--- a/TS-Kramam/TS-1.3/TS 1.3 Sanskrit Krama Paatam Corrections.docx
+++ b/TS-Kramam/TS-1.3/TS 1.3 Sanskrit Krama Paatam Corrections.docx
@@ -1,6 +1,6 @@
 
 <file path=word/document.xml><?xml version="1.0" encoding="utf-8"?>
-<w:document xmlns:wpc="http://schemas.microsoft.com/office/word/2010/wordprocessingCanvas" xmlns:cx="http://schemas.microsoft.com/office/drawing/2014/chartex" xmlns:cx1="http://schemas.microsoft.com/office/drawing/2015/9/8/chartex" xmlns:cx2="http://schemas.microsoft.com/office/drawing/2015/10/21/chartex" xmlns:cx3="http://schemas.microsoft.com/office/drawing/2016/5/9/chartex" xmlns:cx4="http://schemas.microsoft.com/office/drawing/2016/5/10/chartex" xmlns:cx5="http://schemas.microsoft.com/office/drawing/2016/5/11/chartex" xmlns:cx6="http://schemas.microsoft.com/office/drawing/2016/5/12/chartex" xmlns:cx7="http://schemas.microsoft.com/office/drawing/2016/5/13/chartex" xmlns:cx8="http://schemas.microsoft.com/office/drawing/2016/5/14/chartex" xmlns:mc="http://schemas.openxmlformats.org/markup-compatibility/2006" xmlns:aink="http://schemas.microsoft.com/office/drawing/2016/ink" xmlns:am3d="http://schemas.microsoft.com/office/drawing/2017/model3d" xmlns:o="urn:schemas-microsoft-com:office:office" xmlns:r="http://schemas.openxmlformats.org/officeDocument/2006/relationships" xmlns:m="http://schemas.openxmlformats.org/officeDocument/2006/math" xmlns:v="urn:schemas-microsoft-com:vml" xmlns:wp14="http://schemas.microsoft.com/office/word/2010/wordprocessingDrawing" xmlns:wp="http://schemas.openxmlformats.org/drawingml/2006/wordprocessingDrawing" xmlns:w10="urn:schemas-microsoft-com:office:word" xmlns:w="http://schemas.openxmlformats.org/wordprocessingml/2006/main" xmlns:w14="http://schemas.microsoft.com/office/word/2010/wordml" xmlns:w15="http://schemas.microsoft.com/office/word/2012/wordml" xmlns:w16cex="http://schemas.microsoft.com/office/word/2018/wordml/cex" xmlns:w16cid="http://schemas.microsoft.com/office/word/2016/wordml/cid" xmlns:w16="http://schemas.microsoft.com/office/word/2018/wordml" xmlns:w16se="http://schemas.microsoft.com/office/word/2015/wordml/symex" xmlns:wpg="http://schemas.microsoft.com/office/word/2010/wordprocessingGroup" xmlns:wpi="http://schemas.microsoft.com/office/word/2010/wordprocessingInk" xmlns:wne="http://schemas.microsoft.com/office/word/2006/wordml" xmlns:wps="http://schemas.microsoft.com/office/word/2010/wordprocessingShape" mc:Ignorable="w14 w15 w16se w16cid w16 w16cex wp14">
+<w:document xmlns:wpc="http://schemas.microsoft.com/office/word/2010/wordprocessingCanvas" xmlns:cx="http://schemas.microsoft.com/office/drawing/2014/chartex" xmlns:cx1="http://schemas.microsoft.com/office/drawing/2015/9/8/chartex" xmlns:mc="http://schemas.openxmlformats.org/markup-compatibility/2006" xmlns:o="urn:schemas-microsoft-com:office:office" xmlns:r="http://schemas.openxmlformats.org/officeDocument/2006/relationships" xmlns:m="http://schemas.openxmlformats.org/officeDocument/2006/math" xmlns:v="urn:schemas-microsoft-com:vml" xmlns:wp14="http://schemas.microsoft.com/office/word/2010/wordprocessingDrawing" xmlns:wp="http://schemas.openxmlformats.org/drawingml/2006/wordprocessingDrawing" xmlns:w10="urn:schemas-microsoft-com:office:word" xmlns:w="http://schemas.openxmlformats.org/wordprocessingml/2006/main" xmlns:w14="http://schemas.microsoft.com/office/word/2010/wordml" xmlns:w15="http://schemas.microsoft.com/office/word/2012/wordml" xmlns:w16se="http://schemas.microsoft.com/office/word/2015/wordml/symex" xmlns:wpg="http://schemas.microsoft.com/office/word/2010/wordprocessingGroup" xmlns:wpi="http://schemas.microsoft.com/office/word/2010/wordprocessingInk" xmlns:wne="http://schemas.microsoft.com/office/word/2006/wordml" xmlns:wps="http://schemas.microsoft.com/office/word/2010/wordprocessingShape" mc:Ignorable="w14 w15 w16se wp14">
   <w:body>
     <w:p>
       <w:pPr>
@@ -22,6 +22,7 @@
         </w:rPr>
         <w:t xml:space="preserve">TS </w:t>
       </w:r>
+      <w:proofErr w:type="spellStart"/>
       <w:r>
         <w:rPr>
           <w:b/>
@@ -32,6 +33,7 @@
         </w:rPr>
         <w:t>Krama</w:t>
       </w:r>
+      <w:proofErr w:type="spellEnd"/>
       <w:r>
         <w:rPr>
           <w:b/>
@@ -40,7 +42,2181 @@
           <w:szCs w:val="32"/>
           <w:u w:val="single"/>
         </w:rPr>
-        <w:t xml:space="preserve"> Paatam – TS 1.3 </w:t>
+        <w:t xml:space="preserve"> </w:t>
+      </w:r>
+      <w:proofErr w:type="spellStart"/>
+      <w:r>
+        <w:rPr>
+          <w:b/>
+          <w:bCs/>
+          <w:sz w:val="32"/>
+          <w:szCs w:val="32"/>
+          <w:u w:val="single"/>
+        </w:rPr>
+        <w:t>Paatam</w:t>
+      </w:r>
+      <w:proofErr w:type="spellEnd"/>
+      <w:r>
+        <w:rPr>
+          <w:b/>
+          <w:bCs/>
+          <w:sz w:val="32"/>
+          <w:szCs w:val="32"/>
+          <w:u w:val="single"/>
+        </w:rPr>
+        <w:t xml:space="preserve"> – TS 1.3 </w:t>
+      </w:r>
+      <w:r>
+        <w:rPr>
+          <w:b/>
+          <w:bCs/>
+          <w:sz w:val="32"/>
+          <w:szCs w:val="32"/>
+          <w:u w:val="single"/>
+        </w:rPr>
+        <w:t>Sanskrit</w:t>
+      </w:r>
+      <w:r>
+        <w:rPr>
+          <w:b/>
+          <w:bCs/>
+          <w:sz w:val="32"/>
+          <w:szCs w:val="32"/>
+          <w:u w:val="single"/>
+        </w:rPr>
+        <w:t xml:space="preserve"> Corrections –</w:t>
+      </w:r>
+      <w:r>
+        <w:rPr>
+          <w:b/>
+          <w:bCs/>
+          <w:sz w:val="32"/>
+          <w:szCs w:val="32"/>
+          <w:u w:val="single"/>
+        </w:rPr>
+        <w:t xml:space="preserve"> </w:t>
+      </w:r>
+      <w:r>
+        <w:rPr>
+          <w:b/>
+          <w:bCs/>
+          <w:sz w:val="32"/>
+          <w:szCs w:val="32"/>
+          <w:u w:val="single"/>
+        </w:rPr>
+        <w:t xml:space="preserve">Observed </w:t>
+      </w:r>
+      <w:proofErr w:type="gramStart"/>
+      <w:r>
+        <w:rPr>
+          <w:b/>
+          <w:bCs/>
+          <w:sz w:val="32"/>
+          <w:szCs w:val="32"/>
+          <w:u w:val="single"/>
+        </w:rPr>
+        <w:t xml:space="preserve">till </w:t>
+      </w:r>
+      <w:r>
+        <w:rPr>
+          <w:b/>
+          <w:bCs/>
+          <w:sz w:val="32"/>
+          <w:szCs w:val="32"/>
+          <w:highlight w:val="red"/>
+          <w:u w:val="single"/>
+        </w:rPr>
+        <w:t>???????</w:t>
+      </w:r>
+      <w:proofErr w:type="gramEnd"/>
+    </w:p>
+    <w:p>
+      <w:pPr>
+        <w:jc w:val="center"/>
+        <w:rPr>
+          <w:b/>
+          <w:bCs/>
+        </w:rPr>
+      </w:pPr>
+      <w:r>
+        <w:rPr>
+          <w:b/>
+          <w:bCs/>
+        </w:rPr>
+        <w:t>(ignore those which are already incorporated in your book’s version and date)</w:t>
+      </w:r>
+    </w:p>
+    <w:tbl>
+      <w:tblPr>
+        <w:tblW w:w="13237" w:type="dxa"/>
+        <w:tblInd w:w="-792" w:type="dxa"/>
+        <w:tblBorders>
+          <w:top w:val="single" w:sz="4" w:space="0" w:color="000000"/>
+          <w:left w:val="single" w:sz="4" w:space="0" w:color="000000"/>
+          <w:bottom w:val="single" w:sz="4" w:space="0" w:color="000000"/>
+          <w:right w:val="single" w:sz="4" w:space="0" w:color="000000"/>
+          <w:insideH w:val="single" w:sz="4" w:space="0" w:color="000000"/>
+          <w:insideV w:val="single" w:sz="4" w:space="0" w:color="000000"/>
+        </w:tblBorders>
+        <w:tblLook w:val="04A0" w:firstRow="1" w:lastRow="0" w:firstColumn="1" w:lastColumn="0" w:noHBand="0" w:noVBand="1"/>
+      </w:tblPr>
+      <w:tblGrid>
+        <w:gridCol w:w="3055"/>
+        <w:gridCol w:w="4962"/>
+        <w:gridCol w:w="5220"/>
+      </w:tblGrid>
+      <w:tr>
+        <w:tc>
+          <w:tcPr>
+            <w:tcW w:w="3055" w:type="dxa"/>
+          </w:tcPr>
+          <w:p>
+            <w:pPr>
+              <w:spacing w:before="0" w:line="240" w:lineRule="auto"/>
+              <w:jc w:val="center"/>
+              <w:rPr>
+                <w:sz w:val="32"/>
+                <w:szCs w:val="32"/>
+              </w:rPr>
+            </w:pPr>
+            <w:r>
+              <w:rPr>
+                <w:sz w:val="32"/>
+                <w:szCs w:val="32"/>
+              </w:rPr>
+              <w:t>Section, Paragraph</w:t>
+            </w:r>
+          </w:p>
+          <w:p>
+            <w:pPr>
+              <w:spacing w:before="0" w:line="240" w:lineRule="auto"/>
+              <w:jc w:val="center"/>
+              <w:rPr>
+                <w:sz w:val="32"/>
+                <w:szCs w:val="32"/>
+              </w:rPr>
+            </w:pPr>
+            <w:r>
+              <w:rPr>
+                <w:sz w:val="32"/>
+                <w:szCs w:val="32"/>
+              </w:rPr>
+              <w:t>Reference</w:t>
+            </w:r>
+          </w:p>
+        </w:tc>
+        <w:tc>
+          <w:tcPr>
+            <w:tcW w:w="4962" w:type="dxa"/>
+          </w:tcPr>
+          <w:p>
+            <w:pPr>
+              <w:spacing w:before="0" w:line="240" w:lineRule="auto"/>
+              <w:jc w:val="center"/>
+              <w:rPr>
+                <w:sz w:val="32"/>
+                <w:szCs w:val="32"/>
+              </w:rPr>
+            </w:pPr>
+            <w:r>
+              <w:rPr>
+                <w:sz w:val="32"/>
+                <w:szCs w:val="32"/>
+              </w:rPr>
+              <w:t>As Printed</w:t>
+            </w:r>
+          </w:p>
+        </w:tc>
+        <w:tc>
+          <w:tcPr>
+            <w:tcW w:w="5220" w:type="dxa"/>
+          </w:tcPr>
+          <w:p>
+            <w:pPr>
+              <w:spacing w:before="0" w:line="240" w:lineRule="auto"/>
+              <w:ind w:right="-18"/>
+              <w:jc w:val="center"/>
+              <w:rPr>
+                <w:sz w:val="32"/>
+                <w:szCs w:val="32"/>
+              </w:rPr>
+            </w:pPr>
+            <w:r>
+              <w:rPr>
+                <w:sz w:val="32"/>
+                <w:szCs w:val="32"/>
+              </w:rPr>
+              <w:t>To be read as or corrected as</w:t>
+            </w:r>
+          </w:p>
+        </w:tc>
+      </w:tr>
+      <w:tr>
+        <w:trPr>
+          <w:trHeight w:val="964"/>
+        </w:trPr>
+        <w:tc>
+          <w:tcPr>
+            <w:tcW w:w="3055" w:type="dxa"/>
+          </w:tcPr>
+          <w:p>
+            <w:pPr>
+              <w:widowControl w:val="0"/>
+              <w:tabs>
+                <w:tab w:val="left" w:pos="993"/>
+              </w:tabs>
+              <w:autoSpaceDE w:val="0"/>
+              <w:autoSpaceDN w:val="0"/>
+              <w:adjustRightInd w:val="0"/>
+              <w:spacing w:before="0" w:line="240" w:lineRule="auto"/>
+              <w:rPr>
+                <w:rFonts w:eastAsia="Times New Roman" w:cs="Arial"/>
+                <w:b/>
+                <w:color w:val="000000"/>
+                <w:sz w:val="28"/>
+                <w:szCs w:val="32"/>
+                <w:lang w:val="en-IN" w:eastAsia="en-IN" w:bidi="ml-IN"/>
+              </w:rPr>
+            </w:pPr>
+            <w:r>
+              <w:rPr>
+                <w:rFonts w:eastAsia="Times New Roman" w:cs="Arial"/>
+                <w:b/>
+                <w:color w:val="000000"/>
+                <w:sz w:val="28"/>
+                <w:szCs w:val="32"/>
+                <w:lang w:val="en-IN" w:eastAsia="en-IN" w:bidi="ml-IN"/>
+              </w:rPr>
+              <w:t>T.S.1.3.</w:t>
+            </w:r>
+            <w:r>
+              <w:rPr>
+                <w:rFonts w:eastAsia="Times New Roman" w:cs="Arial"/>
+                <w:b/>
+                <w:color w:val="000000"/>
+                <w:sz w:val="28"/>
+                <w:szCs w:val="32"/>
+                <w:lang w:val="en-IN" w:eastAsia="en-IN" w:bidi="ml-IN"/>
+              </w:rPr>
+              <w:t>2.1</w:t>
+            </w:r>
+            <w:r>
+              <w:rPr>
+                <w:rFonts w:eastAsia="Times New Roman" w:cs="Arial"/>
+                <w:b/>
+                <w:color w:val="000000"/>
+                <w:sz w:val="28"/>
+                <w:szCs w:val="32"/>
+                <w:lang w:val="en-IN" w:eastAsia="en-IN" w:bidi="ml-IN"/>
+              </w:rPr>
+              <w:t xml:space="preserve"> - </w:t>
+            </w:r>
+            <w:proofErr w:type="spellStart"/>
+            <w:r>
+              <w:rPr>
+                <w:rFonts w:eastAsia="Times New Roman" w:cs="Arial"/>
+                <w:b/>
+                <w:color w:val="000000"/>
+                <w:sz w:val="28"/>
+                <w:szCs w:val="32"/>
+                <w:lang w:val="en-IN" w:eastAsia="en-IN" w:bidi="ml-IN"/>
+              </w:rPr>
+              <w:t>Kramam</w:t>
+            </w:r>
+            <w:proofErr w:type="spellEnd"/>
+          </w:p>
+          <w:p>
+            <w:pPr>
+              <w:widowControl w:val="0"/>
+              <w:autoSpaceDE w:val="0"/>
+              <w:autoSpaceDN w:val="0"/>
+              <w:adjustRightInd w:val="0"/>
+              <w:spacing w:before="0" w:line="240" w:lineRule="auto"/>
+              <w:rPr>
+                <w:rFonts w:cs="Arial"/>
+                <w:b/>
+                <w:bCs/>
+                <w:szCs w:val="36"/>
+                <w:lang w:bidi="ml-IN"/>
+              </w:rPr>
+            </w:pPr>
+            <w:proofErr w:type="spellStart"/>
+            <w:r>
+              <w:rPr>
+                <w:rFonts w:cs="Arial"/>
+                <w:b/>
+                <w:bCs/>
+                <w:szCs w:val="36"/>
+                <w:lang w:bidi="ml-IN"/>
+              </w:rPr>
+              <w:t>Krama</w:t>
+            </w:r>
+            <w:proofErr w:type="spellEnd"/>
+            <w:r>
+              <w:rPr>
+                <w:rFonts w:cs="Arial"/>
+                <w:b/>
+                <w:bCs/>
+                <w:szCs w:val="36"/>
+                <w:lang w:bidi="ml-IN"/>
+              </w:rPr>
+              <w:t xml:space="preserve"> </w:t>
+            </w:r>
+            <w:proofErr w:type="spellStart"/>
+            <w:r>
+              <w:rPr>
+                <w:rFonts w:cs="Arial"/>
+                <w:b/>
+                <w:bCs/>
+                <w:szCs w:val="36"/>
+                <w:lang w:bidi="ml-IN"/>
+              </w:rPr>
+              <w:t>Vaakyam</w:t>
+            </w:r>
+            <w:proofErr w:type="spellEnd"/>
+            <w:r>
+              <w:rPr>
+                <w:rFonts w:cs="Arial"/>
+                <w:b/>
+                <w:bCs/>
+                <w:szCs w:val="36"/>
+                <w:lang w:bidi="ml-IN"/>
+              </w:rPr>
+              <w:t xml:space="preserve"> No. </w:t>
+            </w:r>
+            <w:r>
+              <w:rPr>
+                <w:rFonts w:cs="Arial"/>
+                <w:b/>
+                <w:bCs/>
+                <w:szCs w:val="36"/>
+                <w:lang w:bidi="ml-IN"/>
+              </w:rPr>
+              <w:t>40</w:t>
+            </w:r>
+          </w:p>
+          <w:p>
+            <w:pPr>
+              <w:widowControl w:val="0"/>
+              <w:autoSpaceDE w:val="0"/>
+              <w:autoSpaceDN w:val="0"/>
+              <w:adjustRightInd w:val="0"/>
+              <w:spacing w:before="0" w:line="240" w:lineRule="auto"/>
+              <w:rPr>
+                <w:rFonts w:cs="Arial"/>
+                <w:bCs/>
+                <w:sz w:val="32"/>
+                <w:szCs w:val="32"/>
+              </w:rPr>
+            </w:pPr>
+            <w:proofErr w:type="spellStart"/>
+            <w:r>
+              <w:rPr>
+                <w:rFonts w:cs="Arial"/>
+                <w:b/>
+                <w:bCs/>
+                <w:szCs w:val="36"/>
+                <w:lang w:bidi="ml-IN"/>
+              </w:rPr>
+              <w:t>Panchaati</w:t>
+            </w:r>
+            <w:proofErr w:type="spellEnd"/>
+            <w:r>
+              <w:rPr>
+                <w:rFonts w:cs="Arial"/>
+                <w:b/>
+                <w:bCs/>
+                <w:szCs w:val="36"/>
+                <w:lang w:bidi="ml-IN"/>
+              </w:rPr>
+              <w:t xml:space="preserve"> No. </w:t>
+            </w:r>
+            <w:r>
+              <w:rPr>
+                <w:rFonts w:cs="Arial"/>
+                <w:b/>
+                <w:bCs/>
+                <w:szCs w:val="36"/>
+                <w:lang w:bidi="ml-IN"/>
+              </w:rPr>
+              <w:t>3</w:t>
+            </w:r>
+          </w:p>
+        </w:tc>
+        <w:tc>
+          <w:tcPr>
+            <w:tcW w:w="4962" w:type="dxa"/>
+          </w:tcPr>
+          <w:p>
+            <w:pPr>
+              <w:widowControl w:val="0"/>
+              <w:autoSpaceDE w:val="0"/>
+              <w:autoSpaceDN w:val="0"/>
+              <w:adjustRightInd w:val="0"/>
+              <w:spacing w:before="0" w:line="240" w:lineRule="auto"/>
+              <w:rPr>
+                <w:rFonts w:ascii="BRH Malayalam Extra" w:eastAsia="Times New Roman" w:hAnsi="BRH Malayalam Extra" w:cs="BRH Malayalam Extra"/>
+                <w:color w:val="000000"/>
+                <w:sz w:val="40"/>
+                <w:szCs w:val="40"/>
+                <w:lang w:val="en-IN" w:eastAsia="en-IN" w:bidi="ml-IN"/>
+              </w:rPr>
+            </w:pPr>
+            <w:proofErr w:type="spellStart"/>
+            <w:r>
+              <w:rPr>
+                <w:rFonts w:ascii="BRH Devanagari Extra" w:hAnsi="BRH Devanagari Extra" w:cs="BRH Devanagari Extra"/>
+                <w:color w:val="000000"/>
+                <w:sz w:val="40"/>
+                <w:szCs w:val="40"/>
+                <w:lang w:bidi="ml-IN"/>
+              </w:rPr>
+              <w:t>pÉ</w:t>
+            </w:r>
+            <w:proofErr w:type="spellEnd"/>
+            <w:r>
+              <w:rPr>
+                <w:rFonts w:ascii="BRH Malayalam Extra" w:hAnsi="BRH Malayalam Extra" w:cs="BRH Devanagari Extra"/>
+                <w:color w:val="000000"/>
+                <w:sz w:val="36"/>
+                <w:szCs w:val="40"/>
+                <w:lang w:bidi="ml-IN"/>
+              </w:rPr>
+              <w:t>–</w:t>
+            </w:r>
+            <w:proofErr w:type="spellStart"/>
+            <w:r>
+              <w:rPr>
+                <w:rFonts w:ascii="BRH Devanagari Extra" w:hAnsi="BRH Devanagari Extra" w:cs="BRH Devanagari Extra"/>
+                <w:color w:val="000000"/>
+                <w:sz w:val="40"/>
+                <w:szCs w:val="40"/>
+                <w:lang w:bidi="ml-IN"/>
+              </w:rPr>
+              <w:t>SìqÉç</w:t>
+            </w:r>
+            <w:proofErr w:type="spellEnd"/>
+            <w:r>
+              <w:rPr>
+                <w:rFonts w:ascii="BRH Devanagari Extra" w:hAnsi="BRH Devanagari Extra" w:cs="BRH Devanagari Extra"/>
+                <w:color w:val="000000"/>
+                <w:sz w:val="40"/>
+                <w:szCs w:val="40"/>
+                <w:lang w:bidi="ml-IN"/>
+              </w:rPr>
+              <w:t xml:space="preserve"> </w:t>
+            </w:r>
+            <w:proofErr w:type="spellStart"/>
+            <w:r>
+              <w:rPr>
+                <w:rFonts w:ascii="BRH Devanagari Extra" w:hAnsi="BRH Devanagari Extra" w:cs="BRH Devanagari Extra"/>
+                <w:color w:val="000000"/>
+                <w:sz w:val="40"/>
+                <w:szCs w:val="40"/>
+                <w:lang w:bidi="ml-IN"/>
+              </w:rPr>
+              <w:t>iÉiÉç</w:t>
+            </w:r>
+            <w:proofErr w:type="spellEnd"/>
+            <w:r>
+              <w:rPr>
+                <w:rFonts w:ascii="BRH Devanagari Extra" w:hAnsi="BRH Devanagari Extra" w:cs="BRH Devanagari Extra"/>
+                <w:color w:val="000000"/>
+                <w:sz w:val="40"/>
+                <w:szCs w:val="40"/>
+                <w:lang w:bidi="ml-IN"/>
+              </w:rPr>
+              <w:t xml:space="preserve"> | iÉ</w:t>
+            </w:r>
+            <w:r>
+              <w:rPr>
+                <w:rFonts w:ascii="BRH Devanagari Extra" w:hAnsi="BRH Devanagari Extra" w:cs="BRH Devanagari Extra"/>
+                <w:color w:val="000000"/>
+                <w:sz w:val="40"/>
+                <w:szCs w:val="40"/>
+                <w:highlight w:val="yellow"/>
+              </w:rPr>
+              <w:t>³É</w:t>
+            </w:r>
+            <w:r>
+              <w:rPr>
+                <w:rFonts w:ascii="BRH Devanagari Extra" w:hAnsi="BRH Devanagari Extra" w:cs="BRH Devanagari Extra"/>
+                <w:color w:val="000000"/>
+                <w:sz w:val="40"/>
+                <w:szCs w:val="40"/>
+                <w:highlight w:val="yellow"/>
+                <w:lang w:bidi="ml-IN"/>
+              </w:rPr>
+              <w:t>æÿ</w:t>
+            </w:r>
+            <w:r>
+              <w:rPr>
+                <w:rFonts w:ascii="BRH Devanagari Extra" w:hAnsi="BRH Devanagari Extra" w:cs="BRH Devanagari Extra"/>
+                <w:color w:val="000000"/>
+                <w:sz w:val="40"/>
+                <w:szCs w:val="40"/>
+                <w:lang w:bidi="ml-IN"/>
+              </w:rPr>
+              <w:t xml:space="preserve"> | </w:t>
+            </w:r>
+            <w:proofErr w:type="spellStart"/>
+            <w:r>
+              <w:rPr>
+                <w:rFonts w:ascii="BRH Devanagari Extra" w:hAnsi="BRH Devanagari Extra" w:cs="BRH Devanagari Extra"/>
+                <w:color w:val="000000"/>
+                <w:sz w:val="40"/>
+                <w:szCs w:val="40"/>
+                <w:lang w:bidi="ml-IN"/>
+              </w:rPr>
+              <w:t>lÉÉæ</w:t>
+            </w:r>
+            <w:proofErr w:type="spellEnd"/>
+            <w:r>
+              <w:rPr>
+                <w:rFonts w:ascii="BRH Malayalam Extra" w:hAnsi="BRH Malayalam Extra" w:cs="BRH Devanagari Extra"/>
+                <w:color w:val="000000"/>
+                <w:sz w:val="36"/>
+                <w:szCs w:val="40"/>
+                <w:lang w:bidi="ml-IN"/>
+              </w:rPr>
+              <w:t>–</w:t>
+            </w:r>
+            <w:r>
+              <w:rPr>
+                <w:rFonts w:ascii="BRH Devanagari Extra" w:hAnsi="BRH Devanagari Extra" w:cs="BRH Devanagari Extra"/>
+                <w:color w:val="000000"/>
+                <w:sz w:val="40"/>
+                <w:szCs w:val="40"/>
+                <w:lang w:bidi="ml-IN"/>
+              </w:rPr>
+              <w:t xml:space="preserve"> </w:t>
+            </w:r>
+            <w:proofErr w:type="spellStart"/>
+            <w:r>
+              <w:rPr>
+                <w:rFonts w:ascii="BRH Devanagari Extra" w:hAnsi="BRH Devanagari Extra" w:cs="BRH Devanagari Extra"/>
+                <w:color w:val="000000"/>
+                <w:sz w:val="40"/>
+                <w:szCs w:val="40"/>
+                <w:lang w:bidi="ml-IN"/>
+              </w:rPr>
+              <w:t>xÉ</w:t>
+            </w:r>
+            <w:proofErr w:type="spellEnd"/>
+            <w:r>
+              <w:rPr>
+                <w:rFonts w:ascii="BRH Malayalam Extra" w:hAnsi="BRH Malayalam Extra" w:cs="BRH Devanagari Extra"/>
+                <w:color w:val="000000"/>
+                <w:sz w:val="36"/>
+                <w:szCs w:val="40"/>
+                <w:lang w:bidi="ml-IN"/>
+              </w:rPr>
+              <w:t>–</w:t>
+            </w:r>
+            <w:proofErr w:type="spellStart"/>
+            <w:r>
+              <w:rPr>
+                <w:rFonts w:ascii="BRH Devanagari Extra" w:hAnsi="BRH Devanagari Extra" w:cs="BRH Devanagari Extra"/>
+                <w:color w:val="000000"/>
+                <w:sz w:val="40"/>
+                <w:szCs w:val="40"/>
+                <w:lang w:bidi="ml-IN"/>
+              </w:rPr>
+              <w:t>Wû</w:t>
+            </w:r>
+            <w:proofErr w:type="spellEnd"/>
+            <w:r>
+              <w:rPr>
+                <w:rFonts w:ascii="BRH Devanagari Extra" w:hAnsi="BRH Devanagari Extra" w:cs="BRH Devanagari Extra"/>
+                <w:color w:val="000000"/>
+                <w:sz w:val="40"/>
+                <w:szCs w:val="40"/>
+                <w:lang w:bidi="ml-IN"/>
+              </w:rPr>
+              <w:t xml:space="preserve"> |</w:t>
+            </w:r>
+          </w:p>
+        </w:tc>
+        <w:tc>
+          <w:tcPr>
+            <w:tcW w:w="5220" w:type="dxa"/>
+          </w:tcPr>
+          <w:p>
+            <w:pPr>
+              <w:widowControl w:val="0"/>
+              <w:autoSpaceDE w:val="0"/>
+              <w:autoSpaceDN w:val="0"/>
+              <w:adjustRightInd w:val="0"/>
+              <w:spacing w:before="0" w:line="240" w:lineRule="auto"/>
+              <w:rPr>
+                <w:rFonts w:ascii="BRH Devanagari Extra" w:hAnsi="BRH Devanagari Extra" w:cs="BRH Devanagari Extra"/>
+                <w:color w:val="000000"/>
+                <w:sz w:val="40"/>
+                <w:szCs w:val="40"/>
+                <w:lang w:bidi="ml-IN"/>
+              </w:rPr>
+            </w:pPr>
+            <w:proofErr w:type="spellStart"/>
+            <w:r>
+              <w:rPr>
+                <w:rFonts w:ascii="BRH Devanagari Extra" w:hAnsi="BRH Devanagari Extra" w:cs="BRH Devanagari Extra"/>
+                <w:color w:val="000000"/>
+                <w:sz w:val="40"/>
+                <w:szCs w:val="40"/>
+                <w:lang w:bidi="ml-IN"/>
+              </w:rPr>
+              <w:t>pÉ</w:t>
+            </w:r>
+            <w:proofErr w:type="spellEnd"/>
+            <w:r>
+              <w:rPr>
+                <w:rFonts w:ascii="BRH Malayalam Extra" w:hAnsi="BRH Malayalam Extra" w:cs="BRH Devanagari Extra"/>
+                <w:color w:val="000000"/>
+                <w:sz w:val="36"/>
+                <w:szCs w:val="40"/>
+                <w:lang w:bidi="ml-IN"/>
+              </w:rPr>
+              <w:t>–</w:t>
+            </w:r>
+            <w:proofErr w:type="spellStart"/>
+            <w:r>
+              <w:rPr>
+                <w:rFonts w:ascii="BRH Devanagari Extra" w:hAnsi="BRH Devanagari Extra" w:cs="BRH Devanagari Extra"/>
+                <w:color w:val="000000"/>
+                <w:sz w:val="40"/>
+                <w:szCs w:val="40"/>
+                <w:lang w:bidi="ml-IN"/>
+              </w:rPr>
+              <w:t>SìqÉç</w:t>
+            </w:r>
+            <w:proofErr w:type="spellEnd"/>
+            <w:r>
+              <w:rPr>
+                <w:rFonts w:ascii="BRH Devanagari Extra" w:hAnsi="BRH Devanagari Extra" w:cs="BRH Devanagari Extra"/>
+                <w:color w:val="000000"/>
+                <w:sz w:val="40"/>
+                <w:szCs w:val="40"/>
+                <w:lang w:bidi="ml-IN"/>
+              </w:rPr>
+              <w:t xml:space="preserve"> </w:t>
+            </w:r>
+            <w:proofErr w:type="spellStart"/>
+            <w:r>
+              <w:rPr>
+                <w:rFonts w:ascii="BRH Devanagari Extra" w:hAnsi="BRH Devanagari Extra" w:cs="BRH Devanagari Extra"/>
+                <w:color w:val="000000"/>
+                <w:sz w:val="40"/>
+                <w:szCs w:val="40"/>
+                <w:lang w:bidi="ml-IN"/>
+              </w:rPr>
+              <w:t>iÉiÉç</w:t>
+            </w:r>
+            <w:proofErr w:type="spellEnd"/>
+            <w:r>
+              <w:rPr>
+                <w:rFonts w:ascii="BRH Devanagari Extra" w:hAnsi="BRH Devanagari Extra" w:cs="BRH Devanagari Extra"/>
+                <w:color w:val="000000"/>
+                <w:sz w:val="40"/>
+                <w:szCs w:val="40"/>
+                <w:lang w:bidi="ml-IN"/>
+              </w:rPr>
+              <w:t xml:space="preserve"> | iÉ</w:t>
+            </w:r>
+            <w:r>
+              <w:rPr>
+                <w:rFonts w:ascii="BRH Devanagari Extra" w:hAnsi="BRH Devanagari Extra" w:cs="BRH Devanagari Extra"/>
+                <w:color w:val="000000"/>
+                <w:sz w:val="40"/>
+                <w:szCs w:val="40"/>
+                <w:highlight w:val="green"/>
+              </w:rPr>
+              <w:t>³É</w:t>
+            </w:r>
+            <w:r>
+              <w:rPr>
+                <w:rFonts w:ascii="BRH Devanagari Extra" w:hAnsi="BRH Devanagari Extra" w:cs="BRH Devanagari Extra"/>
+                <w:color w:val="000000"/>
+                <w:sz w:val="40"/>
+                <w:szCs w:val="40"/>
+                <w:highlight w:val="green"/>
+                <w:lang w:bidi="ml-IN"/>
+              </w:rPr>
+              <w:t>Éæÿ</w:t>
+            </w:r>
+            <w:r>
+              <w:rPr>
+                <w:rFonts w:ascii="BRH Devanagari Extra" w:hAnsi="BRH Devanagari Extra" w:cs="BRH Devanagari Extra"/>
+                <w:color w:val="000000"/>
+                <w:sz w:val="40"/>
+                <w:szCs w:val="40"/>
+                <w:lang w:bidi="ml-IN"/>
+              </w:rPr>
+              <w:t xml:space="preserve"> | </w:t>
+            </w:r>
+            <w:proofErr w:type="spellStart"/>
+            <w:r>
+              <w:rPr>
+                <w:rFonts w:ascii="BRH Devanagari Extra" w:hAnsi="BRH Devanagari Extra" w:cs="BRH Devanagari Extra"/>
+                <w:color w:val="000000"/>
+                <w:sz w:val="40"/>
+                <w:szCs w:val="40"/>
+                <w:lang w:bidi="ml-IN"/>
+              </w:rPr>
+              <w:t>lÉÉæ</w:t>
+            </w:r>
+            <w:proofErr w:type="spellEnd"/>
+            <w:r>
+              <w:rPr>
+                <w:rFonts w:ascii="BRH Malayalam Extra" w:hAnsi="BRH Malayalam Extra" w:cs="BRH Devanagari Extra"/>
+                <w:color w:val="000000"/>
+                <w:sz w:val="36"/>
+                <w:szCs w:val="40"/>
+                <w:lang w:bidi="ml-IN"/>
+              </w:rPr>
+              <w:t>–</w:t>
+            </w:r>
+            <w:r>
+              <w:rPr>
+                <w:rFonts w:ascii="BRH Devanagari Extra" w:hAnsi="BRH Devanagari Extra" w:cs="BRH Devanagari Extra"/>
+                <w:color w:val="000000"/>
+                <w:sz w:val="40"/>
+                <w:szCs w:val="40"/>
+                <w:lang w:bidi="ml-IN"/>
+              </w:rPr>
+              <w:t xml:space="preserve"> </w:t>
+            </w:r>
+            <w:proofErr w:type="spellStart"/>
+            <w:r>
+              <w:rPr>
+                <w:rFonts w:ascii="BRH Devanagari Extra" w:hAnsi="BRH Devanagari Extra" w:cs="BRH Devanagari Extra"/>
+                <w:color w:val="000000"/>
+                <w:sz w:val="40"/>
+                <w:szCs w:val="40"/>
+                <w:lang w:bidi="ml-IN"/>
+              </w:rPr>
+              <w:t>xÉ</w:t>
+            </w:r>
+            <w:proofErr w:type="spellEnd"/>
+            <w:r>
+              <w:rPr>
+                <w:rFonts w:ascii="BRH Malayalam Extra" w:hAnsi="BRH Malayalam Extra" w:cs="BRH Devanagari Extra"/>
+                <w:color w:val="000000"/>
+                <w:sz w:val="36"/>
+                <w:szCs w:val="40"/>
+                <w:lang w:bidi="ml-IN"/>
+              </w:rPr>
+              <w:t>–</w:t>
+            </w:r>
+            <w:proofErr w:type="spellStart"/>
+            <w:r>
+              <w:rPr>
+                <w:rFonts w:ascii="BRH Devanagari Extra" w:hAnsi="BRH Devanagari Extra" w:cs="BRH Devanagari Extra"/>
+                <w:color w:val="000000"/>
+                <w:sz w:val="40"/>
+                <w:szCs w:val="40"/>
+                <w:lang w:bidi="ml-IN"/>
+              </w:rPr>
+              <w:t>Wû</w:t>
+            </w:r>
+            <w:proofErr w:type="spellEnd"/>
+            <w:r>
+              <w:rPr>
+                <w:rFonts w:ascii="BRH Devanagari Extra" w:hAnsi="BRH Devanagari Extra" w:cs="BRH Devanagari Extra"/>
+                <w:color w:val="000000"/>
+                <w:sz w:val="40"/>
+                <w:szCs w:val="40"/>
+                <w:lang w:bidi="ml-IN"/>
+              </w:rPr>
+              <w:t xml:space="preserve"> |</w:t>
+            </w:r>
+          </w:p>
+          <w:p>
+            <w:pPr>
+              <w:widowControl w:val="0"/>
+              <w:autoSpaceDE w:val="0"/>
+              <w:autoSpaceDN w:val="0"/>
+              <w:adjustRightInd w:val="0"/>
+              <w:spacing w:before="0" w:line="240" w:lineRule="auto"/>
+              <w:rPr>
+                <w:rFonts w:ascii="BRH Malayalam Extra" w:eastAsia="Times New Roman" w:hAnsi="BRH Malayalam Extra" w:cs="BRH Malayalam Extra"/>
+                <w:color w:val="000000"/>
+                <w:sz w:val="40"/>
+                <w:szCs w:val="40"/>
+                <w:lang w:val="en-IN" w:eastAsia="en-IN" w:bidi="ml-IN"/>
+              </w:rPr>
+            </w:pPr>
+            <w:r>
+              <w:rPr>
+                <w:b/>
+                <w:bCs/>
+              </w:rPr>
+              <w:t>(it is “</w:t>
+            </w:r>
+            <w:proofErr w:type="spellStart"/>
+            <w:r>
+              <w:rPr>
+                <w:b/>
+                <w:bCs/>
+              </w:rPr>
+              <w:t>nau</w:t>
+            </w:r>
+            <w:proofErr w:type="spellEnd"/>
+            <w:r>
+              <w:rPr>
+                <w:b/>
+                <w:bCs/>
+              </w:rPr>
+              <w:t>”)</w:t>
+            </w:r>
+          </w:p>
+        </w:tc>
+      </w:tr>
+      <w:tr>
+        <w:trPr>
+          <w:trHeight w:val="964"/>
+        </w:trPr>
+        <w:tc>
+          <w:tcPr>
+            <w:tcW w:w="3055" w:type="dxa"/>
+            <w:tcBorders>
+              <w:top w:val="single" w:sz="4" w:space="0" w:color="000000"/>
+              <w:left w:val="single" w:sz="4" w:space="0" w:color="000000"/>
+              <w:bottom w:val="single" w:sz="4" w:space="0" w:color="000000"/>
+              <w:right w:val="single" w:sz="4" w:space="0" w:color="000000"/>
+            </w:tcBorders>
+          </w:tcPr>
+          <w:p>
+            <w:pPr>
+              <w:widowControl w:val="0"/>
+              <w:tabs>
+                <w:tab w:val="left" w:pos="993"/>
+              </w:tabs>
+              <w:autoSpaceDE w:val="0"/>
+              <w:autoSpaceDN w:val="0"/>
+              <w:adjustRightInd w:val="0"/>
+              <w:spacing w:before="0" w:line="240" w:lineRule="auto"/>
+              <w:rPr>
+                <w:rFonts w:eastAsia="Times New Roman" w:cs="Arial"/>
+                <w:b/>
+                <w:color w:val="000000"/>
+                <w:sz w:val="28"/>
+                <w:szCs w:val="32"/>
+                <w:lang w:val="en-IN" w:eastAsia="en-IN" w:bidi="ml-IN"/>
+              </w:rPr>
+            </w:pPr>
+            <w:r>
+              <w:rPr>
+                <w:rFonts w:eastAsia="Times New Roman" w:cs="Arial"/>
+                <w:b/>
+                <w:color w:val="000000"/>
+                <w:sz w:val="28"/>
+                <w:szCs w:val="32"/>
+                <w:lang w:val="en-IN" w:eastAsia="en-IN" w:bidi="ml-IN"/>
+              </w:rPr>
+              <w:t>T.S.1.3.</w:t>
+            </w:r>
+            <w:r>
+              <w:rPr>
+                <w:rFonts w:eastAsia="Times New Roman" w:cs="Arial"/>
+                <w:b/>
+                <w:color w:val="000000"/>
+                <w:sz w:val="28"/>
+                <w:szCs w:val="32"/>
+                <w:lang w:val="en-IN" w:eastAsia="en-IN" w:bidi="ml-IN"/>
+              </w:rPr>
+              <w:t>4.2</w:t>
+            </w:r>
+            <w:r>
+              <w:rPr>
+                <w:rFonts w:eastAsia="Times New Roman" w:cs="Arial"/>
+                <w:b/>
+                <w:color w:val="000000"/>
+                <w:sz w:val="28"/>
+                <w:szCs w:val="32"/>
+                <w:lang w:val="en-IN" w:eastAsia="en-IN" w:bidi="ml-IN"/>
+              </w:rPr>
+              <w:t xml:space="preserve"> - </w:t>
+            </w:r>
+            <w:proofErr w:type="spellStart"/>
+            <w:r>
+              <w:rPr>
+                <w:rFonts w:eastAsia="Times New Roman" w:cs="Arial"/>
+                <w:b/>
+                <w:color w:val="000000"/>
+                <w:sz w:val="28"/>
+                <w:szCs w:val="32"/>
+                <w:lang w:val="en-IN" w:eastAsia="en-IN" w:bidi="ml-IN"/>
+              </w:rPr>
+              <w:t>Kramam</w:t>
+            </w:r>
+            <w:proofErr w:type="spellEnd"/>
+          </w:p>
+          <w:p>
+            <w:pPr>
+              <w:widowControl w:val="0"/>
+              <w:autoSpaceDE w:val="0"/>
+              <w:autoSpaceDN w:val="0"/>
+              <w:adjustRightInd w:val="0"/>
+              <w:spacing w:before="0" w:line="240" w:lineRule="auto"/>
+              <w:rPr>
+                <w:rFonts w:cs="Arial"/>
+                <w:b/>
+                <w:bCs/>
+                <w:szCs w:val="36"/>
+                <w:lang w:bidi="ml-IN"/>
+              </w:rPr>
+            </w:pPr>
+            <w:proofErr w:type="spellStart"/>
+            <w:r>
+              <w:rPr>
+                <w:rFonts w:cs="Arial"/>
+                <w:b/>
+                <w:bCs/>
+                <w:szCs w:val="36"/>
+                <w:lang w:bidi="ml-IN"/>
+              </w:rPr>
+              <w:t>Krama</w:t>
+            </w:r>
+            <w:proofErr w:type="spellEnd"/>
+            <w:r>
+              <w:rPr>
+                <w:rFonts w:cs="Arial"/>
+                <w:b/>
+                <w:bCs/>
+                <w:szCs w:val="36"/>
+                <w:lang w:bidi="ml-IN"/>
+              </w:rPr>
+              <w:t xml:space="preserve"> </w:t>
+            </w:r>
+            <w:proofErr w:type="spellStart"/>
+            <w:r>
+              <w:rPr>
+                <w:rFonts w:cs="Arial"/>
+                <w:b/>
+                <w:bCs/>
+                <w:szCs w:val="36"/>
+                <w:lang w:bidi="ml-IN"/>
+              </w:rPr>
+              <w:t>Vaakyam</w:t>
+            </w:r>
+            <w:proofErr w:type="spellEnd"/>
+            <w:r>
+              <w:rPr>
+                <w:rFonts w:cs="Arial"/>
+                <w:b/>
+                <w:bCs/>
+                <w:szCs w:val="36"/>
+                <w:lang w:bidi="ml-IN"/>
+              </w:rPr>
+              <w:t xml:space="preserve"> No. </w:t>
+            </w:r>
+            <w:r>
+              <w:rPr>
+                <w:rFonts w:cs="Arial"/>
+                <w:b/>
+                <w:bCs/>
+                <w:szCs w:val="36"/>
+                <w:lang w:bidi="ml-IN"/>
+              </w:rPr>
+              <w:t>35</w:t>
+            </w:r>
+          </w:p>
+          <w:p>
+            <w:pPr>
+              <w:widowControl w:val="0"/>
+              <w:tabs>
+                <w:tab w:val="left" w:pos="993"/>
+              </w:tabs>
+              <w:autoSpaceDE w:val="0"/>
+              <w:autoSpaceDN w:val="0"/>
+              <w:adjustRightInd w:val="0"/>
+              <w:spacing w:before="0" w:line="240" w:lineRule="auto"/>
+              <w:rPr>
+                <w:rFonts w:eastAsia="Times New Roman" w:cs="Arial"/>
+                <w:b/>
+                <w:color w:val="000000"/>
+                <w:sz w:val="32"/>
+                <w:szCs w:val="32"/>
+                <w:lang w:val="en-IN" w:eastAsia="en-IN" w:bidi="ml-IN"/>
+              </w:rPr>
+            </w:pPr>
+            <w:proofErr w:type="spellStart"/>
+            <w:r>
+              <w:rPr>
+                <w:rFonts w:cs="Arial"/>
+                <w:b/>
+                <w:bCs/>
+                <w:szCs w:val="36"/>
+                <w:lang w:bidi="ml-IN"/>
+              </w:rPr>
+              <w:t>Panchaati</w:t>
+            </w:r>
+            <w:proofErr w:type="spellEnd"/>
+            <w:r>
+              <w:rPr>
+                <w:rFonts w:cs="Arial"/>
+                <w:b/>
+                <w:bCs/>
+                <w:szCs w:val="36"/>
+                <w:lang w:bidi="ml-IN"/>
+              </w:rPr>
+              <w:t xml:space="preserve"> No. </w:t>
+            </w:r>
+            <w:r>
+              <w:rPr>
+                <w:rFonts w:cs="Arial"/>
+                <w:b/>
+                <w:bCs/>
+                <w:szCs w:val="36"/>
+                <w:lang w:bidi="ml-IN"/>
+              </w:rPr>
+              <w:t>7</w:t>
+            </w:r>
+          </w:p>
+        </w:tc>
+        <w:tc>
+          <w:tcPr>
+            <w:tcW w:w="4962" w:type="dxa"/>
+            <w:tcBorders>
+              <w:top w:val="single" w:sz="4" w:space="0" w:color="000000"/>
+              <w:left w:val="single" w:sz="4" w:space="0" w:color="000000"/>
+              <w:bottom w:val="single" w:sz="4" w:space="0" w:color="000000"/>
+              <w:right w:val="single" w:sz="4" w:space="0" w:color="000000"/>
+            </w:tcBorders>
+          </w:tcPr>
+          <w:p>
+            <w:pPr>
+              <w:widowControl w:val="0"/>
+              <w:autoSpaceDE w:val="0"/>
+              <w:autoSpaceDN w:val="0"/>
+              <w:adjustRightInd w:val="0"/>
+              <w:spacing w:before="0" w:line="240" w:lineRule="auto"/>
+              <w:rPr>
+                <w:rFonts w:ascii="BRH Devanagari Extra" w:hAnsi="BRH Devanagari Extra" w:cs="BRH Devanagari Extra"/>
+                <w:color w:val="000000"/>
+                <w:sz w:val="40"/>
+                <w:szCs w:val="40"/>
+                <w:lang w:bidi="ml-IN"/>
+              </w:rPr>
+            </w:pPr>
+            <w:r>
+              <w:rPr>
+                <w:rFonts w:ascii="BRH Devanagari Extra" w:hAnsi="BRH Devanagari Extra" w:cs="BRH Devanagari Extra"/>
+                <w:color w:val="000000"/>
+                <w:sz w:val="40"/>
+                <w:szCs w:val="40"/>
+                <w:lang w:bidi="ml-IN"/>
+              </w:rPr>
+              <w:t>A</w:t>
+            </w:r>
+            <w:r>
+              <w:rPr>
+                <w:rFonts w:ascii="BRH Malayalam Extra" w:hAnsi="BRH Malayalam Extra" w:cs="BRH Devanagari Extra"/>
+                <w:color w:val="000000"/>
+                <w:sz w:val="36"/>
+                <w:szCs w:val="40"/>
+                <w:lang w:bidi="ml-IN"/>
+              </w:rPr>
+              <w:t>–</w:t>
+            </w:r>
+            <w:proofErr w:type="spellStart"/>
+            <w:r>
+              <w:rPr>
+                <w:rFonts w:ascii="BRH Devanagari Extra" w:hAnsi="BRH Devanagari Extra" w:cs="BRH Devanagari Extra"/>
+                <w:color w:val="000000"/>
+                <w:sz w:val="40"/>
+                <w:szCs w:val="40"/>
+                <w:lang w:bidi="ml-IN"/>
+              </w:rPr>
+              <w:t>WûqÉç</w:t>
+            </w:r>
+            <w:proofErr w:type="spellEnd"/>
+            <w:r>
+              <w:rPr>
+                <w:rFonts w:ascii="BRH Devanagari Extra" w:hAnsi="BRH Devanagari Extra" w:cs="BRH Devanagari Extra"/>
+                <w:color w:val="000000"/>
+                <w:sz w:val="40"/>
+                <w:szCs w:val="40"/>
+                <w:lang w:bidi="ml-IN"/>
+              </w:rPr>
+              <w:t xml:space="preserve"> </w:t>
+            </w:r>
+            <w:proofErr w:type="spellStart"/>
+            <w:r>
+              <w:rPr>
+                <w:rFonts w:ascii="BRH Devanagari Extra" w:hAnsi="BRH Devanagari Extra" w:cs="BRH Devanagari Extra"/>
+                <w:color w:val="000000"/>
+                <w:sz w:val="40"/>
+                <w:szCs w:val="40"/>
+                <w:lang w:bidi="ml-IN"/>
+              </w:rPr>
+              <w:t>qÉþlÉÑ</w:t>
+            </w:r>
+            <w:proofErr w:type="spellEnd"/>
+            <w:r>
+              <w:rPr>
+                <w:rFonts w:ascii="BRH Malayalam Extra" w:hAnsi="BRH Malayalam Extra" w:cs="BRH Devanagari Extra"/>
+                <w:color w:val="000000"/>
+                <w:sz w:val="36"/>
+                <w:szCs w:val="40"/>
+                <w:lang w:bidi="ml-IN"/>
+              </w:rPr>
+              <w:t>–</w:t>
+            </w:r>
+            <w:proofErr w:type="spellStart"/>
+            <w:r>
+              <w:rPr>
+                <w:rFonts w:ascii="BRH Devanagari Extra" w:hAnsi="BRH Devanagari Extra" w:cs="BRH Devanagari Extra"/>
+                <w:color w:val="000000"/>
+                <w:sz w:val="40"/>
+                <w:szCs w:val="40"/>
+                <w:lang w:bidi="ml-IN"/>
+              </w:rPr>
+              <w:t>wrÉþÈ</w:t>
+            </w:r>
+            <w:proofErr w:type="spellEnd"/>
+            <w:r>
+              <w:rPr>
+                <w:rFonts w:ascii="BRH Devanagari Extra" w:hAnsi="BRH Devanagari Extra" w:cs="BRH Devanagari Extra"/>
+                <w:color w:val="000000"/>
+                <w:sz w:val="40"/>
+                <w:szCs w:val="40"/>
+                <w:lang w:bidi="ml-IN"/>
+              </w:rPr>
+              <w:t xml:space="preserve"> | </w:t>
+            </w:r>
+            <w:proofErr w:type="spellStart"/>
+            <w:r>
+              <w:rPr>
+                <w:rFonts w:ascii="BRH Devanagari Extra" w:hAnsi="BRH Devanagari Extra" w:cs="BRH Devanagari Extra"/>
+                <w:color w:val="000000"/>
+                <w:sz w:val="40"/>
+                <w:szCs w:val="40"/>
+                <w:lang w:bidi="ml-IN"/>
+              </w:rPr>
+              <w:t>qÉ</w:t>
+            </w:r>
+            <w:proofErr w:type="spellEnd"/>
+            <w:r>
+              <w:rPr>
+                <w:rFonts w:ascii="BRH Malayalam Extra" w:hAnsi="BRH Malayalam Extra" w:cs="BRH Devanagari Extra"/>
+                <w:color w:val="000000"/>
+                <w:sz w:val="36"/>
+                <w:szCs w:val="40"/>
+                <w:lang w:bidi="ml-IN"/>
+              </w:rPr>
+              <w:t>–</w:t>
+            </w:r>
+            <w:proofErr w:type="spellStart"/>
+            <w:r>
+              <w:rPr>
+                <w:rFonts w:ascii="BRH Devanagari Extra" w:hAnsi="BRH Devanagari Extra" w:cs="BRH Devanagari Extra"/>
+                <w:color w:val="000000"/>
+                <w:sz w:val="40"/>
+                <w:szCs w:val="40"/>
+                <w:lang w:bidi="ml-IN"/>
+              </w:rPr>
+              <w:t>lÉÑ</w:t>
+            </w:r>
+            <w:proofErr w:type="spellEnd"/>
+            <w:r>
+              <w:rPr>
+                <w:rFonts w:ascii="BRH Malayalam Extra" w:hAnsi="BRH Malayalam Extra" w:cs="BRH Devanagari Extra"/>
+                <w:color w:val="000000"/>
+                <w:sz w:val="36"/>
+                <w:szCs w:val="40"/>
+                <w:lang w:bidi="ml-IN"/>
+              </w:rPr>
+              <w:t>–</w:t>
+            </w:r>
+            <w:proofErr w:type="spellStart"/>
+            <w:r>
+              <w:rPr>
+                <w:rFonts w:ascii="BRH Devanagari Extra" w:hAnsi="BRH Devanagari Extra" w:cs="BRH Devanagari Extra"/>
+                <w:color w:val="000000"/>
+                <w:sz w:val="40"/>
+                <w:szCs w:val="40"/>
+                <w:lang w:bidi="ml-IN"/>
+              </w:rPr>
+              <w:t>wrÉÉåþ</w:t>
+            </w:r>
+            <w:proofErr w:type="spellEnd"/>
+            <w:r>
+              <w:rPr>
+                <w:rFonts w:ascii="BRH Devanagari Extra" w:hAnsi="BRH Devanagari Extra" w:cs="BRH Devanagari Extra"/>
+                <w:color w:val="000000"/>
+                <w:sz w:val="40"/>
+                <w:szCs w:val="40"/>
+                <w:lang w:bidi="ml-IN"/>
+              </w:rPr>
+              <w:t xml:space="preserve"> </w:t>
+            </w:r>
+            <w:proofErr w:type="spellStart"/>
+            <w:r>
+              <w:rPr>
+                <w:rFonts w:ascii="BRH Devanagari Extra" w:hAnsi="BRH Devanagari Extra" w:cs="BRH Devanagari Extra"/>
+                <w:color w:val="000000"/>
+                <w:sz w:val="40"/>
+                <w:szCs w:val="40"/>
+                <w:lang w:bidi="ml-IN"/>
+              </w:rPr>
+              <w:t>qÉlÉÑ</w:t>
+            </w:r>
+            <w:proofErr w:type="spellEnd"/>
+            <w:r>
+              <w:rPr>
+                <w:rFonts w:ascii="BRH Malayalam Extra" w:hAnsi="BRH Malayalam Extra" w:cs="BRH Devanagari Extra"/>
+                <w:color w:val="000000"/>
+                <w:sz w:val="36"/>
+                <w:szCs w:val="40"/>
+                <w:lang w:bidi="ml-IN"/>
+              </w:rPr>
+              <w:t>–</w:t>
+            </w:r>
+            <w:proofErr w:type="spellStart"/>
+            <w:r>
+              <w:rPr>
+                <w:rFonts w:ascii="BRH Devanagari Extra" w:hAnsi="BRH Devanagari Extra" w:cs="BRH Devanagari Extra"/>
+                <w:color w:val="000000"/>
+                <w:sz w:val="40"/>
+                <w:szCs w:val="40"/>
+                <w:highlight w:val="yellow"/>
+                <w:lang w:bidi="ml-IN"/>
+              </w:rPr>
+              <w:t>wrÉÉ</w:t>
+            </w:r>
+            <w:r>
+              <w:rPr>
+                <w:rFonts w:ascii="BRH Devanagari Extra" w:hAnsi="BRH Devanagari Extra" w:cs="BRH Devanagari Extra"/>
+                <w:color w:val="000000"/>
+                <w:sz w:val="40"/>
+                <w:szCs w:val="40"/>
+                <w:lang w:bidi="ml-IN"/>
+              </w:rPr>
+              <w:t>ÿlÉç</w:t>
+            </w:r>
+            <w:proofErr w:type="spellEnd"/>
+            <w:r>
+              <w:rPr>
+                <w:rFonts w:ascii="BRH Devanagari Extra" w:hAnsi="BRH Devanagari Extra" w:cs="BRH Devanagari Extra"/>
+                <w:color w:val="000000"/>
+                <w:sz w:val="40"/>
+                <w:szCs w:val="40"/>
+                <w:lang w:bidi="ml-IN"/>
+              </w:rPr>
+              <w:t xml:space="preserve"> </w:t>
+            </w:r>
+          </w:p>
+        </w:tc>
+        <w:tc>
+          <w:tcPr>
+            <w:tcW w:w="5220" w:type="dxa"/>
+            <w:tcBorders>
+              <w:top w:val="single" w:sz="4" w:space="0" w:color="000000"/>
+              <w:left w:val="single" w:sz="4" w:space="0" w:color="000000"/>
+              <w:bottom w:val="single" w:sz="4" w:space="0" w:color="000000"/>
+              <w:right w:val="single" w:sz="4" w:space="0" w:color="000000"/>
+            </w:tcBorders>
+          </w:tcPr>
+          <w:p>
+            <w:pPr>
+              <w:widowControl w:val="0"/>
+              <w:autoSpaceDE w:val="0"/>
+              <w:autoSpaceDN w:val="0"/>
+              <w:adjustRightInd w:val="0"/>
+              <w:spacing w:before="0" w:line="240" w:lineRule="auto"/>
+              <w:rPr>
+                <w:rFonts w:ascii="BRH Devanagari Extra" w:hAnsi="BRH Devanagari Extra" w:cs="BRH Devanagari Extra"/>
+                <w:color w:val="000000"/>
+                <w:sz w:val="40"/>
+                <w:szCs w:val="40"/>
+                <w:lang w:bidi="ml-IN"/>
+              </w:rPr>
+            </w:pPr>
+            <w:r>
+              <w:rPr>
+                <w:rFonts w:ascii="BRH Devanagari Extra" w:hAnsi="BRH Devanagari Extra" w:cs="BRH Devanagari Extra"/>
+                <w:color w:val="000000"/>
+                <w:sz w:val="40"/>
+                <w:szCs w:val="40"/>
+                <w:lang w:bidi="ml-IN"/>
+              </w:rPr>
+              <w:t>A</w:t>
+            </w:r>
+            <w:r>
+              <w:rPr>
+                <w:rFonts w:ascii="BRH Malayalam Extra" w:hAnsi="BRH Malayalam Extra" w:cs="BRH Devanagari Extra"/>
+                <w:color w:val="000000"/>
+                <w:sz w:val="36"/>
+                <w:szCs w:val="40"/>
+                <w:lang w:bidi="ml-IN"/>
+              </w:rPr>
+              <w:t>–</w:t>
+            </w:r>
+            <w:proofErr w:type="spellStart"/>
+            <w:r>
+              <w:rPr>
+                <w:rFonts w:ascii="BRH Devanagari Extra" w:hAnsi="BRH Devanagari Extra" w:cs="BRH Devanagari Extra"/>
+                <w:color w:val="000000"/>
+                <w:sz w:val="40"/>
+                <w:szCs w:val="40"/>
+                <w:lang w:bidi="ml-IN"/>
+              </w:rPr>
+              <w:t>WûqÉç</w:t>
+            </w:r>
+            <w:proofErr w:type="spellEnd"/>
+            <w:r>
+              <w:rPr>
+                <w:rFonts w:ascii="BRH Devanagari Extra" w:hAnsi="BRH Devanagari Extra" w:cs="BRH Devanagari Extra"/>
+                <w:color w:val="000000"/>
+                <w:sz w:val="40"/>
+                <w:szCs w:val="40"/>
+                <w:lang w:bidi="ml-IN"/>
+              </w:rPr>
+              <w:t xml:space="preserve"> </w:t>
+            </w:r>
+            <w:proofErr w:type="spellStart"/>
+            <w:r>
+              <w:rPr>
+                <w:rFonts w:ascii="BRH Devanagari Extra" w:hAnsi="BRH Devanagari Extra" w:cs="BRH Devanagari Extra"/>
+                <w:color w:val="000000"/>
+                <w:sz w:val="40"/>
+                <w:szCs w:val="40"/>
+                <w:lang w:bidi="ml-IN"/>
+              </w:rPr>
+              <w:t>qÉþlÉÑ</w:t>
+            </w:r>
+            <w:proofErr w:type="spellEnd"/>
+            <w:r>
+              <w:rPr>
+                <w:rFonts w:ascii="BRH Malayalam Extra" w:hAnsi="BRH Malayalam Extra" w:cs="BRH Devanagari Extra"/>
+                <w:color w:val="000000"/>
+                <w:sz w:val="36"/>
+                <w:szCs w:val="40"/>
+                <w:lang w:bidi="ml-IN"/>
+              </w:rPr>
+              <w:t>–</w:t>
+            </w:r>
+            <w:proofErr w:type="spellStart"/>
+            <w:r>
+              <w:rPr>
+                <w:rFonts w:ascii="BRH Devanagari Extra" w:hAnsi="BRH Devanagari Extra" w:cs="BRH Devanagari Extra"/>
+                <w:color w:val="000000"/>
+                <w:sz w:val="40"/>
+                <w:szCs w:val="40"/>
+                <w:lang w:bidi="ml-IN"/>
+              </w:rPr>
+              <w:t>wrÉþÈ</w:t>
+            </w:r>
+            <w:proofErr w:type="spellEnd"/>
+            <w:r>
+              <w:rPr>
+                <w:rFonts w:ascii="BRH Devanagari Extra" w:hAnsi="BRH Devanagari Extra" w:cs="BRH Devanagari Extra"/>
+                <w:color w:val="000000"/>
+                <w:sz w:val="40"/>
+                <w:szCs w:val="40"/>
+                <w:lang w:bidi="ml-IN"/>
+              </w:rPr>
+              <w:t xml:space="preserve"> | </w:t>
+            </w:r>
+            <w:proofErr w:type="spellStart"/>
+            <w:r>
+              <w:rPr>
+                <w:rFonts w:ascii="BRH Devanagari Extra" w:hAnsi="BRH Devanagari Extra" w:cs="BRH Devanagari Extra"/>
+                <w:color w:val="000000"/>
+                <w:sz w:val="40"/>
+                <w:szCs w:val="40"/>
+                <w:lang w:bidi="ml-IN"/>
+              </w:rPr>
+              <w:t>qÉ</w:t>
+            </w:r>
+            <w:proofErr w:type="spellEnd"/>
+            <w:r>
+              <w:rPr>
+                <w:rFonts w:ascii="BRH Malayalam Extra" w:hAnsi="BRH Malayalam Extra" w:cs="BRH Devanagari Extra"/>
+                <w:color w:val="000000"/>
+                <w:sz w:val="36"/>
+                <w:szCs w:val="40"/>
+                <w:lang w:bidi="ml-IN"/>
+              </w:rPr>
+              <w:t>–</w:t>
+            </w:r>
+            <w:proofErr w:type="spellStart"/>
+            <w:r>
+              <w:rPr>
+                <w:rFonts w:ascii="BRH Devanagari Extra" w:hAnsi="BRH Devanagari Extra" w:cs="BRH Devanagari Extra"/>
+                <w:color w:val="000000"/>
+                <w:sz w:val="40"/>
+                <w:szCs w:val="40"/>
+                <w:lang w:bidi="ml-IN"/>
+              </w:rPr>
+              <w:t>lÉÑ</w:t>
+            </w:r>
+            <w:proofErr w:type="spellEnd"/>
+            <w:r>
+              <w:rPr>
+                <w:rFonts w:ascii="BRH Malayalam Extra" w:hAnsi="BRH Malayalam Extra" w:cs="BRH Devanagari Extra"/>
+                <w:color w:val="000000"/>
+                <w:sz w:val="36"/>
+                <w:szCs w:val="40"/>
+                <w:lang w:bidi="ml-IN"/>
+              </w:rPr>
+              <w:t>–</w:t>
+            </w:r>
+            <w:proofErr w:type="spellStart"/>
+            <w:r>
+              <w:rPr>
+                <w:rFonts w:ascii="BRH Devanagari Extra" w:hAnsi="BRH Devanagari Extra" w:cs="BRH Devanagari Extra"/>
+                <w:color w:val="000000"/>
+                <w:sz w:val="40"/>
+                <w:szCs w:val="40"/>
+                <w:lang w:bidi="ml-IN"/>
+              </w:rPr>
+              <w:t>wrÉÉåþ</w:t>
+            </w:r>
+            <w:proofErr w:type="spellEnd"/>
+            <w:r>
+              <w:rPr>
+                <w:rFonts w:ascii="BRH Devanagari Extra" w:hAnsi="BRH Devanagari Extra" w:cs="BRH Devanagari Extra"/>
+                <w:color w:val="000000"/>
+                <w:sz w:val="40"/>
+                <w:szCs w:val="40"/>
+                <w:lang w:bidi="ml-IN"/>
+              </w:rPr>
+              <w:t xml:space="preserve"> </w:t>
+            </w:r>
+            <w:proofErr w:type="spellStart"/>
+            <w:r>
+              <w:rPr>
+                <w:rFonts w:ascii="BRH Devanagari Extra" w:hAnsi="BRH Devanagari Extra" w:cs="BRH Devanagari Extra"/>
+                <w:color w:val="000000"/>
+                <w:sz w:val="40"/>
+                <w:szCs w:val="40"/>
+                <w:lang w:bidi="ml-IN"/>
+              </w:rPr>
+              <w:t>qÉlÉÑ</w:t>
+            </w:r>
+            <w:proofErr w:type="spellEnd"/>
+            <w:r>
+              <w:rPr>
+                <w:rFonts w:ascii="BRH Malayalam Extra" w:hAnsi="BRH Malayalam Extra" w:cs="BRH Devanagari Extra"/>
+                <w:color w:val="000000"/>
+                <w:sz w:val="36"/>
+                <w:szCs w:val="40"/>
+                <w:lang w:bidi="ml-IN"/>
+              </w:rPr>
+              <w:t>–</w:t>
+            </w:r>
+            <w:proofErr w:type="spellStart"/>
+            <w:r>
+              <w:rPr>
+                <w:rFonts w:ascii="BRH Devanagari Extra" w:hAnsi="BRH Devanagari Extra" w:cs="BRH Devanagari Extra"/>
+                <w:color w:val="000000"/>
+                <w:sz w:val="40"/>
+                <w:szCs w:val="40"/>
+                <w:lang w:bidi="ml-IN"/>
+              </w:rPr>
+              <w:t>wrÉÉ</w:t>
+            </w:r>
+            <w:r>
+              <w:rPr>
+                <w:rFonts w:ascii="BRH Devanagari Extra" w:hAnsi="BRH Devanagari Extra" w:cs="BRH Devanagari Extra"/>
+                <w:color w:val="000000"/>
+                <w:sz w:val="40"/>
+                <w:szCs w:val="40"/>
+                <w:highlight w:val="green"/>
+                <w:lang w:bidi="ml-IN"/>
+              </w:rPr>
+              <w:t>lÉç</w:t>
+            </w:r>
+            <w:r>
+              <w:rPr>
+                <w:rFonts w:ascii="BRH Devanagari Extra" w:hAnsi="BRH Devanagari Extra" w:cs="BRH Devanagari Extra"/>
+                <w:color w:val="000000"/>
+                <w:sz w:val="40"/>
+                <w:szCs w:val="40"/>
+                <w:lang w:bidi="ml-IN"/>
+              </w:rPr>
+              <w:t>þ</w:t>
+            </w:r>
+            <w:proofErr w:type="spellEnd"/>
+            <w:r>
+              <w:rPr>
+                <w:rFonts w:ascii="BRH Devanagari Extra" w:hAnsi="BRH Devanagari Extra" w:cs="BRH Devanagari Extra"/>
+                <w:color w:val="000000"/>
+                <w:sz w:val="40"/>
+                <w:szCs w:val="40"/>
+                <w:lang w:bidi="ml-IN"/>
+              </w:rPr>
+              <w:t xml:space="preserve"> |</w:t>
+            </w:r>
+          </w:p>
+        </w:tc>
+      </w:tr>
+      <w:tr>
+        <w:trPr>
+          <w:trHeight w:val="964"/>
+        </w:trPr>
+        <w:tc>
+          <w:tcPr>
+            <w:tcW w:w="3055" w:type="dxa"/>
+            <w:tcBorders>
+              <w:top w:val="single" w:sz="4" w:space="0" w:color="000000"/>
+              <w:left w:val="single" w:sz="4" w:space="0" w:color="000000"/>
+              <w:bottom w:val="single" w:sz="4" w:space="0" w:color="000000"/>
+              <w:right w:val="single" w:sz="4" w:space="0" w:color="000000"/>
+            </w:tcBorders>
+          </w:tcPr>
+          <w:p>
+            <w:pPr>
+              <w:widowControl w:val="0"/>
+              <w:tabs>
+                <w:tab w:val="left" w:pos="993"/>
+              </w:tabs>
+              <w:autoSpaceDE w:val="0"/>
+              <w:autoSpaceDN w:val="0"/>
+              <w:adjustRightInd w:val="0"/>
+              <w:spacing w:before="0" w:line="240" w:lineRule="auto"/>
+              <w:rPr>
+                <w:rFonts w:eastAsia="Times New Roman" w:cs="Arial"/>
+                <w:b/>
+                <w:color w:val="000000"/>
+                <w:sz w:val="28"/>
+                <w:szCs w:val="32"/>
+                <w:lang w:val="en-IN" w:eastAsia="en-IN" w:bidi="ml-IN"/>
+              </w:rPr>
+            </w:pPr>
+            <w:r>
+              <w:rPr>
+                <w:rFonts w:eastAsia="Times New Roman" w:cs="Arial"/>
+                <w:b/>
+                <w:color w:val="000000"/>
+                <w:sz w:val="28"/>
+                <w:szCs w:val="32"/>
+                <w:lang w:val="en-IN" w:eastAsia="en-IN" w:bidi="ml-IN"/>
+              </w:rPr>
+              <w:t>T.S.1.3.</w:t>
+            </w:r>
+            <w:r>
+              <w:rPr>
+                <w:rFonts w:eastAsia="Times New Roman" w:cs="Arial"/>
+                <w:b/>
+                <w:color w:val="000000"/>
+                <w:sz w:val="28"/>
+                <w:szCs w:val="32"/>
+                <w:lang w:val="en-IN" w:eastAsia="en-IN" w:bidi="ml-IN"/>
+              </w:rPr>
+              <w:t>5</w:t>
+            </w:r>
+            <w:r>
+              <w:rPr>
+                <w:rFonts w:eastAsia="Times New Roman" w:cs="Arial"/>
+                <w:b/>
+                <w:color w:val="000000"/>
+                <w:sz w:val="28"/>
+                <w:szCs w:val="32"/>
+                <w:lang w:val="en-IN" w:eastAsia="en-IN" w:bidi="ml-IN"/>
+              </w:rPr>
+              <w:t>.</w:t>
+            </w:r>
+            <w:r>
+              <w:rPr>
+                <w:rFonts w:eastAsia="Times New Roman" w:cs="Arial"/>
+                <w:b/>
+                <w:color w:val="000000"/>
+                <w:sz w:val="28"/>
+                <w:szCs w:val="32"/>
+                <w:lang w:val="en-IN" w:eastAsia="en-IN" w:bidi="ml-IN"/>
+              </w:rPr>
+              <w:t>1</w:t>
+            </w:r>
+            <w:r>
+              <w:rPr>
+                <w:rFonts w:eastAsia="Times New Roman" w:cs="Arial"/>
+                <w:b/>
+                <w:color w:val="000000"/>
+                <w:sz w:val="28"/>
+                <w:szCs w:val="32"/>
+                <w:lang w:val="en-IN" w:eastAsia="en-IN" w:bidi="ml-IN"/>
+              </w:rPr>
+              <w:t xml:space="preserve"> - </w:t>
+            </w:r>
+            <w:proofErr w:type="spellStart"/>
+            <w:r>
+              <w:rPr>
+                <w:rFonts w:eastAsia="Times New Roman" w:cs="Arial"/>
+                <w:b/>
+                <w:color w:val="000000"/>
+                <w:sz w:val="28"/>
+                <w:szCs w:val="32"/>
+                <w:lang w:val="en-IN" w:eastAsia="en-IN" w:bidi="ml-IN"/>
+              </w:rPr>
+              <w:t>Kramam</w:t>
+            </w:r>
+            <w:proofErr w:type="spellEnd"/>
+          </w:p>
+          <w:p>
+            <w:pPr>
+              <w:widowControl w:val="0"/>
+              <w:autoSpaceDE w:val="0"/>
+              <w:autoSpaceDN w:val="0"/>
+              <w:adjustRightInd w:val="0"/>
+              <w:spacing w:before="0" w:line="240" w:lineRule="auto"/>
+              <w:rPr>
+                <w:rFonts w:cs="Arial"/>
+                <w:b/>
+                <w:bCs/>
+                <w:szCs w:val="36"/>
+                <w:lang w:bidi="ml-IN"/>
+              </w:rPr>
+            </w:pPr>
+            <w:proofErr w:type="spellStart"/>
+            <w:r>
+              <w:rPr>
+                <w:rFonts w:cs="Arial"/>
+                <w:b/>
+                <w:bCs/>
+                <w:szCs w:val="36"/>
+                <w:lang w:bidi="ml-IN"/>
+              </w:rPr>
+              <w:t>Krama</w:t>
+            </w:r>
+            <w:proofErr w:type="spellEnd"/>
+            <w:r>
+              <w:rPr>
+                <w:rFonts w:cs="Arial"/>
+                <w:b/>
+                <w:bCs/>
+                <w:szCs w:val="36"/>
+                <w:lang w:bidi="ml-IN"/>
+              </w:rPr>
+              <w:t xml:space="preserve"> </w:t>
+            </w:r>
+            <w:proofErr w:type="spellStart"/>
+            <w:r>
+              <w:rPr>
+                <w:rFonts w:cs="Arial"/>
+                <w:b/>
+                <w:bCs/>
+                <w:szCs w:val="36"/>
+                <w:lang w:bidi="ml-IN"/>
+              </w:rPr>
+              <w:t>Vaakyam</w:t>
+            </w:r>
+            <w:proofErr w:type="spellEnd"/>
+            <w:r>
+              <w:rPr>
+                <w:rFonts w:cs="Arial"/>
+                <w:b/>
+                <w:bCs/>
+                <w:szCs w:val="36"/>
+                <w:lang w:bidi="ml-IN"/>
+              </w:rPr>
+              <w:t xml:space="preserve"> No. </w:t>
+            </w:r>
+            <w:r>
+              <w:rPr>
+                <w:rFonts w:cs="Arial"/>
+                <w:b/>
+                <w:bCs/>
+                <w:szCs w:val="36"/>
+                <w:lang w:bidi="ml-IN"/>
+              </w:rPr>
+              <w:t>3</w:t>
+            </w:r>
+          </w:p>
+          <w:p>
+            <w:pPr>
+              <w:widowControl w:val="0"/>
+              <w:tabs>
+                <w:tab w:val="left" w:pos="993"/>
+              </w:tabs>
+              <w:autoSpaceDE w:val="0"/>
+              <w:autoSpaceDN w:val="0"/>
+              <w:adjustRightInd w:val="0"/>
+              <w:spacing w:before="0" w:line="240" w:lineRule="auto"/>
+              <w:rPr>
+                <w:rFonts w:eastAsia="Times New Roman" w:cs="Arial"/>
+                <w:b/>
+                <w:color w:val="000000"/>
+                <w:sz w:val="32"/>
+                <w:szCs w:val="32"/>
+                <w:lang w:val="en-IN" w:eastAsia="en-IN" w:bidi="ml-IN"/>
+              </w:rPr>
+            </w:pPr>
+            <w:proofErr w:type="spellStart"/>
+            <w:r>
+              <w:rPr>
+                <w:rFonts w:cs="Arial"/>
+                <w:b/>
+                <w:bCs/>
+                <w:szCs w:val="36"/>
+                <w:lang w:bidi="ml-IN"/>
+              </w:rPr>
+              <w:t>Panchaati</w:t>
+            </w:r>
+            <w:proofErr w:type="spellEnd"/>
+            <w:r>
+              <w:rPr>
+                <w:rFonts w:cs="Arial"/>
+                <w:b/>
+                <w:bCs/>
+                <w:szCs w:val="36"/>
+                <w:lang w:bidi="ml-IN"/>
+              </w:rPr>
+              <w:t xml:space="preserve"> No. </w:t>
+            </w:r>
+            <w:r>
+              <w:rPr>
+                <w:rFonts w:cs="Arial"/>
+                <w:b/>
+                <w:bCs/>
+                <w:szCs w:val="36"/>
+                <w:lang w:bidi="ml-IN"/>
+              </w:rPr>
+              <w:t>9</w:t>
+            </w:r>
+          </w:p>
+        </w:tc>
+        <w:tc>
+          <w:tcPr>
+            <w:tcW w:w="4962" w:type="dxa"/>
+            <w:tcBorders>
+              <w:top w:val="single" w:sz="4" w:space="0" w:color="000000"/>
+              <w:left w:val="single" w:sz="4" w:space="0" w:color="000000"/>
+              <w:bottom w:val="single" w:sz="4" w:space="0" w:color="000000"/>
+              <w:right w:val="single" w:sz="4" w:space="0" w:color="000000"/>
+            </w:tcBorders>
+          </w:tcPr>
+          <w:p>
+            <w:pPr>
+              <w:widowControl w:val="0"/>
+              <w:autoSpaceDE w:val="0"/>
+              <w:autoSpaceDN w:val="0"/>
+              <w:adjustRightInd w:val="0"/>
+              <w:spacing w:before="0" w:line="240" w:lineRule="auto"/>
+              <w:rPr>
+                <w:rFonts w:ascii="BRH Devanagari Extra" w:hAnsi="BRH Devanagari Extra" w:cs="BRH Devanagari Extra"/>
+                <w:color w:val="000000"/>
+                <w:sz w:val="40"/>
+                <w:szCs w:val="40"/>
+                <w:lang w:bidi="ml-IN"/>
+              </w:rPr>
+            </w:pPr>
+            <w:r>
+              <w:rPr>
+                <w:rFonts w:ascii="BRH Devanagari Extra" w:hAnsi="BRH Devanagari Extra" w:cs="BRH Devanagari Extra"/>
+                <w:color w:val="000000"/>
+                <w:sz w:val="40"/>
+                <w:szCs w:val="40"/>
+                <w:lang w:bidi="ml-IN"/>
+              </w:rPr>
+              <w:t>A</w:t>
+            </w:r>
+            <w:r>
+              <w:rPr>
+                <w:rFonts w:ascii="BRH Malayalam Extra" w:hAnsi="BRH Malayalam Extra" w:cs="BRH Devanagari Extra"/>
+                <w:color w:val="000000"/>
+                <w:sz w:val="36"/>
+                <w:szCs w:val="40"/>
+                <w:lang w:bidi="ml-IN"/>
+              </w:rPr>
+              <w:t>–</w:t>
+            </w:r>
+            <w:proofErr w:type="spellStart"/>
+            <w:r>
+              <w:rPr>
+                <w:rFonts w:ascii="BRH Devanagari Extra" w:hAnsi="BRH Devanagari Extra" w:cs="BRH Devanagari Extra"/>
+                <w:color w:val="000000"/>
+                <w:sz w:val="40"/>
+                <w:szCs w:val="40"/>
+                <w:lang w:bidi="ml-IN"/>
+              </w:rPr>
+              <w:t>lrÉÉlÉaÉÉÿqÉç</w:t>
+            </w:r>
+            <w:proofErr w:type="spellEnd"/>
+            <w:r>
+              <w:rPr>
+                <w:rFonts w:ascii="BRH Devanagari Extra" w:hAnsi="BRH Devanagari Extra" w:cs="BRH Devanagari Extra"/>
+                <w:color w:val="000000"/>
+                <w:sz w:val="40"/>
+                <w:szCs w:val="40"/>
+                <w:lang w:bidi="ml-IN"/>
+              </w:rPr>
+              <w:t xml:space="preserve"> | </w:t>
+            </w:r>
+            <w:proofErr w:type="spellStart"/>
+            <w:r>
+              <w:rPr>
+                <w:rFonts w:ascii="BRH Devanagari Extra" w:hAnsi="BRH Devanagari Extra" w:cs="BRH Devanagari Extra"/>
+                <w:color w:val="000000"/>
+                <w:sz w:val="40"/>
+                <w:szCs w:val="40"/>
+                <w:lang w:bidi="ml-IN"/>
+              </w:rPr>
+              <w:t>AaÉÉ</w:t>
+            </w:r>
+            <w:proofErr w:type="spellEnd"/>
+            <w:r>
+              <w:rPr>
+                <w:rFonts w:ascii="BRH Malayalam Extra" w:hAnsi="BRH Malayalam Extra" w:cs="BRH Devanagari Extra"/>
+                <w:color w:val="000000"/>
+                <w:sz w:val="36"/>
+                <w:szCs w:val="40"/>
+                <w:lang w:bidi="ml-IN"/>
+              </w:rPr>
+              <w:t>–</w:t>
+            </w:r>
+            <w:proofErr w:type="spellStart"/>
+            <w:r>
+              <w:rPr>
+                <w:rFonts w:ascii="BRH Devanagari Extra" w:hAnsi="BRH Devanagari Extra" w:cs="BRH Devanagari Extra"/>
+                <w:color w:val="000000"/>
+                <w:sz w:val="40"/>
+                <w:szCs w:val="40"/>
+                <w:highlight w:val="yellow"/>
+                <w:lang w:bidi="ml-IN"/>
+              </w:rPr>
+              <w:t>qÉ</w:t>
+            </w:r>
+            <w:proofErr w:type="spellEnd"/>
+            <w:r>
+              <w:rPr>
+                <w:rFonts w:ascii="BRH Malayalam Extra" w:hAnsi="BRH Malayalam Extra" w:cs="BRH Devanagari Extra"/>
+                <w:color w:val="000000"/>
+                <w:sz w:val="36"/>
+                <w:szCs w:val="40"/>
+                <w:lang w:bidi="ml-IN"/>
+              </w:rPr>
+              <w:t xml:space="preserve"> </w:t>
+            </w:r>
+            <w:proofErr w:type="spellStart"/>
+            <w:r>
+              <w:rPr>
+                <w:rFonts w:ascii="BRH Devanagari Extra" w:hAnsi="BRH Devanagari Extra" w:cs="BRH Devanagari Extra"/>
+                <w:color w:val="000000"/>
+                <w:sz w:val="40"/>
+                <w:szCs w:val="40"/>
+                <w:lang w:bidi="ml-IN"/>
+              </w:rPr>
+              <w:t>lÉ</w:t>
+            </w:r>
+            <w:proofErr w:type="spellEnd"/>
+            <w:r>
+              <w:rPr>
+                <w:rFonts w:ascii="BRH Devanagari Extra" w:hAnsi="BRH Devanagari Extra" w:cs="BRH Devanagari Extra"/>
+                <w:color w:val="000000"/>
+                <w:sz w:val="40"/>
+                <w:szCs w:val="40"/>
+                <w:lang w:bidi="ml-IN"/>
+              </w:rPr>
+              <w:t xml:space="preserve"> |</w:t>
+            </w:r>
+          </w:p>
+        </w:tc>
+        <w:tc>
+          <w:tcPr>
+            <w:tcW w:w="5220" w:type="dxa"/>
+            <w:tcBorders>
+              <w:top w:val="single" w:sz="4" w:space="0" w:color="000000"/>
+              <w:left w:val="single" w:sz="4" w:space="0" w:color="000000"/>
+              <w:bottom w:val="single" w:sz="4" w:space="0" w:color="000000"/>
+              <w:right w:val="single" w:sz="4" w:space="0" w:color="000000"/>
+            </w:tcBorders>
+          </w:tcPr>
+          <w:p>
+            <w:pPr>
+              <w:widowControl w:val="0"/>
+              <w:autoSpaceDE w:val="0"/>
+              <w:autoSpaceDN w:val="0"/>
+              <w:adjustRightInd w:val="0"/>
+              <w:spacing w:before="0" w:line="240" w:lineRule="auto"/>
+              <w:rPr>
+                <w:rFonts w:ascii="BRH Devanagari Extra" w:hAnsi="BRH Devanagari Extra" w:cs="BRH Devanagari Extra"/>
+                <w:color w:val="000000"/>
+                <w:sz w:val="40"/>
+                <w:szCs w:val="40"/>
+                <w:lang w:bidi="ml-IN"/>
+              </w:rPr>
+            </w:pPr>
+            <w:r>
+              <w:rPr>
+                <w:rFonts w:ascii="BRH Devanagari Extra" w:hAnsi="BRH Devanagari Extra" w:cs="BRH Devanagari Extra"/>
+                <w:color w:val="000000"/>
+                <w:sz w:val="40"/>
+                <w:szCs w:val="40"/>
+                <w:lang w:bidi="ml-IN"/>
+              </w:rPr>
+              <w:t>A</w:t>
+            </w:r>
+            <w:r>
+              <w:rPr>
+                <w:rFonts w:ascii="BRH Malayalam Extra" w:hAnsi="BRH Malayalam Extra" w:cs="BRH Devanagari Extra"/>
+                <w:color w:val="000000"/>
+                <w:sz w:val="36"/>
+                <w:szCs w:val="40"/>
+                <w:lang w:bidi="ml-IN"/>
+              </w:rPr>
+              <w:t>–</w:t>
+            </w:r>
+            <w:proofErr w:type="spellStart"/>
+            <w:r>
+              <w:rPr>
+                <w:rFonts w:ascii="BRH Devanagari Extra" w:hAnsi="BRH Devanagari Extra" w:cs="BRH Devanagari Extra"/>
+                <w:color w:val="000000"/>
+                <w:sz w:val="40"/>
+                <w:szCs w:val="40"/>
+                <w:lang w:bidi="ml-IN"/>
+              </w:rPr>
+              <w:t>lrÉÉlÉaÉÉÿqÉç</w:t>
+            </w:r>
+            <w:proofErr w:type="spellEnd"/>
+            <w:r>
+              <w:rPr>
+                <w:rFonts w:ascii="BRH Devanagari Extra" w:hAnsi="BRH Devanagari Extra" w:cs="BRH Devanagari Extra"/>
+                <w:color w:val="000000"/>
+                <w:sz w:val="40"/>
+                <w:szCs w:val="40"/>
+                <w:lang w:bidi="ml-IN"/>
+              </w:rPr>
+              <w:t xml:space="preserve"> | </w:t>
+            </w:r>
+            <w:proofErr w:type="spellStart"/>
+            <w:r>
+              <w:rPr>
+                <w:rFonts w:ascii="BRH Devanagari Extra" w:hAnsi="BRH Devanagari Extra" w:cs="BRH Devanagari Extra"/>
+                <w:color w:val="000000"/>
+                <w:sz w:val="40"/>
+                <w:szCs w:val="40"/>
+                <w:lang w:bidi="ml-IN"/>
+              </w:rPr>
+              <w:t>AaÉÉ</w:t>
+            </w:r>
+            <w:proofErr w:type="spellEnd"/>
+            <w:r>
+              <w:rPr>
+                <w:rFonts w:ascii="BRH Malayalam Extra" w:hAnsi="BRH Malayalam Extra" w:cs="BRH Devanagari Extra"/>
+                <w:color w:val="000000"/>
+                <w:sz w:val="36"/>
+                <w:szCs w:val="40"/>
+                <w:lang w:bidi="ml-IN"/>
+              </w:rPr>
+              <w:t>–</w:t>
+            </w:r>
+            <w:proofErr w:type="spellStart"/>
+            <w:r>
+              <w:rPr>
+                <w:rFonts w:ascii="BRH Devanagari Extra" w:hAnsi="BRH Devanagari Extra" w:cs="BRH Devanagari Extra"/>
+                <w:color w:val="000000"/>
+                <w:sz w:val="40"/>
+                <w:szCs w:val="40"/>
+                <w:highlight w:val="green"/>
+                <w:lang w:bidi="ml-IN"/>
+              </w:rPr>
+              <w:t>qÉç</w:t>
+            </w:r>
+            <w:proofErr w:type="spellEnd"/>
+            <w:r>
+              <w:rPr>
+                <w:rFonts w:ascii="BRH Malayalam Extra" w:hAnsi="BRH Malayalam Extra" w:cs="BRH Devanagari Extra"/>
+                <w:color w:val="000000"/>
+                <w:sz w:val="36"/>
+                <w:szCs w:val="40"/>
+                <w:lang w:bidi="ml-IN"/>
+              </w:rPr>
+              <w:t xml:space="preserve"> </w:t>
+            </w:r>
+            <w:proofErr w:type="spellStart"/>
+            <w:r>
+              <w:rPr>
+                <w:rFonts w:ascii="BRH Devanagari Extra" w:hAnsi="BRH Devanagari Extra" w:cs="BRH Devanagari Extra"/>
+                <w:color w:val="000000"/>
+                <w:sz w:val="40"/>
+                <w:szCs w:val="40"/>
+                <w:lang w:bidi="ml-IN"/>
+              </w:rPr>
+              <w:t>lÉ</w:t>
+            </w:r>
+            <w:proofErr w:type="spellEnd"/>
+            <w:r>
+              <w:rPr>
+                <w:rFonts w:ascii="BRH Devanagari Extra" w:hAnsi="BRH Devanagari Extra" w:cs="BRH Devanagari Extra"/>
+                <w:color w:val="000000"/>
+                <w:sz w:val="40"/>
+                <w:szCs w:val="40"/>
+                <w:lang w:bidi="ml-IN"/>
+              </w:rPr>
+              <w:t xml:space="preserve"> |</w:t>
+            </w:r>
+          </w:p>
+        </w:tc>
+      </w:tr>
+    </w:tbl>
+    <w:p>
+      <w:pPr>
+        <w:jc w:val="center"/>
+        <w:rPr>
+          <w:b/>
+          <w:bCs/>
+          <w:sz w:val="32"/>
+          <w:szCs w:val="32"/>
+          <w:u w:val="single"/>
+        </w:rPr>
+      </w:pPr>
+      <w:r>
+        <w:rPr>
+          <w:b/>
+          <w:bCs/>
+          <w:sz w:val="32"/>
+          <w:szCs w:val="32"/>
+          <w:u w:val="single"/>
+        </w:rPr>
+        <w:t>================================</w:t>
+      </w:r>
+    </w:p>
+    <w:p>
+      <w:pPr>
+        <w:rPr>
+          <w:b/>
+          <w:bCs/>
+          <w:sz w:val="32"/>
+          <w:szCs w:val="32"/>
+          <w:u w:val="single"/>
+        </w:rPr>
+      </w:pPr>
+    </w:p>
+    <w:p>
+      <w:pPr>
+        <w:rPr>
+          <w:b/>
+          <w:bCs/>
+          <w:sz w:val="32"/>
+          <w:szCs w:val="32"/>
+          <w:u w:val="single"/>
+        </w:rPr>
+      </w:pPr>
+    </w:p>
+    <w:p>
+      <w:pPr>
+        <w:rPr>
+          <w:b/>
+          <w:bCs/>
+          <w:sz w:val="32"/>
+          <w:szCs w:val="32"/>
+          <w:u w:val="single"/>
+        </w:rPr>
+      </w:pPr>
+    </w:p>
+    <w:p>
+      <w:pPr>
+        <w:rPr>
+          <w:b/>
+          <w:bCs/>
+          <w:sz w:val="32"/>
+          <w:szCs w:val="32"/>
+          <w:u w:val="single"/>
+        </w:rPr>
+      </w:pPr>
+    </w:p>
+    <w:p>
+      <w:pPr>
+        <w:rPr>
+          <w:b/>
+          <w:bCs/>
+          <w:sz w:val="32"/>
+          <w:szCs w:val="32"/>
+          <w:u w:val="single"/>
+        </w:rPr>
+      </w:pPr>
+    </w:p>
+    <w:p>
+      <w:pPr>
+        <w:rPr>
+          <w:b/>
+          <w:bCs/>
+          <w:sz w:val="32"/>
+          <w:szCs w:val="32"/>
+          <w:u w:val="single"/>
+        </w:rPr>
+      </w:pPr>
+    </w:p>
+    <w:p>
+      <w:pPr>
+        <w:rPr>
+          <w:b/>
+          <w:bCs/>
+          <w:sz w:val="32"/>
+          <w:szCs w:val="32"/>
+          <w:u w:val="single"/>
+        </w:rPr>
+      </w:pPr>
+      <w:bookmarkStart w:id="0" w:name="_GoBack"/>
+      <w:bookmarkEnd w:id="0"/>
+    </w:p>
+    <w:p>
+      <w:pPr>
+        <w:rPr>
+          <w:b/>
+          <w:bCs/>
+          <w:sz w:val="32"/>
+          <w:szCs w:val="32"/>
+          <w:u w:val="single"/>
+        </w:rPr>
+      </w:pPr>
+      <w:r>
+        <w:rPr>
+          <w:b/>
+          <w:bCs/>
+          <w:sz w:val="32"/>
+          <w:szCs w:val="32"/>
+          <w:u w:val="single"/>
+        </w:rPr>
+        <w:lastRenderedPageBreak/>
+        <w:t xml:space="preserve">TS </w:t>
+      </w:r>
+      <w:proofErr w:type="spellStart"/>
+      <w:r>
+        <w:rPr>
+          <w:b/>
+          <w:bCs/>
+          <w:sz w:val="32"/>
+          <w:szCs w:val="32"/>
+          <w:u w:val="single"/>
+        </w:rPr>
+        <w:t>Krama</w:t>
+      </w:r>
+      <w:proofErr w:type="spellEnd"/>
+      <w:r>
+        <w:rPr>
+          <w:b/>
+          <w:bCs/>
+          <w:sz w:val="32"/>
+          <w:szCs w:val="32"/>
+          <w:u w:val="single"/>
+        </w:rPr>
+        <w:t xml:space="preserve"> </w:t>
+      </w:r>
+      <w:proofErr w:type="spellStart"/>
+      <w:r>
+        <w:rPr>
+          <w:b/>
+          <w:bCs/>
+          <w:sz w:val="32"/>
+          <w:szCs w:val="32"/>
+          <w:u w:val="single"/>
+        </w:rPr>
+        <w:t>Paatam</w:t>
+      </w:r>
+      <w:proofErr w:type="spellEnd"/>
+      <w:r>
+        <w:rPr>
+          <w:b/>
+          <w:bCs/>
+          <w:sz w:val="32"/>
+          <w:szCs w:val="32"/>
+          <w:u w:val="single"/>
+        </w:rPr>
+        <w:t xml:space="preserve"> – TS 1.3 </w:t>
       </w:r>
       <w:r>
         <w:rPr>
@@ -298,8 +2474,20 @@
                 <w:szCs w:val="32"/>
                 <w:lang w:val="en-IN" w:eastAsia="en-IN" w:bidi="ml-IN"/>
               </w:rPr>
-              <w:t xml:space="preserve"> - Kramam</w:t>
-            </w:r>
+              <w:t xml:space="preserve"> - </w:t>
+            </w:r>
+            <w:proofErr w:type="spellStart"/>
+            <w:r>
+              <w:rPr>
+                <w:rFonts w:eastAsia="Times New Roman" w:cs="Arial"/>
+                <w:color w:val="000000"/>
+                <w:sz w:val="32"/>
+                <w:szCs w:val="32"/>
+                <w:lang w:val="en-IN" w:eastAsia="en-IN" w:bidi="ml-IN"/>
+              </w:rPr>
+              <w:t>Kramam</w:t>
+            </w:r>
+            <w:proofErr w:type="spellEnd"/>
           </w:p>
           <w:p>
             <w:pPr>
@@ -316,6 +2504,7 @@
                 <w:lang w:bidi="ml-IN"/>
               </w:rPr>
             </w:pPr>
+            <w:proofErr w:type="spellStart"/>
             <w:r>
               <w:rPr>
                 <w:rFonts w:cs="Arial"/>
@@ -324,7 +2513,40 @@
                 <w:szCs w:val="36"/>
                 <w:lang w:bidi="ml-IN"/>
               </w:rPr>
-              <w:t>Krama Vaakyam No. 1</w:t>
+              <w:t>Krama</w:t>
+            </w:r>
+            <w:proofErr w:type="spellEnd"/>
+            <w:r>
+              <w:rPr>
+                <w:rFonts w:cs="Arial"/>
+                <w:bCs/>
+                <w:sz w:val="28"/>
+                <w:szCs w:val="36"/>
+                <w:lang w:bidi="ml-IN"/>
+              </w:rPr>
+              <w:t xml:space="preserve"> </w:t>
+            </w:r>
+            <w:proofErr w:type="spellStart"/>
+            <w:r>
+              <w:rPr>
+                <w:rFonts w:cs="Arial"/>
+                <w:bCs/>
+                <w:sz w:val="28"/>
+                <w:szCs w:val="36"/>
+                <w:lang w:bidi="ml-IN"/>
+              </w:rPr>
+              <w:t>Vaakyam</w:t>
+            </w:r>
+            <w:proofErr w:type="spellEnd"/>
+            <w:r>
+              <w:rPr>
+                <w:rFonts w:cs="Arial"/>
+                <w:bCs/>
+                <w:sz w:val="28"/>
+                <w:szCs w:val="36"/>
+                <w:lang w:bidi="ml-IN"/>
+              </w:rPr>
+              <w:t xml:space="preserve"> No. 1</w:t>
             </w:r>
           </w:p>
           <w:p>
@@ -341,6 +2563,7 @@
                 <w:szCs w:val="32"/>
               </w:rPr>
             </w:pPr>
+            <w:proofErr w:type="spellStart"/>
             <w:r>
               <w:rPr>
                 <w:rFonts w:cs="Arial"/>
@@ -349,7 +2572,18 @@
                 <w:szCs w:val="36"/>
                 <w:lang w:bidi="ml-IN"/>
               </w:rPr>
-              <w:t>Panchaati No. 2</w:t>
+              <w:t>Panchaati</w:t>
+            </w:r>
+            <w:proofErr w:type="spellEnd"/>
+            <w:r>
+              <w:rPr>
+                <w:rFonts w:cs="Arial"/>
+                <w:bCs/>
+                <w:sz w:val="28"/>
+                <w:szCs w:val="36"/>
+                <w:lang w:bidi="ml-IN"/>
+              </w:rPr>
+              <w:t xml:space="preserve"> No. 2</w:t>
             </w:r>
           </w:p>
         </w:tc>
@@ -372,6 +2606,7 @@
                 <w:lang w:val="en-IN" w:eastAsia="en-IN" w:bidi="ml-IN"/>
               </w:rPr>
             </w:pPr>
+            <w:proofErr w:type="spellStart"/>
             <w:r>
               <w:rPr>
                 <w:rFonts w:ascii="BRH Devanagari Extra" w:hAnsi="BRH Devanagari Extra" w:cs="BRH Devanagari Extra"/>
@@ -381,6 +2616,7 @@
               </w:rPr>
               <w:t>rÉ</w:t>
             </w:r>
+            <w:proofErr w:type="spellEnd"/>
             <w:r>
               <w:rPr>
                 <w:rFonts w:ascii="BRH Malayalam Extra" w:hAnsi="BRH Malayalam Extra" w:cs="BRH Devanagari Extra"/>
@@ -390,6 +2626,7 @@
               </w:rPr>
               <w:t>–</w:t>
             </w:r>
+            <w:proofErr w:type="spellStart"/>
             <w:r>
               <w:rPr>
                 <w:rFonts w:ascii="BRH Devanagari Extra" w:hAnsi="BRH Devanagari Extra" w:cs="BRH Devanagari Extra"/>
@@ -409,6 +2646,7 @@
               </w:rPr>
               <w:t>rÉÉ</w:t>
             </w:r>
+            <w:proofErr w:type="spellEnd"/>
             <w:r>
               <w:rPr>
                 <w:rFonts w:ascii="BRH Malayalam Extra" w:hAnsi="BRH Malayalam Extra" w:cs="BRH Devanagari Extra"/>
@@ -418,6 +2656,7 @@
               </w:rPr>
               <w:t>–</w:t>
             </w:r>
+            <w:proofErr w:type="spellStart"/>
             <w:r>
               <w:rPr>
                 <w:rFonts w:ascii="BRH Devanagari Extra" w:hAnsi="BRH Devanagari Extra" w:cs="BRH Devanagari Extra"/>
@@ -427,6 +2666,7 @@
               </w:rPr>
               <w:t>UÉþiÉÏÈ</w:t>
             </w:r>
+            <w:proofErr w:type="spellEnd"/>
             <w:r>
               <w:rPr>
                 <w:rFonts w:ascii="BRH Devanagari Extra" w:hAnsi="BRH Devanagari Extra" w:cs="BRH Devanagari Extra"/>
@@ -457,6 +2697,7 @@
                 <w:lang w:val="en-IN" w:eastAsia="en-IN" w:bidi="ml-IN"/>
               </w:rPr>
             </w:pPr>
+            <w:proofErr w:type="spellStart"/>
             <w:r>
               <w:rPr>
                 <w:rFonts w:ascii="BRH Devanagari Extra" w:hAnsi="BRH Devanagari Extra" w:cs="BRH Devanagari Extra"/>
@@ -466,6 +2707,7 @@
               </w:rPr>
               <w:t>rÉ</w:t>
             </w:r>
+            <w:proofErr w:type="spellEnd"/>
             <w:r>
               <w:rPr>
                 <w:rFonts w:ascii="BRH Malayalam Extra" w:hAnsi="BRH Malayalam Extra" w:cs="BRH Devanagari Extra"/>
@@ -475,6 +2717,7 @@
               </w:rPr>
               <w:t>–</w:t>
             </w:r>
+            <w:proofErr w:type="spellStart"/>
             <w:r>
               <w:rPr>
                 <w:rFonts w:ascii="BRH Devanagari Extra" w:hAnsi="BRH Devanagari Extra" w:cs="BRH Devanagari Extra"/>
@@ -503,6 +2746,7 @@
               </w:rPr>
               <w:t>UÉþiÉÏÈ</w:t>
             </w:r>
+            <w:proofErr w:type="spellEnd"/>
             <w:r>
               <w:rPr>
                 <w:rFonts w:ascii="BRH Devanagari Extra" w:hAnsi="BRH Devanagari Extra" w:cs="BRH Devanagari Extra"/>
@@ -559,8 +2803,20 @@
                 <w:szCs w:val="32"/>
                 <w:lang w:val="en-IN" w:eastAsia="en-IN" w:bidi="ml-IN"/>
               </w:rPr>
-              <w:t xml:space="preserve"> - Kramam</w:t>
-            </w:r>
+              <w:t xml:space="preserve"> - </w:t>
+            </w:r>
+            <w:proofErr w:type="spellStart"/>
+            <w:r>
+              <w:rPr>
+                <w:rFonts w:eastAsia="Times New Roman" w:cs="Arial"/>
+                <w:color w:val="000000"/>
+                <w:sz w:val="32"/>
+                <w:szCs w:val="32"/>
+                <w:lang w:val="en-IN" w:eastAsia="en-IN" w:bidi="ml-IN"/>
+              </w:rPr>
+              <w:t>Kramam</w:t>
+            </w:r>
+            <w:proofErr w:type="spellEnd"/>
           </w:p>
           <w:p>
             <w:pPr>
@@ -577,6 +2833,7 @@
                 <w:lang w:bidi="ml-IN"/>
               </w:rPr>
             </w:pPr>
+            <w:proofErr w:type="spellStart"/>
             <w:r>
               <w:rPr>
                 <w:rFonts w:cs="Arial"/>
@@ -585,7 +2842,40 @@
                 <w:szCs w:val="36"/>
                 <w:lang w:bidi="ml-IN"/>
               </w:rPr>
-              <w:t>Krama Vaakyam No. 27</w:t>
+              <w:t>Krama</w:t>
+            </w:r>
+            <w:proofErr w:type="spellEnd"/>
+            <w:r>
+              <w:rPr>
+                <w:rFonts w:cs="Arial"/>
+                <w:bCs/>
+                <w:sz w:val="28"/>
+                <w:szCs w:val="36"/>
+                <w:lang w:bidi="ml-IN"/>
+              </w:rPr>
+              <w:t xml:space="preserve"> </w:t>
+            </w:r>
+            <w:proofErr w:type="spellStart"/>
+            <w:r>
+              <w:rPr>
+                <w:rFonts w:cs="Arial"/>
+                <w:bCs/>
+                <w:sz w:val="28"/>
+                <w:szCs w:val="36"/>
+                <w:lang w:bidi="ml-IN"/>
+              </w:rPr>
+              <w:t>Vaakyam</w:t>
+            </w:r>
+            <w:proofErr w:type="spellEnd"/>
+            <w:r>
+              <w:rPr>
+                <w:rFonts w:cs="Arial"/>
+                <w:bCs/>
+                <w:sz w:val="28"/>
+                <w:szCs w:val="36"/>
+                <w:lang w:bidi="ml-IN"/>
+              </w:rPr>
+              <w:t xml:space="preserve"> No. 27</w:t>
             </w:r>
           </w:p>
           <w:p>
@@ -602,6 +2892,7 @@
                 <w:szCs w:val="32"/>
               </w:rPr>
             </w:pPr>
+            <w:proofErr w:type="spellStart"/>
             <w:r>
               <w:rPr>
                 <w:rFonts w:cs="Arial"/>
@@ -610,7 +2901,18 @@
                 <w:szCs w:val="36"/>
                 <w:lang w:bidi="ml-IN"/>
               </w:rPr>
-              <w:t>Panchaati No. 4</w:t>
+              <w:t>Panchaati</w:t>
+            </w:r>
+            <w:proofErr w:type="spellEnd"/>
+            <w:r>
+              <w:rPr>
+                <w:rFonts w:cs="Arial"/>
+                <w:bCs/>
+                <w:sz w:val="28"/>
+                <w:szCs w:val="36"/>
+                <w:lang w:bidi="ml-IN"/>
+              </w:rPr>
+              <w:t xml:space="preserve"> No. 4</w:t>
             </w:r>
           </w:p>
         </w:tc>
@@ -633,15 +2935,49 @@
                 <w:lang w:bidi="ml-IN"/>
               </w:rPr>
             </w:pPr>
-            <w:r>
-              <w:rPr>
-                <w:rFonts w:ascii="BRH Devanagari Extra" w:hAnsi="BRH Devanagari Extra" w:cs="BRH Devanagari Extra"/>
-                <w:color w:val="000000"/>
-                <w:sz w:val="40"/>
-                <w:szCs w:val="40"/>
-                <w:lang w:bidi="ml-IN"/>
-              </w:rPr>
-              <w:t>AuÉþ xiÉ×hÉÉÍqÉ |</w:t>
+            <w:proofErr w:type="spellStart"/>
+            <w:r>
+              <w:rPr>
+                <w:rFonts w:ascii="BRH Devanagari Extra" w:hAnsi="BRH Devanagari Extra" w:cs="BRH Devanagari Extra"/>
+                <w:color w:val="000000"/>
+                <w:sz w:val="40"/>
+                <w:szCs w:val="40"/>
+                <w:lang w:bidi="ml-IN"/>
+              </w:rPr>
+              <w:t>AuÉþ</w:t>
+            </w:r>
+            <w:proofErr w:type="spellEnd"/>
+            <w:r>
+              <w:rPr>
+                <w:rFonts w:ascii="BRH Devanagari Extra" w:hAnsi="BRH Devanagari Extra" w:cs="BRH Devanagari Extra"/>
+                <w:color w:val="000000"/>
+                <w:sz w:val="40"/>
+                <w:szCs w:val="40"/>
+                <w:lang w:bidi="ml-IN"/>
+              </w:rPr>
+              <w:t xml:space="preserve"> </w:t>
+            </w:r>
+            <w:proofErr w:type="spellStart"/>
+            <w:r>
+              <w:rPr>
+                <w:rFonts w:ascii="BRH Devanagari Extra" w:hAnsi="BRH Devanagari Extra" w:cs="BRH Devanagari Extra"/>
+                <w:color w:val="000000"/>
+                <w:sz w:val="40"/>
+                <w:szCs w:val="40"/>
+                <w:lang w:bidi="ml-IN"/>
+              </w:rPr>
+              <w:t>xiÉ×hÉÉÍqÉ</w:t>
+            </w:r>
+            <w:proofErr w:type="spellEnd"/>
+            <w:r>
+              <w:rPr>
+                <w:rFonts w:ascii="BRH Devanagari Extra" w:hAnsi="BRH Devanagari Extra" w:cs="BRH Devanagari Extra"/>
+                <w:color w:val="000000"/>
+                <w:sz w:val="40"/>
+                <w:szCs w:val="40"/>
+                <w:lang w:bidi="ml-IN"/>
+              </w:rPr>
+              <w:t xml:space="preserve"> |</w:t>
             </w:r>
             <w:r>
               <w:rPr>
@@ -667,6 +3003,7 @@
                 <w:szCs w:val="40"/>
               </w:rPr>
             </w:pPr>
+            <w:proofErr w:type="spellStart"/>
             <w:r>
               <w:rPr>
                 <w:rFonts w:ascii="BRH Devanagari Extra" w:hAnsi="BRH Devanagari Extra" w:cs="BRH Devanagari Extra"/>
@@ -676,7 +3013,19 @@
                 <w:highlight w:val="yellow"/>
                 <w:lang w:bidi="ml-IN"/>
               </w:rPr>
-              <w:t>xÉ×</w:t>
+              <w:t>xÉ</w:t>
+            </w:r>
+            <w:proofErr w:type="spellEnd"/>
+            <w:r>
+              <w:rPr>
+                <w:rFonts w:ascii="BRH Devanagari Extra" w:hAnsi="BRH Devanagari Extra" w:cs="BRH Devanagari Extra"/>
+                <w:color w:val="000000"/>
+                <w:sz w:val="40"/>
+                <w:szCs w:val="40"/>
+                <w:highlight w:val="yellow"/>
+                <w:lang w:bidi="ml-IN"/>
+              </w:rPr>
+              <w:t>×</w:t>
             </w:r>
             <w:r>
               <w:rPr>
@@ -688,6 +3037,7 @@
               </w:rPr>
               <w:t>–</w:t>
             </w:r>
+            <w:proofErr w:type="spellStart"/>
             <w:r>
               <w:rPr>
                 <w:rFonts w:ascii="BRH Devanagari Extra" w:hAnsi="BRH Devanagari Extra" w:cs="BRH Devanagari Extra"/>
@@ -698,6 +3048,7 @@
               </w:rPr>
               <w:t>hÉÉ</w:t>
             </w:r>
+            <w:proofErr w:type="spellEnd"/>
             <w:r>
               <w:rPr>
                 <w:rFonts w:ascii="BRH Malayalam Extra" w:hAnsi="BRH Malayalam Extra" w:cs="BRH Devanagari Extra"/>
@@ -708,6 +3059,7 @@
               </w:rPr>
               <w:t>–</w:t>
             </w:r>
+            <w:proofErr w:type="spellStart"/>
             <w:r>
               <w:rPr>
                 <w:rFonts w:ascii="BRH Devanagari Extra" w:hAnsi="BRH Devanagari Extra" w:cs="BRH Devanagari Extra"/>
@@ -718,6 +3070,7 @@
               </w:rPr>
               <w:t>ÍqÉ</w:t>
             </w:r>
+            <w:proofErr w:type="spellEnd"/>
             <w:r>
               <w:rPr>
                 <w:rFonts w:ascii="BRH Malayalam Extra" w:hAnsi="BRH Malayalam Extra" w:cs="BRH Devanagari Extra"/>
@@ -736,8 +3089,20 @@
                 <w:szCs w:val="40"/>
                 <w:lang w:bidi="ml-IN"/>
               </w:rPr>
-              <w:t xml:space="preserve"> uÉæ</w:t>
-            </w:r>
+              <w:t xml:space="preserve"> </w:t>
+            </w:r>
+            <w:proofErr w:type="spellStart"/>
+            <w:r>
+              <w:rPr>
+                <w:rFonts w:ascii="BRH Devanagari Extra" w:hAnsi="BRH Devanagari Extra" w:cs="BRH Devanagari Extra"/>
+                <w:color w:val="000000"/>
+                <w:sz w:val="40"/>
+                <w:szCs w:val="40"/>
+                <w:lang w:bidi="ml-IN"/>
+              </w:rPr>
+              <w:t>uÉæ</w:t>
+            </w:r>
+            <w:proofErr w:type="spellEnd"/>
             <w:r>
               <w:rPr>
                 <w:rFonts w:ascii="BRH Malayalam Extra" w:hAnsi="BRH Malayalam Extra" w:cs="BRH Devanagari Extra"/>
@@ -748,6 +3113,7 @@
               </w:rPr>
               <w:t>–</w:t>
             </w:r>
+            <w:proofErr w:type="spellStart"/>
             <w:r>
               <w:rPr>
                 <w:rFonts w:ascii="BRH Devanagari Extra" w:hAnsi="BRH Devanagari Extra" w:cs="BRH Devanagari Extra"/>
@@ -758,6 +3124,7 @@
               </w:rPr>
               <w:t>whÉ</w:t>
             </w:r>
+            <w:proofErr w:type="spellEnd"/>
             <w:r>
               <w:rPr>
                 <w:rFonts w:ascii="BRH Malayalam Extra" w:hAnsi="BRH Malayalam Extra" w:cs="BRH Devanagari Extra"/>
@@ -768,15 +3135,27 @@
               </w:rPr>
               <w:t>–</w:t>
             </w:r>
-            <w:r>
-              <w:rPr>
-                <w:rFonts w:ascii="BRH Devanagari Extra" w:hAnsi="BRH Devanagari Extra" w:cs="BRH Devanagari Extra"/>
-                <w:color w:val="000000"/>
-                <w:sz w:val="40"/>
-                <w:szCs w:val="40"/>
-                <w:lang w:bidi="ml-IN"/>
-              </w:rPr>
-              <w:t>uÉÉlÉç |</w:t>
+            <w:proofErr w:type="spellStart"/>
+            <w:r>
+              <w:rPr>
+                <w:rFonts w:ascii="BRH Devanagari Extra" w:hAnsi="BRH Devanagari Extra" w:cs="BRH Devanagari Extra"/>
+                <w:color w:val="000000"/>
+                <w:sz w:val="40"/>
+                <w:szCs w:val="40"/>
+                <w:lang w:bidi="ml-IN"/>
+              </w:rPr>
+              <w:t>uÉÉlÉç</w:t>
+            </w:r>
+            <w:proofErr w:type="spellEnd"/>
+            <w:r>
+              <w:rPr>
+                <w:rFonts w:ascii="BRH Devanagari Extra" w:hAnsi="BRH Devanagari Extra" w:cs="BRH Devanagari Extra"/>
+                <w:color w:val="000000"/>
+                <w:sz w:val="40"/>
+                <w:szCs w:val="40"/>
+                <w:lang w:bidi="ml-IN"/>
+              </w:rPr>
+              <w:t xml:space="preserve"> |</w:t>
             </w:r>
           </w:p>
         </w:tc>
@@ -799,15 +3178,49 @@
                 <w:lang w:bidi="ml-IN"/>
               </w:rPr>
             </w:pPr>
-            <w:r>
-              <w:rPr>
-                <w:rFonts w:ascii="BRH Devanagari Extra" w:hAnsi="BRH Devanagari Extra" w:cs="BRH Devanagari Extra"/>
-                <w:color w:val="000000"/>
-                <w:sz w:val="40"/>
-                <w:szCs w:val="40"/>
-                <w:lang w:bidi="ml-IN"/>
-              </w:rPr>
-              <w:t>AuÉþ xiÉ×hÉÉÍqÉ |</w:t>
+            <w:proofErr w:type="spellStart"/>
+            <w:r>
+              <w:rPr>
+                <w:rFonts w:ascii="BRH Devanagari Extra" w:hAnsi="BRH Devanagari Extra" w:cs="BRH Devanagari Extra"/>
+                <w:color w:val="000000"/>
+                <w:sz w:val="40"/>
+                <w:szCs w:val="40"/>
+                <w:lang w:bidi="ml-IN"/>
+              </w:rPr>
+              <w:t>AuÉþ</w:t>
+            </w:r>
+            <w:proofErr w:type="spellEnd"/>
+            <w:r>
+              <w:rPr>
+                <w:rFonts w:ascii="BRH Devanagari Extra" w:hAnsi="BRH Devanagari Extra" w:cs="BRH Devanagari Extra"/>
+                <w:color w:val="000000"/>
+                <w:sz w:val="40"/>
+                <w:szCs w:val="40"/>
+                <w:lang w:bidi="ml-IN"/>
+              </w:rPr>
+              <w:t xml:space="preserve"> </w:t>
+            </w:r>
+            <w:proofErr w:type="spellStart"/>
+            <w:r>
+              <w:rPr>
+                <w:rFonts w:ascii="BRH Devanagari Extra" w:hAnsi="BRH Devanagari Extra" w:cs="BRH Devanagari Extra"/>
+                <w:color w:val="000000"/>
+                <w:sz w:val="40"/>
+                <w:szCs w:val="40"/>
+                <w:lang w:bidi="ml-IN"/>
+              </w:rPr>
+              <w:t>xiÉ×hÉÉÍqÉ</w:t>
+            </w:r>
+            <w:proofErr w:type="spellEnd"/>
+            <w:r>
+              <w:rPr>
+                <w:rFonts w:ascii="BRH Devanagari Extra" w:hAnsi="BRH Devanagari Extra" w:cs="BRH Devanagari Extra"/>
+                <w:color w:val="000000"/>
+                <w:sz w:val="40"/>
+                <w:szCs w:val="40"/>
+                <w:lang w:bidi="ml-IN"/>
+              </w:rPr>
+              <w:t xml:space="preserve"> |</w:t>
             </w:r>
             <w:r>
               <w:rPr>
@@ -833,6 +3246,7 @@
                 <w:szCs w:val="40"/>
               </w:rPr>
             </w:pPr>
+            <w:proofErr w:type="spellStart"/>
             <w:r>
               <w:rPr>
                 <w:rFonts w:ascii="BRH Devanagari Extra" w:hAnsi="BRH Devanagari Extra" w:cs="BRH Devanagari Extra"/>
@@ -842,7 +3256,19 @@
                 <w:highlight w:val="green"/>
                 <w:lang w:bidi="ml-IN"/>
               </w:rPr>
-              <w:t>xiÉ×</w:t>
+              <w:t>xiÉ</w:t>
+            </w:r>
+            <w:proofErr w:type="spellEnd"/>
+            <w:r>
+              <w:rPr>
+                <w:rFonts w:ascii="BRH Devanagari Extra" w:hAnsi="BRH Devanagari Extra" w:cs="BRH Devanagari Extra"/>
+                <w:color w:val="000000"/>
+                <w:sz w:val="40"/>
+                <w:szCs w:val="40"/>
+                <w:highlight w:val="green"/>
+                <w:lang w:bidi="ml-IN"/>
+              </w:rPr>
+              <w:t>×</w:t>
             </w:r>
             <w:r>
               <w:rPr>
@@ -854,6 +3280,7 @@
               </w:rPr>
               <w:t>–</w:t>
             </w:r>
+            <w:proofErr w:type="spellStart"/>
             <w:r>
               <w:rPr>
                 <w:rFonts w:ascii="BRH Devanagari Extra" w:hAnsi="BRH Devanagari Extra" w:cs="BRH Devanagari Extra"/>
@@ -864,6 +3291,7 @@
               </w:rPr>
               <w:t>hÉÉ</w:t>
             </w:r>
+            <w:proofErr w:type="spellEnd"/>
             <w:r>
               <w:rPr>
                 <w:rFonts w:ascii="BRH Malayalam Extra" w:hAnsi="BRH Malayalam Extra" w:cs="BRH Devanagari Extra"/>
@@ -874,6 +3302,7 @@
               </w:rPr>
               <w:t>–</w:t>
             </w:r>
+            <w:proofErr w:type="spellStart"/>
             <w:r>
               <w:rPr>
                 <w:rFonts w:ascii="BRH Devanagari Extra" w:hAnsi="BRH Devanagari Extra" w:cs="BRH Devanagari Extra"/>
@@ -884,6 +3313,7 @@
               </w:rPr>
               <w:t>ÍqÉ</w:t>
             </w:r>
+            <w:proofErr w:type="spellEnd"/>
             <w:r>
               <w:rPr>
                 <w:rFonts w:ascii="BRH Malayalam Extra" w:hAnsi="BRH Malayalam Extra" w:cs="BRH Devanagari Extra"/>
@@ -902,8 +3332,20 @@
                 <w:szCs w:val="40"/>
                 <w:lang w:bidi="ml-IN"/>
               </w:rPr>
-              <w:t xml:space="preserve"> uÉæ</w:t>
-            </w:r>
+              <w:t xml:space="preserve"> </w:t>
+            </w:r>
+            <w:proofErr w:type="spellStart"/>
+            <w:r>
+              <w:rPr>
+                <w:rFonts w:ascii="BRH Devanagari Extra" w:hAnsi="BRH Devanagari Extra" w:cs="BRH Devanagari Extra"/>
+                <w:color w:val="000000"/>
+                <w:sz w:val="40"/>
+                <w:szCs w:val="40"/>
+                <w:lang w:bidi="ml-IN"/>
+              </w:rPr>
+              <w:t>uÉæ</w:t>
+            </w:r>
+            <w:proofErr w:type="spellEnd"/>
             <w:r>
               <w:rPr>
                 <w:rFonts w:ascii="BRH Malayalam Extra" w:hAnsi="BRH Malayalam Extra" w:cs="BRH Devanagari Extra"/>
@@ -914,6 +3356,7 @@
               </w:rPr>
               <w:t>–</w:t>
             </w:r>
+            <w:proofErr w:type="spellStart"/>
             <w:r>
               <w:rPr>
                 <w:rFonts w:ascii="BRH Devanagari Extra" w:hAnsi="BRH Devanagari Extra" w:cs="BRH Devanagari Extra"/>
@@ -924,6 +3367,7 @@
               </w:rPr>
               <w:t>whÉ</w:t>
             </w:r>
+            <w:proofErr w:type="spellEnd"/>
             <w:r>
               <w:rPr>
                 <w:rFonts w:ascii="BRH Malayalam Extra" w:hAnsi="BRH Malayalam Extra" w:cs="BRH Devanagari Extra"/>
@@ -934,6 +3378,7 @@
               </w:rPr>
               <w:t>–</w:t>
             </w:r>
+            <w:proofErr w:type="spellStart"/>
             <w:r>
               <w:rPr>
                 <w:rFonts w:ascii="BRH Devanagari Extra" w:hAnsi="BRH Devanagari Extra" w:cs="BRH Devanagari Extra"/>
@@ -944,6 +3389,7 @@
               </w:rPr>
               <w:t>uÉÉlÉç</w:t>
             </w:r>
+            <w:proofErr w:type="spellEnd"/>
           </w:p>
         </w:tc>
       </w:tr>
@@ -997,8 +3443,20 @@
                 <w:szCs w:val="32"/>
                 <w:lang w:val="en-IN" w:eastAsia="en-IN" w:bidi="ml-IN"/>
               </w:rPr>
-              <w:t xml:space="preserve"> - Kramam</w:t>
-            </w:r>
+              <w:t xml:space="preserve"> - </w:t>
+            </w:r>
+            <w:proofErr w:type="spellStart"/>
+            <w:r>
+              <w:rPr>
+                <w:rFonts w:eastAsia="Times New Roman" w:cs="Arial"/>
+                <w:color w:val="000000"/>
+                <w:sz w:val="32"/>
+                <w:szCs w:val="32"/>
+                <w:lang w:val="en-IN" w:eastAsia="en-IN" w:bidi="ml-IN"/>
+              </w:rPr>
+              <w:t>Kramam</w:t>
+            </w:r>
+            <w:proofErr w:type="spellEnd"/>
           </w:p>
           <w:p>
             <w:pPr>
@@ -1015,6 +3473,7 @@
                 <w:lang w:bidi="ml-IN"/>
               </w:rPr>
             </w:pPr>
+            <w:proofErr w:type="spellStart"/>
             <w:r>
               <w:rPr>
                 <w:rFonts w:cs="Arial"/>
@@ -1023,7 +3482,40 @@
                 <w:szCs w:val="36"/>
                 <w:lang w:bidi="ml-IN"/>
               </w:rPr>
-              <w:t>Krama Vaakyam No. 37</w:t>
+              <w:t>Krama</w:t>
+            </w:r>
+            <w:proofErr w:type="spellEnd"/>
+            <w:r>
+              <w:rPr>
+                <w:rFonts w:cs="Arial"/>
+                <w:bCs/>
+                <w:sz w:val="28"/>
+                <w:szCs w:val="36"/>
+                <w:lang w:bidi="ml-IN"/>
+              </w:rPr>
+              <w:t xml:space="preserve"> </w:t>
+            </w:r>
+            <w:proofErr w:type="spellStart"/>
+            <w:r>
+              <w:rPr>
+                <w:rFonts w:cs="Arial"/>
+                <w:bCs/>
+                <w:sz w:val="28"/>
+                <w:szCs w:val="36"/>
+                <w:lang w:bidi="ml-IN"/>
+              </w:rPr>
+              <w:t>Vaakyam</w:t>
+            </w:r>
+            <w:proofErr w:type="spellEnd"/>
+            <w:r>
+              <w:rPr>
+                <w:rFonts w:cs="Arial"/>
+                <w:bCs/>
+                <w:sz w:val="28"/>
+                <w:szCs w:val="36"/>
+                <w:lang w:bidi="ml-IN"/>
+              </w:rPr>
+              <w:t xml:space="preserve"> No. 37</w:t>
             </w:r>
           </w:p>
           <w:p>
@@ -1044,6 +3536,7 @@
                 <w:lang w:val="en-IN" w:eastAsia="en-IN" w:bidi="ml-IN"/>
               </w:rPr>
             </w:pPr>
+            <w:proofErr w:type="spellStart"/>
             <w:r>
               <w:rPr>
                 <w:rFonts w:cs="Arial"/>
@@ -1052,7 +3545,18 @@
                 <w:szCs w:val="36"/>
                 <w:lang w:bidi="ml-IN"/>
               </w:rPr>
-              <w:t>Panchaati No. 6</w:t>
+              <w:t>Panchaati</w:t>
+            </w:r>
+            <w:proofErr w:type="spellEnd"/>
+            <w:r>
+              <w:rPr>
+                <w:rFonts w:cs="Arial"/>
+                <w:bCs/>
+                <w:sz w:val="28"/>
+                <w:szCs w:val="36"/>
+                <w:lang w:bidi="ml-IN"/>
+              </w:rPr>
+              <w:t xml:space="preserve"> No. 6</w:t>
             </w:r>
           </w:p>
         </w:tc>
@@ -1109,7 +3613,18 @@
                 <w:szCs w:val="40"/>
                 <w:lang w:bidi="ml-IN"/>
               </w:rPr>
-              <w:t>Â ÌuÉþ</w:t>
+              <w:t xml:space="preserve">Â </w:t>
+            </w:r>
+            <w:proofErr w:type="spellStart"/>
+            <w:r>
+              <w:rPr>
+                <w:rFonts w:ascii="BRH Devanagari Extra" w:hAnsi="BRH Devanagari Extra" w:cs="BRH Devanagari Extra"/>
+                <w:color w:val="000000"/>
+                <w:sz w:val="40"/>
+                <w:szCs w:val="40"/>
+                <w:lang w:bidi="ml-IN"/>
+              </w:rPr>
+              <w:t>ÌuÉþ</w:t>
             </w:r>
             <w:r>
               <w:rPr>
@@ -1122,16 +3637,29 @@
               </w:rPr>
               <w:t>whÉÉåÈ</w:t>
             </w:r>
-            <w:r>
-              <w:rPr>
-                <w:rFonts w:ascii="BRH Devanagari Extra" w:hAnsi="BRH Devanagari Extra" w:cs="BRH Devanagari Extra"/>
-                <w:color w:val="000000"/>
-                <w:sz w:val="40"/>
-                <w:szCs w:val="40"/>
-                <w:lang w:bidi="ml-IN"/>
-              </w:rPr>
-              <w:t xml:space="preserve"> | ÌuÉ</w:t>
-            </w:r>
+            <w:proofErr w:type="spellEnd"/>
+            <w:r>
+              <w:rPr>
+                <w:rFonts w:ascii="BRH Devanagari Extra" w:hAnsi="BRH Devanagari Extra" w:cs="BRH Devanagari Extra"/>
+                <w:color w:val="000000"/>
+                <w:sz w:val="40"/>
+                <w:szCs w:val="40"/>
+                <w:lang w:bidi="ml-IN"/>
+              </w:rPr>
+              <w:t xml:space="preserve"> | </w:t>
+            </w:r>
+            <w:proofErr w:type="spellStart"/>
+            <w:r>
+              <w:rPr>
+                <w:rFonts w:ascii="BRH Devanagari Extra" w:hAnsi="BRH Devanagari Extra" w:cs="BRH Devanagari Extra"/>
+                <w:color w:val="000000"/>
+                <w:sz w:val="40"/>
+                <w:szCs w:val="40"/>
+                <w:lang w:bidi="ml-IN"/>
+              </w:rPr>
+              <w:t>ÌuÉ</w:t>
+            </w:r>
+            <w:proofErr w:type="spellEnd"/>
             <w:r>
               <w:rPr>
                 <w:rFonts w:ascii="BRH Malayalam Extra" w:hAnsi="BRH Malayalam Extra" w:cs="BRH Devanagari Extra"/>
@@ -1142,6 +3670,7 @@
               </w:rPr>
               <w:t>–</w:t>
             </w:r>
+            <w:proofErr w:type="spellStart"/>
             <w:r>
               <w:rPr>
                 <w:rFonts w:ascii="BRH Devanagari Extra" w:hAnsi="BRH Devanagari Extra" w:cs="BRH Devanagari Extra"/>
@@ -1162,6 +3691,7 @@
               </w:rPr>
               <w:t>å</w:t>
             </w:r>
+            <w:proofErr w:type="spellEnd"/>
             <w:r>
               <w:rPr>
                 <w:rFonts w:ascii="BRH Malayalam Extra" w:hAnsi="BRH Malayalam Extra" w:cs="BRH Devanagari Extra"/>
@@ -1180,7 +3710,29 @@
                 <w:szCs w:val="40"/>
                 <w:lang w:bidi="ml-IN"/>
               </w:rPr>
-              <w:t xml:space="preserve"> ÌuÉ |</w:t>
+              <w:t xml:space="preserve"> </w:t>
+            </w:r>
+            <w:proofErr w:type="spellStart"/>
+            <w:r>
+              <w:rPr>
+                <w:rFonts w:ascii="BRH Devanagari Extra" w:hAnsi="BRH Devanagari Extra" w:cs="BRH Devanagari Extra"/>
+                <w:color w:val="000000"/>
+                <w:sz w:val="40"/>
+                <w:szCs w:val="40"/>
+                <w:lang w:bidi="ml-IN"/>
+              </w:rPr>
+              <w:t>ÌuÉ</w:t>
+            </w:r>
+            <w:proofErr w:type="spellEnd"/>
+            <w:r>
+              <w:rPr>
+                <w:rFonts w:ascii="BRH Devanagari Extra" w:hAnsi="BRH Devanagari Extra" w:cs="BRH Devanagari Extra"/>
+                <w:color w:val="000000"/>
+                <w:sz w:val="40"/>
+                <w:szCs w:val="40"/>
+                <w:lang w:bidi="ml-IN"/>
+              </w:rPr>
+              <w:t xml:space="preserve"> |</w:t>
             </w:r>
           </w:p>
         </w:tc>
@@ -1237,7 +3789,18 @@
                 <w:szCs w:val="40"/>
                 <w:lang w:bidi="ml-IN"/>
               </w:rPr>
-              <w:t>Â ÌuÉ</w:t>
+              <w:t xml:space="preserve">Â </w:t>
+            </w:r>
+            <w:proofErr w:type="spellStart"/>
+            <w:r>
+              <w:rPr>
+                <w:rFonts w:ascii="BRH Devanagari Extra" w:hAnsi="BRH Devanagari Extra" w:cs="BRH Devanagari Extra"/>
+                <w:color w:val="000000"/>
+                <w:sz w:val="40"/>
+                <w:szCs w:val="40"/>
+                <w:lang w:bidi="ml-IN"/>
+              </w:rPr>
+              <w:t>ÌuÉ</w:t>
             </w:r>
             <w:r>
               <w:rPr>
@@ -1250,16 +3813,29 @@
               </w:rPr>
               <w:t>þwhÉÉå</w:t>
             </w:r>
-            <w:r>
-              <w:rPr>
-                <w:rFonts w:ascii="BRH Devanagari Extra" w:hAnsi="BRH Devanagari Extra" w:cs="BRH Devanagari Extra"/>
-                <w:color w:val="000000"/>
-                <w:sz w:val="40"/>
-                <w:szCs w:val="40"/>
-                <w:lang w:bidi="ml-IN"/>
-              </w:rPr>
-              <w:t xml:space="preserve"> | ÌuÉ</w:t>
-            </w:r>
+            <w:proofErr w:type="spellEnd"/>
+            <w:r>
+              <w:rPr>
+                <w:rFonts w:ascii="BRH Devanagari Extra" w:hAnsi="BRH Devanagari Extra" w:cs="BRH Devanagari Extra"/>
+                <w:color w:val="000000"/>
+                <w:sz w:val="40"/>
+                <w:szCs w:val="40"/>
+                <w:lang w:bidi="ml-IN"/>
+              </w:rPr>
+              <w:t xml:space="preserve"> | </w:t>
+            </w:r>
+            <w:proofErr w:type="spellStart"/>
+            <w:r>
+              <w:rPr>
+                <w:rFonts w:ascii="BRH Devanagari Extra" w:hAnsi="BRH Devanagari Extra" w:cs="BRH Devanagari Extra"/>
+                <w:color w:val="000000"/>
+                <w:sz w:val="40"/>
+                <w:szCs w:val="40"/>
+                <w:lang w:bidi="ml-IN"/>
+              </w:rPr>
+              <w:t>ÌuÉ</w:t>
+            </w:r>
+            <w:proofErr w:type="spellEnd"/>
             <w:r>
               <w:rPr>
                 <w:rFonts w:ascii="BRH Malayalam Extra" w:hAnsi="BRH Malayalam Extra" w:cs="BRH Devanagari Extra"/>
@@ -1270,6 +3846,7 @@
               </w:rPr>
               <w:t>–</w:t>
             </w:r>
+            <w:proofErr w:type="spellStart"/>
             <w:r>
               <w:rPr>
                 <w:rFonts w:ascii="BRH Devanagari Extra" w:hAnsi="BRH Devanagari Extra" w:cs="BRH Devanagari Extra"/>
@@ -1290,6 +3867,7 @@
               </w:rPr>
               <w:t>å</w:t>
             </w:r>
+            <w:proofErr w:type="spellEnd"/>
             <w:r>
               <w:rPr>
                 <w:rFonts w:ascii="BRH Malayalam Extra" w:hAnsi="BRH Malayalam Extra" w:cs="BRH Devanagari Extra"/>
@@ -1308,7 +3886,29 @@
                 <w:szCs w:val="40"/>
                 <w:lang w:bidi="ml-IN"/>
               </w:rPr>
-              <w:t xml:space="preserve"> ÌuÉ |</w:t>
+              <w:t xml:space="preserve"> </w:t>
+            </w:r>
+            <w:proofErr w:type="spellStart"/>
+            <w:r>
+              <w:rPr>
+                <w:rFonts w:ascii="BRH Devanagari Extra" w:hAnsi="BRH Devanagari Extra" w:cs="BRH Devanagari Extra"/>
+                <w:color w:val="000000"/>
+                <w:sz w:val="40"/>
+                <w:szCs w:val="40"/>
+                <w:lang w:bidi="ml-IN"/>
+              </w:rPr>
+              <w:t>ÌuÉ</w:t>
+            </w:r>
+            <w:proofErr w:type="spellEnd"/>
+            <w:r>
+              <w:rPr>
+                <w:rFonts w:ascii="BRH Devanagari Extra" w:hAnsi="BRH Devanagari Extra" w:cs="BRH Devanagari Extra"/>
+                <w:color w:val="000000"/>
+                <w:sz w:val="40"/>
+                <w:szCs w:val="40"/>
+                <w:lang w:bidi="ml-IN"/>
+              </w:rPr>
+              <w:t xml:space="preserve"> |</w:t>
             </w:r>
           </w:p>
         </w:tc>
@@ -1363,8 +3963,20 @@
                 <w:szCs w:val="32"/>
                 <w:lang w:val="en-IN" w:eastAsia="en-IN" w:bidi="ml-IN"/>
               </w:rPr>
-              <w:t xml:space="preserve"> - Kramam</w:t>
-            </w:r>
+              <w:t xml:space="preserve"> - </w:t>
+            </w:r>
+            <w:proofErr w:type="spellStart"/>
+            <w:r>
+              <w:rPr>
+                <w:rFonts w:eastAsia="Times New Roman" w:cs="Arial"/>
+                <w:color w:val="000000"/>
+                <w:sz w:val="32"/>
+                <w:szCs w:val="32"/>
+                <w:lang w:val="en-IN" w:eastAsia="en-IN" w:bidi="ml-IN"/>
+              </w:rPr>
+              <w:t>Kramam</w:t>
+            </w:r>
+            <w:proofErr w:type="spellEnd"/>
           </w:p>
           <w:p>
             <w:pPr>
@@ -1381,6 +3993,7 @@
                 <w:lang w:bidi="ml-IN"/>
               </w:rPr>
             </w:pPr>
+            <w:proofErr w:type="spellStart"/>
             <w:r>
               <w:rPr>
                 <w:rFonts w:cs="Arial"/>
@@ -1389,7 +4002,40 @@
                 <w:szCs w:val="36"/>
                 <w:lang w:bidi="ml-IN"/>
               </w:rPr>
-              <w:t>Krama Vaakyam No. 35</w:t>
+              <w:t>Krama</w:t>
+            </w:r>
+            <w:proofErr w:type="spellEnd"/>
+            <w:r>
+              <w:rPr>
+                <w:rFonts w:cs="Arial"/>
+                <w:bCs/>
+                <w:sz w:val="28"/>
+                <w:szCs w:val="36"/>
+                <w:lang w:bidi="ml-IN"/>
+              </w:rPr>
+              <w:t xml:space="preserve"> </w:t>
+            </w:r>
+            <w:proofErr w:type="spellStart"/>
+            <w:r>
+              <w:rPr>
+                <w:rFonts w:cs="Arial"/>
+                <w:bCs/>
+                <w:sz w:val="28"/>
+                <w:szCs w:val="36"/>
+                <w:lang w:bidi="ml-IN"/>
+              </w:rPr>
+              <w:t>Vaakyam</w:t>
+            </w:r>
+            <w:proofErr w:type="spellEnd"/>
+            <w:r>
+              <w:rPr>
+                <w:rFonts w:cs="Arial"/>
+                <w:bCs/>
+                <w:sz w:val="28"/>
+                <w:szCs w:val="36"/>
+                <w:lang w:bidi="ml-IN"/>
+              </w:rPr>
+              <w:t xml:space="preserve"> No. 35</w:t>
             </w:r>
           </w:p>
           <w:p>
@@ -1410,6 +4056,7 @@
                 <w:lang w:val="en-IN" w:eastAsia="en-IN" w:bidi="ml-IN"/>
               </w:rPr>
             </w:pPr>
+            <w:proofErr w:type="spellStart"/>
             <w:r>
               <w:rPr>
                 <w:rFonts w:cs="Arial"/>
@@ -1418,7 +4065,18 @@
                 <w:szCs w:val="36"/>
                 <w:lang w:bidi="ml-IN"/>
               </w:rPr>
-              <w:t>Panchaati No. 7</w:t>
+              <w:t>Panchaati</w:t>
+            </w:r>
+            <w:proofErr w:type="spellEnd"/>
+            <w:r>
+              <w:rPr>
+                <w:rFonts w:cs="Arial"/>
+                <w:bCs/>
+                <w:sz w:val="28"/>
+                <w:szCs w:val="36"/>
+                <w:lang w:bidi="ml-IN"/>
+              </w:rPr>
+              <w:t xml:space="preserve"> No. 7</w:t>
             </w:r>
           </w:p>
         </w:tc>
@@ -1447,6 +4105,7 @@
                 <w:lang w:bidi="ml-IN"/>
               </w:rPr>
             </w:pPr>
+            <w:proofErr w:type="spellStart"/>
             <w:r>
               <w:rPr>
                 <w:rFonts w:ascii="BRH Devanagari Extra" w:hAnsi="BRH Devanagari Extra" w:cs="BRH Devanagari Extra"/>
@@ -1457,6 +4116,7 @@
               </w:rPr>
               <w:t>qÉ</w:t>
             </w:r>
+            <w:proofErr w:type="spellEnd"/>
             <w:r>
               <w:rPr>
                 <w:rFonts w:ascii="BRH Malayalam Extra" w:hAnsi="BRH Malayalam Extra" w:cs="BRH Devanagari Extra"/>
@@ -1467,6 +4127,7 @@
               </w:rPr>
               <w:t>–</w:t>
             </w:r>
+            <w:proofErr w:type="spellStart"/>
             <w:r>
               <w:rPr>
                 <w:rFonts w:ascii="BRH Devanagari Extra" w:hAnsi="BRH Devanagari Extra" w:cs="BRH Devanagari Extra"/>
@@ -1477,6 +4138,7 @@
               </w:rPr>
               <w:t>lÉÑ</w:t>
             </w:r>
+            <w:proofErr w:type="spellEnd"/>
             <w:r>
               <w:rPr>
                 <w:rFonts w:ascii="BRH Malayalam Extra" w:hAnsi="BRH Malayalam Extra" w:cs="BRH Devanagari Extra"/>
@@ -1487,6 +4149,7 @@
               </w:rPr>
               <w:t>–</w:t>
             </w:r>
+            <w:proofErr w:type="spellStart"/>
             <w:r>
               <w:rPr>
                 <w:rFonts w:ascii="BRH Devanagari Extra" w:hAnsi="BRH Devanagari Extra" w:cs="BRH Devanagari Extra"/>
@@ -1515,8 +4178,31 @@
                 <w:szCs w:val="40"/>
                 <w:lang w:bidi="ml-IN"/>
               </w:rPr>
-              <w:t>þ qÉlÉÑ</w:t>
-            </w:r>
+              <w:t>þ</w:t>
+            </w:r>
+            <w:proofErr w:type="spellEnd"/>
+            <w:r>
+              <w:rPr>
+                <w:rFonts w:ascii="BRH Devanagari Extra" w:hAnsi="BRH Devanagari Extra" w:cs="BRH Devanagari Extra"/>
+                <w:color w:val="000000"/>
+                <w:sz w:val="40"/>
+                <w:szCs w:val="40"/>
+                <w:lang w:bidi="ml-IN"/>
+              </w:rPr>
+              <w:t xml:space="preserve"> </w:t>
+            </w:r>
+            <w:proofErr w:type="spellStart"/>
+            <w:r>
+              <w:rPr>
+                <w:rFonts w:ascii="BRH Devanagari Extra" w:hAnsi="BRH Devanagari Extra" w:cs="BRH Devanagari Extra"/>
+                <w:color w:val="000000"/>
+                <w:sz w:val="40"/>
+                <w:szCs w:val="40"/>
+                <w:lang w:bidi="ml-IN"/>
+              </w:rPr>
+              <w:t>qÉlÉÑ</w:t>
+            </w:r>
+            <w:proofErr w:type="spellEnd"/>
             <w:r>
               <w:rPr>
                 <w:rFonts w:ascii="BRH Malayalam Extra" w:hAnsi="BRH Malayalam Extra" w:cs="BRH Devanagari Extra"/>
@@ -1527,6 +4213,7 @@
               </w:rPr>
               <w:t>–</w:t>
             </w:r>
+            <w:proofErr w:type="spellStart"/>
             <w:r>
               <w:rPr>
                 <w:rFonts w:ascii="BRH Devanagari Extra" w:hAnsi="BRH Devanagari Extra" w:cs="BRH Devanagari Extra"/>
@@ -1546,7 +4233,18 @@
                 <w:szCs w:val="40"/>
                 <w:lang w:bidi="ml-IN"/>
               </w:rPr>
-              <w:t xml:space="preserve">þlÉç | </w:t>
+              <w:t>þlÉç</w:t>
+            </w:r>
+            <w:proofErr w:type="spellEnd"/>
+            <w:r>
+              <w:rPr>
+                <w:rFonts w:ascii="BRH Devanagari Extra" w:hAnsi="BRH Devanagari Extra" w:cs="BRH Devanagari Extra"/>
+                <w:color w:val="000000"/>
+                <w:sz w:val="40"/>
+                <w:szCs w:val="40"/>
+                <w:lang w:bidi="ml-IN"/>
+              </w:rPr>
+              <w:t xml:space="preserve"> | </w:t>
             </w:r>
           </w:p>
           <w:p>
@@ -1564,6 +4262,7 @@
                 <w:lang w:val="en-IN" w:eastAsia="en-IN" w:bidi="ml-IN"/>
               </w:rPr>
             </w:pPr>
+            <w:proofErr w:type="spellStart"/>
             <w:r>
               <w:rPr>
                 <w:rFonts w:ascii="BRH Devanagari Extra" w:hAnsi="BRH Devanagari Extra" w:cs="BRH Devanagari Extra"/>
@@ -1574,6 +4273,7 @@
               </w:rPr>
               <w:t>qÉ</w:t>
             </w:r>
+            <w:proofErr w:type="spellEnd"/>
             <w:r>
               <w:rPr>
                 <w:rFonts w:ascii="BRH Malayalam Extra" w:hAnsi="BRH Malayalam Extra" w:cs="BRH Devanagari Extra"/>
@@ -1584,6 +4284,7 @@
               </w:rPr>
               <w:t>–</w:t>
             </w:r>
+            <w:proofErr w:type="spellStart"/>
             <w:r>
               <w:rPr>
                 <w:rFonts w:ascii="BRH Devanagari Extra" w:hAnsi="BRH Devanagari Extra" w:cs="BRH Devanagari Extra"/>
@@ -1594,6 +4295,7 @@
               </w:rPr>
               <w:t>lÉÑ</w:t>
             </w:r>
+            <w:proofErr w:type="spellEnd"/>
             <w:r>
               <w:rPr>
                 <w:rFonts w:ascii="BRH Malayalam Extra" w:hAnsi="BRH Malayalam Extra" w:cs="BRH Devanagari Extra"/>
@@ -1604,16 +4306,40 @@
               </w:rPr>
               <w:t>–</w:t>
             </w:r>
-            <w:r>
-              <w:rPr>
-                <w:rFonts w:ascii="BRH Devanagari Extra" w:hAnsi="BRH Devanagari Extra" w:cs="BRH Devanagari Extra"/>
-                <w:color w:val="000000"/>
-                <w:sz w:val="40"/>
-                <w:szCs w:val="40"/>
-                <w:lang w:bidi="ml-IN"/>
-              </w:rPr>
-              <w:t>wrÉÉÿljÉç xÉ</w:t>
-            </w:r>
+            <w:proofErr w:type="spellStart"/>
+            <w:r>
+              <w:rPr>
+                <w:rFonts w:ascii="BRH Devanagari Extra" w:hAnsi="BRH Devanagari Extra" w:cs="BRH Devanagari Extra"/>
+                <w:color w:val="000000"/>
+                <w:sz w:val="40"/>
+                <w:szCs w:val="40"/>
+                <w:lang w:bidi="ml-IN"/>
+              </w:rPr>
+              <w:t>wrÉÉÿljÉç</w:t>
+            </w:r>
+            <w:proofErr w:type="spellEnd"/>
+            <w:r>
+              <w:rPr>
+                <w:rFonts w:ascii="BRH Devanagari Extra" w:hAnsi="BRH Devanagari Extra" w:cs="BRH Devanagari Extra"/>
+                <w:color w:val="000000"/>
+                <w:sz w:val="40"/>
+                <w:szCs w:val="40"/>
+                <w:lang w:bidi="ml-IN"/>
+              </w:rPr>
+              <w:t xml:space="preserve"> </w:t>
+            </w:r>
+            <w:proofErr w:type="spellStart"/>
+            <w:r>
+              <w:rPr>
+                <w:rFonts w:ascii="BRH Devanagari Extra" w:hAnsi="BRH Devanagari Extra" w:cs="BRH Devanagari Extra"/>
+                <w:color w:val="000000"/>
+                <w:sz w:val="40"/>
+                <w:szCs w:val="40"/>
+                <w:lang w:bidi="ml-IN"/>
+              </w:rPr>
+              <w:t>xÉ</w:t>
+            </w:r>
+            <w:proofErr w:type="spellEnd"/>
             <w:r>
               <w:rPr>
                 <w:rFonts w:ascii="BRH Malayalam Extra" w:hAnsi="BRH Malayalam Extra" w:cs="BRH Devanagari Extra"/>
@@ -1624,15 +4350,27 @@
               </w:rPr>
               <w:t>–</w:t>
             </w:r>
-            <w:r>
-              <w:rPr>
-                <w:rFonts w:ascii="BRH Devanagari Extra" w:hAnsi="BRH Devanagari Extra" w:cs="BRH Devanagari Extra"/>
-                <w:color w:val="000000"/>
-                <w:sz w:val="40"/>
-                <w:szCs w:val="40"/>
-                <w:lang w:bidi="ml-IN"/>
-              </w:rPr>
-              <w:t>Wû |</w:t>
+            <w:proofErr w:type="spellStart"/>
+            <w:r>
+              <w:rPr>
+                <w:rFonts w:ascii="BRH Devanagari Extra" w:hAnsi="BRH Devanagari Extra" w:cs="BRH Devanagari Extra"/>
+                <w:color w:val="000000"/>
+                <w:sz w:val="40"/>
+                <w:szCs w:val="40"/>
+                <w:lang w:bidi="ml-IN"/>
+              </w:rPr>
+              <w:t>Wû</w:t>
+            </w:r>
+            <w:proofErr w:type="spellEnd"/>
+            <w:r>
+              <w:rPr>
+                <w:rFonts w:ascii="BRH Devanagari Extra" w:hAnsi="BRH Devanagari Extra" w:cs="BRH Devanagari Extra"/>
+                <w:color w:val="000000"/>
+                <w:sz w:val="40"/>
+                <w:szCs w:val="40"/>
+                <w:lang w:bidi="ml-IN"/>
+              </w:rPr>
+              <w:t xml:space="preserve"> |</w:t>
             </w:r>
           </w:p>
         </w:tc>
@@ -1661,6 +4399,7 @@
                 <w:lang w:bidi="ml-IN"/>
               </w:rPr>
             </w:pPr>
+            <w:proofErr w:type="spellStart"/>
             <w:r>
               <w:rPr>
                 <w:rFonts w:ascii="BRH Devanagari Extra" w:hAnsi="BRH Devanagari Extra" w:cs="BRH Devanagari Extra"/>
@@ -1671,6 +4410,7 @@
               </w:rPr>
               <w:t>qÉ</w:t>
             </w:r>
+            <w:proofErr w:type="spellEnd"/>
             <w:r>
               <w:rPr>
                 <w:rFonts w:ascii="BRH Malayalam Extra" w:hAnsi="BRH Malayalam Extra" w:cs="BRH Devanagari Extra"/>
@@ -1681,6 +4421,7 @@
               </w:rPr>
               <w:t>–</w:t>
             </w:r>
+            <w:proofErr w:type="spellStart"/>
             <w:r>
               <w:rPr>
                 <w:rFonts w:ascii="BRH Devanagari Extra" w:hAnsi="BRH Devanagari Extra" w:cs="BRH Devanagari Extra"/>
@@ -1691,6 +4432,7 @@
               </w:rPr>
               <w:t>lÉÑ</w:t>
             </w:r>
+            <w:proofErr w:type="spellEnd"/>
             <w:r>
               <w:rPr>
                 <w:rFonts w:ascii="BRH Malayalam Extra" w:hAnsi="BRH Malayalam Extra" w:cs="BRH Devanagari Extra"/>
@@ -1701,6 +4443,7 @@
               </w:rPr>
               <w:t>–</w:t>
             </w:r>
+            <w:proofErr w:type="spellStart"/>
             <w:r>
               <w:rPr>
                 <w:rFonts w:ascii="BRH Devanagari Extra" w:hAnsi="BRH Devanagari Extra" w:cs="BRH Devanagari Extra"/>
@@ -1729,8 +4472,31 @@
                 <w:szCs w:val="40"/>
                 <w:lang w:bidi="ml-IN"/>
               </w:rPr>
-              <w:t>þ qÉlÉÑ</w:t>
-            </w:r>
+              <w:t>þ</w:t>
+            </w:r>
+            <w:proofErr w:type="spellEnd"/>
+            <w:r>
+              <w:rPr>
+                <w:rFonts w:ascii="BRH Devanagari Extra" w:hAnsi="BRH Devanagari Extra" w:cs="BRH Devanagari Extra"/>
+                <w:color w:val="000000"/>
+                <w:sz w:val="40"/>
+                <w:szCs w:val="40"/>
+                <w:lang w:bidi="ml-IN"/>
+              </w:rPr>
+              <w:t xml:space="preserve"> </w:t>
+            </w:r>
+            <w:proofErr w:type="spellStart"/>
+            <w:r>
+              <w:rPr>
+                <w:rFonts w:ascii="BRH Devanagari Extra" w:hAnsi="BRH Devanagari Extra" w:cs="BRH Devanagari Extra"/>
+                <w:color w:val="000000"/>
+                <w:sz w:val="40"/>
+                <w:szCs w:val="40"/>
+                <w:lang w:bidi="ml-IN"/>
+              </w:rPr>
+              <w:t>qÉlÉÑ</w:t>
+            </w:r>
+            <w:proofErr w:type="spellEnd"/>
             <w:r>
               <w:rPr>
                 <w:rFonts w:ascii="BRH Malayalam Extra" w:hAnsi="BRH Malayalam Extra" w:cs="BRH Devanagari Extra"/>
@@ -1741,6 +4507,7 @@
               </w:rPr>
               <w:t>–</w:t>
             </w:r>
+            <w:proofErr w:type="spellStart"/>
             <w:r>
               <w:rPr>
                 <w:rFonts w:ascii="BRH Devanagari Extra" w:hAnsi="BRH Devanagari Extra" w:cs="BRH Devanagari Extra"/>
@@ -1760,7 +4527,18 @@
                 <w:szCs w:val="40"/>
                 <w:lang w:bidi="ml-IN"/>
               </w:rPr>
-              <w:t xml:space="preserve">ÿlÉç | </w:t>
+              <w:t>ÿlÉç</w:t>
+            </w:r>
+            <w:proofErr w:type="spellEnd"/>
+            <w:r>
+              <w:rPr>
+                <w:rFonts w:ascii="BRH Devanagari Extra" w:hAnsi="BRH Devanagari Extra" w:cs="BRH Devanagari Extra"/>
+                <w:color w:val="000000"/>
+                <w:sz w:val="40"/>
+                <w:szCs w:val="40"/>
+                <w:lang w:bidi="ml-IN"/>
+              </w:rPr>
+              <w:t xml:space="preserve"> | </w:t>
             </w:r>
           </w:p>
           <w:p>
@@ -1778,6 +4556,7 @@
                 <w:lang w:val="en-IN" w:eastAsia="en-IN" w:bidi="ml-IN"/>
               </w:rPr>
             </w:pPr>
+            <w:proofErr w:type="spellStart"/>
             <w:r>
               <w:rPr>
                 <w:rFonts w:ascii="BRH Devanagari Extra" w:hAnsi="BRH Devanagari Extra" w:cs="BRH Devanagari Extra"/>
@@ -1788,6 +4567,7 @@
               </w:rPr>
               <w:t>qÉ</w:t>
             </w:r>
+            <w:proofErr w:type="spellEnd"/>
             <w:r>
               <w:rPr>
                 <w:rFonts w:ascii="BRH Malayalam Extra" w:hAnsi="BRH Malayalam Extra" w:cs="BRH Devanagari Extra"/>
@@ -1798,6 +4578,7 @@
               </w:rPr>
               <w:t>–</w:t>
             </w:r>
+            <w:proofErr w:type="spellStart"/>
             <w:r>
               <w:rPr>
                 <w:rFonts w:ascii="BRH Devanagari Extra" w:hAnsi="BRH Devanagari Extra" w:cs="BRH Devanagari Extra"/>
@@ -1808,6 +4589,7 @@
               </w:rPr>
               <w:t>lÉÑ</w:t>
             </w:r>
+            <w:proofErr w:type="spellEnd"/>
             <w:r>
               <w:rPr>
                 <w:rFonts w:ascii="BRH Malayalam Extra" w:hAnsi="BRH Malayalam Extra" w:cs="BRH Devanagari Extra"/>
@@ -1818,16 +4600,40 @@
               </w:rPr>
               <w:t>–</w:t>
             </w:r>
-            <w:r>
-              <w:rPr>
-                <w:rFonts w:ascii="BRH Devanagari Extra" w:hAnsi="BRH Devanagari Extra" w:cs="BRH Devanagari Extra"/>
-                <w:color w:val="000000"/>
-                <w:sz w:val="40"/>
-                <w:szCs w:val="40"/>
-                <w:lang w:bidi="ml-IN"/>
-              </w:rPr>
-              <w:t>wrÉÉÿljÉç xÉ</w:t>
-            </w:r>
+            <w:proofErr w:type="spellStart"/>
+            <w:r>
+              <w:rPr>
+                <w:rFonts w:ascii="BRH Devanagari Extra" w:hAnsi="BRH Devanagari Extra" w:cs="BRH Devanagari Extra"/>
+                <w:color w:val="000000"/>
+                <w:sz w:val="40"/>
+                <w:szCs w:val="40"/>
+                <w:lang w:bidi="ml-IN"/>
+              </w:rPr>
+              <w:t>wrÉÉÿljÉç</w:t>
+            </w:r>
+            <w:proofErr w:type="spellEnd"/>
+            <w:r>
+              <w:rPr>
+                <w:rFonts w:ascii="BRH Devanagari Extra" w:hAnsi="BRH Devanagari Extra" w:cs="BRH Devanagari Extra"/>
+                <w:color w:val="000000"/>
+                <w:sz w:val="40"/>
+                <w:szCs w:val="40"/>
+                <w:lang w:bidi="ml-IN"/>
+              </w:rPr>
+              <w:t xml:space="preserve"> </w:t>
+            </w:r>
+            <w:proofErr w:type="spellStart"/>
+            <w:r>
+              <w:rPr>
+                <w:rFonts w:ascii="BRH Devanagari Extra" w:hAnsi="BRH Devanagari Extra" w:cs="BRH Devanagari Extra"/>
+                <w:color w:val="000000"/>
+                <w:sz w:val="40"/>
+                <w:szCs w:val="40"/>
+                <w:lang w:bidi="ml-IN"/>
+              </w:rPr>
+              <w:t>xÉ</w:t>
+            </w:r>
+            <w:proofErr w:type="spellEnd"/>
             <w:r>
               <w:rPr>
                 <w:rFonts w:ascii="BRH Malayalam Extra" w:hAnsi="BRH Malayalam Extra" w:cs="BRH Devanagari Extra"/>
@@ -1838,15 +4644,27 @@
               </w:rPr>
               <w:t>–</w:t>
             </w:r>
-            <w:r>
-              <w:rPr>
-                <w:rFonts w:ascii="BRH Devanagari Extra" w:hAnsi="BRH Devanagari Extra" w:cs="BRH Devanagari Extra"/>
-                <w:color w:val="000000"/>
-                <w:sz w:val="40"/>
-                <w:szCs w:val="40"/>
-                <w:lang w:bidi="ml-IN"/>
-              </w:rPr>
-              <w:t>Wû |</w:t>
+            <w:proofErr w:type="spellStart"/>
+            <w:r>
+              <w:rPr>
+                <w:rFonts w:ascii="BRH Devanagari Extra" w:hAnsi="BRH Devanagari Extra" w:cs="BRH Devanagari Extra"/>
+                <w:color w:val="000000"/>
+                <w:sz w:val="40"/>
+                <w:szCs w:val="40"/>
+                <w:lang w:bidi="ml-IN"/>
+              </w:rPr>
+              <w:t>Wû</w:t>
+            </w:r>
+            <w:proofErr w:type="spellEnd"/>
+            <w:r>
+              <w:rPr>
+                <w:rFonts w:ascii="BRH Devanagari Extra" w:hAnsi="BRH Devanagari Extra" w:cs="BRH Devanagari Extra"/>
+                <w:color w:val="000000"/>
+                <w:sz w:val="40"/>
+                <w:szCs w:val="40"/>
+                <w:lang w:bidi="ml-IN"/>
+              </w:rPr>
+              <w:t xml:space="preserve"> |</w:t>
             </w:r>
           </w:p>
         </w:tc>
@@ -1902,8 +4720,20 @@
                 <w:szCs w:val="32"/>
                 <w:lang w:val="en-IN" w:eastAsia="en-IN" w:bidi="ml-IN"/>
               </w:rPr>
-              <w:t xml:space="preserve"> - Kramam</w:t>
-            </w:r>
+              <w:t xml:space="preserve"> - </w:t>
+            </w:r>
+            <w:proofErr w:type="spellStart"/>
+            <w:r>
+              <w:rPr>
+                <w:rFonts w:eastAsia="Times New Roman" w:cs="Arial"/>
+                <w:color w:val="000000"/>
+                <w:sz w:val="32"/>
+                <w:szCs w:val="32"/>
+                <w:lang w:val="en-IN" w:eastAsia="en-IN" w:bidi="ml-IN"/>
+              </w:rPr>
+              <w:t>Kramam</w:t>
+            </w:r>
+            <w:proofErr w:type="spellEnd"/>
           </w:p>
           <w:p>
             <w:pPr>
@@ -1920,6 +4750,7 @@
                 <w:lang w:bidi="ml-IN"/>
               </w:rPr>
             </w:pPr>
+            <w:proofErr w:type="spellStart"/>
             <w:r>
               <w:rPr>
                 <w:rFonts w:cs="Arial"/>
@@ -1928,7 +4759,40 @@
                 <w:szCs w:val="36"/>
                 <w:lang w:bidi="ml-IN"/>
               </w:rPr>
-              <w:t>Krama Vaakyam No. 13</w:t>
+              <w:t>Krama</w:t>
+            </w:r>
+            <w:proofErr w:type="spellEnd"/>
+            <w:r>
+              <w:rPr>
+                <w:rFonts w:cs="Arial"/>
+                <w:bCs/>
+                <w:sz w:val="28"/>
+                <w:szCs w:val="36"/>
+                <w:lang w:bidi="ml-IN"/>
+              </w:rPr>
+              <w:t xml:space="preserve"> </w:t>
+            </w:r>
+            <w:proofErr w:type="spellStart"/>
+            <w:r>
+              <w:rPr>
+                <w:rFonts w:cs="Arial"/>
+                <w:bCs/>
+                <w:sz w:val="28"/>
+                <w:szCs w:val="36"/>
+                <w:lang w:bidi="ml-IN"/>
+              </w:rPr>
+              <w:t>Vaakyam</w:t>
+            </w:r>
+            <w:proofErr w:type="spellEnd"/>
+            <w:r>
+              <w:rPr>
+                <w:rFonts w:cs="Arial"/>
+                <w:bCs/>
+                <w:sz w:val="28"/>
+                <w:szCs w:val="36"/>
+                <w:lang w:bidi="ml-IN"/>
+              </w:rPr>
+              <w:t xml:space="preserve"> No. 13</w:t>
             </w:r>
           </w:p>
           <w:p>
@@ -1949,6 +4813,7 @@
                 <w:lang w:val="en-IN" w:eastAsia="en-IN" w:bidi="ml-IN"/>
               </w:rPr>
             </w:pPr>
+            <w:proofErr w:type="spellStart"/>
             <w:r>
               <w:rPr>
                 <w:rFonts w:cs="Arial"/>
@@ -1957,7 +4822,18 @@
                 <w:szCs w:val="36"/>
                 <w:lang w:bidi="ml-IN"/>
               </w:rPr>
-              <w:t>Panchaati No. 17</w:t>
+              <w:t>Panchaati</w:t>
+            </w:r>
+            <w:proofErr w:type="spellEnd"/>
+            <w:r>
+              <w:rPr>
+                <w:rFonts w:cs="Arial"/>
+                <w:bCs/>
+                <w:sz w:val="28"/>
+                <w:szCs w:val="36"/>
+                <w:lang w:bidi="ml-IN"/>
+              </w:rPr>
+              <w:t xml:space="preserve"> No. 17</w:t>
             </w:r>
           </w:p>
         </w:tc>
@@ -1986,6 +4862,7 @@
                 <w:lang w:bidi="ml-IN"/>
               </w:rPr>
             </w:pPr>
+            <w:proofErr w:type="spellStart"/>
             <w:r>
               <w:rPr>
                 <w:rFonts w:ascii="BRH Devanagari Extra" w:hAnsi="BRH Devanagari Extra" w:cs="BRH Devanagari Extra"/>
@@ -2006,6 +4883,7 @@
               </w:rPr>
               <w:t>å</w:t>
             </w:r>
+            <w:proofErr w:type="spellEnd"/>
             <w:r>
               <w:rPr>
                 <w:rFonts w:ascii="BRH Malayalam Extra" w:hAnsi="BRH Malayalam Extra" w:cs="BRH Devanagari Extra"/>
@@ -2024,7 +4902,29 @@
                 <w:szCs w:val="40"/>
                 <w:lang w:bidi="ml-IN"/>
               </w:rPr>
-              <w:t xml:space="preserve"> qÉÉ | </w:t>
+              <w:t xml:space="preserve"> </w:t>
+            </w:r>
+            <w:proofErr w:type="spellStart"/>
+            <w:r>
+              <w:rPr>
+                <w:rFonts w:ascii="BRH Devanagari Extra" w:hAnsi="BRH Devanagari Extra" w:cs="BRH Devanagari Extra"/>
+                <w:color w:val="000000"/>
+                <w:sz w:val="40"/>
+                <w:szCs w:val="40"/>
+                <w:lang w:bidi="ml-IN"/>
+              </w:rPr>
+              <w:t>qÉÉ</w:t>
+            </w:r>
+            <w:proofErr w:type="spellEnd"/>
+            <w:r>
+              <w:rPr>
+                <w:rFonts w:ascii="BRH Devanagari Extra" w:hAnsi="BRH Devanagari Extra" w:cs="BRH Devanagari Extra"/>
+                <w:color w:val="000000"/>
+                <w:sz w:val="40"/>
+                <w:szCs w:val="40"/>
+                <w:lang w:bidi="ml-IN"/>
+              </w:rPr>
+              <w:t xml:space="preserve"> | </w:t>
             </w:r>
           </w:p>
           <w:p>
@@ -2042,6 +4942,7 @@
                 <w:lang w:val="en-IN" w:eastAsia="en-IN" w:bidi="ml-IN"/>
               </w:rPr>
             </w:pPr>
+            <w:proofErr w:type="spellStart"/>
             <w:r>
               <w:rPr>
                 <w:rFonts w:ascii="BRH Devanagari Extra" w:hAnsi="BRH Devanagari Extra" w:cs="BRH Devanagari Extra"/>
@@ -2063,6 +4964,7 @@
               </w:rPr>
               <w:t>ÉÍkÉþ</w:t>
             </w:r>
+            <w:proofErr w:type="spellEnd"/>
             <w:r>
               <w:rPr>
                 <w:rFonts w:ascii="BRH Malayalam Extra" w:hAnsi="BRH Malayalam Extra" w:cs="BRH Devanagari Extra"/>
@@ -2074,6 +4976,7 @@
               </w:rPr>
               <w:t>–</w:t>
             </w:r>
+            <w:proofErr w:type="spellStart"/>
             <w:r>
               <w:rPr>
                 <w:rFonts w:ascii="BRH Devanagari Extra" w:hAnsi="BRH Devanagari Extra" w:cs="BRH Devanagari Extra"/>
@@ -2085,16 +4988,29 @@
               </w:rPr>
               <w:t>iÉ</w:t>
             </w:r>
-            <w:r>
-              <w:rPr>
-                <w:rFonts w:ascii="BRH Devanagari Extra" w:hAnsi="BRH Devanagari Extra" w:cs="BRH Devanagari Extra"/>
-                <w:color w:val="000000"/>
-                <w:sz w:val="40"/>
-                <w:szCs w:val="40"/>
-                <w:lang w:bidi="ml-IN"/>
-              </w:rPr>
-              <w:t xml:space="preserve"> CÌiÉ</w:t>
-            </w:r>
+            <w:proofErr w:type="spellEnd"/>
+            <w:r>
+              <w:rPr>
+                <w:rFonts w:ascii="BRH Devanagari Extra" w:hAnsi="BRH Devanagari Extra" w:cs="BRH Devanagari Extra"/>
+                <w:color w:val="000000"/>
+                <w:sz w:val="40"/>
+                <w:szCs w:val="40"/>
+                <w:lang w:bidi="ml-IN"/>
+              </w:rPr>
+              <w:t xml:space="preserve"> </w:t>
+            </w:r>
+            <w:proofErr w:type="spellStart"/>
+            <w:r>
+              <w:rPr>
+                <w:rFonts w:ascii="BRH Devanagari Extra" w:hAnsi="BRH Devanagari Extra" w:cs="BRH Devanagari Extra"/>
+                <w:color w:val="000000"/>
+                <w:sz w:val="40"/>
+                <w:szCs w:val="40"/>
+                <w:lang w:bidi="ml-IN"/>
+              </w:rPr>
+              <w:t>CÌiÉ</w:t>
+            </w:r>
+            <w:proofErr w:type="spellEnd"/>
             <w:r>
               <w:rPr>
                 <w:rFonts w:ascii="BRH Malayalam Extra" w:hAnsi="BRH Malayalam Extra" w:cs="BRH Devanagari Extra"/>
@@ -2113,8 +5029,42 @@
                 <w:szCs w:val="40"/>
                 <w:lang w:bidi="ml-IN"/>
               </w:rPr>
-              <w:t xml:space="preserve"> xuÉ - ÍkÉ</w:t>
-            </w:r>
+              <w:t xml:space="preserve"> </w:t>
+            </w:r>
+            <w:proofErr w:type="spellStart"/>
+            <w:r>
+              <w:rPr>
+                <w:rFonts w:ascii="BRH Devanagari Extra" w:hAnsi="BRH Devanagari Extra" w:cs="BRH Devanagari Extra"/>
+                <w:color w:val="000000"/>
+                <w:sz w:val="40"/>
+                <w:szCs w:val="40"/>
+                <w:lang w:bidi="ml-IN"/>
+              </w:rPr>
+              <w:t>xuÉ</w:t>
+            </w:r>
+            <w:proofErr w:type="spellEnd"/>
+            <w:r>
+              <w:rPr>
+                <w:rFonts w:ascii="BRH Devanagari Extra" w:hAnsi="BRH Devanagari Extra" w:cs="BRH Devanagari Extra"/>
+                <w:color w:val="000000"/>
+                <w:sz w:val="40"/>
+                <w:szCs w:val="40"/>
+                <w:lang w:bidi="ml-IN"/>
+              </w:rPr>
+              <w:t xml:space="preserve"> - </w:t>
+            </w:r>
+            <w:proofErr w:type="spellStart"/>
+            <w:r>
+              <w:rPr>
+                <w:rFonts w:ascii="BRH Devanagari Extra" w:hAnsi="BRH Devanagari Extra" w:cs="BRH Devanagari Extra"/>
+                <w:color w:val="000000"/>
+                <w:sz w:val="40"/>
+                <w:szCs w:val="40"/>
+                <w:lang w:bidi="ml-IN"/>
+              </w:rPr>
+              <w:t>ÍkÉ</w:t>
+            </w:r>
+            <w:proofErr w:type="spellEnd"/>
             <w:r>
               <w:rPr>
                 <w:rFonts w:ascii="BRH Malayalam Extra" w:hAnsi="BRH Malayalam Extra" w:cs="BRH Devanagari Extra"/>
@@ -2125,6 +5075,7 @@
               </w:rPr>
               <w:t>–</w:t>
             </w:r>
+            <w:proofErr w:type="spellStart"/>
             <w:r>
               <w:rPr>
                 <w:rFonts w:ascii="BRH Devanagari Extra" w:hAnsi="BRH Devanagari Extra" w:cs="BRH Devanagari Extra"/>
@@ -2145,6 +5096,7 @@
               </w:rPr>
               <w:t>å</w:t>
             </w:r>
+            <w:proofErr w:type="spellEnd"/>
             <w:r>
               <w:rPr>
                 <w:rFonts w:ascii="BRH Malayalam Extra" w:hAnsi="BRH Malayalam Extra" w:cs="BRH Devanagari Extra"/>
@@ -2192,6 +5144,7 @@
                 <w:lang w:bidi="ml-IN"/>
               </w:rPr>
             </w:pPr>
+            <w:proofErr w:type="spellStart"/>
             <w:r>
               <w:rPr>
                 <w:rFonts w:ascii="BRH Devanagari Extra" w:hAnsi="BRH Devanagari Extra" w:cs="BRH Devanagari Extra"/>
@@ -2212,6 +5165,7 @@
               </w:rPr>
               <w:t>å</w:t>
             </w:r>
+            <w:proofErr w:type="spellEnd"/>
             <w:r>
               <w:rPr>
                 <w:rFonts w:ascii="BRH Malayalam Extra" w:hAnsi="BRH Malayalam Extra" w:cs="BRH Devanagari Extra"/>
@@ -2230,7 +5184,29 @@
                 <w:szCs w:val="40"/>
                 <w:lang w:bidi="ml-IN"/>
               </w:rPr>
-              <w:t xml:space="preserve"> qÉÉ | </w:t>
+              <w:t xml:space="preserve"> </w:t>
+            </w:r>
+            <w:proofErr w:type="spellStart"/>
+            <w:r>
+              <w:rPr>
+                <w:rFonts w:ascii="BRH Devanagari Extra" w:hAnsi="BRH Devanagari Extra" w:cs="BRH Devanagari Extra"/>
+                <w:color w:val="000000"/>
+                <w:sz w:val="40"/>
+                <w:szCs w:val="40"/>
+                <w:lang w:bidi="ml-IN"/>
+              </w:rPr>
+              <w:t>qÉÉ</w:t>
+            </w:r>
+            <w:proofErr w:type="spellEnd"/>
+            <w:r>
+              <w:rPr>
+                <w:rFonts w:ascii="BRH Devanagari Extra" w:hAnsi="BRH Devanagari Extra" w:cs="BRH Devanagari Extra"/>
+                <w:color w:val="000000"/>
+                <w:sz w:val="40"/>
+                <w:szCs w:val="40"/>
+                <w:lang w:bidi="ml-IN"/>
+              </w:rPr>
+              <w:t xml:space="preserve"> | </w:t>
             </w:r>
           </w:p>
           <w:p>
@@ -2248,6 +5224,7 @@
                 <w:lang w:val="en-IN" w:eastAsia="en-IN" w:bidi="ml-IN"/>
               </w:rPr>
             </w:pPr>
+            <w:proofErr w:type="spellStart"/>
             <w:r>
               <w:rPr>
                 <w:rFonts w:ascii="BRH Devanagari Extra" w:hAnsi="BRH Devanagari Extra" w:cs="BRH Devanagari Extra"/>
@@ -2280,6 +5257,7 @@
               </w:rPr>
               <w:t>iÉ</w:t>
             </w:r>
+            <w:proofErr w:type="spellEnd"/>
             <w:r>
               <w:rPr>
                 <w:rFonts w:ascii="BRH Malayalam Extra" w:hAnsi="BRH Malayalam Extra" w:cs="BRH Devanagari Extra"/>
@@ -2298,8 +5276,20 @@
                 <w:szCs w:val="40"/>
                 <w:lang w:bidi="ml-IN"/>
               </w:rPr>
-              <w:t xml:space="preserve"> CÌiÉ</w:t>
-            </w:r>
+              <w:t xml:space="preserve"> </w:t>
+            </w:r>
+            <w:proofErr w:type="spellStart"/>
+            <w:r>
+              <w:rPr>
+                <w:rFonts w:ascii="BRH Devanagari Extra" w:hAnsi="BRH Devanagari Extra" w:cs="BRH Devanagari Extra"/>
+                <w:color w:val="000000"/>
+                <w:sz w:val="40"/>
+                <w:szCs w:val="40"/>
+                <w:lang w:bidi="ml-IN"/>
+              </w:rPr>
+              <w:t>CÌiÉ</w:t>
+            </w:r>
+            <w:proofErr w:type="spellEnd"/>
             <w:r>
               <w:rPr>
                 <w:rFonts w:ascii="BRH Malayalam Extra" w:hAnsi="BRH Malayalam Extra" w:cs="BRH Devanagari Extra"/>
@@ -2318,18 +5308,52 @@
                 <w:szCs w:val="40"/>
                 <w:lang w:bidi="ml-IN"/>
               </w:rPr>
-              <w:t xml:space="preserve"> xuÉ -</w:t>
-            </w:r>
-            <w:r>
-              <w:rPr>
-                <w:rFonts w:ascii="BRH Devanagari Extra" w:hAnsi="BRH Devanagari Extra" w:cs="BRH Devanagari Extra"/>
-                <w:color w:val="000000"/>
-                <w:sz w:val="40"/>
-                <w:szCs w:val="40"/>
-                <w:lang w:bidi="ml-IN"/>
-              </w:rPr>
-              <w:t xml:space="preserve"> ÍkÉ</w:t>
-            </w:r>
+              <w:t xml:space="preserve"> </w:t>
+            </w:r>
+            <w:proofErr w:type="spellStart"/>
+            <w:r>
+              <w:rPr>
+                <w:rFonts w:ascii="BRH Devanagari Extra" w:hAnsi="BRH Devanagari Extra" w:cs="BRH Devanagari Extra"/>
+                <w:color w:val="000000"/>
+                <w:sz w:val="40"/>
+                <w:szCs w:val="40"/>
+                <w:lang w:bidi="ml-IN"/>
+              </w:rPr>
+              <w:t>xuÉ</w:t>
+            </w:r>
+            <w:proofErr w:type="spellEnd"/>
+            <w:r>
+              <w:rPr>
+                <w:rFonts w:ascii="BRH Devanagari Extra" w:hAnsi="BRH Devanagari Extra" w:cs="BRH Devanagari Extra"/>
+                <w:color w:val="000000"/>
+                <w:sz w:val="40"/>
+                <w:szCs w:val="40"/>
+                <w:lang w:bidi="ml-IN"/>
+              </w:rPr>
+              <w:t xml:space="preserve"> -</w:t>
+            </w:r>
+            <w:r>
+              <w:rPr>
+                <w:rFonts w:ascii="BRH Devanagari Extra" w:hAnsi="BRH Devanagari Extra" w:cs="BRH Devanagari Extra"/>
+                <w:color w:val="000000"/>
+                <w:sz w:val="40"/>
+                <w:szCs w:val="40"/>
+                <w:lang w:bidi="ml-IN"/>
+              </w:rPr>
+              <w:t xml:space="preserve"> </w:t>
+            </w:r>
+            <w:proofErr w:type="spellStart"/>
+            <w:r>
+              <w:rPr>
+                <w:rFonts w:ascii="BRH Devanagari Extra" w:hAnsi="BRH Devanagari Extra" w:cs="BRH Devanagari Extra"/>
+                <w:color w:val="000000"/>
+                <w:sz w:val="40"/>
+                <w:szCs w:val="40"/>
+                <w:lang w:bidi="ml-IN"/>
+              </w:rPr>
+              <w:t>ÍkÉ</w:t>
+            </w:r>
+            <w:proofErr w:type="spellEnd"/>
             <w:r>
               <w:rPr>
                 <w:rFonts w:ascii="BRH Malayalam Extra" w:hAnsi="BRH Malayalam Extra" w:cs="BRH Devanagari Extra"/>
@@ -2340,6 +5364,7 @@
               </w:rPr>
               <w:t>–</w:t>
             </w:r>
+            <w:proofErr w:type="spellStart"/>
             <w:r>
               <w:rPr>
                 <w:rFonts w:ascii="BRH Devanagari Extra" w:hAnsi="BRH Devanagari Extra" w:cs="BRH Devanagari Extra"/>
@@ -2360,6 +5385,7 @@
               </w:rPr>
               <w:t>å</w:t>
             </w:r>
+            <w:proofErr w:type="spellEnd"/>
             <w:r>
               <w:rPr>
                 <w:rFonts w:ascii="BRH Malayalam Extra" w:hAnsi="BRH Malayalam Extra" w:cs="BRH Devanagari Extra"/>
@@ -2417,6 +5443,7 @@
         </w:rPr>
         <w:t xml:space="preserve">TS </w:t>
       </w:r>
+      <w:proofErr w:type="spellStart"/>
       <w:r>
         <w:rPr>
           <w:b/>
@@ -2427,6 +5454,7 @@
         </w:rPr>
         <w:t>Krama</w:t>
       </w:r>
+      <w:proofErr w:type="spellEnd"/>
       <w:r>
         <w:rPr>
           <w:b/>
@@ -2435,7 +5463,29 @@
           <w:szCs w:val="32"/>
           <w:u w:val="single"/>
         </w:rPr>
-        <w:t xml:space="preserve"> Paatam – TS 1.3 Sanskrit Corrections –Observed till </w:t>
+        <w:t xml:space="preserve"> </w:t>
+      </w:r>
+      <w:proofErr w:type="spellStart"/>
+      <w:r>
+        <w:rPr>
+          <w:b/>
+          <w:bCs/>
+          <w:sz w:val="32"/>
+          <w:szCs w:val="32"/>
+          <w:u w:val="single"/>
+        </w:rPr>
+        <w:t>Paatam</w:t>
+      </w:r>
+      <w:proofErr w:type="spellEnd"/>
+      <w:r>
+        <w:rPr>
+          <w:b/>
+          <w:bCs/>
+          <w:sz w:val="32"/>
+          <w:szCs w:val="32"/>
+          <w:u w:val="single"/>
+        </w:rPr>
+        <w:t xml:space="preserve"> – TS 1.3 Sanskrit Corrections –Observed till </w:t>
       </w:r>
       <w:r>
         <w:rPr>
@@ -2654,6 +5704,7 @@
               </w:rPr>
               <w:t xml:space="preserve">– </w:t>
             </w:r>
+            <w:proofErr w:type="spellStart"/>
             <w:r>
               <w:rPr>
                 <w:rFonts w:cs="Arial"/>
@@ -2663,6 +5714,7 @@
               </w:rPr>
               <w:t>Kramam</w:t>
             </w:r>
+            <w:proofErr w:type="spellEnd"/>
             <w:r>
               <w:rPr>
                 <w:rFonts w:cs="Arial"/>
@@ -2671,7 +5723,26 @@
                 <w:szCs w:val="32"/>
               </w:rPr>
               <w:br/>
-              <w:t>Panchati 14</w:t>
+            </w:r>
+            <w:proofErr w:type="spellStart"/>
+            <w:r>
+              <w:rPr>
+                <w:rFonts w:cs="Arial"/>
+                <w:bCs/>
+                <w:sz w:val="32"/>
+                <w:szCs w:val="32"/>
+              </w:rPr>
+              <w:t>Panchati</w:t>
+            </w:r>
+            <w:proofErr w:type="spellEnd"/>
+            <w:r>
+              <w:rPr>
+                <w:rFonts w:cs="Arial"/>
+                <w:bCs/>
+                <w:sz w:val="32"/>
+                <w:szCs w:val="32"/>
+              </w:rPr>
+              <w:t xml:space="preserve"> 14</w:t>
             </w:r>
           </w:p>
           <w:p>
@@ -2704,6 +5775,7 @@
                 <w:szCs w:val="40"/>
               </w:rPr>
             </w:pPr>
+            <w:proofErr w:type="spellStart"/>
             <w:r>
               <w:rPr>
                 <w:rFonts w:ascii="BRH Devanagari Extra" w:hAnsi="BRH Devanagari Extra" w:cs="BRH Devanagari Extra"/>
@@ -2714,6 +5786,7 @@
               </w:rPr>
               <w:t>rÉ</w:t>
             </w:r>
+            <w:proofErr w:type="spellEnd"/>
             <w:r>
               <w:rPr>
                 <w:rFonts w:ascii="BRH Malayalam Extra" w:hAnsi="BRH Malayalam Extra" w:cs="BRH Devanagari Extra"/>
@@ -2732,8 +5805,20 @@
                 <w:szCs w:val="40"/>
                 <w:lang w:bidi="ml-IN"/>
               </w:rPr>
-              <w:t>¥ÉmÉþÌiÉ</w:t>
-            </w:r>
+              <w:t>¥</w:t>
+            </w:r>
+            <w:proofErr w:type="spellStart"/>
+            <w:r>
+              <w:rPr>
+                <w:rFonts w:ascii="BRH Devanagari Extra" w:hAnsi="BRH Devanagari Extra" w:cs="BRH Devanagari Extra"/>
+                <w:color w:val="000000"/>
+                <w:sz w:val="40"/>
+                <w:szCs w:val="40"/>
+                <w:lang w:bidi="ml-IN"/>
+              </w:rPr>
+              <w:t>ÉmÉþÌiÉ</w:t>
+            </w:r>
+            <w:proofErr w:type="spellEnd"/>
             <w:r>
               <w:rPr>
                 <w:rFonts w:ascii="BRH Malayalam Extra" w:hAnsi="BRH Malayalam Extra" w:cs="BRH Devanagari Extra"/>
@@ -2744,16 +5829,40 @@
               </w:rPr>
               <w:t>–</w:t>
             </w:r>
-            <w:r>
-              <w:rPr>
-                <w:rFonts w:ascii="BRH Devanagari Extra" w:hAnsi="BRH Devanagari Extra" w:cs="BRH Devanagari Extra"/>
-                <w:color w:val="000000"/>
-                <w:sz w:val="40"/>
-                <w:szCs w:val="40"/>
-                <w:lang w:bidi="ml-IN"/>
-              </w:rPr>
-              <w:t>ÍqÉÌiÉþ rÉ</w:t>
-            </w:r>
+            <w:proofErr w:type="spellStart"/>
+            <w:r>
+              <w:rPr>
+                <w:rFonts w:ascii="BRH Devanagari Extra" w:hAnsi="BRH Devanagari Extra" w:cs="BRH Devanagari Extra"/>
+                <w:color w:val="000000"/>
+                <w:sz w:val="40"/>
+                <w:szCs w:val="40"/>
+                <w:lang w:bidi="ml-IN"/>
+              </w:rPr>
+              <w:t>ÍqÉÌiÉþ</w:t>
+            </w:r>
+            <w:proofErr w:type="spellEnd"/>
+            <w:r>
+              <w:rPr>
+                <w:rFonts w:ascii="BRH Devanagari Extra" w:hAnsi="BRH Devanagari Extra" w:cs="BRH Devanagari Extra"/>
+                <w:color w:val="000000"/>
+                <w:sz w:val="40"/>
+                <w:szCs w:val="40"/>
+                <w:lang w:bidi="ml-IN"/>
+              </w:rPr>
+              <w:t xml:space="preserve"> </w:t>
+            </w:r>
+            <w:proofErr w:type="spellStart"/>
+            <w:r>
+              <w:rPr>
+                <w:rFonts w:ascii="BRH Devanagari Extra" w:hAnsi="BRH Devanagari Extra" w:cs="BRH Devanagari Extra"/>
+                <w:color w:val="000000"/>
+                <w:sz w:val="40"/>
+                <w:szCs w:val="40"/>
+                <w:lang w:bidi="ml-IN"/>
+              </w:rPr>
+              <w:t>rÉ</w:t>
+            </w:r>
+            <w:proofErr w:type="spellEnd"/>
             <w:r>
               <w:rPr>
                 <w:rFonts w:ascii="BRH Malayalam Extra" w:hAnsi="BRH Malayalam Extra" w:cs="BRH Devanagari Extra"/>
@@ -2772,8 +5881,20 @@
                 <w:szCs w:val="40"/>
                 <w:lang w:bidi="ml-IN"/>
               </w:rPr>
-              <w:t>¥É - mÉ</w:t>
-            </w:r>
+              <w:t xml:space="preserve">¥É - </w:t>
+            </w:r>
+            <w:proofErr w:type="spellStart"/>
+            <w:r>
+              <w:rPr>
+                <w:rFonts w:ascii="BRH Devanagari Extra" w:hAnsi="BRH Devanagari Extra" w:cs="BRH Devanagari Extra"/>
+                <w:color w:val="000000"/>
+                <w:sz w:val="40"/>
+                <w:szCs w:val="40"/>
+                <w:lang w:bidi="ml-IN"/>
+              </w:rPr>
+              <w:t>mÉ</w:t>
+            </w:r>
+            <w:proofErr w:type="spellEnd"/>
             <w:r>
               <w:rPr>
                 <w:rFonts w:ascii="BRH Malayalam Extra" w:hAnsi="BRH Malayalam Extra" w:cs="BRH Devanagari Extra"/>
@@ -2784,6 +5905,7 @@
               </w:rPr>
               <w:t>–</w:t>
             </w:r>
+            <w:proofErr w:type="spellStart"/>
             <w:r>
               <w:rPr>
                 <w:rFonts w:ascii="BRH Devanagari Extra" w:hAnsi="BRH Devanagari Extra" w:cs="BRH Devanagari Extra"/>
@@ -2794,6 +5916,7 @@
               </w:rPr>
               <w:t>ÌiÉ</w:t>
             </w:r>
+            <w:proofErr w:type="spellEnd"/>
             <w:r>
               <w:rPr>
                 <w:rFonts w:ascii="BRH Malayalam Extra" w:hAnsi="BRH Malayalam Extra" w:cs="BRH Devanagari Extra"/>
@@ -2804,15 +5927,27 @@
               </w:rPr>
               <w:t>–</w:t>
             </w:r>
-            <w:r>
-              <w:rPr>
-                <w:rFonts w:ascii="BRH Devanagari Extra" w:hAnsi="BRH Devanagari Extra" w:cs="BRH Devanagari Extra"/>
-                <w:color w:val="000000"/>
-                <w:sz w:val="40"/>
-                <w:szCs w:val="40"/>
-                <w:lang w:bidi="ml-IN"/>
-              </w:rPr>
-              <w:t xml:space="preserve">qÉç | </w:t>
+            <w:proofErr w:type="spellStart"/>
+            <w:r>
+              <w:rPr>
+                <w:rFonts w:ascii="BRH Devanagari Extra" w:hAnsi="BRH Devanagari Extra" w:cs="BRH Devanagari Extra"/>
+                <w:color w:val="000000"/>
+                <w:sz w:val="40"/>
+                <w:szCs w:val="40"/>
+                <w:lang w:bidi="ml-IN"/>
+              </w:rPr>
+              <w:t>qÉç</w:t>
+            </w:r>
+            <w:proofErr w:type="spellEnd"/>
+            <w:r>
+              <w:rPr>
+                <w:rFonts w:ascii="BRH Devanagari Extra" w:hAnsi="BRH Devanagari Extra" w:cs="BRH Devanagari Extra"/>
+                <w:color w:val="000000"/>
+                <w:sz w:val="40"/>
+                <w:szCs w:val="40"/>
+                <w:lang w:bidi="ml-IN"/>
+              </w:rPr>
+              <w:t xml:space="preserve"> | </w:t>
             </w:r>
             <w:r>
               <w:rPr>
@@ -2824,6 +5959,7 @@
               </w:rPr>
               <w:br/>
             </w:r>
+            <w:proofErr w:type="spellStart"/>
             <w:r>
               <w:rPr>
                 <w:rFonts w:ascii="BRH Devanagari Extra" w:hAnsi="BRH Devanagari Extra" w:cs="BRH Devanagari Extra"/>
@@ -2834,6 +5970,7 @@
               </w:rPr>
               <w:t>ÌmÉë</w:t>
             </w:r>
+            <w:proofErr w:type="spellEnd"/>
             <w:r>
               <w:rPr>
                 <w:rFonts w:ascii="BRH Malayalam Extra" w:hAnsi="BRH Malayalam Extra" w:cs="BRH Devanagari Extra"/>
@@ -2844,6 +5981,7 @@
               </w:rPr>
               <w:t>–</w:t>
             </w:r>
+            <w:proofErr w:type="spellStart"/>
             <w:r>
               <w:rPr>
                 <w:rFonts w:ascii="BRH Devanagari Extra" w:hAnsi="BRH Devanagari Extra" w:cs="BRH Devanagari Extra"/>
@@ -2854,6 +5992,7 @@
               </w:rPr>
               <w:t>rÉ</w:t>
             </w:r>
+            <w:proofErr w:type="spellEnd"/>
             <w:r>
               <w:rPr>
                 <w:rFonts w:ascii="BRH Malayalam Extra" w:hAnsi="BRH Malayalam Extra" w:cs="BRH Devanagari Extra"/>
@@ -2864,6 +6003,7 @@
               </w:rPr>
               <w:t>–</w:t>
             </w:r>
+            <w:proofErr w:type="spellStart"/>
             <w:r>
               <w:rPr>
                 <w:rFonts w:ascii="BRH Devanagari Extra" w:hAnsi="BRH Devanagari Extra" w:cs="BRH Devanagari Extra"/>
@@ -2893,7 +6033,18 @@
                 <w:szCs w:val="40"/>
                 <w:lang w:bidi="ml-IN"/>
               </w:rPr>
-              <w:t xml:space="preserve">ÉþzÉiÉ | </w:t>
+              <w:t>ÉþzÉiÉ</w:t>
+            </w:r>
+            <w:proofErr w:type="spellEnd"/>
+            <w:r>
+              <w:rPr>
+                <w:rFonts w:ascii="BRH Devanagari Extra" w:hAnsi="BRH Devanagari Extra" w:cs="BRH Devanagari Extra"/>
+                <w:color w:val="000000"/>
+                <w:sz w:val="40"/>
+                <w:szCs w:val="40"/>
+                <w:lang w:bidi="ml-IN"/>
+              </w:rPr>
+              <w:t xml:space="preserve"> | </w:t>
             </w:r>
             <w:r>
               <w:rPr>
@@ -2905,6 +6056,7 @@
               </w:rPr>
               <w:br/>
             </w:r>
+            <w:proofErr w:type="spellStart"/>
             <w:r>
               <w:rPr>
                 <w:rFonts w:ascii="BRH Devanagari Extra" w:hAnsi="BRH Devanagari Extra" w:cs="BRH Devanagari Extra"/>
@@ -2915,6 +6067,7 @@
               </w:rPr>
               <w:t>ÌmÉë</w:t>
             </w:r>
+            <w:proofErr w:type="spellEnd"/>
             <w:r>
               <w:rPr>
                 <w:rFonts w:ascii="BRH Malayalam Extra" w:hAnsi="BRH Malayalam Extra" w:cs="BRH Devanagari Extra"/>
@@ -2925,6 +6078,7 @@
               </w:rPr>
               <w:t>–</w:t>
             </w:r>
+            <w:proofErr w:type="spellStart"/>
             <w:r>
               <w:rPr>
                 <w:rFonts w:ascii="BRH Devanagari Extra" w:hAnsi="BRH Devanagari Extra" w:cs="BRH Devanagari Extra"/>
@@ -2935,6 +6089,7 @@
               </w:rPr>
               <w:t>rÉ</w:t>
             </w:r>
+            <w:proofErr w:type="spellEnd"/>
             <w:r>
               <w:rPr>
                 <w:rFonts w:ascii="BRH Malayalam Extra" w:hAnsi="BRH Malayalam Extra" w:cs="BRH Devanagari Extra"/>
@@ -2945,6 +6100,7 @@
               </w:rPr>
               <w:t>–</w:t>
             </w:r>
+            <w:proofErr w:type="spellStart"/>
             <w:r>
               <w:rPr>
                 <w:rFonts w:ascii="BRH Devanagari Extra" w:hAnsi="BRH Devanagari Extra" w:cs="BRH Devanagari Extra"/>
@@ -2973,7 +6129,62 @@
                 <w:szCs w:val="40"/>
                 <w:lang w:bidi="ml-IN"/>
               </w:rPr>
-              <w:t>ÌiÉþ ÌmÉërÉ - kÉÉ |</w:t>
+              <w:t>ÌiÉþ</w:t>
+            </w:r>
+            <w:proofErr w:type="spellEnd"/>
+            <w:r>
+              <w:rPr>
+                <w:rFonts w:ascii="BRH Devanagari Extra" w:hAnsi="BRH Devanagari Extra" w:cs="BRH Devanagari Extra"/>
+                <w:color w:val="000000"/>
+                <w:sz w:val="40"/>
+                <w:szCs w:val="40"/>
+                <w:lang w:bidi="ml-IN"/>
+              </w:rPr>
+              <w:t xml:space="preserve"> </w:t>
+            </w:r>
+            <w:proofErr w:type="spellStart"/>
+            <w:r>
+              <w:rPr>
+                <w:rFonts w:ascii="BRH Devanagari Extra" w:hAnsi="BRH Devanagari Extra" w:cs="BRH Devanagari Extra"/>
+                <w:color w:val="000000"/>
+                <w:sz w:val="40"/>
+                <w:szCs w:val="40"/>
+                <w:lang w:bidi="ml-IN"/>
+              </w:rPr>
+              <w:t>ÌmÉërÉ</w:t>
+            </w:r>
+            <w:proofErr w:type="spellEnd"/>
+            <w:r>
+              <w:rPr>
+                <w:rFonts w:ascii="BRH Devanagari Extra" w:hAnsi="BRH Devanagari Extra" w:cs="BRH Devanagari Extra"/>
+                <w:color w:val="000000"/>
+                <w:sz w:val="40"/>
+                <w:szCs w:val="40"/>
+                <w:lang w:bidi="ml-IN"/>
+              </w:rPr>
+              <w:t xml:space="preserve"> - </w:t>
+            </w:r>
+            <w:proofErr w:type="spellStart"/>
+            <w:r>
+              <w:rPr>
+                <w:rFonts w:ascii="BRH Devanagari Extra" w:hAnsi="BRH Devanagari Extra" w:cs="BRH Devanagari Extra"/>
+                <w:color w:val="000000"/>
+                <w:sz w:val="40"/>
+                <w:szCs w:val="40"/>
+                <w:lang w:bidi="ml-IN"/>
+              </w:rPr>
+              <w:t>kÉÉ</w:t>
+            </w:r>
+            <w:proofErr w:type="spellEnd"/>
+            <w:r>
+              <w:rPr>
+                <w:rFonts w:ascii="BRH Devanagari Extra" w:hAnsi="BRH Devanagari Extra" w:cs="BRH Devanagari Extra"/>
+                <w:color w:val="000000"/>
+                <w:sz w:val="40"/>
+                <w:szCs w:val="40"/>
+                <w:lang w:bidi="ml-IN"/>
+              </w:rPr>
+              <w:t xml:space="preserve"> |</w:t>
             </w:r>
           </w:p>
         </w:tc>
@@ -2996,6 +6207,7 @@
                 <w:lang w:bidi="ml-IN"/>
               </w:rPr>
             </w:pPr>
+            <w:proofErr w:type="spellStart"/>
             <w:r>
               <w:rPr>
                 <w:rFonts w:ascii="BRH Devanagari Extra" w:hAnsi="BRH Devanagari Extra" w:cs="BRH Devanagari Extra"/>
@@ -3006,6 +6218,7 @@
               </w:rPr>
               <w:t>rÉ</w:t>
             </w:r>
+            <w:proofErr w:type="spellEnd"/>
             <w:r>
               <w:rPr>
                 <w:rFonts w:ascii="BRH Malayalam Extra" w:hAnsi="BRH Malayalam Extra" w:cs="BRH Devanagari Extra"/>
@@ -3024,8 +6237,20 @@
                 <w:szCs w:val="40"/>
                 <w:lang w:bidi="ml-IN"/>
               </w:rPr>
-              <w:t>¥ÉmÉþÌiÉ</w:t>
-            </w:r>
+              <w:t>¥</w:t>
+            </w:r>
+            <w:proofErr w:type="spellStart"/>
+            <w:r>
+              <w:rPr>
+                <w:rFonts w:ascii="BRH Devanagari Extra" w:hAnsi="BRH Devanagari Extra" w:cs="BRH Devanagari Extra"/>
+                <w:color w:val="000000"/>
+                <w:sz w:val="40"/>
+                <w:szCs w:val="40"/>
+                <w:lang w:bidi="ml-IN"/>
+              </w:rPr>
+              <w:t>ÉmÉþÌiÉ</w:t>
+            </w:r>
+            <w:proofErr w:type="spellEnd"/>
             <w:r>
               <w:rPr>
                 <w:rFonts w:ascii="BRH Malayalam Extra" w:hAnsi="BRH Malayalam Extra" w:cs="BRH Devanagari Extra"/>
@@ -3036,16 +6261,40 @@
               </w:rPr>
               <w:t>–</w:t>
             </w:r>
-            <w:r>
-              <w:rPr>
-                <w:rFonts w:ascii="BRH Devanagari Extra" w:hAnsi="BRH Devanagari Extra" w:cs="BRH Devanagari Extra"/>
-                <w:color w:val="000000"/>
-                <w:sz w:val="40"/>
-                <w:szCs w:val="40"/>
-                <w:lang w:bidi="ml-IN"/>
-              </w:rPr>
-              <w:t>ÍqÉÌiÉþ rÉ</w:t>
-            </w:r>
+            <w:proofErr w:type="spellStart"/>
+            <w:r>
+              <w:rPr>
+                <w:rFonts w:ascii="BRH Devanagari Extra" w:hAnsi="BRH Devanagari Extra" w:cs="BRH Devanagari Extra"/>
+                <w:color w:val="000000"/>
+                <w:sz w:val="40"/>
+                <w:szCs w:val="40"/>
+                <w:lang w:bidi="ml-IN"/>
+              </w:rPr>
+              <w:t>ÍqÉÌiÉþ</w:t>
+            </w:r>
+            <w:proofErr w:type="spellEnd"/>
+            <w:r>
+              <w:rPr>
+                <w:rFonts w:ascii="BRH Devanagari Extra" w:hAnsi="BRH Devanagari Extra" w:cs="BRH Devanagari Extra"/>
+                <w:color w:val="000000"/>
+                <w:sz w:val="40"/>
+                <w:szCs w:val="40"/>
+                <w:lang w:bidi="ml-IN"/>
+              </w:rPr>
+              <w:t xml:space="preserve"> </w:t>
+            </w:r>
+            <w:proofErr w:type="spellStart"/>
+            <w:r>
+              <w:rPr>
+                <w:rFonts w:ascii="BRH Devanagari Extra" w:hAnsi="BRH Devanagari Extra" w:cs="BRH Devanagari Extra"/>
+                <w:color w:val="000000"/>
+                <w:sz w:val="40"/>
+                <w:szCs w:val="40"/>
+                <w:lang w:bidi="ml-IN"/>
+              </w:rPr>
+              <w:t>rÉ</w:t>
+            </w:r>
+            <w:proofErr w:type="spellEnd"/>
             <w:r>
               <w:rPr>
                 <w:rFonts w:ascii="BRH Malayalam Extra" w:hAnsi="BRH Malayalam Extra" w:cs="BRH Devanagari Extra"/>
@@ -3064,8 +6313,20 @@
                 <w:szCs w:val="40"/>
                 <w:lang w:bidi="ml-IN"/>
               </w:rPr>
-              <w:t>¥É - mÉ</w:t>
-            </w:r>
+              <w:t xml:space="preserve">¥É - </w:t>
+            </w:r>
+            <w:proofErr w:type="spellStart"/>
+            <w:r>
+              <w:rPr>
+                <w:rFonts w:ascii="BRH Devanagari Extra" w:hAnsi="BRH Devanagari Extra" w:cs="BRH Devanagari Extra"/>
+                <w:color w:val="000000"/>
+                <w:sz w:val="40"/>
+                <w:szCs w:val="40"/>
+                <w:lang w:bidi="ml-IN"/>
+              </w:rPr>
+              <w:t>mÉ</w:t>
+            </w:r>
+            <w:proofErr w:type="spellEnd"/>
             <w:r>
               <w:rPr>
                 <w:rFonts w:ascii="BRH Malayalam Extra" w:hAnsi="BRH Malayalam Extra" w:cs="BRH Devanagari Extra"/>
@@ -3076,6 +6337,7 @@
               </w:rPr>
               <w:t>–</w:t>
             </w:r>
+            <w:proofErr w:type="spellStart"/>
             <w:r>
               <w:rPr>
                 <w:rFonts w:ascii="BRH Devanagari Extra" w:hAnsi="BRH Devanagari Extra" w:cs="BRH Devanagari Extra"/>
@@ -3086,6 +6348,7 @@
               </w:rPr>
               <w:t>ÌiÉ</w:t>
             </w:r>
+            <w:proofErr w:type="spellEnd"/>
             <w:r>
               <w:rPr>
                 <w:rFonts w:ascii="BRH Malayalam Extra" w:hAnsi="BRH Malayalam Extra" w:cs="BRH Devanagari Extra"/>
@@ -3096,15 +6359,27 @@
               </w:rPr>
               <w:t>–</w:t>
             </w:r>
-            <w:r>
-              <w:rPr>
-                <w:rFonts w:ascii="BRH Devanagari Extra" w:hAnsi="BRH Devanagari Extra" w:cs="BRH Devanagari Extra"/>
-                <w:color w:val="000000"/>
-                <w:sz w:val="40"/>
-                <w:szCs w:val="40"/>
-                <w:lang w:bidi="ml-IN"/>
-              </w:rPr>
-              <w:t xml:space="preserve">qÉç | </w:t>
+            <w:proofErr w:type="spellStart"/>
+            <w:r>
+              <w:rPr>
+                <w:rFonts w:ascii="BRH Devanagari Extra" w:hAnsi="BRH Devanagari Extra" w:cs="BRH Devanagari Extra"/>
+                <w:color w:val="000000"/>
+                <w:sz w:val="40"/>
+                <w:szCs w:val="40"/>
+                <w:lang w:bidi="ml-IN"/>
+              </w:rPr>
+              <w:t>qÉç</w:t>
+            </w:r>
+            <w:proofErr w:type="spellEnd"/>
+            <w:r>
+              <w:rPr>
+                <w:rFonts w:ascii="BRH Devanagari Extra" w:hAnsi="BRH Devanagari Extra" w:cs="BRH Devanagari Extra"/>
+                <w:color w:val="000000"/>
+                <w:sz w:val="40"/>
+                <w:szCs w:val="40"/>
+                <w:lang w:bidi="ml-IN"/>
+              </w:rPr>
+              <w:t xml:space="preserve"> | </w:t>
             </w:r>
             <w:r>
               <w:rPr>
@@ -3116,6 +6391,7 @@
               </w:rPr>
               <w:br/>
             </w:r>
+            <w:proofErr w:type="spellStart"/>
             <w:r>
               <w:rPr>
                 <w:rFonts w:ascii="BRH Devanagari Extra" w:hAnsi="BRH Devanagari Extra" w:cs="BRH Devanagari Extra"/>
@@ -3126,6 +6402,7 @@
               </w:rPr>
               <w:t>ÌmÉë</w:t>
             </w:r>
+            <w:proofErr w:type="spellEnd"/>
             <w:r>
               <w:rPr>
                 <w:rFonts w:ascii="BRH Malayalam Extra" w:hAnsi="BRH Malayalam Extra" w:cs="BRH Devanagari Extra"/>
@@ -3136,6 +6413,7 @@
               </w:rPr>
               <w:t>–</w:t>
             </w:r>
+            <w:proofErr w:type="spellStart"/>
             <w:r>
               <w:rPr>
                 <w:rFonts w:ascii="BRH Devanagari Extra" w:hAnsi="BRH Devanagari Extra" w:cs="BRH Devanagari Extra"/>
@@ -3146,6 +6424,7 @@
               </w:rPr>
               <w:t>rÉ</w:t>
             </w:r>
+            <w:proofErr w:type="spellEnd"/>
             <w:r>
               <w:rPr>
                 <w:rFonts w:ascii="BRH Malayalam Extra" w:hAnsi="BRH Malayalam Extra" w:cs="BRH Devanagari Extra"/>
@@ -3156,6 +6435,7 @@
               </w:rPr>
               <w:t>–</w:t>
             </w:r>
+            <w:proofErr w:type="spellStart"/>
             <w:r>
               <w:rPr>
                 <w:rFonts w:ascii="BRH Devanagari Extra" w:hAnsi="BRH Devanagari Extra" w:cs="BRH Devanagari Extra"/>
@@ -3185,7 +6465,18 @@
                 <w:szCs w:val="40"/>
                 <w:lang w:bidi="ml-IN"/>
               </w:rPr>
-              <w:t xml:space="preserve">uÉþzÉiÉ | </w:t>
+              <w:t>uÉþzÉiÉ</w:t>
+            </w:r>
+            <w:proofErr w:type="spellEnd"/>
+            <w:r>
+              <w:rPr>
+                <w:rFonts w:ascii="BRH Devanagari Extra" w:hAnsi="BRH Devanagari Extra" w:cs="BRH Devanagari Extra"/>
+                <w:color w:val="000000"/>
+                <w:sz w:val="40"/>
+                <w:szCs w:val="40"/>
+                <w:lang w:bidi="ml-IN"/>
+              </w:rPr>
+              <w:t xml:space="preserve"> | </w:t>
             </w:r>
           </w:p>
           <w:p>
@@ -3203,6 +6494,7 @@
                 <w:lang w:bidi="ml-IN"/>
               </w:rPr>
             </w:pPr>
+            <w:proofErr w:type="spellStart"/>
             <w:r>
               <w:rPr>
                 <w:rFonts w:ascii="BRH Devanagari Extra" w:hAnsi="BRH Devanagari Extra" w:cs="BRH Devanagari Extra"/>
@@ -3213,6 +6505,7 @@
               </w:rPr>
               <w:t>ÌmÉë</w:t>
             </w:r>
+            <w:proofErr w:type="spellEnd"/>
             <w:r>
               <w:rPr>
                 <w:rFonts w:ascii="BRH Malayalam Extra" w:hAnsi="BRH Malayalam Extra" w:cs="BRH Devanagari Extra"/>
@@ -3223,6 +6516,7 @@
               </w:rPr>
               <w:t>–</w:t>
             </w:r>
+            <w:proofErr w:type="spellStart"/>
             <w:r>
               <w:rPr>
                 <w:rFonts w:ascii="BRH Devanagari Extra" w:hAnsi="BRH Devanagari Extra" w:cs="BRH Devanagari Extra"/>
@@ -3233,6 +6527,7 @@
               </w:rPr>
               <w:t>rÉ</w:t>
             </w:r>
+            <w:proofErr w:type="spellEnd"/>
             <w:r>
               <w:rPr>
                 <w:rFonts w:ascii="BRH Malayalam Extra" w:hAnsi="BRH Malayalam Extra" w:cs="BRH Devanagari Extra"/>
@@ -3243,6 +6538,7 @@
               </w:rPr>
               <w:t>–</w:t>
             </w:r>
+            <w:proofErr w:type="spellStart"/>
             <w:r>
               <w:rPr>
                 <w:rFonts w:ascii="BRH Devanagari Extra" w:hAnsi="BRH Devanagari Extra" w:cs="BRH Devanagari Extra"/>
@@ -3271,7 +6567,62 @@
                 <w:szCs w:val="40"/>
                 <w:lang w:bidi="ml-IN"/>
               </w:rPr>
-              <w:t>ÌiÉþ ÌmÉërÉ - kÉÉ |</w:t>
+              <w:t>ÌiÉþ</w:t>
+            </w:r>
+            <w:proofErr w:type="spellEnd"/>
+            <w:r>
+              <w:rPr>
+                <w:rFonts w:ascii="BRH Devanagari Extra" w:hAnsi="BRH Devanagari Extra" w:cs="BRH Devanagari Extra"/>
+                <w:color w:val="000000"/>
+                <w:sz w:val="40"/>
+                <w:szCs w:val="40"/>
+                <w:lang w:bidi="ml-IN"/>
+              </w:rPr>
+              <w:t xml:space="preserve"> </w:t>
+            </w:r>
+            <w:proofErr w:type="spellStart"/>
+            <w:r>
+              <w:rPr>
+                <w:rFonts w:ascii="BRH Devanagari Extra" w:hAnsi="BRH Devanagari Extra" w:cs="BRH Devanagari Extra"/>
+                <w:color w:val="000000"/>
+                <w:sz w:val="40"/>
+                <w:szCs w:val="40"/>
+                <w:lang w:bidi="ml-IN"/>
+              </w:rPr>
+              <w:t>ÌmÉërÉ</w:t>
+            </w:r>
+            <w:proofErr w:type="spellEnd"/>
+            <w:r>
+              <w:rPr>
+                <w:rFonts w:ascii="BRH Devanagari Extra" w:hAnsi="BRH Devanagari Extra" w:cs="BRH Devanagari Extra"/>
+                <w:color w:val="000000"/>
+                <w:sz w:val="40"/>
+                <w:szCs w:val="40"/>
+                <w:lang w:bidi="ml-IN"/>
+              </w:rPr>
+              <w:t xml:space="preserve"> - </w:t>
+            </w:r>
+            <w:proofErr w:type="spellStart"/>
+            <w:r>
+              <w:rPr>
+                <w:rFonts w:ascii="BRH Devanagari Extra" w:hAnsi="BRH Devanagari Extra" w:cs="BRH Devanagari Extra"/>
+                <w:color w:val="000000"/>
+                <w:sz w:val="40"/>
+                <w:szCs w:val="40"/>
+                <w:lang w:bidi="ml-IN"/>
+              </w:rPr>
+              <w:t>kÉÉ</w:t>
+            </w:r>
+            <w:proofErr w:type="spellEnd"/>
+            <w:r>
+              <w:rPr>
+                <w:rFonts w:ascii="BRH Devanagari Extra" w:hAnsi="BRH Devanagari Extra" w:cs="BRH Devanagari Extra"/>
+                <w:color w:val="000000"/>
+                <w:sz w:val="40"/>
+                <w:szCs w:val="40"/>
+                <w:lang w:bidi="ml-IN"/>
+              </w:rPr>
+              <w:t xml:space="preserve"> |</w:t>
             </w:r>
           </w:p>
           <w:p>
@@ -3295,8 +6646,9 @@
                 <w:szCs w:val="28"/>
                 <w:lang w:bidi="ml-IN"/>
               </w:rPr>
-              <w:t>(tri kramam</w:t>
-            </w:r>
+              <w:t xml:space="preserve">(tri </w:t>
+            </w:r>
+            <w:proofErr w:type="spellStart"/>
             <w:r>
               <w:rPr>
                 <w:rFonts w:cs="Arial"/>
@@ -3305,7 +6657,40 @@
                 <w:szCs w:val="28"/>
                 <w:lang w:bidi="ml-IN"/>
               </w:rPr>
-              <w:t xml:space="preserve"> indicated through avagraha for ‘A’</w:t>
+              <w:t>kramam</w:t>
+            </w:r>
+            <w:proofErr w:type="spellEnd"/>
+            <w:r>
+              <w:rPr>
+                <w:rFonts w:cs="Arial"/>
+                <w:color w:val="000000"/>
+                <w:sz w:val="28"/>
+                <w:szCs w:val="28"/>
+                <w:lang w:bidi="ml-IN"/>
+              </w:rPr>
+              <w:t xml:space="preserve"> indicated through </w:t>
+            </w:r>
+            <w:proofErr w:type="spellStart"/>
+            <w:r>
+              <w:rPr>
+                <w:rFonts w:cs="Arial"/>
+                <w:color w:val="000000"/>
+                <w:sz w:val="28"/>
+                <w:szCs w:val="28"/>
+                <w:lang w:bidi="ml-IN"/>
+              </w:rPr>
+              <w:t>avagraha</w:t>
+            </w:r>
+            <w:proofErr w:type="spellEnd"/>
+            <w:r>
+              <w:rPr>
+                <w:rFonts w:cs="Arial"/>
+                <w:color w:val="000000"/>
+                <w:sz w:val="28"/>
+                <w:szCs w:val="28"/>
+                <w:lang w:bidi="ml-IN"/>
+              </w:rPr>
+              <w:t xml:space="preserve"> for ‘A’</w:t>
             </w:r>
             <w:r>
               <w:rPr>
@@ -3323,9 +6708,10 @@
     </w:tbl>
     <w:p/>
     <w:sectPr>
-      <w:headerReference w:type="default" r:id="rId7"/>
-      <w:footerReference w:type="even" r:id="rId8"/>
-      <w:footerReference w:type="default" r:id="rId9"/>
+      <w:headerReference w:type="even" r:id="rId7"/>
+      <w:headerReference w:type="default" r:id="rId8"/>
+      <w:footerReference w:type="even" r:id="rId9"/>
+      <w:footerReference w:type="default" r:id="rId10"/>
       <w:pgSz w:w="15840" w:h="12240" w:orient="landscape"/>
       <w:pgMar w:top="1440" w:right="1440" w:bottom="1440" w:left="1440" w:header="720" w:footer="720" w:gutter="0"/>
       <w:cols w:space="720"/>
@@ -3336,7 +6722,7 @@
 </file>
 
 <file path=word/endnotes.xml><?xml version="1.0" encoding="utf-8"?>
-<w:endnotes xmlns:wpc="http://schemas.microsoft.com/office/word/2010/wordprocessingCanvas" xmlns:cx="http://schemas.microsoft.com/office/drawing/2014/chartex" xmlns:cx1="http://schemas.microsoft.com/office/drawing/2015/9/8/chartex" xmlns:cx2="http://schemas.microsoft.com/office/drawing/2015/10/21/chartex" xmlns:cx3="http://schemas.microsoft.com/office/drawing/2016/5/9/chartex" xmlns:cx4="http://schemas.microsoft.com/office/drawing/2016/5/10/chartex" xmlns:cx5="http://schemas.microsoft.com/office/drawing/2016/5/11/chartex" xmlns:cx6="http://schemas.microsoft.com/office/drawing/2016/5/12/chartex" xmlns:cx7="http://schemas.microsoft.com/office/drawing/2016/5/13/chartex" xmlns:cx8="http://schemas.microsoft.com/office/drawing/2016/5/14/chartex" xmlns:mc="http://schemas.openxmlformats.org/markup-compatibility/2006" xmlns:aink="http://schemas.microsoft.com/office/drawing/2016/ink" xmlns:am3d="http://schemas.microsoft.com/office/drawing/2017/model3d" xmlns:o="urn:schemas-microsoft-com:office:office" xmlns:r="http://schemas.openxmlformats.org/officeDocument/2006/relationships" xmlns:m="http://schemas.openxmlformats.org/officeDocument/2006/math" xmlns:v="urn:schemas-microsoft-com:vml" xmlns:wp14="http://schemas.microsoft.com/office/word/2010/wordprocessingDrawing" xmlns:wp="http://schemas.openxmlformats.org/drawingml/2006/wordprocessingDrawing" xmlns:w10="urn:schemas-microsoft-com:office:word" xmlns:w="http://schemas.openxmlformats.org/wordprocessingml/2006/main" xmlns:w14="http://schemas.microsoft.com/office/word/2010/wordml" xmlns:w15="http://schemas.microsoft.com/office/word/2012/wordml" xmlns:w16cex="http://schemas.microsoft.com/office/word/2018/wordml/cex" xmlns:w16cid="http://schemas.microsoft.com/office/word/2016/wordml/cid" xmlns:w16="http://schemas.microsoft.com/office/word/2018/wordml" xmlns:w16se="http://schemas.microsoft.com/office/word/2015/wordml/symex" xmlns:wpg="http://schemas.microsoft.com/office/word/2010/wordprocessingGroup" xmlns:wpi="http://schemas.microsoft.com/office/word/2010/wordprocessingInk" xmlns:wne="http://schemas.microsoft.com/office/word/2006/wordml" xmlns:wps="http://schemas.microsoft.com/office/word/2010/wordprocessingShape" mc:Ignorable="w14 w15 w16se w16cid w16 w16cex wp14">
+<w:endnotes xmlns:wpc="http://schemas.microsoft.com/office/word/2010/wordprocessingCanvas" xmlns:cx="http://schemas.microsoft.com/office/drawing/2014/chartex" xmlns:cx1="http://schemas.microsoft.com/office/drawing/2015/9/8/chartex" xmlns:mc="http://schemas.openxmlformats.org/markup-compatibility/2006" xmlns:o="urn:schemas-microsoft-com:office:office" xmlns:r="http://schemas.openxmlformats.org/officeDocument/2006/relationships" xmlns:m="http://schemas.openxmlformats.org/officeDocument/2006/math" xmlns:v="urn:schemas-microsoft-com:vml" xmlns:wp14="http://schemas.microsoft.com/office/word/2010/wordprocessingDrawing" xmlns:wp="http://schemas.openxmlformats.org/drawingml/2006/wordprocessingDrawing" xmlns:w10="urn:schemas-microsoft-com:office:word" xmlns:w="http://schemas.openxmlformats.org/wordprocessingml/2006/main" xmlns:w14="http://schemas.microsoft.com/office/word/2010/wordml" xmlns:w15="http://schemas.microsoft.com/office/word/2012/wordml" xmlns:w16se="http://schemas.microsoft.com/office/word/2015/wordml/symex" xmlns:wpg="http://schemas.microsoft.com/office/word/2010/wordprocessingGroup" xmlns:wpi="http://schemas.microsoft.com/office/word/2010/wordprocessingInk" xmlns:wne="http://schemas.microsoft.com/office/word/2006/wordml" xmlns:wps="http://schemas.microsoft.com/office/word/2010/wordprocessingShape" mc:Ignorable="w14 w15 w16se wp14">
   <w:endnote w:type="separator" w:id="-1">
     <w:p>
       <w:pPr>
@@ -3361,7 +6747,7 @@
 </file>
 
 <file path=word/footer1.xml><?xml version="1.0" encoding="utf-8"?>
-<w:ftr xmlns:wpc="http://schemas.microsoft.com/office/word/2010/wordprocessingCanvas" xmlns:cx="http://schemas.microsoft.com/office/drawing/2014/chartex" xmlns:cx1="http://schemas.microsoft.com/office/drawing/2015/9/8/chartex" xmlns:cx2="http://schemas.microsoft.com/office/drawing/2015/10/21/chartex" xmlns:cx3="http://schemas.microsoft.com/office/drawing/2016/5/9/chartex" xmlns:cx4="http://schemas.microsoft.com/office/drawing/2016/5/10/chartex" xmlns:cx5="http://schemas.microsoft.com/office/drawing/2016/5/11/chartex" xmlns:cx6="http://schemas.microsoft.com/office/drawing/2016/5/12/chartex" xmlns:cx7="http://schemas.microsoft.com/office/drawing/2016/5/13/chartex" xmlns:cx8="http://schemas.microsoft.com/office/drawing/2016/5/14/chartex" xmlns:mc="http://schemas.openxmlformats.org/markup-compatibility/2006" xmlns:aink="http://schemas.microsoft.com/office/drawing/2016/ink" xmlns:am3d="http://schemas.microsoft.com/office/drawing/2017/model3d" xmlns:o="urn:schemas-microsoft-com:office:office" xmlns:r="http://schemas.openxmlformats.org/officeDocument/2006/relationships" xmlns:m="http://schemas.openxmlformats.org/officeDocument/2006/math" xmlns:v="urn:schemas-microsoft-com:vml" xmlns:wp14="http://schemas.microsoft.com/office/word/2010/wordprocessingDrawing" xmlns:wp="http://schemas.openxmlformats.org/drawingml/2006/wordprocessingDrawing" xmlns:w10="urn:schemas-microsoft-com:office:word" xmlns:w="http://schemas.openxmlformats.org/wordprocessingml/2006/main" xmlns:w14="http://schemas.microsoft.com/office/word/2010/wordml" xmlns:w15="http://schemas.microsoft.com/office/word/2012/wordml" xmlns:w16cex="http://schemas.microsoft.com/office/word/2018/wordml/cex" xmlns:w16cid="http://schemas.microsoft.com/office/word/2016/wordml/cid" xmlns:w16="http://schemas.microsoft.com/office/word/2018/wordml" xmlns:w16se="http://schemas.microsoft.com/office/word/2015/wordml/symex" xmlns:wpg="http://schemas.microsoft.com/office/word/2010/wordprocessingGroup" xmlns:wpi="http://schemas.microsoft.com/office/word/2010/wordprocessingInk" xmlns:wne="http://schemas.microsoft.com/office/word/2006/wordml" xmlns:wps="http://schemas.microsoft.com/office/word/2010/wordprocessingShape" mc:Ignorable="w14 w15 w16se w16cid w16 w16cex wp14">
+<w:ftr xmlns:wpc="http://schemas.microsoft.com/office/word/2010/wordprocessingCanvas" xmlns:cx="http://schemas.microsoft.com/office/drawing/2014/chartex" xmlns:cx1="http://schemas.microsoft.com/office/drawing/2015/9/8/chartex" xmlns:mc="http://schemas.openxmlformats.org/markup-compatibility/2006" xmlns:o="urn:schemas-microsoft-com:office:office" xmlns:r="http://schemas.openxmlformats.org/officeDocument/2006/relationships" xmlns:m="http://schemas.openxmlformats.org/officeDocument/2006/math" xmlns:v="urn:schemas-microsoft-com:vml" xmlns:wp14="http://schemas.microsoft.com/office/word/2010/wordprocessingDrawing" xmlns:wp="http://schemas.openxmlformats.org/drawingml/2006/wordprocessingDrawing" xmlns:w10="urn:schemas-microsoft-com:office:word" xmlns:w="http://schemas.openxmlformats.org/wordprocessingml/2006/main" xmlns:w14="http://schemas.microsoft.com/office/word/2010/wordml" xmlns:w15="http://schemas.microsoft.com/office/word/2012/wordml" xmlns:w16se="http://schemas.microsoft.com/office/word/2015/wordml/symex" xmlns:wpg="http://schemas.microsoft.com/office/word/2010/wordprocessingGroup" xmlns:wpi="http://schemas.microsoft.com/office/word/2010/wordprocessingInk" xmlns:wne="http://schemas.microsoft.com/office/word/2006/wordml" xmlns:wps="http://schemas.microsoft.com/office/word/2010/wordprocessingShape" mc:Ignorable="w14 w15 w16se wp14">
   <w:p>
     <w:pPr>
       <w:pBdr>
@@ -3523,7 +6909,7 @@
         <w:bCs/>
         <w:noProof/>
       </w:rPr>
-      <w:t>2</w:t>
+      <w:t>3</w:t>
     </w:r>
     <w:r>
       <w:rPr>
@@ -3542,7 +6928,7 @@
 </file>
 
 <file path=word/footer2.xml><?xml version="1.0" encoding="utf-8"?>
-<w:ftr xmlns:wpc="http://schemas.microsoft.com/office/word/2010/wordprocessingCanvas" xmlns:cx="http://schemas.microsoft.com/office/drawing/2014/chartex" xmlns:cx1="http://schemas.microsoft.com/office/drawing/2015/9/8/chartex" xmlns:cx2="http://schemas.microsoft.com/office/drawing/2015/10/21/chartex" xmlns:cx3="http://schemas.microsoft.com/office/drawing/2016/5/9/chartex" xmlns:cx4="http://schemas.microsoft.com/office/drawing/2016/5/10/chartex" xmlns:cx5="http://schemas.microsoft.com/office/drawing/2016/5/11/chartex" xmlns:cx6="http://schemas.microsoft.com/office/drawing/2016/5/12/chartex" xmlns:cx7="http://schemas.microsoft.com/office/drawing/2016/5/13/chartex" xmlns:cx8="http://schemas.microsoft.com/office/drawing/2016/5/14/chartex" xmlns:mc="http://schemas.openxmlformats.org/markup-compatibility/2006" xmlns:aink="http://schemas.microsoft.com/office/drawing/2016/ink" xmlns:am3d="http://schemas.microsoft.com/office/drawing/2017/model3d" xmlns:o="urn:schemas-microsoft-com:office:office" xmlns:r="http://schemas.openxmlformats.org/officeDocument/2006/relationships" xmlns:m="http://schemas.openxmlformats.org/officeDocument/2006/math" xmlns:v="urn:schemas-microsoft-com:vml" xmlns:wp14="http://schemas.microsoft.com/office/word/2010/wordprocessingDrawing" xmlns:wp="http://schemas.openxmlformats.org/drawingml/2006/wordprocessingDrawing" xmlns:w10="urn:schemas-microsoft-com:office:word" xmlns:w="http://schemas.openxmlformats.org/wordprocessingml/2006/main" xmlns:w14="http://schemas.microsoft.com/office/word/2010/wordml" xmlns:w15="http://schemas.microsoft.com/office/word/2012/wordml" xmlns:w16cex="http://schemas.microsoft.com/office/word/2018/wordml/cex" xmlns:w16cid="http://schemas.microsoft.com/office/word/2016/wordml/cid" xmlns:w16="http://schemas.microsoft.com/office/word/2018/wordml" xmlns:w16se="http://schemas.microsoft.com/office/word/2015/wordml/symex" xmlns:wpg="http://schemas.microsoft.com/office/word/2010/wordprocessingGroup" xmlns:wpi="http://schemas.microsoft.com/office/word/2010/wordprocessingInk" xmlns:wne="http://schemas.microsoft.com/office/word/2006/wordml" xmlns:wps="http://schemas.microsoft.com/office/word/2010/wordprocessingShape" mc:Ignorable="w14 w15 w16se w16cid w16 w16cex wp14">
+<w:ftr xmlns:wpc="http://schemas.microsoft.com/office/word/2010/wordprocessingCanvas" xmlns:cx="http://schemas.microsoft.com/office/drawing/2014/chartex" xmlns:cx1="http://schemas.microsoft.com/office/drawing/2015/9/8/chartex" xmlns:mc="http://schemas.openxmlformats.org/markup-compatibility/2006" xmlns:o="urn:schemas-microsoft-com:office:office" xmlns:r="http://schemas.openxmlformats.org/officeDocument/2006/relationships" xmlns:m="http://schemas.openxmlformats.org/officeDocument/2006/math" xmlns:v="urn:schemas-microsoft-com:vml" xmlns:wp14="http://schemas.microsoft.com/office/word/2010/wordprocessingDrawing" xmlns:wp="http://schemas.openxmlformats.org/drawingml/2006/wordprocessingDrawing" xmlns:w10="urn:schemas-microsoft-com:office:word" xmlns:w="http://schemas.openxmlformats.org/wordprocessingml/2006/main" xmlns:w14="http://schemas.microsoft.com/office/word/2010/wordml" xmlns:w15="http://schemas.microsoft.com/office/word/2012/wordml" xmlns:w16se="http://schemas.microsoft.com/office/word/2015/wordml/symex" xmlns:wpg="http://schemas.microsoft.com/office/word/2010/wordprocessingGroup" xmlns:wpi="http://schemas.microsoft.com/office/word/2010/wordprocessingInk" xmlns:wne="http://schemas.microsoft.com/office/word/2006/wordml" xmlns:wps="http://schemas.microsoft.com/office/word/2010/wordprocessingShape" mc:Ignorable="w14 w15 w16se wp14">
   <w:p>
     <w:pPr>
       <w:pBdr>
@@ -3674,7 +7060,7 @@
         <w:bCs/>
         <w:noProof/>
       </w:rPr>
-      <w:t>1</w:t>
+      <w:t>3</w:t>
     </w:r>
     <w:r>
       <w:rPr>
@@ -3717,7 +7103,7 @@
         <w:bCs/>
         <w:noProof/>
       </w:rPr>
-      <w:t>2</w:t>
+      <w:t>3</w:t>
     </w:r>
     <w:r>
       <w:rPr>
@@ -3744,7 +7130,7 @@
 </file>
 
 <file path=word/footnotes.xml><?xml version="1.0" encoding="utf-8"?>
-<w:footnotes xmlns:wpc="http://schemas.microsoft.com/office/word/2010/wordprocessingCanvas" xmlns:cx="http://schemas.microsoft.com/office/drawing/2014/chartex" xmlns:cx1="http://schemas.microsoft.com/office/drawing/2015/9/8/chartex" xmlns:cx2="http://schemas.microsoft.com/office/drawing/2015/10/21/chartex" xmlns:cx3="http://schemas.microsoft.com/office/drawing/2016/5/9/chartex" xmlns:cx4="http://schemas.microsoft.com/office/drawing/2016/5/10/chartex" xmlns:cx5="http://schemas.microsoft.com/office/drawing/2016/5/11/chartex" xmlns:cx6="http://schemas.microsoft.com/office/drawing/2016/5/12/chartex" xmlns:cx7="http://schemas.microsoft.com/office/drawing/2016/5/13/chartex" xmlns:cx8="http://schemas.microsoft.com/office/drawing/2016/5/14/chartex" xmlns:mc="http://schemas.openxmlformats.org/markup-compatibility/2006" xmlns:aink="http://schemas.microsoft.com/office/drawing/2016/ink" xmlns:am3d="http://schemas.microsoft.com/office/drawing/2017/model3d" xmlns:o="urn:schemas-microsoft-com:office:office" xmlns:r="http://schemas.openxmlformats.org/officeDocument/2006/relationships" xmlns:m="http://schemas.openxmlformats.org/officeDocument/2006/math" xmlns:v="urn:schemas-microsoft-com:vml" xmlns:wp14="http://schemas.microsoft.com/office/word/2010/wordprocessingDrawing" xmlns:wp="http://schemas.openxmlformats.org/drawingml/2006/wordprocessingDrawing" xmlns:w10="urn:schemas-microsoft-com:office:word" xmlns:w="http://schemas.openxmlformats.org/wordprocessingml/2006/main" xmlns:w14="http://schemas.microsoft.com/office/word/2010/wordml" xmlns:w15="http://schemas.microsoft.com/office/word/2012/wordml" xmlns:w16cex="http://schemas.microsoft.com/office/word/2018/wordml/cex" xmlns:w16cid="http://schemas.microsoft.com/office/word/2016/wordml/cid" xmlns:w16="http://schemas.microsoft.com/office/word/2018/wordml" xmlns:w16se="http://schemas.microsoft.com/office/word/2015/wordml/symex" xmlns:wpg="http://schemas.microsoft.com/office/word/2010/wordprocessingGroup" xmlns:wpi="http://schemas.microsoft.com/office/word/2010/wordprocessingInk" xmlns:wne="http://schemas.microsoft.com/office/word/2006/wordml" xmlns:wps="http://schemas.microsoft.com/office/word/2010/wordprocessingShape" mc:Ignorable="w14 w15 w16se w16cid w16 w16cex wp14">
+<w:footnotes xmlns:wpc="http://schemas.microsoft.com/office/word/2010/wordprocessingCanvas" xmlns:cx="http://schemas.microsoft.com/office/drawing/2014/chartex" xmlns:cx1="http://schemas.microsoft.com/office/drawing/2015/9/8/chartex" xmlns:mc="http://schemas.openxmlformats.org/markup-compatibility/2006" xmlns:o="urn:schemas-microsoft-com:office:office" xmlns:r="http://schemas.openxmlformats.org/officeDocument/2006/relationships" xmlns:m="http://schemas.openxmlformats.org/officeDocument/2006/math" xmlns:v="urn:schemas-microsoft-com:vml" xmlns:wp14="http://schemas.microsoft.com/office/word/2010/wordprocessingDrawing" xmlns:wp="http://schemas.openxmlformats.org/drawingml/2006/wordprocessingDrawing" xmlns:w10="urn:schemas-microsoft-com:office:word" xmlns:w="http://schemas.openxmlformats.org/wordprocessingml/2006/main" xmlns:w14="http://schemas.microsoft.com/office/word/2010/wordml" xmlns:w15="http://schemas.microsoft.com/office/word/2012/wordml" xmlns:w16se="http://schemas.microsoft.com/office/word/2015/wordml/symex" xmlns:wpg="http://schemas.microsoft.com/office/word/2010/wordprocessingGroup" xmlns:wpi="http://schemas.microsoft.com/office/word/2010/wordprocessingInk" xmlns:wne="http://schemas.microsoft.com/office/word/2006/wordml" xmlns:wps="http://schemas.microsoft.com/office/word/2010/wordprocessingShape" mc:Ignorable="w14 w15 w16se wp14">
   <w:footnote w:type="separator" w:id="-1">
     <w:p>
       <w:pPr>
@@ -3769,7 +7155,20 @@
 </file>
 
 <file path=word/header1.xml><?xml version="1.0" encoding="utf-8"?>
-<w:hdr xmlns:wpc="http://schemas.microsoft.com/office/word/2010/wordprocessingCanvas" xmlns:cx="http://schemas.microsoft.com/office/drawing/2014/chartex" xmlns:cx1="http://schemas.microsoft.com/office/drawing/2015/9/8/chartex" xmlns:cx2="http://schemas.microsoft.com/office/drawing/2015/10/21/chartex" xmlns:cx3="http://schemas.microsoft.com/office/drawing/2016/5/9/chartex" xmlns:cx4="http://schemas.microsoft.com/office/drawing/2016/5/10/chartex" xmlns:cx5="http://schemas.microsoft.com/office/drawing/2016/5/11/chartex" xmlns:cx6="http://schemas.microsoft.com/office/drawing/2016/5/12/chartex" xmlns:cx7="http://schemas.microsoft.com/office/drawing/2016/5/13/chartex" xmlns:cx8="http://schemas.microsoft.com/office/drawing/2016/5/14/chartex" xmlns:mc="http://schemas.openxmlformats.org/markup-compatibility/2006" xmlns:aink="http://schemas.microsoft.com/office/drawing/2016/ink" xmlns:am3d="http://schemas.microsoft.com/office/drawing/2017/model3d" xmlns:o="urn:schemas-microsoft-com:office:office" xmlns:r="http://schemas.openxmlformats.org/officeDocument/2006/relationships" xmlns:m="http://schemas.openxmlformats.org/officeDocument/2006/math" xmlns:v="urn:schemas-microsoft-com:vml" xmlns:wp14="http://schemas.microsoft.com/office/word/2010/wordprocessingDrawing" xmlns:wp="http://schemas.openxmlformats.org/drawingml/2006/wordprocessingDrawing" xmlns:w10="urn:schemas-microsoft-com:office:word" xmlns:w="http://schemas.openxmlformats.org/wordprocessingml/2006/main" xmlns:w14="http://schemas.microsoft.com/office/word/2010/wordml" xmlns:w15="http://schemas.microsoft.com/office/word/2012/wordml" xmlns:w16cex="http://schemas.microsoft.com/office/word/2018/wordml/cex" xmlns:w16cid="http://schemas.microsoft.com/office/word/2016/wordml/cid" xmlns:w16="http://schemas.microsoft.com/office/word/2018/wordml" xmlns:w16se="http://schemas.microsoft.com/office/word/2015/wordml/symex" xmlns:wpg="http://schemas.microsoft.com/office/word/2010/wordprocessingGroup" xmlns:wpi="http://schemas.microsoft.com/office/word/2010/wordprocessingInk" xmlns:wne="http://schemas.microsoft.com/office/word/2006/wordml" xmlns:wps="http://schemas.microsoft.com/office/word/2010/wordprocessingShape" mc:Ignorable="w14 w15 w16se w16cid w16 w16cex wp14">
+<w:hdr xmlns:wpc="http://schemas.microsoft.com/office/word/2010/wordprocessingCanvas" xmlns:cx="http://schemas.microsoft.com/office/drawing/2014/chartex" xmlns:cx1="http://schemas.microsoft.com/office/drawing/2015/9/8/chartex" xmlns:mc="http://schemas.openxmlformats.org/markup-compatibility/2006" xmlns:o="urn:schemas-microsoft-com:office:office" xmlns:r="http://schemas.openxmlformats.org/officeDocument/2006/relationships" xmlns:m="http://schemas.openxmlformats.org/officeDocument/2006/math" xmlns:v="urn:schemas-microsoft-com:vml" xmlns:wp14="http://schemas.microsoft.com/office/word/2010/wordprocessingDrawing" xmlns:wp="http://schemas.openxmlformats.org/drawingml/2006/wordprocessingDrawing" xmlns:w10="urn:schemas-microsoft-com:office:word" xmlns:w="http://schemas.openxmlformats.org/wordprocessingml/2006/main" xmlns:w14="http://schemas.microsoft.com/office/word/2010/wordml" xmlns:w15="http://schemas.microsoft.com/office/word/2012/wordml" xmlns:w16se="http://schemas.microsoft.com/office/word/2015/wordml/symex" xmlns:wpg="http://schemas.microsoft.com/office/word/2010/wordprocessingGroup" xmlns:wpi="http://schemas.microsoft.com/office/word/2010/wordprocessingInk" xmlns:wne="http://schemas.microsoft.com/office/word/2006/wordml" xmlns:wps="http://schemas.microsoft.com/office/word/2010/wordprocessingShape" mc:Ignorable="w14 w15 w16se wp14">
+  <w:p>
+    <w:pPr>
+      <w:pStyle w:val="Header"/>
+      <w:pBdr>
+        <w:bottom w:val="single" w:sz="4" w:space="1" w:color="auto"/>
+      </w:pBdr>
+    </w:pPr>
+  </w:p>
+</w:hdr>
+</file>
+
+<file path=word/header2.xml><?xml version="1.0" encoding="utf-8"?>
+<w:hdr xmlns:wpc="http://schemas.microsoft.com/office/word/2010/wordprocessingCanvas" xmlns:cx="http://schemas.microsoft.com/office/drawing/2014/chartex" xmlns:cx1="http://schemas.microsoft.com/office/drawing/2015/9/8/chartex" xmlns:mc="http://schemas.openxmlformats.org/markup-compatibility/2006" xmlns:o="urn:schemas-microsoft-com:office:office" xmlns:r="http://schemas.openxmlformats.org/officeDocument/2006/relationships" xmlns:m="http://schemas.openxmlformats.org/officeDocument/2006/math" xmlns:v="urn:schemas-microsoft-com:vml" xmlns:wp14="http://schemas.microsoft.com/office/word/2010/wordprocessingDrawing" xmlns:wp="http://schemas.openxmlformats.org/drawingml/2006/wordprocessingDrawing" xmlns:w10="urn:schemas-microsoft-com:office:word" xmlns:w="http://schemas.openxmlformats.org/wordprocessingml/2006/main" xmlns:w14="http://schemas.microsoft.com/office/word/2010/wordml" xmlns:w15="http://schemas.microsoft.com/office/word/2012/wordml" xmlns:w16se="http://schemas.microsoft.com/office/word/2015/wordml/symex" xmlns:wpg="http://schemas.microsoft.com/office/word/2010/wordprocessingGroup" xmlns:wpi="http://schemas.microsoft.com/office/word/2010/wordprocessingInk" xmlns:wne="http://schemas.microsoft.com/office/word/2006/wordml" xmlns:wps="http://schemas.microsoft.com/office/word/2010/wordprocessingShape" mc:Ignorable="w14 w15 w16se wp14">
   <w:p>
     <w:pPr>
       <w:pStyle w:val="Header"/>
@@ -3782,7 +7181,7 @@
 </file>
 
 <file path=word/styles.xml><?xml version="1.0" encoding="utf-8"?>
-<w:styles xmlns:mc="http://schemas.openxmlformats.org/markup-compatibility/2006" xmlns:r="http://schemas.openxmlformats.org/officeDocument/2006/relationships" xmlns:w="http://schemas.openxmlformats.org/wordprocessingml/2006/main" xmlns:w14="http://schemas.microsoft.com/office/word/2010/wordml" xmlns:w15="http://schemas.microsoft.com/office/word/2012/wordml" xmlns:w16cex="http://schemas.microsoft.com/office/word/2018/wordml/cex" xmlns:w16cid="http://schemas.microsoft.com/office/word/2016/wordml/cid" xmlns:w16="http://schemas.microsoft.com/office/word/2018/wordml" xmlns:w16se="http://schemas.microsoft.com/office/word/2015/wordml/symex" mc:Ignorable="w14 w15 w16se w16cid w16 w16cex">
+<w:styles xmlns:mc="http://schemas.openxmlformats.org/markup-compatibility/2006" xmlns:r="http://schemas.openxmlformats.org/officeDocument/2006/relationships" xmlns:w="http://schemas.openxmlformats.org/wordprocessingml/2006/main" xmlns:w14="http://schemas.microsoft.com/office/word/2010/wordml" xmlns:w15="http://schemas.microsoft.com/office/word/2012/wordml" xmlns:w16se="http://schemas.microsoft.com/office/word/2015/wordml/symex" mc:Ignorable="w14 w15 w16se">
   <w:docDefaults>
     <w:rPrDefault>
       <w:rPr>
@@ -3792,7 +7191,7 @@
     </w:rPrDefault>
     <w:pPrDefault/>
   </w:docDefaults>
-  <w:latentStyles w:defLockedState="0" w:defUIPriority="99" w:defSemiHidden="0" w:defUnhideWhenUsed="0" w:defQFormat="0" w:count="376">
+  <w:latentStyles w:defLockedState="0" w:defUIPriority="99" w:defSemiHidden="0" w:defUnhideWhenUsed="0" w:defQFormat="0" w:count="371">
     <w:lsdException w:name="Normal" w:uiPriority="0" w:qFormat="1"/>
     <w:lsdException w:name="heading 1" w:uiPriority="9" w:qFormat="1"/>
     <w:lsdException w:name="heading 2" w:semiHidden="1" w:uiPriority="9" w:unhideWhenUsed="1" w:qFormat="1"/>
@@ -4164,11 +7563,6 @@
     <w:lsdException w:name="List Table 5 Dark Accent 6" w:uiPriority="50"/>
     <w:lsdException w:name="List Table 6 Colorful Accent 6" w:uiPriority="51"/>
     <w:lsdException w:name="List Table 7 Colorful Accent 6" w:uiPriority="52"/>
-    <w:lsdException w:name="Mention" w:semiHidden="1" w:unhideWhenUsed="1"/>
-    <w:lsdException w:name="Smart Hyperlink" w:semiHidden="1" w:unhideWhenUsed="1"/>
-    <w:lsdException w:name="Hashtag" w:semiHidden="1" w:unhideWhenUsed="1"/>
-    <w:lsdException w:name="Unresolved Mention" w:semiHidden="1" w:unhideWhenUsed="1"/>
-    <w:lsdException w:name="Smart Link" w:semiHidden="1" w:unhideWhenUsed="1"/>
   </w:latentStyles>
   <w:style w:type="paragraph" w:default="1" w:styleId="Normal">
     <w:name w:val="Normal"/>
@@ -4195,7 +7589,6 @@
     <w:uiPriority w:val="99"/>
     <w:semiHidden/>
     <w:unhideWhenUsed/>
-    <w:qFormat/>
     <w:tblPr>
       <w:tblInd w:w="0" w:type="dxa"/>
       <w:tblCellMar>
@@ -4619,7 +8012,7 @@
 </file>
 
 <file path=customXml/itemProps1.xml><?xml version="1.0" encoding="utf-8"?>
-<ds:datastoreItem xmlns:ds="http://schemas.openxmlformats.org/officeDocument/2006/customXml" ds:itemID="{8EBC8DA1-2956-4BFD-8164-B1A36F845714}">
+<ds:datastoreItem xmlns:ds="http://schemas.openxmlformats.org/officeDocument/2006/customXml" ds:itemID="{F24779C3-0B96-4BD9-8693-8ABF79B2B9F2}">
   <ds:schemaRefs>
     <ds:schemaRef ds:uri="http://schemas.openxmlformats.org/officeDocument/2006/bibliography"/>
   </ds:schemaRefs>

--- a/TS-Kramam/TS-1.3/TS 1.3 Sanskrit Krama Paatam Corrections.docx
+++ b/TS-Kramam/TS-1.3/TS 1.3 Sanskrit Krama Paatam Corrections.docx
@@ -287,29 +287,7 @@
                 <w:szCs w:val="32"/>
                 <w:lang w:val="en-IN" w:eastAsia="en-IN" w:bidi="ml-IN"/>
               </w:rPr>
-              <w:t>T.S.1.3.</w:t>
-            </w:r>
-            <w:r>
-              <w:rPr>
-                <w:rFonts w:eastAsia="Times New Roman" w:cs="Arial"/>
-                <w:b/>
-                <w:color w:val="000000"/>
-                <w:sz w:val="28"/>
-                <w:szCs w:val="32"/>
-                <w:lang w:val="en-IN" w:eastAsia="en-IN" w:bidi="ml-IN"/>
-              </w:rPr>
-              <w:t>2.1</w:t>
-            </w:r>
-            <w:r>
-              <w:rPr>
-                <w:rFonts w:eastAsia="Times New Roman" w:cs="Arial"/>
-                <w:b/>
-                <w:color w:val="000000"/>
-                <w:sz w:val="28"/>
-                <w:szCs w:val="32"/>
-                <w:lang w:val="en-IN" w:eastAsia="en-IN" w:bidi="ml-IN"/>
-              </w:rPr>
-              <w:t xml:space="preserve"> - </w:t>
+              <w:t xml:space="preserve">T.S.1.3.2.1 - </w:t>
             </w:r>
             <w:proofErr w:type="spellStart"/>
             <w:r>
@@ -382,17 +360,7 @@
                 <w:szCs w:val="36"/>
                 <w:lang w:bidi="ml-IN"/>
               </w:rPr>
-              <w:t xml:space="preserve"> No. </w:t>
-            </w:r>
-            <w:r>
-              <w:rPr>
-                <w:rFonts w:cs="Arial"/>
-                <w:b/>
-                <w:bCs/>
-                <w:szCs w:val="36"/>
-                <w:lang w:bidi="ml-IN"/>
-              </w:rPr>
-              <w:t>40</w:t>
+              <w:t xml:space="preserve"> No. 40</w:t>
             </w:r>
           </w:p>
           <w:p>
@@ -429,17 +397,7 @@
                 <w:szCs w:val="36"/>
                 <w:lang w:bidi="ml-IN"/>
               </w:rPr>
-              <w:t xml:space="preserve"> No. </w:t>
-            </w:r>
-            <w:r>
-              <w:rPr>
-                <w:rFonts w:cs="Arial"/>
-                <w:b/>
-                <w:bCs/>
-                <w:szCs w:val="36"/>
-                <w:lang w:bidi="ml-IN"/>
-              </w:rPr>
-              <w:t>3</w:t>
+              <w:t xml:space="preserve"> No. 3</w:t>
             </w:r>
           </w:p>
         </w:tc>
@@ -1606,29 +1564,7 @@
                 <w:szCs w:val="32"/>
                 <w:lang w:val="en-IN" w:eastAsia="en-IN" w:bidi="ml-IN"/>
               </w:rPr>
-              <w:t>5</w:t>
-            </w:r>
-            <w:r>
-              <w:rPr>
-                <w:rFonts w:eastAsia="Times New Roman" w:cs="Arial"/>
-                <w:b/>
-                <w:color w:val="000000"/>
-                <w:sz w:val="28"/>
-                <w:szCs w:val="32"/>
-                <w:lang w:val="en-IN" w:eastAsia="en-IN" w:bidi="ml-IN"/>
-              </w:rPr>
-              <w:t>.</w:t>
-            </w:r>
-            <w:r>
-              <w:rPr>
-                <w:rFonts w:eastAsia="Times New Roman" w:cs="Arial"/>
-                <w:b/>
-                <w:color w:val="000000"/>
-                <w:sz w:val="28"/>
-                <w:szCs w:val="32"/>
-                <w:lang w:val="en-IN" w:eastAsia="en-IN" w:bidi="ml-IN"/>
-              </w:rPr>
-              <w:t>1</w:t>
+              <w:t>5.1</w:t>
             </w:r>
             <w:r>
               <w:rPr>
@@ -2054,25 +1990,117 @@
     </w:tbl>
     <w:p>
       <w:pPr>
-        <w:jc w:val="center"/>
+        <w:pBdr>
+          <w:top w:val="single" w:sz="4" w:space="1" w:color="auto"/>
+          <w:left w:val="single" w:sz="4" w:space="4" w:color="auto"/>
+          <w:bottom w:val="single" w:sz="4" w:space="6" w:color="auto"/>
+          <w:right w:val="single" w:sz="4" w:space="0" w:color="auto"/>
+        </w:pBdr>
+        <w:autoSpaceDE w:val="0"/>
+        <w:autoSpaceDN w:val="0"/>
+        <w:adjustRightInd w:val="0"/>
+        <w:spacing w:before="0" w:line="240" w:lineRule="auto"/>
+        <w:ind w:left="-709" w:right="627"/>
         <w:rPr>
-          <w:b/>
-          <w:bCs/>
-          <w:sz w:val="32"/>
-          <w:szCs w:val="32"/>
-          <w:u w:val="single"/>
+          <w:rFonts w:ascii="Segoe UI" w:hAnsi="Segoe UI" w:cs="Segoe UI"/>
+          <w:sz w:val="20"/>
+          <w:szCs w:val="20"/>
+          <w:lang w:val="en-IN" w:eastAsia="en-IN"/>
         </w:rPr>
       </w:pPr>
+      <w:r>
+        <w:rPr>
+          <w:rFonts w:ascii="BRH Devanagari" w:hAnsi="BRH Devanagari" w:cs="BRH Devanagari"/>
+          <w:color w:val="000000"/>
+          <w:sz w:val="40"/>
+          <w:szCs w:val="40"/>
+          <w:lang w:val="en-IN" w:eastAsia="en-IN"/>
+        </w:rPr>
+        <w:t>"</w:t>
+      </w:r>
+      <w:proofErr w:type="spellStart"/>
+      <w:r>
+        <w:rPr>
+          <w:rFonts w:ascii="BRH Devanagari" w:hAnsi="BRH Devanagari" w:cs="BRH Devanagari"/>
+          <w:color w:val="000000"/>
+          <w:sz w:val="40"/>
+          <w:szCs w:val="40"/>
+          <w:lang w:val="en-IN" w:eastAsia="en-IN"/>
+        </w:rPr>
+        <w:t>zlÉ</w:t>
+      </w:r>
+      <w:proofErr w:type="spellEnd"/>
+      <w:r>
+        <w:rPr>
+          <w:rFonts w:ascii="BRH Devanagari" w:hAnsi="BRH Devanagari" w:cs="BRH Devanagari"/>
+          <w:color w:val="000000"/>
+          <w:sz w:val="40"/>
+          <w:szCs w:val="40"/>
+          <w:lang w:val="en-IN" w:eastAsia="en-IN"/>
+        </w:rPr>
+        <w:t xml:space="preserve">" </w:t>
+      </w:r>
       <w:r>
         <w:rPr>
           <w:b/>
           <w:bCs/>
           <w:sz w:val="32"/>
-          <w:szCs w:val="32"/>
-          <w:u w:val="single"/>
         </w:rPr>
-        <w:t>================================</w:t>
+        <w:t>replaced with</w:t>
       </w:r>
+      <w:r>
+        <w:rPr>
+          <w:rFonts w:ascii="BRH Malayalam" w:hAnsi="BRH Malayalam" w:cs="BRH Malayalam"/>
+          <w:color w:val="000000"/>
+          <w:sz w:val="48"/>
+          <w:szCs w:val="40"/>
+          <w:lang w:val="en-IN" w:eastAsia="en-IN"/>
+        </w:rPr>
+        <w:t xml:space="preserve">  </w:t>
+      </w:r>
+      <w:r>
+        <w:rPr>
+          <w:rFonts w:ascii="BRH Devanagari" w:hAnsi="BRH Devanagari" w:cs="BRH Devanagari"/>
+          <w:color w:val="000000"/>
+          <w:sz w:val="40"/>
+          <w:szCs w:val="40"/>
+          <w:lang w:val="en-IN" w:eastAsia="en-IN"/>
+        </w:rPr>
+        <w:t>"</w:t>
+      </w:r>
+      <w:proofErr w:type="spellStart"/>
+      <w:r>
+        <w:rPr>
+          <w:rFonts w:ascii="BRH Devanagari" w:hAnsi="BRH Devanagari" w:cs="BRH Devanagari"/>
+          <w:color w:val="000000"/>
+          <w:sz w:val="40"/>
+          <w:szCs w:val="40"/>
+          <w:highlight w:val="green"/>
+          <w:lang w:val="en-IN" w:eastAsia="en-IN"/>
+        </w:rPr>
+        <w:t>zgÉ</w:t>
+      </w:r>
+      <w:proofErr w:type="spellEnd"/>
+      <w:r>
+        <w:rPr>
+          <w:rFonts w:ascii="BRH Devanagari" w:hAnsi="BRH Devanagari" w:cs="BRH Devanagari"/>
+          <w:color w:val="000000"/>
+          <w:sz w:val="40"/>
+          <w:szCs w:val="40"/>
+          <w:lang w:val="en-IN" w:eastAsia="en-IN"/>
+        </w:rPr>
+        <w:t xml:space="preserve">" </w:t>
+      </w:r>
+      <w:r>
+        <w:rPr>
+          <w:b/>
+          <w:bCs/>
+          <w:sz w:val="32"/>
+        </w:rPr>
+        <w:t>wherever applicable</w:t>
+      </w:r>
+      <w:bookmarkStart w:id="0" w:name="_GoBack"/>
+      <w:bookmarkEnd w:id="0"/>
     </w:p>
     <w:p>
       <w:pPr>
@@ -2150,8 +2178,6 @@
           <w:u w:val="single"/>
         </w:rPr>
       </w:pPr>
-      <w:bookmarkStart w:id="0" w:name="_GoBack"/>
-      <w:bookmarkEnd w:id="0"/>
     </w:p>
     <w:p>
       <w:pPr>
@@ -2171,7 +2197,6 @@
           <w:szCs w:val="32"/>
           <w:u w:val="single"/>
         </w:rPr>
-        <w:lastRenderedPageBreak/>
         <w:t xml:space="preserve">TS </w:t>
       </w:r>
       <w:proofErr w:type="spellStart"/>
@@ -7060,7 +7085,7 @@
         <w:bCs/>
         <w:noProof/>
       </w:rPr>
-      <w:t>3</w:t>
+      <w:t>1</w:t>
     </w:r>
     <w:r>
       <w:rPr>
@@ -8012,7 +8037,7 @@
 </file>
 
 <file path=customXml/itemProps1.xml><?xml version="1.0" encoding="utf-8"?>
-<ds:datastoreItem xmlns:ds="http://schemas.openxmlformats.org/officeDocument/2006/customXml" ds:itemID="{F24779C3-0B96-4BD9-8693-8ABF79B2B9F2}">
+<ds:datastoreItem xmlns:ds="http://schemas.openxmlformats.org/officeDocument/2006/customXml" ds:itemID="{54851914-08AC-423A-9C5A-AEFF3C2B946F}">
   <ds:schemaRefs>
     <ds:schemaRef ds:uri="http://schemas.openxmlformats.org/officeDocument/2006/bibliography"/>
   </ds:schemaRefs>

--- a/TS-Kramam/TS-1.3/TS 1.3 Sanskrit Krama Paatam Corrections.docx
+++ b/TS-Kramam/TS-1.3/TS 1.3 Sanskrit Krama Paatam Corrections.docx
@@ -278,6 +278,854 @@
                 <w:lang w:val="en-IN" w:eastAsia="en-IN" w:bidi="ml-IN"/>
               </w:rPr>
             </w:pPr>
+            <w:bookmarkStart w:id="0" w:name="_GoBack"/>
+            <w:r>
+              <w:rPr>
+                <w:rFonts w:eastAsia="Times New Roman" w:cs="Arial"/>
+                <w:b/>
+                <w:color w:val="000000"/>
+                <w:sz w:val="28"/>
+                <w:szCs w:val="32"/>
+                <w:lang w:val="en-IN" w:eastAsia="en-IN" w:bidi="ml-IN"/>
+              </w:rPr>
+              <w:t>T.S.1.3.</w:t>
+            </w:r>
+            <w:r>
+              <w:rPr>
+                <w:rFonts w:eastAsia="Times New Roman" w:cs="Arial"/>
+                <w:b/>
+                <w:color w:val="000000"/>
+                <w:sz w:val="28"/>
+                <w:szCs w:val="32"/>
+                <w:lang w:val="en-IN" w:eastAsia="en-IN" w:bidi="ml-IN"/>
+              </w:rPr>
+              <w:t>1.2</w:t>
+            </w:r>
+            <w:r>
+              <w:rPr>
+                <w:rFonts w:eastAsia="Times New Roman" w:cs="Arial"/>
+                <w:b/>
+                <w:color w:val="000000"/>
+                <w:sz w:val="28"/>
+                <w:szCs w:val="32"/>
+                <w:lang w:val="en-IN" w:eastAsia="en-IN" w:bidi="ml-IN"/>
+              </w:rPr>
+              <w:t xml:space="preserve"> - </w:t>
+            </w:r>
+            <w:proofErr w:type="spellStart"/>
+            <w:r>
+              <w:rPr>
+                <w:rFonts w:eastAsia="Times New Roman" w:cs="Arial"/>
+                <w:b/>
+                <w:color w:val="000000"/>
+                <w:sz w:val="28"/>
+                <w:szCs w:val="32"/>
+                <w:lang w:val="en-IN" w:eastAsia="en-IN" w:bidi="ml-IN"/>
+              </w:rPr>
+              <w:t>Kramam</w:t>
+            </w:r>
+            <w:proofErr w:type="spellEnd"/>
+          </w:p>
+          <w:p>
+            <w:pPr>
+              <w:widowControl w:val="0"/>
+              <w:autoSpaceDE w:val="0"/>
+              <w:autoSpaceDN w:val="0"/>
+              <w:adjustRightInd w:val="0"/>
+              <w:spacing w:before="0" w:line="240" w:lineRule="auto"/>
+              <w:rPr>
+                <w:rFonts w:cs="Arial"/>
+                <w:b/>
+                <w:bCs/>
+                <w:szCs w:val="36"/>
+                <w:lang w:bidi="ml-IN"/>
+              </w:rPr>
+            </w:pPr>
+            <w:proofErr w:type="spellStart"/>
+            <w:r>
+              <w:rPr>
+                <w:rFonts w:cs="Arial"/>
+                <w:b/>
+                <w:bCs/>
+                <w:szCs w:val="36"/>
+                <w:lang w:bidi="ml-IN"/>
+              </w:rPr>
+              <w:t>Krama</w:t>
+            </w:r>
+            <w:proofErr w:type="spellEnd"/>
+            <w:r>
+              <w:rPr>
+                <w:rFonts w:cs="Arial"/>
+                <w:b/>
+                <w:bCs/>
+                <w:szCs w:val="36"/>
+                <w:lang w:bidi="ml-IN"/>
+              </w:rPr>
+              <w:t xml:space="preserve"> </w:t>
+            </w:r>
+            <w:proofErr w:type="spellStart"/>
+            <w:r>
+              <w:rPr>
+                <w:rFonts w:cs="Arial"/>
+                <w:b/>
+                <w:bCs/>
+                <w:szCs w:val="36"/>
+                <w:lang w:bidi="ml-IN"/>
+              </w:rPr>
+              <w:t>Vaakyam</w:t>
+            </w:r>
+            <w:proofErr w:type="spellEnd"/>
+            <w:r>
+              <w:rPr>
+                <w:rFonts w:cs="Arial"/>
+                <w:b/>
+                <w:bCs/>
+                <w:szCs w:val="36"/>
+                <w:lang w:bidi="ml-IN"/>
+              </w:rPr>
+              <w:t xml:space="preserve"> No. </w:t>
+            </w:r>
+            <w:r>
+              <w:rPr>
+                <w:rFonts w:cs="Arial"/>
+                <w:b/>
+                <w:bCs/>
+                <w:szCs w:val="36"/>
+                <w:lang w:bidi="ml-IN"/>
+              </w:rPr>
+              <w:t>52</w:t>
+            </w:r>
+          </w:p>
+          <w:p>
+            <w:pPr>
+              <w:widowControl w:val="0"/>
+              <w:tabs>
+                <w:tab w:val="left" w:pos="993"/>
+              </w:tabs>
+              <w:autoSpaceDE w:val="0"/>
+              <w:autoSpaceDN w:val="0"/>
+              <w:adjustRightInd w:val="0"/>
+              <w:spacing w:before="0" w:line="240" w:lineRule="auto"/>
+              <w:rPr>
+                <w:rFonts w:eastAsia="Times New Roman" w:cs="Arial"/>
+                <w:b/>
+                <w:color w:val="000000"/>
+                <w:sz w:val="28"/>
+                <w:szCs w:val="32"/>
+                <w:lang w:val="en-IN" w:eastAsia="en-IN" w:bidi="ml-IN"/>
+              </w:rPr>
+            </w:pPr>
+            <w:proofErr w:type="spellStart"/>
+            <w:r>
+              <w:rPr>
+                <w:rFonts w:cs="Arial"/>
+                <w:b/>
+                <w:bCs/>
+                <w:szCs w:val="36"/>
+                <w:lang w:bidi="ml-IN"/>
+              </w:rPr>
+              <w:t>Panchaati</w:t>
+            </w:r>
+            <w:proofErr w:type="spellEnd"/>
+            <w:r>
+              <w:rPr>
+                <w:rFonts w:cs="Arial"/>
+                <w:b/>
+                <w:bCs/>
+                <w:szCs w:val="36"/>
+                <w:lang w:bidi="ml-IN"/>
+              </w:rPr>
+              <w:t xml:space="preserve"> No. </w:t>
+            </w:r>
+            <w:r>
+              <w:rPr>
+                <w:rFonts w:cs="Arial"/>
+                <w:b/>
+                <w:bCs/>
+                <w:szCs w:val="36"/>
+                <w:lang w:bidi="ml-IN"/>
+              </w:rPr>
+              <w:t>2</w:t>
+            </w:r>
+          </w:p>
+        </w:tc>
+        <w:tc>
+          <w:tcPr>
+            <w:tcW w:w="4962" w:type="dxa"/>
+          </w:tcPr>
+          <w:p>
+            <w:pPr>
+              <w:widowControl w:val="0"/>
+              <w:autoSpaceDE w:val="0"/>
+              <w:autoSpaceDN w:val="0"/>
+              <w:adjustRightInd w:val="0"/>
+              <w:spacing w:before="0" w:line="240" w:lineRule="auto"/>
+              <w:rPr>
+                <w:rFonts w:ascii="BRH Devanagari Extra" w:hAnsi="BRH Devanagari Extra" w:cs="BRH Devanagari Extra"/>
+                <w:color w:val="000000"/>
+                <w:sz w:val="40"/>
+                <w:szCs w:val="40"/>
+                <w:lang w:bidi="ml-IN"/>
+              </w:rPr>
+            </w:pPr>
+            <w:proofErr w:type="spellStart"/>
+            <w:r>
+              <w:rPr>
+                <w:rFonts w:ascii="BRH Devanagari Extra" w:hAnsi="BRH Devanagari Extra" w:cs="BRH Devanagari Extra"/>
+                <w:color w:val="000000"/>
+                <w:sz w:val="40"/>
+                <w:szCs w:val="40"/>
+                <w:lang w:bidi="ml-IN"/>
+              </w:rPr>
+              <w:t>ÌuÉ</w:t>
+            </w:r>
+            <w:proofErr w:type="spellEnd"/>
+            <w:r>
+              <w:rPr>
+                <w:rFonts w:ascii="BRH Malayalam Extra" w:hAnsi="BRH Malayalam Extra" w:cs="BRH Devanagari Extra"/>
+                <w:color w:val="000000"/>
+                <w:sz w:val="36"/>
+                <w:szCs w:val="40"/>
+                <w:lang w:bidi="ml-IN"/>
+              </w:rPr>
+              <w:t>–</w:t>
+            </w:r>
+            <w:r>
+              <w:rPr>
+                <w:rFonts w:ascii="BRH Devanagari Extra" w:hAnsi="BRH Devanagari Extra" w:cs="BRH Devanagari Extra"/>
+                <w:color w:val="000000"/>
+                <w:sz w:val="40"/>
+                <w:szCs w:val="40"/>
+                <w:lang w:bidi="ml-IN"/>
+              </w:rPr>
+              <w:t>µÉ</w:t>
+            </w:r>
+            <w:r>
+              <w:rPr>
+                <w:rFonts w:ascii="BRH Malayalam Extra" w:hAnsi="BRH Malayalam Extra" w:cs="BRH Devanagari Extra"/>
+                <w:color w:val="000000"/>
+                <w:sz w:val="36"/>
+                <w:szCs w:val="40"/>
+                <w:lang w:bidi="ml-IN"/>
+              </w:rPr>
+              <w:t>–</w:t>
+            </w:r>
+            <w:proofErr w:type="spellStart"/>
+            <w:r>
+              <w:rPr>
+                <w:rFonts w:ascii="BRH Devanagari Extra" w:hAnsi="BRH Devanagari Extra" w:cs="BRH Devanagari Extra"/>
+                <w:color w:val="000000"/>
+                <w:sz w:val="40"/>
+                <w:szCs w:val="40"/>
+                <w:lang w:bidi="ml-IN"/>
+              </w:rPr>
+              <w:t>eÉ</w:t>
+            </w:r>
+            <w:proofErr w:type="spellEnd"/>
+            <w:r>
+              <w:rPr>
+                <w:rFonts w:ascii="BRH Malayalam Extra" w:hAnsi="BRH Malayalam Extra" w:cs="BRH Devanagari Extra"/>
+                <w:color w:val="000000"/>
+                <w:sz w:val="36"/>
+                <w:szCs w:val="40"/>
+                <w:lang w:bidi="ml-IN"/>
+              </w:rPr>
+              <w:t>–</w:t>
+            </w:r>
+            <w:proofErr w:type="spellStart"/>
+            <w:r>
+              <w:rPr>
+                <w:rFonts w:ascii="BRH Devanagari Extra" w:hAnsi="BRH Devanagari Extra" w:cs="BRH Devanagari Extra"/>
+                <w:color w:val="000000"/>
+                <w:sz w:val="40"/>
+                <w:szCs w:val="40"/>
+                <w:lang w:bidi="ml-IN"/>
+              </w:rPr>
+              <w:t>lÉxrÉþ</w:t>
+            </w:r>
+            <w:proofErr w:type="spellEnd"/>
+            <w:r>
+              <w:rPr>
+                <w:rFonts w:ascii="BRH Devanagari Extra" w:hAnsi="BRH Devanagari Extra" w:cs="BRH Devanagari Extra"/>
+                <w:color w:val="000000"/>
+                <w:sz w:val="40"/>
+                <w:szCs w:val="40"/>
+                <w:lang w:bidi="ml-IN"/>
+              </w:rPr>
+              <w:t xml:space="preserve"> </w:t>
+            </w:r>
+            <w:proofErr w:type="spellStart"/>
+            <w:r>
+              <w:rPr>
+                <w:rFonts w:ascii="BRH Devanagari Extra" w:hAnsi="BRH Devanagari Extra" w:cs="BRH Devanagari Extra"/>
+                <w:color w:val="000000"/>
+                <w:sz w:val="40"/>
+                <w:szCs w:val="40"/>
+                <w:lang w:bidi="ml-IN"/>
+              </w:rPr>
+              <w:t>NûÉ</w:t>
+            </w:r>
+            <w:proofErr w:type="spellEnd"/>
+            <w:r>
+              <w:rPr>
+                <w:rFonts w:ascii="BRH Malayalam Extra" w:hAnsi="BRH Malayalam Extra" w:cs="BRH Devanagari Extra"/>
+                <w:color w:val="000000"/>
+                <w:sz w:val="36"/>
+                <w:szCs w:val="40"/>
+                <w:lang w:bidi="ml-IN"/>
+              </w:rPr>
+              <w:t>–</w:t>
+            </w:r>
+            <w:proofErr w:type="spellStart"/>
+            <w:r>
+              <w:rPr>
+                <w:rFonts w:ascii="BRH Devanagari Extra" w:hAnsi="BRH Devanagari Extra" w:cs="BRH Devanagari Extra"/>
+                <w:color w:val="000000"/>
+                <w:sz w:val="40"/>
+                <w:szCs w:val="40"/>
+                <w:lang w:bidi="ml-IN"/>
+              </w:rPr>
+              <w:t>rÉÉ</w:t>
+            </w:r>
+            <w:proofErr w:type="spellEnd"/>
+            <w:r>
+              <w:rPr>
+                <w:rFonts w:ascii="BRH Devanagari Extra" w:hAnsi="BRH Devanagari Extra" w:cs="BRH Devanagari Extra"/>
+                <w:color w:val="000000"/>
+                <w:sz w:val="40"/>
+                <w:szCs w:val="40"/>
+                <w:lang w:bidi="ml-IN"/>
+              </w:rPr>
+              <w:t xml:space="preserve"> | </w:t>
+            </w:r>
+            <w:proofErr w:type="spellStart"/>
+            <w:r>
+              <w:rPr>
+                <w:rFonts w:ascii="BRH Devanagari Extra" w:hAnsi="BRH Devanagari Extra" w:cs="BRH Devanagari Extra"/>
+                <w:color w:val="000000"/>
+                <w:sz w:val="40"/>
+                <w:szCs w:val="40"/>
+                <w:lang w:bidi="ml-IN"/>
+              </w:rPr>
+              <w:t>ÌuÉ</w:t>
+            </w:r>
+            <w:proofErr w:type="spellEnd"/>
+            <w:r>
+              <w:rPr>
+                <w:rFonts w:ascii="BRH Malayalam Extra" w:hAnsi="BRH Malayalam Extra" w:cs="BRH Devanagari Extra"/>
+                <w:color w:val="000000"/>
+                <w:sz w:val="36"/>
+                <w:szCs w:val="40"/>
+                <w:lang w:bidi="ml-IN"/>
+              </w:rPr>
+              <w:t>–</w:t>
+            </w:r>
+            <w:r>
+              <w:rPr>
+                <w:rFonts w:ascii="BRH Devanagari Extra" w:hAnsi="BRH Devanagari Extra" w:cs="BRH Devanagari Extra"/>
+                <w:color w:val="000000"/>
+                <w:sz w:val="40"/>
+                <w:szCs w:val="40"/>
+                <w:lang w:bidi="ml-IN"/>
+              </w:rPr>
+              <w:t>µÉ</w:t>
+            </w:r>
+            <w:r>
+              <w:rPr>
+                <w:rFonts w:ascii="BRH Malayalam Extra" w:hAnsi="BRH Malayalam Extra" w:cs="BRH Devanagari Extra"/>
+                <w:color w:val="000000"/>
+                <w:sz w:val="36"/>
+                <w:szCs w:val="40"/>
+                <w:lang w:bidi="ml-IN"/>
+              </w:rPr>
+              <w:t>–</w:t>
+            </w:r>
+            <w:proofErr w:type="spellStart"/>
+            <w:r>
+              <w:rPr>
+                <w:rFonts w:ascii="BRH Devanagari Extra" w:hAnsi="BRH Devanagari Extra" w:cs="BRH Devanagari Extra"/>
+                <w:color w:val="000000"/>
+                <w:sz w:val="40"/>
+                <w:szCs w:val="40"/>
+                <w:lang w:bidi="ml-IN"/>
+              </w:rPr>
+              <w:t>eÉ</w:t>
+            </w:r>
+            <w:proofErr w:type="spellEnd"/>
+            <w:r>
+              <w:rPr>
+                <w:rFonts w:ascii="BRH Malayalam Extra" w:hAnsi="BRH Malayalam Extra" w:cs="BRH Devanagari Extra"/>
+                <w:color w:val="000000"/>
+                <w:sz w:val="36"/>
+                <w:szCs w:val="40"/>
+                <w:lang w:bidi="ml-IN"/>
+              </w:rPr>
+              <w:t>–</w:t>
+            </w:r>
+            <w:proofErr w:type="spellStart"/>
+            <w:r>
+              <w:rPr>
+                <w:rFonts w:ascii="BRH Devanagari Extra" w:hAnsi="BRH Devanagari Extra" w:cs="BRH Devanagari Extra"/>
+                <w:color w:val="000000"/>
+                <w:sz w:val="40"/>
+                <w:szCs w:val="40"/>
+                <w:lang w:bidi="ml-IN"/>
+              </w:rPr>
+              <w:t>lÉ</w:t>
+            </w:r>
+            <w:r>
+              <w:rPr>
+                <w:rFonts w:ascii="BRH Devanagari Extra" w:hAnsi="BRH Devanagari Extra" w:cs="BRH Devanagari Extra"/>
+                <w:color w:val="000000"/>
+                <w:sz w:val="40"/>
+                <w:szCs w:val="40"/>
+                <w:highlight w:val="yellow"/>
+                <w:lang w:bidi="ml-IN"/>
+              </w:rPr>
+              <w:t>xrÉåþ</w:t>
+            </w:r>
+            <w:r>
+              <w:rPr>
+                <w:rFonts w:ascii="BRH Devanagari Extra" w:hAnsi="BRH Devanagari Extra" w:cs="BRH Devanagari Extra"/>
+                <w:color w:val="000000"/>
+                <w:sz w:val="40"/>
+                <w:szCs w:val="40"/>
+                <w:lang w:bidi="ml-IN"/>
+              </w:rPr>
+              <w:t>ÌiÉ</w:t>
+            </w:r>
+            <w:proofErr w:type="spellEnd"/>
+            <w:r>
+              <w:rPr>
+                <w:rFonts w:ascii="BRH Devanagari Extra" w:hAnsi="BRH Devanagari Extra" w:cs="BRH Devanagari Extra"/>
+                <w:color w:val="000000"/>
+                <w:sz w:val="40"/>
+                <w:szCs w:val="40"/>
+                <w:lang w:bidi="ml-IN"/>
+              </w:rPr>
+              <w:t xml:space="preserve"> </w:t>
+            </w:r>
+            <w:proofErr w:type="spellStart"/>
+            <w:r>
+              <w:rPr>
+                <w:rFonts w:ascii="BRH Devanagari Extra" w:hAnsi="BRH Devanagari Extra" w:cs="BRH Devanagari Extra"/>
+                <w:color w:val="000000"/>
+                <w:sz w:val="40"/>
+                <w:szCs w:val="40"/>
+                <w:lang w:bidi="ml-IN"/>
+              </w:rPr>
+              <w:t>ÌuÉµÉ</w:t>
+            </w:r>
+            <w:proofErr w:type="spellEnd"/>
+            <w:r>
+              <w:rPr>
+                <w:rFonts w:ascii="BRH Devanagari Extra" w:hAnsi="BRH Devanagari Extra" w:cs="BRH Devanagari Extra"/>
+                <w:color w:val="000000"/>
+                <w:sz w:val="40"/>
+                <w:szCs w:val="40"/>
+                <w:lang w:bidi="ml-IN"/>
+              </w:rPr>
+              <w:t xml:space="preserve"> - </w:t>
+            </w:r>
+            <w:proofErr w:type="spellStart"/>
+            <w:r>
+              <w:rPr>
+                <w:rFonts w:ascii="BRH Devanagari Extra" w:hAnsi="BRH Devanagari Extra" w:cs="BRH Devanagari Extra"/>
+                <w:color w:val="000000"/>
+                <w:sz w:val="40"/>
+                <w:szCs w:val="40"/>
+                <w:lang w:bidi="ml-IN"/>
+              </w:rPr>
+              <w:t>eÉ</w:t>
+            </w:r>
+            <w:proofErr w:type="spellEnd"/>
+            <w:r>
+              <w:rPr>
+                <w:rFonts w:ascii="BRH Malayalam Extra" w:hAnsi="BRH Malayalam Extra" w:cs="BRH Devanagari Extra"/>
+                <w:color w:val="000000"/>
+                <w:sz w:val="36"/>
+                <w:szCs w:val="40"/>
+                <w:lang w:bidi="ml-IN"/>
+              </w:rPr>
+              <w:t>–</w:t>
+            </w:r>
+            <w:proofErr w:type="spellStart"/>
+            <w:r>
+              <w:rPr>
+                <w:rFonts w:ascii="BRH Devanagari Extra" w:hAnsi="BRH Devanagari Extra" w:cs="BRH Devanagari Extra"/>
+                <w:color w:val="000000"/>
+                <w:sz w:val="40"/>
+                <w:szCs w:val="40"/>
+                <w:lang w:bidi="ml-IN"/>
+              </w:rPr>
+              <w:t>lÉxrÉþ</w:t>
+            </w:r>
+            <w:proofErr w:type="spellEnd"/>
+            <w:r>
+              <w:rPr>
+                <w:rFonts w:ascii="BRH Devanagari Extra" w:hAnsi="BRH Devanagari Extra" w:cs="BRH Devanagari Extra"/>
+                <w:color w:val="000000"/>
+                <w:sz w:val="40"/>
+                <w:szCs w:val="40"/>
+                <w:lang w:bidi="ml-IN"/>
+              </w:rPr>
+              <w:t xml:space="preserve"> |</w:t>
+            </w:r>
+          </w:p>
+        </w:tc>
+        <w:tc>
+          <w:tcPr>
+            <w:tcW w:w="5220" w:type="dxa"/>
+          </w:tcPr>
+          <w:p>
+            <w:pPr>
+              <w:widowControl w:val="0"/>
+              <w:autoSpaceDE w:val="0"/>
+              <w:autoSpaceDN w:val="0"/>
+              <w:adjustRightInd w:val="0"/>
+              <w:spacing w:before="0" w:line="240" w:lineRule="auto"/>
+              <w:rPr>
+                <w:rFonts w:ascii="BRH Devanagari Extra" w:hAnsi="BRH Devanagari Extra" w:cs="BRH Devanagari Extra"/>
+                <w:color w:val="000000"/>
+                <w:sz w:val="40"/>
+                <w:szCs w:val="40"/>
+                <w:lang w:bidi="ml-IN"/>
+              </w:rPr>
+            </w:pPr>
+            <w:proofErr w:type="spellStart"/>
+            <w:r>
+              <w:rPr>
+                <w:rFonts w:ascii="BRH Devanagari Extra" w:hAnsi="BRH Devanagari Extra" w:cs="BRH Devanagari Extra"/>
+                <w:color w:val="000000"/>
+                <w:sz w:val="40"/>
+                <w:szCs w:val="40"/>
+                <w:lang w:bidi="ml-IN"/>
+              </w:rPr>
+              <w:t>ÌuÉ</w:t>
+            </w:r>
+            <w:proofErr w:type="spellEnd"/>
+            <w:r>
+              <w:rPr>
+                <w:rFonts w:ascii="BRH Malayalam Extra" w:hAnsi="BRH Malayalam Extra" w:cs="BRH Devanagari Extra"/>
+                <w:color w:val="000000"/>
+                <w:sz w:val="36"/>
+                <w:szCs w:val="40"/>
+                <w:lang w:bidi="ml-IN"/>
+              </w:rPr>
+              <w:t>–</w:t>
+            </w:r>
+            <w:r>
+              <w:rPr>
+                <w:rFonts w:ascii="BRH Devanagari Extra" w:hAnsi="BRH Devanagari Extra" w:cs="BRH Devanagari Extra"/>
+                <w:color w:val="000000"/>
+                <w:sz w:val="40"/>
+                <w:szCs w:val="40"/>
+                <w:lang w:bidi="ml-IN"/>
+              </w:rPr>
+              <w:t>µÉ</w:t>
+            </w:r>
+            <w:r>
+              <w:rPr>
+                <w:rFonts w:ascii="BRH Malayalam Extra" w:hAnsi="BRH Malayalam Extra" w:cs="BRH Devanagari Extra"/>
+                <w:color w:val="000000"/>
+                <w:sz w:val="36"/>
+                <w:szCs w:val="40"/>
+                <w:lang w:bidi="ml-IN"/>
+              </w:rPr>
+              <w:t>–</w:t>
+            </w:r>
+            <w:proofErr w:type="spellStart"/>
+            <w:r>
+              <w:rPr>
+                <w:rFonts w:ascii="BRH Devanagari Extra" w:hAnsi="BRH Devanagari Extra" w:cs="BRH Devanagari Extra"/>
+                <w:color w:val="000000"/>
+                <w:sz w:val="40"/>
+                <w:szCs w:val="40"/>
+                <w:lang w:bidi="ml-IN"/>
+              </w:rPr>
+              <w:t>eÉ</w:t>
+            </w:r>
+            <w:proofErr w:type="spellEnd"/>
+            <w:r>
+              <w:rPr>
+                <w:rFonts w:ascii="BRH Malayalam Extra" w:hAnsi="BRH Malayalam Extra" w:cs="BRH Devanagari Extra"/>
+                <w:color w:val="000000"/>
+                <w:sz w:val="36"/>
+                <w:szCs w:val="40"/>
+                <w:lang w:bidi="ml-IN"/>
+              </w:rPr>
+              <w:t>–</w:t>
+            </w:r>
+            <w:proofErr w:type="spellStart"/>
+            <w:r>
+              <w:rPr>
+                <w:rFonts w:ascii="BRH Devanagari Extra" w:hAnsi="BRH Devanagari Extra" w:cs="BRH Devanagari Extra"/>
+                <w:color w:val="000000"/>
+                <w:sz w:val="40"/>
+                <w:szCs w:val="40"/>
+                <w:lang w:bidi="ml-IN"/>
+              </w:rPr>
+              <w:t>lÉxrÉþ</w:t>
+            </w:r>
+            <w:proofErr w:type="spellEnd"/>
+            <w:r>
+              <w:rPr>
+                <w:rFonts w:ascii="BRH Devanagari Extra" w:hAnsi="BRH Devanagari Extra" w:cs="BRH Devanagari Extra"/>
+                <w:color w:val="000000"/>
+                <w:sz w:val="40"/>
+                <w:szCs w:val="40"/>
+                <w:lang w:bidi="ml-IN"/>
+              </w:rPr>
+              <w:t xml:space="preserve"> </w:t>
+            </w:r>
+            <w:proofErr w:type="spellStart"/>
+            <w:r>
+              <w:rPr>
+                <w:rFonts w:ascii="BRH Devanagari Extra" w:hAnsi="BRH Devanagari Extra" w:cs="BRH Devanagari Extra"/>
+                <w:color w:val="000000"/>
+                <w:sz w:val="40"/>
+                <w:szCs w:val="40"/>
+                <w:lang w:bidi="ml-IN"/>
+              </w:rPr>
+              <w:t>NûÉ</w:t>
+            </w:r>
+            <w:proofErr w:type="spellEnd"/>
+            <w:r>
+              <w:rPr>
+                <w:rFonts w:ascii="BRH Malayalam Extra" w:hAnsi="BRH Malayalam Extra" w:cs="BRH Devanagari Extra"/>
+                <w:color w:val="000000"/>
+                <w:sz w:val="36"/>
+                <w:szCs w:val="40"/>
+                <w:lang w:bidi="ml-IN"/>
+              </w:rPr>
+              <w:t>–</w:t>
+            </w:r>
+            <w:proofErr w:type="spellStart"/>
+            <w:r>
+              <w:rPr>
+                <w:rFonts w:ascii="BRH Devanagari Extra" w:hAnsi="BRH Devanagari Extra" w:cs="BRH Devanagari Extra"/>
+                <w:color w:val="000000"/>
+                <w:sz w:val="40"/>
+                <w:szCs w:val="40"/>
+                <w:lang w:bidi="ml-IN"/>
+              </w:rPr>
+              <w:t>rÉÉ</w:t>
+            </w:r>
+            <w:proofErr w:type="spellEnd"/>
+            <w:r>
+              <w:rPr>
+                <w:rFonts w:ascii="BRH Devanagari Extra" w:hAnsi="BRH Devanagari Extra" w:cs="BRH Devanagari Extra"/>
+                <w:color w:val="000000"/>
+                <w:sz w:val="40"/>
+                <w:szCs w:val="40"/>
+                <w:lang w:bidi="ml-IN"/>
+              </w:rPr>
+              <w:t xml:space="preserve"> | </w:t>
+            </w:r>
+            <w:proofErr w:type="spellStart"/>
+            <w:r>
+              <w:rPr>
+                <w:rFonts w:ascii="BRH Devanagari Extra" w:hAnsi="BRH Devanagari Extra" w:cs="BRH Devanagari Extra"/>
+                <w:color w:val="000000"/>
+                <w:sz w:val="40"/>
+                <w:szCs w:val="40"/>
+                <w:lang w:bidi="ml-IN"/>
+              </w:rPr>
+              <w:t>ÌuÉ</w:t>
+            </w:r>
+            <w:proofErr w:type="spellEnd"/>
+            <w:r>
+              <w:rPr>
+                <w:rFonts w:ascii="BRH Malayalam Extra" w:hAnsi="BRH Malayalam Extra" w:cs="BRH Devanagari Extra"/>
+                <w:color w:val="000000"/>
+                <w:sz w:val="36"/>
+                <w:szCs w:val="40"/>
+                <w:lang w:bidi="ml-IN"/>
+              </w:rPr>
+              <w:t>–</w:t>
+            </w:r>
+            <w:r>
+              <w:rPr>
+                <w:rFonts w:ascii="BRH Devanagari Extra" w:hAnsi="BRH Devanagari Extra" w:cs="BRH Devanagari Extra"/>
+                <w:color w:val="000000"/>
+                <w:sz w:val="40"/>
+                <w:szCs w:val="40"/>
+                <w:lang w:bidi="ml-IN"/>
+              </w:rPr>
+              <w:t>µÉ</w:t>
+            </w:r>
+            <w:r>
+              <w:rPr>
+                <w:rFonts w:ascii="BRH Malayalam Extra" w:hAnsi="BRH Malayalam Extra" w:cs="BRH Devanagari Extra"/>
+                <w:color w:val="000000"/>
+                <w:sz w:val="36"/>
+                <w:szCs w:val="40"/>
+                <w:lang w:bidi="ml-IN"/>
+              </w:rPr>
+              <w:t>–</w:t>
+            </w:r>
+            <w:proofErr w:type="spellStart"/>
+            <w:r>
+              <w:rPr>
+                <w:rFonts w:ascii="BRH Devanagari Extra" w:hAnsi="BRH Devanagari Extra" w:cs="BRH Devanagari Extra"/>
+                <w:color w:val="000000"/>
+                <w:sz w:val="40"/>
+                <w:szCs w:val="40"/>
+                <w:lang w:bidi="ml-IN"/>
+              </w:rPr>
+              <w:t>eÉ</w:t>
+            </w:r>
+            <w:proofErr w:type="spellEnd"/>
+            <w:r>
+              <w:rPr>
+                <w:rFonts w:ascii="BRH Malayalam Extra" w:hAnsi="BRH Malayalam Extra" w:cs="BRH Devanagari Extra"/>
+                <w:color w:val="000000"/>
+                <w:sz w:val="36"/>
+                <w:szCs w:val="40"/>
+                <w:lang w:bidi="ml-IN"/>
+              </w:rPr>
+              <w:t>–</w:t>
+            </w:r>
+            <w:proofErr w:type="spellStart"/>
+            <w:r>
+              <w:rPr>
+                <w:rFonts w:ascii="BRH Devanagari Extra" w:hAnsi="BRH Devanagari Extra" w:cs="BRH Devanagari Extra"/>
+                <w:color w:val="000000"/>
+                <w:sz w:val="40"/>
+                <w:szCs w:val="40"/>
+                <w:lang w:bidi="ml-IN"/>
+              </w:rPr>
+              <w:t>lÉxrÉå</w:t>
+            </w:r>
+            <w:r>
+              <w:rPr>
+                <w:rFonts w:ascii="BRH Devanagari Extra" w:hAnsi="BRH Devanagari Extra" w:cs="BRH Devanagari Extra"/>
+                <w:color w:val="000000"/>
+                <w:sz w:val="40"/>
+                <w:szCs w:val="40"/>
+                <w:highlight w:val="green"/>
+                <w:lang w:bidi="ml-IN"/>
+              </w:rPr>
+              <w:t>ÌiÉ</w:t>
+            </w:r>
+            <w:r>
+              <w:rPr>
+                <w:rFonts w:ascii="BRH Devanagari Extra" w:hAnsi="BRH Devanagari Extra" w:cs="BRH Devanagari Extra"/>
+                <w:color w:val="000000"/>
+                <w:sz w:val="40"/>
+                <w:szCs w:val="40"/>
+                <w:lang w:bidi="ml-IN"/>
+              </w:rPr>
+              <w:t>þ</w:t>
+            </w:r>
+            <w:proofErr w:type="spellEnd"/>
+            <w:r>
+              <w:rPr>
+                <w:rFonts w:ascii="BRH Devanagari Extra" w:hAnsi="BRH Devanagari Extra" w:cs="BRH Devanagari Extra"/>
+                <w:color w:val="000000"/>
+                <w:sz w:val="40"/>
+                <w:szCs w:val="40"/>
+                <w:lang w:bidi="ml-IN"/>
+              </w:rPr>
+              <w:t xml:space="preserve"> </w:t>
+            </w:r>
+            <w:proofErr w:type="spellStart"/>
+            <w:r>
+              <w:rPr>
+                <w:rFonts w:ascii="BRH Devanagari Extra" w:hAnsi="BRH Devanagari Extra" w:cs="BRH Devanagari Extra"/>
+                <w:color w:val="000000"/>
+                <w:sz w:val="40"/>
+                <w:szCs w:val="40"/>
+                <w:lang w:bidi="ml-IN"/>
+              </w:rPr>
+              <w:t>ÌuÉµÉ</w:t>
+            </w:r>
+            <w:proofErr w:type="spellEnd"/>
+            <w:r>
+              <w:rPr>
+                <w:rFonts w:ascii="BRH Devanagari Extra" w:hAnsi="BRH Devanagari Extra" w:cs="BRH Devanagari Extra"/>
+                <w:color w:val="000000"/>
+                <w:sz w:val="40"/>
+                <w:szCs w:val="40"/>
+                <w:lang w:bidi="ml-IN"/>
+              </w:rPr>
+              <w:t xml:space="preserve"> - </w:t>
+            </w:r>
+            <w:proofErr w:type="spellStart"/>
+            <w:r>
+              <w:rPr>
+                <w:rFonts w:ascii="BRH Devanagari Extra" w:hAnsi="BRH Devanagari Extra" w:cs="BRH Devanagari Extra"/>
+                <w:color w:val="000000"/>
+                <w:sz w:val="40"/>
+                <w:szCs w:val="40"/>
+                <w:lang w:bidi="ml-IN"/>
+              </w:rPr>
+              <w:t>eÉ</w:t>
+            </w:r>
+            <w:proofErr w:type="spellEnd"/>
+            <w:r>
+              <w:rPr>
+                <w:rFonts w:ascii="BRH Malayalam Extra" w:hAnsi="BRH Malayalam Extra" w:cs="BRH Devanagari Extra"/>
+                <w:color w:val="000000"/>
+                <w:sz w:val="36"/>
+                <w:szCs w:val="40"/>
+                <w:lang w:bidi="ml-IN"/>
+              </w:rPr>
+              <w:t>–</w:t>
+            </w:r>
+            <w:proofErr w:type="spellStart"/>
+            <w:r>
+              <w:rPr>
+                <w:rFonts w:ascii="BRH Devanagari Extra" w:hAnsi="BRH Devanagari Extra" w:cs="BRH Devanagari Extra"/>
+                <w:color w:val="000000"/>
+                <w:sz w:val="40"/>
+                <w:szCs w:val="40"/>
+                <w:lang w:bidi="ml-IN"/>
+              </w:rPr>
+              <w:t>lÉxrÉþ</w:t>
+            </w:r>
+            <w:proofErr w:type="spellEnd"/>
+            <w:r>
+              <w:rPr>
+                <w:rFonts w:ascii="BRH Devanagari Extra" w:hAnsi="BRH Devanagari Extra" w:cs="BRH Devanagari Extra"/>
+                <w:color w:val="000000"/>
+                <w:sz w:val="40"/>
+                <w:szCs w:val="40"/>
+                <w:lang w:bidi="ml-IN"/>
+              </w:rPr>
+              <w:t xml:space="preserve"> |</w:t>
+            </w:r>
+          </w:p>
+        </w:tc>
+      </w:tr>
+      <w:bookmarkEnd w:id="0"/>
+      <w:tr>
+        <w:trPr>
+          <w:trHeight w:val="964"/>
+        </w:trPr>
+        <w:tc>
+          <w:tcPr>
+            <w:tcW w:w="3055" w:type="dxa"/>
+          </w:tcPr>
+          <w:p>
+            <w:pPr>
+              <w:widowControl w:val="0"/>
+              <w:tabs>
+                <w:tab w:val="left" w:pos="993"/>
+              </w:tabs>
+              <w:autoSpaceDE w:val="0"/>
+              <w:autoSpaceDN w:val="0"/>
+              <w:adjustRightInd w:val="0"/>
+              <w:spacing w:before="0" w:line="240" w:lineRule="auto"/>
+              <w:rPr>
+                <w:rFonts w:eastAsia="Times New Roman" w:cs="Arial"/>
+                <w:b/>
+                <w:color w:val="000000"/>
+                <w:sz w:val="28"/>
+                <w:szCs w:val="32"/>
+                <w:lang w:val="en-IN" w:eastAsia="en-IN" w:bidi="ml-IN"/>
+              </w:rPr>
+            </w:pPr>
             <w:r>
               <w:rPr>
                 <w:rFonts w:eastAsia="Times New Roman" w:cs="Arial"/>
@@ -2099,8 +2947,6 @@
         </w:rPr>
         <w:t>wherever applicable</w:t>
       </w:r>
-      <w:bookmarkStart w:id="0" w:name="_GoBack"/>
-      <w:bookmarkEnd w:id="0"/>
     </w:p>
     <w:p>
       <w:pPr>
@@ -3978,6 +4824,7 @@
                 <w:szCs w:val="32"/>
                 <w:lang w:val="en-IN" w:eastAsia="en-IN" w:bidi="ml-IN"/>
               </w:rPr>
+              <w:lastRenderedPageBreak/>
               <w:t>T.S.1.3.4.2</w:t>
             </w:r>
             <w:r>
@@ -4734,7 +5581,6 @@
                 <w:szCs w:val="32"/>
                 <w:lang w:val="en-IN" w:eastAsia="en-IN" w:bidi="ml-IN"/>
               </w:rPr>
-              <w:lastRenderedPageBreak/>
               <w:t>T.S.1.3.9.2</w:t>
             </w:r>
             <w:r>
@@ -6715,7 +7561,18 @@
                 <w:szCs w:val="28"/>
                 <w:lang w:bidi="ml-IN"/>
               </w:rPr>
-              <w:t xml:space="preserve"> for ‘A’</w:t>
+              <w:t xml:space="preserve"> </w:t>
+            </w:r>
+            <w:r>
+              <w:rPr>
+                <w:rFonts w:cs="Arial"/>
+                <w:color w:val="000000"/>
+                <w:sz w:val="28"/>
+                <w:szCs w:val="28"/>
+                <w:lang w:bidi="ml-IN"/>
+              </w:rPr>
+              <w:lastRenderedPageBreak/>
+              <w:t>for ‘A’</w:t>
             </w:r>
             <w:r>
               <w:rPr>
@@ -6891,7 +7748,7 @@
         <w:bCs/>
         <w:noProof/>
       </w:rPr>
-      <w:t>2</w:t>
+      <w:t>4</w:t>
     </w:r>
     <w:r>
       <w:rPr>
@@ -6934,7 +7791,7 @@
         <w:bCs/>
         <w:noProof/>
       </w:rPr>
-      <w:t>3</w:t>
+      <w:t>4</w:t>
     </w:r>
     <w:r>
       <w:rPr>
@@ -7085,7 +7942,7 @@
         <w:bCs/>
         <w:noProof/>
       </w:rPr>
-      <w:t>1</w:t>
+      <w:t>3</w:t>
     </w:r>
     <w:r>
       <w:rPr>
@@ -7128,7 +7985,7 @@
         <w:bCs/>
         <w:noProof/>
       </w:rPr>
-      <w:t>3</w:t>
+      <w:t>4</w:t>
     </w:r>
     <w:r>
       <w:rPr>
@@ -8037,7 +8894,7 @@
 </file>
 
 <file path=customXml/itemProps1.xml><?xml version="1.0" encoding="utf-8"?>
-<ds:datastoreItem xmlns:ds="http://schemas.openxmlformats.org/officeDocument/2006/customXml" ds:itemID="{54851914-08AC-423A-9C5A-AEFF3C2B946F}">
+<ds:datastoreItem xmlns:ds="http://schemas.openxmlformats.org/officeDocument/2006/customXml" ds:itemID="{51B0FC20-7E08-4D03-A8DC-30AA97C8FB46}">
   <ds:schemaRefs>
     <ds:schemaRef ds:uri="http://schemas.openxmlformats.org/officeDocument/2006/bibliography"/>
   </ds:schemaRefs>

--- a/TS-Kramam/TS-1.3/TS 1.3 Sanskrit Krama Paatam Corrections.docx
+++ b/TS-Kramam/TS-1.3/TS 1.3 Sanskrit Krama Paatam Corrections.docx
@@ -104,9 +104,8 @@
           <w:szCs w:val="32"/>
           <w:u w:val="single"/>
         </w:rPr>
-        <w:t xml:space="preserve">Observed </w:t>
+        <w:t xml:space="preserve">Observed till </w:t>
       </w:r>
-      <w:proofErr w:type="gramStart"/>
       <w:r>
         <w:rPr>
           <w:b/>
@@ -115,20 +114,8 @@
           <w:szCs w:val="32"/>
           <w:u w:val="single"/>
         </w:rPr>
-        <w:t xml:space="preserve">till </w:t>
+        <w:t>August 31, 2021</w:t>
       </w:r>
-      <w:r>
-        <w:rPr>
-          <w:b/>
-          <w:bCs/>
-          <w:sz w:val="32"/>
-          <w:szCs w:val="32"/>
-          <w:highlight w:val="red"/>
-          <w:u w:val="single"/>
-        </w:rPr>
-        <w:t>???????</w:t>
-      </w:r>
-      <w:proofErr w:type="gramEnd"/>
     </w:p>
     <w:p>
       <w:pPr>
@@ -278,7 +265,6 @@
                 <w:lang w:val="en-IN" w:eastAsia="en-IN" w:bidi="ml-IN"/>
               </w:rPr>
             </w:pPr>
-            <w:bookmarkStart w:id="0" w:name="_GoBack"/>
             <w:r>
               <w:rPr>
                 <w:rFonts w:eastAsia="Times New Roman" w:cs="Arial"/>
@@ -1098,7 +1084,6 @@
           </w:p>
         </w:tc>
       </w:tr>
-      <w:bookmarkEnd w:id="0"/>
       <w:tr>
         <w:trPr>
           <w:trHeight w:val="964"/>
@@ -2950,6 +2935,7 @@
     </w:p>
     <w:p>
       <w:pPr>
+        <w:jc w:val="center"/>
         <w:rPr>
           <w:b/>
           <w:bCs/>
@@ -2958,9 +2944,7 @@
           <w:u w:val="single"/>
         </w:rPr>
       </w:pPr>
-    </w:p>
-    <w:p>
-      <w:pPr>
+      <w:r>
         <w:rPr>
           <w:b/>
           <w:bCs/>
@@ -2968,29 +2952,8 @@
           <w:szCs w:val="32"/>
           <w:u w:val="single"/>
         </w:rPr>
-      </w:pPr>
-    </w:p>
-    <w:p>
-      <w:pPr>
-        <w:rPr>
-          <w:b/>
-          <w:bCs/>
-          <w:sz w:val="32"/>
-          <w:szCs w:val="32"/>
-          <w:u w:val="single"/>
-        </w:rPr>
-      </w:pPr>
-    </w:p>
-    <w:p>
-      <w:pPr>
-        <w:rPr>
-          <w:b/>
-          <w:bCs/>
-          <w:sz w:val="32"/>
-          <w:szCs w:val="32"/>
-          <w:u w:val="single"/>
-        </w:rPr>
-      </w:pPr>
+        <w:t>===========================</w:t>
+      </w:r>
     </w:p>
     <w:p>
       <w:pPr>
@@ -3043,6 +3006,7 @@
           <w:szCs w:val="32"/>
           <w:u w:val="single"/>
         </w:rPr>
+        <w:lastRenderedPageBreak/>
         <w:t xml:space="preserve">TS </w:t>
       </w:r>
       <w:proofErr w:type="spellStart"/>
@@ -4824,7 +4788,6 @@
                 <w:szCs w:val="32"/>
                 <w:lang w:val="en-IN" w:eastAsia="en-IN" w:bidi="ml-IN"/>
               </w:rPr>
-              <w:lastRenderedPageBreak/>
               <w:t>T.S.1.3.4.2</w:t>
             </w:r>
             <w:r>
@@ -5581,6 +5544,7 @@
                 <w:szCs w:val="32"/>
                 <w:lang w:val="en-IN" w:eastAsia="en-IN" w:bidi="ml-IN"/>
               </w:rPr>
+              <w:lastRenderedPageBreak/>
               <w:t>T.S.1.3.9.2</w:t>
             </w:r>
             <w:r>
@@ -6292,6 +6256,16 @@
           <w:u w:val="single"/>
         </w:rPr>
       </w:pPr>
+      <w:r>
+        <w:rPr>
+          <w:b/>
+          <w:bCs/>
+          <w:sz w:val="32"/>
+          <w:szCs w:val="32"/>
+          <w:u w:val="single"/>
+        </w:rPr>
+        <w:t>===================</w:t>
+      </w:r>
     </w:p>
     <w:p>
       <w:pPr>
@@ -7561,18 +7535,7 @@
                 <w:szCs w:val="28"/>
                 <w:lang w:bidi="ml-IN"/>
               </w:rPr>
-              <w:t xml:space="preserve"> </w:t>
-            </w:r>
-            <w:r>
-              <w:rPr>
-                <w:rFonts w:cs="Arial"/>
-                <w:color w:val="000000"/>
-                <w:sz w:val="28"/>
-                <w:szCs w:val="28"/>
-                <w:lang w:bidi="ml-IN"/>
-              </w:rPr>
-              <w:lastRenderedPageBreak/>
-              <w:t>for ‘A’</w:t>
+              <w:t xml:space="preserve"> for ‘A’</w:t>
             </w:r>
             <w:r>
               <w:rPr>
@@ -7588,7 +7551,24 @@
         </w:tc>
       </w:tr>
     </w:tbl>
-    <w:p/>
+    <w:p>
+      <w:pPr>
+        <w:jc w:val="center"/>
+        <w:rPr>
+          <w:b/>
+          <w:sz w:val="36"/>
+        </w:rPr>
+      </w:pPr>
+      <w:bookmarkStart w:id="0" w:name="_GoBack"/>
+      <w:r>
+        <w:rPr>
+          <w:b/>
+          <w:sz w:val="36"/>
+        </w:rPr>
+        <w:t>====================</w:t>
+      </w:r>
+      <w:bookmarkEnd w:id="0"/>
+    </w:p>
     <w:sectPr>
       <w:headerReference w:type="even" r:id="rId7"/>
       <w:headerReference w:type="default" r:id="rId8"/>
@@ -7748,7 +7728,7 @@
         <w:bCs/>
         <w:noProof/>
       </w:rPr>
-      <w:t>4</w:t>
+      <w:t>2</w:t>
     </w:r>
     <w:r>
       <w:rPr>
@@ -7791,7 +7771,7 @@
         <w:bCs/>
         <w:noProof/>
       </w:rPr>
-      <w:t>4</w:t>
+      <w:t>3</w:t>
     </w:r>
     <w:r>
       <w:rPr>
@@ -7985,7 +7965,7 @@
         <w:bCs/>
         <w:noProof/>
       </w:rPr>
-      <w:t>4</w:t>
+      <w:t>3</w:t>
     </w:r>
     <w:r>
       <w:rPr>
@@ -8894,7 +8874,7 @@
 </file>
 
 <file path=customXml/itemProps1.xml><?xml version="1.0" encoding="utf-8"?>
-<ds:datastoreItem xmlns:ds="http://schemas.openxmlformats.org/officeDocument/2006/customXml" ds:itemID="{51B0FC20-7E08-4D03-A8DC-30AA97C8FB46}">
+<ds:datastoreItem xmlns:ds="http://schemas.openxmlformats.org/officeDocument/2006/customXml" ds:itemID="{CDE2DF1B-DF89-40FB-B997-EA8D40719147}">
   <ds:schemaRefs>
     <ds:schemaRef ds:uri="http://schemas.openxmlformats.org/officeDocument/2006/bibliography"/>
   </ds:schemaRefs>

--- a/TS-Kramam/TS-1.3/TS 1.3 Sanskrit Krama Paatam Corrections.docx
+++ b/TS-Kramam/TS-1.3/TS 1.3 Sanskrit Krama Paatam Corrections.docx
@@ -2,6 +2,2015 @@
 <file path=word/document.xml><?xml version="1.0" encoding="utf-8"?>
 <w:document xmlns:wpc="http://schemas.microsoft.com/office/word/2010/wordprocessingCanvas" xmlns:cx="http://schemas.microsoft.com/office/drawing/2014/chartex" xmlns:cx1="http://schemas.microsoft.com/office/drawing/2015/9/8/chartex" xmlns:mc="http://schemas.openxmlformats.org/markup-compatibility/2006" xmlns:o="urn:schemas-microsoft-com:office:office" xmlns:r="http://schemas.openxmlformats.org/officeDocument/2006/relationships" xmlns:m="http://schemas.openxmlformats.org/officeDocument/2006/math" xmlns:v="urn:schemas-microsoft-com:vml" xmlns:wp14="http://schemas.microsoft.com/office/word/2010/wordprocessingDrawing" xmlns:wp="http://schemas.openxmlformats.org/drawingml/2006/wordprocessingDrawing" xmlns:w10="urn:schemas-microsoft-com:office:word" xmlns:w="http://schemas.openxmlformats.org/wordprocessingml/2006/main" xmlns:w14="http://schemas.microsoft.com/office/word/2010/wordml" xmlns:w15="http://schemas.microsoft.com/office/word/2012/wordml" xmlns:w16se="http://schemas.microsoft.com/office/word/2015/wordml/symex" xmlns:wpg="http://schemas.microsoft.com/office/word/2010/wordprocessingGroup" xmlns:wpi="http://schemas.microsoft.com/office/word/2010/wordprocessingInk" xmlns:wne="http://schemas.microsoft.com/office/word/2006/wordml" xmlns:wps="http://schemas.microsoft.com/office/word/2010/wordprocessingShape" mc:Ignorable="w14 w15 w16se wp14">
   <w:body>
+    <w:p>
+      <w:pPr>
+        <w:rPr>
+          <w:b/>
+          <w:bCs/>
+          <w:sz w:val="32"/>
+          <w:szCs w:val="32"/>
+          <w:u w:val="single"/>
+        </w:rPr>
+      </w:pPr>
+      <w:r>
+        <w:rPr>
+          <w:b/>
+          <w:bCs/>
+          <w:sz w:val="32"/>
+          <w:szCs w:val="32"/>
+          <w:u w:val="single"/>
+        </w:rPr>
+        <w:t xml:space="preserve">TS </w:t>
+      </w:r>
+      <w:proofErr w:type="spellStart"/>
+      <w:r>
+        <w:rPr>
+          <w:b/>
+          <w:bCs/>
+          <w:sz w:val="32"/>
+          <w:szCs w:val="32"/>
+          <w:u w:val="single"/>
+        </w:rPr>
+        <w:t>Krama</w:t>
+      </w:r>
+      <w:proofErr w:type="spellEnd"/>
+      <w:r>
+        <w:rPr>
+          <w:b/>
+          <w:bCs/>
+          <w:sz w:val="32"/>
+          <w:szCs w:val="32"/>
+          <w:u w:val="single"/>
+        </w:rPr>
+        <w:t xml:space="preserve"> </w:t>
+      </w:r>
+      <w:proofErr w:type="spellStart"/>
+      <w:r>
+        <w:rPr>
+          <w:b/>
+          <w:bCs/>
+          <w:sz w:val="32"/>
+          <w:szCs w:val="32"/>
+          <w:u w:val="single"/>
+        </w:rPr>
+        <w:t>Paatam</w:t>
+      </w:r>
+      <w:proofErr w:type="spellEnd"/>
+      <w:r>
+        <w:rPr>
+          <w:b/>
+          <w:bCs/>
+          <w:sz w:val="32"/>
+          <w:szCs w:val="32"/>
+          <w:u w:val="single"/>
+        </w:rPr>
+        <w:t xml:space="preserve"> – TS 1.3 </w:t>
+      </w:r>
+      <w:proofErr w:type="gramStart"/>
+      <w:r>
+        <w:rPr>
+          <w:b/>
+          <w:bCs/>
+          <w:sz w:val="32"/>
+          <w:szCs w:val="32"/>
+          <w:u w:val="single"/>
+        </w:rPr>
+        <w:t xml:space="preserve">Sanskrit </w:t>
+      </w:r>
+      <w:r>
+        <w:rPr>
+          <w:b/>
+          <w:bCs/>
+          <w:sz w:val="32"/>
+          <w:szCs w:val="32"/>
+          <w:u w:val="single"/>
+        </w:rPr>
+        <w:t xml:space="preserve"> Corrections</w:t>
+      </w:r>
+      <w:proofErr w:type="gramEnd"/>
+      <w:r>
+        <w:rPr>
+          <w:b/>
+          <w:bCs/>
+          <w:sz w:val="32"/>
+          <w:szCs w:val="32"/>
+          <w:u w:val="single"/>
+        </w:rPr>
+        <w:t xml:space="preserve"> –</w:t>
+      </w:r>
+      <w:r>
+        <w:rPr>
+          <w:b/>
+          <w:bCs/>
+          <w:sz w:val="32"/>
+          <w:szCs w:val="32"/>
+          <w:u w:val="single"/>
+        </w:rPr>
+        <w:t xml:space="preserve"> </w:t>
+      </w:r>
+      <w:r>
+        <w:rPr>
+          <w:b/>
+          <w:bCs/>
+          <w:sz w:val="32"/>
+          <w:szCs w:val="32"/>
+          <w:u w:val="single"/>
+        </w:rPr>
+        <w:t xml:space="preserve">Observed till </w:t>
+      </w:r>
+      <w:r>
+        <w:rPr>
+          <w:b/>
+          <w:bCs/>
+          <w:sz w:val="32"/>
+          <w:szCs w:val="32"/>
+          <w:highlight w:val="red"/>
+          <w:u w:val="single"/>
+        </w:rPr>
+        <w:t>?????</w:t>
+      </w:r>
+    </w:p>
+    <w:p>
+      <w:pPr>
+        <w:jc w:val="center"/>
+        <w:rPr>
+          <w:b/>
+          <w:bCs/>
+        </w:rPr>
+      </w:pPr>
+      <w:r>
+        <w:rPr>
+          <w:b/>
+          <w:bCs/>
+        </w:rPr>
+        <w:t>(ignore those which are already incorporated in your book’s version and date)</w:t>
+      </w:r>
+    </w:p>
+    <w:tbl>
+      <w:tblPr>
+        <w:tblW w:w="13663" w:type="dxa"/>
+        <w:tblInd w:w="-792" w:type="dxa"/>
+        <w:tblBorders>
+          <w:top w:val="single" w:sz="4" w:space="0" w:color="000000"/>
+          <w:left w:val="single" w:sz="4" w:space="0" w:color="000000"/>
+          <w:bottom w:val="single" w:sz="4" w:space="0" w:color="000000"/>
+          <w:right w:val="single" w:sz="4" w:space="0" w:color="000000"/>
+          <w:insideH w:val="single" w:sz="4" w:space="0" w:color="000000"/>
+          <w:insideV w:val="single" w:sz="4" w:space="0" w:color="000000"/>
+        </w:tblBorders>
+        <w:tblLook w:val="04A0" w:firstRow="1" w:lastRow="0" w:firstColumn="1" w:lastColumn="0" w:noHBand="0" w:noVBand="1"/>
+      </w:tblPr>
+      <w:tblGrid>
+        <w:gridCol w:w="3481"/>
+        <w:gridCol w:w="4962"/>
+        <w:gridCol w:w="5220"/>
+      </w:tblGrid>
+      <w:tr>
+        <w:tc>
+          <w:tcPr>
+            <w:tcW w:w="3481" w:type="dxa"/>
+          </w:tcPr>
+          <w:p>
+            <w:pPr>
+              <w:spacing w:before="0" w:line="240" w:lineRule="auto"/>
+              <w:jc w:val="center"/>
+              <w:rPr>
+                <w:sz w:val="32"/>
+                <w:szCs w:val="32"/>
+              </w:rPr>
+            </w:pPr>
+            <w:r>
+              <w:rPr>
+                <w:sz w:val="32"/>
+                <w:szCs w:val="32"/>
+              </w:rPr>
+              <w:t>Section, Paragraph</w:t>
+            </w:r>
+          </w:p>
+          <w:p>
+            <w:pPr>
+              <w:spacing w:before="0" w:line="240" w:lineRule="auto"/>
+              <w:jc w:val="center"/>
+              <w:rPr>
+                <w:sz w:val="32"/>
+                <w:szCs w:val="32"/>
+              </w:rPr>
+            </w:pPr>
+            <w:r>
+              <w:rPr>
+                <w:sz w:val="32"/>
+                <w:szCs w:val="32"/>
+              </w:rPr>
+              <w:t>Reference</w:t>
+            </w:r>
+          </w:p>
+        </w:tc>
+        <w:tc>
+          <w:tcPr>
+            <w:tcW w:w="4962" w:type="dxa"/>
+          </w:tcPr>
+          <w:p>
+            <w:pPr>
+              <w:spacing w:before="0" w:line="240" w:lineRule="auto"/>
+              <w:jc w:val="center"/>
+              <w:rPr>
+                <w:sz w:val="32"/>
+                <w:szCs w:val="32"/>
+              </w:rPr>
+            </w:pPr>
+            <w:r>
+              <w:rPr>
+                <w:sz w:val="32"/>
+                <w:szCs w:val="32"/>
+              </w:rPr>
+              <w:t>As Printed</w:t>
+            </w:r>
+          </w:p>
+        </w:tc>
+        <w:tc>
+          <w:tcPr>
+            <w:tcW w:w="5220" w:type="dxa"/>
+          </w:tcPr>
+          <w:p>
+            <w:pPr>
+              <w:spacing w:before="0" w:line="240" w:lineRule="auto"/>
+              <w:ind w:right="-18"/>
+              <w:jc w:val="center"/>
+              <w:rPr>
+                <w:sz w:val="32"/>
+                <w:szCs w:val="32"/>
+              </w:rPr>
+            </w:pPr>
+            <w:r>
+              <w:rPr>
+                <w:sz w:val="32"/>
+                <w:szCs w:val="32"/>
+              </w:rPr>
+              <w:t>To be read as or corrected as</w:t>
+            </w:r>
+          </w:p>
+        </w:tc>
+      </w:tr>
+      <w:tr>
+        <w:trPr>
+          <w:trHeight w:val="1672"/>
+        </w:trPr>
+        <w:tc>
+          <w:tcPr>
+            <w:tcW w:w="3481" w:type="dxa"/>
+          </w:tcPr>
+          <w:p>
+            <w:pPr>
+              <w:widowControl w:val="0"/>
+              <w:tabs>
+                <w:tab w:val="left" w:pos="993"/>
+              </w:tabs>
+              <w:autoSpaceDE w:val="0"/>
+              <w:autoSpaceDN w:val="0"/>
+              <w:adjustRightInd w:val="0"/>
+              <w:spacing w:before="0" w:line="240" w:lineRule="auto"/>
+              <w:rPr>
+                <w:rFonts w:eastAsia="Times New Roman" w:cs="Arial"/>
+                <w:b/>
+                <w:color w:val="000000"/>
+                <w:sz w:val="28"/>
+                <w:szCs w:val="32"/>
+                <w:lang w:val="en-IN" w:eastAsia="en-IN" w:bidi="ml-IN"/>
+              </w:rPr>
+            </w:pPr>
+            <w:r>
+              <w:rPr>
+                <w:rFonts w:eastAsia="Times New Roman" w:cs="Arial"/>
+                <w:b/>
+                <w:color w:val="000000"/>
+                <w:sz w:val="28"/>
+                <w:szCs w:val="32"/>
+                <w:lang w:val="en-IN" w:eastAsia="en-IN" w:bidi="ml-IN"/>
+              </w:rPr>
+              <w:t>T.S.1.3.</w:t>
+            </w:r>
+            <w:r>
+              <w:rPr>
+                <w:rFonts w:eastAsia="Times New Roman" w:cs="Arial"/>
+                <w:b/>
+                <w:color w:val="000000"/>
+                <w:sz w:val="28"/>
+                <w:szCs w:val="32"/>
+                <w:lang w:val="en-IN" w:eastAsia="en-IN" w:bidi="ml-IN"/>
+              </w:rPr>
+              <w:t>3.1</w:t>
+            </w:r>
+            <w:r>
+              <w:rPr>
+                <w:rFonts w:eastAsia="Times New Roman" w:cs="Arial"/>
+                <w:b/>
+                <w:color w:val="000000"/>
+                <w:sz w:val="28"/>
+                <w:szCs w:val="32"/>
+                <w:lang w:val="en-IN" w:eastAsia="en-IN" w:bidi="ml-IN"/>
+              </w:rPr>
+              <w:t xml:space="preserve"> - </w:t>
+            </w:r>
+            <w:proofErr w:type="spellStart"/>
+            <w:r>
+              <w:rPr>
+                <w:rFonts w:eastAsia="Times New Roman" w:cs="Arial"/>
+                <w:b/>
+                <w:color w:val="000000"/>
+                <w:sz w:val="28"/>
+                <w:szCs w:val="32"/>
+                <w:lang w:val="en-IN" w:eastAsia="en-IN" w:bidi="ml-IN"/>
+              </w:rPr>
+              <w:t>Kramam</w:t>
+            </w:r>
+            <w:proofErr w:type="spellEnd"/>
+          </w:p>
+          <w:p>
+            <w:pPr>
+              <w:widowControl w:val="0"/>
+              <w:autoSpaceDE w:val="0"/>
+              <w:autoSpaceDN w:val="0"/>
+              <w:adjustRightInd w:val="0"/>
+              <w:spacing w:before="0" w:line="240" w:lineRule="auto"/>
+              <w:rPr>
+                <w:rFonts w:cs="Arial"/>
+                <w:b/>
+                <w:bCs/>
+                <w:sz w:val="28"/>
+                <w:szCs w:val="36"/>
+                <w:lang w:bidi="ml-IN"/>
+              </w:rPr>
+            </w:pPr>
+            <w:proofErr w:type="spellStart"/>
+            <w:r>
+              <w:rPr>
+                <w:rFonts w:cs="Arial"/>
+                <w:b/>
+                <w:bCs/>
+                <w:sz w:val="28"/>
+                <w:szCs w:val="36"/>
+                <w:lang w:bidi="ml-IN"/>
+              </w:rPr>
+              <w:t>Krama</w:t>
+            </w:r>
+            <w:proofErr w:type="spellEnd"/>
+            <w:r>
+              <w:rPr>
+                <w:rFonts w:cs="Arial"/>
+                <w:b/>
+                <w:bCs/>
+                <w:sz w:val="28"/>
+                <w:szCs w:val="36"/>
+                <w:lang w:bidi="ml-IN"/>
+              </w:rPr>
+              <w:t xml:space="preserve"> </w:t>
+            </w:r>
+            <w:proofErr w:type="spellStart"/>
+            <w:r>
+              <w:rPr>
+                <w:rFonts w:cs="Arial"/>
+                <w:b/>
+                <w:bCs/>
+                <w:sz w:val="28"/>
+                <w:szCs w:val="36"/>
+                <w:lang w:bidi="ml-IN"/>
+              </w:rPr>
+              <w:t>Vaakyam</w:t>
+            </w:r>
+            <w:proofErr w:type="spellEnd"/>
+            <w:r>
+              <w:rPr>
+                <w:rFonts w:cs="Arial"/>
+                <w:b/>
+                <w:bCs/>
+                <w:sz w:val="28"/>
+                <w:szCs w:val="36"/>
+                <w:lang w:bidi="ml-IN"/>
+              </w:rPr>
+              <w:t xml:space="preserve"> No. </w:t>
+            </w:r>
+            <w:r>
+              <w:rPr>
+                <w:rFonts w:cs="Arial"/>
+                <w:b/>
+                <w:bCs/>
+                <w:sz w:val="28"/>
+                <w:szCs w:val="36"/>
+                <w:lang w:bidi="ml-IN"/>
+              </w:rPr>
+              <w:t>3</w:t>
+            </w:r>
+          </w:p>
+          <w:p>
+            <w:pPr>
+              <w:widowControl w:val="0"/>
+              <w:tabs>
+                <w:tab w:val="left" w:pos="993"/>
+              </w:tabs>
+              <w:autoSpaceDE w:val="0"/>
+              <w:autoSpaceDN w:val="0"/>
+              <w:adjustRightInd w:val="0"/>
+              <w:spacing w:before="0" w:line="240" w:lineRule="auto"/>
+              <w:rPr>
+                <w:rFonts w:eastAsia="Times New Roman" w:cs="Arial"/>
+                <w:b/>
+                <w:color w:val="000000"/>
+                <w:sz w:val="28"/>
+                <w:szCs w:val="32"/>
+                <w:lang w:val="en-IN" w:eastAsia="en-IN" w:bidi="ml-IN"/>
+              </w:rPr>
+            </w:pPr>
+            <w:proofErr w:type="spellStart"/>
+            <w:r>
+              <w:rPr>
+                <w:rFonts w:cs="Arial"/>
+                <w:b/>
+                <w:bCs/>
+                <w:sz w:val="28"/>
+                <w:szCs w:val="36"/>
+                <w:lang w:bidi="ml-IN"/>
+              </w:rPr>
+              <w:t>Panchaati</w:t>
+            </w:r>
+            <w:proofErr w:type="spellEnd"/>
+            <w:r>
+              <w:rPr>
+                <w:rFonts w:cs="Arial"/>
+                <w:b/>
+                <w:bCs/>
+                <w:sz w:val="28"/>
+                <w:szCs w:val="36"/>
+                <w:lang w:bidi="ml-IN"/>
+              </w:rPr>
+              <w:t xml:space="preserve"> No. </w:t>
+            </w:r>
+            <w:r>
+              <w:rPr>
+                <w:rFonts w:cs="Arial"/>
+                <w:b/>
+                <w:bCs/>
+                <w:sz w:val="28"/>
+                <w:szCs w:val="36"/>
+                <w:lang w:bidi="ml-IN"/>
+              </w:rPr>
+              <w:t>5</w:t>
+            </w:r>
+          </w:p>
+        </w:tc>
+        <w:tc>
+          <w:tcPr>
+            <w:tcW w:w="4962" w:type="dxa"/>
+          </w:tcPr>
+          <w:p>
+            <w:pPr>
+              <w:widowControl w:val="0"/>
+              <w:autoSpaceDE w:val="0"/>
+              <w:autoSpaceDN w:val="0"/>
+              <w:adjustRightInd w:val="0"/>
+              <w:spacing w:before="0" w:line="240" w:lineRule="auto"/>
+              <w:rPr>
+                <w:rFonts w:ascii="BRH Devanagari Extra" w:hAnsi="BRH Devanagari Extra" w:cs="BRH Devanagari Extra"/>
+                <w:color w:val="000000"/>
+                <w:sz w:val="40"/>
+                <w:szCs w:val="40"/>
+                <w:lang w:bidi="ml-IN"/>
+              </w:rPr>
+            </w:pPr>
+            <w:r>
+              <w:rPr>
+                <w:rFonts w:ascii="BRH Malayalam Extra" w:eastAsia="Times New Roman" w:hAnsi="BRH Malayalam Extra" w:cs="BRH Malayalam Extra"/>
+                <w:color w:val="000000"/>
+                <w:sz w:val="40"/>
+                <w:szCs w:val="40"/>
+                <w:lang w:val="en-IN" w:eastAsia="en-IN" w:bidi="ml-IN"/>
+              </w:rPr>
+              <w:t xml:space="preserve"> </w:t>
+            </w:r>
+            <w:r>
+              <w:rPr>
+                <w:rFonts w:ascii="BRH Devanagari Extra" w:hAnsi="BRH Devanagari Extra" w:cs="BRH Devanagari Extra"/>
+                <w:color w:val="000000"/>
+                <w:sz w:val="40"/>
+                <w:szCs w:val="40"/>
+                <w:lang w:bidi="ml-IN"/>
+              </w:rPr>
+              <w:t>A</w:t>
+            </w:r>
+            <w:r>
+              <w:rPr>
+                <w:rFonts w:ascii="BRH Malayalam Extra" w:hAnsi="BRH Malayalam Extra" w:cs="BRH Devanagari Extra"/>
+                <w:color w:val="000000"/>
+                <w:sz w:val="36"/>
+                <w:szCs w:val="40"/>
+                <w:lang w:bidi="ml-IN"/>
+              </w:rPr>
+              <w:t>–</w:t>
+            </w:r>
+            <w:proofErr w:type="spellStart"/>
+            <w:r>
+              <w:rPr>
+                <w:rFonts w:ascii="BRH Devanagari Extra" w:hAnsi="BRH Devanagari Extra" w:cs="BRH Devanagari Extra"/>
+                <w:color w:val="000000"/>
+                <w:sz w:val="40"/>
+                <w:szCs w:val="40"/>
+                <w:lang w:bidi="ml-IN"/>
+              </w:rPr>
+              <w:t>ÍxÉ</w:t>
+            </w:r>
+            <w:proofErr w:type="spellEnd"/>
+            <w:r>
+              <w:rPr>
+                <w:rFonts w:ascii="BRH Malayalam Extra" w:hAnsi="BRH Malayalam Extra" w:cs="BRH Devanagari Extra"/>
+                <w:color w:val="000000"/>
+                <w:sz w:val="36"/>
+                <w:szCs w:val="40"/>
+                <w:lang w:bidi="ml-IN"/>
+              </w:rPr>
+              <w:t>–</w:t>
+            </w:r>
+            <w:r>
+              <w:rPr>
+                <w:rFonts w:ascii="BRH Devanagari Extra" w:hAnsi="BRH Devanagari Extra" w:cs="BRH Devanagari Extra"/>
+                <w:color w:val="000000"/>
+                <w:sz w:val="40"/>
+                <w:szCs w:val="40"/>
+                <w:lang w:bidi="ml-IN"/>
+              </w:rPr>
+              <w:t xml:space="preserve"> </w:t>
+            </w:r>
+            <w:proofErr w:type="spellStart"/>
+            <w:r>
+              <w:rPr>
+                <w:rFonts w:ascii="BRH Devanagari Extra" w:hAnsi="BRH Devanagari Extra" w:cs="BRH Devanagari Extra"/>
+                <w:color w:val="000000"/>
+                <w:sz w:val="40"/>
+                <w:szCs w:val="40"/>
+                <w:lang w:bidi="ml-IN"/>
+              </w:rPr>
+              <w:t>mÉë</w:t>
+            </w:r>
+            <w:proofErr w:type="spellEnd"/>
+            <w:r>
+              <w:rPr>
+                <w:rFonts w:ascii="BRH Malayalam Extra" w:hAnsi="BRH Malayalam Extra" w:cs="BRH Devanagari Extra"/>
+                <w:color w:val="000000"/>
+                <w:sz w:val="36"/>
+                <w:szCs w:val="40"/>
+                <w:lang w:bidi="ml-IN"/>
+              </w:rPr>
+              <w:t>–</w:t>
+            </w:r>
+            <w:proofErr w:type="spellStart"/>
+            <w:r>
+              <w:rPr>
+                <w:rFonts w:ascii="BRH Devanagari Extra" w:hAnsi="BRH Devanagari Extra" w:cs="BRH Devanagari Extra"/>
+                <w:color w:val="000000"/>
+                <w:sz w:val="40"/>
+                <w:szCs w:val="40"/>
+                <w:lang w:bidi="ml-IN"/>
+              </w:rPr>
+              <w:t>uÉÉWûþ</w:t>
+            </w:r>
+            <w:r>
+              <w:rPr>
+                <w:rFonts w:ascii="BRH Devanagari Extra" w:hAnsi="BRH Devanagari Extra" w:cs="BRH Devanagari Extra"/>
+                <w:color w:val="000000"/>
+                <w:sz w:val="40"/>
+                <w:szCs w:val="40"/>
+                <w:highlight w:val="yellow"/>
+                <w:lang w:bidi="ml-IN"/>
+              </w:rPr>
+              <w:t>lÉ</w:t>
+            </w:r>
+            <w:r>
+              <w:rPr>
+                <w:rFonts w:ascii="BRH Devanagari Extra" w:hAnsi="BRH Devanagari Extra" w:cs="BRH Devanagari Extra"/>
+                <w:color w:val="000000"/>
+                <w:sz w:val="40"/>
+                <w:szCs w:val="40"/>
+                <w:lang w:bidi="ml-IN"/>
+              </w:rPr>
+              <w:t>È</w:t>
+            </w:r>
+            <w:proofErr w:type="spellEnd"/>
+            <w:r>
+              <w:rPr>
+                <w:rFonts w:ascii="BRH Devanagari Extra" w:hAnsi="BRH Devanagari Extra" w:cs="BRH Devanagari Extra"/>
+                <w:color w:val="000000"/>
+                <w:sz w:val="40"/>
+                <w:szCs w:val="40"/>
+                <w:lang w:bidi="ml-IN"/>
+              </w:rPr>
+              <w:t xml:space="preserve"> | </w:t>
+            </w:r>
+          </w:p>
+          <w:p>
+            <w:pPr>
+              <w:widowControl w:val="0"/>
+              <w:autoSpaceDE w:val="0"/>
+              <w:autoSpaceDN w:val="0"/>
+              <w:adjustRightInd w:val="0"/>
+              <w:spacing w:before="0" w:line="240" w:lineRule="auto"/>
+              <w:rPr>
+                <w:rFonts w:ascii="BRH Devanagari Extra" w:hAnsi="BRH Devanagari Extra" w:cs="BRH Devanagari Extra"/>
+                <w:color w:val="000000"/>
+                <w:sz w:val="40"/>
+                <w:szCs w:val="40"/>
+                <w:lang w:bidi="ml-IN"/>
+              </w:rPr>
+            </w:pPr>
+            <w:proofErr w:type="spellStart"/>
+            <w:r>
+              <w:rPr>
+                <w:rFonts w:ascii="BRH Devanagari Extra" w:hAnsi="BRH Devanagari Extra" w:cs="BRH Devanagari Extra"/>
+                <w:color w:val="000000"/>
+                <w:sz w:val="40"/>
+                <w:szCs w:val="40"/>
+                <w:lang w:bidi="ml-IN"/>
+              </w:rPr>
+              <w:t>mÉë</w:t>
+            </w:r>
+            <w:proofErr w:type="spellEnd"/>
+            <w:r>
+              <w:rPr>
+                <w:rFonts w:ascii="BRH Malayalam Extra" w:hAnsi="BRH Malayalam Extra" w:cs="BRH Devanagari Extra"/>
+                <w:color w:val="000000"/>
+                <w:sz w:val="36"/>
+                <w:szCs w:val="40"/>
+                <w:lang w:bidi="ml-IN"/>
+              </w:rPr>
+              <w:t>–</w:t>
+            </w:r>
+            <w:proofErr w:type="spellStart"/>
+            <w:r>
+              <w:rPr>
+                <w:rFonts w:ascii="BRH Devanagari Extra" w:hAnsi="BRH Devanagari Extra" w:cs="BRH Devanagari Extra"/>
+                <w:color w:val="000000"/>
+                <w:sz w:val="40"/>
+                <w:szCs w:val="40"/>
+                <w:lang w:bidi="ml-IN"/>
+              </w:rPr>
+              <w:t>uÉÉWûþhÉÉå</w:t>
+            </w:r>
+            <w:proofErr w:type="spellEnd"/>
+            <w:r>
+              <w:rPr>
+                <w:rFonts w:ascii="BRH Malayalam Extra" w:hAnsi="BRH Malayalam Extra" w:cs="BRH Devanagari Extra"/>
+                <w:color w:val="000000"/>
+                <w:sz w:val="36"/>
+                <w:szCs w:val="40"/>
+                <w:lang w:bidi="ml-IN"/>
+              </w:rPr>
+              <w:t>–</w:t>
+            </w:r>
+            <w:r>
+              <w:rPr>
+                <w:rFonts w:ascii="BRH Devanagari Extra" w:hAnsi="BRH Devanagari Extra" w:cs="BRH Devanagari Extra"/>
+                <w:color w:val="000000"/>
+                <w:sz w:val="40"/>
+                <w:szCs w:val="40"/>
+                <w:lang w:bidi="ml-IN"/>
+              </w:rPr>
+              <w:t xml:space="preserve"> </w:t>
+            </w:r>
+            <w:proofErr w:type="spellStart"/>
+            <w:r>
+              <w:rPr>
+                <w:rFonts w:ascii="BRH Devanagari Extra" w:hAnsi="BRH Devanagari Extra" w:cs="BRH Devanagari Extra"/>
+                <w:color w:val="000000"/>
+                <w:sz w:val="40"/>
+                <w:szCs w:val="40"/>
+                <w:lang w:bidi="ml-IN"/>
+              </w:rPr>
+              <w:t>uÉÌ»ûþÈ</w:t>
+            </w:r>
+            <w:proofErr w:type="spellEnd"/>
+            <w:r>
+              <w:rPr>
+                <w:rFonts w:ascii="BRH Devanagari Extra" w:hAnsi="BRH Devanagari Extra" w:cs="BRH Devanagari Extra"/>
+                <w:color w:val="000000"/>
+                <w:sz w:val="40"/>
+                <w:szCs w:val="40"/>
+                <w:lang w:bidi="ml-IN"/>
+              </w:rPr>
+              <w:t xml:space="preserve"> |</w:t>
+            </w:r>
+          </w:p>
+        </w:tc>
+        <w:tc>
+          <w:tcPr>
+            <w:tcW w:w="5220" w:type="dxa"/>
+          </w:tcPr>
+          <w:p>
+            <w:pPr>
+              <w:widowControl w:val="0"/>
+              <w:autoSpaceDE w:val="0"/>
+              <w:autoSpaceDN w:val="0"/>
+              <w:adjustRightInd w:val="0"/>
+              <w:spacing w:before="0" w:line="240" w:lineRule="auto"/>
+              <w:rPr>
+                <w:rFonts w:ascii="BRH Devanagari Extra" w:hAnsi="BRH Devanagari Extra" w:cs="BRH Devanagari Extra"/>
+                <w:color w:val="000000"/>
+                <w:sz w:val="40"/>
+                <w:szCs w:val="40"/>
+                <w:lang w:bidi="ml-IN"/>
+              </w:rPr>
+            </w:pPr>
+            <w:r>
+              <w:rPr>
+                <w:rFonts w:ascii="BRH Devanagari Extra" w:hAnsi="BRH Devanagari Extra" w:cs="BRH Devanagari Extra"/>
+                <w:color w:val="000000"/>
+                <w:sz w:val="40"/>
+                <w:szCs w:val="40"/>
+                <w:lang w:bidi="ml-IN"/>
+              </w:rPr>
+              <w:t>A</w:t>
+            </w:r>
+            <w:r>
+              <w:rPr>
+                <w:rFonts w:ascii="BRH Malayalam Extra" w:hAnsi="BRH Malayalam Extra" w:cs="BRH Devanagari Extra"/>
+                <w:color w:val="000000"/>
+                <w:sz w:val="36"/>
+                <w:szCs w:val="40"/>
+                <w:lang w:bidi="ml-IN"/>
+              </w:rPr>
+              <w:t>–</w:t>
+            </w:r>
+            <w:proofErr w:type="spellStart"/>
+            <w:r>
+              <w:rPr>
+                <w:rFonts w:ascii="BRH Devanagari Extra" w:hAnsi="BRH Devanagari Extra" w:cs="BRH Devanagari Extra"/>
+                <w:color w:val="000000"/>
+                <w:sz w:val="40"/>
+                <w:szCs w:val="40"/>
+                <w:lang w:bidi="ml-IN"/>
+              </w:rPr>
+              <w:t>ÍxÉ</w:t>
+            </w:r>
+            <w:proofErr w:type="spellEnd"/>
+            <w:r>
+              <w:rPr>
+                <w:rFonts w:ascii="BRH Malayalam Extra" w:hAnsi="BRH Malayalam Extra" w:cs="BRH Devanagari Extra"/>
+                <w:color w:val="000000"/>
+                <w:sz w:val="36"/>
+                <w:szCs w:val="40"/>
+                <w:lang w:bidi="ml-IN"/>
+              </w:rPr>
+              <w:t>–</w:t>
+            </w:r>
+            <w:r>
+              <w:rPr>
+                <w:rFonts w:ascii="BRH Devanagari Extra" w:hAnsi="BRH Devanagari Extra" w:cs="BRH Devanagari Extra"/>
+                <w:color w:val="000000"/>
+                <w:sz w:val="40"/>
+                <w:szCs w:val="40"/>
+                <w:lang w:bidi="ml-IN"/>
+              </w:rPr>
+              <w:t xml:space="preserve"> </w:t>
+            </w:r>
+            <w:proofErr w:type="spellStart"/>
+            <w:r>
+              <w:rPr>
+                <w:rFonts w:ascii="BRH Devanagari Extra" w:hAnsi="BRH Devanagari Extra" w:cs="BRH Devanagari Extra"/>
+                <w:color w:val="000000"/>
+                <w:sz w:val="40"/>
+                <w:szCs w:val="40"/>
+                <w:lang w:bidi="ml-IN"/>
+              </w:rPr>
+              <w:t>mÉë</w:t>
+            </w:r>
+            <w:proofErr w:type="spellEnd"/>
+            <w:r>
+              <w:rPr>
+                <w:rFonts w:ascii="BRH Malayalam Extra" w:hAnsi="BRH Malayalam Extra" w:cs="BRH Devanagari Extra"/>
+                <w:color w:val="000000"/>
+                <w:sz w:val="36"/>
+                <w:szCs w:val="40"/>
+                <w:lang w:bidi="ml-IN"/>
+              </w:rPr>
+              <w:t>–</w:t>
+            </w:r>
+            <w:proofErr w:type="spellStart"/>
+            <w:r>
+              <w:rPr>
+                <w:rFonts w:ascii="BRH Devanagari Extra" w:hAnsi="BRH Devanagari Extra" w:cs="BRH Devanagari Extra"/>
+                <w:color w:val="000000"/>
+                <w:sz w:val="40"/>
+                <w:szCs w:val="40"/>
+                <w:lang w:bidi="ml-IN"/>
+              </w:rPr>
+              <w:t>uÉÉWûþ</w:t>
+            </w:r>
+            <w:r>
+              <w:rPr>
+                <w:rFonts w:ascii="BRH Devanagari Extra" w:hAnsi="BRH Devanagari Extra" w:cs="BRH Devanagari Extra"/>
+                <w:color w:val="000000"/>
+                <w:sz w:val="40"/>
+                <w:szCs w:val="40"/>
+                <w:highlight w:val="green"/>
+                <w:lang w:bidi="ml-IN"/>
+              </w:rPr>
+              <w:t>hÉÈ</w:t>
+            </w:r>
+            <w:proofErr w:type="spellEnd"/>
+            <w:r>
+              <w:rPr>
+                <w:rFonts w:ascii="BRH Devanagari Extra" w:hAnsi="BRH Devanagari Extra" w:cs="BRH Devanagari Extra"/>
+                <w:color w:val="000000"/>
+                <w:sz w:val="40"/>
+                <w:szCs w:val="40"/>
+                <w:lang w:bidi="ml-IN"/>
+              </w:rPr>
+              <w:t xml:space="preserve"> | </w:t>
+            </w:r>
+          </w:p>
+          <w:p>
+            <w:pPr>
+              <w:widowControl w:val="0"/>
+              <w:autoSpaceDE w:val="0"/>
+              <w:autoSpaceDN w:val="0"/>
+              <w:adjustRightInd w:val="0"/>
+              <w:spacing w:before="0" w:line="240" w:lineRule="auto"/>
+              <w:rPr>
+                <w:rFonts w:ascii="BRH Devanagari Extra" w:hAnsi="BRH Devanagari Extra" w:cs="BRH Devanagari Extra"/>
+                <w:color w:val="000000"/>
+                <w:sz w:val="40"/>
+                <w:szCs w:val="40"/>
+                <w:lang w:bidi="ml-IN"/>
+              </w:rPr>
+            </w:pPr>
+            <w:proofErr w:type="spellStart"/>
+            <w:r>
+              <w:rPr>
+                <w:rFonts w:ascii="BRH Devanagari Extra" w:hAnsi="BRH Devanagari Extra" w:cs="BRH Devanagari Extra"/>
+                <w:color w:val="000000"/>
+                <w:sz w:val="40"/>
+                <w:szCs w:val="40"/>
+                <w:lang w:bidi="ml-IN"/>
+              </w:rPr>
+              <w:t>mÉë</w:t>
+            </w:r>
+            <w:proofErr w:type="spellEnd"/>
+            <w:r>
+              <w:rPr>
+                <w:rFonts w:ascii="BRH Malayalam Extra" w:hAnsi="BRH Malayalam Extra" w:cs="BRH Devanagari Extra"/>
+                <w:color w:val="000000"/>
+                <w:sz w:val="36"/>
+                <w:szCs w:val="40"/>
+                <w:lang w:bidi="ml-IN"/>
+              </w:rPr>
+              <w:t>–</w:t>
+            </w:r>
+            <w:proofErr w:type="spellStart"/>
+            <w:r>
+              <w:rPr>
+                <w:rFonts w:ascii="BRH Devanagari Extra" w:hAnsi="BRH Devanagari Extra" w:cs="BRH Devanagari Extra"/>
+                <w:color w:val="000000"/>
+                <w:sz w:val="40"/>
+                <w:szCs w:val="40"/>
+                <w:lang w:bidi="ml-IN"/>
+              </w:rPr>
+              <w:t>uÉÉWûþhÉÉå</w:t>
+            </w:r>
+            <w:proofErr w:type="spellEnd"/>
+            <w:r>
+              <w:rPr>
+                <w:rFonts w:ascii="BRH Malayalam Extra" w:hAnsi="BRH Malayalam Extra" w:cs="BRH Devanagari Extra"/>
+                <w:color w:val="000000"/>
+                <w:sz w:val="36"/>
+                <w:szCs w:val="40"/>
+                <w:lang w:bidi="ml-IN"/>
+              </w:rPr>
+              <w:t>–</w:t>
+            </w:r>
+            <w:r>
+              <w:rPr>
+                <w:rFonts w:ascii="BRH Devanagari Extra" w:hAnsi="BRH Devanagari Extra" w:cs="BRH Devanagari Extra"/>
+                <w:color w:val="000000"/>
+                <w:sz w:val="40"/>
+                <w:szCs w:val="40"/>
+                <w:lang w:bidi="ml-IN"/>
+              </w:rPr>
+              <w:t xml:space="preserve"> </w:t>
+            </w:r>
+            <w:proofErr w:type="spellStart"/>
+            <w:r>
+              <w:rPr>
+                <w:rFonts w:ascii="BRH Devanagari Extra" w:hAnsi="BRH Devanagari Extra" w:cs="BRH Devanagari Extra"/>
+                <w:color w:val="000000"/>
+                <w:sz w:val="40"/>
+                <w:szCs w:val="40"/>
+                <w:lang w:bidi="ml-IN"/>
+              </w:rPr>
+              <w:t>uÉÌ»ûþÈ</w:t>
+            </w:r>
+            <w:proofErr w:type="spellEnd"/>
+            <w:r>
+              <w:rPr>
+                <w:rFonts w:ascii="BRH Devanagari Extra" w:hAnsi="BRH Devanagari Extra" w:cs="BRH Devanagari Extra"/>
+                <w:color w:val="000000"/>
+                <w:sz w:val="40"/>
+                <w:szCs w:val="40"/>
+                <w:lang w:bidi="ml-IN"/>
+              </w:rPr>
+              <w:t xml:space="preserve"> |</w:t>
+            </w:r>
+          </w:p>
+        </w:tc>
+      </w:tr>
+      <w:tr>
+        <w:trPr>
+          <w:trHeight w:val="1683"/>
+        </w:trPr>
+        <w:tc>
+          <w:tcPr>
+            <w:tcW w:w="3481" w:type="dxa"/>
+            <w:tcBorders>
+              <w:top w:val="single" w:sz="4" w:space="0" w:color="000000"/>
+              <w:left w:val="single" w:sz="4" w:space="0" w:color="000000"/>
+              <w:bottom w:val="single" w:sz="4" w:space="0" w:color="000000"/>
+              <w:right w:val="single" w:sz="4" w:space="0" w:color="000000"/>
+            </w:tcBorders>
+          </w:tcPr>
+          <w:p>
+            <w:pPr>
+              <w:widowControl w:val="0"/>
+              <w:tabs>
+                <w:tab w:val="left" w:pos="993"/>
+              </w:tabs>
+              <w:autoSpaceDE w:val="0"/>
+              <w:autoSpaceDN w:val="0"/>
+              <w:adjustRightInd w:val="0"/>
+              <w:spacing w:before="0" w:line="240" w:lineRule="auto"/>
+              <w:rPr>
+                <w:rFonts w:eastAsia="Times New Roman" w:cs="Arial"/>
+                <w:b/>
+                <w:color w:val="000000"/>
+                <w:sz w:val="28"/>
+                <w:szCs w:val="32"/>
+                <w:lang w:val="en-IN" w:eastAsia="en-IN" w:bidi="ml-IN"/>
+              </w:rPr>
+            </w:pPr>
+            <w:r>
+              <w:rPr>
+                <w:rFonts w:eastAsia="Times New Roman" w:cs="Arial"/>
+                <w:b/>
+                <w:color w:val="000000"/>
+                <w:sz w:val="28"/>
+                <w:szCs w:val="32"/>
+                <w:lang w:val="en-IN" w:eastAsia="en-IN" w:bidi="ml-IN"/>
+              </w:rPr>
+              <w:t>T.S.1.3.</w:t>
+            </w:r>
+            <w:r>
+              <w:rPr>
+                <w:rFonts w:eastAsia="Times New Roman" w:cs="Arial"/>
+                <w:b/>
+                <w:color w:val="000000"/>
+                <w:sz w:val="28"/>
+                <w:szCs w:val="32"/>
+                <w:lang w:val="en-IN" w:eastAsia="en-IN" w:bidi="ml-IN"/>
+              </w:rPr>
+              <w:t>3.1</w:t>
+            </w:r>
+            <w:r>
+              <w:rPr>
+                <w:rFonts w:eastAsia="Times New Roman" w:cs="Arial"/>
+                <w:b/>
+                <w:color w:val="000000"/>
+                <w:sz w:val="28"/>
+                <w:szCs w:val="32"/>
+                <w:lang w:val="en-IN" w:eastAsia="en-IN" w:bidi="ml-IN"/>
+              </w:rPr>
+              <w:t xml:space="preserve"> - </w:t>
+            </w:r>
+            <w:proofErr w:type="spellStart"/>
+            <w:r>
+              <w:rPr>
+                <w:rFonts w:eastAsia="Times New Roman" w:cs="Arial"/>
+                <w:b/>
+                <w:color w:val="000000"/>
+                <w:sz w:val="28"/>
+                <w:szCs w:val="32"/>
+                <w:lang w:val="en-IN" w:eastAsia="en-IN" w:bidi="ml-IN"/>
+              </w:rPr>
+              <w:t>Kramam</w:t>
+            </w:r>
+            <w:proofErr w:type="spellEnd"/>
+          </w:p>
+          <w:p>
+            <w:pPr>
+              <w:widowControl w:val="0"/>
+              <w:tabs>
+                <w:tab w:val="left" w:pos="993"/>
+              </w:tabs>
+              <w:autoSpaceDE w:val="0"/>
+              <w:autoSpaceDN w:val="0"/>
+              <w:adjustRightInd w:val="0"/>
+              <w:spacing w:before="0" w:line="240" w:lineRule="auto"/>
+              <w:rPr>
+                <w:rFonts w:eastAsia="Times New Roman" w:cs="Arial"/>
+                <w:b/>
+                <w:color w:val="000000"/>
+                <w:sz w:val="28"/>
+                <w:szCs w:val="32"/>
+                <w:lang w:val="en-IN" w:eastAsia="en-IN" w:bidi="ml-IN"/>
+              </w:rPr>
+            </w:pPr>
+            <w:proofErr w:type="spellStart"/>
+            <w:r>
+              <w:rPr>
+                <w:rFonts w:eastAsia="Times New Roman" w:cs="Arial"/>
+                <w:b/>
+                <w:color w:val="000000"/>
+                <w:sz w:val="28"/>
+                <w:szCs w:val="32"/>
+                <w:lang w:val="en-IN" w:eastAsia="en-IN" w:bidi="ml-IN"/>
+              </w:rPr>
+              <w:t>Krama</w:t>
+            </w:r>
+            <w:proofErr w:type="spellEnd"/>
+            <w:r>
+              <w:rPr>
+                <w:rFonts w:eastAsia="Times New Roman" w:cs="Arial"/>
+                <w:b/>
+                <w:color w:val="000000"/>
+                <w:sz w:val="28"/>
+                <w:szCs w:val="32"/>
+                <w:lang w:val="en-IN" w:eastAsia="en-IN" w:bidi="ml-IN"/>
+              </w:rPr>
+              <w:t xml:space="preserve"> </w:t>
+            </w:r>
+            <w:proofErr w:type="spellStart"/>
+            <w:r>
+              <w:rPr>
+                <w:rFonts w:eastAsia="Times New Roman" w:cs="Arial"/>
+                <w:b/>
+                <w:color w:val="000000"/>
+                <w:sz w:val="28"/>
+                <w:szCs w:val="32"/>
+                <w:lang w:val="en-IN" w:eastAsia="en-IN" w:bidi="ml-IN"/>
+              </w:rPr>
+              <w:t>Vaakyam</w:t>
+            </w:r>
+            <w:proofErr w:type="spellEnd"/>
+            <w:r>
+              <w:rPr>
+                <w:rFonts w:eastAsia="Times New Roman" w:cs="Arial"/>
+                <w:b/>
+                <w:color w:val="000000"/>
+                <w:sz w:val="28"/>
+                <w:szCs w:val="32"/>
+                <w:lang w:val="en-IN" w:eastAsia="en-IN" w:bidi="ml-IN"/>
+              </w:rPr>
+              <w:t xml:space="preserve"> No. </w:t>
+            </w:r>
+            <w:r>
+              <w:rPr>
+                <w:rFonts w:eastAsia="Times New Roman" w:cs="Arial"/>
+                <w:b/>
+                <w:color w:val="000000"/>
+                <w:sz w:val="28"/>
+                <w:szCs w:val="32"/>
+                <w:lang w:val="en-IN" w:eastAsia="en-IN" w:bidi="ml-IN"/>
+              </w:rPr>
+              <w:t>54</w:t>
+            </w:r>
+          </w:p>
+          <w:p>
+            <w:pPr>
+              <w:widowControl w:val="0"/>
+              <w:tabs>
+                <w:tab w:val="left" w:pos="993"/>
+              </w:tabs>
+              <w:autoSpaceDE w:val="0"/>
+              <w:autoSpaceDN w:val="0"/>
+              <w:adjustRightInd w:val="0"/>
+              <w:spacing w:before="0" w:line="240" w:lineRule="auto"/>
+              <w:rPr>
+                <w:rFonts w:eastAsia="Times New Roman" w:cs="Arial"/>
+                <w:b/>
+                <w:color w:val="000000"/>
+                <w:sz w:val="28"/>
+                <w:szCs w:val="32"/>
+                <w:lang w:val="en-IN" w:eastAsia="en-IN" w:bidi="ml-IN"/>
+              </w:rPr>
+            </w:pPr>
+            <w:proofErr w:type="spellStart"/>
+            <w:r>
+              <w:rPr>
+                <w:rFonts w:eastAsia="Times New Roman" w:cs="Arial"/>
+                <w:b/>
+                <w:color w:val="000000"/>
+                <w:sz w:val="28"/>
+                <w:szCs w:val="32"/>
+                <w:lang w:val="en-IN" w:eastAsia="en-IN" w:bidi="ml-IN"/>
+              </w:rPr>
+              <w:t>Panchaati</w:t>
+            </w:r>
+            <w:proofErr w:type="spellEnd"/>
+            <w:r>
+              <w:rPr>
+                <w:rFonts w:eastAsia="Times New Roman" w:cs="Arial"/>
+                <w:b/>
+                <w:color w:val="000000"/>
+                <w:sz w:val="28"/>
+                <w:szCs w:val="32"/>
+                <w:lang w:val="en-IN" w:eastAsia="en-IN" w:bidi="ml-IN"/>
+              </w:rPr>
+              <w:t xml:space="preserve"> No. 5</w:t>
+            </w:r>
+          </w:p>
+        </w:tc>
+        <w:tc>
+          <w:tcPr>
+            <w:tcW w:w="4962" w:type="dxa"/>
+            <w:tcBorders>
+              <w:top w:val="single" w:sz="4" w:space="0" w:color="000000"/>
+              <w:left w:val="single" w:sz="4" w:space="0" w:color="000000"/>
+              <w:bottom w:val="single" w:sz="4" w:space="0" w:color="000000"/>
+              <w:right w:val="single" w:sz="4" w:space="0" w:color="000000"/>
+            </w:tcBorders>
+          </w:tcPr>
+          <w:p>
+            <w:pPr>
+              <w:widowControl w:val="0"/>
+              <w:autoSpaceDE w:val="0"/>
+              <w:autoSpaceDN w:val="0"/>
+              <w:adjustRightInd w:val="0"/>
+              <w:spacing w:before="0" w:line="240" w:lineRule="auto"/>
+              <w:rPr>
+                <w:rFonts w:ascii="BRH Malayalam Extra" w:eastAsia="Times New Roman" w:hAnsi="BRH Malayalam Extra" w:cs="BRH Malayalam Extra"/>
+                <w:color w:val="000000"/>
+                <w:sz w:val="40"/>
+                <w:szCs w:val="40"/>
+                <w:lang w:val="en-IN" w:eastAsia="en-IN" w:bidi="ml-IN"/>
+              </w:rPr>
+            </w:pPr>
+            <w:r>
+              <w:rPr>
+                <w:rFonts w:ascii="BRH Malayalam Extra" w:eastAsia="Times New Roman" w:hAnsi="BRH Malayalam Extra" w:cs="BRH Malayalam Extra"/>
+                <w:color w:val="000000"/>
+                <w:sz w:val="40"/>
+                <w:szCs w:val="40"/>
+                <w:lang w:val="en-IN" w:eastAsia="en-IN" w:bidi="ml-IN"/>
+              </w:rPr>
+              <w:t xml:space="preserve"> </w:t>
+            </w:r>
+            <w:r>
+              <w:rPr>
+                <w:rFonts w:ascii="BRH Devanagari Extra" w:hAnsi="BRH Devanagari Extra" w:cs="BRH Devanagari Extra"/>
+                <w:color w:val="000000"/>
+                <w:sz w:val="40"/>
+                <w:szCs w:val="40"/>
+                <w:lang w:bidi="ml-IN"/>
+              </w:rPr>
+              <w:t xml:space="preserve">oÉë¼þerÉÉåÌiÉUÍxÉ | </w:t>
+            </w:r>
+            <w:r>
+              <w:rPr>
+                <w:rFonts w:ascii="BRH Devanagari Extra" w:hAnsi="BRH Devanagari Extra" w:cs="BRH Devanagari Extra"/>
+                <w:color w:val="000000"/>
+                <w:sz w:val="40"/>
+                <w:szCs w:val="40"/>
+                <w:highlight w:val="yellow"/>
+                <w:lang w:bidi="ml-IN"/>
+              </w:rPr>
+              <w:t>oÉþ</w:t>
+            </w:r>
+            <w:r>
+              <w:rPr>
+                <w:rFonts w:ascii="BRH Devanagari Extra" w:hAnsi="BRH Devanagari Extra" w:cs="BRH Devanagari Extra"/>
+                <w:color w:val="000000"/>
+                <w:sz w:val="40"/>
+                <w:szCs w:val="40"/>
+                <w:lang w:bidi="ml-IN"/>
+              </w:rPr>
+              <w:t>¼erÉÉåÌiÉ</w:t>
+            </w:r>
+            <w:r>
+              <w:rPr>
+                <w:rFonts w:ascii="BRH Malayalam Extra" w:hAnsi="BRH Malayalam Extra" w:cs="BRH Devanagari Extra"/>
+                <w:color w:val="000000"/>
+                <w:sz w:val="36"/>
+                <w:szCs w:val="40"/>
+                <w:lang w:bidi="ml-IN"/>
+              </w:rPr>
+              <w:t>–</w:t>
+            </w:r>
+            <w:proofErr w:type="spellStart"/>
+            <w:r>
+              <w:rPr>
+                <w:rFonts w:ascii="BRH Devanagari Extra" w:hAnsi="BRH Devanagari Extra" w:cs="BRH Devanagari Extra"/>
+                <w:color w:val="000000"/>
+                <w:sz w:val="40"/>
+                <w:szCs w:val="40"/>
+                <w:lang w:bidi="ml-IN"/>
+              </w:rPr>
+              <w:t>ËUÌiÉ</w:t>
+            </w:r>
+            <w:proofErr w:type="spellEnd"/>
+            <w:r>
+              <w:rPr>
+                <w:rFonts w:ascii="BRH Malayalam Extra" w:hAnsi="BRH Malayalam Extra" w:cs="BRH Devanagari Extra"/>
+                <w:color w:val="000000"/>
+                <w:sz w:val="36"/>
+                <w:szCs w:val="40"/>
+                <w:lang w:bidi="ml-IN"/>
+              </w:rPr>
+              <w:t>–</w:t>
+            </w:r>
+            <w:r>
+              <w:rPr>
+                <w:rFonts w:ascii="BRH Devanagari Extra" w:hAnsi="BRH Devanagari Extra" w:cs="BRH Devanagari Extra"/>
+                <w:color w:val="000000"/>
+                <w:sz w:val="40"/>
+                <w:szCs w:val="40"/>
+                <w:lang w:bidi="ml-IN"/>
+              </w:rPr>
+              <w:t xml:space="preserve"> oÉë¼þ - </w:t>
+            </w:r>
+            <w:proofErr w:type="spellStart"/>
+            <w:r>
+              <w:rPr>
+                <w:rFonts w:ascii="BRH Devanagari Extra" w:hAnsi="BRH Devanagari Extra" w:cs="BRH Devanagari Extra"/>
+                <w:color w:val="000000"/>
+                <w:sz w:val="40"/>
+                <w:szCs w:val="40"/>
+                <w:lang w:bidi="ml-IN"/>
+              </w:rPr>
+              <w:t>erÉÉå</w:t>
+            </w:r>
+            <w:proofErr w:type="spellEnd"/>
+            <w:r>
+              <w:rPr>
+                <w:rFonts w:ascii="BRH Malayalam Extra" w:hAnsi="BRH Malayalam Extra" w:cs="BRH Devanagari Extra"/>
+                <w:color w:val="000000"/>
+                <w:sz w:val="36"/>
+                <w:szCs w:val="40"/>
+                <w:lang w:bidi="ml-IN"/>
+              </w:rPr>
+              <w:t>–</w:t>
+            </w:r>
+            <w:proofErr w:type="spellStart"/>
+            <w:r>
+              <w:rPr>
+                <w:rFonts w:ascii="BRH Devanagari Extra" w:hAnsi="BRH Devanagari Extra" w:cs="BRH Devanagari Extra"/>
+                <w:color w:val="000000"/>
+                <w:sz w:val="40"/>
+                <w:szCs w:val="40"/>
+                <w:lang w:bidi="ml-IN"/>
+              </w:rPr>
+              <w:t>ÌiÉ</w:t>
+            </w:r>
+            <w:proofErr w:type="spellEnd"/>
+            <w:r>
+              <w:rPr>
+                <w:rFonts w:ascii="BRH Malayalam Extra" w:hAnsi="BRH Malayalam Extra" w:cs="BRH Devanagari Extra"/>
+                <w:color w:val="000000"/>
+                <w:sz w:val="36"/>
+                <w:szCs w:val="40"/>
+                <w:lang w:bidi="ml-IN"/>
+              </w:rPr>
+              <w:t>–</w:t>
+            </w:r>
+            <w:r>
+              <w:rPr>
+                <w:rFonts w:ascii="BRH Devanagari Extra" w:hAnsi="BRH Devanagari Extra" w:cs="BRH Devanagari Extra"/>
+                <w:color w:val="000000"/>
+                <w:sz w:val="40"/>
+                <w:szCs w:val="40"/>
+                <w:lang w:bidi="ml-IN"/>
+              </w:rPr>
+              <w:t>È |</w:t>
+            </w:r>
+          </w:p>
+        </w:tc>
+        <w:tc>
+          <w:tcPr>
+            <w:tcW w:w="5220" w:type="dxa"/>
+            <w:tcBorders>
+              <w:top w:val="single" w:sz="4" w:space="0" w:color="000000"/>
+              <w:left w:val="single" w:sz="4" w:space="0" w:color="000000"/>
+              <w:bottom w:val="single" w:sz="4" w:space="0" w:color="000000"/>
+              <w:right w:val="single" w:sz="4" w:space="0" w:color="000000"/>
+            </w:tcBorders>
+          </w:tcPr>
+          <w:p>
+            <w:pPr>
+              <w:widowControl w:val="0"/>
+              <w:autoSpaceDE w:val="0"/>
+              <w:autoSpaceDN w:val="0"/>
+              <w:adjustRightInd w:val="0"/>
+              <w:spacing w:before="0" w:line="240" w:lineRule="auto"/>
+              <w:rPr>
+                <w:rFonts w:ascii="BRH Devanagari Extra" w:hAnsi="BRH Devanagari Extra" w:cs="BRH Devanagari Extra"/>
+                <w:color w:val="000000"/>
+                <w:sz w:val="40"/>
+                <w:szCs w:val="40"/>
+                <w:lang w:bidi="ml-IN"/>
+              </w:rPr>
+            </w:pPr>
+            <w:r>
+              <w:rPr>
+                <w:rFonts w:ascii="BRH Devanagari Extra" w:hAnsi="BRH Devanagari Extra" w:cs="BRH Devanagari Extra"/>
+                <w:color w:val="000000"/>
+                <w:sz w:val="40"/>
+                <w:szCs w:val="40"/>
+                <w:lang w:bidi="ml-IN"/>
+              </w:rPr>
+              <w:t>oÉë¼þerÉÉåÌiÉUÍxÉ | oÉ</w:t>
+            </w:r>
+            <w:r>
+              <w:rPr>
+                <w:rFonts w:ascii="BRH Devanagari Extra" w:hAnsi="BRH Devanagari Extra" w:cs="BRH Devanagari Extra"/>
+                <w:color w:val="000000"/>
+                <w:sz w:val="40"/>
+                <w:szCs w:val="40"/>
+                <w:highlight w:val="green"/>
+                <w:lang w:bidi="ml-IN"/>
+              </w:rPr>
+              <w:t>¼þ</w:t>
+            </w:r>
+            <w:r>
+              <w:rPr>
+                <w:rFonts w:ascii="BRH Devanagari Extra" w:hAnsi="BRH Devanagari Extra" w:cs="BRH Devanagari Extra"/>
+                <w:color w:val="000000"/>
+                <w:sz w:val="40"/>
+                <w:szCs w:val="40"/>
+                <w:lang w:bidi="ml-IN"/>
+              </w:rPr>
+              <w:t>erÉÉåÌiÉ</w:t>
+            </w:r>
+            <w:r>
+              <w:rPr>
+                <w:rFonts w:ascii="BRH Malayalam Extra" w:hAnsi="BRH Malayalam Extra" w:cs="BRH Devanagari Extra"/>
+                <w:color w:val="000000"/>
+                <w:sz w:val="36"/>
+                <w:szCs w:val="40"/>
+                <w:lang w:bidi="ml-IN"/>
+              </w:rPr>
+              <w:t>–</w:t>
+            </w:r>
+            <w:proofErr w:type="spellStart"/>
+            <w:r>
+              <w:rPr>
+                <w:rFonts w:ascii="BRH Devanagari Extra" w:hAnsi="BRH Devanagari Extra" w:cs="BRH Devanagari Extra"/>
+                <w:color w:val="000000"/>
+                <w:sz w:val="40"/>
+                <w:szCs w:val="40"/>
+                <w:lang w:bidi="ml-IN"/>
+              </w:rPr>
+              <w:t>ËUÌiÉ</w:t>
+            </w:r>
+            <w:proofErr w:type="spellEnd"/>
+            <w:r>
+              <w:rPr>
+                <w:rFonts w:ascii="BRH Malayalam Extra" w:hAnsi="BRH Malayalam Extra" w:cs="BRH Devanagari Extra"/>
+                <w:color w:val="000000"/>
+                <w:sz w:val="36"/>
+                <w:szCs w:val="40"/>
+                <w:lang w:bidi="ml-IN"/>
+              </w:rPr>
+              <w:t>–</w:t>
+            </w:r>
+            <w:r>
+              <w:rPr>
+                <w:rFonts w:ascii="BRH Devanagari Extra" w:hAnsi="BRH Devanagari Extra" w:cs="BRH Devanagari Extra"/>
+                <w:color w:val="000000"/>
+                <w:sz w:val="40"/>
+                <w:szCs w:val="40"/>
+                <w:lang w:bidi="ml-IN"/>
+              </w:rPr>
+              <w:t xml:space="preserve"> </w:t>
+            </w:r>
+          </w:p>
+          <w:p>
+            <w:pPr>
+              <w:widowControl w:val="0"/>
+              <w:autoSpaceDE w:val="0"/>
+              <w:autoSpaceDN w:val="0"/>
+              <w:adjustRightInd w:val="0"/>
+              <w:spacing w:before="0" w:line="240" w:lineRule="auto"/>
+              <w:rPr>
+                <w:rFonts w:ascii="BRH Malayalam Extra" w:eastAsia="Times New Roman" w:hAnsi="BRH Malayalam Extra" w:cs="BRH Malayalam Extra"/>
+                <w:color w:val="000000"/>
+                <w:sz w:val="40"/>
+                <w:szCs w:val="40"/>
+                <w:lang w:val="en-IN" w:eastAsia="en-IN" w:bidi="ml-IN"/>
+              </w:rPr>
+            </w:pPr>
+            <w:r>
+              <w:rPr>
+                <w:rFonts w:ascii="BRH Devanagari Extra" w:hAnsi="BRH Devanagari Extra" w:cs="BRH Devanagari Extra"/>
+                <w:color w:val="000000"/>
+                <w:sz w:val="40"/>
+                <w:szCs w:val="40"/>
+                <w:lang w:bidi="ml-IN"/>
+              </w:rPr>
+              <w:t xml:space="preserve">oÉë¼þ - </w:t>
+            </w:r>
+            <w:proofErr w:type="spellStart"/>
+            <w:r>
+              <w:rPr>
+                <w:rFonts w:ascii="BRH Devanagari Extra" w:hAnsi="BRH Devanagari Extra" w:cs="BRH Devanagari Extra"/>
+                <w:color w:val="000000"/>
+                <w:sz w:val="40"/>
+                <w:szCs w:val="40"/>
+                <w:lang w:bidi="ml-IN"/>
+              </w:rPr>
+              <w:t>erÉÉå</w:t>
+            </w:r>
+            <w:proofErr w:type="spellEnd"/>
+            <w:r>
+              <w:rPr>
+                <w:rFonts w:ascii="BRH Malayalam Extra" w:hAnsi="BRH Malayalam Extra" w:cs="BRH Devanagari Extra"/>
+                <w:color w:val="000000"/>
+                <w:sz w:val="36"/>
+                <w:szCs w:val="40"/>
+                <w:lang w:bidi="ml-IN"/>
+              </w:rPr>
+              <w:t>–</w:t>
+            </w:r>
+            <w:proofErr w:type="spellStart"/>
+            <w:r>
+              <w:rPr>
+                <w:rFonts w:ascii="BRH Devanagari Extra" w:hAnsi="BRH Devanagari Extra" w:cs="BRH Devanagari Extra"/>
+                <w:color w:val="000000"/>
+                <w:sz w:val="40"/>
+                <w:szCs w:val="40"/>
+                <w:lang w:bidi="ml-IN"/>
+              </w:rPr>
+              <w:t>ÌiÉ</w:t>
+            </w:r>
+            <w:proofErr w:type="spellEnd"/>
+            <w:r>
+              <w:rPr>
+                <w:rFonts w:ascii="BRH Malayalam Extra" w:hAnsi="BRH Malayalam Extra" w:cs="BRH Devanagari Extra"/>
+                <w:color w:val="000000"/>
+                <w:sz w:val="36"/>
+                <w:szCs w:val="40"/>
+                <w:lang w:bidi="ml-IN"/>
+              </w:rPr>
+              <w:t>–</w:t>
+            </w:r>
+            <w:r>
+              <w:rPr>
+                <w:rFonts w:ascii="BRH Devanagari Extra" w:hAnsi="BRH Devanagari Extra" w:cs="BRH Devanagari Extra"/>
+                <w:color w:val="000000"/>
+                <w:sz w:val="40"/>
+                <w:szCs w:val="40"/>
+                <w:lang w:bidi="ml-IN"/>
+              </w:rPr>
+              <w:t>È |</w:t>
+            </w:r>
+          </w:p>
+        </w:tc>
+      </w:tr>
+      <w:tr>
+        <w:trPr>
+          <w:trHeight w:val="1126"/>
+        </w:trPr>
+        <w:tc>
+          <w:tcPr>
+            <w:tcW w:w="3481" w:type="dxa"/>
+            <w:tcBorders>
+              <w:top w:val="single" w:sz="4" w:space="0" w:color="000000"/>
+              <w:left w:val="single" w:sz="4" w:space="0" w:color="000000"/>
+              <w:bottom w:val="single" w:sz="4" w:space="0" w:color="000000"/>
+              <w:right w:val="single" w:sz="4" w:space="0" w:color="000000"/>
+            </w:tcBorders>
+          </w:tcPr>
+          <w:p>
+            <w:pPr>
+              <w:widowControl w:val="0"/>
+              <w:tabs>
+                <w:tab w:val="left" w:pos="993"/>
+              </w:tabs>
+              <w:autoSpaceDE w:val="0"/>
+              <w:autoSpaceDN w:val="0"/>
+              <w:adjustRightInd w:val="0"/>
+              <w:spacing w:before="0" w:line="240" w:lineRule="auto"/>
+              <w:rPr>
+                <w:rFonts w:eastAsia="Times New Roman" w:cs="Arial"/>
+                <w:b/>
+                <w:color w:val="000000"/>
+                <w:sz w:val="28"/>
+                <w:szCs w:val="32"/>
+                <w:lang w:val="en-IN" w:eastAsia="en-IN" w:bidi="ml-IN"/>
+              </w:rPr>
+            </w:pPr>
+            <w:r>
+              <w:rPr>
+                <w:rFonts w:eastAsia="Times New Roman" w:cs="Arial"/>
+                <w:b/>
+                <w:color w:val="000000"/>
+                <w:sz w:val="28"/>
+                <w:szCs w:val="32"/>
+                <w:lang w:val="en-IN" w:eastAsia="en-IN" w:bidi="ml-IN"/>
+              </w:rPr>
+              <w:t>T.S.1.3.</w:t>
+            </w:r>
+            <w:r>
+              <w:rPr>
+                <w:rFonts w:eastAsia="Times New Roman" w:cs="Arial"/>
+                <w:b/>
+                <w:color w:val="000000"/>
+                <w:sz w:val="28"/>
+                <w:szCs w:val="32"/>
+                <w:lang w:val="en-IN" w:eastAsia="en-IN" w:bidi="ml-IN"/>
+              </w:rPr>
+              <w:t>14.6</w:t>
+            </w:r>
+            <w:r>
+              <w:rPr>
+                <w:rFonts w:eastAsia="Times New Roman" w:cs="Arial"/>
+                <w:b/>
+                <w:color w:val="000000"/>
+                <w:sz w:val="28"/>
+                <w:szCs w:val="32"/>
+                <w:lang w:val="en-IN" w:eastAsia="en-IN" w:bidi="ml-IN"/>
+              </w:rPr>
+              <w:t xml:space="preserve"> - </w:t>
+            </w:r>
+            <w:proofErr w:type="spellStart"/>
+            <w:r>
+              <w:rPr>
+                <w:rFonts w:eastAsia="Times New Roman" w:cs="Arial"/>
+                <w:b/>
+                <w:color w:val="000000"/>
+                <w:sz w:val="28"/>
+                <w:szCs w:val="32"/>
+                <w:lang w:val="en-IN" w:eastAsia="en-IN" w:bidi="ml-IN"/>
+              </w:rPr>
+              <w:t>Kramam</w:t>
+            </w:r>
+            <w:proofErr w:type="spellEnd"/>
+          </w:p>
+          <w:p>
+            <w:pPr>
+              <w:widowControl w:val="0"/>
+              <w:tabs>
+                <w:tab w:val="left" w:pos="993"/>
+              </w:tabs>
+              <w:autoSpaceDE w:val="0"/>
+              <w:autoSpaceDN w:val="0"/>
+              <w:adjustRightInd w:val="0"/>
+              <w:spacing w:before="0" w:line="240" w:lineRule="auto"/>
+              <w:rPr>
+                <w:rFonts w:eastAsia="Times New Roman" w:cs="Arial"/>
+                <w:b/>
+                <w:color w:val="000000"/>
+                <w:sz w:val="28"/>
+                <w:szCs w:val="32"/>
+                <w:lang w:val="en-IN" w:eastAsia="en-IN" w:bidi="ml-IN"/>
+              </w:rPr>
+            </w:pPr>
+            <w:proofErr w:type="spellStart"/>
+            <w:r>
+              <w:rPr>
+                <w:rFonts w:eastAsia="Times New Roman" w:cs="Arial"/>
+                <w:b/>
+                <w:color w:val="000000"/>
+                <w:sz w:val="28"/>
+                <w:szCs w:val="32"/>
+                <w:lang w:val="en-IN" w:eastAsia="en-IN" w:bidi="ml-IN"/>
+              </w:rPr>
+              <w:t>Krama</w:t>
+            </w:r>
+            <w:proofErr w:type="spellEnd"/>
+            <w:r>
+              <w:rPr>
+                <w:rFonts w:eastAsia="Times New Roman" w:cs="Arial"/>
+                <w:b/>
+                <w:color w:val="000000"/>
+                <w:sz w:val="28"/>
+                <w:szCs w:val="32"/>
+                <w:lang w:val="en-IN" w:eastAsia="en-IN" w:bidi="ml-IN"/>
+              </w:rPr>
+              <w:t xml:space="preserve"> </w:t>
+            </w:r>
+            <w:proofErr w:type="spellStart"/>
+            <w:r>
+              <w:rPr>
+                <w:rFonts w:eastAsia="Times New Roman" w:cs="Arial"/>
+                <w:b/>
+                <w:color w:val="000000"/>
+                <w:sz w:val="28"/>
+                <w:szCs w:val="32"/>
+                <w:lang w:val="en-IN" w:eastAsia="en-IN" w:bidi="ml-IN"/>
+              </w:rPr>
+              <w:t>Vaakyam</w:t>
+            </w:r>
+            <w:proofErr w:type="spellEnd"/>
+            <w:r>
+              <w:rPr>
+                <w:rFonts w:eastAsia="Times New Roman" w:cs="Arial"/>
+                <w:b/>
+                <w:color w:val="000000"/>
+                <w:sz w:val="28"/>
+                <w:szCs w:val="32"/>
+                <w:lang w:val="en-IN" w:eastAsia="en-IN" w:bidi="ml-IN"/>
+              </w:rPr>
+              <w:t xml:space="preserve"> No. </w:t>
+            </w:r>
+            <w:r>
+              <w:rPr>
+                <w:rFonts w:eastAsia="Times New Roman" w:cs="Arial"/>
+                <w:b/>
+                <w:color w:val="000000"/>
+                <w:sz w:val="28"/>
+                <w:szCs w:val="32"/>
+                <w:lang w:val="en-IN" w:eastAsia="en-IN" w:bidi="ml-IN"/>
+              </w:rPr>
+              <w:t>12</w:t>
+            </w:r>
+          </w:p>
+          <w:p>
+            <w:pPr>
+              <w:widowControl w:val="0"/>
+              <w:tabs>
+                <w:tab w:val="left" w:pos="993"/>
+              </w:tabs>
+              <w:autoSpaceDE w:val="0"/>
+              <w:autoSpaceDN w:val="0"/>
+              <w:adjustRightInd w:val="0"/>
+              <w:spacing w:before="0" w:line="240" w:lineRule="auto"/>
+              <w:rPr>
+                <w:rFonts w:eastAsia="Times New Roman" w:cs="Arial"/>
+                <w:b/>
+                <w:color w:val="000000"/>
+                <w:sz w:val="28"/>
+                <w:szCs w:val="32"/>
+                <w:lang w:val="en-IN" w:eastAsia="en-IN" w:bidi="ml-IN"/>
+              </w:rPr>
+            </w:pPr>
+            <w:proofErr w:type="spellStart"/>
+            <w:r>
+              <w:rPr>
+                <w:rFonts w:eastAsia="Times New Roman" w:cs="Arial"/>
+                <w:b/>
+                <w:color w:val="000000"/>
+                <w:sz w:val="28"/>
+                <w:szCs w:val="32"/>
+                <w:lang w:val="en-IN" w:eastAsia="en-IN" w:bidi="ml-IN"/>
+              </w:rPr>
+              <w:t>Panchaati</w:t>
+            </w:r>
+            <w:proofErr w:type="spellEnd"/>
+            <w:r>
+              <w:rPr>
+                <w:rFonts w:eastAsia="Times New Roman" w:cs="Arial"/>
+                <w:b/>
+                <w:color w:val="000000"/>
+                <w:sz w:val="28"/>
+                <w:szCs w:val="32"/>
+                <w:lang w:val="en-IN" w:eastAsia="en-IN" w:bidi="ml-IN"/>
+              </w:rPr>
+              <w:t xml:space="preserve"> No. </w:t>
+            </w:r>
+            <w:r>
+              <w:rPr>
+                <w:rFonts w:eastAsia="Times New Roman" w:cs="Arial"/>
+                <w:b/>
+                <w:color w:val="000000"/>
+                <w:sz w:val="28"/>
+                <w:szCs w:val="32"/>
+                <w:lang w:val="en-IN" w:eastAsia="en-IN" w:bidi="ml-IN"/>
+              </w:rPr>
+              <w:t>29</w:t>
+            </w:r>
+          </w:p>
+        </w:tc>
+        <w:tc>
+          <w:tcPr>
+            <w:tcW w:w="4962" w:type="dxa"/>
+            <w:tcBorders>
+              <w:top w:val="single" w:sz="4" w:space="0" w:color="000000"/>
+              <w:left w:val="single" w:sz="4" w:space="0" w:color="000000"/>
+              <w:bottom w:val="single" w:sz="4" w:space="0" w:color="000000"/>
+              <w:right w:val="single" w:sz="4" w:space="0" w:color="000000"/>
+            </w:tcBorders>
+          </w:tcPr>
+          <w:p>
+            <w:pPr>
+              <w:widowControl w:val="0"/>
+              <w:autoSpaceDE w:val="0"/>
+              <w:autoSpaceDN w:val="0"/>
+              <w:adjustRightInd w:val="0"/>
+              <w:spacing w:before="0" w:line="240" w:lineRule="auto"/>
+              <w:rPr>
+                <w:rFonts w:ascii="BRH Malayalam Extra" w:eastAsia="Times New Roman" w:hAnsi="BRH Malayalam Extra" w:cs="BRH Malayalam Extra"/>
+                <w:color w:val="000000"/>
+                <w:sz w:val="40"/>
+                <w:szCs w:val="40"/>
+                <w:lang w:val="en-IN" w:eastAsia="en-IN" w:bidi="ml-IN"/>
+              </w:rPr>
+            </w:pPr>
+            <w:r>
+              <w:rPr>
+                <w:rFonts w:ascii="BRH Malayalam Extra" w:eastAsia="Times New Roman" w:hAnsi="BRH Malayalam Extra" w:cs="BRH Malayalam Extra"/>
+                <w:color w:val="000000"/>
+                <w:sz w:val="40"/>
+                <w:szCs w:val="40"/>
+                <w:lang w:val="en-IN" w:eastAsia="en-IN" w:bidi="ml-IN"/>
+              </w:rPr>
+              <w:t xml:space="preserve"> </w:t>
+            </w:r>
+            <w:proofErr w:type="spellStart"/>
+            <w:r>
+              <w:rPr>
+                <w:rFonts w:ascii="BRH Devanagari Extra" w:hAnsi="BRH Devanagari Extra" w:cs="BRH Devanagari Extra"/>
+                <w:color w:val="000000"/>
+                <w:sz w:val="40"/>
+                <w:szCs w:val="40"/>
+                <w:lang w:bidi="ml-IN"/>
+              </w:rPr>
+              <w:t>AÉlÉ</w:t>
+            </w:r>
+            <w:proofErr w:type="spellEnd"/>
+            <w:r>
+              <w:rPr>
+                <w:rFonts w:ascii="BRH Malayalam Extra" w:hAnsi="BRH Malayalam Extra" w:cs="BRH Devanagari Extra"/>
+                <w:color w:val="000000"/>
+                <w:sz w:val="36"/>
+                <w:szCs w:val="40"/>
+                <w:lang w:bidi="ml-IN"/>
+              </w:rPr>
+              <w:t>–</w:t>
+            </w:r>
+            <w:proofErr w:type="spellStart"/>
+            <w:r>
+              <w:rPr>
+                <w:rFonts w:ascii="BRH Devanagari Extra" w:hAnsi="BRH Devanagari Extra" w:cs="BRH Devanagari Extra"/>
+                <w:color w:val="000000"/>
+                <w:sz w:val="40"/>
+                <w:szCs w:val="40"/>
+                <w:lang w:bidi="ml-IN"/>
+              </w:rPr>
+              <w:t>OèNÒû</w:t>
+            </w:r>
+            <w:r>
+              <w:rPr>
+                <w:rFonts w:ascii="BRH Devanagari Extra" w:hAnsi="BRH Devanagari Extra" w:cs="BRH Devanagari Extra"/>
+                <w:color w:val="000000"/>
+                <w:sz w:val="40"/>
+                <w:szCs w:val="40"/>
+                <w:highlight w:val="yellow"/>
+                <w:lang w:bidi="ml-IN"/>
+              </w:rPr>
+              <w:t>ÍcÉþÈ</w:t>
+            </w:r>
+            <w:bookmarkStart w:id="0" w:name="_GoBack"/>
+            <w:bookmarkEnd w:id="0"/>
+            <w:proofErr w:type="spellEnd"/>
+            <w:r>
+              <w:rPr>
+                <w:rFonts w:ascii="BRH Devanagari Extra" w:hAnsi="BRH Devanagari Extra" w:cs="BRH Devanagari Extra"/>
+                <w:color w:val="000000"/>
+                <w:sz w:val="40"/>
+                <w:szCs w:val="40"/>
+                <w:lang w:bidi="ml-IN"/>
+              </w:rPr>
+              <w:t xml:space="preserve"> | </w:t>
+            </w:r>
+            <w:proofErr w:type="spellStart"/>
+            <w:r>
+              <w:rPr>
+                <w:rFonts w:ascii="BRH Devanagari Extra" w:hAnsi="BRH Devanagari Extra" w:cs="BRH Devanagari Extra"/>
+                <w:color w:val="000000"/>
+                <w:sz w:val="40"/>
+                <w:szCs w:val="40"/>
+                <w:lang w:bidi="ml-IN"/>
+              </w:rPr>
+              <w:t>zÉÑÍcÉ</w:t>
+            </w:r>
+            <w:proofErr w:type="spellEnd"/>
+            <w:r>
+              <w:rPr>
+                <w:rFonts w:ascii="BRH Malayalam Extra" w:hAnsi="BRH Malayalam Extra" w:cs="BRH Devanagari Extra"/>
+                <w:color w:val="000000"/>
+                <w:sz w:val="36"/>
+                <w:szCs w:val="40"/>
+                <w:lang w:bidi="ml-IN"/>
+              </w:rPr>
+              <w:t>–</w:t>
+            </w:r>
+            <w:r>
+              <w:rPr>
+                <w:rFonts w:ascii="BRH Malayalam Extra" w:hAnsi="BRH Malayalam Extra" w:cs="BRH Devanagari Extra"/>
+                <w:color w:val="000000"/>
+                <w:sz w:val="36"/>
+                <w:szCs w:val="40"/>
+                <w:lang w:bidi="ml-IN"/>
+              </w:rPr>
+              <w:t xml:space="preserve"> </w:t>
+            </w:r>
+            <w:proofErr w:type="spellStart"/>
+            <w:r>
+              <w:rPr>
+                <w:rFonts w:ascii="BRH Devanagari Extra" w:hAnsi="BRH Devanagari Extra" w:cs="BRH Devanagari Extra"/>
+                <w:color w:val="000000"/>
+                <w:sz w:val="40"/>
+                <w:szCs w:val="40"/>
+                <w:lang w:bidi="ml-IN"/>
+              </w:rPr>
+              <w:t>UåiÉþÈ</w:t>
+            </w:r>
+            <w:proofErr w:type="spellEnd"/>
+            <w:r>
+              <w:rPr>
+                <w:rFonts w:ascii="BRH Devanagari Extra" w:hAnsi="BRH Devanagari Extra" w:cs="BRH Devanagari Extra"/>
+                <w:color w:val="000000"/>
+                <w:sz w:val="40"/>
+                <w:szCs w:val="40"/>
+                <w:lang w:bidi="ml-IN"/>
+              </w:rPr>
+              <w:t xml:space="preserve"> |</w:t>
+            </w:r>
+          </w:p>
+        </w:tc>
+        <w:tc>
+          <w:tcPr>
+            <w:tcW w:w="5220" w:type="dxa"/>
+            <w:tcBorders>
+              <w:top w:val="single" w:sz="4" w:space="0" w:color="000000"/>
+              <w:left w:val="single" w:sz="4" w:space="0" w:color="000000"/>
+              <w:bottom w:val="single" w:sz="4" w:space="0" w:color="000000"/>
+              <w:right w:val="single" w:sz="4" w:space="0" w:color="000000"/>
+            </w:tcBorders>
+          </w:tcPr>
+          <w:p>
+            <w:pPr>
+              <w:widowControl w:val="0"/>
+              <w:autoSpaceDE w:val="0"/>
+              <w:autoSpaceDN w:val="0"/>
+              <w:adjustRightInd w:val="0"/>
+              <w:spacing w:before="0" w:line="240" w:lineRule="auto"/>
+              <w:rPr>
+                <w:rFonts w:ascii="BRH Devanagari Extra" w:hAnsi="BRH Devanagari Extra" w:cs="BRH Devanagari Extra"/>
+                <w:color w:val="000000"/>
+                <w:sz w:val="40"/>
+                <w:szCs w:val="40"/>
+                <w:lang w:bidi="ml-IN"/>
+              </w:rPr>
+            </w:pPr>
+            <w:proofErr w:type="spellStart"/>
+            <w:r>
+              <w:rPr>
+                <w:rFonts w:ascii="BRH Devanagari Extra" w:hAnsi="BRH Devanagari Extra" w:cs="BRH Devanagari Extra"/>
+                <w:color w:val="000000"/>
+                <w:sz w:val="40"/>
+                <w:szCs w:val="40"/>
+                <w:lang w:bidi="ml-IN"/>
+              </w:rPr>
+              <w:t>AÉlÉ</w:t>
+            </w:r>
+            <w:proofErr w:type="spellEnd"/>
+            <w:r>
+              <w:rPr>
+                <w:rFonts w:ascii="BRH Malayalam Extra" w:hAnsi="BRH Malayalam Extra" w:cs="BRH Devanagari Extra"/>
+                <w:color w:val="000000"/>
+                <w:sz w:val="36"/>
+                <w:szCs w:val="40"/>
+                <w:lang w:bidi="ml-IN"/>
+              </w:rPr>
+              <w:t>–</w:t>
+            </w:r>
+            <w:proofErr w:type="spellStart"/>
+            <w:r>
+              <w:rPr>
+                <w:rFonts w:ascii="BRH Devanagari Extra" w:hAnsi="BRH Devanagari Extra" w:cs="BRH Devanagari Extra"/>
+                <w:color w:val="000000"/>
+                <w:sz w:val="40"/>
+                <w:szCs w:val="40"/>
+                <w:lang w:bidi="ml-IN"/>
+              </w:rPr>
+              <w:t>OèNÒ</w:t>
+            </w:r>
+            <w:r>
+              <w:rPr>
+                <w:rFonts w:ascii="BRH Devanagari Extra" w:hAnsi="BRH Devanagari Extra" w:cs="BRH Devanagari Extra"/>
+                <w:color w:val="000000"/>
+                <w:sz w:val="40"/>
+                <w:szCs w:val="40"/>
+                <w:highlight w:val="green"/>
+                <w:lang w:bidi="ml-IN"/>
+              </w:rPr>
+              <w:t>ûÍcÉ</w:t>
+            </w:r>
+            <w:r>
+              <w:rPr>
+                <w:rFonts w:ascii="BRH Devanagari Extra" w:hAnsi="BRH Devanagari Extra" w:cs="BRH Devanagari Extra"/>
+                <w:color w:val="000000"/>
+                <w:sz w:val="40"/>
+                <w:szCs w:val="40"/>
+                <w:lang w:bidi="ml-IN"/>
+              </w:rPr>
+              <w:t>þ</w:t>
+            </w:r>
+            <w:proofErr w:type="spellEnd"/>
+            <w:r>
+              <w:rPr>
+                <w:rFonts w:ascii="BRH Devanagari Extra" w:hAnsi="BRH Devanagari Extra" w:cs="BRH Devanagari Extra"/>
+                <w:color w:val="000000"/>
+                <w:sz w:val="40"/>
+                <w:szCs w:val="40"/>
+                <w:lang w:bidi="ml-IN"/>
+              </w:rPr>
+              <w:t xml:space="preserve"> | </w:t>
+            </w:r>
+            <w:proofErr w:type="spellStart"/>
+            <w:r>
+              <w:rPr>
+                <w:rFonts w:ascii="BRH Devanagari Extra" w:hAnsi="BRH Devanagari Extra" w:cs="BRH Devanagari Extra"/>
+                <w:color w:val="000000"/>
+                <w:sz w:val="40"/>
+                <w:szCs w:val="40"/>
+                <w:lang w:bidi="ml-IN"/>
+              </w:rPr>
+              <w:t>zÉÑÍcÉ</w:t>
+            </w:r>
+            <w:proofErr w:type="spellEnd"/>
+            <w:r>
+              <w:rPr>
+                <w:rFonts w:ascii="BRH Malayalam Extra" w:hAnsi="BRH Malayalam Extra" w:cs="BRH Devanagari Extra"/>
+                <w:color w:val="000000"/>
+                <w:sz w:val="36"/>
+                <w:szCs w:val="40"/>
+                <w:lang w:bidi="ml-IN"/>
+              </w:rPr>
+              <w:t>–</w:t>
+            </w:r>
+            <w:r>
+              <w:rPr>
+                <w:rFonts w:ascii="BRH Malayalam Extra" w:hAnsi="BRH Malayalam Extra" w:cs="BRH Devanagari Extra"/>
+                <w:color w:val="000000"/>
+                <w:sz w:val="36"/>
+                <w:szCs w:val="40"/>
+                <w:lang w:bidi="ml-IN"/>
+              </w:rPr>
+              <w:t xml:space="preserve"> </w:t>
+            </w:r>
+            <w:proofErr w:type="spellStart"/>
+            <w:r>
+              <w:rPr>
+                <w:rFonts w:ascii="BRH Devanagari Extra" w:hAnsi="BRH Devanagari Extra" w:cs="BRH Devanagari Extra"/>
+                <w:color w:val="000000"/>
+                <w:sz w:val="40"/>
+                <w:szCs w:val="40"/>
+                <w:lang w:bidi="ml-IN"/>
+              </w:rPr>
+              <w:t>UåiÉþÈ</w:t>
+            </w:r>
+            <w:proofErr w:type="spellEnd"/>
+            <w:r>
+              <w:rPr>
+                <w:rFonts w:ascii="BRH Devanagari Extra" w:hAnsi="BRH Devanagari Extra" w:cs="BRH Devanagari Extra"/>
+                <w:color w:val="000000"/>
+                <w:sz w:val="40"/>
+                <w:szCs w:val="40"/>
+                <w:lang w:bidi="ml-IN"/>
+              </w:rPr>
+              <w:t xml:space="preserve"> |</w:t>
+            </w:r>
+          </w:p>
+        </w:tc>
+      </w:tr>
+    </w:tbl>
+    <w:p>
+      <w:pPr>
+        <w:rPr>
+          <w:b/>
+          <w:bCs/>
+          <w:sz w:val="32"/>
+          <w:szCs w:val="32"/>
+          <w:u w:val="single"/>
+        </w:rPr>
+      </w:pPr>
+    </w:p>
+    <w:p>
+      <w:pPr>
+        <w:rPr>
+          <w:b/>
+          <w:bCs/>
+          <w:sz w:val="32"/>
+          <w:szCs w:val="32"/>
+          <w:u w:val="single"/>
+        </w:rPr>
+      </w:pPr>
+    </w:p>
+    <w:p>
+      <w:pPr>
+        <w:rPr>
+          <w:b/>
+          <w:bCs/>
+          <w:sz w:val="32"/>
+          <w:szCs w:val="32"/>
+          <w:u w:val="single"/>
+        </w:rPr>
+      </w:pPr>
+    </w:p>
     <w:p>
       <w:pPr>
         <w:rPr>
@@ -171,6 +2180,7 @@
                 <w:sz w:val="32"/>
                 <w:szCs w:val="32"/>
               </w:rPr>
+              <w:lastRenderedPageBreak/>
               <w:t>Section, Paragraph</w:t>
             </w:r>
           </w:p>
@@ -3006,7 +5016,6 @@
           <w:szCs w:val="32"/>
           <w:u w:val="single"/>
         </w:rPr>
-        <w:lastRenderedPageBreak/>
         <w:t xml:space="preserve">TS </w:t>
       </w:r>
       <w:proofErr w:type="spellStart"/>
@@ -3157,6 +5166,7 @@
           <w:b/>
           <w:bCs/>
         </w:rPr>
+        <w:lastRenderedPageBreak/>
         <w:t>(ignore those which are already incorporated in your book’s version and date)</w:t>
       </w:r>
     </w:p>
@@ -5544,7 +7554,6 @@
                 <w:szCs w:val="32"/>
                 <w:lang w:val="en-IN" w:eastAsia="en-IN" w:bidi="ml-IN"/>
               </w:rPr>
-              <w:lastRenderedPageBreak/>
               <w:t>T.S.1.3.9.2</w:t>
             </w:r>
             <w:r>
@@ -6264,6 +8273,7 @@
           <w:szCs w:val="32"/>
           <w:u w:val="single"/>
         </w:rPr>
+        <w:lastRenderedPageBreak/>
         <w:t>===================</w:t>
       </w:r>
     </w:p>
@@ -7559,7 +9569,6 @@
           <w:sz w:val="36"/>
         </w:rPr>
       </w:pPr>
-      <w:bookmarkStart w:id="0" w:name="_GoBack"/>
       <w:r>
         <w:rPr>
           <w:b/>
@@ -7567,7 +9576,6 @@
         </w:rPr>
         <w:t>====================</w:t>
       </w:r>
-      <w:bookmarkEnd w:id="0"/>
     </w:p>
     <w:sectPr>
       <w:headerReference w:type="even" r:id="rId7"/>
@@ -7728,7 +9736,7 @@
         <w:bCs/>
         <w:noProof/>
       </w:rPr>
-      <w:t>2</w:t>
+      <w:t>4</w:t>
     </w:r>
     <w:r>
       <w:rPr>
@@ -7771,7 +9779,7 @@
         <w:bCs/>
         <w:noProof/>
       </w:rPr>
-      <w:t>3</w:t>
+      <w:t>4</w:t>
     </w:r>
     <w:r>
       <w:rPr>
@@ -7965,7 +9973,7 @@
         <w:bCs/>
         <w:noProof/>
       </w:rPr>
-      <w:t>3</w:t>
+      <w:t>4</w:t>
     </w:r>
     <w:r>
       <w:rPr>
@@ -8874,7 +10882,7 @@
 </file>
 
 <file path=customXml/itemProps1.xml><?xml version="1.0" encoding="utf-8"?>
-<ds:datastoreItem xmlns:ds="http://schemas.openxmlformats.org/officeDocument/2006/customXml" ds:itemID="{CDE2DF1B-DF89-40FB-B997-EA8D40719147}">
+<ds:datastoreItem xmlns:ds="http://schemas.openxmlformats.org/officeDocument/2006/customXml" ds:itemID="{FBFCA2AA-3256-4129-B4B4-8961748B4006}">
   <ds:schemaRefs>
     <ds:schemaRef ds:uri="http://schemas.openxmlformats.org/officeDocument/2006/bibliography"/>
   </ds:schemaRefs>

--- a/TS-Kramam/TS-1.3/TS 1.3 Sanskrit Krama Paatam Corrections.docx
+++ b/TS-Kramam/TS-1.3/TS 1.3 Sanskrit Krama Paatam Corrections.docx
@@ -1,6 +1,6 @@
 
 <file path=word/document.xml><?xml version="1.0" encoding="utf-8"?>
-<w:document xmlns:wpc="http://schemas.microsoft.com/office/word/2010/wordprocessingCanvas" xmlns:cx="http://schemas.microsoft.com/office/drawing/2014/chartex" xmlns:cx1="http://schemas.microsoft.com/office/drawing/2015/9/8/chartex" xmlns:mc="http://schemas.openxmlformats.org/markup-compatibility/2006" xmlns:o="urn:schemas-microsoft-com:office:office" xmlns:r="http://schemas.openxmlformats.org/officeDocument/2006/relationships" xmlns:m="http://schemas.openxmlformats.org/officeDocument/2006/math" xmlns:v="urn:schemas-microsoft-com:vml" xmlns:wp14="http://schemas.microsoft.com/office/word/2010/wordprocessingDrawing" xmlns:wp="http://schemas.openxmlformats.org/drawingml/2006/wordprocessingDrawing" xmlns:w10="urn:schemas-microsoft-com:office:word" xmlns:w="http://schemas.openxmlformats.org/wordprocessingml/2006/main" xmlns:w14="http://schemas.microsoft.com/office/word/2010/wordml" xmlns:w15="http://schemas.microsoft.com/office/word/2012/wordml" xmlns:w16se="http://schemas.microsoft.com/office/word/2015/wordml/symex" xmlns:wpg="http://schemas.microsoft.com/office/word/2010/wordprocessingGroup" xmlns:wpi="http://schemas.microsoft.com/office/word/2010/wordprocessingInk" xmlns:wne="http://schemas.microsoft.com/office/word/2006/wordml" xmlns:wps="http://schemas.microsoft.com/office/word/2010/wordprocessingShape" mc:Ignorable="w14 w15 w16se wp14">
+<w:document xmlns:wpc="http://schemas.microsoft.com/office/word/2010/wordprocessingCanvas" xmlns:cx="http://schemas.microsoft.com/office/drawing/2014/chartex" xmlns:cx1="http://schemas.microsoft.com/office/drawing/2015/9/8/chartex" xmlns:cx2="http://schemas.microsoft.com/office/drawing/2015/10/21/chartex" xmlns:cx3="http://schemas.microsoft.com/office/drawing/2016/5/9/chartex" xmlns:cx4="http://schemas.microsoft.com/office/drawing/2016/5/10/chartex" xmlns:cx5="http://schemas.microsoft.com/office/drawing/2016/5/11/chartex" xmlns:cx6="http://schemas.microsoft.com/office/drawing/2016/5/12/chartex" xmlns:cx7="http://schemas.microsoft.com/office/drawing/2016/5/13/chartex" xmlns:cx8="http://schemas.microsoft.com/office/drawing/2016/5/14/chartex" xmlns:mc="http://schemas.openxmlformats.org/markup-compatibility/2006" xmlns:aink="http://schemas.microsoft.com/office/drawing/2016/ink" xmlns:am3d="http://schemas.microsoft.com/office/drawing/2017/model3d" xmlns:o="urn:schemas-microsoft-com:office:office" xmlns:r="http://schemas.openxmlformats.org/officeDocument/2006/relationships" xmlns:m="http://schemas.openxmlformats.org/officeDocument/2006/math" xmlns:v="urn:schemas-microsoft-com:vml" xmlns:wp14="http://schemas.microsoft.com/office/word/2010/wordprocessingDrawing" xmlns:wp="http://schemas.openxmlformats.org/drawingml/2006/wordprocessingDrawing" xmlns:w10="urn:schemas-microsoft-com:office:word" xmlns:w="http://schemas.openxmlformats.org/wordprocessingml/2006/main" xmlns:w14="http://schemas.microsoft.com/office/word/2010/wordml" xmlns:w15="http://schemas.microsoft.com/office/word/2012/wordml" xmlns:w16cex="http://schemas.microsoft.com/office/word/2018/wordml/cex" xmlns:w16cid="http://schemas.microsoft.com/office/word/2016/wordml/cid" xmlns:w16="http://schemas.microsoft.com/office/word/2018/wordml" xmlns:w16sdtdh="http://schemas.microsoft.com/office/word/2020/wordml/sdtdatahash" xmlns:w16se="http://schemas.microsoft.com/office/word/2015/wordml/symex" xmlns:wpg="http://schemas.microsoft.com/office/word/2010/wordprocessingGroup" xmlns:wpi="http://schemas.microsoft.com/office/word/2010/wordprocessingInk" xmlns:wne="http://schemas.microsoft.com/office/word/2006/wordml" xmlns:wps="http://schemas.microsoft.com/office/word/2010/wordprocessingShape" mc:Ignorable="w14 w15 w16se w16cid w16 w16cex w16sdtdh wp14">
   <w:body>
     <w:p>
       <w:pPr>
@@ -22,7 +22,6 @@
         </w:rPr>
         <w:t xml:space="preserve">TS </w:t>
       </w:r>
-      <w:proofErr w:type="spellStart"/>
       <w:r>
         <w:rPr>
           <w:b/>
@@ -33,7 +32,6 @@
         </w:rPr>
         <w:t>Krama</w:t>
       </w:r>
-      <w:proofErr w:type="spellEnd"/>
       <w:r>
         <w:rPr>
           <w:b/>
@@ -42,29 +40,7 @@
           <w:szCs w:val="32"/>
           <w:u w:val="single"/>
         </w:rPr>
-        <w:t xml:space="preserve"> </w:t>
-      </w:r>
-      <w:proofErr w:type="spellStart"/>
-      <w:r>
-        <w:rPr>
-          <w:b/>
-          <w:bCs/>
-          <w:sz w:val="32"/>
-          <w:szCs w:val="32"/>
-          <w:u w:val="single"/>
-        </w:rPr>
-        <w:t>Paatam</w:t>
-      </w:r>
-      <w:proofErr w:type="spellEnd"/>
-      <w:r>
-        <w:rPr>
-          <w:b/>
-          <w:bCs/>
-          <w:sz w:val="32"/>
-          <w:szCs w:val="32"/>
-          <w:u w:val="single"/>
-        </w:rPr>
-        <w:t xml:space="preserve"> – TS 1.3 </w:t>
+        <w:t xml:space="preserve"> Paatam – TS 1.3 </w:t>
       </w:r>
       <w:proofErr w:type="gramStart"/>
       <w:r>
@@ -175,12 +151,16 @@
               <w:spacing w:before="0" w:line="240" w:lineRule="auto"/>
               <w:jc w:val="center"/>
               <w:rPr>
+                <w:b/>
+                <w:bCs/>
                 <w:sz w:val="32"/>
                 <w:szCs w:val="32"/>
               </w:rPr>
             </w:pPr>
             <w:r>
               <w:rPr>
+                <w:b/>
+                <w:bCs/>
                 <w:sz w:val="32"/>
                 <w:szCs w:val="32"/>
               </w:rPr>
@@ -192,12 +172,16 @@
               <w:spacing w:before="0" w:line="240" w:lineRule="auto"/>
               <w:jc w:val="center"/>
               <w:rPr>
+                <w:b/>
+                <w:bCs/>
                 <w:sz w:val="32"/>
                 <w:szCs w:val="32"/>
               </w:rPr>
             </w:pPr>
             <w:r>
               <w:rPr>
+                <w:b/>
+                <w:bCs/>
                 <w:sz w:val="32"/>
                 <w:szCs w:val="32"/>
               </w:rPr>
@@ -214,12 +198,16 @@
               <w:spacing w:before="0" w:line="240" w:lineRule="auto"/>
               <w:jc w:val="center"/>
               <w:rPr>
+                <w:b/>
+                <w:bCs/>
                 <w:sz w:val="32"/>
                 <w:szCs w:val="32"/>
               </w:rPr>
             </w:pPr>
             <w:r>
               <w:rPr>
+                <w:b/>
+                <w:bCs/>
                 <w:sz w:val="32"/>
                 <w:szCs w:val="32"/>
               </w:rPr>
@@ -237,12 +225,16 @@
               <w:ind w:right="-18"/>
               <w:jc w:val="center"/>
               <w:rPr>
+                <w:b/>
+                <w:bCs/>
                 <w:sz w:val="32"/>
                 <w:szCs w:val="32"/>
               </w:rPr>
             </w:pPr>
             <w:r>
               <w:rPr>
+                <w:b/>
+                <w:bCs/>
                 <w:sz w:val="32"/>
                 <w:szCs w:val="32"/>
               </w:rPr>
@@ -309,21 +301,8 @@
                 <w:szCs w:val="32"/>
                 <w:lang w:val="en-IN" w:eastAsia="en-IN" w:bidi="ml-IN"/>
               </w:rPr>
-              <w:t xml:space="preserve"> - </w:t>
-            </w:r>
-            <w:proofErr w:type="spellStart"/>
-            <w:r>
-              <w:rPr>
-                <w:rFonts w:eastAsia="Times New Roman" w:cs="Arial"/>
-                <w:b/>
-                <w:color w:val="000000"/>
-                <w:sz w:val="28"/>
-                <w:szCs w:val="32"/>
-                <w:lang w:val="en-IN" w:eastAsia="en-IN" w:bidi="ml-IN"/>
-              </w:rPr>
-              <w:t>Kramam</w:t>
-            </w:r>
-            <w:proofErr w:type="spellEnd"/>
+              <w:t xml:space="preserve"> - Kramam</w:t>
+            </w:r>
           </w:p>
           <w:p>
             <w:pPr>
@@ -341,7 +320,6 @@
                 <w:lang w:bidi="ml-IN"/>
               </w:rPr>
             </w:pPr>
-            <w:proofErr w:type="spellStart"/>
             <w:r>
               <w:rPr>
                 <w:rFonts w:cs="Arial"/>
@@ -351,43 +329,7 @@
                 <w:szCs w:val="36"/>
                 <w:lang w:bidi="ml-IN"/>
               </w:rPr>
-              <w:t>Krama</w:t>
-            </w:r>
-            <w:proofErr w:type="spellEnd"/>
-            <w:r>
-              <w:rPr>
-                <w:rFonts w:cs="Arial"/>
-                <w:b/>
-                <w:bCs/>
-                <w:sz w:val="28"/>
-                <w:szCs w:val="36"/>
-                <w:lang w:bidi="ml-IN"/>
-              </w:rPr>
-              <w:t xml:space="preserve"> </w:t>
-            </w:r>
-            <w:proofErr w:type="spellStart"/>
-            <w:r>
-              <w:rPr>
-                <w:rFonts w:cs="Arial"/>
-                <w:b/>
-                <w:bCs/>
-                <w:sz w:val="28"/>
-                <w:szCs w:val="36"/>
-                <w:lang w:bidi="ml-IN"/>
-              </w:rPr>
-              <w:t>Vaakyam</w:t>
-            </w:r>
-            <w:proofErr w:type="spellEnd"/>
-            <w:r>
-              <w:rPr>
-                <w:rFonts w:cs="Arial"/>
-                <w:b/>
-                <w:bCs/>
-                <w:sz w:val="28"/>
-                <w:szCs w:val="36"/>
-                <w:lang w:bidi="ml-IN"/>
-              </w:rPr>
-              <w:t xml:space="preserve"> No. </w:t>
+              <w:t xml:space="preserve">Krama Vaakyam No. </w:t>
             </w:r>
             <w:r>
               <w:rPr>
@@ -420,7 +362,6 @@
                 <w:lang w:val="en-IN" w:eastAsia="en-IN" w:bidi="ml-IN"/>
               </w:rPr>
             </w:pPr>
-            <w:proofErr w:type="spellStart"/>
             <w:r>
               <w:rPr>
                 <w:rFonts w:cs="Arial"/>
@@ -430,19 +371,7 @@
                 <w:szCs w:val="36"/>
                 <w:lang w:bidi="ml-IN"/>
               </w:rPr>
-              <w:t>Panchaati</w:t>
-            </w:r>
-            <w:proofErr w:type="spellEnd"/>
-            <w:r>
-              <w:rPr>
-                <w:rFonts w:cs="Arial"/>
-                <w:b/>
-                <w:bCs/>
-                <w:sz w:val="28"/>
-                <w:szCs w:val="36"/>
-                <w:lang w:bidi="ml-IN"/>
-              </w:rPr>
-              <w:t xml:space="preserve"> No. </w:t>
+              <w:t xml:space="preserve">Panchaati No. </w:t>
             </w:r>
             <w:r>
               <w:rPr>
@@ -982,21 +911,8 @@
                 <w:szCs w:val="32"/>
                 <w:lang w:val="en-IN" w:eastAsia="en-IN" w:bidi="ml-IN"/>
               </w:rPr>
-              <w:t xml:space="preserve"> - </w:t>
-            </w:r>
-            <w:proofErr w:type="spellStart"/>
-            <w:r>
-              <w:rPr>
-                <w:rFonts w:eastAsia="Times New Roman" w:cs="Arial"/>
-                <w:b/>
-                <w:color w:val="000000"/>
-                <w:sz w:val="28"/>
-                <w:szCs w:val="32"/>
-                <w:lang w:val="en-IN" w:eastAsia="en-IN" w:bidi="ml-IN"/>
-              </w:rPr>
-              <w:t>Kramam</w:t>
-            </w:r>
-            <w:proofErr w:type="spellEnd"/>
+              <w:t xml:space="preserve"> - Kramam</w:t>
+            </w:r>
           </w:p>
           <w:p>
             <w:pPr>
@@ -1017,7 +933,6 @@
                 <w:lang w:val="en-IN" w:eastAsia="en-IN" w:bidi="ml-IN"/>
               </w:rPr>
             </w:pPr>
-            <w:proofErr w:type="spellStart"/>
             <w:r>
               <w:rPr>
                 <w:rFonts w:eastAsia="Times New Roman" w:cs="Arial"/>
@@ -1027,43 +942,7 @@
                 <w:szCs w:val="32"/>
                 <w:lang w:val="en-IN" w:eastAsia="en-IN" w:bidi="ml-IN"/>
               </w:rPr>
-              <w:t>Krama</w:t>
-            </w:r>
-            <w:proofErr w:type="spellEnd"/>
-            <w:r>
-              <w:rPr>
-                <w:rFonts w:eastAsia="Times New Roman" w:cs="Arial"/>
-                <w:b/>
-                <w:color w:val="000000"/>
-                <w:sz w:val="28"/>
-                <w:szCs w:val="32"/>
-                <w:lang w:val="en-IN" w:eastAsia="en-IN" w:bidi="ml-IN"/>
-              </w:rPr>
-              <w:t xml:space="preserve"> </w:t>
-            </w:r>
-            <w:proofErr w:type="spellStart"/>
-            <w:r>
-              <w:rPr>
-                <w:rFonts w:eastAsia="Times New Roman" w:cs="Arial"/>
-                <w:b/>
-                <w:color w:val="000000"/>
-                <w:sz w:val="28"/>
-                <w:szCs w:val="32"/>
-                <w:lang w:val="en-IN" w:eastAsia="en-IN" w:bidi="ml-IN"/>
-              </w:rPr>
-              <w:t>Vaakyam</w:t>
-            </w:r>
-            <w:proofErr w:type="spellEnd"/>
-            <w:r>
-              <w:rPr>
-                <w:rFonts w:eastAsia="Times New Roman" w:cs="Arial"/>
-                <w:b/>
-                <w:color w:val="000000"/>
-                <w:sz w:val="28"/>
-                <w:szCs w:val="32"/>
-                <w:lang w:val="en-IN" w:eastAsia="en-IN" w:bidi="ml-IN"/>
-              </w:rPr>
-              <w:t xml:space="preserve"> No. </w:t>
+              <w:t xml:space="preserve">Krama Vaakyam No. </w:t>
             </w:r>
             <w:r>
               <w:rPr>
@@ -1096,7 +975,6 @@
                 <w:lang w:val="en-IN" w:eastAsia="en-IN" w:bidi="ml-IN"/>
               </w:rPr>
             </w:pPr>
-            <w:proofErr w:type="spellStart"/>
             <w:r>
               <w:rPr>
                 <w:rFonts w:eastAsia="Times New Roman" w:cs="Arial"/>
@@ -1106,19 +984,7 @@
                 <w:szCs w:val="32"/>
                 <w:lang w:val="en-IN" w:eastAsia="en-IN" w:bidi="ml-IN"/>
               </w:rPr>
-              <w:t>Panchaati</w:t>
-            </w:r>
-            <w:proofErr w:type="spellEnd"/>
-            <w:r>
-              <w:rPr>
-                <w:rFonts w:eastAsia="Times New Roman" w:cs="Arial"/>
-                <w:b/>
-                <w:color w:val="000000"/>
-                <w:sz w:val="28"/>
-                <w:szCs w:val="32"/>
-                <w:lang w:val="en-IN" w:eastAsia="en-IN" w:bidi="ml-IN"/>
-              </w:rPr>
-              <w:t xml:space="preserve"> No. 5</w:t>
+              <w:t>Panchaati No. 5</w:t>
             </w:r>
           </w:p>
         </w:tc>
@@ -1531,21 +1397,8 @@
                 <w:szCs w:val="32"/>
                 <w:lang w:val="en-IN" w:eastAsia="en-IN" w:bidi="ml-IN"/>
               </w:rPr>
-              <w:t xml:space="preserve"> - </w:t>
-            </w:r>
-            <w:proofErr w:type="spellStart"/>
-            <w:r>
-              <w:rPr>
-                <w:rFonts w:eastAsia="Times New Roman" w:cs="Arial"/>
-                <w:b/>
-                <w:color w:val="000000"/>
-                <w:sz w:val="28"/>
-                <w:szCs w:val="32"/>
-                <w:lang w:val="en-IN" w:eastAsia="en-IN" w:bidi="ml-IN"/>
-              </w:rPr>
-              <w:t>Kramam</w:t>
-            </w:r>
-            <w:proofErr w:type="spellEnd"/>
+              <w:t xml:space="preserve"> - Kramam</w:t>
+            </w:r>
           </w:p>
           <w:p>
             <w:pPr>
@@ -1566,7 +1419,6 @@
                 <w:lang w:val="en-IN" w:eastAsia="en-IN" w:bidi="ml-IN"/>
               </w:rPr>
             </w:pPr>
-            <w:proofErr w:type="spellStart"/>
             <w:r>
               <w:rPr>
                 <w:rFonts w:eastAsia="Times New Roman" w:cs="Arial"/>
@@ -1576,43 +1428,7 @@
                 <w:szCs w:val="32"/>
                 <w:lang w:val="en-IN" w:eastAsia="en-IN" w:bidi="ml-IN"/>
               </w:rPr>
-              <w:t>Krama</w:t>
-            </w:r>
-            <w:proofErr w:type="spellEnd"/>
-            <w:r>
-              <w:rPr>
-                <w:rFonts w:eastAsia="Times New Roman" w:cs="Arial"/>
-                <w:b/>
-                <w:color w:val="000000"/>
-                <w:sz w:val="28"/>
-                <w:szCs w:val="32"/>
-                <w:lang w:val="en-IN" w:eastAsia="en-IN" w:bidi="ml-IN"/>
-              </w:rPr>
-              <w:t xml:space="preserve"> </w:t>
-            </w:r>
-            <w:proofErr w:type="spellStart"/>
-            <w:r>
-              <w:rPr>
-                <w:rFonts w:eastAsia="Times New Roman" w:cs="Arial"/>
-                <w:b/>
-                <w:color w:val="000000"/>
-                <w:sz w:val="28"/>
-                <w:szCs w:val="32"/>
-                <w:lang w:val="en-IN" w:eastAsia="en-IN" w:bidi="ml-IN"/>
-              </w:rPr>
-              <w:t>Vaakyam</w:t>
-            </w:r>
-            <w:proofErr w:type="spellEnd"/>
-            <w:r>
-              <w:rPr>
-                <w:rFonts w:eastAsia="Times New Roman" w:cs="Arial"/>
-                <w:b/>
-                <w:color w:val="000000"/>
-                <w:sz w:val="28"/>
-                <w:szCs w:val="32"/>
-                <w:lang w:val="en-IN" w:eastAsia="en-IN" w:bidi="ml-IN"/>
-              </w:rPr>
-              <w:t xml:space="preserve"> No. </w:t>
+              <w:t xml:space="preserve">Krama Vaakyam No. </w:t>
             </w:r>
             <w:r>
               <w:rPr>
@@ -1645,7 +1461,6 @@
                 <w:lang w:val="en-IN" w:eastAsia="en-IN" w:bidi="ml-IN"/>
               </w:rPr>
             </w:pPr>
-            <w:proofErr w:type="spellStart"/>
             <w:r>
               <w:rPr>
                 <w:rFonts w:eastAsia="Times New Roman" w:cs="Arial"/>
@@ -1655,19 +1470,7 @@
                 <w:szCs w:val="32"/>
                 <w:lang w:val="en-IN" w:eastAsia="en-IN" w:bidi="ml-IN"/>
               </w:rPr>
-              <w:t>Panchaati</w:t>
-            </w:r>
-            <w:proofErr w:type="spellEnd"/>
-            <w:r>
-              <w:rPr>
-                <w:rFonts w:eastAsia="Times New Roman" w:cs="Arial"/>
-                <w:b/>
-                <w:color w:val="000000"/>
-                <w:sz w:val="28"/>
-                <w:szCs w:val="32"/>
-                <w:lang w:val="en-IN" w:eastAsia="en-IN" w:bidi="ml-IN"/>
-              </w:rPr>
-              <w:t xml:space="preserve"> No. </w:t>
+              <w:t xml:space="preserve">Panchaati No. </w:t>
             </w:r>
             <w:r>
               <w:rPr>
@@ -1761,8 +1564,6 @@
               </w:rPr>
               <w:t>ÍcÉþÈ</w:t>
             </w:r>
-            <w:bookmarkStart w:id="0" w:name="_GoBack"/>
-            <w:bookmarkEnd w:id="0"/>
             <w:proofErr w:type="spellEnd"/>
             <w:r>
               <w:rPr>
@@ -2031,7 +1832,6 @@
         </w:rPr>
         <w:t xml:space="preserve">TS </w:t>
       </w:r>
-      <w:proofErr w:type="spellStart"/>
       <w:r>
         <w:rPr>
           <w:b/>
@@ -2042,7 +1842,6 @@
         </w:rPr>
         <w:t>Krama</w:t>
       </w:r>
-      <w:proofErr w:type="spellEnd"/>
       <w:r>
         <w:rPr>
           <w:b/>
@@ -2051,29 +1850,7 @@
           <w:szCs w:val="32"/>
           <w:u w:val="single"/>
         </w:rPr>
-        <w:t xml:space="preserve"> </w:t>
-      </w:r>
-      <w:proofErr w:type="spellStart"/>
-      <w:r>
-        <w:rPr>
-          <w:b/>
-          <w:bCs/>
-          <w:sz w:val="32"/>
-          <w:szCs w:val="32"/>
-          <w:u w:val="single"/>
-        </w:rPr>
-        <w:t>Paatam</w:t>
-      </w:r>
-      <w:proofErr w:type="spellEnd"/>
-      <w:r>
-        <w:rPr>
-          <w:b/>
-          <w:bCs/>
-          <w:sz w:val="32"/>
-          <w:szCs w:val="32"/>
-          <w:u w:val="single"/>
-        </w:rPr>
-        <w:t xml:space="preserve"> – TS 1.3 </w:t>
+        <w:t xml:space="preserve"> Paatam – TS 1.3 </w:t>
       </w:r>
       <w:r>
         <w:rPr>
@@ -2306,21 +2083,8 @@
                 <w:szCs w:val="32"/>
                 <w:lang w:val="en-IN" w:eastAsia="en-IN" w:bidi="ml-IN"/>
               </w:rPr>
-              <w:t xml:space="preserve"> - </w:t>
-            </w:r>
-            <w:proofErr w:type="spellStart"/>
-            <w:r>
-              <w:rPr>
-                <w:rFonts w:eastAsia="Times New Roman" w:cs="Arial"/>
-                <w:b/>
-                <w:color w:val="000000"/>
-                <w:sz w:val="28"/>
-                <w:szCs w:val="32"/>
-                <w:lang w:val="en-IN" w:eastAsia="en-IN" w:bidi="ml-IN"/>
-              </w:rPr>
-              <w:t>Kramam</w:t>
-            </w:r>
-            <w:proofErr w:type="spellEnd"/>
+              <w:t xml:space="preserve"> - Kramam</w:t>
+            </w:r>
           </w:p>
           <w:p>
             <w:pPr>
@@ -2337,7 +2101,6 @@
                 <w:lang w:bidi="ml-IN"/>
               </w:rPr>
             </w:pPr>
-            <w:proofErr w:type="spellStart"/>
             <w:r>
               <w:rPr>
                 <w:rFonts w:cs="Arial"/>
@@ -2346,40 +2109,7 @@
                 <w:szCs w:val="36"/>
                 <w:lang w:bidi="ml-IN"/>
               </w:rPr>
-              <w:t>Krama</w:t>
-            </w:r>
-            <w:proofErr w:type="spellEnd"/>
-            <w:r>
-              <w:rPr>
-                <w:rFonts w:cs="Arial"/>
-                <w:b/>
-                <w:bCs/>
-                <w:szCs w:val="36"/>
-                <w:lang w:bidi="ml-IN"/>
-              </w:rPr>
-              <w:t xml:space="preserve"> </w:t>
-            </w:r>
-            <w:proofErr w:type="spellStart"/>
-            <w:r>
-              <w:rPr>
-                <w:rFonts w:cs="Arial"/>
-                <w:b/>
-                <w:bCs/>
-                <w:szCs w:val="36"/>
-                <w:lang w:bidi="ml-IN"/>
-              </w:rPr>
-              <w:t>Vaakyam</w:t>
-            </w:r>
-            <w:proofErr w:type="spellEnd"/>
-            <w:r>
-              <w:rPr>
-                <w:rFonts w:cs="Arial"/>
-                <w:b/>
-                <w:bCs/>
-                <w:szCs w:val="36"/>
-                <w:lang w:bidi="ml-IN"/>
-              </w:rPr>
-              <w:t xml:space="preserve"> No. </w:t>
+              <w:t xml:space="preserve">Krama Vaakyam No. </w:t>
             </w:r>
             <w:r>
               <w:rPr>
@@ -2411,7 +2141,6 @@
                 <w:lang w:val="en-IN" w:eastAsia="en-IN" w:bidi="ml-IN"/>
               </w:rPr>
             </w:pPr>
-            <w:proofErr w:type="spellStart"/>
             <w:r>
               <w:rPr>
                 <w:rFonts w:cs="Arial"/>
@@ -2420,18 +2149,7 @@
                 <w:szCs w:val="36"/>
                 <w:lang w:bidi="ml-IN"/>
               </w:rPr>
-              <w:t>Panchaati</w:t>
-            </w:r>
-            <w:proofErr w:type="spellEnd"/>
-            <w:r>
-              <w:rPr>
-                <w:rFonts w:cs="Arial"/>
-                <w:b/>
-                <w:bCs/>
-                <w:szCs w:val="36"/>
-                <w:lang w:bidi="ml-IN"/>
-              </w:rPr>
-              <w:t xml:space="preserve"> No. </w:t>
+              <w:t xml:space="preserve">Panchaati No. </w:t>
             </w:r>
             <w:r>
               <w:rPr>
@@ -3130,21 +2848,8 @@
                 <w:szCs w:val="32"/>
                 <w:lang w:val="en-IN" w:eastAsia="en-IN" w:bidi="ml-IN"/>
               </w:rPr>
-              <w:t xml:space="preserve">T.S.1.3.2.1 - </w:t>
-            </w:r>
-            <w:proofErr w:type="spellStart"/>
-            <w:r>
-              <w:rPr>
-                <w:rFonts w:eastAsia="Times New Roman" w:cs="Arial"/>
-                <w:b/>
-                <w:color w:val="000000"/>
-                <w:sz w:val="28"/>
-                <w:szCs w:val="32"/>
-                <w:lang w:val="en-IN" w:eastAsia="en-IN" w:bidi="ml-IN"/>
-              </w:rPr>
-              <w:t>Kramam</w:t>
-            </w:r>
-            <w:proofErr w:type="spellEnd"/>
+              <w:t>T.S.1.3.2.1 - Kramam</w:t>
+            </w:r>
           </w:p>
           <w:p>
             <w:pPr>
@@ -3161,7 +2866,6 @@
                 <w:lang w:bidi="ml-IN"/>
               </w:rPr>
             </w:pPr>
-            <w:proofErr w:type="spellStart"/>
             <w:r>
               <w:rPr>
                 <w:rFonts w:cs="Arial"/>
@@ -3170,40 +2874,7 @@
                 <w:szCs w:val="36"/>
                 <w:lang w:bidi="ml-IN"/>
               </w:rPr>
-              <w:t>Krama</w:t>
-            </w:r>
-            <w:proofErr w:type="spellEnd"/>
-            <w:r>
-              <w:rPr>
-                <w:rFonts w:cs="Arial"/>
-                <w:b/>
-                <w:bCs/>
-                <w:szCs w:val="36"/>
-                <w:lang w:bidi="ml-IN"/>
-              </w:rPr>
-              <w:t xml:space="preserve"> </w:t>
-            </w:r>
-            <w:proofErr w:type="spellStart"/>
-            <w:r>
-              <w:rPr>
-                <w:rFonts w:cs="Arial"/>
-                <w:b/>
-                <w:bCs/>
-                <w:szCs w:val="36"/>
-                <w:lang w:bidi="ml-IN"/>
-              </w:rPr>
-              <w:t>Vaakyam</w:t>
-            </w:r>
-            <w:proofErr w:type="spellEnd"/>
-            <w:r>
-              <w:rPr>
-                <w:rFonts w:cs="Arial"/>
-                <w:b/>
-                <w:bCs/>
-                <w:szCs w:val="36"/>
-                <w:lang w:bidi="ml-IN"/>
-              </w:rPr>
-              <w:t xml:space="preserve"> No. 40</w:t>
+              <w:t>Krama Vaakyam No. 40</w:t>
             </w:r>
           </w:p>
           <w:p>
@@ -3220,7 +2891,6 @@
                 <w:szCs w:val="32"/>
               </w:rPr>
             </w:pPr>
-            <w:proofErr w:type="spellStart"/>
             <w:r>
               <w:rPr>
                 <w:rFonts w:cs="Arial"/>
@@ -3229,18 +2899,7 @@
                 <w:szCs w:val="36"/>
                 <w:lang w:bidi="ml-IN"/>
               </w:rPr>
-              <w:t>Panchaati</w:t>
-            </w:r>
-            <w:proofErr w:type="spellEnd"/>
-            <w:r>
-              <w:rPr>
-                <w:rFonts w:cs="Arial"/>
-                <w:b/>
-                <w:bCs/>
-                <w:szCs w:val="36"/>
-                <w:lang w:bidi="ml-IN"/>
-              </w:rPr>
-              <w:t xml:space="preserve"> No. 3</w:t>
+              <w:t>Panchaati No. 3</w:t>
             </w:r>
           </w:p>
         </w:tc>
@@ -3736,21 +3395,8 @@
                 <w:szCs w:val="32"/>
                 <w:lang w:val="en-IN" w:eastAsia="en-IN" w:bidi="ml-IN"/>
               </w:rPr>
-              <w:t xml:space="preserve"> - </w:t>
-            </w:r>
-            <w:proofErr w:type="spellStart"/>
-            <w:r>
-              <w:rPr>
-                <w:rFonts w:eastAsia="Times New Roman" w:cs="Arial"/>
-                <w:b/>
-                <w:color w:val="000000"/>
-                <w:sz w:val="28"/>
-                <w:szCs w:val="32"/>
-                <w:lang w:val="en-IN" w:eastAsia="en-IN" w:bidi="ml-IN"/>
-              </w:rPr>
-              <w:t>Kramam</w:t>
-            </w:r>
-            <w:proofErr w:type="spellEnd"/>
+              <w:t xml:space="preserve"> - Kramam</w:t>
+            </w:r>
           </w:p>
           <w:p>
             <w:pPr>
@@ -3767,7 +3413,6 @@
                 <w:lang w:bidi="ml-IN"/>
               </w:rPr>
             </w:pPr>
-            <w:proofErr w:type="spellStart"/>
             <w:r>
               <w:rPr>
                 <w:rFonts w:cs="Arial"/>
@@ -3776,40 +3421,7 @@
                 <w:szCs w:val="36"/>
                 <w:lang w:bidi="ml-IN"/>
               </w:rPr>
-              <w:t>Krama</w:t>
-            </w:r>
-            <w:proofErr w:type="spellEnd"/>
-            <w:r>
-              <w:rPr>
-                <w:rFonts w:cs="Arial"/>
-                <w:b/>
-                <w:bCs/>
-                <w:szCs w:val="36"/>
-                <w:lang w:bidi="ml-IN"/>
-              </w:rPr>
-              <w:t xml:space="preserve"> </w:t>
-            </w:r>
-            <w:proofErr w:type="spellStart"/>
-            <w:r>
-              <w:rPr>
-                <w:rFonts w:cs="Arial"/>
-                <w:b/>
-                <w:bCs/>
-                <w:szCs w:val="36"/>
-                <w:lang w:bidi="ml-IN"/>
-              </w:rPr>
-              <w:t>Vaakyam</w:t>
-            </w:r>
-            <w:proofErr w:type="spellEnd"/>
-            <w:r>
-              <w:rPr>
-                <w:rFonts w:cs="Arial"/>
-                <w:b/>
-                <w:bCs/>
-                <w:szCs w:val="36"/>
-                <w:lang w:bidi="ml-IN"/>
-              </w:rPr>
-              <w:t xml:space="preserve"> No. </w:t>
+              <w:t xml:space="preserve">Krama Vaakyam No. </w:t>
             </w:r>
             <w:r>
               <w:rPr>
@@ -3841,7 +3453,6 @@
                 <w:lang w:val="en-IN" w:eastAsia="en-IN" w:bidi="ml-IN"/>
               </w:rPr>
             </w:pPr>
-            <w:proofErr w:type="spellStart"/>
             <w:r>
               <w:rPr>
                 <w:rFonts w:cs="Arial"/>
@@ -3850,18 +3461,7 @@
                 <w:szCs w:val="36"/>
                 <w:lang w:bidi="ml-IN"/>
               </w:rPr>
-              <w:t>Panchaati</w:t>
-            </w:r>
-            <w:proofErr w:type="spellEnd"/>
-            <w:r>
-              <w:rPr>
-                <w:rFonts w:cs="Arial"/>
-                <w:b/>
-                <w:bCs/>
-                <w:szCs w:val="36"/>
-                <w:lang w:bidi="ml-IN"/>
-              </w:rPr>
-              <w:t xml:space="preserve"> No. </w:t>
+              <w:t xml:space="preserve">Panchaati No. </w:t>
             </w:r>
             <w:r>
               <w:rPr>
@@ -4418,21 +4018,8 @@
                 <w:szCs w:val="32"/>
                 <w:lang w:val="en-IN" w:eastAsia="en-IN" w:bidi="ml-IN"/>
               </w:rPr>
-              <w:t xml:space="preserve"> - </w:t>
-            </w:r>
-            <w:proofErr w:type="spellStart"/>
-            <w:r>
-              <w:rPr>
-                <w:rFonts w:eastAsia="Times New Roman" w:cs="Arial"/>
-                <w:b/>
-                <w:color w:val="000000"/>
-                <w:sz w:val="28"/>
-                <w:szCs w:val="32"/>
-                <w:lang w:val="en-IN" w:eastAsia="en-IN" w:bidi="ml-IN"/>
-              </w:rPr>
-              <w:t>Kramam</w:t>
-            </w:r>
-            <w:proofErr w:type="spellEnd"/>
+              <w:t xml:space="preserve"> - Kramam</w:t>
+            </w:r>
           </w:p>
           <w:p>
             <w:pPr>
@@ -4449,7 +4036,6 @@
                 <w:lang w:bidi="ml-IN"/>
               </w:rPr>
             </w:pPr>
-            <w:proofErr w:type="spellStart"/>
             <w:r>
               <w:rPr>
                 <w:rFonts w:cs="Arial"/>
@@ -4458,40 +4044,7 @@
                 <w:szCs w:val="36"/>
                 <w:lang w:bidi="ml-IN"/>
               </w:rPr>
-              <w:t>Krama</w:t>
-            </w:r>
-            <w:proofErr w:type="spellEnd"/>
-            <w:r>
-              <w:rPr>
-                <w:rFonts w:cs="Arial"/>
-                <w:b/>
-                <w:bCs/>
-                <w:szCs w:val="36"/>
-                <w:lang w:bidi="ml-IN"/>
-              </w:rPr>
-              <w:t xml:space="preserve"> </w:t>
-            </w:r>
-            <w:proofErr w:type="spellStart"/>
-            <w:r>
-              <w:rPr>
-                <w:rFonts w:cs="Arial"/>
-                <w:b/>
-                <w:bCs/>
-                <w:szCs w:val="36"/>
-                <w:lang w:bidi="ml-IN"/>
-              </w:rPr>
-              <w:t>Vaakyam</w:t>
-            </w:r>
-            <w:proofErr w:type="spellEnd"/>
-            <w:r>
-              <w:rPr>
-                <w:rFonts w:cs="Arial"/>
-                <w:b/>
-                <w:bCs/>
-                <w:szCs w:val="36"/>
-                <w:lang w:bidi="ml-IN"/>
-              </w:rPr>
-              <w:t xml:space="preserve"> No. </w:t>
+              <w:t xml:space="preserve">Krama Vaakyam No. </w:t>
             </w:r>
             <w:r>
               <w:rPr>
@@ -4523,7 +4076,6 @@
                 <w:lang w:val="en-IN" w:eastAsia="en-IN" w:bidi="ml-IN"/>
               </w:rPr>
             </w:pPr>
-            <w:proofErr w:type="spellStart"/>
             <w:r>
               <w:rPr>
                 <w:rFonts w:cs="Arial"/>
@@ -4532,18 +4084,7 @@
                 <w:szCs w:val="36"/>
                 <w:lang w:bidi="ml-IN"/>
               </w:rPr>
-              <w:t>Panchaati</w:t>
-            </w:r>
-            <w:proofErr w:type="spellEnd"/>
-            <w:r>
-              <w:rPr>
-                <w:rFonts w:cs="Arial"/>
-                <w:b/>
-                <w:bCs/>
-                <w:szCs w:val="36"/>
-                <w:lang w:bidi="ml-IN"/>
-              </w:rPr>
-              <w:t xml:space="preserve"> No. </w:t>
+              <w:t xml:space="preserve">Panchaati No. </w:t>
             </w:r>
             <w:r>
               <w:rPr>
@@ -5018,7 +4559,6 @@
         </w:rPr>
         <w:t xml:space="preserve">TS </w:t>
       </w:r>
-      <w:proofErr w:type="spellStart"/>
       <w:r>
         <w:rPr>
           <w:b/>
@@ -5029,7 +4569,6 @@
         </w:rPr>
         <w:t>Krama</w:t>
       </w:r>
-      <w:proofErr w:type="spellEnd"/>
       <w:r>
         <w:rPr>
           <w:b/>
@@ -5038,29 +4577,7 @@
           <w:szCs w:val="32"/>
           <w:u w:val="single"/>
         </w:rPr>
-        <w:t xml:space="preserve"> </w:t>
-      </w:r>
-      <w:proofErr w:type="spellStart"/>
-      <w:r>
-        <w:rPr>
-          <w:b/>
-          <w:bCs/>
-          <w:sz w:val="32"/>
-          <w:szCs w:val="32"/>
-          <w:u w:val="single"/>
-        </w:rPr>
-        <w:t>Paatam</w:t>
-      </w:r>
-      <w:proofErr w:type="spellEnd"/>
-      <w:r>
-        <w:rPr>
-          <w:b/>
-          <w:bCs/>
-          <w:sz w:val="32"/>
-          <w:szCs w:val="32"/>
-          <w:u w:val="single"/>
-        </w:rPr>
-        <w:t xml:space="preserve"> – TS 1.3 </w:t>
+        <w:t xml:space="preserve"> Paatam – TS 1.3 </w:t>
       </w:r>
       <w:r>
         <w:rPr>
@@ -5319,20 +4836,8 @@
                 <w:szCs w:val="32"/>
                 <w:lang w:val="en-IN" w:eastAsia="en-IN" w:bidi="ml-IN"/>
               </w:rPr>
-              <w:t xml:space="preserve"> - </w:t>
-            </w:r>
-            <w:proofErr w:type="spellStart"/>
-            <w:r>
-              <w:rPr>
-                <w:rFonts w:eastAsia="Times New Roman" w:cs="Arial"/>
-                <w:color w:val="000000"/>
-                <w:sz w:val="32"/>
-                <w:szCs w:val="32"/>
-                <w:lang w:val="en-IN" w:eastAsia="en-IN" w:bidi="ml-IN"/>
-              </w:rPr>
-              <w:t>Kramam</w:t>
-            </w:r>
-            <w:proofErr w:type="spellEnd"/>
+              <w:t xml:space="preserve"> - Kramam</w:t>
+            </w:r>
           </w:p>
           <w:p>
             <w:pPr>
@@ -5349,7 +4854,6 @@
                 <w:lang w:bidi="ml-IN"/>
               </w:rPr>
             </w:pPr>
-            <w:proofErr w:type="spellStart"/>
             <w:r>
               <w:rPr>
                 <w:rFonts w:cs="Arial"/>
@@ -5358,40 +4862,7 @@
                 <w:szCs w:val="36"/>
                 <w:lang w:bidi="ml-IN"/>
               </w:rPr>
-              <w:t>Krama</w:t>
-            </w:r>
-            <w:proofErr w:type="spellEnd"/>
-            <w:r>
-              <w:rPr>
-                <w:rFonts w:cs="Arial"/>
-                <w:bCs/>
-                <w:sz w:val="28"/>
-                <w:szCs w:val="36"/>
-                <w:lang w:bidi="ml-IN"/>
-              </w:rPr>
-              <w:t xml:space="preserve"> </w:t>
-            </w:r>
-            <w:proofErr w:type="spellStart"/>
-            <w:r>
-              <w:rPr>
-                <w:rFonts w:cs="Arial"/>
-                <w:bCs/>
-                <w:sz w:val="28"/>
-                <w:szCs w:val="36"/>
-                <w:lang w:bidi="ml-IN"/>
-              </w:rPr>
-              <w:t>Vaakyam</w:t>
-            </w:r>
-            <w:proofErr w:type="spellEnd"/>
-            <w:r>
-              <w:rPr>
-                <w:rFonts w:cs="Arial"/>
-                <w:bCs/>
-                <w:sz w:val="28"/>
-                <w:szCs w:val="36"/>
-                <w:lang w:bidi="ml-IN"/>
-              </w:rPr>
-              <w:t xml:space="preserve"> No. 1</w:t>
+              <w:t>Krama Vaakyam No. 1</w:t>
             </w:r>
           </w:p>
           <w:p>
@@ -5408,7 +4879,6 @@
                 <w:szCs w:val="32"/>
               </w:rPr>
             </w:pPr>
-            <w:proofErr w:type="spellStart"/>
             <w:r>
               <w:rPr>
                 <w:rFonts w:cs="Arial"/>
@@ -5417,18 +4887,7 @@
                 <w:szCs w:val="36"/>
                 <w:lang w:bidi="ml-IN"/>
               </w:rPr>
-              <w:t>Panchaati</w:t>
-            </w:r>
-            <w:proofErr w:type="spellEnd"/>
-            <w:r>
-              <w:rPr>
-                <w:rFonts w:cs="Arial"/>
-                <w:bCs/>
-                <w:sz w:val="28"/>
-                <w:szCs w:val="36"/>
-                <w:lang w:bidi="ml-IN"/>
-              </w:rPr>
-              <w:t xml:space="preserve"> No. 2</w:t>
+              <w:t>Panchaati No. 2</w:t>
             </w:r>
           </w:p>
         </w:tc>
@@ -5648,20 +5107,8 @@
                 <w:szCs w:val="32"/>
                 <w:lang w:val="en-IN" w:eastAsia="en-IN" w:bidi="ml-IN"/>
               </w:rPr>
-              <w:t xml:space="preserve"> - </w:t>
-            </w:r>
-            <w:proofErr w:type="spellStart"/>
-            <w:r>
-              <w:rPr>
-                <w:rFonts w:eastAsia="Times New Roman" w:cs="Arial"/>
-                <w:color w:val="000000"/>
-                <w:sz w:val="32"/>
-                <w:szCs w:val="32"/>
-                <w:lang w:val="en-IN" w:eastAsia="en-IN" w:bidi="ml-IN"/>
-              </w:rPr>
-              <w:t>Kramam</w:t>
-            </w:r>
-            <w:proofErr w:type="spellEnd"/>
+              <w:t xml:space="preserve"> - Kramam</w:t>
+            </w:r>
           </w:p>
           <w:p>
             <w:pPr>
@@ -5678,7 +5125,6 @@
                 <w:lang w:bidi="ml-IN"/>
               </w:rPr>
             </w:pPr>
-            <w:proofErr w:type="spellStart"/>
             <w:r>
               <w:rPr>
                 <w:rFonts w:cs="Arial"/>
@@ -5687,40 +5133,7 @@
                 <w:szCs w:val="36"/>
                 <w:lang w:bidi="ml-IN"/>
               </w:rPr>
-              <w:t>Krama</w:t>
-            </w:r>
-            <w:proofErr w:type="spellEnd"/>
-            <w:r>
-              <w:rPr>
-                <w:rFonts w:cs="Arial"/>
-                <w:bCs/>
-                <w:sz w:val="28"/>
-                <w:szCs w:val="36"/>
-                <w:lang w:bidi="ml-IN"/>
-              </w:rPr>
-              <w:t xml:space="preserve"> </w:t>
-            </w:r>
-            <w:proofErr w:type="spellStart"/>
-            <w:r>
-              <w:rPr>
-                <w:rFonts w:cs="Arial"/>
-                <w:bCs/>
-                <w:sz w:val="28"/>
-                <w:szCs w:val="36"/>
-                <w:lang w:bidi="ml-IN"/>
-              </w:rPr>
-              <w:t>Vaakyam</w:t>
-            </w:r>
-            <w:proofErr w:type="spellEnd"/>
-            <w:r>
-              <w:rPr>
-                <w:rFonts w:cs="Arial"/>
-                <w:bCs/>
-                <w:sz w:val="28"/>
-                <w:szCs w:val="36"/>
-                <w:lang w:bidi="ml-IN"/>
-              </w:rPr>
-              <w:t xml:space="preserve"> No. 27</w:t>
+              <w:t>Krama Vaakyam No. 27</w:t>
             </w:r>
           </w:p>
           <w:p>
@@ -5737,7 +5150,6 @@
                 <w:szCs w:val="32"/>
               </w:rPr>
             </w:pPr>
-            <w:proofErr w:type="spellStart"/>
             <w:r>
               <w:rPr>
                 <w:rFonts w:cs="Arial"/>
@@ -5746,18 +5158,7 @@
                 <w:szCs w:val="36"/>
                 <w:lang w:bidi="ml-IN"/>
               </w:rPr>
-              <w:t>Panchaati</w:t>
-            </w:r>
-            <w:proofErr w:type="spellEnd"/>
-            <w:r>
-              <w:rPr>
-                <w:rFonts w:cs="Arial"/>
-                <w:bCs/>
-                <w:sz w:val="28"/>
-                <w:szCs w:val="36"/>
-                <w:lang w:bidi="ml-IN"/>
-              </w:rPr>
-              <w:t xml:space="preserve"> No. 4</w:t>
+              <w:t>Panchaati No. 4</w:t>
             </w:r>
           </w:p>
         </w:tc>
@@ -6288,20 +5689,8 @@
                 <w:szCs w:val="32"/>
                 <w:lang w:val="en-IN" w:eastAsia="en-IN" w:bidi="ml-IN"/>
               </w:rPr>
-              <w:t xml:space="preserve"> - </w:t>
-            </w:r>
-            <w:proofErr w:type="spellStart"/>
-            <w:r>
-              <w:rPr>
-                <w:rFonts w:eastAsia="Times New Roman" w:cs="Arial"/>
-                <w:color w:val="000000"/>
-                <w:sz w:val="32"/>
-                <w:szCs w:val="32"/>
-                <w:lang w:val="en-IN" w:eastAsia="en-IN" w:bidi="ml-IN"/>
-              </w:rPr>
-              <w:t>Kramam</w:t>
-            </w:r>
-            <w:proofErr w:type="spellEnd"/>
+              <w:t xml:space="preserve"> - Kramam</w:t>
+            </w:r>
           </w:p>
           <w:p>
             <w:pPr>
@@ -6318,7 +5707,6 @@
                 <w:lang w:bidi="ml-IN"/>
               </w:rPr>
             </w:pPr>
-            <w:proofErr w:type="spellStart"/>
             <w:r>
               <w:rPr>
                 <w:rFonts w:cs="Arial"/>
@@ -6327,40 +5715,7 @@
                 <w:szCs w:val="36"/>
                 <w:lang w:bidi="ml-IN"/>
               </w:rPr>
-              <w:t>Krama</w:t>
-            </w:r>
-            <w:proofErr w:type="spellEnd"/>
-            <w:r>
-              <w:rPr>
-                <w:rFonts w:cs="Arial"/>
-                <w:bCs/>
-                <w:sz w:val="28"/>
-                <w:szCs w:val="36"/>
-                <w:lang w:bidi="ml-IN"/>
-              </w:rPr>
-              <w:t xml:space="preserve"> </w:t>
-            </w:r>
-            <w:proofErr w:type="spellStart"/>
-            <w:r>
-              <w:rPr>
-                <w:rFonts w:cs="Arial"/>
-                <w:bCs/>
-                <w:sz w:val="28"/>
-                <w:szCs w:val="36"/>
-                <w:lang w:bidi="ml-IN"/>
-              </w:rPr>
-              <w:t>Vaakyam</w:t>
-            </w:r>
-            <w:proofErr w:type="spellEnd"/>
-            <w:r>
-              <w:rPr>
-                <w:rFonts w:cs="Arial"/>
-                <w:bCs/>
-                <w:sz w:val="28"/>
-                <w:szCs w:val="36"/>
-                <w:lang w:bidi="ml-IN"/>
-              </w:rPr>
-              <w:t xml:space="preserve"> No. 37</w:t>
+              <w:t>Krama Vaakyam No. 37</w:t>
             </w:r>
           </w:p>
           <w:p>
@@ -6381,7 +5736,6 @@
                 <w:lang w:val="en-IN" w:eastAsia="en-IN" w:bidi="ml-IN"/>
               </w:rPr>
             </w:pPr>
-            <w:proofErr w:type="spellStart"/>
             <w:r>
               <w:rPr>
                 <w:rFonts w:cs="Arial"/>
@@ -6390,18 +5744,7 @@
                 <w:szCs w:val="36"/>
                 <w:lang w:bidi="ml-IN"/>
               </w:rPr>
-              <w:t>Panchaati</w:t>
-            </w:r>
-            <w:proofErr w:type="spellEnd"/>
-            <w:r>
-              <w:rPr>
-                <w:rFonts w:cs="Arial"/>
-                <w:bCs/>
-                <w:sz w:val="28"/>
-                <w:szCs w:val="36"/>
-                <w:lang w:bidi="ml-IN"/>
-              </w:rPr>
-              <w:t xml:space="preserve"> No. 6</w:t>
+              <w:t>Panchaati No. 6</w:t>
             </w:r>
           </w:p>
         </w:tc>
@@ -6808,20 +6151,8 @@
                 <w:szCs w:val="32"/>
                 <w:lang w:val="en-IN" w:eastAsia="en-IN" w:bidi="ml-IN"/>
               </w:rPr>
-              <w:t xml:space="preserve"> - </w:t>
-            </w:r>
-            <w:proofErr w:type="spellStart"/>
-            <w:r>
-              <w:rPr>
-                <w:rFonts w:eastAsia="Times New Roman" w:cs="Arial"/>
-                <w:color w:val="000000"/>
-                <w:sz w:val="32"/>
-                <w:szCs w:val="32"/>
-                <w:lang w:val="en-IN" w:eastAsia="en-IN" w:bidi="ml-IN"/>
-              </w:rPr>
-              <w:t>Kramam</w:t>
-            </w:r>
-            <w:proofErr w:type="spellEnd"/>
+              <w:t xml:space="preserve"> - Kramam</w:t>
+            </w:r>
           </w:p>
           <w:p>
             <w:pPr>
@@ -6838,7 +6169,6 @@
                 <w:lang w:bidi="ml-IN"/>
               </w:rPr>
             </w:pPr>
-            <w:proofErr w:type="spellStart"/>
             <w:r>
               <w:rPr>
                 <w:rFonts w:cs="Arial"/>
@@ -6847,40 +6177,7 @@
                 <w:szCs w:val="36"/>
                 <w:lang w:bidi="ml-IN"/>
               </w:rPr>
-              <w:t>Krama</w:t>
-            </w:r>
-            <w:proofErr w:type="spellEnd"/>
-            <w:r>
-              <w:rPr>
-                <w:rFonts w:cs="Arial"/>
-                <w:bCs/>
-                <w:sz w:val="28"/>
-                <w:szCs w:val="36"/>
-                <w:lang w:bidi="ml-IN"/>
-              </w:rPr>
-              <w:t xml:space="preserve"> </w:t>
-            </w:r>
-            <w:proofErr w:type="spellStart"/>
-            <w:r>
-              <w:rPr>
-                <w:rFonts w:cs="Arial"/>
-                <w:bCs/>
-                <w:sz w:val="28"/>
-                <w:szCs w:val="36"/>
-                <w:lang w:bidi="ml-IN"/>
-              </w:rPr>
-              <w:t>Vaakyam</w:t>
-            </w:r>
-            <w:proofErr w:type="spellEnd"/>
-            <w:r>
-              <w:rPr>
-                <w:rFonts w:cs="Arial"/>
-                <w:bCs/>
-                <w:sz w:val="28"/>
-                <w:szCs w:val="36"/>
-                <w:lang w:bidi="ml-IN"/>
-              </w:rPr>
-              <w:t xml:space="preserve"> No. 35</w:t>
+              <w:t>Krama Vaakyam No. 35</w:t>
             </w:r>
           </w:p>
           <w:p>
@@ -6901,7 +6198,6 @@
                 <w:lang w:val="en-IN" w:eastAsia="en-IN" w:bidi="ml-IN"/>
               </w:rPr>
             </w:pPr>
-            <w:proofErr w:type="spellStart"/>
             <w:r>
               <w:rPr>
                 <w:rFonts w:cs="Arial"/>
@@ -6910,18 +6206,7 @@
                 <w:szCs w:val="36"/>
                 <w:lang w:bidi="ml-IN"/>
               </w:rPr>
-              <w:t>Panchaati</w:t>
-            </w:r>
-            <w:proofErr w:type="spellEnd"/>
-            <w:r>
-              <w:rPr>
-                <w:rFonts w:cs="Arial"/>
-                <w:bCs/>
-                <w:sz w:val="28"/>
-                <w:szCs w:val="36"/>
-                <w:lang w:bidi="ml-IN"/>
-              </w:rPr>
-              <w:t xml:space="preserve"> No. 7</w:t>
+              <w:t>Panchaati No. 7</w:t>
             </w:r>
           </w:p>
         </w:tc>
@@ -7564,20 +6849,8 @@
                 <w:szCs w:val="32"/>
                 <w:lang w:val="en-IN" w:eastAsia="en-IN" w:bidi="ml-IN"/>
               </w:rPr>
-              <w:t xml:space="preserve"> - </w:t>
-            </w:r>
-            <w:proofErr w:type="spellStart"/>
-            <w:r>
-              <w:rPr>
-                <w:rFonts w:eastAsia="Times New Roman" w:cs="Arial"/>
-                <w:color w:val="000000"/>
-                <w:sz w:val="32"/>
-                <w:szCs w:val="32"/>
-                <w:lang w:val="en-IN" w:eastAsia="en-IN" w:bidi="ml-IN"/>
-              </w:rPr>
-              <w:t>Kramam</w:t>
-            </w:r>
-            <w:proofErr w:type="spellEnd"/>
+              <w:t xml:space="preserve"> - Kramam</w:t>
+            </w:r>
           </w:p>
           <w:p>
             <w:pPr>
@@ -7594,7 +6867,6 @@
                 <w:lang w:bidi="ml-IN"/>
               </w:rPr>
             </w:pPr>
-            <w:proofErr w:type="spellStart"/>
             <w:r>
               <w:rPr>
                 <w:rFonts w:cs="Arial"/>
@@ -7603,40 +6875,7 @@
                 <w:szCs w:val="36"/>
                 <w:lang w:bidi="ml-IN"/>
               </w:rPr>
-              <w:t>Krama</w:t>
-            </w:r>
-            <w:proofErr w:type="spellEnd"/>
-            <w:r>
-              <w:rPr>
-                <w:rFonts w:cs="Arial"/>
-                <w:bCs/>
-                <w:sz w:val="28"/>
-                <w:szCs w:val="36"/>
-                <w:lang w:bidi="ml-IN"/>
-              </w:rPr>
-              <w:t xml:space="preserve"> </w:t>
-            </w:r>
-            <w:proofErr w:type="spellStart"/>
-            <w:r>
-              <w:rPr>
-                <w:rFonts w:cs="Arial"/>
-                <w:bCs/>
-                <w:sz w:val="28"/>
-                <w:szCs w:val="36"/>
-                <w:lang w:bidi="ml-IN"/>
-              </w:rPr>
-              <w:t>Vaakyam</w:t>
-            </w:r>
-            <w:proofErr w:type="spellEnd"/>
-            <w:r>
-              <w:rPr>
-                <w:rFonts w:cs="Arial"/>
-                <w:bCs/>
-                <w:sz w:val="28"/>
-                <w:szCs w:val="36"/>
-                <w:lang w:bidi="ml-IN"/>
-              </w:rPr>
-              <w:t xml:space="preserve"> No. 13</w:t>
+              <w:t>Krama Vaakyam No. 13</w:t>
             </w:r>
           </w:p>
           <w:p>
@@ -7657,7 +6896,6 @@
                 <w:lang w:val="en-IN" w:eastAsia="en-IN" w:bidi="ml-IN"/>
               </w:rPr>
             </w:pPr>
-            <w:proofErr w:type="spellStart"/>
             <w:r>
               <w:rPr>
                 <w:rFonts w:cs="Arial"/>
@@ -7666,18 +6904,7 @@
                 <w:szCs w:val="36"/>
                 <w:lang w:bidi="ml-IN"/>
               </w:rPr>
-              <w:t>Panchaati</w:t>
-            </w:r>
-            <w:proofErr w:type="spellEnd"/>
-            <w:r>
-              <w:rPr>
-                <w:rFonts w:cs="Arial"/>
-                <w:bCs/>
-                <w:sz w:val="28"/>
-                <w:szCs w:val="36"/>
-                <w:lang w:bidi="ml-IN"/>
-              </w:rPr>
-              <w:t xml:space="preserve"> No. 17</w:t>
+              <w:t>Panchaati No. 17</w:t>
             </w:r>
           </w:p>
         </w:tc>
@@ -8298,7 +7525,6 @@
         </w:rPr>
         <w:t xml:space="preserve">TS </w:t>
       </w:r>
-      <w:proofErr w:type="spellStart"/>
       <w:r>
         <w:rPr>
           <w:b/>
@@ -8309,7 +7535,6 @@
         </w:rPr>
         <w:t>Krama</w:t>
       </w:r>
-      <w:proofErr w:type="spellEnd"/>
       <w:r>
         <w:rPr>
           <w:b/>
@@ -8318,29 +7543,7 @@
           <w:szCs w:val="32"/>
           <w:u w:val="single"/>
         </w:rPr>
-        <w:t xml:space="preserve"> </w:t>
-      </w:r>
-      <w:proofErr w:type="spellStart"/>
-      <w:r>
-        <w:rPr>
-          <w:b/>
-          <w:bCs/>
-          <w:sz w:val="32"/>
-          <w:szCs w:val="32"/>
-          <w:u w:val="single"/>
-        </w:rPr>
-        <w:t>Paatam</w:t>
-      </w:r>
-      <w:proofErr w:type="spellEnd"/>
-      <w:r>
-        <w:rPr>
-          <w:b/>
-          <w:bCs/>
-          <w:sz w:val="32"/>
-          <w:szCs w:val="32"/>
-          <w:u w:val="single"/>
-        </w:rPr>
-        <w:t xml:space="preserve"> – TS 1.3 Sanskrit Corrections –Observed till </w:t>
+        <w:t xml:space="preserve"> Paatam – TS 1.3 Sanskrit Corrections –Observed till </w:t>
       </w:r>
       <w:r>
         <w:rPr>
@@ -8559,7 +7762,6 @@
               </w:rPr>
               <w:t xml:space="preserve">– </w:t>
             </w:r>
-            <w:proofErr w:type="spellStart"/>
             <w:r>
               <w:rPr>
                 <w:rFonts w:cs="Arial"/>
@@ -8569,7 +7771,6 @@
               </w:rPr>
               <w:t>Kramam</w:t>
             </w:r>
-            <w:proofErr w:type="spellEnd"/>
             <w:r>
               <w:rPr>
                 <w:rFonts w:cs="Arial"/>
@@ -9501,20 +8702,8 @@
                 <w:szCs w:val="28"/>
                 <w:lang w:bidi="ml-IN"/>
               </w:rPr>
-              <w:t xml:space="preserve">(tri </w:t>
-            </w:r>
-            <w:proofErr w:type="spellStart"/>
-            <w:r>
-              <w:rPr>
-                <w:rFonts w:cs="Arial"/>
-                <w:color w:val="000000"/>
-                <w:sz w:val="28"/>
-                <w:szCs w:val="28"/>
-                <w:lang w:bidi="ml-IN"/>
-              </w:rPr>
-              <w:t>kramam</w:t>
-            </w:r>
-            <w:proofErr w:type="spellEnd"/>
+              <w:t>(tri kramam</w:t>
+            </w:r>
             <w:r>
               <w:rPr>
                 <w:rFonts w:cs="Arial"/>
@@ -9592,7 +8781,7 @@
 </file>
 
 <file path=word/endnotes.xml><?xml version="1.0" encoding="utf-8"?>
-<w:endnotes xmlns:wpc="http://schemas.microsoft.com/office/word/2010/wordprocessingCanvas" xmlns:cx="http://schemas.microsoft.com/office/drawing/2014/chartex" xmlns:cx1="http://schemas.microsoft.com/office/drawing/2015/9/8/chartex" xmlns:mc="http://schemas.openxmlformats.org/markup-compatibility/2006" xmlns:o="urn:schemas-microsoft-com:office:office" xmlns:r="http://schemas.openxmlformats.org/officeDocument/2006/relationships" xmlns:m="http://schemas.openxmlformats.org/officeDocument/2006/math" xmlns:v="urn:schemas-microsoft-com:vml" xmlns:wp14="http://schemas.microsoft.com/office/word/2010/wordprocessingDrawing" xmlns:wp="http://schemas.openxmlformats.org/drawingml/2006/wordprocessingDrawing" xmlns:w10="urn:schemas-microsoft-com:office:word" xmlns:w="http://schemas.openxmlformats.org/wordprocessingml/2006/main" xmlns:w14="http://schemas.microsoft.com/office/word/2010/wordml" xmlns:w15="http://schemas.microsoft.com/office/word/2012/wordml" xmlns:w16se="http://schemas.microsoft.com/office/word/2015/wordml/symex" xmlns:wpg="http://schemas.microsoft.com/office/word/2010/wordprocessingGroup" xmlns:wpi="http://schemas.microsoft.com/office/word/2010/wordprocessingInk" xmlns:wne="http://schemas.microsoft.com/office/word/2006/wordml" xmlns:wps="http://schemas.microsoft.com/office/word/2010/wordprocessingShape" mc:Ignorable="w14 w15 w16se wp14">
+<w:endnotes xmlns:wpc="http://schemas.microsoft.com/office/word/2010/wordprocessingCanvas" xmlns:cx="http://schemas.microsoft.com/office/drawing/2014/chartex" xmlns:cx1="http://schemas.microsoft.com/office/drawing/2015/9/8/chartex" xmlns:cx2="http://schemas.microsoft.com/office/drawing/2015/10/21/chartex" xmlns:cx3="http://schemas.microsoft.com/office/drawing/2016/5/9/chartex" xmlns:cx4="http://schemas.microsoft.com/office/drawing/2016/5/10/chartex" xmlns:cx5="http://schemas.microsoft.com/office/drawing/2016/5/11/chartex" xmlns:cx6="http://schemas.microsoft.com/office/drawing/2016/5/12/chartex" xmlns:cx7="http://schemas.microsoft.com/office/drawing/2016/5/13/chartex" xmlns:cx8="http://schemas.microsoft.com/office/drawing/2016/5/14/chartex" xmlns:mc="http://schemas.openxmlformats.org/markup-compatibility/2006" xmlns:aink="http://schemas.microsoft.com/office/drawing/2016/ink" xmlns:am3d="http://schemas.microsoft.com/office/drawing/2017/model3d" xmlns:o="urn:schemas-microsoft-com:office:office" xmlns:r="http://schemas.openxmlformats.org/officeDocument/2006/relationships" xmlns:m="http://schemas.openxmlformats.org/officeDocument/2006/math" xmlns:v="urn:schemas-microsoft-com:vml" xmlns:wp14="http://schemas.microsoft.com/office/word/2010/wordprocessingDrawing" xmlns:wp="http://schemas.openxmlformats.org/drawingml/2006/wordprocessingDrawing" xmlns:w10="urn:schemas-microsoft-com:office:word" xmlns:w="http://schemas.openxmlformats.org/wordprocessingml/2006/main" xmlns:w14="http://schemas.microsoft.com/office/word/2010/wordml" xmlns:w15="http://schemas.microsoft.com/office/word/2012/wordml" xmlns:w16cex="http://schemas.microsoft.com/office/word/2018/wordml/cex" xmlns:w16cid="http://schemas.microsoft.com/office/word/2016/wordml/cid" xmlns:w16="http://schemas.microsoft.com/office/word/2018/wordml" xmlns:w16sdtdh="http://schemas.microsoft.com/office/word/2020/wordml/sdtdatahash" xmlns:w16se="http://schemas.microsoft.com/office/word/2015/wordml/symex" xmlns:wpg="http://schemas.microsoft.com/office/word/2010/wordprocessingGroup" xmlns:wpi="http://schemas.microsoft.com/office/word/2010/wordprocessingInk" xmlns:wne="http://schemas.microsoft.com/office/word/2006/wordml" xmlns:wps="http://schemas.microsoft.com/office/word/2010/wordprocessingShape" mc:Ignorable="w14 w15 w16se w16cid w16 w16cex w16sdtdh wp14">
   <w:endnote w:type="separator" w:id="-1">
     <w:p>
       <w:pPr>
@@ -9617,7 +8806,7 @@
 </file>
 
 <file path=word/footer1.xml><?xml version="1.0" encoding="utf-8"?>
-<w:ftr xmlns:wpc="http://schemas.microsoft.com/office/word/2010/wordprocessingCanvas" xmlns:cx="http://schemas.microsoft.com/office/drawing/2014/chartex" xmlns:cx1="http://schemas.microsoft.com/office/drawing/2015/9/8/chartex" xmlns:mc="http://schemas.openxmlformats.org/markup-compatibility/2006" xmlns:o="urn:schemas-microsoft-com:office:office" xmlns:r="http://schemas.openxmlformats.org/officeDocument/2006/relationships" xmlns:m="http://schemas.openxmlformats.org/officeDocument/2006/math" xmlns:v="urn:schemas-microsoft-com:vml" xmlns:wp14="http://schemas.microsoft.com/office/word/2010/wordprocessingDrawing" xmlns:wp="http://schemas.openxmlformats.org/drawingml/2006/wordprocessingDrawing" xmlns:w10="urn:schemas-microsoft-com:office:word" xmlns:w="http://schemas.openxmlformats.org/wordprocessingml/2006/main" xmlns:w14="http://schemas.microsoft.com/office/word/2010/wordml" xmlns:w15="http://schemas.microsoft.com/office/word/2012/wordml" xmlns:w16se="http://schemas.microsoft.com/office/word/2015/wordml/symex" xmlns:wpg="http://schemas.microsoft.com/office/word/2010/wordprocessingGroup" xmlns:wpi="http://schemas.microsoft.com/office/word/2010/wordprocessingInk" xmlns:wne="http://schemas.microsoft.com/office/word/2006/wordml" xmlns:wps="http://schemas.microsoft.com/office/word/2010/wordprocessingShape" mc:Ignorable="w14 w15 w16se wp14">
+<w:ftr xmlns:wpc="http://schemas.microsoft.com/office/word/2010/wordprocessingCanvas" xmlns:cx="http://schemas.microsoft.com/office/drawing/2014/chartex" xmlns:cx1="http://schemas.microsoft.com/office/drawing/2015/9/8/chartex" xmlns:cx2="http://schemas.microsoft.com/office/drawing/2015/10/21/chartex" xmlns:cx3="http://schemas.microsoft.com/office/drawing/2016/5/9/chartex" xmlns:cx4="http://schemas.microsoft.com/office/drawing/2016/5/10/chartex" xmlns:cx5="http://schemas.microsoft.com/office/drawing/2016/5/11/chartex" xmlns:cx6="http://schemas.microsoft.com/office/drawing/2016/5/12/chartex" xmlns:cx7="http://schemas.microsoft.com/office/drawing/2016/5/13/chartex" xmlns:cx8="http://schemas.microsoft.com/office/drawing/2016/5/14/chartex" xmlns:mc="http://schemas.openxmlformats.org/markup-compatibility/2006" xmlns:aink="http://schemas.microsoft.com/office/drawing/2016/ink" xmlns:am3d="http://schemas.microsoft.com/office/drawing/2017/model3d" xmlns:o="urn:schemas-microsoft-com:office:office" xmlns:r="http://schemas.openxmlformats.org/officeDocument/2006/relationships" xmlns:m="http://schemas.openxmlformats.org/officeDocument/2006/math" xmlns:v="urn:schemas-microsoft-com:vml" xmlns:wp14="http://schemas.microsoft.com/office/word/2010/wordprocessingDrawing" xmlns:wp="http://schemas.openxmlformats.org/drawingml/2006/wordprocessingDrawing" xmlns:w10="urn:schemas-microsoft-com:office:word" xmlns:w="http://schemas.openxmlformats.org/wordprocessingml/2006/main" xmlns:w14="http://schemas.microsoft.com/office/word/2010/wordml" xmlns:w15="http://schemas.microsoft.com/office/word/2012/wordml" xmlns:w16cex="http://schemas.microsoft.com/office/word/2018/wordml/cex" xmlns:w16cid="http://schemas.microsoft.com/office/word/2016/wordml/cid" xmlns:w16="http://schemas.microsoft.com/office/word/2018/wordml" xmlns:w16sdtdh="http://schemas.microsoft.com/office/word/2020/wordml/sdtdatahash" xmlns:w16se="http://schemas.microsoft.com/office/word/2015/wordml/symex" xmlns:wpg="http://schemas.microsoft.com/office/word/2010/wordprocessingGroup" xmlns:wpi="http://schemas.microsoft.com/office/word/2010/wordprocessingInk" xmlns:wne="http://schemas.microsoft.com/office/word/2006/wordml" xmlns:wps="http://schemas.microsoft.com/office/word/2010/wordprocessingShape" mc:Ignorable="w14 w15 w16se w16cid w16 w16cex w16sdtdh wp14">
   <w:p>
     <w:pPr>
       <w:pBdr>
@@ -9798,7 +8987,7 @@
 </file>
 
 <file path=word/footer2.xml><?xml version="1.0" encoding="utf-8"?>
-<w:ftr xmlns:wpc="http://schemas.microsoft.com/office/word/2010/wordprocessingCanvas" xmlns:cx="http://schemas.microsoft.com/office/drawing/2014/chartex" xmlns:cx1="http://schemas.microsoft.com/office/drawing/2015/9/8/chartex" xmlns:mc="http://schemas.openxmlformats.org/markup-compatibility/2006" xmlns:o="urn:schemas-microsoft-com:office:office" xmlns:r="http://schemas.openxmlformats.org/officeDocument/2006/relationships" xmlns:m="http://schemas.openxmlformats.org/officeDocument/2006/math" xmlns:v="urn:schemas-microsoft-com:vml" xmlns:wp14="http://schemas.microsoft.com/office/word/2010/wordprocessingDrawing" xmlns:wp="http://schemas.openxmlformats.org/drawingml/2006/wordprocessingDrawing" xmlns:w10="urn:schemas-microsoft-com:office:word" xmlns:w="http://schemas.openxmlformats.org/wordprocessingml/2006/main" xmlns:w14="http://schemas.microsoft.com/office/word/2010/wordml" xmlns:w15="http://schemas.microsoft.com/office/word/2012/wordml" xmlns:w16se="http://schemas.microsoft.com/office/word/2015/wordml/symex" xmlns:wpg="http://schemas.microsoft.com/office/word/2010/wordprocessingGroup" xmlns:wpi="http://schemas.microsoft.com/office/word/2010/wordprocessingInk" xmlns:wne="http://schemas.microsoft.com/office/word/2006/wordml" xmlns:wps="http://schemas.microsoft.com/office/word/2010/wordprocessingShape" mc:Ignorable="w14 w15 w16se wp14">
+<w:ftr xmlns:wpc="http://schemas.microsoft.com/office/word/2010/wordprocessingCanvas" xmlns:cx="http://schemas.microsoft.com/office/drawing/2014/chartex" xmlns:cx1="http://schemas.microsoft.com/office/drawing/2015/9/8/chartex" xmlns:cx2="http://schemas.microsoft.com/office/drawing/2015/10/21/chartex" xmlns:cx3="http://schemas.microsoft.com/office/drawing/2016/5/9/chartex" xmlns:cx4="http://schemas.microsoft.com/office/drawing/2016/5/10/chartex" xmlns:cx5="http://schemas.microsoft.com/office/drawing/2016/5/11/chartex" xmlns:cx6="http://schemas.microsoft.com/office/drawing/2016/5/12/chartex" xmlns:cx7="http://schemas.microsoft.com/office/drawing/2016/5/13/chartex" xmlns:cx8="http://schemas.microsoft.com/office/drawing/2016/5/14/chartex" xmlns:mc="http://schemas.openxmlformats.org/markup-compatibility/2006" xmlns:aink="http://schemas.microsoft.com/office/drawing/2016/ink" xmlns:am3d="http://schemas.microsoft.com/office/drawing/2017/model3d" xmlns:o="urn:schemas-microsoft-com:office:office" xmlns:r="http://schemas.openxmlformats.org/officeDocument/2006/relationships" xmlns:m="http://schemas.openxmlformats.org/officeDocument/2006/math" xmlns:v="urn:schemas-microsoft-com:vml" xmlns:wp14="http://schemas.microsoft.com/office/word/2010/wordprocessingDrawing" xmlns:wp="http://schemas.openxmlformats.org/drawingml/2006/wordprocessingDrawing" xmlns:w10="urn:schemas-microsoft-com:office:word" xmlns:w="http://schemas.openxmlformats.org/wordprocessingml/2006/main" xmlns:w14="http://schemas.microsoft.com/office/word/2010/wordml" xmlns:w15="http://schemas.microsoft.com/office/word/2012/wordml" xmlns:w16cex="http://schemas.microsoft.com/office/word/2018/wordml/cex" xmlns:w16cid="http://schemas.microsoft.com/office/word/2016/wordml/cid" xmlns:w16="http://schemas.microsoft.com/office/word/2018/wordml" xmlns:w16sdtdh="http://schemas.microsoft.com/office/word/2020/wordml/sdtdatahash" xmlns:w16se="http://schemas.microsoft.com/office/word/2015/wordml/symex" xmlns:wpg="http://schemas.microsoft.com/office/word/2010/wordprocessingGroup" xmlns:wpi="http://schemas.microsoft.com/office/word/2010/wordprocessingInk" xmlns:wne="http://schemas.microsoft.com/office/word/2006/wordml" xmlns:wps="http://schemas.microsoft.com/office/word/2010/wordprocessingShape" mc:Ignorable="w14 w15 w16se w16cid w16 w16cex w16sdtdh wp14">
   <w:p>
     <w:pPr>
       <w:pBdr>
@@ -10000,7 +9189,7 @@
 </file>
 
 <file path=word/footnotes.xml><?xml version="1.0" encoding="utf-8"?>
-<w:footnotes xmlns:wpc="http://schemas.microsoft.com/office/word/2010/wordprocessingCanvas" xmlns:cx="http://schemas.microsoft.com/office/drawing/2014/chartex" xmlns:cx1="http://schemas.microsoft.com/office/drawing/2015/9/8/chartex" xmlns:mc="http://schemas.openxmlformats.org/markup-compatibility/2006" xmlns:o="urn:schemas-microsoft-com:office:office" xmlns:r="http://schemas.openxmlformats.org/officeDocument/2006/relationships" xmlns:m="http://schemas.openxmlformats.org/officeDocument/2006/math" xmlns:v="urn:schemas-microsoft-com:vml" xmlns:wp14="http://schemas.microsoft.com/office/word/2010/wordprocessingDrawing" xmlns:wp="http://schemas.openxmlformats.org/drawingml/2006/wordprocessingDrawing" xmlns:w10="urn:schemas-microsoft-com:office:word" xmlns:w="http://schemas.openxmlformats.org/wordprocessingml/2006/main" xmlns:w14="http://schemas.microsoft.com/office/word/2010/wordml" xmlns:w15="http://schemas.microsoft.com/office/word/2012/wordml" xmlns:w16se="http://schemas.microsoft.com/office/word/2015/wordml/symex" xmlns:wpg="http://schemas.microsoft.com/office/word/2010/wordprocessingGroup" xmlns:wpi="http://schemas.microsoft.com/office/word/2010/wordprocessingInk" xmlns:wne="http://schemas.microsoft.com/office/word/2006/wordml" xmlns:wps="http://schemas.microsoft.com/office/word/2010/wordprocessingShape" mc:Ignorable="w14 w15 w16se wp14">
+<w:footnotes xmlns:wpc="http://schemas.microsoft.com/office/word/2010/wordprocessingCanvas" xmlns:cx="http://schemas.microsoft.com/office/drawing/2014/chartex" xmlns:cx1="http://schemas.microsoft.com/office/drawing/2015/9/8/chartex" xmlns:cx2="http://schemas.microsoft.com/office/drawing/2015/10/21/chartex" xmlns:cx3="http://schemas.microsoft.com/office/drawing/2016/5/9/chartex" xmlns:cx4="http://schemas.microsoft.com/office/drawing/2016/5/10/chartex" xmlns:cx5="http://schemas.microsoft.com/office/drawing/2016/5/11/chartex" xmlns:cx6="http://schemas.microsoft.com/office/drawing/2016/5/12/chartex" xmlns:cx7="http://schemas.microsoft.com/office/drawing/2016/5/13/chartex" xmlns:cx8="http://schemas.microsoft.com/office/drawing/2016/5/14/chartex" xmlns:mc="http://schemas.openxmlformats.org/markup-compatibility/2006" xmlns:aink="http://schemas.microsoft.com/office/drawing/2016/ink" xmlns:am3d="http://schemas.microsoft.com/office/drawing/2017/model3d" xmlns:o="urn:schemas-microsoft-com:office:office" xmlns:r="http://schemas.openxmlformats.org/officeDocument/2006/relationships" xmlns:m="http://schemas.openxmlformats.org/officeDocument/2006/math" xmlns:v="urn:schemas-microsoft-com:vml" xmlns:wp14="http://schemas.microsoft.com/office/word/2010/wordprocessingDrawing" xmlns:wp="http://schemas.openxmlformats.org/drawingml/2006/wordprocessingDrawing" xmlns:w10="urn:schemas-microsoft-com:office:word" xmlns:w="http://schemas.openxmlformats.org/wordprocessingml/2006/main" xmlns:w14="http://schemas.microsoft.com/office/word/2010/wordml" xmlns:w15="http://schemas.microsoft.com/office/word/2012/wordml" xmlns:w16cex="http://schemas.microsoft.com/office/word/2018/wordml/cex" xmlns:w16cid="http://schemas.microsoft.com/office/word/2016/wordml/cid" xmlns:w16="http://schemas.microsoft.com/office/word/2018/wordml" xmlns:w16sdtdh="http://schemas.microsoft.com/office/word/2020/wordml/sdtdatahash" xmlns:w16se="http://schemas.microsoft.com/office/word/2015/wordml/symex" xmlns:wpg="http://schemas.microsoft.com/office/word/2010/wordprocessingGroup" xmlns:wpi="http://schemas.microsoft.com/office/word/2010/wordprocessingInk" xmlns:wne="http://schemas.microsoft.com/office/word/2006/wordml" xmlns:wps="http://schemas.microsoft.com/office/word/2010/wordprocessingShape" mc:Ignorable="w14 w15 w16se w16cid w16 w16cex w16sdtdh wp14">
   <w:footnote w:type="separator" w:id="-1">
     <w:p>
       <w:pPr>
@@ -10025,7 +9214,7 @@
 </file>
 
 <file path=word/header1.xml><?xml version="1.0" encoding="utf-8"?>
-<w:hdr xmlns:wpc="http://schemas.microsoft.com/office/word/2010/wordprocessingCanvas" xmlns:cx="http://schemas.microsoft.com/office/drawing/2014/chartex" xmlns:cx1="http://schemas.microsoft.com/office/drawing/2015/9/8/chartex" xmlns:mc="http://schemas.openxmlformats.org/markup-compatibility/2006" xmlns:o="urn:schemas-microsoft-com:office:office" xmlns:r="http://schemas.openxmlformats.org/officeDocument/2006/relationships" xmlns:m="http://schemas.openxmlformats.org/officeDocument/2006/math" xmlns:v="urn:schemas-microsoft-com:vml" xmlns:wp14="http://schemas.microsoft.com/office/word/2010/wordprocessingDrawing" xmlns:wp="http://schemas.openxmlformats.org/drawingml/2006/wordprocessingDrawing" xmlns:w10="urn:schemas-microsoft-com:office:word" xmlns:w="http://schemas.openxmlformats.org/wordprocessingml/2006/main" xmlns:w14="http://schemas.microsoft.com/office/word/2010/wordml" xmlns:w15="http://schemas.microsoft.com/office/word/2012/wordml" xmlns:w16se="http://schemas.microsoft.com/office/word/2015/wordml/symex" xmlns:wpg="http://schemas.microsoft.com/office/word/2010/wordprocessingGroup" xmlns:wpi="http://schemas.microsoft.com/office/word/2010/wordprocessingInk" xmlns:wne="http://schemas.microsoft.com/office/word/2006/wordml" xmlns:wps="http://schemas.microsoft.com/office/word/2010/wordprocessingShape" mc:Ignorable="w14 w15 w16se wp14">
+<w:hdr xmlns:wpc="http://schemas.microsoft.com/office/word/2010/wordprocessingCanvas" xmlns:cx="http://schemas.microsoft.com/office/drawing/2014/chartex" xmlns:cx1="http://schemas.microsoft.com/office/drawing/2015/9/8/chartex" xmlns:cx2="http://schemas.microsoft.com/office/drawing/2015/10/21/chartex" xmlns:cx3="http://schemas.microsoft.com/office/drawing/2016/5/9/chartex" xmlns:cx4="http://schemas.microsoft.com/office/drawing/2016/5/10/chartex" xmlns:cx5="http://schemas.microsoft.com/office/drawing/2016/5/11/chartex" xmlns:cx6="http://schemas.microsoft.com/office/drawing/2016/5/12/chartex" xmlns:cx7="http://schemas.microsoft.com/office/drawing/2016/5/13/chartex" xmlns:cx8="http://schemas.microsoft.com/office/drawing/2016/5/14/chartex" xmlns:mc="http://schemas.openxmlformats.org/markup-compatibility/2006" xmlns:aink="http://schemas.microsoft.com/office/drawing/2016/ink" xmlns:am3d="http://schemas.microsoft.com/office/drawing/2017/model3d" xmlns:o="urn:schemas-microsoft-com:office:office" xmlns:r="http://schemas.openxmlformats.org/officeDocument/2006/relationships" xmlns:m="http://schemas.openxmlformats.org/officeDocument/2006/math" xmlns:v="urn:schemas-microsoft-com:vml" xmlns:wp14="http://schemas.microsoft.com/office/word/2010/wordprocessingDrawing" xmlns:wp="http://schemas.openxmlformats.org/drawingml/2006/wordprocessingDrawing" xmlns:w10="urn:schemas-microsoft-com:office:word" xmlns:w="http://schemas.openxmlformats.org/wordprocessingml/2006/main" xmlns:w14="http://schemas.microsoft.com/office/word/2010/wordml" xmlns:w15="http://schemas.microsoft.com/office/word/2012/wordml" xmlns:w16cex="http://schemas.microsoft.com/office/word/2018/wordml/cex" xmlns:w16cid="http://schemas.microsoft.com/office/word/2016/wordml/cid" xmlns:w16="http://schemas.microsoft.com/office/word/2018/wordml" xmlns:w16sdtdh="http://schemas.microsoft.com/office/word/2020/wordml/sdtdatahash" xmlns:w16se="http://schemas.microsoft.com/office/word/2015/wordml/symex" xmlns:wpg="http://schemas.microsoft.com/office/word/2010/wordprocessingGroup" xmlns:wpi="http://schemas.microsoft.com/office/word/2010/wordprocessingInk" xmlns:wne="http://schemas.microsoft.com/office/word/2006/wordml" xmlns:wps="http://schemas.microsoft.com/office/word/2010/wordprocessingShape" mc:Ignorable="w14 w15 w16se w16cid w16 w16cex w16sdtdh wp14">
   <w:p>
     <w:pPr>
       <w:pStyle w:val="Header"/>
@@ -10038,7 +9227,7 @@
 </file>
 
 <file path=word/header2.xml><?xml version="1.0" encoding="utf-8"?>
-<w:hdr xmlns:wpc="http://schemas.microsoft.com/office/word/2010/wordprocessingCanvas" xmlns:cx="http://schemas.microsoft.com/office/drawing/2014/chartex" xmlns:cx1="http://schemas.microsoft.com/office/drawing/2015/9/8/chartex" xmlns:mc="http://schemas.openxmlformats.org/markup-compatibility/2006" xmlns:o="urn:schemas-microsoft-com:office:office" xmlns:r="http://schemas.openxmlformats.org/officeDocument/2006/relationships" xmlns:m="http://schemas.openxmlformats.org/officeDocument/2006/math" xmlns:v="urn:schemas-microsoft-com:vml" xmlns:wp14="http://schemas.microsoft.com/office/word/2010/wordprocessingDrawing" xmlns:wp="http://schemas.openxmlformats.org/drawingml/2006/wordprocessingDrawing" xmlns:w10="urn:schemas-microsoft-com:office:word" xmlns:w="http://schemas.openxmlformats.org/wordprocessingml/2006/main" xmlns:w14="http://schemas.microsoft.com/office/word/2010/wordml" xmlns:w15="http://schemas.microsoft.com/office/word/2012/wordml" xmlns:w16se="http://schemas.microsoft.com/office/word/2015/wordml/symex" xmlns:wpg="http://schemas.microsoft.com/office/word/2010/wordprocessingGroup" xmlns:wpi="http://schemas.microsoft.com/office/word/2010/wordprocessingInk" xmlns:wne="http://schemas.microsoft.com/office/word/2006/wordml" xmlns:wps="http://schemas.microsoft.com/office/word/2010/wordprocessingShape" mc:Ignorable="w14 w15 w16se wp14">
+<w:hdr xmlns:wpc="http://schemas.microsoft.com/office/word/2010/wordprocessingCanvas" xmlns:cx="http://schemas.microsoft.com/office/drawing/2014/chartex" xmlns:cx1="http://schemas.microsoft.com/office/drawing/2015/9/8/chartex" xmlns:cx2="http://schemas.microsoft.com/office/drawing/2015/10/21/chartex" xmlns:cx3="http://schemas.microsoft.com/office/drawing/2016/5/9/chartex" xmlns:cx4="http://schemas.microsoft.com/office/drawing/2016/5/10/chartex" xmlns:cx5="http://schemas.microsoft.com/office/drawing/2016/5/11/chartex" xmlns:cx6="http://schemas.microsoft.com/office/drawing/2016/5/12/chartex" xmlns:cx7="http://schemas.microsoft.com/office/drawing/2016/5/13/chartex" xmlns:cx8="http://schemas.microsoft.com/office/drawing/2016/5/14/chartex" xmlns:mc="http://schemas.openxmlformats.org/markup-compatibility/2006" xmlns:aink="http://schemas.microsoft.com/office/drawing/2016/ink" xmlns:am3d="http://schemas.microsoft.com/office/drawing/2017/model3d" xmlns:o="urn:schemas-microsoft-com:office:office" xmlns:r="http://schemas.openxmlformats.org/officeDocument/2006/relationships" xmlns:m="http://schemas.openxmlformats.org/officeDocument/2006/math" xmlns:v="urn:schemas-microsoft-com:vml" xmlns:wp14="http://schemas.microsoft.com/office/word/2010/wordprocessingDrawing" xmlns:wp="http://schemas.openxmlformats.org/drawingml/2006/wordprocessingDrawing" xmlns:w10="urn:schemas-microsoft-com:office:word" xmlns:w="http://schemas.openxmlformats.org/wordprocessingml/2006/main" xmlns:w14="http://schemas.microsoft.com/office/word/2010/wordml" xmlns:w15="http://schemas.microsoft.com/office/word/2012/wordml" xmlns:w16cex="http://schemas.microsoft.com/office/word/2018/wordml/cex" xmlns:w16cid="http://schemas.microsoft.com/office/word/2016/wordml/cid" xmlns:w16="http://schemas.microsoft.com/office/word/2018/wordml" xmlns:w16sdtdh="http://schemas.microsoft.com/office/word/2020/wordml/sdtdatahash" xmlns:w16se="http://schemas.microsoft.com/office/word/2015/wordml/symex" xmlns:wpg="http://schemas.microsoft.com/office/word/2010/wordprocessingGroup" xmlns:wpi="http://schemas.microsoft.com/office/word/2010/wordprocessingInk" xmlns:wne="http://schemas.microsoft.com/office/word/2006/wordml" xmlns:wps="http://schemas.microsoft.com/office/word/2010/wordprocessingShape" mc:Ignorable="w14 w15 w16se w16cid w16 w16cex w16sdtdh wp14">
   <w:p>
     <w:pPr>
       <w:pStyle w:val="Header"/>
@@ -10051,7 +9240,7 @@
 </file>
 
 <file path=word/styles.xml><?xml version="1.0" encoding="utf-8"?>
-<w:styles xmlns:mc="http://schemas.openxmlformats.org/markup-compatibility/2006" xmlns:r="http://schemas.openxmlformats.org/officeDocument/2006/relationships" xmlns:w="http://schemas.openxmlformats.org/wordprocessingml/2006/main" xmlns:w14="http://schemas.microsoft.com/office/word/2010/wordml" xmlns:w15="http://schemas.microsoft.com/office/word/2012/wordml" xmlns:w16se="http://schemas.microsoft.com/office/word/2015/wordml/symex" mc:Ignorable="w14 w15 w16se">
+<w:styles xmlns:mc="http://schemas.openxmlformats.org/markup-compatibility/2006" xmlns:r="http://schemas.openxmlformats.org/officeDocument/2006/relationships" xmlns:w="http://schemas.openxmlformats.org/wordprocessingml/2006/main" xmlns:w14="http://schemas.microsoft.com/office/word/2010/wordml" xmlns:w15="http://schemas.microsoft.com/office/word/2012/wordml" xmlns:w16cex="http://schemas.microsoft.com/office/word/2018/wordml/cex" xmlns:w16cid="http://schemas.microsoft.com/office/word/2016/wordml/cid" xmlns:w16="http://schemas.microsoft.com/office/word/2018/wordml" xmlns:w16sdtdh="http://schemas.microsoft.com/office/word/2020/wordml/sdtdatahash" xmlns:w16se="http://schemas.microsoft.com/office/word/2015/wordml/symex" mc:Ignorable="w14 w15 w16se w16cid w16 w16cex w16sdtdh">
   <w:docDefaults>
     <w:rPrDefault>
       <w:rPr>
@@ -10061,7 +9250,7 @@
     </w:rPrDefault>
     <w:pPrDefault/>
   </w:docDefaults>
-  <w:latentStyles w:defLockedState="0" w:defUIPriority="99" w:defSemiHidden="0" w:defUnhideWhenUsed="0" w:defQFormat="0" w:count="371">
+  <w:latentStyles w:defLockedState="0" w:defUIPriority="99" w:defSemiHidden="0" w:defUnhideWhenUsed="0" w:defQFormat="0" w:count="376">
     <w:lsdException w:name="Normal" w:uiPriority="0" w:qFormat="1"/>
     <w:lsdException w:name="heading 1" w:uiPriority="9" w:qFormat="1"/>
     <w:lsdException w:name="heading 2" w:semiHidden="1" w:uiPriority="9" w:unhideWhenUsed="1" w:qFormat="1"/>
@@ -10167,7 +9356,6 @@
     <w:lsdException w:name="HTML Sample" w:semiHidden="1" w:unhideWhenUsed="1"/>
     <w:lsdException w:name="HTML Typewriter" w:semiHidden="1" w:unhideWhenUsed="1"/>
     <w:lsdException w:name="HTML Variable" w:semiHidden="1" w:unhideWhenUsed="1"/>
-    <w:lsdException w:name="Normal Table" w:semiHidden="1" w:unhideWhenUsed="1"/>
     <w:lsdException w:name="annotation subject" w:semiHidden="1" w:unhideWhenUsed="1"/>
     <w:lsdException w:name="No List" w:semiHidden="1" w:unhideWhenUsed="1"/>
     <w:lsdException w:name="Outline List 1" w:semiHidden="1" w:unhideWhenUsed="1"/>
@@ -10210,11 +9398,8 @@
     <w:lsdException w:name="Table Contemporary" w:semiHidden="1" w:unhideWhenUsed="1"/>
     <w:lsdException w:name="Table Elegant" w:semiHidden="1" w:unhideWhenUsed="1"/>
     <w:lsdException w:name="Table Professional" w:semiHidden="1" w:unhideWhenUsed="1"/>
-    <w:lsdException w:name="Table Subtle 1" w:semiHidden="1" w:unhideWhenUsed="1"/>
     <w:lsdException w:name="Table Subtle 2" w:semiHidden="1" w:unhideWhenUsed="1"/>
     <w:lsdException w:name="Table Web 1" w:semiHidden="1" w:unhideWhenUsed="1"/>
-    <w:lsdException w:name="Table Web 2" w:semiHidden="1" w:unhideWhenUsed="1"/>
-    <w:lsdException w:name="Table Web 3" w:semiHidden="1" w:unhideWhenUsed="1"/>
     <w:lsdException w:name="Balloon Text" w:semiHidden="1" w:unhideWhenUsed="1"/>
     <w:lsdException w:name="Table Grid" w:uiPriority="59"/>
     <w:lsdException w:name="Table Theme" w:semiHidden="1" w:unhideWhenUsed="1"/>
@@ -10433,6 +9618,11 @@
     <w:lsdException w:name="List Table 5 Dark Accent 6" w:uiPriority="50"/>
     <w:lsdException w:name="List Table 6 Colorful Accent 6" w:uiPriority="51"/>
     <w:lsdException w:name="List Table 7 Colorful Accent 6" w:uiPriority="52"/>
+    <w:lsdException w:name="Mention" w:semiHidden="1" w:unhideWhenUsed="1"/>
+    <w:lsdException w:name="Smart Hyperlink" w:semiHidden="1" w:unhideWhenUsed="1"/>
+    <w:lsdException w:name="Hashtag" w:semiHidden="1" w:unhideWhenUsed="1"/>
+    <w:lsdException w:name="Unresolved Mention" w:semiHidden="1" w:unhideWhenUsed="1"/>
+    <w:lsdException w:name="Smart Link" w:semiHidden="1" w:unhideWhenUsed="1"/>
   </w:latentStyles>
   <w:style w:type="paragraph" w:default="1" w:styleId="Normal">
     <w:name w:val="Normal"/>

--- a/TS-Kramam/TS-1.3/TS 1.3 Sanskrit Krama Paatam Corrections.docx
+++ b/TS-Kramam/TS-1.3/TS 1.3 Sanskrit Krama Paatam Corrections.docx
@@ -1,6 +1,6 @@
 
 <file path=word/document.xml><?xml version="1.0" encoding="utf-8"?>
-<w:document xmlns:wpc="http://schemas.microsoft.com/office/word/2010/wordprocessingCanvas" xmlns:cx="http://schemas.microsoft.com/office/drawing/2014/chartex" xmlns:cx1="http://schemas.microsoft.com/office/drawing/2015/9/8/chartex" xmlns:cx2="http://schemas.microsoft.com/office/drawing/2015/10/21/chartex" xmlns:cx3="http://schemas.microsoft.com/office/drawing/2016/5/9/chartex" xmlns:cx4="http://schemas.microsoft.com/office/drawing/2016/5/10/chartex" xmlns:cx5="http://schemas.microsoft.com/office/drawing/2016/5/11/chartex" xmlns:cx6="http://schemas.microsoft.com/office/drawing/2016/5/12/chartex" xmlns:cx7="http://schemas.microsoft.com/office/drawing/2016/5/13/chartex" xmlns:cx8="http://schemas.microsoft.com/office/drawing/2016/5/14/chartex" xmlns:mc="http://schemas.openxmlformats.org/markup-compatibility/2006" xmlns:aink="http://schemas.microsoft.com/office/drawing/2016/ink" xmlns:am3d="http://schemas.microsoft.com/office/drawing/2017/model3d" xmlns:o="urn:schemas-microsoft-com:office:office" xmlns:r="http://schemas.openxmlformats.org/officeDocument/2006/relationships" xmlns:m="http://schemas.openxmlformats.org/officeDocument/2006/math" xmlns:v="urn:schemas-microsoft-com:vml" xmlns:wp14="http://schemas.microsoft.com/office/word/2010/wordprocessingDrawing" xmlns:wp="http://schemas.openxmlformats.org/drawingml/2006/wordprocessingDrawing" xmlns:w10="urn:schemas-microsoft-com:office:word" xmlns:w="http://schemas.openxmlformats.org/wordprocessingml/2006/main" xmlns:w14="http://schemas.microsoft.com/office/word/2010/wordml" xmlns:w15="http://schemas.microsoft.com/office/word/2012/wordml" xmlns:w16cex="http://schemas.microsoft.com/office/word/2018/wordml/cex" xmlns:w16cid="http://schemas.microsoft.com/office/word/2016/wordml/cid" xmlns:w16="http://schemas.microsoft.com/office/word/2018/wordml" xmlns:w16sdtdh="http://schemas.microsoft.com/office/word/2020/wordml/sdtdatahash" xmlns:w16se="http://schemas.microsoft.com/office/word/2015/wordml/symex" xmlns:wpg="http://schemas.microsoft.com/office/word/2010/wordprocessingGroup" xmlns:wpi="http://schemas.microsoft.com/office/word/2010/wordprocessingInk" xmlns:wne="http://schemas.microsoft.com/office/word/2006/wordml" xmlns:wps="http://schemas.microsoft.com/office/word/2010/wordprocessingShape" mc:Ignorable="w14 w15 w16se w16cid w16 w16cex w16sdtdh wp14">
+<w:document xmlns:wpc="http://schemas.microsoft.com/office/word/2010/wordprocessingCanvas" xmlns:cx="http://schemas.microsoft.com/office/drawing/2014/chartex" xmlns:cx1="http://schemas.microsoft.com/office/drawing/2015/9/8/chartex" xmlns:mc="http://schemas.openxmlformats.org/markup-compatibility/2006" xmlns:o="urn:schemas-microsoft-com:office:office" xmlns:r="http://schemas.openxmlformats.org/officeDocument/2006/relationships" xmlns:m="http://schemas.openxmlformats.org/officeDocument/2006/math" xmlns:v="urn:schemas-microsoft-com:vml" xmlns:wp14="http://schemas.microsoft.com/office/word/2010/wordprocessingDrawing" xmlns:wp="http://schemas.openxmlformats.org/drawingml/2006/wordprocessingDrawing" xmlns:w10="urn:schemas-microsoft-com:office:word" xmlns:w="http://schemas.openxmlformats.org/wordprocessingml/2006/main" xmlns:w14="http://schemas.microsoft.com/office/word/2010/wordml" xmlns:w15="http://schemas.microsoft.com/office/word/2012/wordml" xmlns:w16se="http://schemas.microsoft.com/office/word/2015/wordml/symex" xmlns:wpg="http://schemas.microsoft.com/office/word/2010/wordprocessingGroup" xmlns:wpi="http://schemas.microsoft.com/office/word/2010/wordprocessingInk" xmlns:wne="http://schemas.microsoft.com/office/word/2006/wordml" xmlns:wps="http://schemas.microsoft.com/office/word/2010/wordprocessingShape" mc:Ignorable="w14 w15 w16se wp14">
   <w:body>
     <w:p>
       <w:pPr>
@@ -100,10 +100,9 @@
           <w:bCs/>
           <w:sz w:val="32"/>
           <w:szCs w:val="32"/>
-          <w:highlight w:val="red"/>
           <w:u w:val="single"/>
         </w:rPr>
-        <w:t>?????</w:t>
+        <w:t>31st Oct 2021</w:t>
       </w:r>
     </w:p>
     <w:p>
@@ -1781,6 +1780,7 @@
     </w:tbl>
     <w:p>
       <w:pPr>
+        <w:jc w:val="center"/>
         <w:rPr>
           <w:b/>
           <w:bCs/>
@@ -1789,6 +1789,16 @@
           <w:u w:val="single"/>
         </w:rPr>
       </w:pPr>
+      <w:r>
+        <w:rPr>
+          <w:b/>
+          <w:bCs/>
+          <w:sz w:val="32"/>
+          <w:szCs w:val="32"/>
+          <w:u w:val="single"/>
+        </w:rPr>
+        <w:t>=================</w:t>
+      </w:r>
     </w:p>
     <w:p>
       <w:pPr>
@@ -1822,6 +1832,30 @@
           <w:u w:val="single"/>
         </w:rPr>
       </w:pPr>
+      <w:bookmarkStart w:id="0" w:name="_GoBack"/>
+      <w:bookmarkEnd w:id="0"/>
+    </w:p>
+    <w:p>
+      <w:pPr>
+        <w:rPr>
+          <w:b/>
+          <w:bCs/>
+          <w:sz w:val="32"/>
+          <w:szCs w:val="32"/>
+          <w:u w:val="single"/>
+        </w:rPr>
+      </w:pPr>
+    </w:p>
+    <w:p>
+      <w:pPr>
+        <w:rPr>
+          <w:b/>
+          <w:bCs/>
+          <w:sz w:val="32"/>
+          <w:szCs w:val="32"/>
+          <w:u w:val="single"/>
+        </w:rPr>
+      </w:pPr>
       <w:r>
         <w:rPr>
           <w:b/>
@@ -1830,6 +1864,7 @@
           <w:szCs w:val="32"/>
           <w:u w:val="single"/>
         </w:rPr>
+        <w:lastRenderedPageBreak/>
         <w:t xml:space="preserve">TS </w:t>
       </w:r>
       <w:r>
@@ -1957,7 +1992,6 @@
                 <w:sz w:val="32"/>
                 <w:szCs w:val="32"/>
               </w:rPr>
-              <w:lastRenderedPageBreak/>
               <w:t>Section, Paragraph</w:t>
             </w:r>
           </w:p>
@@ -4557,6 +4591,7 @@
           <w:szCs w:val="32"/>
           <w:u w:val="single"/>
         </w:rPr>
+        <w:lastRenderedPageBreak/>
         <w:t xml:space="preserve">TS </w:t>
       </w:r>
       <w:r>
@@ -4683,7 +4718,6 @@
           <w:b/>
           <w:bCs/>
         </w:rPr>
-        <w:lastRenderedPageBreak/>
         <w:t>(ignore those which are already incorporated in your book’s version and date)</w:t>
       </w:r>
     </w:p>
@@ -6839,6 +6873,7 @@
                 <w:szCs w:val="32"/>
                 <w:lang w:val="en-IN" w:eastAsia="en-IN" w:bidi="ml-IN"/>
               </w:rPr>
+              <w:lastRenderedPageBreak/>
               <w:t>T.S.1.3.9.2</w:t>
             </w:r>
             <w:r>
@@ -7500,7 +7535,6 @@
           <w:szCs w:val="32"/>
           <w:u w:val="single"/>
         </w:rPr>
-        <w:lastRenderedPageBreak/>
         <w:t>===================</w:t>
       </w:r>
     </w:p>
@@ -7762,6 +7796,7 @@
               </w:rPr>
               <w:t xml:space="preserve">– </w:t>
             </w:r>
+            <w:proofErr w:type="spellStart"/>
             <w:r>
               <w:rPr>
                 <w:rFonts w:cs="Arial"/>
@@ -7771,6 +7806,7 @@
               </w:rPr>
               <w:t>Kramam</w:t>
             </w:r>
+            <w:proofErr w:type="spellEnd"/>
             <w:r>
               <w:rPr>
                 <w:rFonts w:cs="Arial"/>
@@ -8702,8 +8738,20 @@
                 <w:szCs w:val="28"/>
                 <w:lang w:bidi="ml-IN"/>
               </w:rPr>
-              <w:t>(tri kramam</w:t>
-            </w:r>
+              <w:t xml:space="preserve">(tri </w:t>
+            </w:r>
+            <w:proofErr w:type="spellStart"/>
+            <w:r>
+              <w:rPr>
+                <w:rFonts w:cs="Arial"/>
+                <w:color w:val="000000"/>
+                <w:sz w:val="28"/>
+                <w:szCs w:val="28"/>
+                <w:lang w:bidi="ml-IN"/>
+              </w:rPr>
+              <w:t>kramam</w:t>
+            </w:r>
+            <w:proofErr w:type="spellEnd"/>
             <w:r>
               <w:rPr>
                 <w:rFonts w:cs="Arial"/>
@@ -8781,7 +8829,7 @@
 </file>
 
 <file path=word/endnotes.xml><?xml version="1.0" encoding="utf-8"?>
-<w:endnotes xmlns:wpc="http://schemas.microsoft.com/office/word/2010/wordprocessingCanvas" xmlns:cx="http://schemas.microsoft.com/office/drawing/2014/chartex" xmlns:cx1="http://schemas.microsoft.com/office/drawing/2015/9/8/chartex" xmlns:cx2="http://schemas.microsoft.com/office/drawing/2015/10/21/chartex" xmlns:cx3="http://schemas.microsoft.com/office/drawing/2016/5/9/chartex" xmlns:cx4="http://schemas.microsoft.com/office/drawing/2016/5/10/chartex" xmlns:cx5="http://schemas.microsoft.com/office/drawing/2016/5/11/chartex" xmlns:cx6="http://schemas.microsoft.com/office/drawing/2016/5/12/chartex" xmlns:cx7="http://schemas.microsoft.com/office/drawing/2016/5/13/chartex" xmlns:cx8="http://schemas.microsoft.com/office/drawing/2016/5/14/chartex" xmlns:mc="http://schemas.openxmlformats.org/markup-compatibility/2006" xmlns:aink="http://schemas.microsoft.com/office/drawing/2016/ink" xmlns:am3d="http://schemas.microsoft.com/office/drawing/2017/model3d" xmlns:o="urn:schemas-microsoft-com:office:office" xmlns:r="http://schemas.openxmlformats.org/officeDocument/2006/relationships" xmlns:m="http://schemas.openxmlformats.org/officeDocument/2006/math" xmlns:v="urn:schemas-microsoft-com:vml" xmlns:wp14="http://schemas.microsoft.com/office/word/2010/wordprocessingDrawing" xmlns:wp="http://schemas.openxmlformats.org/drawingml/2006/wordprocessingDrawing" xmlns:w10="urn:schemas-microsoft-com:office:word" xmlns:w="http://schemas.openxmlformats.org/wordprocessingml/2006/main" xmlns:w14="http://schemas.microsoft.com/office/word/2010/wordml" xmlns:w15="http://schemas.microsoft.com/office/word/2012/wordml" xmlns:w16cex="http://schemas.microsoft.com/office/word/2018/wordml/cex" xmlns:w16cid="http://schemas.microsoft.com/office/word/2016/wordml/cid" xmlns:w16="http://schemas.microsoft.com/office/word/2018/wordml" xmlns:w16sdtdh="http://schemas.microsoft.com/office/word/2020/wordml/sdtdatahash" xmlns:w16se="http://schemas.microsoft.com/office/word/2015/wordml/symex" xmlns:wpg="http://schemas.microsoft.com/office/word/2010/wordprocessingGroup" xmlns:wpi="http://schemas.microsoft.com/office/word/2010/wordprocessingInk" xmlns:wne="http://schemas.microsoft.com/office/word/2006/wordml" xmlns:wps="http://schemas.microsoft.com/office/word/2010/wordprocessingShape" mc:Ignorable="w14 w15 w16se w16cid w16 w16cex w16sdtdh wp14">
+<w:endnotes xmlns:wpc="http://schemas.microsoft.com/office/word/2010/wordprocessingCanvas" xmlns:cx="http://schemas.microsoft.com/office/drawing/2014/chartex" xmlns:cx1="http://schemas.microsoft.com/office/drawing/2015/9/8/chartex" xmlns:mc="http://schemas.openxmlformats.org/markup-compatibility/2006" xmlns:o="urn:schemas-microsoft-com:office:office" xmlns:r="http://schemas.openxmlformats.org/officeDocument/2006/relationships" xmlns:m="http://schemas.openxmlformats.org/officeDocument/2006/math" xmlns:v="urn:schemas-microsoft-com:vml" xmlns:wp14="http://schemas.microsoft.com/office/word/2010/wordprocessingDrawing" xmlns:wp="http://schemas.openxmlformats.org/drawingml/2006/wordprocessingDrawing" xmlns:w10="urn:schemas-microsoft-com:office:word" xmlns:w="http://schemas.openxmlformats.org/wordprocessingml/2006/main" xmlns:w14="http://schemas.microsoft.com/office/word/2010/wordml" xmlns:w15="http://schemas.microsoft.com/office/word/2012/wordml" xmlns:w16se="http://schemas.microsoft.com/office/word/2015/wordml/symex" xmlns:wpg="http://schemas.microsoft.com/office/word/2010/wordprocessingGroup" xmlns:wpi="http://schemas.microsoft.com/office/word/2010/wordprocessingInk" xmlns:wne="http://schemas.microsoft.com/office/word/2006/wordml" xmlns:wps="http://schemas.microsoft.com/office/word/2010/wordprocessingShape" mc:Ignorable="w14 w15 w16se wp14">
   <w:endnote w:type="separator" w:id="-1">
     <w:p>
       <w:pPr>
@@ -8806,7 +8854,7 @@
 </file>
 
 <file path=word/footer1.xml><?xml version="1.0" encoding="utf-8"?>
-<w:ftr xmlns:wpc="http://schemas.microsoft.com/office/word/2010/wordprocessingCanvas" xmlns:cx="http://schemas.microsoft.com/office/drawing/2014/chartex" xmlns:cx1="http://schemas.microsoft.com/office/drawing/2015/9/8/chartex" xmlns:cx2="http://schemas.microsoft.com/office/drawing/2015/10/21/chartex" xmlns:cx3="http://schemas.microsoft.com/office/drawing/2016/5/9/chartex" xmlns:cx4="http://schemas.microsoft.com/office/drawing/2016/5/10/chartex" xmlns:cx5="http://schemas.microsoft.com/office/drawing/2016/5/11/chartex" xmlns:cx6="http://schemas.microsoft.com/office/drawing/2016/5/12/chartex" xmlns:cx7="http://schemas.microsoft.com/office/drawing/2016/5/13/chartex" xmlns:cx8="http://schemas.microsoft.com/office/drawing/2016/5/14/chartex" xmlns:mc="http://schemas.openxmlformats.org/markup-compatibility/2006" xmlns:aink="http://schemas.microsoft.com/office/drawing/2016/ink" xmlns:am3d="http://schemas.microsoft.com/office/drawing/2017/model3d" xmlns:o="urn:schemas-microsoft-com:office:office" xmlns:r="http://schemas.openxmlformats.org/officeDocument/2006/relationships" xmlns:m="http://schemas.openxmlformats.org/officeDocument/2006/math" xmlns:v="urn:schemas-microsoft-com:vml" xmlns:wp14="http://schemas.microsoft.com/office/word/2010/wordprocessingDrawing" xmlns:wp="http://schemas.openxmlformats.org/drawingml/2006/wordprocessingDrawing" xmlns:w10="urn:schemas-microsoft-com:office:word" xmlns:w="http://schemas.openxmlformats.org/wordprocessingml/2006/main" xmlns:w14="http://schemas.microsoft.com/office/word/2010/wordml" xmlns:w15="http://schemas.microsoft.com/office/word/2012/wordml" xmlns:w16cex="http://schemas.microsoft.com/office/word/2018/wordml/cex" xmlns:w16cid="http://schemas.microsoft.com/office/word/2016/wordml/cid" xmlns:w16="http://schemas.microsoft.com/office/word/2018/wordml" xmlns:w16sdtdh="http://schemas.microsoft.com/office/word/2020/wordml/sdtdatahash" xmlns:w16se="http://schemas.microsoft.com/office/word/2015/wordml/symex" xmlns:wpg="http://schemas.microsoft.com/office/word/2010/wordprocessingGroup" xmlns:wpi="http://schemas.microsoft.com/office/word/2010/wordprocessingInk" xmlns:wne="http://schemas.microsoft.com/office/word/2006/wordml" xmlns:wps="http://schemas.microsoft.com/office/word/2010/wordprocessingShape" mc:Ignorable="w14 w15 w16se w16cid w16 w16cex w16sdtdh wp14">
+<w:ftr xmlns:wpc="http://schemas.microsoft.com/office/word/2010/wordprocessingCanvas" xmlns:cx="http://schemas.microsoft.com/office/drawing/2014/chartex" xmlns:cx1="http://schemas.microsoft.com/office/drawing/2015/9/8/chartex" xmlns:mc="http://schemas.openxmlformats.org/markup-compatibility/2006" xmlns:o="urn:schemas-microsoft-com:office:office" xmlns:r="http://schemas.openxmlformats.org/officeDocument/2006/relationships" xmlns:m="http://schemas.openxmlformats.org/officeDocument/2006/math" xmlns:v="urn:schemas-microsoft-com:vml" xmlns:wp14="http://schemas.microsoft.com/office/word/2010/wordprocessingDrawing" xmlns:wp="http://schemas.openxmlformats.org/drawingml/2006/wordprocessingDrawing" xmlns:w10="urn:schemas-microsoft-com:office:word" xmlns:w="http://schemas.openxmlformats.org/wordprocessingml/2006/main" xmlns:w14="http://schemas.microsoft.com/office/word/2010/wordml" xmlns:w15="http://schemas.microsoft.com/office/word/2012/wordml" xmlns:w16se="http://schemas.microsoft.com/office/word/2015/wordml/symex" xmlns:wpg="http://schemas.microsoft.com/office/word/2010/wordprocessingGroup" xmlns:wpi="http://schemas.microsoft.com/office/word/2010/wordprocessingInk" xmlns:wne="http://schemas.microsoft.com/office/word/2006/wordml" xmlns:wps="http://schemas.microsoft.com/office/word/2010/wordprocessingShape" mc:Ignorable="w14 w15 w16se wp14">
   <w:p>
     <w:pPr>
       <w:pBdr>
@@ -8987,7 +9035,7 @@
 </file>
 
 <file path=word/footer2.xml><?xml version="1.0" encoding="utf-8"?>
-<w:ftr xmlns:wpc="http://schemas.microsoft.com/office/word/2010/wordprocessingCanvas" xmlns:cx="http://schemas.microsoft.com/office/drawing/2014/chartex" xmlns:cx1="http://schemas.microsoft.com/office/drawing/2015/9/8/chartex" xmlns:cx2="http://schemas.microsoft.com/office/drawing/2015/10/21/chartex" xmlns:cx3="http://schemas.microsoft.com/office/drawing/2016/5/9/chartex" xmlns:cx4="http://schemas.microsoft.com/office/drawing/2016/5/10/chartex" xmlns:cx5="http://schemas.microsoft.com/office/drawing/2016/5/11/chartex" xmlns:cx6="http://schemas.microsoft.com/office/drawing/2016/5/12/chartex" xmlns:cx7="http://schemas.microsoft.com/office/drawing/2016/5/13/chartex" xmlns:cx8="http://schemas.microsoft.com/office/drawing/2016/5/14/chartex" xmlns:mc="http://schemas.openxmlformats.org/markup-compatibility/2006" xmlns:aink="http://schemas.microsoft.com/office/drawing/2016/ink" xmlns:am3d="http://schemas.microsoft.com/office/drawing/2017/model3d" xmlns:o="urn:schemas-microsoft-com:office:office" xmlns:r="http://schemas.openxmlformats.org/officeDocument/2006/relationships" xmlns:m="http://schemas.openxmlformats.org/officeDocument/2006/math" xmlns:v="urn:schemas-microsoft-com:vml" xmlns:wp14="http://schemas.microsoft.com/office/word/2010/wordprocessingDrawing" xmlns:wp="http://schemas.openxmlformats.org/drawingml/2006/wordprocessingDrawing" xmlns:w10="urn:schemas-microsoft-com:office:word" xmlns:w="http://schemas.openxmlformats.org/wordprocessingml/2006/main" xmlns:w14="http://schemas.microsoft.com/office/word/2010/wordml" xmlns:w15="http://schemas.microsoft.com/office/word/2012/wordml" xmlns:w16cex="http://schemas.microsoft.com/office/word/2018/wordml/cex" xmlns:w16cid="http://schemas.microsoft.com/office/word/2016/wordml/cid" xmlns:w16="http://schemas.microsoft.com/office/word/2018/wordml" xmlns:w16sdtdh="http://schemas.microsoft.com/office/word/2020/wordml/sdtdatahash" xmlns:w16se="http://schemas.microsoft.com/office/word/2015/wordml/symex" xmlns:wpg="http://schemas.microsoft.com/office/word/2010/wordprocessingGroup" xmlns:wpi="http://schemas.microsoft.com/office/word/2010/wordprocessingInk" xmlns:wne="http://schemas.microsoft.com/office/word/2006/wordml" xmlns:wps="http://schemas.microsoft.com/office/word/2010/wordprocessingShape" mc:Ignorable="w14 w15 w16se w16cid w16 w16cex w16sdtdh wp14">
+<w:ftr xmlns:wpc="http://schemas.microsoft.com/office/word/2010/wordprocessingCanvas" xmlns:cx="http://schemas.microsoft.com/office/drawing/2014/chartex" xmlns:cx1="http://schemas.microsoft.com/office/drawing/2015/9/8/chartex" xmlns:mc="http://schemas.openxmlformats.org/markup-compatibility/2006" xmlns:o="urn:schemas-microsoft-com:office:office" xmlns:r="http://schemas.openxmlformats.org/officeDocument/2006/relationships" xmlns:m="http://schemas.openxmlformats.org/officeDocument/2006/math" xmlns:v="urn:schemas-microsoft-com:vml" xmlns:wp14="http://schemas.microsoft.com/office/word/2010/wordprocessingDrawing" xmlns:wp="http://schemas.openxmlformats.org/drawingml/2006/wordprocessingDrawing" xmlns:w10="urn:schemas-microsoft-com:office:word" xmlns:w="http://schemas.openxmlformats.org/wordprocessingml/2006/main" xmlns:w14="http://schemas.microsoft.com/office/word/2010/wordml" xmlns:w15="http://schemas.microsoft.com/office/word/2012/wordml" xmlns:w16se="http://schemas.microsoft.com/office/word/2015/wordml/symex" xmlns:wpg="http://schemas.microsoft.com/office/word/2010/wordprocessingGroup" xmlns:wpi="http://schemas.microsoft.com/office/word/2010/wordprocessingInk" xmlns:wne="http://schemas.microsoft.com/office/word/2006/wordml" xmlns:wps="http://schemas.microsoft.com/office/word/2010/wordprocessingShape" mc:Ignorable="w14 w15 w16se wp14">
   <w:p>
     <w:pPr>
       <w:pBdr>
@@ -9189,7 +9237,7 @@
 </file>
 
 <file path=word/footnotes.xml><?xml version="1.0" encoding="utf-8"?>
-<w:footnotes xmlns:wpc="http://schemas.microsoft.com/office/word/2010/wordprocessingCanvas" xmlns:cx="http://schemas.microsoft.com/office/drawing/2014/chartex" xmlns:cx1="http://schemas.microsoft.com/office/drawing/2015/9/8/chartex" xmlns:cx2="http://schemas.microsoft.com/office/drawing/2015/10/21/chartex" xmlns:cx3="http://schemas.microsoft.com/office/drawing/2016/5/9/chartex" xmlns:cx4="http://schemas.microsoft.com/office/drawing/2016/5/10/chartex" xmlns:cx5="http://schemas.microsoft.com/office/drawing/2016/5/11/chartex" xmlns:cx6="http://schemas.microsoft.com/office/drawing/2016/5/12/chartex" xmlns:cx7="http://schemas.microsoft.com/office/drawing/2016/5/13/chartex" xmlns:cx8="http://schemas.microsoft.com/office/drawing/2016/5/14/chartex" xmlns:mc="http://schemas.openxmlformats.org/markup-compatibility/2006" xmlns:aink="http://schemas.microsoft.com/office/drawing/2016/ink" xmlns:am3d="http://schemas.microsoft.com/office/drawing/2017/model3d" xmlns:o="urn:schemas-microsoft-com:office:office" xmlns:r="http://schemas.openxmlformats.org/officeDocument/2006/relationships" xmlns:m="http://schemas.openxmlformats.org/officeDocument/2006/math" xmlns:v="urn:schemas-microsoft-com:vml" xmlns:wp14="http://schemas.microsoft.com/office/word/2010/wordprocessingDrawing" xmlns:wp="http://schemas.openxmlformats.org/drawingml/2006/wordprocessingDrawing" xmlns:w10="urn:schemas-microsoft-com:office:word" xmlns:w="http://schemas.openxmlformats.org/wordprocessingml/2006/main" xmlns:w14="http://schemas.microsoft.com/office/word/2010/wordml" xmlns:w15="http://schemas.microsoft.com/office/word/2012/wordml" xmlns:w16cex="http://schemas.microsoft.com/office/word/2018/wordml/cex" xmlns:w16cid="http://schemas.microsoft.com/office/word/2016/wordml/cid" xmlns:w16="http://schemas.microsoft.com/office/word/2018/wordml" xmlns:w16sdtdh="http://schemas.microsoft.com/office/word/2020/wordml/sdtdatahash" xmlns:w16se="http://schemas.microsoft.com/office/word/2015/wordml/symex" xmlns:wpg="http://schemas.microsoft.com/office/word/2010/wordprocessingGroup" xmlns:wpi="http://schemas.microsoft.com/office/word/2010/wordprocessingInk" xmlns:wne="http://schemas.microsoft.com/office/word/2006/wordml" xmlns:wps="http://schemas.microsoft.com/office/word/2010/wordprocessingShape" mc:Ignorable="w14 w15 w16se w16cid w16 w16cex w16sdtdh wp14">
+<w:footnotes xmlns:wpc="http://schemas.microsoft.com/office/word/2010/wordprocessingCanvas" xmlns:cx="http://schemas.microsoft.com/office/drawing/2014/chartex" xmlns:cx1="http://schemas.microsoft.com/office/drawing/2015/9/8/chartex" xmlns:mc="http://schemas.openxmlformats.org/markup-compatibility/2006" xmlns:o="urn:schemas-microsoft-com:office:office" xmlns:r="http://schemas.openxmlformats.org/officeDocument/2006/relationships" xmlns:m="http://schemas.openxmlformats.org/officeDocument/2006/math" xmlns:v="urn:schemas-microsoft-com:vml" xmlns:wp14="http://schemas.microsoft.com/office/word/2010/wordprocessingDrawing" xmlns:wp="http://schemas.openxmlformats.org/drawingml/2006/wordprocessingDrawing" xmlns:w10="urn:schemas-microsoft-com:office:word" xmlns:w="http://schemas.openxmlformats.org/wordprocessingml/2006/main" xmlns:w14="http://schemas.microsoft.com/office/word/2010/wordml" xmlns:w15="http://schemas.microsoft.com/office/word/2012/wordml" xmlns:w16se="http://schemas.microsoft.com/office/word/2015/wordml/symex" xmlns:wpg="http://schemas.microsoft.com/office/word/2010/wordprocessingGroup" xmlns:wpi="http://schemas.microsoft.com/office/word/2010/wordprocessingInk" xmlns:wne="http://schemas.microsoft.com/office/word/2006/wordml" xmlns:wps="http://schemas.microsoft.com/office/word/2010/wordprocessingShape" mc:Ignorable="w14 w15 w16se wp14">
   <w:footnote w:type="separator" w:id="-1">
     <w:p>
       <w:pPr>
@@ -9214,7 +9262,7 @@
 </file>
 
 <file path=word/header1.xml><?xml version="1.0" encoding="utf-8"?>
-<w:hdr xmlns:wpc="http://schemas.microsoft.com/office/word/2010/wordprocessingCanvas" xmlns:cx="http://schemas.microsoft.com/office/drawing/2014/chartex" xmlns:cx1="http://schemas.microsoft.com/office/drawing/2015/9/8/chartex" xmlns:cx2="http://schemas.microsoft.com/office/drawing/2015/10/21/chartex" xmlns:cx3="http://schemas.microsoft.com/office/drawing/2016/5/9/chartex" xmlns:cx4="http://schemas.microsoft.com/office/drawing/2016/5/10/chartex" xmlns:cx5="http://schemas.microsoft.com/office/drawing/2016/5/11/chartex" xmlns:cx6="http://schemas.microsoft.com/office/drawing/2016/5/12/chartex" xmlns:cx7="http://schemas.microsoft.com/office/drawing/2016/5/13/chartex" xmlns:cx8="http://schemas.microsoft.com/office/drawing/2016/5/14/chartex" xmlns:mc="http://schemas.openxmlformats.org/markup-compatibility/2006" xmlns:aink="http://schemas.microsoft.com/office/drawing/2016/ink" xmlns:am3d="http://schemas.microsoft.com/office/drawing/2017/model3d" xmlns:o="urn:schemas-microsoft-com:office:office" xmlns:r="http://schemas.openxmlformats.org/officeDocument/2006/relationships" xmlns:m="http://schemas.openxmlformats.org/officeDocument/2006/math" xmlns:v="urn:schemas-microsoft-com:vml" xmlns:wp14="http://schemas.microsoft.com/office/word/2010/wordprocessingDrawing" xmlns:wp="http://schemas.openxmlformats.org/drawingml/2006/wordprocessingDrawing" xmlns:w10="urn:schemas-microsoft-com:office:word" xmlns:w="http://schemas.openxmlformats.org/wordprocessingml/2006/main" xmlns:w14="http://schemas.microsoft.com/office/word/2010/wordml" xmlns:w15="http://schemas.microsoft.com/office/word/2012/wordml" xmlns:w16cex="http://schemas.microsoft.com/office/word/2018/wordml/cex" xmlns:w16cid="http://schemas.microsoft.com/office/word/2016/wordml/cid" xmlns:w16="http://schemas.microsoft.com/office/word/2018/wordml" xmlns:w16sdtdh="http://schemas.microsoft.com/office/word/2020/wordml/sdtdatahash" xmlns:w16se="http://schemas.microsoft.com/office/word/2015/wordml/symex" xmlns:wpg="http://schemas.microsoft.com/office/word/2010/wordprocessingGroup" xmlns:wpi="http://schemas.microsoft.com/office/word/2010/wordprocessingInk" xmlns:wne="http://schemas.microsoft.com/office/word/2006/wordml" xmlns:wps="http://schemas.microsoft.com/office/word/2010/wordprocessingShape" mc:Ignorable="w14 w15 w16se w16cid w16 w16cex w16sdtdh wp14">
+<w:hdr xmlns:wpc="http://schemas.microsoft.com/office/word/2010/wordprocessingCanvas" xmlns:cx="http://schemas.microsoft.com/office/drawing/2014/chartex" xmlns:cx1="http://schemas.microsoft.com/office/drawing/2015/9/8/chartex" xmlns:mc="http://schemas.openxmlformats.org/markup-compatibility/2006" xmlns:o="urn:schemas-microsoft-com:office:office" xmlns:r="http://schemas.openxmlformats.org/officeDocument/2006/relationships" xmlns:m="http://schemas.openxmlformats.org/officeDocument/2006/math" xmlns:v="urn:schemas-microsoft-com:vml" xmlns:wp14="http://schemas.microsoft.com/office/word/2010/wordprocessingDrawing" xmlns:wp="http://schemas.openxmlformats.org/drawingml/2006/wordprocessingDrawing" xmlns:w10="urn:schemas-microsoft-com:office:word" xmlns:w="http://schemas.openxmlformats.org/wordprocessingml/2006/main" xmlns:w14="http://schemas.microsoft.com/office/word/2010/wordml" xmlns:w15="http://schemas.microsoft.com/office/word/2012/wordml" xmlns:w16se="http://schemas.microsoft.com/office/word/2015/wordml/symex" xmlns:wpg="http://schemas.microsoft.com/office/word/2010/wordprocessingGroup" xmlns:wpi="http://schemas.microsoft.com/office/word/2010/wordprocessingInk" xmlns:wne="http://schemas.microsoft.com/office/word/2006/wordml" xmlns:wps="http://schemas.microsoft.com/office/word/2010/wordprocessingShape" mc:Ignorable="w14 w15 w16se wp14">
   <w:p>
     <w:pPr>
       <w:pStyle w:val="Header"/>
@@ -9227,7 +9275,7 @@
 </file>
 
 <file path=word/header2.xml><?xml version="1.0" encoding="utf-8"?>
-<w:hdr xmlns:wpc="http://schemas.microsoft.com/office/word/2010/wordprocessingCanvas" xmlns:cx="http://schemas.microsoft.com/office/drawing/2014/chartex" xmlns:cx1="http://schemas.microsoft.com/office/drawing/2015/9/8/chartex" xmlns:cx2="http://schemas.microsoft.com/office/drawing/2015/10/21/chartex" xmlns:cx3="http://schemas.microsoft.com/office/drawing/2016/5/9/chartex" xmlns:cx4="http://schemas.microsoft.com/office/drawing/2016/5/10/chartex" xmlns:cx5="http://schemas.microsoft.com/office/drawing/2016/5/11/chartex" xmlns:cx6="http://schemas.microsoft.com/office/drawing/2016/5/12/chartex" xmlns:cx7="http://schemas.microsoft.com/office/drawing/2016/5/13/chartex" xmlns:cx8="http://schemas.microsoft.com/office/drawing/2016/5/14/chartex" xmlns:mc="http://schemas.openxmlformats.org/markup-compatibility/2006" xmlns:aink="http://schemas.microsoft.com/office/drawing/2016/ink" xmlns:am3d="http://schemas.microsoft.com/office/drawing/2017/model3d" xmlns:o="urn:schemas-microsoft-com:office:office" xmlns:r="http://schemas.openxmlformats.org/officeDocument/2006/relationships" xmlns:m="http://schemas.openxmlformats.org/officeDocument/2006/math" xmlns:v="urn:schemas-microsoft-com:vml" xmlns:wp14="http://schemas.microsoft.com/office/word/2010/wordprocessingDrawing" xmlns:wp="http://schemas.openxmlformats.org/drawingml/2006/wordprocessingDrawing" xmlns:w10="urn:schemas-microsoft-com:office:word" xmlns:w="http://schemas.openxmlformats.org/wordprocessingml/2006/main" xmlns:w14="http://schemas.microsoft.com/office/word/2010/wordml" xmlns:w15="http://schemas.microsoft.com/office/word/2012/wordml" xmlns:w16cex="http://schemas.microsoft.com/office/word/2018/wordml/cex" xmlns:w16cid="http://schemas.microsoft.com/office/word/2016/wordml/cid" xmlns:w16="http://schemas.microsoft.com/office/word/2018/wordml" xmlns:w16sdtdh="http://schemas.microsoft.com/office/word/2020/wordml/sdtdatahash" xmlns:w16se="http://schemas.microsoft.com/office/word/2015/wordml/symex" xmlns:wpg="http://schemas.microsoft.com/office/word/2010/wordprocessingGroup" xmlns:wpi="http://schemas.microsoft.com/office/word/2010/wordprocessingInk" xmlns:wne="http://schemas.microsoft.com/office/word/2006/wordml" xmlns:wps="http://schemas.microsoft.com/office/word/2010/wordprocessingShape" mc:Ignorable="w14 w15 w16se w16cid w16 w16cex w16sdtdh wp14">
+<w:hdr xmlns:wpc="http://schemas.microsoft.com/office/word/2010/wordprocessingCanvas" xmlns:cx="http://schemas.microsoft.com/office/drawing/2014/chartex" xmlns:cx1="http://schemas.microsoft.com/office/drawing/2015/9/8/chartex" xmlns:mc="http://schemas.openxmlformats.org/markup-compatibility/2006" xmlns:o="urn:schemas-microsoft-com:office:office" xmlns:r="http://schemas.openxmlformats.org/officeDocument/2006/relationships" xmlns:m="http://schemas.openxmlformats.org/officeDocument/2006/math" xmlns:v="urn:schemas-microsoft-com:vml" xmlns:wp14="http://schemas.microsoft.com/office/word/2010/wordprocessingDrawing" xmlns:wp="http://schemas.openxmlformats.org/drawingml/2006/wordprocessingDrawing" xmlns:w10="urn:schemas-microsoft-com:office:word" xmlns:w="http://schemas.openxmlformats.org/wordprocessingml/2006/main" xmlns:w14="http://schemas.microsoft.com/office/word/2010/wordml" xmlns:w15="http://schemas.microsoft.com/office/word/2012/wordml" xmlns:w16se="http://schemas.microsoft.com/office/word/2015/wordml/symex" xmlns:wpg="http://schemas.microsoft.com/office/word/2010/wordprocessingGroup" xmlns:wpi="http://schemas.microsoft.com/office/word/2010/wordprocessingInk" xmlns:wne="http://schemas.microsoft.com/office/word/2006/wordml" xmlns:wps="http://schemas.microsoft.com/office/word/2010/wordprocessingShape" mc:Ignorable="w14 w15 w16se wp14">
   <w:p>
     <w:pPr>
       <w:pStyle w:val="Header"/>
@@ -9240,7 +9288,7 @@
 </file>
 
 <file path=word/styles.xml><?xml version="1.0" encoding="utf-8"?>
-<w:styles xmlns:mc="http://schemas.openxmlformats.org/markup-compatibility/2006" xmlns:r="http://schemas.openxmlformats.org/officeDocument/2006/relationships" xmlns:w="http://schemas.openxmlformats.org/wordprocessingml/2006/main" xmlns:w14="http://schemas.microsoft.com/office/word/2010/wordml" xmlns:w15="http://schemas.microsoft.com/office/word/2012/wordml" xmlns:w16cex="http://schemas.microsoft.com/office/word/2018/wordml/cex" xmlns:w16cid="http://schemas.microsoft.com/office/word/2016/wordml/cid" xmlns:w16="http://schemas.microsoft.com/office/word/2018/wordml" xmlns:w16sdtdh="http://schemas.microsoft.com/office/word/2020/wordml/sdtdatahash" xmlns:w16se="http://schemas.microsoft.com/office/word/2015/wordml/symex" mc:Ignorable="w14 w15 w16se w16cid w16 w16cex w16sdtdh">
+<w:styles xmlns:mc="http://schemas.openxmlformats.org/markup-compatibility/2006" xmlns:r="http://schemas.openxmlformats.org/officeDocument/2006/relationships" xmlns:w="http://schemas.openxmlformats.org/wordprocessingml/2006/main" xmlns:w14="http://schemas.microsoft.com/office/word/2010/wordml" xmlns:w15="http://schemas.microsoft.com/office/word/2012/wordml" xmlns:w16se="http://schemas.microsoft.com/office/word/2015/wordml/symex" mc:Ignorable="w14 w15 w16se">
   <w:docDefaults>
     <w:rPrDefault>
       <w:rPr>
@@ -9250,7 +9298,7 @@
     </w:rPrDefault>
     <w:pPrDefault/>
   </w:docDefaults>
-  <w:latentStyles w:defLockedState="0" w:defUIPriority="99" w:defSemiHidden="0" w:defUnhideWhenUsed="0" w:defQFormat="0" w:count="376">
+  <w:latentStyles w:defLockedState="0" w:defUIPriority="99" w:defSemiHidden="0" w:defUnhideWhenUsed="0" w:defQFormat="0" w:count="371">
     <w:lsdException w:name="Normal" w:uiPriority="0" w:qFormat="1"/>
     <w:lsdException w:name="heading 1" w:uiPriority="9" w:qFormat="1"/>
     <w:lsdException w:name="heading 2" w:semiHidden="1" w:uiPriority="9" w:unhideWhenUsed="1" w:qFormat="1"/>
@@ -9356,6 +9404,7 @@
     <w:lsdException w:name="HTML Sample" w:semiHidden="1" w:unhideWhenUsed="1"/>
     <w:lsdException w:name="HTML Typewriter" w:semiHidden="1" w:unhideWhenUsed="1"/>
     <w:lsdException w:name="HTML Variable" w:semiHidden="1" w:unhideWhenUsed="1"/>
+    <w:lsdException w:name="Normal Table" w:semiHidden="1" w:unhideWhenUsed="1"/>
     <w:lsdException w:name="annotation subject" w:semiHidden="1" w:unhideWhenUsed="1"/>
     <w:lsdException w:name="No List" w:semiHidden="1" w:unhideWhenUsed="1"/>
     <w:lsdException w:name="Outline List 1" w:semiHidden="1" w:unhideWhenUsed="1"/>
@@ -9398,8 +9447,11 @@
     <w:lsdException w:name="Table Contemporary" w:semiHidden="1" w:unhideWhenUsed="1"/>
     <w:lsdException w:name="Table Elegant" w:semiHidden="1" w:unhideWhenUsed="1"/>
     <w:lsdException w:name="Table Professional" w:semiHidden="1" w:unhideWhenUsed="1"/>
+    <w:lsdException w:name="Table Subtle 1" w:semiHidden="1" w:unhideWhenUsed="1"/>
     <w:lsdException w:name="Table Subtle 2" w:semiHidden="1" w:unhideWhenUsed="1"/>
     <w:lsdException w:name="Table Web 1" w:semiHidden="1" w:unhideWhenUsed="1"/>
+    <w:lsdException w:name="Table Web 2" w:semiHidden="1" w:unhideWhenUsed="1"/>
+    <w:lsdException w:name="Table Web 3" w:semiHidden="1" w:unhideWhenUsed="1"/>
     <w:lsdException w:name="Balloon Text" w:semiHidden="1" w:unhideWhenUsed="1"/>
     <w:lsdException w:name="Table Grid" w:uiPriority="59"/>
     <w:lsdException w:name="Table Theme" w:semiHidden="1" w:unhideWhenUsed="1"/>
@@ -9618,11 +9670,6 @@
     <w:lsdException w:name="List Table 5 Dark Accent 6" w:uiPriority="50"/>
     <w:lsdException w:name="List Table 6 Colorful Accent 6" w:uiPriority="51"/>
     <w:lsdException w:name="List Table 7 Colorful Accent 6" w:uiPriority="52"/>
-    <w:lsdException w:name="Mention" w:semiHidden="1" w:unhideWhenUsed="1"/>
-    <w:lsdException w:name="Smart Hyperlink" w:semiHidden="1" w:unhideWhenUsed="1"/>
-    <w:lsdException w:name="Hashtag" w:semiHidden="1" w:unhideWhenUsed="1"/>
-    <w:lsdException w:name="Unresolved Mention" w:semiHidden="1" w:unhideWhenUsed="1"/>
-    <w:lsdException w:name="Smart Link" w:semiHidden="1" w:unhideWhenUsed="1"/>
   </w:latentStyles>
   <w:style w:type="paragraph" w:default="1" w:styleId="Normal">
     <w:name w:val="Normal"/>
@@ -10072,7 +10119,7 @@
 </file>
 
 <file path=customXml/itemProps1.xml><?xml version="1.0" encoding="utf-8"?>
-<ds:datastoreItem xmlns:ds="http://schemas.openxmlformats.org/officeDocument/2006/customXml" ds:itemID="{FBFCA2AA-3256-4129-B4B4-8961748B4006}">
+<ds:datastoreItem xmlns:ds="http://schemas.openxmlformats.org/officeDocument/2006/customXml" ds:itemID="{1E0C69D3-282E-4EAC-8C60-680DAEA23D5B}">
   <ds:schemaRefs>
     <ds:schemaRef ds:uri="http://schemas.openxmlformats.org/officeDocument/2006/bibliography"/>
   </ds:schemaRefs>

--- a/TS-Kramam/TS-1.3/TS 1.3 Sanskrit Krama Paatam Corrections.docx
+++ b/TS-Kramam/TS-1.3/TS 1.3 Sanskrit Krama Paatam Corrections.docx
@@ -2,6 +2,436 @@
 <file path=word/document.xml><?xml version="1.0" encoding="utf-8"?>
 <w:document xmlns:wpc="http://schemas.microsoft.com/office/word/2010/wordprocessingCanvas" xmlns:cx="http://schemas.microsoft.com/office/drawing/2014/chartex" xmlns:cx1="http://schemas.microsoft.com/office/drawing/2015/9/8/chartex" xmlns:mc="http://schemas.openxmlformats.org/markup-compatibility/2006" xmlns:o="urn:schemas-microsoft-com:office:office" xmlns:r="http://schemas.openxmlformats.org/officeDocument/2006/relationships" xmlns:m="http://schemas.openxmlformats.org/officeDocument/2006/math" xmlns:v="urn:schemas-microsoft-com:vml" xmlns:wp14="http://schemas.microsoft.com/office/word/2010/wordprocessingDrawing" xmlns:wp="http://schemas.openxmlformats.org/drawingml/2006/wordprocessingDrawing" xmlns:w10="urn:schemas-microsoft-com:office:word" xmlns:w="http://schemas.openxmlformats.org/wordprocessingml/2006/main" xmlns:w14="http://schemas.microsoft.com/office/word/2010/wordml" xmlns:w15="http://schemas.microsoft.com/office/word/2012/wordml" xmlns:w16se="http://schemas.microsoft.com/office/word/2015/wordml/symex" xmlns:wpg="http://schemas.microsoft.com/office/word/2010/wordprocessingGroup" xmlns:wpi="http://schemas.microsoft.com/office/word/2010/wordprocessingInk" xmlns:wne="http://schemas.microsoft.com/office/word/2006/wordml" xmlns:wps="http://schemas.microsoft.com/office/word/2010/wordprocessingShape" mc:Ignorable="w14 w15 w16se wp14">
   <w:body>
+    <w:p>
+      <w:pPr>
+        <w:spacing w:before="0" w:line="240" w:lineRule="auto"/>
+        <w:jc w:val="center"/>
+        <w:rPr>
+          <w:b/>
+          <w:bCs/>
+          <w:sz w:val="32"/>
+          <w:szCs w:val="32"/>
+          <w:u w:val="single"/>
+        </w:rPr>
+      </w:pPr>
+      <w:r>
+        <w:rPr>
+          <w:b/>
+          <w:bCs/>
+          <w:sz w:val="32"/>
+          <w:szCs w:val="32"/>
+          <w:u w:val="single"/>
+        </w:rPr>
+        <w:t xml:space="preserve">TS </w:t>
+      </w:r>
+      <w:proofErr w:type="spellStart"/>
+      <w:r>
+        <w:rPr>
+          <w:b/>
+          <w:bCs/>
+          <w:sz w:val="32"/>
+          <w:szCs w:val="32"/>
+          <w:u w:val="single"/>
+        </w:rPr>
+        <w:t>Krama</w:t>
+      </w:r>
+      <w:proofErr w:type="spellEnd"/>
+      <w:r>
+        <w:rPr>
+          <w:b/>
+          <w:bCs/>
+          <w:sz w:val="32"/>
+          <w:szCs w:val="32"/>
+          <w:u w:val="single"/>
+        </w:rPr>
+        <w:t xml:space="preserve"> </w:t>
+      </w:r>
+      <w:proofErr w:type="spellStart"/>
+      <w:r>
+        <w:rPr>
+          <w:b/>
+          <w:bCs/>
+          <w:sz w:val="32"/>
+          <w:szCs w:val="32"/>
+          <w:u w:val="single"/>
+        </w:rPr>
+        <w:t>Paatam</w:t>
+      </w:r>
+      <w:proofErr w:type="spellEnd"/>
+      <w:r>
+        <w:rPr>
+          <w:b/>
+          <w:bCs/>
+          <w:sz w:val="32"/>
+          <w:szCs w:val="32"/>
+          <w:u w:val="single"/>
+        </w:rPr>
+        <w:t xml:space="preserve"> – TS 1.</w:t>
+      </w:r>
+      <w:r>
+        <w:rPr>
+          <w:b/>
+          <w:bCs/>
+          <w:sz w:val="32"/>
+          <w:szCs w:val="32"/>
+          <w:u w:val="single"/>
+        </w:rPr>
+        <w:t>3</w:t>
+      </w:r>
+      <w:r>
+        <w:rPr>
+          <w:b/>
+          <w:bCs/>
+          <w:sz w:val="32"/>
+          <w:szCs w:val="32"/>
+          <w:u w:val="single"/>
+        </w:rPr>
+        <w:t xml:space="preserve"> </w:t>
+      </w:r>
+      <w:r>
+        <w:rPr>
+          <w:b/>
+          <w:bCs/>
+          <w:sz w:val="32"/>
+          <w:szCs w:val="32"/>
+          <w:u w:val="single"/>
+        </w:rPr>
+        <w:t>Sanskrit</w:t>
+      </w:r>
+      <w:r>
+        <w:rPr>
+          <w:b/>
+          <w:bCs/>
+          <w:sz w:val="32"/>
+          <w:szCs w:val="32"/>
+          <w:u w:val="single"/>
+        </w:rPr>
+        <w:t xml:space="preserve"> Corrections –</w:t>
+      </w:r>
+      <w:r>
+        <w:rPr>
+          <w:b/>
+          <w:bCs/>
+          <w:sz w:val="32"/>
+          <w:szCs w:val="32"/>
+          <w:u w:val="single"/>
+        </w:rPr>
+        <w:t xml:space="preserve"> </w:t>
+      </w:r>
+      <w:r>
+        <w:rPr>
+          <w:b/>
+          <w:bCs/>
+          <w:sz w:val="32"/>
+          <w:szCs w:val="32"/>
+          <w:u w:val="single"/>
+        </w:rPr>
+        <w:t xml:space="preserve">Observed till </w:t>
+      </w:r>
+      <w:r>
+        <w:rPr>
+          <w:b/>
+          <w:bCs/>
+          <w:sz w:val="32"/>
+          <w:szCs w:val="32"/>
+          <w:u w:val="single"/>
+        </w:rPr>
+        <w:t>31st July 2022</w:t>
+      </w:r>
+    </w:p>
+    <w:p>
+      <w:pPr>
+        <w:spacing w:before="0" w:line="240" w:lineRule="auto"/>
+        <w:jc w:val="center"/>
+        <w:rPr>
+          <w:bCs/>
+          <w:sz w:val="32"/>
+          <w:szCs w:val="32"/>
+        </w:rPr>
+      </w:pPr>
+      <w:r>
+        <w:rPr>
+          <w:bCs/>
+          <w:sz w:val="32"/>
+          <w:szCs w:val="32"/>
+        </w:rPr>
+        <w:t>(ignore those which are already incorporated in your book’s version and date)</w:t>
+      </w:r>
+    </w:p>
+    <w:tbl>
+      <w:tblPr>
+        <w:tblW w:w="13970" w:type="dxa"/>
+        <w:tblInd w:w="-792" w:type="dxa"/>
+        <w:tblBorders>
+          <w:top w:val="single" w:sz="4" w:space="0" w:color="000000"/>
+          <w:left w:val="single" w:sz="4" w:space="0" w:color="000000"/>
+          <w:bottom w:val="single" w:sz="4" w:space="0" w:color="000000"/>
+          <w:right w:val="single" w:sz="4" w:space="0" w:color="000000"/>
+          <w:insideH w:val="single" w:sz="4" w:space="0" w:color="000000"/>
+          <w:insideV w:val="single" w:sz="4" w:space="0" w:color="000000"/>
+        </w:tblBorders>
+        <w:tblLook w:val="04A0" w:firstRow="1" w:lastRow="0" w:firstColumn="1" w:lastColumn="0" w:noHBand="0" w:noVBand="1"/>
+      </w:tblPr>
+      <w:tblGrid>
+        <w:gridCol w:w="4048"/>
+        <w:gridCol w:w="4819"/>
+        <w:gridCol w:w="5103"/>
+      </w:tblGrid>
+      <w:tr>
+        <w:tc>
+          <w:tcPr>
+            <w:tcW w:w="4048" w:type="dxa"/>
+          </w:tcPr>
+          <w:p>
+            <w:pPr>
+              <w:spacing w:before="0" w:line="240" w:lineRule="auto"/>
+              <w:jc w:val="center"/>
+              <w:rPr>
+                <w:sz w:val="32"/>
+                <w:szCs w:val="32"/>
+              </w:rPr>
+            </w:pPr>
+            <w:r>
+              <w:rPr>
+                <w:sz w:val="32"/>
+                <w:szCs w:val="32"/>
+              </w:rPr>
+              <w:t>Section, Paragraph</w:t>
+            </w:r>
+          </w:p>
+          <w:p>
+            <w:pPr>
+              <w:spacing w:before="0" w:line="240" w:lineRule="auto"/>
+              <w:jc w:val="center"/>
+              <w:rPr>
+                <w:sz w:val="32"/>
+                <w:szCs w:val="32"/>
+              </w:rPr>
+            </w:pPr>
+            <w:r>
+              <w:rPr>
+                <w:sz w:val="32"/>
+                <w:szCs w:val="32"/>
+              </w:rPr>
+              <w:t>Reference</w:t>
+            </w:r>
+          </w:p>
+        </w:tc>
+        <w:tc>
+          <w:tcPr>
+            <w:tcW w:w="4819" w:type="dxa"/>
+          </w:tcPr>
+          <w:p>
+            <w:pPr>
+              <w:spacing w:before="0" w:line="240" w:lineRule="auto"/>
+              <w:jc w:val="center"/>
+              <w:rPr>
+                <w:sz w:val="32"/>
+                <w:szCs w:val="32"/>
+              </w:rPr>
+            </w:pPr>
+            <w:r>
+              <w:rPr>
+                <w:sz w:val="32"/>
+                <w:szCs w:val="32"/>
+              </w:rPr>
+              <w:t>As Printed</w:t>
+            </w:r>
+          </w:p>
+        </w:tc>
+        <w:tc>
+          <w:tcPr>
+            <w:tcW w:w="5103" w:type="dxa"/>
+          </w:tcPr>
+          <w:p>
+            <w:pPr>
+              <w:spacing w:before="0" w:line="240" w:lineRule="auto"/>
+              <w:ind w:right="-18"/>
+              <w:jc w:val="center"/>
+              <w:rPr>
+                <w:sz w:val="32"/>
+                <w:szCs w:val="32"/>
+              </w:rPr>
+            </w:pPr>
+            <w:r>
+              <w:rPr>
+                <w:sz w:val="32"/>
+                <w:szCs w:val="32"/>
+              </w:rPr>
+              <w:t>To be read as or corrected as</w:t>
+            </w:r>
+          </w:p>
+        </w:tc>
+      </w:tr>
+    </w:tbl>
+    <w:p>
+      <w:pPr>
+        <w:spacing w:before="0" w:line="240" w:lineRule="auto"/>
+        <w:rPr>
+          <w:vanish/>
+          <w:sz w:val="32"/>
+          <w:szCs w:val="32"/>
+        </w:rPr>
+      </w:pPr>
+    </w:p>
+    <w:tbl>
+      <w:tblPr>
+        <w:tblW w:w="13970" w:type="dxa"/>
+        <w:tblInd w:w="-792" w:type="dxa"/>
+        <w:tblBorders>
+          <w:top w:val="single" w:sz="4" w:space="0" w:color="000000"/>
+          <w:left w:val="single" w:sz="4" w:space="0" w:color="000000"/>
+          <w:bottom w:val="single" w:sz="4" w:space="0" w:color="000000"/>
+          <w:right w:val="single" w:sz="4" w:space="0" w:color="000000"/>
+          <w:insideH w:val="single" w:sz="4" w:space="0" w:color="000000"/>
+          <w:insideV w:val="single" w:sz="4" w:space="0" w:color="000000"/>
+        </w:tblBorders>
+        <w:tblLook w:val="04A0" w:firstRow="1" w:lastRow="0" w:firstColumn="1" w:lastColumn="0" w:noHBand="0" w:noVBand="1"/>
+      </w:tblPr>
+      <w:tblGrid>
+        <w:gridCol w:w="4048"/>
+        <w:gridCol w:w="4819"/>
+        <w:gridCol w:w="5103"/>
+      </w:tblGrid>
+      <w:tr>
+        <w:trPr>
+          <w:trHeight w:val="918"/>
+        </w:trPr>
+        <w:tc>
+          <w:tcPr>
+            <w:tcW w:w="4048" w:type="dxa"/>
+            <w:shd w:val="clear" w:color="auto" w:fill="auto"/>
+          </w:tcPr>
+          <w:p>
+            <w:pPr>
+              <w:widowControl w:val="0"/>
+              <w:autoSpaceDE w:val="0"/>
+              <w:autoSpaceDN w:val="0"/>
+              <w:adjustRightInd w:val="0"/>
+              <w:spacing w:before="0" w:line="240" w:lineRule="auto"/>
+              <w:jc w:val="center"/>
+              <w:rPr>
+                <w:rFonts w:cs="Arial"/>
+                <w:bCs/>
+                <w:sz w:val="36"/>
+                <w:szCs w:val="36"/>
+                <w:lang w:bidi="ml-IN"/>
+              </w:rPr>
+            </w:pPr>
+            <w:r>
+              <w:rPr>
+                <w:rFonts w:cs="Arial"/>
+                <w:bCs/>
+                <w:sz w:val="36"/>
+                <w:szCs w:val="36"/>
+                <w:lang w:bidi="ml-IN"/>
+              </w:rPr>
+              <w:t>None</w:t>
+            </w:r>
+          </w:p>
+        </w:tc>
+        <w:tc>
+          <w:tcPr>
+            <w:tcW w:w="4819" w:type="dxa"/>
+            <w:shd w:val="clear" w:color="auto" w:fill="auto"/>
+          </w:tcPr>
+          <w:p>
+            <w:pPr>
+              <w:widowControl w:val="0"/>
+              <w:autoSpaceDE w:val="0"/>
+              <w:autoSpaceDN w:val="0"/>
+              <w:adjustRightInd w:val="0"/>
+              <w:spacing w:before="0" w:line="240" w:lineRule="auto"/>
+              <w:jc w:val="center"/>
+              <w:rPr>
+                <w:rFonts w:ascii="BRH Devanagari Extra" w:hAnsi="BRH Devanagari Extra" w:cs="BRH Devanagari Extra"/>
+                <w:color w:val="000000"/>
+                <w:sz w:val="36"/>
+                <w:szCs w:val="40"/>
+                <w:lang w:bidi="ml-IN"/>
+              </w:rPr>
+            </w:pPr>
+            <w:r>
+              <w:rPr>
+                <w:rFonts w:cs="Arial"/>
+                <w:bCs/>
+                <w:sz w:val="36"/>
+                <w:szCs w:val="36"/>
+                <w:lang w:bidi="ml-IN"/>
+              </w:rPr>
+              <w:t>None</w:t>
+            </w:r>
+          </w:p>
+        </w:tc>
+        <w:tc>
+          <w:tcPr>
+            <w:tcW w:w="5103" w:type="dxa"/>
+            <w:shd w:val="clear" w:color="auto" w:fill="auto"/>
+          </w:tcPr>
+          <w:p>
+            <w:pPr>
+              <w:widowControl w:val="0"/>
+              <w:autoSpaceDE w:val="0"/>
+              <w:autoSpaceDN w:val="0"/>
+              <w:adjustRightInd w:val="0"/>
+              <w:spacing w:before="0" w:line="240" w:lineRule="auto"/>
+              <w:jc w:val="center"/>
+              <w:rPr>
+                <w:rFonts w:ascii="BRH Devanagari Extra" w:hAnsi="BRH Devanagari Extra" w:cs="BRH Devanagari Extra"/>
+                <w:color w:val="000000"/>
+                <w:sz w:val="36"/>
+                <w:szCs w:val="40"/>
+                <w:lang w:bidi="ml-IN"/>
+              </w:rPr>
+            </w:pPr>
+            <w:r>
+              <w:rPr>
+                <w:rFonts w:cs="Arial"/>
+                <w:bCs/>
+                <w:sz w:val="36"/>
+                <w:szCs w:val="36"/>
+                <w:lang w:bidi="ml-IN"/>
+              </w:rPr>
+              <w:t>None</w:t>
+            </w:r>
+          </w:p>
+        </w:tc>
+      </w:tr>
+    </w:tbl>
+    <w:p>
+      <w:pPr>
+        <w:spacing w:before="0" w:line="240" w:lineRule="auto"/>
+        <w:jc w:val="center"/>
+        <w:rPr>
+          <w:b/>
+          <w:bCs/>
+          <w:sz w:val="32"/>
+          <w:szCs w:val="32"/>
+          <w:u w:val="single"/>
+        </w:rPr>
+      </w:pPr>
+      <w:r>
+        <w:rPr>
+          <w:b/>
+          <w:bCs/>
+          <w:sz w:val="32"/>
+          <w:szCs w:val="32"/>
+          <w:u w:val="single"/>
+        </w:rPr>
+        <w:t>==================</w:t>
+      </w:r>
+    </w:p>
+    <w:p>
+      <w:pPr>
+        <w:rPr>
+          <w:b/>
+          <w:bCs/>
+          <w:sz w:val="32"/>
+          <w:szCs w:val="32"/>
+          <w:u w:val="single"/>
+        </w:rPr>
+      </w:pPr>
+    </w:p>
     <w:p>
       <w:pPr>
         <w:rPr>
@@ -22,6 +452,7 @@
         </w:rPr>
         <w:t xml:space="preserve">TS </w:t>
       </w:r>
+      <w:proofErr w:type="spellStart"/>
       <w:r>
         <w:rPr>
           <w:b/>
@@ -32,6 +463,7 @@
         </w:rPr>
         <w:t>Krama</w:t>
       </w:r>
+      <w:proofErr w:type="spellEnd"/>
       <w:r>
         <w:rPr>
           <w:b/>
@@ -40,7 +472,29 @@
           <w:szCs w:val="32"/>
           <w:u w:val="single"/>
         </w:rPr>
-        <w:t xml:space="preserve"> Paatam – TS 1.3 </w:t>
+        <w:t xml:space="preserve"> </w:t>
+      </w:r>
+      <w:proofErr w:type="spellStart"/>
+      <w:r>
+        <w:rPr>
+          <w:b/>
+          <w:bCs/>
+          <w:sz w:val="32"/>
+          <w:szCs w:val="32"/>
+          <w:u w:val="single"/>
+        </w:rPr>
+        <w:t>Paatam</w:t>
+      </w:r>
+      <w:proofErr w:type="spellEnd"/>
+      <w:r>
+        <w:rPr>
+          <w:b/>
+          <w:bCs/>
+          <w:sz w:val="32"/>
+          <w:szCs w:val="32"/>
+          <w:u w:val="single"/>
+        </w:rPr>
+        <w:t xml:space="preserve"> – TS 1.3 </w:t>
       </w:r>
       <w:proofErr w:type="gramStart"/>
       <w:r>
@@ -1374,6 +1828,7 @@
                 <w:szCs w:val="32"/>
                 <w:lang w:val="en-IN" w:eastAsia="en-IN" w:bidi="ml-IN"/>
               </w:rPr>
+              <w:lastRenderedPageBreak/>
               <w:t>T.S.1.3.</w:t>
             </w:r>
             <w:r>
@@ -1810,52 +2265,6 @@
           <w:u w:val="single"/>
         </w:rPr>
       </w:pPr>
-    </w:p>
-    <w:p>
-      <w:pPr>
-        <w:rPr>
-          <w:b/>
-          <w:bCs/>
-          <w:sz w:val="32"/>
-          <w:szCs w:val="32"/>
-          <w:u w:val="single"/>
-        </w:rPr>
-      </w:pPr>
-    </w:p>
-    <w:p>
-      <w:pPr>
-        <w:rPr>
-          <w:b/>
-          <w:bCs/>
-          <w:sz w:val="32"/>
-          <w:szCs w:val="32"/>
-          <w:u w:val="single"/>
-        </w:rPr>
-      </w:pPr>
-      <w:bookmarkStart w:id="0" w:name="_GoBack"/>
-      <w:bookmarkEnd w:id="0"/>
-    </w:p>
-    <w:p>
-      <w:pPr>
-        <w:rPr>
-          <w:b/>
-          <w:bCs/>
-          <w:sz w:val="32"/>
-          <w:szCs w:val="32"/>
-          <w:u w:val="single"/>
-        </w:rPr>
-      </w:pPr>
-    </w:p>
-    <w:p>
-      <w:pPr>
-        <w:rPr>
-          <w:b/>
-          <w:bCs/>
-          <w:sz w:val="32"/>
-          <w:szCs w:val="32"/>
-          <w:u w:val="single"/>
-        </w:rPr>
-      </w:pPr>
       <w:r>
         <w:rPr>
           <w:b/>
@@ -1864,9 +2273,9 @@
           <w:szCs w:val="32"/>
           <w:u w:val="single"/>
         </w:rPr>
-        <w:lastRenderedPageBreak/>
         <w:t xml:space="preserve">TS </w:t>
       </w:r>
+      <w:proofErr w:type="spellStart"/>
       <w:r>
         <w:rPr>
           <w:b/>
@@ -1877,6 +2286,7 @@
         </w:rPr>
         <w:t>Krama</w:t>
       </w:r>
+      <w:proofErr w:type="spellEnd"/>
       <w:r>
         <w:rPr>
           <w:b/>
@@ -1885,7 +2295,29 @@
           <w:szCs w:val="32"/>
           <w:u w:val="single"/>
         </w:rPr>
-        <w:t xml:space="preserve"> Paatam – TS 1.3 </w:t>
+        <w:t xml:space="preserve"> </w:t>
+      </w:r>
+      <w:proofErr w:type="spellStart"/>
+      <w:r>
+        <w:rPr>
+          <w:b/>
+          <w:bCs/>
+          <w:sz w:val="32"/>
+          <w:szCs w:val="32"/>
+          <w:u w:val="single"/>
+        </w:rPr>
+        <w:t>Paatam</w:t>
+      </w:r>
+      <w:proofErr w:type="spellEnd"/>
+      <w:r>
+        <w:rPr>
+          <w:b/>
+          <w:bCs/>
+          <w:sz w:val="32"/>
+          <w:szCs w:val="32"/>
+          <w:u w:val="single"/>
+        </w:rPr>
+        <w:t xml:space="preserve"> – TS 1.3 </w:t>
       </w:r>
       <w:r>
         <w:rPr>
@@ -4537,6 +4969,7 @@
           <w:szCs w:val="32"/>
           <w:u w:val="single"/>
         </w:rPr>
+        <w:lastRenderedPageBreak/>
         <w:t>===========================</w:t>
       </w:r>
     </w:p>
@@ -4550,39 +4983,8 @@
           <w:u w:val="single"/>
         </w:rPr>
       </w:pPr>
-    </w:p>
-    <w:p>
-      <w:pPr>
-        <w:rPr>
-          <w:b/>
-          <w:bCs/>
-          <w:sz w:val="32"/>
-          <w:szCs w:val="32"/>
-          <w:u w:val="single"/>
-        </w:rPr>
-      </w:pPr>
-    </w:p>
-    <w:p>
-      <w:pPr>
-        <w:rPr>
-          <w:b/>
-          <w:bCs/>
-          <w:sz w:val="32"/>
-          <w:szCs w:val="32"/>
-          <w:u w:val="single"/>
-        </w:rPr>
-      </w:pPr>
-    </w:p>
-    <w:p>
-      <w:pPr>
-        <w:rPr>
-          <w:b/>
-          <w:bCs/>
-          <w:sz w:val="32"/>
-          <w:szCs w:val="32"/>
-          <w:u w:val="single"/>
-        </w:rPr>
-      </w:pPr>
+      <w:bookmarkStart w:id="0" w:name="_GoBack"/>
+      <w:bookmarkEnd w:id="0"/>
       <w:r>
         <w:rPr>
           <w:b/>
@@ -4591,7 +4993,6 @@
           <w:szCs w:val="32"/>
           <w:u w:val="single"/>
         </w:rPr>
-        <w:lastRenderedPageBreak/>
         <w:t xml:space="preserve">TS </w:t>
       </w:r>
       <w:r>
@@ -8860,6 +9261,7 @@
       <w:pBdr>
         <w:top w:val="single" w:sz="4" w:space="1" w:color="auto"/>
       </w:pBdr>
+      <w:jc w:val="right"/>
       <w:rPr>
         <w:b/>
         <w:bCs/>
@@ -8973,7 +9375,7 @@
         <w:bCs/>
         <w:noProof/>
       </w:rPr>
-      <w:t>4</w:t>
+      <w:t>2</w:t>
     </w:r>
     <w:r>
       <w:rPr>
@@ -9041,6 +9443,7 @@
       <w:pBdr>
         <w:top w:val="single" w:sz="4" w:space="1" w:color="auto"/>
       </w:pBdr>
+      <w:jc w:val="right"/>
       <w:rPr>
         <w:b/>
         <w:bCs/>
@@ -10119,7 +10522,7 @@
 </file>
 
 <file path=customXml/itemProps1.xml><?xml version="1.0" encoding="utf-8"?>
-<ds:datastoreItem xmlns:ds="http://schemas.openxmlformats.org/officeDocument/2006/customXml" ds:itemID="{1E0C69D3-282E-4EAC-8C60-680DAEA23D5B}">
+<ds:datastoreItem xmlns:ds="http://schemas.openxmlformats.org/officeDocument/2006/customXml" ds:itemID="{3EC8153E-B00E-4A25-86A6-C41C2BAF4894}">
   <ds:schemaRefs>
     <ds:schemaRef ds:uri="http://schemas.openxmlformats.org/officeDocument/2006/bibliography"/>
   </ds:schemaRefs>

--- a/TS-Kramam/TS-1.3/TS 1.3 Sanskrit Krama Paatam Corrections.docx
+++ b/TS-Kramam/TS-1.3/TS 1.3 Sanskrit Krama Paatam Corrections.docx
@@ -1,6 +1,6 @@
 
 <file path=word/document.xml><?xml version="1.0" encoding="utf-8"?>
-<w:document xmlns:wpc="http://schemas.microsoft.com/office/word/2010/wordprocessingCanvas" xmlns:cx="http://schemas.microsoft.com/office/drawing/2014/chartex" xmlns:cx1="http://schemas.microsoft.com/office/drawing/2015/9/8/chartex" xmlns:mc="http://schemas.openxmlformats.org/markup-compatibility/2006" xmlns:o="urn:schemas-microsoft-com:office:office" xmlns:r="http://schemas.openxmlformats.org/officeDocument/2006/relationships" xmlns:m="http://schemas.openxmlformats.org/officeDocument/2006/math" xmlns:v="urn:schemas-microsoft-com:vml" xmlns:wp14="http://schemas.microsoft.com/office/word/2010/wordprocessingDrawing" xmlns:wp="http://schemas.openxmlformats.org/drawingml/2006/wordprocessingDrawing" xmlns:w10="urn:schemas-microsoft-com:office:word" xmlns:w="http://schemas.openxmlformats.org/wordprocessingml/2006/main" xmlns:w14="http://schemas.microsoft.com/office/word/2010/wordml" xmlns:w15="http://schemas.microsoft.com/office/word/2012/wordml" xmlns:w16se="http://schemas.microsoft.com/office/word/2015/wordml/symex" xmlns:wpg="http://schemas.microsoft.com/office/word/2010/wordprocessingGroup" xmlns:wpi="http://schemas.microsoft.com/office/word/2010/wordprocessingInk" xmlns:wne="http://schemas.microsoft.com/office/word/2006/wordml" xmlns:wps="http://schemas.microsoft.com/office/word/2010/wordprocessingShape" mc:Ignorable="w14 w15 w16se wp14">
+<w:document xmlns:wpc="http://schemas.microsoft.com/office/word/2010/wordprocessingCanvas" xmlns:cx="http://schemas.microsoft.com/office/drawing/2014/chartex" xmlns:cx1="http://schemas.microsoft.com/office/drawing/2015/9/8/chartex" xmlns:cx2="http://schemas.microsoft.com/office/drawing/2015/10/21/chartex" xmlns:cx3="http://schemas.microsoft.com/office/drawing/2016/5/9/chartex" xmlns:cx4="http://schemas.microsoft.com/office/drawing/2016/5/10/chartex" xmlns:cx5="http://schemas.microsoft.com/office/drawing/2016/5/11/chartex" xmlns:cx6="http://schemas.microsoft.com/office/drawing/2016/5/12/chartex" xmlns:cx7="http://schemas.microsoft.com/office/drawing/2016/5/13/chartex" xmlns:cx8="http://schemas.microsoft.com/office/drawing/2016/5/14/chartex" xmlns:mc="http://schemas.openxmlformats.org/markup-compatibility/2006" xmlns:aink="http://schemas.microsoft.com/office/drawing/2016/ink" xmlns:am3d="http://schemas.microsoft.com/office/drawing/2017/model3d" xmlns:o="urn:schemas-microsoft-com:office:office" xmlns:oel="http://schemas.microsoft.com/office/2019/extlst" xmlns:r="http://schemas.openxmlformats.org/officeDocument/2006/relationships" xmlns:m="http://schemas.openxmlformats.org/officeDocument/2006/math" xmlns:v="urn:schemas-microsoft-com:vml" xmlns:wp14="http://schemas.microsoft.com/office/word/2010/wordprocessingDrawing" xmlns:wp="http://schemas.openxmlformats.org/drawingml/2006/wordprocessingDrawing" xmlns:w10="urn:schemas-microsoft-com:office:word" xmlns:w="http://schemas.openxmlformats.org/wordprocessingml/2006/main" xmlns:w14="http://schemas.microsoft.com/office/word/2010/wordml" xmlns:w15="http://schemas.microsoft.com/office/word/2012/wordml" xmlns:w16cex="http://schemas.microsoft.com/office/word/2018/wordml/cex" xmlns:w16cid="http://schemas.microsoft.com/office/word/2016/wordml/cid" xmlns:w16="http://schemas.microsoft.com/office/word/2018/wordml" xmlns:w16du="http://schemas.microsoft.com/office/word/2023/wordml/word16du" xmlns:w16sdtdh="http://schemas.microsoft.com/office/word/2020/wordml/sdtdatahash" xmlns:w16sdtfl="http://schemas.microsoft.com/office/word/2024/wordml/sdtformatlock" xmlns:w16se="http://schemas.microsoft.com/office/word/2015/wordml/symex" xmlns:wpg="http://schemas.microsoft.com/office/word/2010/wordprocessingGroup" xmlns:wpi="http://schemas.microsoft.com/office/word/2010/wordprocessingInk" xmlns:wne="http://schemas.microsoft.com/office/word/2006/wordml" xmlns:wps="http://schemas.microsoft.com/office/word/2010/wordprocessingShape" mc:Ignorable="w14 w15 w16se w16cid w16 w16cex w16sdtdh w16sdtfl w16du wp14">
   <w:body>
     <w:p>
       <w:pPr>
@@ -24,7 +24,6 @@
         </w:rPr>
         <w:t xml:space="preserve">TS </w:t>
       </w:r>
-      <w:proofErr w:type="spellStart"/>
       <w:r>
         <w:rPr>
           <w:b/>
@@ -35,7 +34,6 @@
         </w:rPr>
         <w:t>Krama</w:t>
       </w:r>
-      <w:proofErr w:type="spellEnd"/>
       <w:r>
         <w:rPr>
           <w:b/>
@@ -44,9 +42,8 @@
           <w:szCs w:val="32"/>
           <w:u w:val="single"/>
         </w:rPr>
-        <w:t xml:space="preserve"> </w:t>
+        <w:t xml:space="preserve"> Paatam – TS 1.</w:t>
       </w:r>
-      <w:proofErr w:type="spellStart"/>
       <w:r>
         <w:rPr>
           <w:b/>
@@ -55,9 +52,8 @@
           <w:szCs w:val="32"/>
           <w:u w:val="single"/>
         </w:rPr>
-        <w:t>Paatam</w:t>
+        <w:t>3</w:t>
       </w:r>
-      <w:proofErr w:type="spellEnd"/>
       <w:r>
         <w:rPr>
           <w:b/>
@@ -66,7 +62,1218 @@
           <w:szCs w:val="32"/>
           <w:u w:val="single"/>
         </w:rPr>
-        <w:t xml:space="preserve"> – TS 1.</w:t>
+        <w:t xml:space="preserve"> </w:t>
+      </w:r>
+      <w:r>
+        <w:rPr>
+          <w:b/>
+          <w:bCs/>
+          <w:sz w:val="32"/>
+          <w:szCs w:val="32"/>
+          <w:u w:val="single"/>
+        </w:rPr>
+        <w:t>Sanskrit</w:t>
+      </w:r>
+      <w:r>
+        <w:rPr>
+          <w:b/>
+          <w:bCs/>
+          <w:sz w:val="32"/>
+          <w:szCs w:val="32"/>
+          <w:u w:val="single"/>
+        </w:rPr>
+        <w:t xml:space="preserve"> Corrections –</w:t>
+      </w:r>
+      <w:r>
+        <w:rPr>
+          <w:b/>
+          <w:bCs/>
+          <w:sz w:val="32"/>
+          <w:szCs w:val="32"/>
+          <w:u w:val="single"/>
+        </w:rPr>
+        <w:t xml:space="preserve"> </w:t>
+      </w:r>
+      <w:r>
+        <w:rPr>
+          <w:b/>
+          <w:bCs/>
+          <w:sz w:val="32"/>
+          <w:szCs w:val="32"/>
+          <w:u w:val="single"/>
+        </w:rPr>
+        <w:t xml:space="preserve">Observed </w:t>
+      </w:r>
+      <w:proofErr w:type="gramStart"/>
+      <w:r>
+        <w:rPr>
+          <w:b/>
+          <w:bCs/>
+          <w:sz w:val="32"/>
+          <w:szCs w:val="32"/>
+          <w:u w:val="single"/>
+        </w:rPr>
+        <w:t xml:space="preserve">till </w:t>
+      </w:r>
+      <w:r>
+        <w:rPr>
+          <w:b/>
+          <w:bCs/>
+          <w:sz w:val="32"/>
+          <w:szCs w:val="32"/>
+          <w:highlight w:val="red"/>
+          <w:u w:val="single"/>
+        </w:rPr>
+        <w:t>????</w:t>
+      </w:r>
+      <w:proofErr w:type="gramEnd"/>
+    </w:p>
+    <w:p>
+      <w:pPr>
+        <w:spacing w:before="0" w:line="240" w:lineRule="auto"/>
+        <w:jc w:val="center"/>
+        <w:rPr>
+          <w:bCs/>
+          <w:sz w:val="32"/>
+          <w:szCs w:val="32"/>
+        </w:rPr>
+      </w:pPr>
+      <w:r>
+        <w:rPr>
+          <w:bCs/>
+          <w:sz w:val="32"/>
+          <w:szCs w:val="32"/>
+        </w:rPr>
+        <w:t>(ignore those which are already incorporated in your book’s version and date)</w:t>
+      </w:r>
+    </w:p>
+    <w:tbl>
+      <w:tblPr>
+        <w:tblW w:w="13970" w:type="dxa"/>
+        <w:tblInd w:w="-792" w:type="dxa"/>
+        <w:tblBorders>
+          <w:top w:val="single" w:sz="4" w:space="0" w:color="000000"/>
+          <w:left w:val="single" w:sz="4" w:space="0" w:color="000000"/>
+          <w:bottom w:val="single" w:sz="4" w:space="0" w:color="000000"/>
+          <w:right w:val="single" w:sz="4" w:space="0" w:color="000000"/>
+          <w:insideH w:val="single" w:sz="4" w:space="0" w:color="000000"/>
+          <w:insideV w:val="single" w:sz="4" w:space="0" w:color="000000"/>
+        </w:tblBorders>
+        <w:tblLook w:val="04A0" w:firstRow="1" w:lastRow="0" w:firstColumn="1" w:lastColumn="0" w:noHBand="0" w:noVBand="1"/>
+      </w:tblPr>
+      <w:tblGrid>
+        <w:gridCol w:w="3906"/>
+        <w:gridCol w:w="4819"/>
+        <w:gridCol w:w="5245"/>
+      </w:tblGrid>
+      <w:tr>
+        <w:tc>
+          <w:tcPr>
+            <w:tcW w:w="3906" w:type="dxa"/>
+          </w:tcPr>
+          <w:p>
+            <w:pPr>
+              <w:spacing w:before="0" w:line="240" w:lineRule="auto"/>
+              <w:jc w:val="center"/>
+              <w:rPr>
+                <w:sz w:val="32"/>
+                <w:szCs w:val="32"/>
+              </w:rPr>
+            </w:pPr>
+            <w:r>
+              <w:rPr>
+                <w:sz w:val="32"/>
+                <w:szCs w:val="32"/>
+              </w:rPr>
+              <w:t>Section, Paragraph</w:t>
+            </w:r>
+          </w:p>
+          <w:p>
+            <w:pPr>
+              <w:spacing w:before="0" w:line="240" w:lineRule="auto"/>
+              <w:jc w:val="center"/>
+              <w:rPr>
+                <w:sz w:val="32"/>
+                <w:szCs w:val="32"/>
+              </w:rPr>
+            </w:pPr>
+            <w:r>
+              <w:rPr>
+                <w:sz w:val="32"/>
+                <w:szCs w:val="32"/>
+              </w:rPr>
+              <w:t>Reference</w:t>
+            </w:r>
+          </w:p>
+        </w:tc>
+        <w:tc>
+          <w:tcPr>
+            <w:tcW w:w="4819" w:type="dxa"/>
+          </w:tcPr>
+          <w:p>
+            <w:pPr>
+              <w:spacing w:before="0" w:line="240" w:lineRule="auto"/>
+              <w:jc w:val="center"/>
+              <w:rPr>
+                <w:sz w:val="32"/>
+                <w:szCs w:val="32"/>
+              </w:rPr>
+            </w:pPr>
+            <w:r>
+              <w:rPr>
+                <w:sz w:val="32"/>
+                <w:szCs w:val="32"/>
+              </w:rPr>
+              <w:t>As Printed</w:t>
+            </w:r>
+          </w:p>
+        </w:tc>
+        <w:tc>
+          <w:tcPr>
+            <w:tcW w:w="5245" w:type="dxa"/>
+          </w:tcPr>
+          <w:p>
+            <w:pPr>
+              <w:spacing w:before="0" w:line="240" w:lineRule="auto"/>
+              <w:ind w:right="-18"/>
+              <w:jc w:val="center"/>
+              <w:rPr>
+                <w:sz w:val="32"/>
+                <w:szCs w:val="32"/>
+              </w:rPr>
+            </w:pPr>
+            <w:r>
+              <w:rPr>
+                <w:sz w:val="32"/>
+                <w:szCs w:val="32"/>
+              </w:rPr>
+              <w:t>To be read as or corrected as</w:t>
+            </w:r>
+          </w:p>
+        </w:tc>
+      </w:tr>
+    </w:tbl>
+    <w:p>
+      <w:pPr>
+        <w:spacing w:before="0" w:line="240" w:lineRule="auto"/>
+        <w:rPr>
+          <w:vanish/>
+          <w:sz w:val="32"/>
+          <w:szCs w:val="32"/>
+        </w:rPr>
+      </w:pPr>
+    </w:p>
+    <w:tbl>
+      <w:tblPr>
+        <w:tblW w:w="13970" w:type="dxa"/>
+        <w:tblInd w:w="-792" w:type="dxa"/>
+        <w:tblBorders>
+          <w:top w:val="single" w:sz="4" w:space="0" w:color="000000"/>
+          <w:left w:val="single" w:sz="4" w:space="0" w:color="000000"/>
+          <w:bottom w:val="single" w:sz="4" w:space="0" w:color="000000"/>
+          <w:right w:val="single" w:sz="4" w:space="0" w:color="000000"/>
+          <w:insideH w:val="single" w:sz="4" w:space="0" w:color="000000"/>
+          <w:insideV w:val="single" w:sz="4" w:space="0" w:color="000000"/>
+        </w:tblBorders>
+        <w:tblLook w:val="04A0" w:firstRow="1" w:lastRow="0" w:firstColumn="1" w:lastColumn="0" w:noHBand="0" w:noVBand="1"/>
+      </w:tblPr>
+      <w:tblGrid>
+        <w:gridCol w:w="3906"/>
+        <w:gridCol w:w="4819"/>
+        <w:gridCol w:w="5245"/>
+      </w:tblGrid>
+      <w:tr>
+        <w:trPr>
+          <w:trHeight w:val="1202"/>
+        </w:trPr>
+        <w:tc>
+          <w:tcPr>
+            <w:tcW w:w="3906" w:type="dxa"/>
+          </w:tcPr>
+          <w:p>
+            <w:pPr>
+              <w:widowControl w:val="0"/>
+              <w:tabs>
+                <w:tab w:val="left" w:pos="993"/>
+              </w:tabs>
+              <w:autoSpaceDE w:val="0"/>
+              <w:autoSpaceDN w:val="0"/>
+              <w:adjustRightInd w:val="0"/>
+              <w:spacing w:before="0" w:line="240" w:lineRule="auto"/>
+              <w:rPr>
+                <w:rFonts w:eastAsia="Times New Roman" w:cs="Arial"/>
+                <w:b/>
+                <w:color w:val="000000"/>
+                <w:sz w:val="32"/>
+                <w:szCs w:val="36"/>
+                <w:lang w:val="en-IN" w:eastAsia="en-IN" w:bidi="ml-IN"/>
+              </w:rPr>
+            </w:pPr>
+            <w:r>
+              <w:rPr>
+                <w:rFonts w:eastAsia="Times New Roman" w:cs="Arial"/>
+                <w:b/>
+                <w:color w:val="000000"/>
+                <w:sz w:val="32"/>
+                <w:szCs w:val="36"/>
+                <w:lang w:val="en-IN" w:eastAsia="en-IN" w:bidi="ml-IN"/>
+              </w:rPr>
+              <w:t>T.S.1.3.</w:t>
+            </w:r>
+            <w:r>
+              <w:rPr>
+                <w:rFonts w:eastAsia="Times New Roman" w:cs="Arial"/>
+                <w:b/>
+                <w:color w:val="000000"/>
+                <w:sz w:val="32"/>
+                <w:szCs w:val="36"/>
+                <w:lang w:val="en-IN" w:eastAsia="en-IN" w:bidi="ml-IN"/>
+              </w:rPr>
+              <w:t>10</w:t>
+            </w:r>
+            <w:r>
+              <w:rPr>
+                <w:rFonts w:eastAsia="Times New Roman" w:cs="Arial"/>
+                <w:b/>
+                <w:color w:val="000000"/>
+                <w:sz w:val="32"/>
+                <w:szCs w:val="36"/>
+                <w:lang w:val="en-IN" w:eastAsia="en-IN" w:bidi="ml-IN"/>
+              </w:rPr>
+              <w:t>.</w:t>
+            </w:r>
+            <w:r>
+              <w:rPr>
+                <w:rFonts w:eastAsia="Times New Roman" w:cs="Arial"/>
+                <w:b/>
+                <w:color w:val="000000"/>
+                <w:sz w:val="32"/>
+                <w:szCs w:val="36"/>
+                <w:lang w:val="en-IN" w:eastAsia="en-IN" w:bidi="ml-IN"/>
+              </w:rPr>
+              <w:t>2</w:t>
+            </w:r>
+            <w:r>
+              <w:rPr>
+                <w:rFonts w:eastAsia="Times New Roman" w:cs="Arial"/>
+                <w:b/>
+                <w:color w:val="000000"/>
+                <w:sz w:val="32"/>
+                <w:szCs w:val="36"/>
+                <w:lang w:val="en-IN" w:eastAsia="en-IN" w:bidi="ml-IN"/>
+              </w:rPr>
+              <w:t xml:space="preserve"> - Kramam</w:t>
+            </w:r>
+          </w:p>
+          <w:p>
+            <w:pPr>
+              <w:widowControl w:val="0"/>
+              <w:autoSpaceDE w:val="0"/>
+              <w:autoSpaceDN w:val="0"/>
+              <w:adjustRightInd w:val="0"/>
+              <w:spacing w:before="0" w:line="240" w:lineRule="auto"/>
+              <w:rPr>
+                <w:rFonts w:cs="Arial"/>
+                <w:b/>
+                <w:bCs/>
+                <w:sz w:val="32"/>
+                <w:szCs w:val="40"/>
+                <w:lang w:bidi="ml-IN"/>
+              </w:rPr>
+            </w:pPr>
+            <w:r>
+              <w:rPr>
+                <w:rFonts w:cs="Arial"/>
+                <w:b/>
+                <w:bCs/>
+                <w:sz w:val="32"/>
+                <w:szCs w:val="40"/>
+                <w:lang w:bidi="ml-IN"/>
+              </w:rPr>
+              <w:t>Krama Vaakyam No. 3</w:t>
+            </w:r>
+          </w:p>
+          <w:p>
+            <w:pPr>
+              <w:widowControl w:val="0"/>
+              <w:autoSpaceDE w:val="0"/>
+              <w:autoSpaceDN w:val="0"/>
+              <w:adjustRightInd w:val="0"/>
+              <w:spacing w:before="0" w:line="240" w:lineRule="auto"/>
+              <w:rPr>
+                <w:rFonts w:cs="Arial"/>
+                <w:bCs/>
+                <w:sz w:val="36"/>
+                <w:szCs w:val="36"/>
+                <w:lang w:bidi="ml-IN"/>
+              </w:rPr>
+            </w:pPr>
+            <w:r>
+              <w:rPr>
+                <w:rFonts w:cs="Arial"/>
+                <w:b/>
+                <w:bCs/>
+                <w:sz w:val="32"/>
+                <w:szCs w:val="40"/>
+                <w:lang w:bidi="ml-IN"/>
+              </w:rPr>
+              <w:t>Panchaati No.</w:t>
+            </w:r>
+            <w:r>
+              <w:rPr>
+                <w:rFonts w:cs="Arial"/>
+                <w:b/>
+                <w:bCs/>
+                <w:sz w:val="32"/>
+                <w:szCs w:val="40"/>
+                <w:lang w:bidi="ml-IN"/>
+              </w:rPr>
+              <w:t xml:space="preserve"> 19</w:t>
+            </w:r>
+          </w:p>
+        </w:tc>
+        <w:tc>
+          <w:tcPr>
+            <w:tcW w:w="4819" w:type="dxa"/>
+          </w:tcPr>
+          <w:p>
+            <w:pPr>
+              <w:widowControl w:val="0"/>
+              <w:autoSpaceDE w:val="0"/>
+              <w:autoSpaceDN w:val="0"/>
+              <w:adjustRightInd w:val="0"/>
+              <w:spacing w:before="0" w:line="240" w:lineRule="auto"/>
+              <w:rPr>
+                <w:rFonts w:ascii="BRH Devanagari Extra" w:hAnsi="BRH Devanagari Extra" w:cs="BRH Devanagari Extra"/>
+                <w:color w:val="000000"/>
+                <w:sz w:val="36"/>
+                <w:szCs w:val="40"/>
+                <w:lang w:bidi="ml-IN"/>
+              </w:rPr>
+            </w:pPr>
+            <w:r>
+              <w:rPr>
+                <w:rFonts w:ascii="BRH Devanagari Extra" w:hAnsi="BRH Devanagari Extra" w:cs="BRH Devanagari Extra"/>
+                <w:color w:val="000000"/>
+                <w:sz w:val="40"/>
+                <w:szCs w:val="40"/>
+                <w:lang w:bidi="ml-IN"/>
+              </w:rPr>
+              <w:t>kÉëerÉæþ mÉÔ</w:t>
+            </w:r>
+            <w:r>
+              <w:rPr>
+                <w:rFonts w:ascii="BRH Malayalam Extra" w:hAnsi="BRH Malayalam Extra" w:cs="BRH Devanagari Extra"/>
+                <w:color w:val="000000"/>
+                <w:sz w:val="32"/>
+                <w:szCs w:val="40"/>
+                <w:lang w:bidi="ml-IN"/>
+              </w:rPr>
+              <w:t>–</w:t>
+            </w:r>
+            <w:r>
+              <w:rPr>
+                <w:rFonts w:ascii="BRH Devanagari Extra" w:hAnsi="BRH Devanagari Extra" w:cs="BRH Devanagari Extra"/>
+                <w:color w:val="000000"/>
+                <w:sz w:val="40"/>
+                <w:szCs w:val="40"/>
+                <w:lang w:bidi="ml-IN"/>
+              </w:rPr>
+              <w:t>whÉÈ | mÉÔ</w:t>
+            </w:r>
+            <w:r>
+              <w:rPr>
+                <w:rFonts w:ascii="BRH Malayalam Extra" w:hAnsi="BRH Malayalam Extra" w:cs="BRH Devanagari Extra"/>
+                <w:color w:val="000000"/>
+                <w:sz w:val="32"/>
+                <w:szCs w:val="40"/>
+                <w:lang w:bidi="ml-IN"/>
+              </w:rPr>
+              <w:t>–</w:t>
+            </w:r>
+            <w:r>
+              <w:rPr>
+                <w:rFonts w:ascii="BRH Devanagari Extra" w:hAnsi="BRH Devanagari Extra" w:cs="BRH Devanagari Extra"/>
+                <w:color w:val="000000"/>
+                <w:sz w:val="40"/>
+                <w:szCs w:val="40"/>
+                <w:lang w:bidi="ml-IN"/>
+              </w:rPr>
+              <w:t>whÉÉå U</w:t>
+            </w:r>
+            <w:r>
+              <w:rPr>
+                <w:rFonts w:ascii="BRH Devanagari Extra" w:hAnsi="BRH Devanagari Extra" w:cs="BRH Devanagari Extra"/>
+                <w:color w:val="000000"/>
+                <w:sz w:val="36"/>
+                <w:szCs w:val="40"/>
+                <w:lang w:bidi="ml-IN"/>
+              </w:rPr>
+              <w:t>ò</w:t>
+            </w:r>
+            <w:r>
+              <w:rPr>
+                <w:rFonts w:ascii="BRH Devanagari Extra" w:hAnsi="BRH Devanagari Extra" w:cs="BRH Devanagari Extra"/>
+                <w:color w:val="000000"/>
+                <w:sz w:val="40"/>
+                <w:szCs w:val="40"/>
+                <w:highlight w:val="yellow"/>
+                <w:lang w:bidi="ml-IN"/>
+              </w:rPr>
+              <w:t>½</w:t>
+            </w:r>
+            <w:r>
+              <w:rPr>
+                <w:rFonts w:ascii="BRH Devanagari Extra" w:hAnsi="BRH Devanagari Extra" w:cs="BRH Devanagari Extra"/>
+                <w:color w:val="000000"/>
+                <w:sz w:val="40"/>
+                <w:szCs w:val="40"/>
+                <w:lang w:bidi="ml-IN"/>
+              </w:rPr>
+              <w:t>åÿ |</w:t>
+            </w:r>
+          </w:p>
+        </w:tc>
+        <w:tc>
+          <w:tcPr>
+            <w:tcW w:w="5245" w:type="dxa"/>
+          </w:tcPr>
+          <w:p>
+            <w:pPr>
+              <w:widowControl w:val="0"/>
+              <w:autoSpaceDE w:val="0"/>
+              <w:autoSpaceDN w:val="0"/>
+              <w:adjustRightInd w:val="0"/>
+              <w:spacing w:before="0" w:line="240" w:lineRule="auto"/>
+              <w:rPr>
+                <w:rFonts w:ascii="BRH Devanagari Extra" w:hAnsi="BRH Devanagari Extra" w:cs="BRH Devanagari Extra"/>
+                <w:color w:val="000000"/>
+                <w:sz w:val="36"/>
+                <w:szCs w:val="40"/>
+                <w:lang w:bidi="ml-IN"/>
+              </w:rPr>
+            </w:pPr>
+            <w:r>
+              <w:rPr>
+                <w:rFonts w:ascii="BRH Devanagari Extra" w:hAnsi="BRH Devanagari Extra" w:cs="BRH Devanagari Extra"/>
+                <w:color w:val="000000"/>
+                <w:sz w:val="40"/>
+                <w:szCs w:val="40"/>
+                <w:lang w:bidi="ml-IN"/>
+              </w:rPr>
+              <w:t>kÉëerÉæþ mÉÔ</w:t>
+            </w:r>
+            <w:r>
+              <w:rPr>
+                <w:rFonts w:ascii="BRH Malayalam Extra" w:hAnsi="BRH Malayalam Extra" w:cs="BRH Devanagari Extra"/>
+                <w:color w:val="000000"/>
+                <w:sz w:val="32"/>
+                <w:szCs w:val="40"/>
+                <w:lang w:bidi="ml-IN"/>
+              </w:rPr>
+              <w:t>–</w:t>
+            </w:r>
+            <w:r>
+              <w:rPr>
+                <w:rFonts w:ascii="BRH Devanagari Extra" w:hAnsi="BRH Devanagari Extra" w:cs="BRH Devanagari Extra"/>
+                <w:color w:val="000000"/>
+                <w:sz w:val="40"/>
+                <w:szCs w:val="40"/>
+                <w:lang w:bidi="ml-IN"/>
+              </w:rPr>
+              <w:t>whÉÈ | mÉÔ</w:t>
+            </w:r>
+            <w:r>
+              <w:rPr>
+                <w:rFonts w:ascii="BRH Malayalam Extra" w:hAnsi="BRH Malayalam Extra" w:cs="BRH Devanagari Extra"/>
+                <w:color w:val="000000"/>
+                <w:sz w:val="32"/>
+                <w:szCs w:val="40"/>
+                <w:lang w:bidi="ml-IN"/>
+              </w:rPr>
+              <w:t>–</w:t>
+            </w:r>
+            <w:r>
+              <w:rPr>
+                <w:rFonts w:ascii="BRH Devanagari Extra" w:hAnsi="BRH Devanagari Extra" w:cs="BRH Devanagari Extra"/>
+                <w:color w:val="000000"/>
+                <w:sz w:val="40"/>
+                <w:szCs w:val="40"/>
+                <w:lang w:bidi="ml-IN"/>
+              </w:rPr>
+              <w:t>whÉÉå U</w:t>
+            </w:r>
+            <w:r>
+              <w:rPr>
+                <w:rFonts w:ascii="BRH Devanagari Extra" w:hAnsi="BRH Devanagari Extra" w:cs="BRH Devanagari Extra"/>
+                <w:color w:val="000000"/>
+                <w:sz w:val="36"/>
+                <w:szCs w:val="40"/>
+                <w:lang w:bidi="ml-IN"/>
+              </w:rPr>
+              <w:t>ò</w:t>
+            </w:r>
+            <w:r>
+              <w:rPr>
+                <w:rFonts w:ascii="BRH Devanagari Extra" w:hAnsi="BRH Devanagari Extra" w:cs="BRH Devanagari Extra"/>
+                <w:color w:val="000000"/>
+                <w:sz w:val="40"/>
+                <w:szCs w:val="40"/>
+                <w:highlight w:val="green"/>
+                <w:lang w:bidi="ml-IN"/>
+              </w:rPr>
+              <w:t>½ÿ</w:t>
+            </w:r>
+            <w:r>
+              <w:rPr>
+                <w:rFonts w:ascii="BRH Devanagari Extra" w:hAnsi="BRH Devanagari Extra" w:cs="BRH Devanagari Extra"/>
+                <w:color w:val="000000"/>
+                <w:sz w:val="40"/>
+                <w:szCs w:val="40"/>
+                <w:lang w:bidi="ml-IN"/>
+              </w:rPr>
+              <w:t>æ |</w:t>
+            </w:r>
+          </w:p>
+        </w:tc>
+      </w:tr>
+      <w:tr>
+        <w:trPr>
+          <w:trHeight w:val="2537"/>
+        </w:trPr>
+        <w:tc>
+          <w:tcPr>
+            <w:tcW w:w="3906" w:type="dxa"/>
+          </w:tcPr>
+          <w:p>
+            <w:pPr>
+              <w:widowControl w:val="0"/>
+              <w:tabs>
+                <w:tab w:val="left" w:pos="993"/>
+              </w:tabs>
+              <w:autoSpaceDE w:val="0"/>
+              <w:autoSpaceDN w:val="0"/>
+              <w:adjustRightInd w:val="0"/>
+              <w:spacing w:before="0" w:line="240" w:lineRule="auto"/>
+              <w:rPr>
+                <w:rFonts w:eastAsia="Times New Roman" w:cs="Arial"/>
+                <w:b/>
+                <w:color w:val="000000"/>
+                <w:sz w:val="32"/>
+                <w:szCs w:val="36"/>
+                <w:lang w:val="en-IN" w:eastAsia="en-IN" w:bidi="ml-IN"/>
+              </w:rPr>
+            </w:pPr>
+            <w:r>
+              <w:rPr>
+                <w:rFonts w:eastAsia="Times New Roman" w:cs="Arial"/>
+                <w:b/>
+                <w:color w:val="000000"/>
+                <w:sz w:val="32"/>
+                <w:szCs w:val="36"/>
+                <w:lang w:val="en-IN" w:eastAsia="en-IN" w:bidi="ml-IN"/>
+              </w:rPr>
+              <w:t>T.S.1.3.</w:t>
+            </w:r>
+            <w:r>
+              <w:rPr>
+                <w:rFonts w:eastAsia="Times New Roman" w:cs="Arial"/>
+                <w:b/>
+                <w:color w:val="000000"/>
+                <w:sz w:val="32"/>
+                <w:szCs w:val="36"/>
+                <w:lang w:val="en-IN" w:eastAsia="en-IN" w:bidi="ml-IN"/>
+              </w:rPr>
+              <w:t>13</w:t>
+            </w:r>
+            <w:r>
+              <w:rPr>
+                <w:rFonts w:eastAsia="Times New Roman" w:cs="Arial"/>
+                <w:b/>
+                <w:color w:val="000000"/>
+                <w:sz w:val="32"/>
+                <w:szCs w:val="36"/>
+                <w:lang w:val="en-IN" w:eastAsia="en-IN" w:bidi="ml-IN"/>
+              </w:rPr>
+              <w:t>.</w:t>
+            </w:r>
+            <w:r>
+              <w:rPr>
+                <w:rFonts w:eastAsia="Times New Roman" w:cs="Arial"/>
+                <w:b/>
+                <w:color w:val="000000"/>
+                <w:sz w:val="32"/>
+                <w:szCs w:val="36"/>
+                <w:lang w:val="en-IN" w:eastAsia="en-IN" w:bidi="ml-IN"/>
+              </w:rPr>
+              <w:t>1</w:t>
+            </w:r>
+            <w:r>
+              <w:rPr>
+                <w:rFonts w:eastAsia="Times New Roman" w:cs="Arial"/>
+                <w:b/>
+                <w:color w:val="000000"/>
+                <w:sz w:val="32"/>
+                <w:szCs w:val="36"/>
+                <w:lang w:val="en-IN" w:eastAsia="en-IN" w:bidi="ml-IN"/>
+              </w:rPr>
+              <w:t xml:space="preserve"> - Kramam</w:t>
+            </w:r>
+          </w:p>
+          <w:p>
+            <w:pPr>
+              <w:widowControl w:val="0"/>
+              <w:autoSpaceDE w:val="0"/>
+              <w:autoSpaceDN w:val="0"/>
+              <w:adjustRightInd w:val="0"/>
+              <w:spacing w:before="0" w:line="240" w:lineRule="auto"/>
+              <w:rPr>
+                <w:rFonts w:cs="Arial"/>
+                <w:b/>
+                <w:bCs/>
+                <w:sz w:val="28"/>
+                <w:szCs w:val="36"/>
+                <w:lang w:val="en-IN" w:bidi="ml-IN"/>
+              </w:rPr>
+            </w:pPr>
+            <w:r>
+              <w:rPr>
+                <w:rFonts w:cs="Arial"/>
+                <w:b/>
+                <w:bCs/>
+                <w:sz w:val="28"/>
+                <w:szCs w:val="36"/>
+                <w:lang w:val="en-IN" w:bidi="ml-IN"/>
+              </w:rPr>
+              <w:t>Krama Vaakyam No. 36,38</w:t>
+            </w:r>
+          </w:p>
+          <w:p>
+            <w:pPr>
+              <w:widowControl w:val="0"/>
+              <w:tabs>
+                <w:tab w:val="left" w:pos="993"/>
+              </w:tabs>
+              <w:autoSpaceDE w:val="0"/>
+              <w:autoSpaceDN w:val="0"/>
+              <w:adjustRightInd w:val="0"/>
+              <w:spacing w:before="0" w:line="240" w:lineRule="auto"/>
+              <w:rPr>
+                <w:rFonts w:eastAsia="Times New Roman" w:cs="Arial"/>
+                <w:b/>
+                <w:color w:val="000000"/>
+                <w:sz w:val="32"/>
+                <w:szCs w:val="36"/>
+                <w:lang w:val="it-IT" w:eastAsia="en-IN" w:bidi="ml-IN"/>
+              </w:rPr>
+            </w:pPr>
+            <w:r>
+              <w:rPr>
+                <w:rFonts w:cs="Arial"/>
+                <w:b/>
+                <w:bCs/>
+                <w:sz w:val="32"/>
+                <w:szCs w:val="40"/>
+                <w:lang w:val="it-IT" w:bidi="ml-IN"/>
+              </w:rPr>
+              <w:t>Panchaati No. 19</w:t>
+            </w:r>
+          </w:p>
+        </w:tc>
+        <w:tc>
+          <w:tcPr>
+            <w:tcW w:w="4819" w:type="dxa"/>
+          </w:tcPr>
+          <w:p>
+            <w:pPr>
+              <w:widowControl w:val="0"/>
+              <w:autoSpaceDE w:val="0"/>
+              <w:autoSpaceDN w:val="0"/>
+              <w:adjustRightInd w:val="0"/>
+              <w:spacing w:before="0" w:line="240" w:lineRule="auto"/>
+              <w:rPr>
+                <w:rFonts w:ascii="BRH Devanagari Extra" w:hAnsi="BRH Devanagari Extra" w:cs="BRH Devanagari Extra"/>
+                <w:color w:val="000000"/>
+                <w:sz w:val="40"/>
+                <w:szCs w:val="40"/>
+                <w:lang w:val="it-IT" w:bidi="ml-IN"/>
+              </w:rPr>
+            </w:pPr>
+            <w:r>
+              <w:rPr>
+                <w:rFonts w:ascii="BRH Devanagari Extra" w:hAnsi="BRH Devanagari Extra" w:cs="BRH Devanagari Extra"/>
+                <w:color w:val="000000"/>
+                <w:sz w:val="40"/>
+                <w:szCs w:val="40"/>
+                <w:lang w:val="it-IT" w:bidi="ml-IN"/>
+              </w:rPr>
+              <w:t>mÉë</w:t>
+            </w:r>
+            <w:r>
+              <w:rPr>
+                <w:rFonts w:ascii="BRH Malayalam Extra" w:hAnsi="BRH Malayalam Extra" w:cs="BRH Devanagari Extra"/>
+                <w:color w:val="000000"/>
+                <w:sz w:val="32"/>
+                <w:szCs w:val="40"/>
+                <w:lang w:val="it-IT" w:bidi="ml-IN"/>
+              </w:rPr>
+              <w:t>–</w:t>
+            </w:r>
+            <w:r>
+              <w:rPr>
+                <w:rFonts w:ascii="BRH Devanagari Extra" w:hAnsi="BRH Devanagari Extra" w:cs="BRH Devanagari Extra"/>
+                <w:color w:val="000000"/>
+                <w:sz w:val="40"/>
+                <w:szCs w:val="40"/>
+                <w:lang w:val="it-IT" w:bidi="ml-IN"/>
+              </w:rPr>
+              <w:t>eÉÉxi</w:t>
+            </w:r>
+            <w:r>
+              <w:rPr>
+                <w:rFonts w:ascii="BRH Devanagari Extra" w:hAnsi="BRH Devanagari Extra" w:cs="BRH Devanagari Extra"/>
+                <w:color w:val="000000"/>
+                <w:sz w:val="40"/>
+                <w:szCs w:val="40"/>
+                <w:highlight w:val="yellow"/>
+                <w:lang w:val="it-IT" w:bidi="ml-IN"/>
+              </w:rPr>
+              <w:t>uÉÉ</w:t>
+            </w:r>
+            <w:r>
+              <w:rPr>
+                <w:rFonts w:ascii="BRH Devanagari Extra" w:hAnsi="BRH Devanagari Extra" w:cs="BRH Devanagari Extra"/>
+                <w:color w:val="000000"/>
+                <w:sz w:val="40"/>
+                <w:szCs w:val="40"/>
+                <w:lang w:val="it-IT" w:bidi="ml-IN"/>
+              </w:rPr>
+              <w:t xml:space="preserve">qÉç | </w:t>
+            </w:r>
+          </w:p>
+          <w:p>
+            <w:pPr>
+              <w:widowControl w:val="0"/>
+              <w:autoSpaceDE w:val="0"/>
+              <w:autoSpaceDN w:val="0"/>
+              <w:adjustRightInd w:val="0"/>
+              <w:spacing w:before="0" w:line="240" w:lineRule="auto"/>
+              <w:rPr>
+                <w:rFonts w:ascii="BRH Devanagari Extra" w:hAnsi="BRH Devanagari Extra" w:cs="BRH Devanagari Extra"/>
+                <w:color w:val="000000"/>
+                <w:sz w:val="40"/>
+                <w:szCs w:val="40"/>
+                <w:lang w:val="it-IT" w:bidi="ml-IN"/>
+              </w:rPr>
+            </w:pPr>
+            <w:r>
+              <w:rPr>
+                <w:rFonts w:ascii="BRH Devanagari Extra" w:hAnsi="BRH Devanagari Extra" w:cs="BRH Devanagari Extra"/>
+                <w:color w:val="000000"/>
+                <w:sz w:val="40"/>
+                <w:szCs w:val="40"/>
+                <w:lang w:val="it-IT" w:bidi="ml-IN"/>
+              </w:rPr>
+              <w:t>mÉë</w:t>
+            </w:r>
+            <w:r>
+              <w:rPr>
+                <w:rFonts w:ascii="BRH Malayalam Extra" w:hAnsi="BRH Malayalam Extra" w:cs="BRH Devanagari Extra"/>
+                <w:color w:val="000000"/>
+                <w:sz w:val="32"/>
+                <w:szCs w:val="40"/>
+                <w:lang w:val="it-IT" w:bidi="ml-IN"/>
+              </w:rPr>
+              <w:t>–</w:t>
+            </w:r>
+            <w:r>
+              <w:rPr>
+                <w:rFonts w:ascii="BRH Devanagari Extra" w:hAnsi="BRH Devanagari Extra" w:cs="BRH Devanagari Extra"/>
+                <w:color w:val="000000"/>
+                <w:sz w:val="40"/>
+                <w:szCs w:val="40"/>
+                <w:lang w:val="it-IT" w:bidi="ml-IN"/>
+              </w:rPr>
+              <w:t xml:space="preserve">eÉÉ CÌiÉþ mÉë - eÉÉÈ | </w:t>
+            </w:r>
+          </w:p>
+          <w:p>
+            <w:pPr>
+              <w:widowControl w:val="0"/>
+              <w:autoSpaceDE w:val="0"/>
+              <w:autoSpaceDN w:val="0"/>
+              <w:adjustRightInd w:val="0"/>
+              <w:spacing w:before="0" w:line="240" w:lineRule="auto"/>
+              <w:rPr>
+                <w:rFonts w:ascii="BRH Malayalam Extra" w:eastAsia="Times New Roman" w:hAnsi="BRH Malayalam Extra" w:cs="BRH Malayalam Extra"/>
+                <w:color w:val="000000"/>
+                <w:sz w:val="40"/>
+                <w:szCs w:val="40"/>
+                <w:lang w:val="it-IT" w:eastAsia="en-IN" w:bidi="ml-IN"/>
+              </w:rPr>
+            </w:pPr>
+            <w:r>
+              <w:rPr>
+                <w:rFonts w:ascii="BRH Devanagari Extra" w:hAnsi="BRH Devanagari Extra" w:cs="BRH Devanagari Extra"/>
+                <w:color w:val="000000"/>
+                <w:sz w:val="40"/>
+                <w:szCs w:val="40"/>
+                <w:highlight w:val="yellow"/>
+                <w:lang w:val="it-IT" w:bidi="ml-IN"/>
+              </w:rPr>
+              <w:t>iuÉÉ</w:t>
+            </w:r>
+            <w:r>
+              <w:rPr>
+                <w:rFonts w:ascii="BRH Devanagari Extra" w:hAnsi="BRH Devanagari Extra" w:cs="BRH Devanagari Extra"/>
+                <w:color w:val="000000"/>
+                <w:sz w:val="40"/>
+                <w:szCs w:val="40"/>
+                <w:lang w:val="it-IT" w:bidi="ml-IN"/>
+              </w:rPr>
+              <w:t xml:space="preserve"> qÉÑ</w:t>
+            </w:r>
+            <w:r>
+              <w:rPr>
+                <w:rFonts w:ascii="BRH Malayalam Extra" w:hAnsi="BRH Malayalam Extra" w:cs="BRH Devanagari Extra"/>
+                <w:color w:val="000000"/>
+                <w:sz w:val="32"/>
+                <w:szCs w:val="40"/>
+                <w:lang w:val="it-IT" w:bidi="ml-IN"/>
+              </w:rPr>
+              <w:t>–</w:t>
+            </w:r>
+            <w:r>
+              <w:rPr>
+                <w:rFonts w:ascii="BRH Devanagari Extra" w:hAnsi="BRH Devanagari Extra" w:cs="BRH Devanagari Extra"/>
+                <w:color w:val="000000"/>
+                <w:sz w:val="40"/>
+                <w:szCs w:val="40"/>
+                <w:lang w:val="it-IT" w:bidi="ml-IN"/>
+              </w:rPr>
+              <w:t>mÉÉuÉþUÉåWûliÉÑ |</w:t>
+            </w:r>
+          </w:p>
+        </w:tc>
+        <w:tc>
+          <w:tcPr>
+            <w:tcW w:w="5245" w:type="dxa"/>
+          </w:tcPr>
+          <w:p>
+            <w:pPr>
+              <w:widowControl w:val="0"/>
+              <w:autoSpaceDE w:val="0"/>
+              <w:autoSpaceDN w:val="0"/>
+              <w:adjustRightInd w:val="0"/>
+              <w:spacing w:before="0" w:line="240" w:lineRule="auto"/>
+              <w:rPr>
+                <w:rFonts w:ascii="BRH Devanagari Extra" w:hAnsi="BRH Devanagari Extra" w:cs="BRH Devanagari Extra"/>
+                <w:color w:val="000000"/>
+                <w:sz w:val="40"/>
+                <w:szCs w:val="40"/>
+                <w:lang w:val="it-IT" w:bidi="ml-IN"/>
+              </w:rPr>
+            </w:pPr>
+            <w:r>
+              <w:rPr>
+                <w:rFonts w:ascii="BRH Devanagari Extra" w:hAnsi="BRH Devanagari Extra" w:cs="BRH Devanagari Extra"/>
+                <w:color w:val="000000"/>
+                <w:sz w:val="40"/>
+                <w:szCs w:val="40"/>
+                <w:lang w:val="it-IT" w:bidi="ml-IN"/>
+              </w:rPr>
+              <w:t>mÉë</w:t>
+            </w:r>
+            <w:r>
+              <w:rPr>
+                <w:rFonts w:ascii="BRH Malayalam Extra" w:hAnsi="BRH Malayalam Extra" w:cs="BRH Devanagari Extra"/>
+                <w:color w:val="000000"/>
+                <w:sz w:val="32"/>
+                <w:szCs w:val="40"/>
+                <w:lang w:val="it-IT" w:bidi="ml-IN"/>
+              </w:rPr>
+              <w:t>–</w:t>
+            </w:r>
+            <w:r>
+              <w:rPr>
+                <w:rFonts w:ascii="BRH Devanagari Extra" w:hAnsi="BRH Devanagari Extra" w:cs="BRH Devanagari Extra"/>
+                <w:color w:val="000000"/>
+                <w:sz w:val="40"/>
+                <w:szCs w:val="40"/>
+                <w:lang w:val="it-IT" w:bidi="ml-IN"/>
+              </w:rPr>
+              <w:t>eÉÉx</w:t>
+            </w:r>
+            <w:r>
+              <w:rPr>
+                <w:rFonts w:ascii="BRH Devanagari Extra" w:hAnsi="BRH Devanagari Extra" w:cs="BRH Devanagari Extra"/>
+                <w:color w:val="000000"/>
+                <w:sz w:val="40"/>
+                <w:szCs w:val="40"/>
+                <w:highlight w:val="green"/>
+                <w:lang w:val="it-IT" w:bidi="ml-IN"/>
+              </w:rPr>
+              <w:t>iuÉqÉç</w:t>
+            </w:r>
+            <w:r>
+              <w:rPr>
+                <w:rFonts w:ascii="BRH Devanagari Extra" w:hAnsi="BRH Devanagari Extra" w:cs="BRH Devanagari Extra"/>
+                <w:color w:val="000000"/>
+                <w:sz w:val="40"/>
+                <w:szCs w:val="40"/>
+                <w:lang w:val="it-IT" w:bidi="ml-IN"/>
+              </w:rPr>
+              <w:t xml:space="preserve"> | </w:t>
+            </w:r>
+          </w:p>
+          <w:p>
+            <w:pPr>
+              <w:widowControl w:val="0"/>
+              <w:autoSpaceDE w:val="0"/>
+              <w:autoSpaceDN w:val="0"/>
+              <w:adjustRightInd w:val="0"/>
+              <w:spacing w:before="0" w:line="240" w:lineRule="auto"/>
+              <w:rPr>
+                <w:rFonts w:ascii="BRH Devanagari Extra" w:hAnsi="BRH Devanagari Extra" w:cs="BRH Devanagari Extra"/>
+                <w:color w:val="000000"/>
+                <w:sz w:val="40"/>
+                <w:szCs w:val="40"/>
+                <w:lang w:val="it-IT" w:bidi="ml-IN"/>
+              </w:rPr>
+            </w:pPr>
+            <w:r>
+              <w:rPr>
+                <w:rFonts w:ascii="BRH Devanagari Extra" w:hAnsi="BRH Devanagari Extra" w:cs="BRH Devanagari Extra"/>
+                <w:color w:val="000000"/>
+                <w:sz w:val="40"/>
+                <w:szCs w:val="40"/>
+                <w:lang w:val="it-IT" w:bidi="ml-IN"/>
+              </w:rPr>
+              <w:t>mÉë</w:t>
+            </w:r>
+            <w:r>
+              <w:rPr>
+                <w:rFonts w:ascii="BRH Malayalam Extra" w:hAnsi="BRH Malayalam Extra" w:cs="BRH Devanagari Extra"/>
+                <w:color w:val="000000"/>
+                <w:sz w:val="32"/>
+                <w:szCs w:val="40"/>
+                <w:lang w:val="it-IT" w:bidi="ml-IN"/>
+              </w:rPr>
+              <w:t>–</w:t>
+            </w:r>
+            <w:r>
+              <w:rPr>
+                <w:rFonts w:ascii="BRH Devanagari Extra" w:hAnsi="BRH Devanagari Extra" w:cs="BRH Devanagari Extra"/>
+                <w:color w:val="000000"/>
+                <w:sz w:val="40"/>
+                <w:szCs w:val="40"/>
+                <w:lang w:val="it-IT" w:bidi="ml-IN"/>
+              </w:rPr>
+              <w:t xml:space="preserve">eÉÉ CÌiÉþ mÉë - eÉÉÈ | </w:t>
+            </w:r>
+          </w:p>
+          <w:p>
+            <w:pPr>
+              <w:widowControl w:val="0"/>
+              <w:autoSpaceDE w:val="0"/>
+              <w:autoSpaceDN w:val="0"/>
+              <w:adjustRightInd w:val="0"/>
+              <w:spacing w:before="0" w:line="240" w:lineRule="auto"/>
+              <w:rPr>
+                <w:rFonts w:ascii="BRH Malayalam Extra" w:eastAsia="Times New Roman" w:hAnsi="BRH Malayalam Extra" w:cs="BRH Malayalam Extra"/>
+                <w:color w:val="000000"/>
+                <w:sz w:val="40"/>
+                <w:szCs w:val="40"/>
+                <w:lang w:val="en-IN" w:eastAsia="en-IN" w:bidi="ml-IN"/>
+              </w:rPr>
+            </w:pPr>
+            <w:r>
+              <w:rPr>
+                <w:rFonts w:ascii="BRH Devanagari Extra" w:hAnsi="BRH Devanagari Extra" w:cs="BRH Devanagari Extra"/>
+                <w:color w:val="000000"/>
+                <w:sz w:val="40"/>
+                <w:szCs w:val="40"/>
+                <w:highlight w:val="green"/>
+                <w:lang w:bidi="ml-IN"/>
+              </w:rPr>
+              <w:t>iuÉ</w:t>
+            </w:r>
+            <w:r>
+              <w:rPr>
+                <w:rFonts w:ascii="BRH Devanagari Extra" w:hAnsi="BRH Devanagari Extra" w:cs="BRH Devanagari Extra"/>
+                <w:color w:val="000000"/>
+                <w:sz w:val="40"/>
+                <w:szCs w:val="40"/>
+                <w:lang w:bidi="ml-IN"/>
+              </w:rPr>
+              <w:t>qÉÑ</w:t>
+            </w:r>
+            <w:r>
+              <w:rPr>
+                <w:rFonts w:ascii="BRH Malayalam Extra" w:hAnsi="BRH Malayalam Extra" w:cs="BRH Devanagari Extra"/>
+                <w:color w:val="000000"/>
+                <w:sz w:val="32"/>
+                <w:szCs w:val="40"/>
+                <w:lang w:bidi="ml-IN"/>
+              </w:rPr>
+              <w:t>–</w:t>
+            </w:r>
+            <w:r>
+              <w:rPr>
+                <w:rFonts w:ascii="BRH Devanagari Extra" w:hAnsi="BRH Devanagari Extra" w:cs="BRH Devanagari Extra"/>
+                <w:color w:val="000000"/>
+                <w:sz w:val="40"/>
+                <w:szCs w:val="40"/>
+                <w:lang w:bidi="ml-IN"/>
+              </w:rPr>
+              <w:t>mÉÉuÉþUÉåWûliÉÑ |</w:t>
+            </w:r>
+          </w:p>
+        </w:tc>
+      </w:tr>
+    </w:tbl>
+    <w:p>
+      <w:pPr>
+        <w:spacing w:before="0" w:line="240" w:lineRule="auto"/>
+        <w:jc w:val="center"/>
+        <w:rPr>
+          <w:b/>
+          <w:bCs/>
+          <w:sz w:val="32"/>
+          <w:szCs w:val="32"/>
+          <w:u w:val="single"/>
+        </w:rPr>
+      </w:pPr>
+      <w:r>
+        <w:rPr>
+          <w:b/>
+          <w:bCs/>
+          <w:sz w:val="32"/>
+          <w:szCs w:val="32"/>
+          <w:u w:val="single"/>
+        </w:rPr>
+        <w:t>==================</w:t>
+      </w:r>
+    </w:p>
+    <w:p>
+      <w:pPr>
+        <w:spacing w:before="0" w:line="240" w:lineRule="auto"/>
+        <w:jc w:val="center"/>
+        <w:rPr>
+          <w:b/>
+          <w:bCs/>
+          <w:sz w:val="32"/>
+          <w:szCs w:val="32"/>
+          <w:u w:val="single"/>
+        </w:rPr>
+      </w:pPr>
+    </w:p>
+    <w:p>
+      <w:pPr>
+        <w:spacing w:before="0" w:line="240" w:lineRule="auto"/>
+        <w:jc w:val="center"/>
+        <w:rPr>
+          <w:b/>
+          <w:bCs/>
+          <w:sz w:val="32"/>
+          <w:szCs w:val="32"/>
+          <w:u w:val="single"/>
+        </w:rPr>
+      </w:pPr>
+    </w:p>
+    <w:p>
+      <w:pPr>
+        <w:spacing w:before="0" w:line="240" w:lineRule="auto"/>
+        <w:jc w:val="center"/>
+        <w:rPr>
+          <w:b/>
+          <w:bCs/>
+          <w:sz w:val="32"/>
+          <w:szCs w:val="32"/>
+          <w:u w:val="single"/>
+        </w:rPr>
+      </w:pPr>
+    </w:p>
+    <w:p>
+      <w:pPr>
+        <w:spacing w:before="0" w:line="240" w:lineRule="auto"/>
+        <w:jc w:val="center"/>
+        <w:rPr>
+          <w:b/>
+          <w:bCs/>
+          <w:sz w:val="32"/>
+          <w:szCs w:val="32"/>
+          <w:u w:val="single"/>
+        </w:rPr>
+      </w:pPr>
+    </w:p>
+    <w:p>
+      <w:pPr>
+        <w:spacing w:before="0" w:line="240" w:lineRule="auto"/>
+        <w:jc w:val="center"/>
+        <w:rPr>
+          <w:b/>
+          <w:bCs/>
+          <w:sz w:val="32"/>
+          <w:szCs w:val="32"/>
+          <w:u w:val="single"/>
+        </w:rPr>
+      </w:pPr>
+    </w:p>
+    <w:p>
+      <w:pPr>
+        <w:spacing w:before="0" w:line="240" w:lineRule="auto"/>
+        <w:jc w:val="center"/>
+        <w:rPr>
+          <w:b/>
+          <w:bCs/>
+          <w:sz w:val="32"/>
+          <w:szCs w:val="32"/>
+          <w:u w:val="single"/>
+        </w:rPr>
+      </w:pPr>
+    </w:p>
+    <w:p>
+      <w:pPr>
+        <w:spacing w:before="0" w:line="240" w:lineRule="auto"/>
+        <w:jc w:val="center"/>
+        <w:rPr>
+          <w:b/>
+          <w:bCs/>
+          <w:sz w:val="32"/>
+          <w:szCs w:val="32"/>
+          <w:u w:val="single"/>
+        </w:rPr>
+      </w:pPr>
+      <w:r>
+        <w:rPr>
+          <w:b/>
+          <w:bCs/>
+          <w:sz w:val="32"/>
+          <w:szCs w:val="32"/>
+          <w:u w:val="single"/>
+        </w:rPr>
+        <w:t xml:space="preserve">TS </w:t>
+      </w:r>
+      <w:r>
+        <w:rPr>
+          <w:b/>
+          <w:bCs/>
+          <w:sz w:val="32"/>
+          <w:szCs w:val="32"/>
+          <w:u w:val="single"/>
+        </w:rPr>
+        <w:t>Krama</w:t>
+      </w:r>
+      <w:r>
+        <w:rPr>
+          <w:b/>
+          <w:bCs/>
+          <w:sz w:val="32"/>
+          <w:szCs w:val="32"/>
+          <w:u w:val="single"/>
+        </w:rPr>
+        <w:t xml:space="preserve"> Paatam – TS 1.</w:t>
       </w:r>
       <w:r>
         <w:rPr>
@@ -213,6 +1420,7 @@
                 <w:sz w:val="32"/>
                 <w:szCs w:val="32"/>
               </w:rPr>
+              <w:lastRenderedPageBreak/>
               <w:t>Reference</w:t>
             </w:r>
           </w:p>
@@ -235,6 +1443,7 @@
                 <w:sz w:val="32"/>
                 <w:szCs w:val="32"/>
               </w:rPr>
+              <w:lastRenderedPageBreak/>
               <w:t>As Printed</w:t>
             </w:r>
           </w:p>
@@ -300,7 +1509,6 @@
         <w:tc>
           <w:tcPr>
             <w:tcW w:w="4048" w:type="dxa"/>
-            <w:shd w:val="clear" w:color="auto" w:fill="auto"/>
           </w:tcPr>
           <w:p>
             <w:pPr>
@@ -333,7 +1541,6 @@
         <w:tc>
           <w:tcPr>
             <w:tcW w:w="4819" w:type="dxa"/>
-            <w:shd w:val="clear" w:color="auto" w:fill="auto"/>
           </w:tcPr>
           <w:p>
             <w:pPr>
@@ -366,7 +1573,6 @@
         <w:tc>
           <w:tcPr>
             <w:tcW w:w="5103" w:type="dxa"/>
-            <w:shd w:val="clear" w:color="auto" w:fill="auto"/>
           </w:tcPr>
           <w:p>
             <w:pPr>
@@ -452,7 +1658,6 @@
         </w:rPr>
         <w:t xml:space="preserve">TS </w:t>
       </w:r>
-      <w:proofErr w:type="spellStart"/>
       <w:r>
         <w:rPr>
           <w:b/>
@@ -463,7 +1668,6 @@
         </w:rPr>
         <w:t>Krama</w:t>
       </w:r>
-      <w:proofErr w:type="spellEnd"/>
       <w:r>
         <w:rPr>
           <w:b/>
@@ -472,29 +1676,7 @@
           <w:szCs w:val="32"/>
           <w:u w:val="single"/>
         </w:rPr>
-        <w:t xml:space="preserve"> </w:t>
-      </w:r>
-      <w:proofErr w:type="spellStart"/>
-      <w:r>
-        <w:rPr>
-          <w:b/>
-          <w:bCs/>
-          <w:sz w:val="32"/>
-          <w:szCs w:val="32"/>
-          <w:u w:val="single"/>
-        </w:rPr>
-        <w:t>Paatam</w:t>
-      </w:r>
-      <w:proofErr w:type="spellEnd"/>
-      <w:r>
-        <w:rPr>
-          <w:b/>
-          <w:bCs/>
-          <w:sz w:val="32"/>
-          <w:szCs w:val="32"/>
-          <w:u w:val="single"/>
-        </w:rPr>
-        <w:t xml:space="preserve"> – TS 1.3 </w:t>
+        <w:t xml:space="preserve"> Paatam – TS 1.3 </w:t>
       </w:r>
       <w:proofErr w:type="gramStart"/>
       <w:r>
@@ -888,7 +2070,6 @@
               </w:rPr>
               <w:t>–</w:t>
             </w:r>
-            <w:proofErr w:type="spellStart"/>
             <w:r>
               <w:rPr>
                 <w:rFonts w:ascii="BRH Devanagari Extra" w:hAnsi="BRH Devanagari Extra" w:cs="BRH Devanagari Extra"/>
@@ -899,50 +2080,36 @@
               </w:rPr>
               <w:t>ÍxÉ</w:t>
             </w:r>
-            <w:proofErr w:type="spellEnd"/>
-            <w:r>
-              <w:rPr>
-                <w:rFonts w:ascii="BRH Malayalam Extra" w:hAnsi="BRH Malayalam Extra" w:cs="BRH Devanagari Extra"/>
-                <w:color w:val="000000"/>
-                <w:sz w:val="36"/>
-                <w:szCs w:val="40"/>
-                <w:lang w:bidi="ml-IN"/>
-              </w:rPr>
-              <w:t>–</w:t>
-            </w:r>
-            <w:r>
-              <w:rPr>
-                <w:rFonts w:ascii="BRH Devanagari Extra" w:hAnsi="BRH Devanagari Extra" w:cs="BRH Devanagari Extra"/>
-                <w:color w:val="000000"/>
-                <w:sz w:val="40"/>
-                <w:szCs w:val="40"/>
-                <w:lang w:bidi="ml-IN"/>
-              </w:rPr>
-              <w:t xml:space="preserve"> </w:t>
-            </w:r>
-            <w:proofErr w:type="spellStart"/>
-            <w:r>
-              <w:rPr>
-                <w:rFonts w:ascii="BRH Devanagari Extra" w:hAnsi="BRH Devanagari Extra" w:cs="BRH Devanagari Extra"/>
-                <w:color w:val="000000"/>
-                <w:sz w:val="40"/>
-                <w:szCs w:val="40"/>
-                <w:lang w:bidi="ml-IN"/>
-              </w:rPr>
-              <w:t>mÉë</w:t>
-            </w:r>
-            <w:proofErr w:type="spellEnd"/>
-            <w:r>
-              <w:rPr>
-                <w:rFonts w:ascii="BRH Malayalam Extra" w:hAnsi="BRH Malayalam Extra" w:cs="BRH Devanagari Extra"/>
-                <w:color w:val="000000"/>
-                <w:sz w:val="36"/>
-                <w:szCs w:val="40"/>
-                <w:lang w:bidi="ml-IN"/>
-              </w:rPr>
-              <w:t>–</w:t>
-            </w:r>
-            <w:proofErr w:type="spellStart"/>
+            <w:r>
+              <w:rPr>
+                <w:rFonts w:ascii="BRH Malayalam Extra" w:hAnsi="BRH Malayalam Extra" w:cs="BRH Devanagari Extra"/>
+                <w:color w:val="000000"/>
+                <w:sz w:val="36"/>
+                <w:szCs w:val="40"/>
+                <w:lang w:bidi="ml-IN"/>
+              </w:rPr>
+              <w:t>–</w:t>
+            </w:r>
+            <w:r>
+              <w:rPr>
+                <w:rFonts w:ascii="BRH Devanagari Extra" w:hAnsi="BRH Devanagari Extra" w:cs="BRH Devanagari Extra"/>
+                <w:color w:val="000000"/>
+                <w:sz w:val="40"/>
+                <w:szCs w:val="40"/>
+                <w:lang w:bidi="ml-IN"/>
+              </w:rPr>
+              <w:t xml:space="preserve"> mÉë</w:t>
+            </w:r>
+            <w:r>
+              <w:rPr>
+                <w:rFonts w:ascii="BRH Malayalam Extra" w:hAnsi="BRH Malayalam Extra" w:cs="BRH Devanagari Extra"/>
+                <w:color w:val="000000"/>
+                <w:sz w:val="36"/>
+                <w:szCs w:val="40"/>
+                <w:lang w:bidi="ml-IN"/>
+              </w:rPr>
+              <w:t>–</w:t>
+            </w:r>
             <w:r>
               <w:rPr>
                 <w:rFonts w:ascii="BRH Devanagari Extra" w:hAnsi="BRH Devanagari Extra" w:cs="BRH Devanagari Extra"/>
@@ -972,18 +2139,7 @@
                 <w:szCs w:val="40"/>
                 <w:lang w:bidi="ml-IN"/>
               </w:rPr>
-              <w:t>È</w:t>
-            </w:r>
-            <w:proofErr w:type="spellEnd"/>
-            <w:r>
-              <w:rPr>
-                <w:rFonts w:ascii="BRH Devanagari Extra" w:hAnsi="BRH Devanagari Extra" w:cs="BRH Devanagari Extra"/>
-                <w:color w:val="000000"/>
-                <w:sz w:val="40"/>
-                <w:szCs w:val="40"/>
-                <w:lang w:bidi="ml-IN"/>
-              </w:rPr>
-              <w:t xml:space="preserve"> | </w:t>
+              <w:t xml:space="preserve">È | </w:t>
             </w:r>
           </w:p>
           <w:p>
@@ -1001,7 +2157,6 @@
                 <w:lang w:bidi="ml-IN"/>
               </w:rPr>
             </w:pPr>
-            <w:proofErr w:type="spellStart"/>
             <w:r>
               <w:rPr>
                 <w:rFonts w:ascii="BRH Devanagari Extra" w:hAnsi="BRH Devanagari Extra" w:cs="BRH Devanagari Extra"/>
@@ -1012,18 +2167,16 @@
               </w:rPr>
               <w:t>mÉë</w:t>
             </w:r>
-            <w:proofErr w:type="spellEnd"/>
-            <w:r>
-              <w:rPr>
-                <w:rFonts w:ascii="BRH Malayalam Extra" w:hAnsi="BRH Malayalam Extra" w:cs="BRH Devanagari Extra"/>
-                <w:color w:val="000000"/>
-                <w:sz w:val="36"/>
-                <w:szCs w:val="40"/>
-                <w:lang w:bidi="ml-IN"/>
-              </w:rPr>
-              <w:t>–</w:t>
-            </w:r>
-            <w:proofErr w:type="spellStart"/>
+            <w:r>
+              <w:rPr>
+                <w:rFonts w:ascii="BRH Malayalam Extra" w:hAnsi="BRH Malayalam Extra" w:cs="BRH Devanagari Extra"/>
+                <w:color w:val="000000"/>
+                <w:sz w:val="36"/>
+                <w:szCs w:val="40"/>
+                <w:lang w:bidi="ml-IN"/>
+              </w:rPr>
+              <w:t>–</w:t>
+            </w:r>
             <w:r>
               <w:rPr>
                 <w:rFonts w:ascii="BRH Devanagari Extra" w:hAnsi="BRH Devanagari Extra" w:cs="BRH Devanagari Extra"/>
@@ -1034,48 +2187,25 @@
               </w:rPr>
               <w:t>uÉÉWûþhÉÉå</w:t>
             </w:r>
-            <w:proofErr w:type="spellEnd"/>
-            <w:r>
-              <w:rPr>
-                <w:rFonts w:ascii="BRH Malayalam Extra" w:hAnsi="BRH Malayalam Extra" w:cs="BRH Devanagari Extra"/>
-                <w:color w:val="000000"/>
-                <w:sz w:val="36"/>
-                <w:szCs w:val="40"/>
-                <w:lang w:bidi="ml-IN"/>
-              </w:rPr>
-              <w:t>–</w:t>
-            </w:r>
-            <w:r>
-              <w:rPr>
-                <w:rFonts w:ascii="BRH Devanagari Extra" w:hAnsi="BRH Devanagari Extra" w:cs="BRH Devanagari Extra"/>
-                <w:color w:val="000000"/>
-                <w:sz w:val="40"/>
-                <w:szCs w:val="40"/>
-                <w:lang w:bidi="ml-IN"/>
-              </w:rPr>
-              <w:t xml:space="preserve"> </w:t>
-            </w:r>
-            <w:proofErr w:type="spellStart"/>
-            <w:r>
-              <w:rPr>
-                <w:rFonts w:ascii="BRH Devanagari Extra" w:hAnsi="BRH Devanagari Extra" w:cs="BRH Devanagari Extra"/>
-                <w:color w:val="000000"/>
-                <w:sz w:val="40"/>
-                <w:szCs w:val="40"/>
-                <w:lang w:bidi="ml-IN"/>
-              </w:rPr>
-              <w:t>uÉÌ»ûþÈ</w:t>
-            </w:r>
-            <w:proofErr w:type="spellEnd"/>
-            <w:r>
-              <w:rPr>
-                <w:rFonts w:ascii="BRH Devanagari Extra" w:hAnsi="BRH Devanagari Extra" w:cs="BRH Devanagari Extra"/>
-                <w:color w:val="000000"/>
-                <w:sz w:val="40"/>
-                <w:szCs w:val="40"/>
-                <w:lang w:bidi="ml-IN"/>
-              </w:rPr>
-              <w:t xml:space="preserve"> |</w:t>
+            <w:r>
+              <w:rPr>
+                <w:rFonts w:ascii="BRH Malayalam Extra" w:hAnsi="BRH Malayalam Extra" w:cs="BRH Devanagari Extra"/>
+                <w:color w:val="000000"/>
+                <w:sz w:val="36"/>
+                <w:szCs w:val="40"/>
+                <w:lang w:bidi="ml-IN"/>
+              </w:rPr>
+              <w:t>–</w:t>
+            </w:r>
+            <w:r>
+              <w:rPr>
+                <w:rFonts w:ascii="BRH Devanagari Extra" w:hAnsi="BRH Devanagari Extra" w:cs="BRH Devanagari Extra"/>
+                <w:color w:val="000000"/>
+                <w:sz w:val="40"/>
+                <w:szCs w:val="40"/>
+                <w:lang w:bidi="ml-IN"/>
+              </w:rPr>
+              <w:t xml:space="preserve"> uÉÌ»ûþÈ |</w:t>
             </w:r>
           </w:p>
         </w:tc>
@@ -1118,7 +2248,6 @@
               </w:rPr>
               <w:t>–</w:t>
             </w:r>
-            <w:proofErr w:type="spellStart"/>
             <w:r>
               <w:rPr>
                 <w:rFonts w:ascii="BRH Devanagari Extra" w:hAnsi="BRH Devanagari Extra" w:cs="BRH Devanagari Extra"/>
@@ -1129,50 +2258,36 @@
               </w:rPr>
               <w:t>ÍxÉ</w:t>
             </w:r>
-            <w:proofErr w:type="spellEnd"/>
-            <w:r>
-              <w:rPr>
-                <w:rFonts w:ascii="BRH Malayalam Extra" w:hAnsi="BRH Malayalam Extra" w:cs="BRH Devanagari Extra"/>
-                <w:color w:val="000000"/>
-                <w:sz w:val="36"/>
-                <w:szCs w:val="40"/>
-                <w:lang w:bidi="ml-IN"/>
-              </w:rPr>
-              <w:t>–</w:t>
-            </w:r>
-            <w:r>
-              <w:rPr>
-                <w:rFonts w:ascii="BRH Devanagari Extra" w:hAnsi="BRH Devanagari Extra" w:cs="BRH Devanagari Extra"/>
-                <w:color w:val="000000"/>
-                <w:sz w:val="40"/>
-                <w:szCs w:val="40"/>
-                <w:lang w:bidi="ml-IN"/>
-              </w:rPr>
-              <w:t xml:space="preserve"> </w:t>
-            </w:r>
-            <w:proofErr w:type="spellStart"/>
-            <w:r>
-              <w:rPr>
-                <w:rFonts w:ascii="BRH Devanagari Extra" w:hAnsi="BRH Devanagari Extra" w:cs="BRH Devanagari Extra"/>
-                <w:color w:val="000000"/>
-                <w:sz w:val="40"/>
-                <w:szCs w:val="40"/>
-                <w:lang w:bidi="ml-IN"/>
-              </w:rPr>
-              <w:t>mÉë</w:t>
-            </w:r>
-            <w:proofErr w:type="spellEnd"/>
-            <w:r>
-              <w:rPr>
-                <w:rFonts w:ascii="BRH Malayalam Extra" w:hAnsi="BRH Malayalam Extra" w:cs="BRH Devanagari Extra"/>
-                <w:color w:val="000000"/>
-                <w:sz w:val="36"/>
-                <w:szCs w:val="40"/>
-                <w:lang w:bidi="ml-IN"/>
-              </w:rPr>
-              <w:t>–</w:t>
-            </w:r>
-            <w:proofErr w:type="spellStart"/>
+            <w:r>
+              <w:rPr>
+                <w:rFonts w:ascii="BRH Malayalam Extra" w:hAnsi="BRH Malayalam Extra" w:cs="BRH Devanagari Extra"/>
+                <w:color w:val="000000"/>
+                <w:sz w:val="36"/>
+                <w:szCs w:val="40"/>
+                <w:lang w:bidi="ml-IN"/>
+              </w:rPr>
+              <w:t>–</w:t>
+            </w:r>
+            <w:r>
+              <w:rPr>
+                <w:rFonts w:ascii="BRH Devanagari Extra" w:hAnsi="BRH Devanagari Extra" w:cs="BRH Devanagari Extra"/>
+                <w:color w:val="000000"/>
+                <w:sz w:val="40"/>
+                <w:szCs w:val="40"/>
+                <w:lang w:bidi="ml-IN"/>
+              </w:rPr>
+              <w:t xml:space="preserve"> mÉë</w:t>
+            </w:r>
+            <w:r>
+              <w:rPr>
+                <w:rFonts w:ascii="BRH Malayalam Extra" w:hAnsi="BRH Malayalam Extra" w:cs="BRH Devanagari Extra"/>
+                <w:color w:val="000000"/>
+                <w:sz w:val="36"/>
+                <w:szCs w:val="40"/>
+                <w:lang w:bidi="ml-IN"/>
+              </w:rPr>
+              <w:t>–</w:t>
+            </w:r>
             <w:r>
               <w:rPr>
                 <w:rFonts w:ascii="BRH Devanagari Extra" w:hAnsi="BRH Devanagari Extra" w:cs="BRH Devanagari Extra"/>
@@ -1194,7 +2309,6 @@
               </w:rPr>
               <w:t>hÉÈ</w:t>
             </w:r>
-            <w:proofErr w:type="spellEnd"/>
             <w:r>
               <w:rPr>
                 <w:rFonts w:ascii="BRH Devanagari Extra" w:hAnsi="BRH Devanagari Extra" w:cs="BRH Devanagari Extra"/>
@@ -1221,7 +2335,6 @@
                 <w:lang w:bidi="ml-IN"/>
               </w:rPr>
             </w:pPr>
-            <w:proofErr w:type="spellStart"/>
             <w:r>
               <w:rPr>
                 <w:rFonts w:ascii="BRH Devanagari Extra" w:hAnsi="BRH Devanagari Extra" w:cs="BRH Devanagari Extra"/>
@@ -1232,18 +2345,16 @@
               </w:rPr>
               <w:t>mÉë</w:t>
             </w:r>
-            <w:proofErr w:type="spellEnd"/>
-            <w:r>
-              <w:rPr>
-                <w:rFonts w:ascii="BRH Malayalam Extra" w:hAnsi="BRH Malayalam Extra" w:cs="BRH Devanagari Extra"/>
-                <w:color w:val="000000"/>
-                <w:sz w:val="36"/>
-                <w:szCs w:val="40"/>
-                <w:lang w:bidi="ml-IN"/>
-              </w:rPr>
-              <w:t>–</w:t>
-            </w:r>
-            <w:proofErr w:type="spellStart"/>
+            <w:r>
+              <w:rPr>
+                <w:rFonts w:ascii="BRH Malayalam Extra" w:hAnsi="BRH Malayalam Extra" w:cs="BRH Devanagari Extra"/>
+                <w:color w:val="000000"/>
+                <w:sz w:val="36"/>
+                <w:szCs w:val="40"/>
+                <w:lang w:bidi="ml-IN"/>
+              </w:rPr>
+              <w:t>–</w:t>
+            </w:r>
             <w:r>
               <w:rPr>
                 <w:rFonts w:ascii="BRH Devanagari Extra" w:hAnsi="BRH Devanagari Extra" w:cs="BRH Devanagari Extra"/>
@@ -1254,48 +2365,25 @@
               </w:rPr>
               <w:t>uÉÉWûþhÉÉå</w:t>
             </w:r>
-            <w:proofErr w:type="spellEnd"/>
-            <w:r>
-              <w:rPr>
-                <w:rFonts w:ascii="BRH Malayalam Extra" w:hAnsi="BRH Malayalam Extra" w:cs="BRH Devanagari Extra"/>
-                <w:color w:val="000000"/>
-                <w:sz w:val="36"/>
-                <w:szCs w:val="40"/>
-                <w:lang w:bidi="ml-IN"/>
-              </w:rPr>
-              <w:t>–</w:t>
-            </w:r>
-            <w:r>
-              <w:rPr>
-                <w:rFonts w:ascii="BRH Devanagari Extra" w:hAnsi="BRH Devanagari Extra" w:cs="BRH Devanagari Extra"/>
-                <w:color w:val="000000"/>
-                <w:sz w:val="40"/>
-                <w:szCs w:val="40"/>
-                <w:lang w:bidi="ml-IN"/>
-              </w:rPr>
-              <w:t xml:space="preserve"> </w:t>
-            </w:r>
-            <w:proofErr w:type="spellStart"/>
-            <w:r>
-              <w:rPr>
-                <w:rFonts w:ascii="BRH Devanagari Extra" w:hAnsi="BRH Devanagari Extra" w:cs="BRH Devanagari Extra"/>
-                <w:color w:val="000000"/>
-                <w:sz w:val="40"/>
-                <w:szCs w:val="40"/>
-                <w:lang w:bidi="ml-IN"/>
-              </w:rPr>
-              <w:t>uÉÌ»ûþÈ</w:t>
-            </w:r>
-            <w:proofErr w:type="spellEnd"/>
-            <w:r>
-              <w:rPr>
-                <w:rFonts w:ascii="BRH Devanagari Extra" w:hAnsi="BRH Devanagari Extra" w:cs="BRH Devanagari Extra"/>
-                <w:color w:val="000000"/>
-                <w:sz w:val="40"/>
-                <w:szCs w:val="40"/>
-                <w:lang w:bidi="ml-IN"/>
-              </w:rPr>
-              <w:t xml:space="preserve"> |</w:t>
+            <w:r>
+              <w:rPr>
+                <w:rFonts w:ascii="BRH Malayalam Extra" w:hAnsi="BRH Malayalam Extra" w:cs="BRH Devanagari Extra"/>
+                <w:color w:val="000000"/>
+                <w:sz w:val="36"/>
+                <w:szCs w:val="40"/>
+                <w:lang w:bidi="ml-IN"/>
+              </w:rPr>
+              <w:t>–</w:t>
+            </w:r>
+            <w:r>
+              <w:rPr>
+                <w:rFonts w:ascii="BRH Devanagari Extra" w:hAnsi="BRH Devanagari Extra" w:cs="BRH Devanagari Extra"/>
+                <w:color w:val="000000"/>
+                <w:sz w:val="40"/>
+                <w:szCs w:val="40"/>
+                <w:lang w:bidi="ml-IN"/>
+              </w:rPr>
+              <w:t xml:space="preserve"> uÉÌ»ûþÈ |</w:t>
             </w:r>
           </w:p>
         </w:tc>
@@ -1517,7 +2605,6 @@
               </w:rPr>
               <w:t>–</w:t>
             </w:r>
-            <w:proofErr w:type="spellStart"/>
             <w:r>
               <w:rPr>
                 <w:rFonts w:ascii="BRH Devanagari Extra" w:hAnsi="BRH Devanagari Extra" w:cs="BRH Devanagari Extra"/>
@@ -1528,50 +2615,36 @@
               </w:rPr>
               <w:t>ËUÌiÉ</w:t>
             </w:r>
-            <w:proofErr w:type="spellEnd"/>
-            <w:r>
-              <w:rPr>
-                <w:rFonts w:ascii="BRH Malayalam Extra" w:hAnsi="BRH Malayalam Extra" w:cs="BRH Devanagari Extra"/>
-                <w:color w:val="000000"/>
-                <w:sz w:val="36"/>
-                <w:szCs w:val="40"/>
-                <w:lang w:bidi="ml-IN"/>
-              </w:rPr>
-              <w:t>–</w:t>
-            </w:r>
-            <w:r>
-              <w:rPr>
-                <w:rFonts w:ascii="BRH Devanagari Extra" w:hAnsi="BRH Devanagari Extra" w:cs="BRH Devanagari Extra"/>
-                <w:color w:val="000000"/>
-                <w:sz w:val="40"/>
-                <w:szCs w:val="40"/>
-                <w:lang w:bidi="ml-IN"/>
-              </w:rPr>
-              <w:t xml:space="preserve"> oÉë¼þ - </w:t>
-            </w:r>
-            <w:proofErr w:type="spellStart"/>
-            <w:r>
-              <w:rPr>
-                <w:rFonts w:ascii="BRH Devanagari Extra" w:hAnsi="BRH Devanagari Extra" w:cs="BRH Devanagari Extra"/>
-                <w:color w:val="000000"/>
-                <w:sz w:val="40"/>
-                <w:szCs w:val="40"/>
-                <w:lang w:bidi="ml-IN"/>
-              </w:rPr>
-              <w:t>erÉÉå</w:t>
-            </w:r>
-            <w:proofErr w:type="spellEnd"/>
-            <w:r>
-              <w:rPr>
-                <w:rFonts w:ascii="BRH Malayalam Extra" w:hAnsi="BRH Malayalam Extra" w:cs="BRH Devanagari Extra"/>
-                <w:color w:val="000000"/>
-                <w:sz w:val="36"/>
-                <w:szCs w:val="40"/>
-                <w:lang w:bidi="ml-IN"/>
-              </w:rPr>
-              <w:t>–</w:t>
-            </w:r>
-            <w:proofErr w:type="spellStart"/>
+            <w:r>
+              <w:rPr>
+                <w:rFonts w:ascii="BRH Malayalam Extra" w:hAnsi="BRH Malayalam Extra" w:cs="BRH Devanagari Extra"/>
+                <w:color w:val="000000"/>
+                <w:sz w:val="36"/>
+                <w:szCs w:val="40"/>
+                <w:lang w:bidi="ml-IN"/>
+              </w:rPr>
+              <w:t>–</w:t>
+            </w:r>
+            <w:r>
+              <w:rPr>
+                <w:rFonts w:ascii="BRH Devanagari Extra" w:hAnsi="BRH Devanagari Extra" w:cs="BRH Devanagari Extra"/>
+                <w:color w:val="000000"/>
+                <w:sz w:val="40"/>
+                <w:szCs w:val="40"/>
+                <w:lang w:bidi="ml-IN"/>
+              </w:rPr>
+              <w:t xml:space="preserve"> oÉë¼þ - erÉÉå</w:t>
+            </w:r>
+            <w:r>
+              <w:rPr>
+                <w:rFonts w:ascii="BRH Malayalam Extra" w:hAnsi="BRH Malayalam Extra" w:cs="BRH Devanagari Extra"/>
+                <w:color w:val="000000"/>
+                <w:sz w:val="36"/>
+                <w:szCs w:val="40"/>
+                <w:lang w:bidi="ml-IN"/>
+              </w:rPr>
+              <w:t>–</w:t>
+            </w:r>
             <w:r>
               <w:rPr>
                 <w:rFonts w:ascii="BRH Devanagari Extra" w:hAnsi="BRH Devanagari Extra" w:cs="BRH Devanagari Extra"/>
@@ -1582,7 +2655,6 @@
               </w:rPr>
               <w:t>ÌiÉ</w:t>
             </w:r>
-            <w:proofErr w:type="spellEnd"/>
             <w:r>
               <w:rPr>
                 <w:rFonts w:ascii="BRH Malayalam Extra" w:hAnsi="BRH Malayalam Extra" w:cs="BRH Devanagari Extra"/>
@@ -1671,7 +2743,6 @@
               </w:rPr>
               <w:t>–</w:t>
             </w:r>
-            <w:proofErr w:type="spellStart"/>
             <w:r>
               <w:rPr>
                 <w:rFonts w:ascii="BRH Devanagari Extra" w:hAnsi="BRH Devanagari Extra" w:cs="BRH Devanagari Extra"/>
@@ -1682,7 +2753,6 @@
               </w:rPr>
               <w:t>ËUÌiÉ</w:t>
             </w:r>
-            <w:proofErr w:type="spellEnd"/>
             <w:r>
               <w:rPr>
                 <w:rFonts w:ascii="BRH Malayalam Extra" w:hAnsi="BRH Malayalam Extra" w:cs="BRH Devanagari Extra"/>
@@ -1727,31 +2797,18 @@
                 <w:szCs w:val="40"/>
                 <w:lang w:bidi="ml-IN"/>
               </w:rPr>
-              <w:t xml:space="preserve">oÉë¼þ - </w:t>
-            </w:r>
-            <w:proofErr w:type="spellStart"/>
-            <w:r>
-              <w:rPr>
-                <w:rFonts w:ascii="BRH Devanagari Extra" w:hAnsi="BRH Devanagari Extra" w:cs="BRH Devanagari Extra"/>
-                <w:color w:val="000000"/>
-                <w:sz w:val="40"/>
-                <w:szCs w:val="40"/>
-                <w:lang w:bidi="ml-IN"/>
-              </w:rPr>
-              <w:t>erÉÉå</w:t>
-            </w:r>
-            <w:proofErr w:type="spellEnd"/>
-            <w:r>
-              <w:rPr>
-                <w:rFonts w:ascii="BRH Malayalam Extra" w:hAnsi="BRH Malayalam Extra" w:cs="BRH Devanagari Extra"/>
-                <w:color w:val="000000"/>
-                <w:sz w:val="36"/>
-                <w:szCs w:val="40"/>
-                <w:lang w:bidi="ml-IN"/>
-              </w:rPr>
-              <w:t>–</w:t>
-            </w:r>
-            <w:proofErr w:type="spellStart"/>
+              <w:t>oÉë¼þ - erÉÉå</w:t>
+            </w:r>
+            <w:r>
+              <w:rPr>
+                <w:rFonts w:ascii="BRH Malayalam Extra" w:hAnsi="BRH Malayalam Extra" w:cs="BRH Devanagari Extra"/>
+                <w:color w:val="000000"/>
+                <w:sz w:val="36"/>
+                <w:szCs w:val="40"/>
+                <w:lang w:bidi="ml-IN"/>
+              </w:rPr>
+              <w:t>–</w:t>
+            </w:r>
             <w:r>
               <w:rPr>
                 <w:rFonts w:ascii="BRH Devanagari Extra" w:hAnsi="BRH Devanagari Extra" w:cs="BRH Devanagari Extra"/>
@@ -1762,7 +2819,6 @@
               </w:rPr>
               <w:t>ÌiÉ</w:t>
             </w:r>
-            <w:proofErr w:type="spellEnd"/>
             <w:r>
               <w:rPr>
                 <w:rFonts w:ascii="BRH Malayalam Extra" w:hAnsi="BRH Malayalam Extra" w:cs="BRH Devanagari Extra"/>
@@ -1828,7 +2884,6 @@
                 <w:szCs w:val="32"/>
                 <w:lang w:val="en-IN" w:eastAsia="en-IN" w:bidi="ml-IN"/>
               </w:rPr>
-              <w:lastRenderedPageBreak/>
               <w:t>T.S.1.3.</w:t>
             </w:r>
             <w:r>
@@ -1974,7 +3029,6 @@
               </w:rPr>
               <w:t xml:space="preserve"> </w:t>
             </w:r>
-            <w:proofErr w:type="spellStart"/>
             <w:r>
               <w:rPr>
                 <w:rFonts w:ascii="BRH Devanagari Extra" w:hAnsi="BRH Devanagari Extra" w:cs="BRH Devanagari Extra"/>
@@ -1985,18 +3039,16 @@
               </w:rPr>
               <w:t>AÉlÉ</w:t>
             </w:r>
-            <w:proofErr w:type="spellEnd"/>
-            <w:r>
-              <w:rPr>
-                <w:rFonts w:ascii="BRH Malayalam Extra" w:hAnsi="BRH Malayalam Extra" w:cs="BRH Devanagari Extra"/>
-                <w:color w:val="000000"/>
-                <w:sz w:val="36"/>
-                <w:szCs w:val="40"/>
-                <w:lang w:bidi="ml-IN"/>
-              </w:rPr>
-              <w:t>–</w:t>
-            </w:r>
-            <w:proofErr w:type="spellStart"/>
+            <w:r>
+              <w:rPr>
+                <w:rFonts w:ascii="BRH Malayalam Extra" w:hAnsi="BRH Malayalam Extra" w:cs="BRH Devanagari Extra"/>
+                <w:color w:val="000000"/>
+                <w:sz w:val="36"/>
+                <w:szCs w:val="40"/>
+                <w:lang w:bidi="ml-IN"/>
+              </w:rPr>
+              <w:t>–</w:t>
+            </w:r>
             <w:r>
               <w:rPr>
                 <w:rFonts w:ascii="BRH Devanagari Extra" w:hAnsi="BRH Devanagari Extra" w:cs="BRH Devanagari Extra"/>
@@ -2018,29 +3070,16 @@
               </w:rPr>
               <w:t>ÍcÉþÈ</w:t>
             </w:r>
-            <w:proofErr w:type="spellEnd"/>
-            <w:r>
-              <w:rPr>
-                <w:rFonts w:ascii="BRH Devanagari Extra" w:hAnsi="BRH Devanagari Extra" w:cs="BRH Devanagari Extra"/>
-                <w:color w:val="000000"/>
-                <w:sz w:val="40"/>
-                <w:szCs w:val="40"/>
-                <w:lang w:bidi="ml-IN"/>
-              </w:rPr>
-              <w:t xml:space="preserve"> | </w:t>
-            </w:r>
-            <w:proofErr w:type="spellStart"/>
-            <w:r>
-              <w:rPr>
-                <w:rFonts w:ascii="BRH Devanagari Extra" w:hAnsi="BRH Devanagari Extra" w:cs="BRH Devanagari Extra"/>
-                <w:color w:val="000000"/>
-                <w:sz w:val="40"/>
-                <w:szCs w:val="40"/>
-                <w:lang w:bidi="ml-IN"/>
-              </w:rPr>
-              <w:t>zÉÑÍcÉ</w:t>
-            </w:r>
-            <w:proofErr w:type="spellEnd"/>
+            <w:r>
+              <w:rPr>
+                <w:rFonts w:ascii="BRH Devanagari Extra" w:hAnsi="BRH Devanagari Extra" w:cs="BRH Devanagari Extra"/>
+                <w:color w:val="000000"/>
+                <w:sz w:val="40"/>
+                <w:szCs w:val="40"/>
+                <w:lang w:bidi="ml-IN"/>
+              </w:rPr>
+              <w:t xml:space="preserve"> | zÉÑÍcÉ</w:t>
+            </w:r>
             <w:r>
               <w:rPr>
                 <w:rFonts w:ascii="BRH Malayalam Extra" w:hAnsi="BRH Malayalam Extra" w:cs="BRH Devanagari Extra"/>
@@ -2061,27 +3100,15 @@
               </w:rPr>
               <w:t xml:space="preserve"> </w:t>
             </w:r>
-            <w:proofErr w:type="spellStart"/>
-            <w:r>
-              <w:rPr>
-                <w:rFonts w:ascii="BRH Devanagari Extra" w:hAnsi="BRH Devanagari Extra" w:cs="BRH Devanagari Extra"/>
-                <w:color w:val="000000"/>
-                <w:sz w:val="40"/>
-                <w:szCs w:val="40"/>
-                <w:lang w:bidi="ml-IN"/>
-              </w:rPr>
-              <w:t>UåiÉþÈ</w:t>
-            </w:r>
-            <w:proofErr w:type="spellEnd"/>
-            <w:r>
-              <w:rPr>
-                <w:rFonts w:ascii="BRH Devanagari Extra" w:hAnsi="BRH Devanagari Extra" w:cs="BRH Devanagari Extra"/>
-                <w:color w:val="000000"/>
-                <w:sz w:val="40"/>
-                <w:szCs w:val="40"/>
-                <w:lang w:bidi="ml-IN"/>
-              </w:rPr>
-              <w:t xml:space="preserve"> |</w:t>
+            <w:r>
+              <w:rPr>
+                <w:rFonts w:ascii="BRH Devanagari Extra" w:hAnsi="BRH Devanagari Extra" w:cs="BRH Devanagari Extra"/>
+                <w:color w:val="000000"/>
+                <w:sz w:val="40"/>
+                <w:szCs w:val="40"/>
+                <w:lang w:bidi="ml-IN"/>
+              </w:rPr>
+              <w:t>UåiÉþÈ |</w:t>
             </w:r>
           </w:p>
         </w:tc>
@@ -2110,7 +3137,6 @@
                 <w:lang w:bidi="ml-IN"/>
               </w:rPr>
             </w:pPr>
-            <w:proofErr w:type="spellStart"/>
             <w:r>
               <w:rPr>
                 <w:rFonts w:ascii="BRH Devanagari Extra" w:hAnsi="BRH Devanagari Extra" w:cs="BRH Devanagari Extra"/>
@@ -2121,18 +3147,16 @@
               </w:rPr>
               <w:t>AÉlÉ</w:t>
             </w:r>
-            <w:proofErr w:type="spellEnd"/>
-            <w:r>
-              <w:rPr>
-                <w:rFonts w:ascii="BRH Malayalam Extra" w:hAnsi="BRH Malayalam Extra" w:cs="BRH Devanagari Extra"/>
-                <w:color w:val="000000"/>
-                <w:sz w:val="36"/>
-                <w:szCs w:val="40"/>
-                <w:lang w:bidi="ml-IN"/>
-              </w:rPr>
-              <w:t>–</w:t>
-            </w:r>
-            <w:proofErr w:type="spellStart"/>
+            <w:r>
+              <w:rPr>
+                <w:rFonts w:ascii="BRH Malayalam Extra" w:hAnsi="BRH Malayalam Extra" w:cs="BRH Devanagari Extra"/>
+                <w:color w:val="000000"/>
+                <w:sz w:val="36"/>
+                <w:szCs w:val="40"/>
+                <w:lang w:bidi="ml-IN"/>
+              </w:rPr>
+              <w:t>–</w:t>
+            </w:r>
             <w:r>
               <w:rPr>
                 <w:rFonts w:ascii="BRH Devanagari Extra" w:hAnsi="BRH Devanagari Extra" w:cs="BRH Devanagari Extra"/>
@@ -2164,29 +3188,16 @@
               </w:rPr>
               <w:t>þ</w:t>
             </w:r>
-            <w:proofErr w:type="spellEnd"/>
-            <w:r>
-              <w:rPr>
-                <w:rFonts w:ascii="BRH Devanagari Extra" w:hAnsi="BRH Devanagari Extra" w:cs="BRH Devanagari Extra"/>
-                <w:color w:val="000000"/>
-                <w:sz w:val="40"/>
-                <w:szCs w:val="40"/>
-                <w:lang w:bidi="ml-IN"/>
-              </w:rPr>
-              <w:t xml:space="preserve"> | </w:t>
-            </w:r>
-            <w:proofErr w:type="spellStart"/>
-            <w:r>
-              <w:rPr>
-                <w:rFonts w:ascii="BRH Devanagari Extra" w:hAnsi="BRH Devanagari Extra" w:cs="BRH Devanagari Extra"/>
-                <w:color w:val="000000"/>
-                <w:sz w:val="40"/>
-                <w:szCs w:val="40"/>
-                <w:lang w:bidi="ml-IN"/>
-              </w:rPr>
-              <w:t>zÉÑÍcÉ</w:t>
-            </w:r>
-            <w:proofErr w:type="spellEnd"/>
+            <w:r>
+              <w:rPr>
+                <w:rFonts w:ascii="BRH Devanagari Extra" w:hAnsi="BRH Devanagari Extra" w:cs="BRH Devanagari Extra"/>
+                <w:color w:val="000000"/>
+                <w:sz w:val="40"/>
+                <w:szCs w:val="40"/>
+                <w:lang w:bidi="ml-IN"/>
+              </w:rPr>
+              <w:t xml:space="preserve"> | zÉÑÍcÉ</w:t>
+            </w:r>
             <w:r>
               <w:rPr>
                 <w:rFonts w:ascii="BRH Malayalam Extra" w:hAnsi="BRH Malayalam Extra" w:cs="BRH Devanagari Extra"/>
@@ -2207,27 +3218,15 @@
               </w:rPr>
               <w:t xml:space="preserve"> </w:t>
             </w:r>
-            <w:proofErr w:type="spellStart"/>
-            <w:r>
-              <w:rPr>
-                <w:rFonts w:ascii="BRH Devanagari Extra" w:hAnsi="BRH Devanagari Extra" w:cs="BRH Devanagari Extra"/>
-                <w:color w:val="000000"/>
-                <w:sz w:val="40"/>
-                <w:szCs w:val="40"/>
-                <w:lang w:bidi="ml-IN"/>
-              </w:rPr>
-              <w:t>UåiÉþÈ</w:t>
-            </w:r>
-            <w:proofErr w:type="spellEnd"/>
-            <w:r>
-              <w:rPr>
-                <w:rFonts w:ascii="BRH Devanagari Extra" w:hAnsi="BRH Devanagari Extra" w:cs="BRH Devanagari Extra"/>
-                <w:color w:val="000000"/>
-                <w:sz w:val="40"/>
-                <w:szCs w:val="40"/>
-                <w:lang w:bidi="ml-IN"/>
-              </w:rPr>
-              <w:t xml:space="preserve"> |</w:t>
+            <w:r>
+              <w:rPr>
+                <w:rFonts w:ascii="BRH Devanagari Extra" w:hAnsi="BRH Devanagari Extra" w:cs="BRH Devanagari Extra"/>
+                <w:color w:val="000000"/>
+                <w:sz w:val="40"/>
+                <w:szCs w:val="40"/>
+                <w:lang w:bidi="ml-IN"/>
+              </w:rPr>
+              <w:t>UåiÉþÈ |</w:t>
             </w:r>
           </w:p>
         </w:tc>
@@ -2273,9 +3272,9 @@
           <w:szCs w:val="32"/>
           <w:u w:val="single"/>
         </w:rPr>
+        <w:lastRenderedPageBreak/>
         <w:t xml:space="preserve">TS </w:t>
       </w:r>
-      <w:proofErr w:type="spellStart"/>
       <w:r>
         <w:rPr>
           <w:b/>
@@ -2286,7 +3285,6 @@
         </w:rPr>
         <w:t>Krama</w:t>
       </w:r>
-      <w:proofErr w:type="spellEnd"/>
       <w:r>
         <w:rPr>
           <w:b/>
@@ -2295,29 +3293,7 @@
           <w:szCs w:val="32"/>
           <w:u w:val="single"/>
         </w:rPr>
-        <w:t xml:space="preserve"> </w:t>
-      </w:r>
-      <w:proofErr w:type="spellStart"/>
-      <w:r>
-        <w:rPr>
-          <w:b/>
-          <w:bCs/>
-          <w:sz w:val="32"/>
-          <w:szCs w:val="32"/>
-          <w:u w:val="single"/>
-        </w:rPr>
-        <w:t>Paatam</w:t>
-      </w:r>
-      <w:proofErr w:type="spellEnd"/>
-      <w:r>
-        <w:rPr>
-          <w:b/>
-          <w:bCs/>
-          <w:sz w:val="32"/>
-          <w:szCs w:val="32"/>
-          <w:u w:val="single"/>
-        </w:rPr>
-        <w:t xml:space="preserve"> – TS 1.3 </w:t>
+        <w:t xml:space="preserve"> Paatam – TS 1.3 </w:t>
       </w:r>
       <w:r>
         <w:rPr>
@@ -2648,7 +3624,6 @@
                 <w:lang w:bidi="ml-IN"/>
               </w:rPr>
             </w:pPr>
-            <w:proofErr w:type="spellStart"/>
             <w:r>
               <w:rPr>
                 <w:rFonts w:ascii="BRH Devanagari Extra" w:hAnsi="BRH Devanagari Extra" w:cs="BRH Devanagari Extra"/>
@@ -2659,7 +3634,6 @@
               </w:rPr>
               <w:t>ÌuÉ</w:t>
             </w:r>
-            <w:proofErr w:type="spellEnd"/>
             <w:r>
               <w:rPr>
                 <w:rFonts w:ascii="BRH Malayalam Extra" w:hAnsi="BRH Malayalam Extra" w:cs="BRH Devanagari Extra"/>
@@ -2690,7 +3664,6 @@
               </w:rPr>
               <w:t>–</w:t>
             </w:r>
-            <w:proofErr w:type="spellStart"/>
             <w:r>
               <w:rPr>
                 <w:rFonts w:ascii="BRH Devanagari Extra" w:hAnsi="BRH Devanagari Extra" w:cs="BRH Devanagari Extra"/>
@@ -2701,95 +3674,46 @@
               </w:rPr>
               <w:t>eÉ</w:t>
             </w:r>
-            <w:proofErr w:type="spellEnd"/>
-            <w:r>
-              <w:rPr>
-                <w:rFonts w:ascii="BRH Malayalam Extra" w:hAnsi="BRH Malayalam Extra" w:cs="BRH Devanagari Extra"/>
-                <w:color w:val="000000"/>
-                <w:sz w:val="36"/>
-                <w:szCs w:val="40"/>
-                <w:lang w:bidi="ml-IN"/>
-              </w:rPr>
-              <w:t>–</w:t>
-            </w:r>
-            <w:proofErr w:type="spellStart"/>
-            <w:r>
-              <w:rPr>
-                <w:rFonts w:ascii="BRH Devanagari Extra" w:hAnsi="BRH Devanagari Extra" w:cs="BRH Devanagari Extra"/>
-                <w:color w:val="000000"/>
-                <w:sz w:val="40"/>
-                <w:szCs w:val="40"/>
-                <w:lang w:bidi="ml-IN"/>
-              </w:rPr>
-              <w:t>lÉxrÉþ</w:t>
-            </w:r>
-            <w:proofErr w:type="spellEnd"/>
-            <w:r>
-              <w:rPr>
-                <w:rFonts w:ascii="BRH Devanagari Extra" w:hAnsi="BRH Devanagari Extra" w:cs="BRH Devanagari Extra"/>
-                <w:color w:val="000000"/>
-                <w:sz w:val="40"/>
-                <w:szCs w:val="40"/>
-                <w:lang w:bidi="ml-IN"/>
-              </w:rPr>
-              <w:t xml:space="preserve"> </w:t>
-            </w:r>
-            <w:proofErr w:type="spellStart"/>
-            <w:r>
-              <w:rPr>
-                <w:rFonts w:ascii="BRH Devanagari Extra" w:hAnsi="BRH Devanagari Extra" w:cs="BRH Devanagari Extra"/>
-                <w:color w:val="000000"/>
-                <w:sz w:val="40"/>
-                <w:szCs w:val="40"/>
-                <w:lang w:bidi="ml-IN"/>
-              </w:rPr>
-              <w:t>NûÉ</w:t>
-            </w:r>
-            <w:proofErr w:type="spellEnd"/>
-            <w:r>
-              <w:rPr>
-                <w:rFonts w:ascii="BRH Malayalam Extra" w:hAnsi="BRH Malayalam Extra" w:cs="BRH Devanagari Extra"/>
-                <w:color w:val="000000"/>
-                <w:sz w:val="36"/>
-                <w:szCs w:val="40"/>
-                <w:lang w:bidi="ml-IN"/>
-              </w:rPr>
-              <w:t>–</w:t>
-            </w:r>
-            <w:proofErr w:type="spellStart"/>
-            <w:r>
-              <w:rPr>
-                <w:rFonts w:ascii="BRH Devanagari Extra" w:hAnsi="BRH Devanagari Extra" w:cs="BRH Devanagari Extra"/>
-                <w:color w:val="000000"/>
-                <w:sz w:val="40"/>
-                <w:szCs w:val="40"/>
-                <w:lang w:bidi="ml-IN"/>
-              </w:rPr>
-              <w:t>rÉÉ</w:t>
-            </w:r>
-            <w:proofErr w:type="spellEnd"/>
-            <w:r>
-              <w:rPr>
-                <w:rFonts w:ascii="BRH Devanagari Extra" w:hAnsi="BRH Devanagari Extra" w:cs="BRH Devanagari Extra"/>
-                <w:color w:val="000000"/>
-                <w:sz w:val="40"/>
-                <w:szCs w:val="40"/>
-                <w:lang w:bidi="ml-IN"/>
-              </w:rPr>
-              <w:t xml:space="preserve"> | </w:t>
-            </w:r>
-            <w:proofErr w:type="spellStart"/>
-            <w:r>
-              <w:rPr>
-                <w:rFonts w:ascii="BRH Devanagari Extra" w:hAnsi="BRH Devanagari Extra" w:cs="BRH Devanagari Extra"/>
-                <w:color w:val="000000"/>
-                <w:sz w:val="40"/>
-                <w:szCs w:val="40"/>
-                <w:lang w:bidi="ml-IN"/>
-              </w:rPr>
-              <w:t>ÌuÉ</w:t>
-            </w:r>
-            <w:proofErr w:type="spellEnd"/>
+            <w:r>
+              <w:rPr>
+                <w:rFonts w:ascii="BRH Malayalam Extra" w:hAnsi="BRH Malayalam Extra" w:cs="BRH Devanagari Extra"/>
+                <w:color w:val="000000"/>
+                <w:sz w:val="36"/>
+                <w:szCs w:val="40"/>
+                <w:lang w:bidi="ml-IN"/>
+              </w:rPr>
+              <w:t>–</w:t>
+            </w:r>
+            <w:r>
+              <w:rPr>
+                <w:rFonts w:ascii="BRH Devanagari Extra" w:hAnsi="BRH Devanagari Extra" w:cs="BRH Devanagari Extra"/>
+                <w:color w:val="000000"/>
+                <w:sz w:val="40"/>
+                <w:szCs w:val="40"/>
+                <w:lang w:bidi="ml-IN"/>
+              </w:rPr>
+              <w:t>lÉxrÉþ NûÉ</w:t>
+            </w:r>
+            <w:r>
+              <w:rPr>
+                <w:rFonts w:ascii="BRH Malayalam Extra" w:hAnsi="BRH Malayalam Extra" w:cs="BRH Devanagari Extra"/>
+                <w:color w:val="000000"/>
+                <w:sz w:val="36"/>
+                <w:szCs w:val="40"/>
+                <w:lang w:bidi="ml-IN"/>
+              </w:rPr>
+              <w:t>–</w:t>
+            </w:r>
+            <w:r>
+              <w:rPr>
+                <w:rFonts w:ascii="BRH Devanagari Extra" w:hAnsi="BRH Devanagari Extra" w:cs="BRH Devanagari Extra"/>
+                <w:color w:val="000000"/>
+                <w:sz w:val="40"/>
+                <w:szCs w:val="40"/>
+                <w:lang w:bidi="ml-IN"/>
+              </w:rPr>
+              <w:t>rÉÉ | ÌuÉ</w:t>
+            </w:r>
             <w:r>
               <w:rPr>
                 <w:rFonts w:ascii="BRH Malayalam Extra" w:hAnsi="BRH Malayalam Extra" w:cs="BRH Devanagari Extra"/>
@@ -2820,7 +3744,6 @@
               </w:rPr>
               <w:t>–</w:t>
             </w:r>
-            <w:proofErr w:type="spellStart"/>
             <w:r>
               <w:rPr>
                 <w:rFonts w:ascii="BRH Devanagari Extra" w:hAnsi="BRH Devanagari Extra" w:cs="BRH Devanagari Extra"/>
@@ -2831,18 +3754,16 @@
               </w:rPr>
               <w:t>eÉ</w:t>
             </w:r>
-            <w:proofErr w:type="spellEnd"/>
-            <w:r>
-              <w:rPr>
-                <w:rFonts w:ascii="BRH Malayalam Extra" w:hAnsi="BRH Malayalam Extra" w:cs="BRH Devanagari Extra"/>
-                <w:color w:val="000000"/>
-                <w:sz w:val="36"/>
-                <w:szCs w:val="40"/>
-                <w:lang w:bidi="ml-IN"/>
-              </w:rPr>
-              <w:t>–</w:t>
-            </w:r>
-            <w:proofErr w:type="spellStart"/>
+            <w:r>
+              <w:rPr>
+                <w:rFonts w:ascii="BRH Malayalam Extra" w:hAnsi="BRH Malayalam Extra" w:cs="BRH Devanagari Extra"/>
+                <w:color w:val="000000"/>
+                <w:sz w:val="36"/>
+                <w:szCs w:val="40"/>
+                <w:lang w:bidi="ml-IN"/>
+              </w:rPr>
+              <w:t>–</w:t>
+            </w:r>
             <w:r>
               <w:rPr>
                 <w:rFonts w:ascii="BRH Devanagari Extra" w:hAnsi="BRH Devanagari Extra" w:cs="BRH Devanagari Extra"/>
@@ -2872,84 +3793,27 @@
                 <w:szCs w:val="40"/>
                 <w:lang w:bidi="ml-IN"/>
               </w:rPr>
-              <w:t>ÌiÉ</w:t>
-            </w:r>
-            <w:proofErr w:type="spellEnd"/>
-            <w:r>
-              <w:rPr>
-                <w:rFonts w:ascii="BRH Devanagari Extra" w:hAnsi="BRH Devanagari Extra" w:cs="BRH Devanagari Extra"/>
-                <w:color w:val="000000"/>
-                <w:sz w:val="40"/>
-                <w:szCs w:val="40"/>
-                <w:lang w:bidi="ml-IN"/>
-              </w:rPr>
-              <w:t xml:space="preserve"> </w:t>
-            </w:r>
-            <w:proofErr w:type="spellStart"/>
-            <w:r>
-              <w:rPr>
-                <w:rFonts w:ascii="BRH Devanagari Extra" w:hAnsi="BRH Devanagari Extra" w:cs="BRH Devanagari Extra"/>
-                <w:color w:val="000000"/>
-                <w:sz w:val="40"/>
-                <w:szCs w:val="40"/>
-                <w:lang w:bidi="ml-IN"/>
-              </w:rPr>
-              <w:t>ÌuÉµÉ</w:t>
-            </w:r>
-            <w:proofErr w:type="spellEnd"/>
-            <w:r>
-              <w:rPr>
-                <w:rFonts w:ascii="BRH Devanagari Extra" w:hAnsi="BRH Devanagari Extra" w:cs="BRH Devanagari Extra"/>
-                <w:color w:val="000000"/>
-                <w:sz w:val="40"/>
-                <w:szCs w:val="40"/>
-                <w:lang w:bidi="ml-IN"/>
-              </w:rPr>
-              <w:t xml:space="preserve"> - </w:t>
-            </w:r>
-            <w:proofErr w:type="spellStart"/>
-            <w:r>
-              <w:rPr>
-                <w:rFonts w:ascii="BRH Devanagari Extra" w:hAnsi="BRH Devanagari Extra" w:cs="BRH Devanagari Extra"/>
-                <w:color w:val="000000"/>
-                <w:sz w:val="40"/>
-                <w:szCs w:val="40"/>
-                <w:lang w:bidi="ml-IN"/>
-              </w:rPr>
-              <w:t>eÉ</w:t>
-            </w:r>
-            <w:proofErr w:type="spellEnd"/>
-            <w:r>
-              <w:rPr>
-                <w:rFonts w:ascii="BRH Malayalam Extra" w:hAnsi="BRH Malayalam Extra" w:cs="BRH Devanagari Extra"/>
-                <w:color w:val="000000"/>
-                <w:sz w:val="36"/>
-                <w:szCs w:val="40"/>
-                <w:lang w:bidi="ml-IN"/>
-              </w:rPr>
-              <w:t>–</w:t>
-            </w:r>
-            <w:proofErr w:type="spellStart"/>
-            <w:r>
-              <w:rPr>
-                <w:rFonts w:ascii="BRH Devanagari Extra" w:hAnsi="BRH Devanagari Extra" w:cs="BRH Devanagari Extra"/>
-                <w:color w:val="000000"/>
-                <w:sz w:val="40"/>
-                <w:szCs w:val="40"/>
-                <w:lang w:bidi="ml-IN"/>
-              </w:rPr>
-              <w:t>lÉxrÉþ</w:t>
-            </w:r>
-            <w:proofErr w:type="spellEnd"/>
-            <w:r>
-              <w:rPr>
-                <w:rFonts w:ascii="BRH Devanagari Extra" w:hAnsi="BRH Devanagari Extra" w:cs="BRH Devanagari Extra"/>
-                <w:color w:val="000000"/>
-                <w:sz w:val="40"/>
-                <w:szCs w:val="40"/>
-                <w:lang w:bidi="ml-IN"/>
-              </w:rPr>
-              <w:t xml:space="preserve"> |</w:t>
+              <w:t>ÌiÉ ÌuÉµÉ - eÉ</w:t>
+            </w:r>
+            <w:r>
+              <w:rPr>
+                <w:rFonts w:ascii="BRH Malayalam Extra" w:hAnsi="BRH Malayalam Extra" w:cs="BRH Devanagari Extra"/>
+                <w:color w:val="000000"/>
+                <w:sz w:val="36"/>
+                <w:szCs w:val="40"/>
+                <w:lang w:bidi="ml-IN"/>
+              </w:rPr>
+              <w:t>–</w:t>
+            </w:r>
+            <w:r>
+              <w:rPr>
+                <w:rFonts w:ascii="BRH Devanagari Extra" w:hAnsi="BRH Devanagari Extra" w:cs="BRH Devanagari Extra"/>
+                <w:color w:val="000000"/>
+                <w:sz w:val="40"/>
+                <w:szCs w:val="40"/>
+                <w:lang w:bidi="ml-IN"/>
+              </w:rPr>
+              <w:t>lÉxrÉþ |</w:t>
             </w:r>
           </w:p>
         </w:tc>
@@ -2972,7 +3836,6 @@
                 <w:lang w:bidi="ml-IN"/>
               </w:rPr>
             </w:pPr>
-            <w:proofErr w:type="spellStart"/>
             <w:r>
               <w:rPr>
                 <w:rFonts w:ascii="BRH Devanagari Extra" w:hAnsi="BRH Devanagari Extra" w:cs="BRH Devanagari Extra"/>
@@ -2983,7 +3846,6 @@
               </w:rPr>
               <w:t>ÌuÉ</w:t>
             </w:r>
-            <w:proofErr w:type="spellEnd"/>
             <w:r>
               <w:rPr>
                 <w:rFonts w:ascii="BRH Malayalam Extra" w:hAnsi="BRH Malayalam Extra" w:cs="BRH Devanagari Extra"/>
@@ -3014,7 +3876,6 @@
               </w:rPr>
               <w:t>–</w:t>
             </w:r>
-            <w:proofErr w:type="spellStart"/>
             <w:r>
               <w:rPr>
                 <w:rFonts w:ascii="BRH Devanagari Extra" w:hAnsi="BRH Devanagari Extra" w:cs="BRH Devanagari Extra"/>
@@ -3025,95 +3886,46 @@
               </w:rPr>
               <w:t>eÉ</w:t>
             </w:r>
-            <w:proofErr w:type="spellEnd"/>
-            <w:r>
-              <w:rPr>
-                <w:rFonts w:ascii="BRH Malayalam Extra" w:hAnsi="BRH Malayalam Extra" w:cs="BRH Devanagari Extra"/>
-                <w:color w:val="000000"/>
-                <w:sz w:val="36"/>
-                <w:szCs w:val="40"/>
-                <w:lang w:bidi="ml-IN"/>
-              </w:rPr>
-              <w:t>–</w:t>
-            </w:r>
-            <w:proofErr w:type="spellStart"/>
-            <w:r>
-              <w:rPr>
-                <w:rFonts w:ascii="BRH Devanagari Extra" w:hAnsi="BRH Devanagari Extra" w:cs="BRH Devanagari Extra"/>
-                <w:color w:val="000000"/>
-                <w:sz w:val="40"/>
-                <w:szCs w:val="40"/>
-                <w:lang w:bidi="ml-IN"/>
-              </w:rPr>
-              <w:t>lÉxrÉþ</w:t>
-            </w:r>
-            <w:proofErr w:type="spellEnd"/>
-            <w:r>
-              <w:rPr>
-                <w:rFonts w:ascii="BRH Devanagari Extra" w:hAnsi="BRH Devanagari Extra" w:cs="BRH Devanagari Extra"/>
-                <w:color w:val="000000"/>
-                <w:sz w:val="40"/>
-                <w:szCs w:val="40"/>
-                <w:lang w:bidi="ml-IN"/>
-              </w:rPr>
-              <w:t xml:space="preserve"> </w:t>
-            </w:r>
-            <w:proofErr w:type="spellStart"/>
-            <w:r>
-              <w:rPr>
-                <w:rFonts w:ascii="BRH Devanagari Extra" w:hAnsi="BRH Devanagari Extra" w:cs="BRH Devanagari Extra"/>
-                <w:color w:val="000000"/>
-                <w:sz w:val="40"/>
-                <w:szCs w:val="40"/>
-                <w:lang w:bidi="ml-IN"/>
-              </w:rPr>
-              <w:t>NûÉ</w:t>
-            </w:r>
-            <w:proofErr w:type="spellEnd"/>
-            <w:r>
-              <w:rPr>
-                <w:rFonts w:ascii="BRH Malayalam Extra" w:hAnsi="BRH Malayalam Extra" w:cs="BRH Devanagari Extra"/>
-                <w:color w:val="000000"/>
-                <w:sz w:val="36"/>
-                <w:szCs w:val="40"/>
-                <w:lang w:bidi="ml-IN"/>
-              </w:rPr>
-              <w:t>–</w:t>
-            </w:r>
-            <w:proofErr w:type="spellStart"/>
-            <w:r>
-              <w:rPr>
-                <w:rFonts w:ascii="BRH Devanagari Extra" w:hAnsi="BRH Devanagari Extra" w:cs="BRH Devanagari Extra"/>
-                <w:color w:val="000000"/>
-                <w:sz w:val="40"/>
-                <w:szCs w:val="40"/>
-                <w:lang w:bidi="ml-IN"/>
-              </w:rPr>
-              <w:t>rÉÉ</w:t>
-            </w:r>
-            <w:proofErr w:type="spellEnd"/>
-            <w:r>
-              <w:rPr>
-                <w:rFonts w:ascii="BRH Devanagari Extra" w:hAnsi="BRH Devanagari Extra" w:cs="BRH Devanagari Extra"/>
-                <w:color w:val="000000"/>
-                <w:sz w:val="40"/>
-                <w:szCs w:val="40"/>
-                <w:lang w:bidi="ml-IN"/>
-              </w:rPr>
-              <w:t xml:space="preserve"> | </w:t>
-            </w:r>
-            <w:proofErr w:type="spellStart"/>
-            <w:r>
-              <w:rPr>
-                <w:rFonts w:ascii="BRH Devanagari Extra" w:hAnsi="BRH Devanagari Extra" w:cs="BRH Devanagari Extra"/>
-                <w:color w:val="000000"/>
-                <w:sz w:val="40"/>
-                <w:szCs w:val="40"/>
-                <w:lang w:bidi="ml-IN"/>
-              </w:rPr>
-              <w:t>ÌuÉ</w:t>
-            </w:r>
-            <w:proofErr w:type="spellEnd"/>
+            <w:r>
+              <w:rPr>
+                <w:rFonts w:ascii="BRH Malayalam Extra" w:hAnsi="BRH Malayalam Extra" w:cs="BRH Devanagari Extra"/>
+                <w:color w:val="000000"/>
+                <w:sz w:val="36"/>
+                <w:szCs w:val="40"/>
+                <w:lang w:bidi="ml-IN"/>
+              </w:rPr>
+              <w:t>–</w:t>
+            </w:r>
+            <w:r>
+              <w:rPr>
+                <w:rFonts w:ascii="BRH Devanagari Extra" w:hAnsi="BRH Devanagari Extra" w:cs="BRH Devanagari Extra"/>
+                <w:color w:val="000000"/>
+                <w:sz w:val="40"/>
+                <w:szCs w:val="40"/>
+                <w:lang w:bidi="ml-IN"/>
+              </w:rPr>
+              <w:t>lÉxrÉþ NûÉ</w:t>
+            </w:r>
+            <w:r>
+              <w:rPr>
+                <w:rFonts w:ascii="BRH Malayalam Extra" w:hAnsi="BRH Malayalam Extra" w:cs="BRH Devanagari Extra"/>
+                <w:color w:val="000000"/>
+                <w:sz w:val="36"/>
+                <w:szCs w:val="40"/>
+                <w:lang w:bidi="ml-IN"/>
+              </w:rPr>
+              <w:t>–</w:t>
+            </w:r>
+            <w:r>
+              <w:rPr>
+                <w:rFonts w:ascii="BRH Devanagari Extra" w:hAnsi="BRH Devanagari Extra" w:cs="BRH Devanagari Extra"/>
+                <w:color w:val="000000"/>
+                <w:sz w:val="40"/>
+                <w:szCs w:val="40"/>
+                <w:lang w:bidi="ml-IN"/>
+              </w:rPr>
+              <w:t>rÉÉ | ÌuÉ</w:t>
+            </w:r>
             <w:r>
               <w:rPr>
                 <w:rFonts w:ascii="BRH Malayalam Extra" w:hAnsi="BRH Malayalam Extra" w:cs="BRH Devanagari Extra"/>
@@ -3144,7 +3956,6 @@
               </w:rPr>
               <w:t>–</w:t>
             </w:r>
-            <w:proofErr w:type="spellStart"/>
             <w:r>
               <w:rPr>
                 <w:rFonts w:ascii="BRH Devanagari Extra" w:hAnsi="BRH Devanagari Extra" w:cs="BRH Devanagari Extra"/>
@@ -3155,18 +3966,16 @@
               </w:rPr>
               <w:t>eÉ</w:t>
             </w:r>
-            <w:proofErr w:type="spellEnd"/>
-            <w:r>
-              <w:rPr>
-                <w:rFonts w:ascii="BRH Malayalam Extra" w:hAnsi="BRH Malayalam Extra" w:cs="BRH Devanagari Extra"/>
-                <w:color w:val="000000"/>
-                <w:sz w:val="36"/>
-                <w:szCs w:val="40"/>
-                <w:lang w:bidi="ml-IN"/>
-              </w:rPr>
-              <w:t>–</w:t>
-            </w:r>
-            <w:proofErr w:type="spellStart"/>
+            <w:r>
+              <w:rPr>
+                <w:rFonts w:ascii="BRH Malayalam Extra" w:hAnsi="BRH Malayalam Extra" w:cs="BRH Devanagari Extra"/>
+                <w:color w:val="000000"/>
+                <w:sz w:val="36"/>
+                <w:szCs w:val="40"/>
+                <w:lang w:bidi="ml-IN"/>
+              </w:rPr>
+              <w:t>–</w:t>
+            </w:r>
             <w:r>
               <w:rPr>
                 <w:rFonts w:ascii="BRH Devanagari Extra" w:hAnsi="BRH Devanagari Extra" w:cs="BRH Devanagari Extra"/>
@@ -3196,84 +4005,27 @@
                 <w:szCs w:val="40"/>
                 <w:lang w:bidi="ml-IN"/>
               </w:rPr>
-              <w:t>þ</w:t>
-            </w:r>
-            <w:proofErr w:type="spellEnd"/>
-            <w:r>
-              <w:rPr>
-                <w:rFonts w:ascii="BRH Devanagari Extra" w:hAnsi="BRH Devanagari Extra" w:cs="BRH Devanagari Extra"/>
-                <w:color w:val="000000"/>
-                <w:sz w:val="40"/>
-                <w:szCs w:val="40"/>
-                <w:lang w:bidi="ml-IN"/>
-              </w:rPr>
-              <w:t xml:space="preserve"> </w:t>
-            </w:r>
-            <w:proofErr w:type="spellStart"/>
-            <w:r>
-              <w:rPr>
-                <w:rFonts w:ascii="BRH Devanagari Extra" w:hAnsi="BRH Devanagari Extra" w:cs="BRH Devanagari Extra"/>
-                <w:color w:val="000000"/>
-                <w:sz w:val="40"/>
-                <w:szCs w:val="40"/>
-                <w:lang w:bidi="ml-IN"/>
-              </w:rPr>
-              <w:t>ÌuÉµÉ</w:t>
-            </w:r>
-            <w:proofErr w:type="spellEnd"/>
-            <w:r>
-              <w:rPr>
-                <w:rFonts w:ascii="BRH Devanagari Extra" w:hAnsi="BRH Devanagari Extra" w:cs="BRH Devanagari Extra"/>
-                <w:color w:val="000000"/>
-                <w:sz w:val="40"/>
-                <w:szCs w:val="40"/>
-                <w:lang w:bidi="ml-IN"/>
-              </w:rPr>
-              <w:t xml:space="preserve"> - </w:t>
-            </w:r>
-            <w:proofErr w:type="spellStart"/>
-            <w:r>
-              <w:rPr>
-                <w:rFonts w:ascii="BRH Devanagari Extra" w:hAnsi="BRH Devanagari Extra" w:cs="BRH Devanagari Extra"/>
-                <w:color w:val="000000"/>
-                <w:sz w:val="40"/>
-                <w:szCs w:val="40"/>
-                <w:lang w:bidi="ml-IN"/>
-              </w:rPr>
-              <w:t>eÉ</w:t>
-            </w:r>
-            <w:proofErr w:type="spellEnd"/>
-            <w:r>
-              <w:rPr>
-                <w:rFonts w:ascii="BRH Malayalam Extra" w:hAnsi="BRH Malayalam Extra" w:cs="BRH Devanagari Extra"/>
-                <w:color w:val="000000"/>
-                <w:sz w:val="36"/>
-                <w:szCs w:val="40"/>
-                <w:lang w:bidi="ml-IN"/>
-              </w:rPr>
-              <w:t>–</w:t>
-            </w:r>
-            <w:proofErr w:type="spellStart"/>
-            <w:r>
-              <w:rPr>
-                <w:rFonts w:ascii="BRH Devanagari Extra" w:hAnsi="BRH Devanagari Extra" w:cs="BRH Devanagari Extra"/>
-                <w:color w:val="000000"/>
-                <w:sz w:val="40"/>
-                <w:szCs w:val="40"/>
-                <w:lang w:bidi="ml-IN"/>
-              </w:rPr>
-              <w:t>lÉxrÉþ</w:t>
-            </w:r>
-            <w:proofErr w:type="spellEnd"/>
-            <w:r>
-              <w:rPr>
-                <w:rFonts w:ascii="BRH Devanagari Extra" w:hAnsi="BRH Devanagari Extra" w:cs="BRH Devanagari Extra"/>
-                <w:color w:val="000000"/>
-                <w:sz w:val="40"/>
-                <w:szCs w:val="40"/>
-                <w:lang w:bidi="ml-IN"/>
-              </w:rPr>
-              <w:t xml:space="preserve"> |</w:t>
+              <w:t>þ ÌuÉµÉ - eÉ</w:t>
+            </w:r>
+            <w:r>
+              <w:rPr>
+                <w:rFonts w:ascii="BRH Malayalam Extra" w:hAnsi="BRH Malayalam Extra" w:cs="BRH Devanagari Extra"/>
+                <w:color w:val="000000"/>
+                <w:sz w:val="36"/>
+                <w:szCs w:val="40"/>
+                <w:lang w:bidi="ml-IN"/>
+              </w:rPr>
+              <w:t>–</w:t>
+            </w:r>
+            <w:r>
+              <w:rPr>
+                <w:rFonts w:ascii="BRH Devanagari Extra" w:hAnsi="BRH Devanagari Extra" w:cs="BRH Devanagari Extra"/>
+                <w:color w:val="000000"/>
+                <w:sz w:val="40"/>
+                <w:szCs w:val="40"/>
+                <w:lang w:bidi="ml-IN"/>
+              </w:rPr>
+              <w:t>lÉxrÉþ |</w:t>
             </w:r>
           </w:p>
         </w:tc>
@@ -3388,7 +4140,6 @@
                 <w:lang w:val="en-IN" w:eastAsia="en-IN" w:bidi="ml-IN"/>
               </w:rPr>
             </w:pPr>
-            <w:proofErr w:type="spellStart"/>
             <w:r>
               <w:rPr>
                 <w:rFonts w:ascii="BRH Devanagari Extra" w:hAnsi="BRH Devanagari Extra" w:cs="BRH Devanagari Extra"/>
@@ -3399,60 +4150,25 @@
               </w:rPr>
               <w:t>pÉ</w:t>
             </w:r>
-            <w:proofErr w:type="spellEnd"/>
-            <w:r>
-              <w:rPr>
-                <w:rFonts w:ascii="BRH Malayalam Extra" w:hAnsi="BRH Malayalam Extra" w:cs="BRH Devanagari Extra"/>
-                <w:color w:val="000000"/>
-                <w:sz w:val="36"/>
-                <w:szCs w:val="40"/>
-                <w:lang w:bidi="ml-IN"/>
-              </w:rPr>
-              <w:t>–</w:t>
-            </w:r>
-            <w:proofErr w:type="spellStart"/>
-            <w:r>
-              <w:rPr>
-                <w:rFonts w:ascii="BRH Devanagari Extra" w:hAnsi="BRH Devanagari Extra" w:cs="BRH Devanagari Extra"/>
-                <w:color w:val="000000"/>
-                <w:sz w:val="40"/>
-                <w:szCs w:val="40"/>
-                <w:lang w:bidi="ml-IN"/>
-              </w:rPr>
-              <w:t>SìqÉç</w:t>
-            </w:r>
-            <w:proofErr w:type="spellEnd"/>
-            <w:r>
-              <w:rPr>
-                <w:rFonts w:ascii="BRH Devanagari Extra" w:hAnsi="BRH Devanagari Extra" w:cs="BRH Devanagari Extra"/>
-                <w:color w:val="000000"/>
-                <w:sz w:val="40"/>
-                <w:szCs w:val="40"/>
-                <w:lang w:bidi="ml-IN"/>
-              </w:rPr>
-              <w:t xml:space="preserve"> </w:t>
-            </w:r>
-            <w:proofErr w:type="spellStart"/>
-            <w:r>
-              <w:rPr>
-                <w:rFonts w:ascii="BRH Devanagari Extra" w:hAnsi="BRH Devanagari Extra" w:cs="BRH Devanagari Extra"/>
-                <w:color w:val="000000"/>
-                <w:sz w:val="40"/>
-                <w:szCs w:val="40"/>
-                <w:lang w:bidi="ml-IN"/>
-              </w:rPr>
-              <w:t>iÉiÉç</w:t>
-            </w:r>
-            <w:proofErr w:type="spellEnd"/>
-            <w:r>
-              <w:rPr>
-                <w:rFonts w:ascii="BRH Devanagari Extra" w:hAnsi="BRH Devanagari Extra" w:cs="BRH Devanagari Extra"/>
-                <w:color w:val="000000"/>
-                <w:sz w:val="40"/>
-                <w:szCs w:val="40"/>
-                <w:lang w:bidi="ml-IN"/>
-              </w:rPr>
-              <w:t xml:space="preserve"> | iÉ</w:t>
+            <w:r>
+              <w:rPr>
+                <w:rFonts w:ascii="BRH Malayalam Extra" w:hAnsi="BRH Malayalam Extra" w:cs="BRH Devanagari Extra"/>
+                <w:color w:val="000000"/>
+                <w:sz w:val="36"/>
+                <w:szCs w:val="40"/>
+                <w:lang w:bidi="ml-IN"/>
+              </w:rPr>
+              <w:t>–</w:t>
+            </w:r>
+            <w:r>
+              <w:rPr>
+                <w:rFonts w:ascii="BRH Devanagari Extra" w:hAnsi="BRH Devanagari Extra" w:cs="BRH Devanagari Extra"/>
+                <w:color w:val="000000"/>
+                <w:sz w:val="40"/>
+                <w:szCs w:val="40"/>
+                <w:lang w:bidi="ml-IN"/>
+              </w:rPr>
+              <w:t>SìqÉç iÉiÉç | iÉ</w:t>
             </w:r>
             <w:r>
               <w:rPr>
@@ -3483,83 +4199,47 @@
                 <w:szCs w:val="40"/>
                 <w:lang w:bidi="ml-IN"/>
               </w:rPr>
-              <w:t xml:space="preserve"> | </w:t>
-            </w:r>
-            <w:proofErr w:type="spellStart"/>
-            <w:r>
-              <w:rPr>
-                <w:rFonts w:ascii="BRH Devanagari Extra" w:hAnsi="BRH Devanagari Extra" w:cs="BRH Devanagari Extra"/>
-                <w:color w:val="000000"/>
-                <w:sz w:val="40"/>
-                <w:szCs w:val="40"/>
-                <w:lang w:bidi="ml-IN"/>
-              </w:rPr>
-              <w:t>lÉÉæ</w:t>
-            </w:r>
-            <w:proofErr w:type="spellEnd"/>
-            <w:r>
-              <w:rPr>
-                <w:rFonts w:ascii="BRH Malayalam Extra" w:hAnsi="BRH Malayalam Extra" w:cs="BRH Devanagari Extra"/>
-                <w:color w:val="000000"/>
-                <w:sz w:val="36"/>
-                <w:szCs w:val="40"/>
-                <w:lang w:bidi="ml-IN"/>
-              </w:rPr>
-              <w:t>–</w:t>
-            </w:r>
-            <w:r>
-              <w:rPr>
-                <w:rFonts w:ascii="BRH Devanagari Extra" w:hAnsi="BRH Devanagari Extra" w:cs="BRH Devanagari Extra"/>
-                <w:color w:val="000000"/>
-                <w:sz w:val="40"/>
-                <w:szCs w:val="40"/>
-                <w:lang w:bidi="ml-IN"/>
-              </w:rPr>
-              <w:t xml:space="preserve"> </w:t>
-            </w:r>
-            <w:proofErr w:type="spellStart"/>
-            <w:r>
-              <w:rPr>
-                <w:rFonts w:ascii="BRH Devanagari Extra" w:hAnsi="BRH Devanagari Extra" w:cs="BRH Devanagari Extra"/>
-                <w:color w:val="000000"/>
-                <w:sz w:val="40"/>
-                <w:szCs w:val="40"/>
-                <w:lang w:bidi="ml-IN"/>
-              </w:rPr>
-              <w:t>xÉ</w:t>
-            </w:r>
-            <w:proofErr w:type="spellEnd"/>
-            <w:r>
-              <w:rPr>
-                <w:rFonts w:ascii="BRH Malayalam Extra" w:hAnsi="BRH Malayalam Extra" w:cs="BRH Devanagari Extra"/>
-                <w:color w:val="000000"/>
-                <w:sz w:val="36"/>
-                <w:szCs w:val="40"/>
-                <w:lang w:bidi="ml-IN"/>
-              </w:rPr>
-              <w:t>–</w:t>
-            </w:r>
-            <w:proofErr w:type="spellStart"/>
-            <w:r>
-              <w:rPr>
-                <w:rFonts w:ascii="BRH Devanagari Extra" w:hAnsi="BRH Devanagari Extra" w:cs="BRH Devanagari Extra"/>
-                <w:color w:val="000000"/>
-                <w:sz w:val="40"/>
-                <w:szCs w:val="40"/>
-                <w:lang w:bidi="ml-IN"/>
-              </w:rPr>
-              <w:t>Wû</w:t>
-            </w:r>
-            <w:proofErr w:type="spellEnd"/>
-            <w:r>
-              <w:rPr>
-                <w:rFonts w:ascii="BRH Devanagari Extra" w:hAnsi="BRH Devanagari Extra" w:cs="BRH Devanagari Extra"/>
-                <w:color w:val="000000"/>
-                <w:sz w:val="40"/>
-                <w:szCs w:val="40"/>
-                <w:lang w:bidi="ml-IN"/>
-              </w:rPr>
-              <w:t xml:space="preserve"> |</w:t>
+              <w:t xml:space="preserve"> | lÉÉæ</w:t>
+            </w:r>
+            <w:r>
+              <w:rPr>
+                <w:rFonts w:ascii="BRH Malayalam Extra" w:hAnsi="BRH Malayalam Extra" w:cs="BRH Devanagari Extra"/>
+                <w:color w:val="000000"/>
+                <w:sz w:val="36"/>
+                <w:szCs w:val="40"/>
+                <w:lang w:bidi="ml-IN"/>
+              </w:rPr>
+              <w:t>–</w:t>
+            </w:r>
+            <w:r>
+              <w:rPr>
+                <w:rFonts w:ascii="BRH Devanagari Extra" w:hAnsi="BRH Devanagari Extra" w:cs="BRH Devanagari Extra"/>
+                <w:color w:val="000000"/>
+                <w:sz w:val="40"/>
+                <w:szCs w:val="40"/>
+                <w:lang w:bidi="ml-IN"/>
+              </w:rPr>
+              <w:t xml:space="preserve"> xÉ</w:t>
+            </w:r>
+            <w:r>
+              <w:rPr>
+                <w:rFonts w:ascii="BRH Malayalam Extra" w:hAnsi="BRH Malayalam Extra" w:cs="BRH Devanagari Extra"/>
+                <w:color w:val="000000"/>
+                <w:sz w:val="36"/>
+                <w:szCs w:val="40"/>
+                <w:lang w:bidi="ml-IN"/>
+              </w:rPr>
+              <w:t>–</w:t>
+            </w:r>
+            <w:r>
+              <w:rPr>
+                <w:rFonts w:ascii="BRH Devanagari Extra" w:hAnsi="BRH Devanagari Extra" w:cs="BRH Devanagari Extra"/>
+                <w:color w:val="000000"/>
+                <w:sz w:val="40"/>
+                <w:szCs w:val="40"/>
+                <w:lang w:bidi="ml-IN"/>
+              </w:rPr>
+              <w:t>Wû |</w:t>
             </w:r>
           </w:p>
         </w:tc>
@@ -3582,7 +4262,6 @@
                 <w:lang w:bidi="ml-IN"/>
               </w:rPr>
             </w:pPr>
-            <w:proofErr w:type="spellStart"/>
             <w:r>
               <w:rPr>
                 <w:rFonts w:ascii="BRH Devanagari Extra" w:hAnsi="BRH Devanagari Extra" w:cs="BRH Devanagari Extra"/>
@@ -3593,60 +4272,25 @@
               </w:rPr>
               <w:t>pÉ</w:t>
             </w:r>
-            <w:proofErr w:type="spellEnd"/>
-            <w:r>
-              <w:rPr>
-                <w:rFonts w:ascii="BRH Malayalam Extra" w:hAnsi="BRH Malayalam Extra" w:cs="BRH Devanagari Extra"/>
-                <w:color w:val="000000"/>
-                <w:sz w:val="36"/>
-                <w:szCs w:val="40"/>
-                <w:lang w:bidi="ml-IN"/>
-              </w:rPr>
-              <w:t>–</w:t>
-            </w:r>
-            <w:proofErr w:type="spellStart"/>
-            <w:r>
-              <w:rPr>
-                <w:rFonts w:ascii="BRH Devanagari Extra" w:hAnsi="BRH Devanagari Extra" w:cs="BRH Devanagari Extra"/>
-                <w:color w:val="000000"/>
-                <w:sz w:val="40"/>
-                <w:szCs w:val="40"/>
-                <w:lang w:bidi="ml-IN"/>
-              </w:rPr>
-              <w:t>SìqÉç</w:t>
-            </w:r>
-            <w:proofErr w:type="spellEnd"/>
-            <w:r>
-              <w:rPr>
-                <w:rFonts w:ascii="BRH Devanagari Extra" w:hAnsi="BRH Devanagari Extra" w:cs="BRH Devanagari Extra"/>
-                <w:color w:val="000000"/>
-                <w:sz w:val="40"/>
-                <w:szCs w:val="40"/>
-                <w:lang w:bidi="ml-IN"/>
-              </w:rPr>
-              <w:t xml:space="preserve"> </w:t>
-            </w:r>
-            <w:proofErr w:type="spellStart"/>
-            <w:r>
-              <w:rPr>
-                <w:rFonts w:ascii="BRH Devanagari Extra" w:hAnsi="BRH Devanagari Extra" w:cs="BRH Devanagari Extra"/>
-                <w:color w:val="000000"/>
-                <w:sz w:val="40"/>
-                <w:szCs w:val="40"/>
-                <w:lang w:bidi="ml-IN"/>
-              </w:rPr>
-              <w:t>iÉiÉç</w:t>
-            </w:r>
-            <w:proofErr w:type="spellEnd"/>
-            <w:r>
-              <w:rPr>
-                <w:rFonts w:ascii="BRH Devanagari Extra" w:hAnsi="BRH Devanagari Extra" w:cs="BRH Devanagari Extra"/>
-                <w:color w:val="000000"/>
-                <w:sz w:val="40"/>
-                <w:szCs w:val="40"/>
-                <w:lang w:bidi="ml-IN"/>
-              </w:rPr>
-              <w:t xml:space="preserve"> | iÉ</w:t>
+            <w:r>
+              <w:rPr>
+                <w:rFonts w:ascii="BRH Malayalam Extra" w:hAnsi="BRH Malayalam Extra" w:cs="BRH Devanagari Extra"/>
+                <w:color w:val="000000"/>
+                <w:sz w:val="36"/>
+                <w:szCs w:val="40"/>
+                <w:lang w:bidi="ml-IN"/>
+              </w:rPr>
+              <w:t>–</w:t>
+            </w:r>
+            <w:r>
+              <w:rPr>
+                <w:rFonts w:ascii="BRH Devanagari Extra" w:hAnsi="BRH Devanagari Extra" w:cs="BRH Devanagari Extra"/>
+                <w:color w:val="000000"/>
+                <w:sz w:val="40"/>
+                <w:szCs w:val="40"/>
+                <w:lang w:bidi="ml-IN"/>
+              </w:rPr>
+              <w:t>SìqÉç iÉiÉç | iÉ</w:t>
             </w:r>
             <w:r>
               <w:rPr>
@@ -3677,83 +4321,47 @@
                 <w:szCs w:val="40"/>
                 <w:lang w:bidi="ml-IN"/>
               </w:rPr>
-              <w:t xml:space="preserve"> | </w:t>
-            </w:r>
-            <w:proofErr w:type="spellStart"/>
-            <w:r>
-              <w:rPr>
-                <w:rFonts w:ascii="BRH Devanagari Extra" w:hAnsi="BRH Devanagari Extra" w:cs="BRH Devanagari Extra"/>
-                <w:color w:val="000000"/>
-                <w:sz w:val="40"/>
-                <w:szCs w:val="40"/>
-                <w:lang w:bidi="ml-IN"/>
-              </w:rPr>
-              <w:t>lÉÉæ</w:t>
-            </w:r>
-            <w:proofErr w:type="spellEnd"/>
-            <w:r>
-              <w:rPr>
-                <w:rFonts w:ascii="BRH Malayalam Extra" w:hAnsi="BRH Malayalam Extra" w:cs="BRH Devanagari Extra"/>
-                <w:color w:val="000000"/>
-                <w:sz w:val="36"/>
-                <w:szCs w:val="40"/>
-                <w:lang w:bidi="ml-IN"/>
-              </w:rPr>
-              <w:t>–</w:t>
-            </w:r>
-            <w:r>
-              <w:rPr>
-                <w:rFonts w:ascii="BRH Devanagari Extra" w:hAnsi="BRH Devanagari Extra" w:cs="BRH Devanagari Extra"/>
-                <w:color w:val="000000"/>
-                <w:sz w:val="40"/>
-                <w:szCs w:val="40"/>
-                <w:lang w:bidi="ml-IN"/>
-              </w:rPr>
-              <w:t xml:space="preserve"> </w:t>
-            </w:r>
-            <w:proofErr w:type="spellStart"/>
-            <w:r>
-              <w:rPr>
-                <w:rFonts w:ascii="BRH Devanagari Extra" w:hAnsi="BRH Devanagari Extra" w:cs="BRH Devanagari Extra"/>
-                <w:color w:val="000000"/>
-                <w:sz w:val="40"/>
-                <w:szCs w:val="40"/>
-                <w:lang w:bidi="ml-IN"/>
-              </w:rPr>
-              <w:t>xÉ</w:t>
-            </w:r>
-            <w:proofErr w:type="spellEnd"/>
-            <w:r>
-              <w:rPr>
-                <w:rFonts w:ascii="BRH Malayalam Extra" w:hAnsi="BRH Malayalam Extra" w:cs="BRH Devanagari Extra"/>
-                <w:color w:val="000000"/>
-                <w:sz w:val="36"/>
-                <w:szCs w:val="40"/>
-                <w:lang w:bidi="ml-IN"/>
-              </w:rPr>
-              <w:t>–</w:t>
-            </w:r>
-            <w:proofErr w:type="spellStart"/>
-            <w:r>
-              <w:rPr>
-                <w:rFonts w:ascii="BRH Devanagari Extra" w:hAnsi="BRH Devanagari Extra" w:cs="BRH Devanagari Extra"/>
-                <w:color w:val="000000"/>
-                <w:sz w:val="40"/>
-                <w:szCs w:val="40"/>
-                <w:lang w:bidi="ml-IN"/>
-              </w:rPr>
-              <w:t>Wû</w:t>
-            </w:r>
-            <w:proofErr w:type="spellEnd"/>
-            <w:r>
-              <w:rPr>
-                <w:rFonts w:ascii="BRH Devanagari Extra" w:hAnsi="BRH Devanagari Extra" w:cs="BRH Devanagari Extra"/>
-                <w:color w:val="000000"/>
-                <w:sz w:val="40"/>
-                <w:szCs w:val="40"/>
-                <w:lang w:bidi="ml-IN"/>
-              </w:rPr>
-              <w:t xml:space="preserve"> |</w:t>
+              <w:t xml:space="preserve"> | lÉÉæ</w:t>
+            </w:r>
+            <w:r>
+              <w:rPr>
+                <w:rFonts w:ascii="BRH Malayalam Extra" w:hAnsi="BRH Malayalam Extra" w:cs="BRH Devanagari Extra"/>
+                <w:color w:val="000000"/>
+                <w:sz w:val="36"/>
+                <w:szCs w:val="40"/>
+                <w:lang w:bidi="ml-IN"/>
+              </w:rPr>
+              <w:t>–</w:t>
+            </w:r>
+            <w:r>
+              <w:rPr>
+                <w:rFonts w:ascii="BRH Devanagari Extra" w:hAnsi="BRH Devanagari Extra" w:cs="BRH Devanagari Extra"/>
+                <w:color w:val="000000"/>
+                <w:sz w:val="40"/>
+                <w:szCs w:val="40"/>
+                <w:lang w:bidi="ml-IN"/>
+              </w:rPr>
+              <w:t xml:space="preserve"> xÉ</w:t>
+            </w:r>
+            <w:r>
+              <w:rPr>
+                <w:rFonts w:ascii="BRH Malayalam Extra" w:hAnsi="BRH Malayalam Extra" w:cs="BRH Devanagari Extra"/>
+                <w:color w:val="000000"/>
+                <w:sz w:val="36"/>
+                <w:szCs w:val="40"/>
+                <w:lang w:bidi="ml-IN"/>
+              </w:rPr>
+              <w:t>–</w:t>
+            </w:r>
+            <w:r>
+              <w:rPr>
+                <w:rFonts w:ascii="BRH Devanagari Extra" w:hAnsi="BRH Devanagari Extra" w:cs="BRH Devanagari Extra"/>
+                <w:color w:val="000000"/>
+                <w:sz w:val="40"/>
+                <w:szCs w:val="40"/>
+                <w:lang w:bidi="ml-IN"/>
+              </w:rPr>
+              <w:t>Wû |</w:t>
             </w:r>
           </w:p>
           <w:p>
@@ -3776,23 +4384,7 @@
                 <w:b/>
                 <w:bCs/>
               </w:rPr>
-              <w:t>(it is “</w:t>
-            </w:r>
-            <w:proofErr w:type="spellStart"/>
-            <w:r>
-              <w:rPr>
-                <w:b/>
-                <w:bCs/>
-              </w:rPr>
-              <w:t>nau</w:t>
-            </w:r>
-            <w:proofErr w:type="spellEnd"/>
-            <w:r>
-              <w:rPr>
-                <w:b/>
-                <w:bCs/>
-              </w:rPr>
-              <w:t>”)</w:t>
+              <w:t>(it is “nau”)</w:t>
             </w:r>
           </w:p>
         </w:tc>
@@ -3986,95 +4578,46 @@
               </w:rPr>
               <w:t>–</w:t>
             </w:r>
-            <w:proofErr w:type="spellStart"/>
-            <w:r>
-              <w:rPr>
-                <w:rFonts w:ascii="BRH Devanagari Extra" w:hAnsi="BRH Devanagari Extra" w:cs="BRH Devanagari Extra"/>
-                <w:color w:val="000000"/>
-                <w:sz w:val="40"/>
-                <w:szCs w:val="40"/>
-                <w:lang w:bidi="ml-IN"/>
-              </w:rPr>
-              <w:t>WûqÉç</w:t>
-            </w:r>
-            <w:proofErr w:type="spellEnd"/>
-            <w:r>
-              <w:rPr>
-                <w:rFonts w:ascii="BRH Devanagari Extra" w:hAnsi="BRH Devanagari Extra" w:cs="BRH Devanagari Extra"/>
-                <w:color w:val="000000"/>
-                <w:sz w:val="40"/>
-                <w:szCs w:val="40"/>
-                <w:lang w:bidi="ml-IN"/>
-              </w:rPr>
-              <w:t xml:space="preserve"> </w:t>
-            </w:r>
-            <w:proofErr w:type="spellStart"/>
-            <w:r>
-              <w:rPr>
-                <w:rFonts w:ascii="BRH Devanagari Extra" w:hAnsi="BRH Devanagari Extra" w:cs="BRH Devanagari Extra"/>
-                <w:color w:val="000000"/>
-                <w:sz w:val="40"/>
-                <w:szCs w:val="40"/>
-                <w:lang w:bidi="ml-IN"/>
-              </w:rPr>
-              <w:t>qÉþlÉÑ</w:t>
-            </w:r>
-            <w:proofErr w:type="spellEnd"/>
-            <w:r>
-              <w:rPr>
-                <w:rFonts w:ascii="BRH Malayalam Extra" w:hAnsi="BRH Malayalam Extra" w:cs="BRH Devanagari Extra"/>
-                <w:color w:val="000000"/>
-                <w:sz w:val="36"/>
-                <w:szCs w:val="40"/>
-                <w:lang w:bidi="ml-IN"/>
-              </w:rPr>
-              <w:t>–</w:t>
-            </w:r>
-            <w:proofErr w:type="spellStart"/>
-            <w:r>
-              <w:rPr>
-                <w:rFonts w:ascii="BRH Devanagari Extra" w:hAnsi="BRH Devanagari Extra" w:cs="BRH Devanagari Extra"/>
-                <w:color w:val="000000"/>
-                <w:sz w:val="40"/>
-                <w:szCs w:val="40"/>
-                <w:lang w:bidi="ml-IN"/>
-              </w:rPr>
-              <w:t>wrÉþÈ</w:t>
-            </w:r>
-            <w:proofErr w:type="spellEnd"/>
-            <w:r>
-              <w:rPr>
-                <w:rFonts w:ascii="BRH Devanagari Extra" w:hAnsi="BRH Devanagari Extra" w:cs="BRH Devanagari Extra"/>
-                <w:color w:val="000000"/>
-                <w:sz w:val="40"/>
-                <w:szCs w:val="40"/>
-                <w:lang w:bidi="ml-IN"/>
-              </w:rPr>
-              <w:t xml:space="preserve"> | </w:t>
-            </w:r>
-            <w:proofErr w:type="spellStart"/>
-            <w:r>
-              <w:rPr>
-                <w:rFonts w:ascii="BRH Devanagari Extra" w:hAnsi="BRH Devanagari Extra" w:cs="BRH Devanagari Extra"/>
-                <w:color w:val="000000"/>
-                <w:sz w:val="40"/>
-                <w:szCs w:val="40"/>
-                <w:lang w:bidi="ml-IN"/>
-              </w:rPr>
-              <w:t>qÉ</w:t>
-            </w:r>
-            <w:proofErr w:type="spellEnd"/>
-            <w:r>
-              <w:rPr>
-                <w:rFonts w:ascii="BRH Malayalam Extra" w:hAnsi="BRH Malayalam Extra" w:cs="BRH Devanagari Extra"/>
-                <w:color w:val="000000"/>
-                <w:sz w:val="36"/>
-                <w:szCs w:val="40"/>
-                <w:lang w:bidi="ml-IN"/>
-              </w:rPr>
-              <w:t>–</w:t>
-            </w:r>
-            <w:proofErr w:type="spellStart"/>
+            <w:r>
+              <w:rPr>
+                <w:rFonts w:ascii="BRH Devanagari Extra" w:hAnsi="BRH Devanagari Extra" w:cs="BRH Devanagari Extra"/>
+                <w:color w:val="000000"/>
+                <w:sz w:val="40"/>
+                <w:szCs w:val="40"/>
+                <w:lang w:bidi="ml-IN"/>
+              </w:rPr>
+              <w:t>WûqÉç qÉþlÉÑ</w:t>
+            </w:r>
+            <w:r>
+              <w:rPr>
+                <w:rFonts w:ascii="BRH Malayalam Extra" w:hAnsi="BRH Malayalam Extra" w:cs="BRH Devanagari Extra"/>
+                <w:color w:val="000000"/>
+                <w:sz w:val="36"/>
+                <w:szCs w:val="40"/>
+                <w:lang w:bidi="ml-IN"/>
+              </w:rPr>
+              <w:t>–</w:t>
+            </w:r>
+            <w:r>
+              <w:rPr>
+                <w:rFonts w:ascii="BRH Devanagari Extra" w:hAnsi="BRH Devanagari Extra" w:cs="BRH Devanagari Extra"/>
+                <w:color w:val="000000"/>
+                <w:sz w:val="40"/>
+                <w:szCs w:val="40"/>
+                <w:lang w:bidi="ml-IN"/>
+              </w:rPr>
+              <w:t>wrÉþÈ | qÉ</w:t>
+            </w:r>
+            <w:r>
+              <w:rPr>
+                <w:rFonts w:ascii="BRH Malayalam Extra" w:hAnsi="BRH Malayalam Extra" w:cs="BRH Devanagari Extra"/>
+                <w:color w:val="000000"/>
+                <w:sz w:val="36"/>
+                <w:szCs w:val="40"/>
+                <w:lang w:bidi="ml-IN"/>
+              </w:rPr>
+              <w:t>–</w:t>
+            </w:r>
             <w:r>
               <w:rPr>
                 <w:rFonts w:ascii="BRH Devanagari Extra" w:hAnsi="BRH Devanagari Extra" w:cs="BRH Devanagari Extra"/>
@@ -4085,62 +4628,36 @@
               </w:rPr>
               <w:t>lÉÑ</w:t>
             </w:r>
-            <w:proofErr w:type="spellEnd"/>
-            <w:r>
-              <w:rPr>
-                <w:rFonts w:ascii="BRH Malayalam Extra" w:hAnsi="BRH Malayalam Extra" w:cs="BRH Devanagari Extra"/>
-                <w:color w:val="000000"/>
-                <w:sz w:val="36"/>
-                <w:szCs w:val="40"/>
-                <w:lang w:bidi="ml-IN"/>
-              </w:rPr>
-              <w:t>–</w:t>
-            </w:r>
-            <w:proofErr w:type="spellStart"/>
-            <w:r>
-              <w:rPr>
-                <w:rFonts w:ascii="BRH Devanagari Extra" w:hAnsi="BRH Devanagari Extra" w:cs="BRH Devanagari Extra"/>
-                <w:color w:val="000000"/>
-                <w:sz w:val="40"/>
-                <w:szCs w:val="40"/>
-                <w:lang w:bidi="ml-IN"/>
-              </w:rPr>
-              <w:t>wrÉÉåþ</w:t>
-            </w:r>
-            <w:proofErr w:type="spellEnd"/>
-            <w:r>
-              <w:rPr>
-                <w:rFonts w:ascii="BRH Devanagari Extra" w:hAnsi="BRH Devanagari Extra" w:cs="BRH Devanagari Extra"/>
-                <w:color w:val="000000"/>
-                <w:sz w:val="40"/>
-                <w:szCs w:val="40"/>
-                <w:lang w:bidi="ml-IN"/>
-              </w:rPr>
-              <w:t xml:space="preserve"> </w:t>
-            </w:r>
-            <w:proofErr w:type="spellStart"/>
-            <w:r>
-              <w:rPr>
-                <w:rFonts w:ascii="BRH Devanagari Extra" w:hAnsi="BRH Devanagari Extra" w:cs="BRH Devanagari Extra"/>
-                <w:color w:val="000000"/>
-                <w:sz w:val="40"/>
-                <w:szCs w:val="40"/>
-                <w:lang w:bidi="ml-IN"/>
-              </w:rPr>
-              <w:t>qÉlÉÑ</w:t>
-            </w:r>
-            <w:proofErr w:type="spellEnd"/>
-            <w:r>
-              <w:rPr>
-                <w:rFonts w:ascii="BRH Malayalam Extra" w:hAnsi="BRH Malayalam Extra" w:cs="BRH Devanagari Extra"/>
-                <w:color w:val="000000"/>
-                <w:sz w:val="36"/>
-                <w:szCs w:val="40"/>
-                <w:lang w:bidi="ml-IN"/>
-              </w:rPr>
-              <w:t>–</w:t>
-            </w:r>
-            <w:proofErr w:type="spellStart"/>
+            <w:r>
+              <w:rPr>
+                <w:rFonts w:ascii="BRH Malayalam Extra" w:hAnsi="BRH Malayalam Extra" w:cs="BRH Devanagari Extra"/>
+                <w:color w:val="000000"/>
+                <w:sz w:val="36"/>
+                <w:szCs w:val="40"/>
+                <w:lang w:bidi="ml-IN"/>
+              </w:rPr>
+              <w:t>–</w:t>
+            </w:r>
+            <w:r>
+              <w:rPr>
+                <w:rFonts w:ascii="BRH Devanagari Extra" w:hAnsi="BRH Devanagari Extra" w:cs="BRH Devanagari Extra"/>
+                <w:color w:val="000000"/>
+                <w:sz w:val="40"/>
+                <w:szCs w:val="40"/>
+                <w:lang w:bidi="ml-IN"/>
+              </w:rPr>
+              <w:t>wrÉÉåþ qÉlÉÑ</w:t>
+            </w:r>
+            <w:r>
+              <w:rPr>
+                <w:rFonts w:ascii="BRH Malayalam Extra" w:hAnsi="BRH Malayalam Extra" w:cs="BRH Devanagari Extra"/>
+                <w:color w:val="000000"/>
+                <w:sz w:val="36"/>
+                <w:szCs w:val="40"/>
+                <w:lang w:bidi="ml-IN"/>
+              </w:rPr>
+              <w:t>–</w:t>
+            </w:r>
             <w:r>
               <w:rPr>
                 <w:rFonts w:ascii="BRH Devanagari Extra" w:hAnsi="BRH Devanagari Extra" w:cs="BRH Devanagari Extra"/>
@@ -4160,18 +4677,7 @@
                 <w:szCs w:val="40"/>
                 <w:lang w:bidi="ml-IN"/>
               </w:rPr>
-              <w:t>ÿlÉç</w:t>
-            </w:r>
-            <w:proofErr w:type="spellEnd"/>
-            <w:r>
-              <w:rPr>
-                <w:rFonts w:ascii="BRH Devanagari Extra" w:hAnsi="BRH Devanagari Extra" w:cs="BRH Devanagari Extra"/>
-                <w:color w:val="000000"/>
-                <w:sz w:val="40"/>
-                <w:szCs w:val="40"/>
-                <w:lang w:bidi="ml-IN"/>
-              </w:rPr>
-              <w:t xml:space="preserve"> </w:t>
+              <w:t xml:space="preserve">ÿlÉç </w:t>
             </w:r>
           </w:p>
         </w:tc>
@@ -4220,95 +4726,46 @@
               </w:rPr>
               <w:t>–</w:t>
             </w:r>
-            <w:proofErr w:type="spellStart"/>
-            <w:r>
-              <w:rPr>
-                <w:rFonts w:ascii="BRH Devanagari Extra" w:hAnsi="BRH Devanagari Extra" w:cs="BRH Devanagari Extra"/>
-                <w:color w:val="000000"/>
-                <w:sz w:val="40"/>
-                <w:szCs w:val="40"/>
-                <w:lang w:bidi="ml-IN"/>
-              </w:rPr>
-              <w:t>WûqÉç</w:t>
-            </w:r>
-            <w:proofErr w:type="spellEnd"/>
-            <w:r>
-              <w:rPr>
-                <w:rFonts w:ascii="BRH Devanagari Extra" w:hAnsi="BRH Devanagari Extra" w:cs="BRH Devanagari Extra"/>
-                <w:color w:val="000000"/>
-                <w:sz w:val="40"/>
-                <w:szCs w:val="40"/>
-                <w:lang w:bidi="ml-IN"/>
-              </w:rPr>
-              <w:t xml:space="preserve"> </w:t>
-            </w:r>
-            <w:proofErr w:type="spellStart"/>
-            <w:r>
-              <w:rPr>
-                <w:rFonts w:ascii="BRH Devanagari Extra" w:hAnsi="BRH Devanagari Extra" w:cs="BRH Devanagari Extra"/>
-                <w:color w:val="000000"/>
-                <w:sz w:val="40"/>
-                <w:szCs w:val="40"/>
-                <w:lang w:bidi="ml-IN"/>
-              </w:rPr>
-              <w:t>qÉþlÉÑ</w:t>
-            </w:r>
-            <w:proofErr w:type="spellEnd"/>
-            <w:r>
-              <w:rPr>
-                <w:rFonts w:ascii="BRH Malayalam Extra" w:hAnsi="BRH Malayalam Extra" w:cs="BRH Devanagari Extra"/>
-                <w:color w:val="000000"/>
-                <w:sz w:val="36"/>
-                <w:szCs w:val="40"/>
-                <w:lang w:bidi="ml-IN"/>
-              </w:rPr>
-              <w:t>–</w:t>
-            </w:r>
-            <w:proofErr w:type="spellStart"/>
-            <w:r>
-              <w:rPr>
-                <w:rFonts w:ascii="BRH Devanagari Extra" w:hAnsi="BRH Devanagari Extra" w:cs="BRH Devanagari Extra"/>
-                <w:color w:val="000000"/>
-                <w:sz w:val="40"/>
-                <w:szCs w:val="40"/>
-                <w:lang w:bidi="ml-IN"/>
-              </w:rPr>
-              <w:t>wrÉþÈ</w:t>
-            </w:r>
-            <w:proofErr w:type="spellEnd"/>
-            <w:r>
-              <w:rPr>
-                <w:rFonts w:ascii="BRH Devanagari Extra" w:hAnsi="BRH Devanagari Extra" w:cs="BRH Devanagari Extra"/>
-                <w:color w:val="000000"/>
-                <w:sz w:val="40"/>
-                <w:szCs w:val="40"/>
-                <w:lang w:bidi="ml-IN"/>
-              </w:rPr>
-              <w:t xml:space="preserve"> | </w:t>
-            </w:r>
-            <w:proofErr w:type="spellStart"/>
-            <w:r>
-              <w:rPr>
-                <w:rFonts w:ascii="BRH Devanagari Extra" w:hAnsi="BRH Devanagari Extra" w:cs="BRH Devanagari Extra"/>
-                <w:color w:val="000000"/>
-                <w:sz w:val="40"/>
-                <w:szCs w:val="40"/>
-                <w:lang w:bidi="ml-IN"/>
-              </w:rPr>
-              <w:t>qÉ</w:t>
-            </w:r>
-            <w:proofErr w:type="spellEnd"/>
-            <w:r>
-              <w:rPr>
-                <w:rFonts w:ascii="BRH Malayalam Extra" w:hAnsi="BRH Malayalam Extra" w:cs="BRH Devanagari Extra"/>
-                <w:color w:val="000000"/>
-                <w:sz w:val="36"/>
-                <w:szCs w:val="40"/>
-                <w:lang w:bidi="ml-IN"/>
-              </w:rPr>
-              <w:t>–</w:t>
-            </w:r>
-            <w:proofErr w:type="spellStart"/>
+            <w:r>
+              <w:rPr>
+                <w:rFonts w:ascii="BRH Devanagari Extra" w:hAnsi="BRH Devanagari Extra" w:cs="BRH Devanagari Extra"/>
+                <w:color w:val="000000"/>
+                <w:sz w:val="40"/>
+                <w:szCs w:val="40"/>
+                <w:lang w:bidi="ml-IN"/>
+              </w:rPr>
+              <w:t>WûqÉç qÉþlÉÑ</w:t>
+            </w:r>
+            <w:r>
+              <w:rPr>
+                <w:rFonts w:ascii="BRH Malayalam Extra" w:hAnsi="BRH Malayalam Extra" w:cs="BRH Devanagari Extra"/>
+                <w:color w:val="000000"/>
+                <w:sz w:val="36"/>
+                <w:szCs w:val="40"/>
+                <w:lang w:bidi="ml-IN"/>
+              </w:rPr>
+              <w:t>–</w:t>
+            </w:r>
+            <w:r>
+              <w:rPr>
+                <w:rFonts w:ascii="BRH Devanagari Extra" w:hAnsi="BRH Devanagari Extra" w:cs="BRH Devanagari Extra"/>
+                <w:color w:val="000000"/>
+                <w:sz w:val="40"/>
+                <w:szCs w:val="40"/>
+                <w:lang w:bidi="ml-IN"/>
+              </w:rPr>
+              <w:t>wrÉþÈ | qÉ</w:t>
+            </w:r>
+            <w:r>
+              <w:rPr>
+                <w:rFonts w:ascii="BRH Malayalam Extra" w:hAnsi="BRH Malayalam Extra" w:cs="BRH Devanagari Extra"/>
+                <w:color w:val="000000"/>
+                <w:sz w:val="36"/>
+                <w:szCs w:val="40"/>
+                <w:lang w:bidi="ml-IN"/>
+              </w:rPr>
+              <w:t>–</w:t>
+            </w:r>
             <w:r>
               <w:rPr>
                 <w:rFonts w:ascii="BRH Devanagari Extra" w:hAnsi="BRH Devanagari Extra" w:cs="BRH Devanagari Extra"/>
@@ -4319,62 +4776,36 @@
               </w:rPr>
               <w:t>lÉÑ</w:t>
             </w:r>
-            <w:proofErr w:type="spellEnd"/>
-            <w:r>
-              <w:rPr>
-                <w:rFonts w:ascii="BRH Malayalam Extra" w:hAnsi="BRH Malayalam Extra" w:cs="BRH Devanagari Extra"/>
-                <w:color w:val="000000"/>
-                <w:sz w:val="36"/>
-                <w:szCs w:val="40"/>
-                <w:lang w:bidi="ml-IN"/>
-              </w:rPr>
-              <w:t>–</w:t>
-            </w:r>
-            <w:proofErr w:type="spellStart"/>
-            <w:r>
-              <w:rPr>
-                <w:rFonts w:ascii="BRH Devanagari Extra" w:hAnsi="BRH Devanagari Extra" w:cs="BRH Devanagari Extra"/>
-                <w:color w:val="000000"/>
-                <w:sz w:val="40"/>
-                <w:szCs w:val="40"/>
-                <w:lang w:bidi="ml-IN"/>
-              </w:rPr>
-              <w:t>wrÉÉåþ</w:t>
-            </w:r>
-            <w:proofErr w:type="spellEnd"/>
-            <w:r>
-              <w:rPr>
-                <w:rFonts w:ascii="BRH Devanagari Extra" w:hAnsi="BRH Devanagari Extra" w:cs="BRH Devanagari Extra"/>
-                <w:color w:val="000000"/>
-                <w:sz w:val="40"/>
-                <w:szCs w:val="40"/>
-                <w:lang w:bidi="ml-IN"/>
-              </w:rPr>
-              <w:t xml:space="preserve"> </w:t>
-            </w:r>
-            <w:proofErr w:type="spellStart"/>
-            <w:r>
-              <w:rPr>
-                <w:rFonts w:ascii="BRH Devanagari Extra" w:hAnsi="BRH Devanagari Extra" w:cs="BRH Devanagari Extra"/>
-                <w:color w:val="000000"/>
-                <w:sz w:val="40"/>
-                <w:szCs w:val="40"/>
-                <w:lang w:bidi="ml-IN"/>
-              </w:rPr>
-              <w:t>qÉlÉÑ</w:t>
-            </w:r>
-            <w:proofErr w:type="spellEnd"/>
-            <w:r>
-              <w:rPr>
-                <w:rFonts w:ascii="BRH Malayalam Extra" w:hAnsi="BRH Malayalam Extra" w:cs="BRH Devanagari Extra"/>
-                <w:color w:val="000000"/>
-                <w:sz w:val="36"/>
-                <w:szCs w:val="40"/>
-                <w:lang w:bidi="ml-IN"/>
-              </w:rPr>
-              <w:t>–</w:t>
-            </w:r>
-            <w:proofErr w:type="spellStart"/>
+            <w:r>
+              <w:rPr>
+                <w:rFonts w:ascii="BRH Malayalam Extra" w:hAnsi="BRH Malayalam Extra" w:cs="BRH Devanagari Extra"/>
+                <w:color w:val="000000"/>
+                <w:sz w:val="36"/>
+                <w:szCs w:val="40"/>
+                <w:lang w:bidi="ml-IN"/>
+              </w:rPr>
+              <w:t>–</w:t>
+            </w:r>
+            <w:r>
+              <w:rPr>
+                <w:rFonts w:ascii="BRH Devanagari Extra" w:hAnsi="BRH Devanagari Extra" w:cs="BRH Devanagari Extra"/>
+                <w:color w:val="000000"/>
+                <w:sz w:val="40"/>
+                <w:szCs w:val="40"/>
+                <w:lang w:bidi="ml-IN"/>
+              </w:rPr>
+              <w:t>wrÉÉåþ qÉlÉÑ</w:t>
+            </w:r>
+            <w:r>
+              <w:rPr>
+                <w:rFonts w:ascii="BRH Malayalam Extra" w:hAnsi="BRH Malayalam Extra" w:cs="BRH Devanagari Extra"/>
+                <w:color w:val="000000"/>
+                <w:sz w:val="36"/>
+                <w:szCs w:val="40"/>
+                <w:lang w:bidi="ml-IN"/>
+              </w:rPr>
+              <w:t>–</w:t>
+            </w:r>
             <w:r>
               <w:rPr>
                 <w:rFonts w:ascii="BRH Devanagari Extra" w:hAnsi="BRH Devanagari Extra" w:cs="BRH Devanagari Extra"/>
@@ -4404,18 +4835,7 @@
                 <w:szCs w:val="40"/>
                 <w:lang w:bidi="ml-IN"/>
               </w:rPr>
-              <w:t>þ</w:t>
-            </w:r>
-            <w:proofErr w:type="spellEnd"/>
-            <w:r>
-              <w:rPr>
-                <w:rFonts w:ascii="BRH Devanagari Extra" w:hAnsi="BRH Devanagari Extra" w:cs="BRH Devanagari Extra"/>
-                <w:color w:val="000000"/>
-                <w:sz w:val="40"/>
-                <w:szCs w:val="40"/>
-                <w:lang w:bidi="ml-IN"/>
-              </w:rPr>
-              <w:t xml:space="preserve"> |</w:t>
+              <w:t>þ |</w:t>
             </w:r>
           </w:p>
         </w:tc>
@@ -4609,51 +5029,26 @@
               </w:rPr>
               <w:t>–</w:t>
             </w:r>
-            <w:proofErr w:type="spellStart"/>
-            <w:r>
-              <w:rPr>
-                <w:rFonts w:ascii="BRH Devanagari Extra" w:hAnsi="BRH Devanagari Extra" w:cs="BRH Devanagari Extra"/>
-                <w:color w:val="000000"/>
-                <w:sz w:val="40"/>
-                <w:szCs w:val="40"/>
-                <w:lang w:bidi="ml-IN"/>
-              </w:rPr>
-              <w:t>lrÉÉlÉaÉÉÿqÉç</w:t>
-            </w:r>
-            <w:proofErr w:type="spellEnd"/>
-            <w:r>
-              <w:rPr>
-                <w:rFonts w:ascii="BRH Devanagari Extra" w:hAnsi="BRH Devanagari Extra" w:cs="BRH Devanagari Extra"/>
-                <w:color w:val="000000"/>
-                <w:sz w:val="40"/>
-                <w:szCs w:val="40"/>
-                <w:lang w:bidi="ml-IN"/>
-              </w:rPr>
-              <w:t xml:space="preserve"> | </w:t>
-            </w:r>
-            <w:proofErr w:type="spellStart"/>
-            <w:r>
-              <w:rPr>
-                <w:rFonts w:ascii="BRH Devanagari Extra" w:hAnsi="BRH Devanagari Extra" w:cs="BRH Devanagari Extra"/>
-                <w:color w:val="000000"/>
-                <w:sz w:val="40"/>
-                <w:szCs w:val="40"/>
-                <w:lang w:bidi="ml-IN"/>
-              </w:rPr>
-              <w:t>AaÉÉ</w:t>
-            </w:r>
-            <w:proofErr w:type="spellEnd"/>
-            <w:r>
-              <w:rPr>
-                <w:rFonts w:ascii="BRH Malayalam Extra" w:hAnsi="BRH Malayalam Extra" w:cs="BRH Devanagari Extra"/>
-                <w:color w:val="000000"/>
-                <w:sz w:val="36"/>
-                <w:szCs w:val="40"/>
-                <w:lang w:bidi="ml-IN"/>
-              </w:rPr>
-              <w:t>–</w:t>
-            </w:r>
-            <w:proofErr w:type="spellStart"/>
+            <w:r>
+              <w:rPr>
+                <w:rFonts w:ascii="BRH Devanagari Extra" w:hAnsi="BRH Devanagari Extra" w:cs="BRH Devanagari Extra"/>
+                <w:color w:val="000000"/>
+                <w:sz w:val="40"/>
+                <w:szCs w:val="40"/>
+                <w:lang w:bidi="ml-IN"/>
+              </w:rPr>
+              <w:t>lrÉÉlÉaÉÉÿqÉç | AaÉÉ</w:t>
+            </w:r>
+            <w:r>
+              <w:rPr>
+                <w:rFonts w:ascii="BRH Malayalam Extra" w:hAnsi="BRH Malayalam Extra" w:cs="BRH Devanagari Extra"/>
+                <w:color w:val="000000"/>
+                <w:sz w:val="36"/>
+                <w:szCs w:val="40"/>
+                <w:lang w:bidi="ml-IN"/>
+              </w:rPr>
+              <w:t>–</w:t>
+            </w:r>
             <w:r>
               <w:rPr>
                 <w:rFonts w:ascii="BRH Devanagari Extra" w:hAnsi="BRH Devanagari Extra" w:cs="BRH Devanagari Extra"/>
@@ -4665,7 +5060,6 @@
               </w:rPr>
               <w:t>qÉ</w:t>
             </w:r>
-            <w:proofErr w:type="spellEnd"/>
             <w:r>
               <w:rPr>
                 <w:rFonts w:ascii="BRH Malayalam Extra" w:hAnsi="BRH Malayalam Extra" w:cs="BRH Devanagari Extra"/>
@@ -4676,27 +5070,15 @@
               </w:rPr>
               <w:t xml:space="preserve"> </w:t>
             </w:r>
-            <w:proofErr w:type="spellStart"/>
-            <w:r>
-              <w:rPr>
-                <w:rFonts w:ascii="BRH Devanagari Extra" w:hAnsi="BRH Devanagari Extra" w:cs="BRH Devanagari Extra"/>
-                <w:color w:val="000000"/>
-                <w:sz w:val="40"/>
-                <w:szCs w:val="40"/>
-                <w:lang w:bidi="ml-IN"/>
-              </w:rPr>
-              <w:t>lÉ</w:t>
-            </w:r>
-            <w:proofErr w:type="spellEnd"/>
-            <w:r>
-              <w:rPr>
-                <w:rFonts w:ascii="BRH Devanagari Extra" w:hAnsi="BRH Devanagari Extra" w:cs="BRH Devanagari Extra"/>
-                <w:color w:val="000000"/>
-                <w:sz w:val="40"/>
-                <w:szCs w:val="40"/>
-                <w:lang w:bidi="ml-IN"/>
-              </w:rPr>
-              <w:t xml:space="preserve"> |</w:t>
+            <w:r>
+              <w:rPr>
+                <w:rFonts w:ascii="BRH Devanagari Extra" w:hAnsi="BRH Devanagari Extra" w:cs="BRH Devanagari Extra"/>
+                <w:color w:val="000000"/>
+                <w:sz w:val="40"/>
+                <w:szCs w:val="40"/>
+                <w:lang w:bidi="ml-IN"/>
+              </w:rPr>
+              <w:t>lÉ |</w:t>
             </w:r>
           </w:p>
         </w:tc>
@@ -4745,51 +5127,26 @@
               </w:rPr>
               <w:t>–</w:t>
             </w:r>
-            <w:proofErr w:type="spellStart"/>
-            <w:r>
-              <w:rPr>
-                <w:rFonts w:ascii="BRH Devanagari Extra" w:hAnsi="BRH Devanagari Extra" w:cs="BRH Devanagari Extra"/>
-                <w:color w:val="000000"/>
-                <w:sz w:val="40"/>
-                <w:szCs w:val="40"/>
-                <w:lang w:bidi="ml-IN"/>
-              </w:rPr>
-              <w:t>lrÉÉlÉaÉÉÿqÉç</w:t>
-            </w:r>
-            <w:proofErr w:type="spellEnd"/>
-            <w:r>
-              <w:rPr>
-                <w:rFonts w:ascii="BRH Devanagari Extra" w:hAnsi="BRH Devanagari Extra" w:cs="BRH Devanagari Extra"/>
-                <w:color w:val="000000"/>
-                <w:sz w:val="40"/>
-                <w:szCs w:val="40"/>
-                <w:lang w:bidi="ml-IN"/>
-              </w:rPr>
-              <w:t xml:space="preserve"> | </w:t>
-            </w:r>
-            <w:proofErr w:type="spellStart"/>
-            <w:r>
-              <w:rPr>
-                <w:rFonts w:ascii="BRH Devanagari Extra" w:hAnsi="BRH Devanagari Extra" w:cs="BRH Devanagari Extra"/>
-                <w:color w:val="000000"/>
-                <w:sz w:val="40"/>
-                <w:szCs w:val="40"/>
-                <w:lang w:bidi="ml-IN"/>
-              </w:rPr>
-              <w:t>AaÉÉ</w:t>
-            </w:r>
-            <w:proofErr w:type="spellEnd"/>
-            <w:r>
-              <w:rPr>
-                <w:rFonts w:ascii="BRH Malayalam Extra" w:hAnsi="BRH Malayalam Extra" w:cs="BRH Devanagari Extra"/>
-                <w:color w:val="000000"/>
-                <w:sz w:val="36"/>
-                <w:szCs w:val="40"/>
-                <w:lang w:bidi="ml-IN"/>
-              </w:rPr>
-              <w:t>–</w:t>
-            </w:r>
-            <w:proofErr w:type="spellStart"/>
+            <w:r>
+              <w:rPr>
+                <w:rFonts w:ascii="BRH Devanagari Extra" w:hAnsi="BRH Devanagari Extra" w:cs="BRH Devanagari Extra"/>
+                <w:color w:val="000000"/>
+                <w:sz w:val="40"/>
+                <w:szCs w:val="40"/>
+                <w:lang w:bidi="ml-IN"/>
+              </w:rPr>
+              <w:t>lrÉÉlÉaÉÉÿqÉç | AaÉÉ</w:t>
+            </w:r>
+            <w:r>
+              <w:rPr>
+                <w:rFonts w:ascii="BRH Malayalam Extra" w:hAnsi="BRH Malayalam Extra" w:cs="BRH Devanagari Extra"/>
+                <w:color w:val="000000"/>
+                <w:sz w:val="36"/>
+                <w:szCs w:val="40"/>
+                <w:lang w:bidi="ml-IN"/>
+              </w:rPr>
+              <w:t>–</w:t>
+            </w:r>
             <w:r>
               <w:rPr>
                 <w:rFonts w:ascii="BRH Devanagari Extra" w:hAnsi="BRH Devanagari Extra" w:cs="BRH Devanagari Extra"/>
@@ -4801,7 +5158,6 @@
               </w:rPr>
               <w:t>qÉç</w:t>
             </w:r>
-            <w:proofErr w:type="spellEnd"/>
             <w:r>
               <w:rPr>
                 <w:rFonts w:ascii="BRH Malayalam Extra" w:hAnsi="BRH Malayalam Extra" w:cs="BRH Devanagari Extra"/>
@@ -4812,27 +5168,15 @@
               </w:rPr>
               <w:t xml:space="preserve"> </w:t>
             </w:r>
-            <w:proofErr w:type="spellStart"/>
-            <w:r>
-              <w:rPr>
-                <w:rFonts w:ascii="BRH Devanagari Extra" w:hAnsi="BRH Devanagari Extra" w:cs="BRH Devanagari Extra"/>
-                <w:color w:val="000000"/>
-                <w:sz w:val="40"/>
-                <w:szCs w:val="40"/>
-                <w:lang w:bidi="ml-IN"/>
-              </w:rPr>
-              <w:t>lÉ</w:t>
-            </w:r>
-            <w:proofErr w:type="spellEnd"/>
-            <w:r>
-              <w:rPr>
-                <w:rFonts w:ascii="BRH Devanagari Extra" w:hAnsi="BRH Devanagari Extra" w:cs="BRH Devanagari Extra"/>
-                <w:color w:val="000000"/>
-                <w:sz w:val="40"/>
-                <w:szCs w:val="40"/>
-                <w:lang w:bidi="ml-IN"/>
-              </w:rPr>
-              <w:t xml:space="preserve"> |</w:t>
+            <w:r>
+              <w:rPr>
+                <w:rFonts w:ascii="BRH Devanagari Extra" w:hAnsi="BRH Devanagari Extra" w:cs="BRH Devanagari Extra"/>
+                <w:color w:val="000000"/>
+                <w:sz w:val="40"/>
+                <w:szCs w:val="40"/>
+                <w:lang w:bidi="ml-IN"/>
+              </w:rPr>
+              <w:t>lÉ |</w:t>
             </w:r>
           </w:p>
         </w:tc>
@@ -4866,9 +5210,26 @@
           <w:szCs w:val="40"/>
           <w:lang w:val="en-IN" w:eastAsia="en-IN"/>
         </w:rPr>
-        <w:t>"</w:t>
+        <w:t xml:space="preserve">"zlÉ" </w:t>
       </w:r>
-      <w:proofErr w:type="spellStart"/>
+      <w:r>
+        <w:rPr>
+          <w:b/>
+          <w:bCs/>
+          <w:sz w:val="32"/>
+        </w:rPr>
+        <w:t>replaced with</w:t>
+      </w:r>
+      <w:r>
+        <w:rPr>
+          <w:rFonts w:ascii="BRH Malayalam" w:hAnsi="BRH Malayalam" w:cs="BRH Malayalam"/>
+          <w:color w:val="000000"/>
+          <w:sz w:val="48"/>
+          <w:szCs w:val="40"/>
+          <w:lang w:val="en-IN" w:eastAsia="en-IN"/>
+        </w:rPr>
+        <w:t xml:space="preserve">  </w:t>
+      </w:r>
       <w:r>
         <w:rPr>
           <w:rFonts w:ascii="BRH Devanagari" w:hAnsi="BRH Devanagari" w:cs="BRH Devanagari"/>
@@ -4877,48 +5238,8 @@
           <w:szCs w:val="40"/>
           <w:lang w:val="en-IN" w:eastAsia="en-IN"/>
         </w:rPr>
-        <w:t>zlÉ</w:t>
-      </w:r>
-      <w:proofErr w:type="spellEnd"/>
-      <w:r>
-        <w:rPr>
-          <w:rFonts w:ascii="BRH Devanagari" w:hAnsi="BRH Devanagari" w:cs="BRH Devanagari"/>
-          <w:color w:val="000000"/>
-          <w:sz w:val="40"/>
-          <w:szCs w:val="40"/>
-          <w:lang w:val="en-IN" w:eastAsia="en-IN"/>
-        </w:rPr>
-        <w:t xml:space="preserve">" </w:t>
-      </w:r>
-      <w:r>
-        <w:rPr>
-          <w:b/>
-          <w:bCs/>
-          <w:sz w:val="32"/>
-        </w:rPr>
-        <w:t>replaced with</w:t>
-      </w:r>
-      <w:r>
-        <w:rPr>
-          <w:rFonts w:ascii="BRH Malayalam" w:hAnsi="BRH Malayalam" w:cs="BRH Malayalam"/>
-          <w:color w:val="000000"/>
-          <w:sz w:val="48"/>
-          <w:szCs w:val="40"/>
-          <w:lang w:val="en-IN" w:eastAsia="en-IN"/>
-        </w:rPr>
-        <w:t xml:space="preserve">  </w:t>
-      </w:r>
-      <w:r>
-        <w:rPr>
-          <w:rFonts w:ascii="BRH Devanagari" w:hAnsi="BRH Devanagari" w:cs="BRH Devanagari"/>
-          <w:color w:val="000000"/>
-          <w:sz w:val="40"/>
-          <w:szCs w:val="40"/>
-          <w:lang w:val="en-IN" w:eastAsia="en-IN"/>
-        </w:rPr>
         <w:t>"</w:t>
       </w:r>
-      <w:proofErr w:type="spellStart"/>
       <w:r>
         <w:rPr>
           <w:rFonts w:ascii="BRH Devanagari" w:hAnsi="BRH Devanagari" w:cs="BRH Devanagari"/>
@@ -4930,7 +5251,6 @@
         </w:rPr>
         <w:t>zgÉ</w:t>
       </w:r>
-      <w:proofErr w:type="spellEnd"/>
       <w:r>
         <w:rPr>
           <w:rFonts w:ascii="BRH Devanagari" w:hAnsi="BRH Devanagari" w:cs="BRH Devanagari"/>
@@ -4969,7 +5289,6 @@
           <w:szCs w:val="32"/>
           <w:u w:val="single"/>
         </w:rPr>
-        <w:lastRenderedPageBreak/>
         <w:t>===========================</w:t>
       </w:r>
     </w:p>
@@ -4983,8 +5302,6 @@
           <w:u w:val="single"/>
         </w:rPr>
       </w:pPr>
-      <w:bookmarkStart w:id="0" w:name="_GoBack"/>
-      <w:bookmarkEnd w:id="0"/>
       <w:r>
         <w:rPr>
           <w:b/>
@@ -5177,6 +5494,7 @@
                 <w:sz w:val="32"/>
                 <w:szCs w:val="32"/>
               </w:rPr>
+              <w:lastRenderedPageBreak/>
               <w:t>Reference</w:t>
             </w:r>
           </w:p>
@@ -5199,6 +5517,7 @@
                 <w:sz w:val="32"/>
                 <w:szCs w:val="32"/>
               </w:rPr>
+              <w:lastRenderedPageBreak/>
               <w:t>As Printed</w:t>
             </w:r>
           </w:p>
@@ -5345,7 +5664,6 @@
                 <w:lang w:val="en-IN" w:eastAsia="en-IN" w:bidi="ml-IN"/>
               </w:rPr>
             </w:pPr>
-            <w:proofErr w:type="spellStart"/>
             <w:r>
               <w:rPr>
                 <w:rFonts w:ascii="BRH Devanagari Extra" w:hAnsi="BRH Devanagari Extra" w:cs="BRH Devanagari Extra"/>
@@ -5355,17 +5673,15 @@
               </w:rPr>
               <w:t>rÉ</w:t>
             </w:r>
-            <w:proofErr w:type="spellEnd"/>
-            <w:r>
-              <w:rPr>
-                <w:rFonts w:ascii="BRH Malayalam Extra" w:hAnsi="BRH Malayalam Extra" w:cs="BRH Devanagari Extra"/>
-                <w:sz w:val="36"/>
-                <w:szCs w:val="40"/>
-                <w:lang w:bidi="ml-IN"/>
-              </w:rPr>
-              <w:t>–</w:t>
-            </w:r>
-            <w:proofErr w:type="spellStart"/>
+            <w:r>
+              <w:rPr>
+                <w:rFonts w:ascii="BRH Malayalam Extra" w:hAnsi="BRH Malayalam Extra" w:cs="BRH Devanagari Extra"/>
+                <w:sz w:val="36"/>
+                <w:szCs w:val="40"/>
+                <w:lang w:bidi="ml-IN"/>
+              </w:rPr>
+              <w:t>–</w:t>
+            </w:r>
             <w:r>
               <w:rPr>
                 <w:rFonts w:ascii="BRH Devanagari Extra" w:hAnsi="BRH Devanagari Extra" w:cs="BRH Devanagari Extra"/>
@@ -5385,17 +5701,15 @@
               </w:rPr>
               <w:t>rÉÉ</w:t>
             </w:r>
-            <w:proofErr w:type="spellEnd"/>
-            <w:r>
-              <w:rPr>
-                <w:rFonts w:ascii="BRH Malayalam Extra" w:hAnsi="BRH Malayalam Extra" w:cs="BRH Devanagari Extra"/>
-                <w:sz w:val="36"/>
-                <w:szCs w:val="40"/>
-                <w:lang w:bidi="ml-IN"/>
-              </w:rPr>
-              <w:t>–</w:t>
-            </w:r>
-            <w:proofErr w:type="spellStart"/>
+            <w:r>
+              <w:rPr>
+                <w:rFonts w:ascii="BRH Malayalam Extra" w:hAnsi="BRH Malayalam Extra" w:cs="BRH Devanagari Extra"/>
+                <w:sz w:val="36"/>
+                <w:szCs w:val="40"/>
+                <w:lang w:bidi="ml-IN"/>
+              </w:rPr>
+              <w:t>–</w:t>
+            </w:r>
             <w:r>
               <w:rPr>
                 <w:rFonts w:ascii="BRH Devanagari Extra" w:hAnsi="BRH Devanagari Extra" w:cs="BRH Devanagari Extra"/>
@@ -5405,7 +5719,6 @@
               </w:rPr>
               <w:t>UÉþiÉÏÈ</w:t>
             </w:r>
-            <w:proofErr w:type="spellEnd"/>
             <w:r>
               <w:rPr>
                 <w:rFonts w:ascii="BRH Devanagari Extra" w:hAnsi="BRH Devanagari Extra" w:cs="BRH Devanagari Extra"/>
@@ -5436,7 +5749,6 @@
                 <w:lang w:val="en-IN" w:eastAsia="en-IN" w:bidi="ml-IN"/>
               </w:rPr>
             </w:pPr>
-            <w:proofErr w:type="spellStart"/>
             <w:r>
               <w:rPr>
                 <w:rFonts w:ascii="BRH Devanagari Extra" w:hAnsi="BRH Devanagari Extra" w:cs="BRH Devanagari Extra"/>
@@ -5446,17 +5758,15 @@
               </w:rPr>
               <w:t>rÉ</w:t>
             </w:r>
-            <w:proofErr w:type="spellEnd"/>
-            <w:r>
-              <w:rPr>
-                <w:rFonts w:ascii="BRH Malayalam Extra" w:hAnsi="BRH Malayalam Extra" w:cs="BRH Devanagari Extra"/>
-                <w:sz w:val="36"/>
-                <w:szCs w:val="40"/>
-                <w:lang w:bidi="ml-IN"/>
-              </w:rPr>
-              <w:t>–</w:t>
-            </w:r>
-            <w:proofErr w:type="spellStart"/>
+            <w:r>
+              <w:rPr>
+                <w:rFonts w:ascii="BRH Malayalam Extra" w:hAnsi="BRH Malayalam Extra" w:cs="BRH Devanagari Extra"/>
+                <w:sz w:val="36"/>
+                <w:szCs w:val="40"/>
+                <w:lang w:bidi="ml-IN"/>
+              </w:rPr>
+              <w:t>–</w:t>
+            </w:r>
             <w:r>
               <w:rPr>
                 <w:rFonts w:ascii="BRH Devanagari Extra" w:hAnsi="BRH Devanagari Extra" w:cs="BRH Devanagari Extra"/>
@@ -5485,7 +5795,6 @@
               </w:rPr>
               <w:t>UÉþiÉÏÈ</w:t>
             </w:r>
-            <w:proofErr w:type="spellEnd"/>
             <w:r>
               <w:rPr>
                 <w:rFonts w:ascii="BRH Devanagari Extra" w:hAnsi="BRH Devanagari Extra" w:cs="BRH Devanagari Extra"/>
@@ -5616,49 +5925,15 @@
                 <w:lang w:bidi="ml-IN"/>
               </w:rPr>
             </w:pPr>
-            <w:proofErr w:type="spellStart"/>
-            <w:r>
-              <w:rPr>
-                <w:rFonts w:ascii="BRH Devanagari Extra" w:hAnsi="BRH Devanagari Extra" w:cs="BRH Devanagari Extra"/>
-                <w:color w:val="000000"/>
-                <w:sz w:val="40"/>
-                <w:szCs w:val="40"/>
-                <w:lang w:bidi="ml-IN"/>
-              </w:rPr>
-              <w:t>AuÉþ</w:t>
-            </w:r>
-            <w:proofErr w:type="spellEnd"/>
-            <w:r>
-              <w:rPr>
-                <w:rFonts w:ascii="BRH Devanagari Extra" w:hAnsi="BRH Devanagari Extra" w:cs="BRH Devanagari Extra"/>
-                <w:color w:val="000000"/>
-                <w:sz w:val="40"/>
-                <w:szCs w:val="40"/>
-                <w:lang w:bidi="ml-IN"/>
-              </w:rPr>
-              <w:t xml:space="preserve"> </w:t>
-            </w:r>
-            <w:proofErr w:type="spellStart"/>
-            <w:r>
-              <w:rPr>
-                <w:rFonts w:ascii="BRH Devanagari Extra" w:hAnsi="BRH Devanagari Extra" w:cs="BRH Devanagari Extra"/>
-                <w:color w:val="000000"/>
-                <w:sz w:val="40"/>
-                <w:szCs w:val="40"/>
-                <w:lang w:bidi="ml-IN"/>
-              </w:rPr>
-              <w:t>xiÉ×hÉÉÍqÉ</w:t>
-            </w:r>
-            <w:proofErr w:type="spellEnd"/>
-            <w:r>
-              <w:rPr>
-                <w:rFonts w:ascii="BRH Devanagari Extra" w:hAnsi="BRH Devanagari Extra" w:cs="BRH Devanagari Extra"/>
-                <w:color w:val="000000"/>
-                <w:sz w:val="40"/>
-                <w:szCs w:val="40"/>
-                <w:lang w:bidi="ml-IN"/>
-              </w:rPr>
-              <w:t xml:space="preserve"> |</w:t>
+            <w:r>
+              <w:rPr>
+                <w:rFonts w:ascii="BRH Devanagari Extra" w:hAnsi="BRH Devanagari Extra" w:cs="BRH Devanagari Extra"/>
+                <w:color w:val="000000"/>
+                <w:sz w:val="40"/>
+                <w:szCs w:val="40"/>
+                <w:lang w:bidi="ml-IN"/>
+              </w:rPr>
+              <w:t>AuÉþ xiÉ×hÉÉÍqÉ |</w:t>
             </w:r>
             <w:r>
               <w:rPr>
@@ -5684,7 +5959,6 @@
                 <w:szCs w:val="40"/>
               </w:rPr>
             </w:pPr>
-            <w:proofErr w:type="spellStart"/>
             <w:r>
               <w:rPr>
                 <w:rFonts w:ascii="BRH Devanagari Extra" w:hAnsi="BRH Devanagari Extra" w:cs="BRH Devanagari Extra"/>
@@ -5694,31 +5968,18 @@
                 <w:highlight w:val="yellow"/>
                 <w:lang w:bidi="ml-IN"/>
               </w:rPr>
-              <w:t>xÉ</w:t>
-            </w:r>
-            <w:proofErr w:type="spellEnd"/>
-            <w:r>
-              <w:rPr>
-                <w:rFonts w:ascii="BRH Devanagari Extra" w:hAnsi="BRH Devanagari Extra" w:cs="BRH Devanagari Extra"/>
-                <w:color w:val="000000"/>
-                <w:sz w:val="40"/>
-                <w:szCs w:val="40"/>
-                <w:highlight w:val="yellow"/>
-                <w:lang w:bidi="ml-IN"/>
-              </w:rPr>
-              <w:t>×</w:t>
-            </w:r>
-            <w:r>
-              <w:rPr>
-                <w:rFonts w:ascii="BRH Malayalam Extra" w:hAnsi="BRH Malayalam Extra" w:cs="BRH Devanagari Extra"/>
-                <w:color w:val="000000"/>
-                <w:sz w:val="36"/>
-                <w:szCs w:val="40"/>
-                <w:lang w:bidi="ml-IN"/>
-              </w:rPr>
-              <w:t>–</w:t>
-            </w:r>
-            <w:proofErr w:type="spellStart"/>
+              <w:t>xÉ×</w:t>
+            </w:r>
+            <w:r>
+              <w:rPr>
+                <w:rFonts w:ascii="BRH Malayalam Extra" w:hAnsi="BRH Malayalam Extra" w:cs="BRH Devanagari Extra"/>
+                <w:color w:val="000000"/>
+                <w:sz w:val="36"/>
+                <w:szCs w:val="40"/>
+                <w:lang w:bidi="ml-IN"/>
+              </w:rPr>
+              <w:t>–</w:t>
+            </w:r>
             <w:r>
               <w:rPr>
                 <w:rFonts w:ascii="BRH Devanagari Extra" w:hAnsi="BRH Devanagari Extra" w:cs="BRH Devanagari Extra"/>
@@ -5729,18 +5990,16 @@
               </w:rPr>
               <w:t>hÉÉ</w:t>
             </w:r>
-            <w:proofErr w:type="spellEnd"/>
-            <w:r>
-              <w:rPr>
-                <w:rFonts w:ascii="BRH Malayalam Extra" w:hAnsi="BRH Malayalam Extra" w:cs="BRH Devanagari Extra"/>
-                <w:color w:val="000000"/>
-                <w:sz w:val="36"/>
-                <w:szCs w:val="40"/>
-                <w:lang w:bidi="ml-IN"/>
-              </w:rPr>
-              <w:t>–</w:t>
-            </w:r>
-            <w:proofErr w:type="spellStart"/>
+            <w:r>
+              <w:rPr>
+                <w:rFonts w:ascii="BRH Malayalam Extra" w:hAnsi="BRH Malayalam Extra" w:cs="BRH Devanagari Extra"/>
+                <w:color w:val="000000"/>
+                <w:sz w:val="36"/>
+                <w:szCs w:val="40"/>
+                <w:lang w:bidi="ml-IN"/>
+              </w:rPr>
+              <w:t>–</w:t>
+            </w:r>
             <w:r>
               <w:rPr>
                 <w:rFonts w:ascii="BRH Devanagari Extra" w:hAnsi="BRH Devanagari Extra" w:cs="BRH Devanagari Extra"/>
@@ -5751,50 +6010,36 @@
               </w:rPr>
               <w:t>ÍqÉ</w:t>
             </w:r>
-            <w:proofErr w:type="spellEnd"/>
-            <w:r>
-              <w:rPr>
-                <w:rFonts w:ascii="BRH Malayalam Extra" w:hAnsi="BRH Malayalam Extra" w:cs="BRH Devanagari Extra"/>
-                <w:color w:val="000000"/>
-                <w:sz w:val="36"/>
-                <w:szCs w:val="40"/>
-                <w:lang w:bidi="ml-IN"/>
-              </w:rPr>
-              <w:t>–</w:t>
-            </w:r>
-            <w:r>
-              <w:rPr>
-                <w:rFonts w:ascii="BRH Devanagari Extra" w:hAnsi="BRH Devanagari Extra" w:cs="BRH Devanagari Extra"/>
-                <w:color w:val="000000"/>
-                <w:sz w:val="40"/>
-                <w:szCs w:val="40"/>
-                <w:lang w:bidi="ml-IN"/>
-              </w:rPr>
-              <w:t xml:space="preserve"> </w:t>
-            </w:r>
-            <w:proofErr w:type="spellStart"/>
-            <w:r>
-              <w:rPr>
-                <w:rFonts w:ascii="BRH Devanagari Extra" w:hAnsi="BRH Devanagari Extra" w:cs="BRH Devanagari Extra"/>
-                <w:color w:val="000000"/>
-                <w:sz w:val="40"/>
-                <w:szCs w:val="40"/>
-                <w:lang w:bidi="ml-IN"/>
-              </w:rPr>
-              <w:t>uÉæ</w:t>
-            </w:r>
-            <w:proofErr w:type="spellEnd"/>
-            <w:r>
-              <w:rPr>
-                <w:rFonts w:ascii="BRH Malayalam Extra" w:hAnsi="BRH Malayalam Extra" w:cs="BRH Devanagari Extra"/>
-                <w:color w:val="000000"/>
-                <w:sz w:val="36"/>
-                <w:szCs w:val="40"/>
-                <w:lang w:bidi="ml-IN"/>
-              </w:rPr>
-              <w:t>–</w:t>
-            </w:r>
-            <w:proofErr w:type="spellStart"/>
+            <w:r>
+              <w:rPr>
+                <w:rFonts w:ascii="BRH Malayalam Extra" w:hAnsi="BRH Malayalam Extra" w:cs="BRH Devanagari Extra"/>
+                <w:color w:val="000000"/>
+                <w:sz w:val="36"/>
+                <w:szCs w:val="40"/>
+                <w:lang w:bidi="ml-IN"/>
+              </w:rPr>
+              <w:t>–</w:t>
+            </w:r>
+            <w:r>
+              <w:rPr>
+                <w:rFonts w:ascii="BRH Devanagari Extra" w:hAnsi="BRH Devanagari Extra" w:cs="BRH Devanagari Extra"/>
+                <w:color w:val="000000"/>
+                <w:sz w:val="40"/>
+                <w:szCs w:val="40"/>
+                <w:lang w:bidi="ml-IN"/>
+              </w:rPr>
+              <w:t xml:space="preserve"> uÉæ</w:t>
+            </w:r>
+            <w:r>
+              <w:rPr>
+                <w:rFonts w:ascii="BRH Malayalam Extra" w:hAnsi="BRH Malayalam Extra" w:cs="BRH Devanagari Extra"/>
+                <w:color w:val="000000"/>
+                <w:sz w:val="36"/>
+                <w:szCs w:val="40"/>
+                <w:lang w:bidi="ml-IN"/>
+              </w:rPr>
+              <w:t>–</w:t>
+            </w:r>
             <w:r>
               <w:rPr>
                 <w:rFonts w:ascii="BRH Devanagari Extra" w:hAnsi="BRH Devanagari Extra" w:cs="BRH Devanagari Extra"/>
@@ -5805,38 +6050,25 @@
               </w:rPr>
               <w:t>whÉ</w:t>
             </w:r>
-            <w:proofErr w:type="spellEnd"/>
-            <w:r>
-              <w:rPr>
-                <w:rFonts w:ascii="BRH Malayalam Extra" w:hAnsi="BRH Malayalam Extra" w:cs="BRH Devanagari Extra"/>
-                <w:color w:val="000000"/>
-                <w:sz w:val="36"/>
-                <w:szCs w:val="40"/>
-                <w:lang w:bidi="ml-IN"/>
-              </w:rPr>
-              <w:t>–</w:t>
-            </w:r>
-            <w:proofErr w:type="spellStart"/>
-            <w:r>
-              <w:rPr>
-                <w:rFonts w:ascii="BRH Devanagari Extra" w:hAnsi="BRH Devanagari Extra" w:cs="BRH Devanagari Extra"/>
-                <w:color w:val="000000"/>
-                <w:sz w:val="40"/>
-                <w:szCs w:val="40"/>
-                <w:lang w:bidi="ml-IN"/>
-              </w:rPr>
-              <w:t>uÉÉlÉç</w:t>
-            </w:r>
-            <w:proofErr w:type="spellEnd"/>
-            <w:r>
-              <w:rPr>
-                <w:rFonts w:ascii="BRH Devanagari Extra" w:hAnsi="BRH Devanagari Extra" w:cs="BRH Devanagari Extra"/>
-                <w:color w:val="000000"/>
-                <w:sz w:val="40"/>
-                <w:szCs w:val="40"/>
-                <w:lang w:bidi="ml-IN"/>
-              </w:rPr>
-              <w:t xml:space="preserve"> |</w:t>
+            <w:r>
+              <w:rPr>
+                <w:rFonts w:ascii="BRH Malayalam Extra" w:hAnsi="BRH Malayalam Extra" w:cs="BRH Devanagari Extra"/>
+                <w:color w:val="000000"/>
+                <w:sz w:val="36"/>
+                <w:szCs w:val="40"/>
+                <w:lang w:bidi="ml-IN"/>
+              </w:rPr>
+              <w:t>–</w:t>
+            </w:r>
+            <w:r>
+              <w:rPr>
+                <w:rFonts w:ascii="BRH Devanagari Extra" w:hAnsi="BRH Devanagari Extra" w:cs="BRH Devanagari Extra"/>
+                <w:color w:val="000000"/>
+                <w:sz w:val="40"/>
+                <w:szCs w:val="40"/>
+                <w:lang w:bidi="ml-IN"/>
+              </w:rPr>
+              <w:t>uÉÉlÉç |</w:t>
             </w:r>
           </w:p>
         </w:tc>
@@ -5859,49 +6091,15 @@
                 <w:lang w:bidi="ml-IN"/>
               </w:rPr>
             </w:pPr>
-            <w:proofErr w:type="spellStart"/>
-            <w:r>
-              <w:rPr>
-                <w:rFonts w:ascii="BRH Devanagari Extra" w:hAnsi="BRH Devanagari Extra" w:cs="BRH Devanagari Extra"/>
-                <w:color w:val="000000"/>
-                <w:sz w:val="40"/>
-                <w:szCs w:val="40"/>
-                <w:lang w:bidi="ml-IN"/>
-              </w:rPr>
-              <w:t>AuÉþ</w:t>
-            </w:r>
-            <w:proofErr w:type="spellEnd"/>
-            <w:r>
-              <w:rPr>
-                <w:rFonts w:ascii="BRH Devanagari Extra" w:hAnsi="BRH Devanagari Extra" w:cs="BRH Devanagari Extra"/>
-                <w:color w:val="000000"/>
-                <w:sz w:val="40"/>
-                <w:szCs w:val="40"/>
-                <w:lang w:bidi="ml-IN"/>
-              </w:rPr>
-              <w:t xml:space="preserve"> </w:t>
-            </w:r>
-            <w:proofErr w:type="spellStart"/>
-            <w:r>
-              <w:rPr>
-                <w:rFonts w:ascii="BRH Devanagari Extra" w:hAnsi="BRH Devanagari Extra" w:cs="BRH Devanagari Extra"/>
-                <w:color w:val="000000"/>
-                <w:sz w:val="40"/>
-                <w:szCs w:val="40"/>
-                <w:lang w:bidi="ml-IN"/>
-              </w:rPr>
-              <w:t>xiÉ×hÉÉÍqÉ</w:t>
-            </w:r>
-            <w:proofErr w:type="spellEnd"/>
-            <w:r>
-              <w:rPr>
-                <w:rFonts w:ascii="BRH Devanagari Extra" w:hAnsi="BRH Devanagari Extra" w:cs="BRH Devanagari Extra"/>
-                <w:color w:val="000000"/>
-                <w:sz w:val="40"/>
-                <w:szCs w:val="40"/>
-                <w:lang w:bidi="ml-IN"/>
-              </w:rPr>
-              <w:t xml:space="preserve"> |</w:t>
+            <w:r>
+              <w:rPr>
+                <w:rFonts w:ascii="BRH Devanagari Extra" w:hAnsi="BRH Devanagari Extra" w:cs="BRH Devanagari Extra"/>
+                <w:color w:val="000000"/>
+                <w:sz w:val="40"/>
+                <w:szCs w:val="40"/>
+                <w:lang w:bidi="ml-IN"/>
+              </w:rPr>
+              <w:t>AuÉþ xiÉ×hÉÉÍqÉ |</w:t>
             </w:r>
             <w:r>
               <w:rPr>
@@ -5927,7 +6125,6 @@
                 <w:szCs w:val="40"/>
               </w:rPr>
             </w:pPr>
-            <w:proofErr w:type="spellStart"/>
             <w:r>
               <w:rPr>
                 <w:rFonts w:ascii="BRH Devanagari Extra" w:hAnsi="BRH Devanagari Extra" w:cs="BRH Devanagari Extra"/>
@@ -5937,31 +6134,18 @@
                 <w:highlight w:val="green"/>
                 <w:lang w:bidi="ml-IN"/>
               </w:rPr>
-              <w:t>xiÉ</w:t>
-            </w:r>
-            <w:proofErr w:type="spellEnd"/>
-            <w:r>
-              <w:rPr>
-                <w:rFonts w:ascii="BRH Devanagari Extra" w:hAnsi="BRH Devanagari Extra" w:cs="BRH Devanagari Extra"/>
-                <w:color w:val="000000"/>
-                <w:sz w:val="40"/>
-                <w:szCs w:val="40"/>
-                <w:highlight w:val="green"/>
-                <w:lang w:bidi="ml-IN"/>
-              </w:rPr>
-              <w:t>×</w:t>
-            </w:r>
-            <w:r>
-              <w:rPr>
-                <w:rFonts w:ascii="BRH Malayalam Extra" w:hAnsi="BRH Malayalam Extra" w:cs="BRH Devanagari Extra"/>
-                <w:color w:val="000000"/>
-                <w:sz w:val="36"/>
-                <w:szCs w:val="40"/>
-                <w:lang w:bidi="ml-IN"/>
-              </w:rPr>
-              <w:t>–</w:t>
-            </w:r>
-            <w:proofErr w:type="spellStart"/>
+              <w:t>xiÉ×</w:t>
+            </w:r>
+            <w:r>
+              <w:rPr>
+                <w:rFonts w:ascii="BRH Malayalam Extra" w:hAnsi="BRH Malayalam Extra" w:cs="BRH Devanagari Extra"/>
+                <w:color w:val="000000"/>
+                <w:sz w:val="36"/>
+                <w:szCs w:val="40"/>
+                <w:lang w:bidi="ml-IN"/>
+              </w:rPr>
+              <w:t>–</w:t>
+            </w:r>
             <w:r>
               <w:rPr>
                 <w:rFonts w:ascii="BRH Devanagari Extra" w:hAnsi="BRH Devanagari Extra" w:cs="BRH Devanagari Extra"/>
@@ -5972,18 +6156,16 @@
               </w:rPr>
               <w:t>hÉÉ</w:t>
             </w:r>
-            <w:proofErr w:type="spellEnd"/>
-            <w:r>
-              <w:rPr>
-                <w:rFonts w:ascii="BRH Malayalam Extra" w:hAnsi="BRH Malayalam Extra" w:cs="BRH Devanagari Extra"/>
-                <w:color w:val="000000"/>
-                <w:sz w:val="36"/>
-                <w:szCs w:val="40"/>
-                <w:lang w:bidi="ml-IN"/>
-              </w:rPr>
-              <w:t>–</w:t>
-            </w:r>
-            <w:proofErr w:type="spellStart"/>
+            <w:r>
+              <w:rPr>
+                <w:rFonts w:ascii="BRH Malayalam Extra" w:hAnsi="BRH Malayalam Extra" w:cs="BRH Devanagari Extra"/>
+                <w:color w:val="000000"/>
+                <w:sz w:val="36"/>
+                <w:szCs w:val="40"/>
+                <w:lang w:bidi="ml-IN"/>
+              </w:rPr>
+              <w:t>–</w:t>
+            </w:r>
             <w:r>
               <w:rPr>
                 <w:rFonts w:ascii="BRH Devanagari Extra" w:hAnsi="BRH Devanagari Extra" w:cs="BRH Devanagari Extra"/>
@@ -5994,50 +6176,36 @@
               </w:rPr>
               <w:t>ÍqÉ</w:t>
             </w:r>
-            <w:proofErr w:type="spellEnd"/>
-            <w:r>
-              <w:rPr>
-                <w:rFonts w:ascii="BRH Malayalam Extra" w:hAnsi="BRH Malayalam Extra" w:cs="BRH Devanagari Extra"/>
-                <w:color w:val="000000"/>
-                <w:sz w:val="36"/>
-                <w:szCs w:val="40"/>
-                <w:lang w:bidi="ml-IN"/>
-              </w:rPr>
-              <w:t>–</w:t>
-            </w:r>
-            <w:r>
-              <w:rPr>
-                <w:rFonts w:ascii="BRH Devanagari Extra" w:hAnsi="BRH Devanagari Extra" w:cs="BRH Devanagari Extra"/>
-                <w:color w:val="000000"/>
-                <w:sz w:val="40"/>
-                <w:szCs w:val="40"/>
-                <w:lang w:bidi="ml-IN"/>
-              </w:rPr>
-              <w:t xml:space="preserve"> </w:t>
-            </w:r>
-            <w:proofErr w:type="spellStart"/>
-            <w:r>
-              <w:rPr>
-                <w:rFonts w:ascii="BRH Devanagari Extra" w:hAnsi="BRH Devanagari Extra" w:cs="BRH Devanagari Extra"/>
-                <w:color w:val="000000"/>
-                <w:sz w:val="40"/>
-                <w:szCs w:val="40"/>
-                <w:lang w:bidi="ml-IN"/>
-              </w:rPr>
-              <w:t>uÉæ</w:t>
-            </w:r>
-            <w:proofErr w:type="spellEnd"/>
-            <w:r>
-              <w:rPr>
-                <w:rFonts w:ascii="BRH Malayalam Extra" w:hAnsi="BRH Malayalam Extra" w:cs="BRH Devanagari Extra"/>
-                <w:color w:val="000000"/>
-                <w:sz w:val="36"/>
-                <w:szCs w:val="40"/>
-                <w:lang w:bidi="ml-IN"/>
-              </w:rPr>
-              <w:t>–</w:t>
-            </w:r>
-            <w:proofErr w:type="spellStart"/>
+            <w:r>
+              <w:rPr>
+                <w:rFonts w:ascii="BRH Malayalam Extra" w:hAnsi="BRH Malayalam Extra" w:cs="BRH Devanagari Extra"/>
+                <w:color w:val="000000"/>
+                <w:sz w:val="36"/>
+                <w:szCs w:val="40"/>
+                <w:lang w:bidi="ml-IN"/>
+              </w:rPr>
+              <w:t>–</w:t>
+            </w:r>
+            <w:r>
+              <w:rPr>
+                <w:rFonts w:ascii="BRH Devanagari Extra" w:hAnsi="BRH Devanagari Extra" w:cs="BRH Devanagari Extra"/>
+                <w:color w:val="000000"/>
+                <w:sz w:val="40"/>
+                <w:szCs w:val="40"/>
+                <w:lang w:bidi="ml-IN"/>
+              </w:rPr>
+              <w:t xml:space="preserve"> uÉæ</w:t>
+            </w:r>
+            <w:r>
+              <w:rPr>
+                <w:rFonts w:ascii="BRH Malayalam Extra" w:hAnsi="BRH Malayalam Extra" w:cs="BRH Devanagari Extra"/>
+                <w:color w:val="000000"/>
+                <w:sz w:val="36"/>
+                <w:szCs w:val="40"/>
+                <w:lang w:bidi="ml-IN"/>
+              </w:rPr>
+              <w:t>–</w:t>
+            </w:r>
             <w:r>
               <w:rPr>
                 <w:rFonts w:ascii="BRH Devanagari Extra" w:hAnsi="BRH Devanagari Extra" w:cs="BRH Devanagari Extra"/>
@@ -6048,18 +6216,16 @@
               </w:rPr>
               <w:t>whÉ</w:t>
             </w:r>
-            <w:proofErr w:type="spellEnd"/>
-            <w:r>
-              <w:rPr>
-                <w:rFonts w:ascii="BRH Malayalam Extra" w:hAnsi="BRH Malayalam Extra" w:cs="BRH Devanagari Extra"/>
-                <w:color w:val="000000"/>
-                <w:sz w:val="36"/>
-                <w:szCs w:val="40"/>
-                <w:lang w:bidi="ml-IN"/>
-              </w:rPr>
-              <w:t>–</w:t>
-            </w:r>
-            <w:proofErr w:type="spellStart"/>
+            <w:r>
+              <w:rPr>
+                <w:rFonts w:ascii="BRH Malayalam Extra" w:hAnsi="BRH Malayalam Extra" w:cs="BRH Devanagari Extra"/>
+                <w:color w:val="000000"/>
+                <w:sz w:val="36"/>
+                <w:szCs w:val="40"/>
+                <w:lang w:bidi="ml-IN"/>
+              </w:rPr>
+              <w:t>–</w:t>
+            </w:r>
             <w:r>
               <w:rPr>
                 <w:rFonts w:ascii="BRH Devanagari Extra" w:hAnsi="BRH Devanagari Extra" w:cs="BRH Devanagari Extra"/>
@@ -6070,7 +6236,6 @@
               </w:rPr>
               <w:t>uÉÉlÉç</w:t>
             </w:r>
-            <w:proofErr w:type="spellEnd"/>
           </w:p>
         </w:tc>
       </w:tr>
@@ -6236,18 +6401,7 @@
                 <w:szCs w:val="40"/>
                 <w:lang w:bidi="ml-IN"/>
               </w:rPr>
-              <w:t xml:space="preserve">Â </w:t>
-            </w:r>
-            <w:proofErr w:type="spellStart"/>
-            <w:r>
-              <w:rPr>
-                <w:rFonts w:ascii="BRH Devanagari Extra" w:hAnsi="BRH Devanagari Extra" w:cs="BRH Devanagari Extra"/>
-                <w:color w:val="000000"/>
-                <w:sz w:val="40"/>
-                <w:szCs w:val="40"/>
-                <w:lang w:bidi="ml-IN"/>
-              </w:rPr>
-              <w:t>ÌuÉþ</w:t>
+              <w:t>Â ÌuÉþ</w:t>
             </w:r>
             <w:r>
               <w:rPr>
@@ -6260,40 +6414,26 @@
               </w:rPr>
               <w:t>whÉÉåÈ</w:t>
             </w:r>
-            <w:proofErr w:type="spellEnd"/>
-            <w:r>
-              <w:rPr>
-                <w:rFonts w:ascii="BRH Devanagari Extra" w:hAnsi="BRH Devanagari Extra" w:cs="BRH Devanagari Extra"/>
-                <w:color w:val="000000"/>
-                <w:sz w:val="40"/>
-                <w:szCs w:val="40"/>
-                <w:lang w:bidi="ml-IN"/>
-              </w:rPr>
-              <w:t xml:space="preserve"> | </w:t>
-            </w:r>
-            <w:proofErr w:type="spellStart"/>
-            <w:r>
-              <w:rPr>
-                <w:rFonts w:ascii="BRH Devanagari Extra" w:hAnsi="BRH Devanagari Extra" w:cs="BRH Devanagari Extra"/>
-                <w:color w:val="000000"/>
-                <w:sz w:val="40"/>
-                <w:szCs w:val="40"/>
-                <w:lang w:bidi="ml-IN"/>
-              </w:rPr>
-              <w:t>ÌuÉ</w:t>
-            </w:r>
-            <w:proofErr w:type="spellEnd"/>
-            <w:r>
-              <w:rPr>
-                <w:rFonts w:ascii="BRH Malayalam Extra" w:hAnsi="BRH Malayalam Extra" w:cs="BRH Devanagari Extra"/>
-                <w:color w:val="000000"/>
-                <w:sz w:val="36"/>
-                <w:szCs w:val="40"/>
-                <w:lang w:bidi="ml-IN"/>
-              </w:rPr>
-              <w:t>–</w:t>
-            </w:r>
-            <w:proofErr w:type="spellStart"/>
+            <w:r>
+              <w:rPr>
+                <w:rFonts w:ascii="BRH Devanagari Extra" w:hAnsi="BRH Devanagari Extra" w:cs="BRH Devanagari Extra"/>
+                <w:color w:val="000000"/>
+                <w:sz w:val="40"/>
+                <w:szCs w:val="40"/>
+                <w:lang w:bidi="ml-IN"/>
+              </w:rPr>
+              <w:t xml:space="preserve"> | ÌuÉ</w:t>
+            </w:r>
+            <w:r>
+              <w:rPr>
+                <w:rFonts w:ascii="BRH Malayalam Extra" w:hAnsi="BRH Malayalam Extra" w:cs="BRH Devanagari Extra"/>
+                <w:color w:val="000000"/>
+                <w:sz w:val="36"/>
+                <w:szCs w:val="40"/>
+                <w:lang w:bidi="ml-IN"/>
+              </w:rPr>
+              <w:t>–</w:t>
+            </w:r>
             <w:r>
               <w:rPr>
                 <w:rFonts w:ascii="BRH Devanagari Extra" w:hAnsi="BRH Devanagari Extra" w:cs="BRH Devanagari Extra"/>
@@ -6314,48 +6454,25 @@
               </w:rPr>
               <w:t>å</w:t>
             </w:r>
-            <w:proofErr w:type="spellEnd"/>
-            <w:r>
-              <w:rPr>
-                <w:rFonts w:ascii="BRH Malayalam Extra" w:hAnsi="BRH Malayalam Extra" w:cs="BRH Devanagari Extra"/>
-                <w:color w:val="000000"/>
-                <w:sz w:val="36"/>
-                <w:szCs w:val="40"/>
-                <w:lang w:bidi="ml-IN"/>
-              </w:rPr>
-              <w:t>–</w:t>
-            </w:r>
-            <w:r>
-              <w:rPr>
-                <w:rFonts w:ascii="BRH Devanagari Extra" w:hAnsi="BRH Devanagari Extra" w:cs="BRH Devanagari Extra"/>
-                <w:color w:val="000000"/>
-                <w:sz w:val="40"/>
-                <w:szCs w:val="40"/>
-                <w:lang w:bidi="ml-IN"/>
-              </w:rPr>
-              <w:t xml:space="preserve"> </w:t>
-            </w:r>
-            <w:proofErr w:type="spellStart"/>
-            <w:r>
-              <w:rPr>
-                <w:rFonts w:ascii="BRH Devanagari Extra" w:hAnsi="BRH Devanagari Extra" w:cs="BRH Devanagari Extra"/>
-                <w:color w:val="000000"/>
-                <w:sz w:val="40"/>
-                <w:szCs w:val="40"/>
-                <w:lang w:bidi="ml-IN"/>
-              </w:rPr>
-              <w:t>ÌuÉ</w:t>
-            </w:r>
-            <w:proofErr w:type="spellEnd"/>
-            <w:r>
-              <w:rPr>
-                <w:rFonts w:ascii="BRH Devanagari Extra" w:hAnsi="BRH Devanagari Extra" w:cs="BRH Devanagari Extra"/>
-                <w:color w:val="000000"/>
-                <w:sz w:val="40"/>
-                <w:szCs w:val="40"/>
-                <w:lang w:bidi="ml-IN"/>
-              </w:rPr>
-              <w:t xml:space="preserve"> |</w:t>
+            <w:r>
+              <w:rPr>
+                <w:rFonts w:ascii="BRH Malayalam Extra" w:hAnsi="BRH Malayalam Extra" w:cs="BRH Devanagari Extra"/>
+                <w:color w:val="000000"/>
+                <w:sz w:val="36"/>
+                <w:szCs w:val="40"/>
+                <w:lang w:bidi="ml-IN"/>
+              </w:rPr>
+              <w:t>–</w:t>
+            </w:r>
+            <w:r>
+              <w:rPr>
+                <w:rFonts w:ascii="BRH Devanagari Extra" w:hAnsi="BRH Devanagari Extra" w:cs="BRH Devanagari Extra"/>
+                <w:color w:val="000000"/>
+                <w:sz w:val="40"/>
+                <w:szCs w:val="40"/>
+                <w:lang w:bidi="ml-IN"/>
+              </w:rPr>
+              <w:t xml:space="preserve"> ÌuÉ |</w:t>
             </w:r>
           </w:p>
         </w:tc>
@@ -6412,18 +6529,7 @@
                 <w:szCs w:val="40"/>
                 <w:lang w:bidi="ml-IN"/>
               </w:rPr>
-              <w:t xml:space="preserve">Â </w:t>
-            </w:r>
-            <w:proofErr w:type="spellStart"/>
-            <w:r>
-              <w:rPr>
-                <w:rFonts w:ascii="BRH Devanagari Extra" w:hAnsi="BRH Devanagari Extra" w:cs="BRH Devanagari Extra"/>
-                <w:color w:val="000000"/>
-                <w:sz w:val="40"/>
-                <w:szCs w:val="40"/>
-                <w:lang w:bidi="ml-IN"/>
-              </w:rPr>
-              <w:t>ÌuÉ</w:t>
+              <w:t>Â ÌuÉ</w:t>
             </w:r>
             <w:r>
               <w:rPr>
@@ -6436,40 +6542,26 @@
               </w:rPr>
               <w:t>þwhÉÉå</w:t>
             </w:r>
-            <w:proofErr w:type="spellEnd"/>
-            <w:r>
-              <w:rPr>
-                <w:rFonts w:ascii="BRH Devanagari Extra" w:hAnsi="BRH Devanagari Extra" w:cs="BRH Devanagari Extra"/>
-                <w:color w:val="000000"/>
-                <w:sz w:val="40"/>
-                <w:szCs w:val="40"/>
-                <w:lang w:bidi="ml-IN"/>
-              </w:rPr>
-              <w:t xml:space="preserve"> | </w:t>
-            </w:r>
-            <w:proofErr w:type="spellStart"/>
-            <w:r>
-              <w:rPr>
-                <w:rFonts w:ascii="BRH Devanagari Extra" w:hAnsi="BRH Devanagari Extra" w:cs="BRH Devanagari Extra"/>
-                <w:color w:val="000000"/>
-                <w:sz w:val="40"/>
-                <w:szCs w:val="40"/>
-                <w:lang w:bidi="ml-IN"/>
-              </w:rPr>
-              <w:t>ÌuÉ</w:t>
-            </w:r>
-            <w:proofErr w:type="spellEnd"/>
-            <w:r>
-              <w:rPr>
-                <w:rFonts w:ascii="BRH Malayalam Extra" w:hAnsi="BRH Malayalam Extra" w:cs="BRH Devanagari Extra"/>
-                <w:color w:val="000000"/>
-                <w:sz w:val="36"/>
-                <w:szCs w:val="40"/>
-                <w:lang w:bidi="ml-IN"/>
-              </w:rPr>
-              <w:t>–</w:t>
-            </w:r>
-            <w:proofErr w:type="spellStart"/>
+            <w:r>
+              <w:rPr>
+                <w:rFonts w:ascii="BRH Devanagari Extra" w:hAnsi="BRH Devanagari Extra" w:cs="BRH Devanagari Extra"/>
+                <w:color w:val="000000"/>
+                <w:sz w:val="40"/>
+                <w:szCs w:val="40"/>
+                <w:lang w:bidi="ml-IN"/>
+              </w:rPr>
+              <w:t xml:space="preserve"> | ÌuÉ</w:t>
+            </w:r>
+            <w:r>
+              <w:rPr>
+                <w:rFonts w:ascii="BRH Malayalam Extra" w:hAnsi="BRH Malayalam Extra" w:cs="BRH Devanagari Extra"/>
+                <w:color w:val="000000"/>
+                <w:sz w:val="36"/>
+                <w:szCs w:val="40"/>
+                <w:lang w:bidi="ml-IN"/>
+              </w:rPr>
+              <w:t>–</w:t>
+            </w:r>
             <w:r>
               <w:rPr>
                 <w:rFonts w:ascii="BRH Devanagari Extra" w:hAnsi="BRH Devanagari Extra" w:cs="BRH Devanagari Extra"/>
@@ -6490,48 +6582,25 @@
               </w:rPr>
               <w:t>å</w:t>
             </w:r>
-            <w:proofErr w:type="spellEnd"/>
-            <w:r>
-              <w:rPr>
-                <w:rFonts w:ascii="BRH Malayalam Extra" w:hAnsi="BRH Malayalam Extra" w:cs="BRH Devanagari Extra"/>
-                <w:color w:val="000000"/>
-                <w:sz w:val="36"/>
-                <w:szCs w:val="40"/>
-                <w:lang w:bidi="ml-IN"/>
-              </w:rPr>
-              <w:t>–</w:t>
-            </w:r>
-            <w:r>
-              <w:rPr>
-                <w:rFonts w:ascii="BRH Devanagari Extra" w:hAnsi="BRH Devanagari Extra" w:cs="BRH Devanagari Extra"/>
-                <w:color w:val="000000"/>
-                <w:sz w:val="40"/>
-                <w:szCs w:val="40"/>
-                <w:lang w:bidi="ml-IN"/>
-              </w:rPr>
-              <w:t xml:space="preserve"> </w:t>
-            </w:r>
-            <w:proofErr w:type="spellStart"/>
-            <w:r>
-              <w:rPr>
-                <w:rFonts w:ascii="BRH Devanagari Extra" w:hAnsi="BRH Devanagari Extra" w:cs="BRH Devanagari Extra"/>
-                <w:color w:val="000000"/>
-                <w:sz w:val="40"/>
-                <w:szCs w:val="40"/>
-                <w:lang w:bidi="ml-IN"/>
-              </w:rPr>
-              <w:t>ÌuÉ</w:t>
-            </w:r>
-            <w:proofErr w:type="spellEnd"/>
-            <w:r>
-              <w:rPr>
-                <w:rFonts w:ascii="BRH Devanagari Extra" w:hAnsi="BRH Devanagari Extra" w:cs="BRH Devanagari Extra"/>
-                <w:color w:val="000000"/>
-                <w:sz w:val="40"/>
-                <w:szCs w:val="40"/>
-                <w:lang w:bidi="ml-IN"/>
-              </w:rPr>
-              <w:t xml:space="preserve"> |</w:t>
+            <w:r>
+              <w:rPr>
+                <w:rFonts w:ascii="BRH Malayalam Extra" w:hAnsi="BRH Malayalam Extra" w:cs="BRH Devanagari Extra"/>
+                <w:color w:val="000000"/>
+                <w:sz w:val="36"/>
+                <w:szCs w:val="40"/>
+                <w:lang w:bidi="ml-IN"/>
+              </w:rPr>
+              <w:t>–</w:t>
+            </w:r>
+            <w:r>
+              <w:rPr>
+                <w:rFonts w:ascii="BRH Devanagari Extra" w:hAnsi="BRH Devanagari Extra" w:cs="BRH Devanagari Extra"/>
+                <w:color w:val="000000"/>
+                <w:sz w:val="40"/>
+                <w:szCs w:val="40"/>
+                <w:lang w:bidi="ml-IN"/>
+              </w:rPr>
+              <w:t xml:space="preserve"> ÌuÉ |</w:t>
             </w:r>
           </w:p>
         </w:tc>
@@ -6670,7 +6739,6 @@
                 <w:lang w:bidi="ml-IN"/>
               </w:rPr>
             </w:pPr>
-            <w:proofErr w:type="spellStart"/>
             <w:r>
               <w:rPr>
                 <w:rFonts w:ascii="BRH Devanagari Extra" w:hAnsi="BRH Devanagari Extra" w:cs="BRH Devanagari Extra"/>
@@ -6681,18 +6749,16 @@
               </w:rPr>
               <w:t>qÉ</w:t>
             </w:r>
-            <w:proofErr w:type="spellEnd"/>
-            <w:r>
-              <w:rPr>
-                <w:rFonts w:ascii="BRH Malayalam Extra" w:hAnsi="BRH Malayalam Extra" w:cs="BRH Devanagari Extra"/>
-                <w:color w:val="000000"/>
-                <w:sz w:val="36"/>
-                <w:szCs w:val="40"/>
-                <w:lang w:bidi="ml-IN"/>
-              </w:rPr>
-              <w:t>–</w:t>
-            </w:r>
-            <w:proofErr w:type="spellStart"/>
+            <w:r>
+              <w:rPr>
+                <w:rFonts w:ascii="BRH Malayalam Extra" w:hAnsi="BRH Malayalam Extra" w:cs="BRH Devanagari Extra"/>
+                <w:color w:val="000000"/>
+                <w:sz w:val="36"/>
+                <w:szCs w:val="40"/>
+                <w:lang w:bidi="ml-IN"/>
+              </w:rPr>
+              <w:t>–</w:t>
+            </w:r>
             <w:r>
               <w:rPr>
                 <w:rFonts w:ascii="BRH Devanagari Extra" w:hAnsi="BRH Devanagari Extra" w:cs="BRH Devanagari Extra"/>
@@ -6703,18 +6769,16 @@
               </w:rPr>
               <w:t>lÉÑ</w:t>
             </w:r>
-            <w:proofErr w:type="spellEnd"/>
-            <w:r>
-              <w:rPr>
-                <w:rFonts w:ascii="BRH Malayalam Extra" w:hAnsi="BRH Malayalam Extra" w:cs="BRH Devanagari Extra"/>
-                <w:color w:val="000000"/>
-                <w:sz w:val="36"/>
-                <w:szCs w:val="40"/>
-                <w:lang w:bidi="ml-IN"/>
-              </w:rPr>
-              <w:t>–</w:t>
-            </w:r>
-            <w:proofErr w:type="spellStart"/>
+            <w:r>
+              <w:rPr>
+                <w:rFonts w:ascii="BRH Malayalam Extra" w:hAnsi="BRH Malayalam Extra" w:cs="BRH Devanagari Extra"/>
+                <w:color w:val="000000"/>
+                <w:sz w:val="36"/>
+                <w:szCs w:val="40"/>
+                <w:lang w:bidi="ml-IN"/>
+              </w:rPr>
+              <w:t>–</w:t>
+            </w:r>
             <w:r>
               <w:rPr>
                 <w:rFonts w:ascii="BRH Devanagari Extra" w:hAnsi="BRH Devanagari Extra" w:cs="BRH Devanagari Extra"/>
@@ -6743,42 +6807,18 @@
                 <w:szCs w:val="40"/>
                 <w:lang w:bidi="ml-IN"/>
               </w:rPr>
-              <w:t>þ</w:t>
-            </w:r>
-            <w:proofErr w:type="spellEnd"/>
-            <w:r>
-              <w:rPr>
-                <w:rFonts w:ascii="BRH Devanagari Extra" w:hAnsi="BRH Devanagari Extra" w:cs="BRH Devanagari Extra"/>
-                <w:color w:val="000000"/>
-                <w:sz w:val="40"/>
-                <w:szCs w:val="40"/>
-                <w:lang w:bidi="ml-IN"/>
-              </w:rPr>
-              <w:t xml:space="preserve"> </w:t>
-            </w:r>
-            <w:proofErr w:type="spellStart"/>
-            <w:r>
-              <w:rPr>
-                <w:rFonts w:ascii="BRH Devanagari Extra" w:hAnsi="BRH Devanagari Extra" w:cs="BRH Devanagari Extra"/>
-                <w:color w:val="000000"/>
-                <w:sz w:val="40"/>
-                <w:szCs w:val="40"/>
-                <w:lang w:bidi="ml-IN"/>
-              </w:rPr>
-              <w:t>qÉlÉÑ</w:t>
-            </w:r>
-            <w:proofErr w:type="spellEnd"/>
-            <w:r>
-              <w:rPr>
-                <w:rFonts w:ascii="BRH Malayalam Extra" w:hAnsi="BRH Malayalam Extra" w:cs="BRH Devanagari Extra"/>
-                <w:color w:val="000000"/>
-                <w:sz w:val="36"/>
-                <w:szCs w:val="40"/>
-                <w:lang w:bidi="ml-IN"/>
-              </w:rPr>
-              <w:t>–</w:t>
-            </w:r>
-            <w:proofErr w:type="spellStart"/>
+              <w:t>þ qÉlÉÑ</w:t>
+            </w:r>
+            <w:r>
+              <w:rPr>
+                <w:rFonts w:ascii="BRH Malayalam Extra" w:hAnsi="BRH Malayalam Extra" w:cs="BRH Devanagari Extra"/>
+                <w:color w:val="000000"/>
+                <w:sz w:val="36"/>
+                <w:szCs w:val="40"/>
+                <w:lang w:bidi="ml-IN"/>
+              </w:rPr>
+              <w:t>–</w:t>
+            </w:r>
             <w:r>
               <w:rPr>
                 <w:rFonts w:ascii="BRH Devanagari Extra" w:hAnsi="BRH Devanagari Extra" w:cs="BRH Devanagari Extra"/>
@@ -6798,18 +6838,7 @@
                 <w:szCs w:val="40"/>
                 <w:lang w:bidi="ml-IN"/>
               </w:rPr>
-              <w:t>þlÉç</w:t>
-            </w:r>
-            <w:proofErr w:type="spellEnd"/>
-            <w:r>
-              <w:rPr>
-                <w:rFonts w:ascii="BRH Devanagari Extra" w:hAnsi="BRH Devanagari Extra" w:cs="BRH Devanagari Extra"/>
-                <w:color w:val="000000"/>
-                <w:sz w:val="40"/>
-                <w:szCs w:val="40"/>
-                <w:lang w:bidi="ml-IN"/>
-              </w:rPr>
-              <w:t xml:space="preserve"> | </w:t>
+              <w:t xml:space="preserve">þlÉç | </w:t>
             </w:r>
           </w:p>
           <w:p>
@@ -6827,7 +6856,6 @@
                 <w:lang w:val="en-IN" w:eastAsia="en-IN" w:bidi="ml-IN"/>
               </w:rPr>
             </w:pPr>
-            <w:proofErr w:type="spellStart"/>
             <w:r>
               <w:rPr>
                 <w:rFonts w:ascii="BRH Devanagari Extra" w:hAnsi="BRH Devanagari Extra" w:cs="BRH Devanagari Extra"/>
@@ -6838,18 +6866,16 @@
               </w:rPr>
               <w:t>qÉ</w:t>
             </w:r>
-            <w:proofErr w:type="spellEnd"/>
-            <w:r>
-              <w:rPr>
-                <w:rFonts w:ascii="BRH Malayalam Extra" w:hAnsi="BRH Malayalam Extra" w:cs="BRH Devanagari Extra"/>
-                <w:color w:val="000000"/>
-                <w:sz w:val="36"/>
-                <w:szCs w:val="40"/>
-                <w:lang w:bidi="ml-IN"/>
-              </w:rPr>
-              <w:t>–</w:t>
-            </w:r>
-            <w:proofErr w:type="spellStart"/>
+            <w:r>
+              <w:rPr>
+                <w:rFonts w:ascii="BRH Malayalam Extra" w:hAnsi="BRH Malayalam Extra" w:cs="BRH Devanagari Extra"/>
+                <w:color w:val="000000"/>
+                <w:sz w:val="36"/>
+                <w:szCs w:val="40"/>
+                <w:lang w:bidi="ml-IN"/>
+              </w:rPr>
+              <w:t>–</w:t>
+            </w:r>
             <w:r>
               <w:rPr>
                 <w:rFonts w:ascii="BRH Devanagari Extra" w:hAnsi="BRH Devanagari Extra" w:cs="BRH Devanagari Extra"/>
@@ -6860,82 +6886,45 @@
               </w:rPr>
               <w:t>lÉÑ</w:t>
             </w:r>
-            <w:proofErr w:type="spellEnd"/>
-            <w:r>
-              <w:rPr>
-                <w:rFonts w:ascii="BRH Malayalam Extra" w:hAnsi="BRH Malayalam Extra" w:cs="BRH Devanagari Extra"/>
-                <w:color w:val="000000"/>
-                <w:sz w:val="36"/>
-                <w:szCs w:val="40"/>
-                <w:lang w:bidi="ml-IN"/>
-              </w:rPr>
-              <w:t>–</w:t>
-            </w:r>
-            <w:proofErr w:type="spellStart"/>
-            <w:r>
-              <w:rPr>
-                <w:rFonts w:ascii="BRH Devanagari Extra" w:hAnsi="BRH Devanagari Extra" w:cs="BRH Devanagari Extra"/>
-                <w:color w:val="000000"/>
-                <w:sz w:val="40"/>
-                <w:szCs w:val="40"/>
-                <w:lang w:bidi="ml-IN"/>
-              </w:rPr>
-              <w:t>wrÉÉÿljÉç</w:t>
-            </w:r>
-            <w:proofErr w:type="spellEnd"/>
-            <w:r>
-              <w:rPr>
-                <w:rFonts w:ascii="BRH Devanagari Extra" w:hAnsi="BRH Devanagari Extra" w:cs="BRH Devanagari Extra"/>
-                <w:color w:val="000000"/>
-                <w:sz w:val="40"/>
-                <w:szCs w:val="40"/>
-                <w:lang w:bidi="ml-IN"/>
-              </w:rPr>
-              <w:t xml:space="preserve"> </w:t>
-            </w:r>
-            <w:proofErr w:type="spellStart"/>
-            <w:r>
-              <w:rPr>
-                <w:rFonts w:ascii="BRH Devanagari Extra" w:hAnsi="BRH Devanagari Extra" w:cs="BRH Devanagari Extra"/>
-                <w:color w:val="000000"/>
-                <w:sz w:val="40"/>
-                <w:szCs w:val="40"/>
-                <w:lang w:bidi="ml-IN"/>
-              </w:rPr>
-              <w:t>xÉ</w:t>
-            </w:r>
-            <w:proofErr w:type="spellEnd"/>
-            <w:r>
-              <w:rPr>
-                <w:rFonts w:ascii="BRH Malayalam Extra" w:hAnsi="BRH Malayalam Extra" w:cs="BRH Devanagari Extra"/>
-                <w:color w:val="000000"/>
-                <w:sz w:val="36"/>
-                <w:szCs w:val="40"/>
-                <w:lang w:bidi="ml-IN"/>
-              </w:rPr>
-              <w:t>–</w:t>
-            </w:r>
-            <w:proofErr w:type="spellStart"/>
-            <w:r>
-              <w:rPr>
-                <w:rFonts w:ascii="BRH Devanagari Extra" w:hAnsi="BRH Devanagari Extra" w:cs="BRH Devanagari Extra"/>
-                <w:color w:val="000000"/>
-                <w:sz w:val="40"/>
-                <w:szCs w:val="40"/>
-                <w:lang w:bidi="ml-IN"/>
-              </w:rPr>
-              <w:t>Wû</w:t>
-            </w:r>
-            <w:proofErr w:type="spellEnd"/>
-            <w:r>
-              <w:rPr>
-                <w:rFonts w:ascii="BRH Devanagari Extra" w:hAnsi="BRH Devanagari Extra" w:cs="BRH Devanagari Extra"/>
-                <w:color w:val="000000"/>
-                <w:sz w:val="40"/>
-                <w:szCs w:val="40"/>
-                <w:lang w:bidi="ml-IN"/>
-              </w:rPr>
-              <w:t xml:space="preserve"> |</w:t>
+            <w:r>
+              <w:rPr>
+                <w:rFonts w:ascii="BRH Malayalam Extra" w:hAnsi="BRH Malayalam Extra" w:cs="BRH Devanagari Extra"/>
+                <w:color w:val="000000"/>
+                <w:sz w:val="36"/>
+                <w:szCs w:val="40"/>
+                <w:lang w:bidi="ml-IN"/>
+              </w:rPr>
+              <w:t>–</w:t>
+            </w:r>
+            <w:r>
+              <w:rPr>
+                <w:rFonts w:ascii="BRH Devanagari Extra" w:hAnsi="BRH Devanagari Extra" w:cs="BRH Devanagari Extra"/>
+                <w:color w:val="000000"/>
+                <w:sz w:val="40"/>
+                <w:szCs w:val="40"/>
+                <w:lang w:bidi="ml-IN"/>
+              </w:rPr>
+              <w:t>wrÉÉÿljÉç xÉ</w:t>
+            </w:r>
+            <w:r>
+              <w:rPr>
+                <w:rFonts w:ascii="BRH Malayalam Extra" w:hAnsi="BRH Malayalam Extra" w:cs="BRH Devanagari Extra"/>
+                <w:color w:val="000000"/>
+                <w:sz w:val="36"/>
+                <w:szCs w:val="40"/>
+                <w:lang w:bidi="ml-IN"/>
+              </w:rPr>
+              <w:t>–</w:t>
+            </w:r>
+            <w:r>
+              <w:rPr>
+                <w:rFonts w:ascii="BRH Devanagari Extra" w:hAnsi="BRH Devanagari Extra" w:cs="BRH Devanagari Extra"/>
+                <w:color w:val="000000"/>
+                <w:sz w:val="40"/>
+                <w:szCs w:val="40"/>
+                <w:lang w:bidi="ml-IN"/>
+              </w:rPr>
+              <w:t>Wû |</w:t>
             </w:r>
           </w:p>
         </w:tc>
@@ -6964,7 +6953,6 @@
                 <w:lang w:bidi="ml-IN"/>
               </w:rPr>
             </w:pPr>
-            <w:proofErr w:type="spellStart"/>
             <w:r>
               <w:rPr>
                 <w:rFonts w:ascii="BRH Devanagari Extra" w:hAnsi="BRH Devanagari Extra" w:cs="BRH Devanagari Extra"/>
@@ -6975,18 +6963,16 @@
               </w:rPr>
               <w:t>qÉ</w:t>
             </w:r>
-            <w:proofErr w:type="spellEnd"/>
-            <w:r>
-              <w:rPr>
-                <w:rFonts w:ascii="BRH Malayalam Extra" w:hAnsi="BRH Malayalam Extra" w:cs="BRH Devanagari Extra"/>
-                <w:color w:val="000000"/>
-                <w:sz w:val="36"/>
-                <w:szCs w:val="40"/>
-                <w:lang w:bidi="ml-IN"/>
-              </w:rPr>
-              <w:t>–</w:t>
-            </w:r>
-            <w:proofErr w:type="spellStart"/>
+            <w:r>
+              <w:rPr>
+                <w:rFonts w:ascii="BRH Malayalam Extra" w:hAnsi="BRH Malayalam Extra" w:cs="BRH Devanagari Extra"/>
+                <w:color w:val="000000"/>
+                <w:sz w:val="36"/>
+                <w:szCs w:val="40"/>
+                <w:lang w:bidi="ml-IN"/>
+              </w:rPr>
+              <w:t>–</w:t>
+            </w:r>
             <w:r>
               <w:rPr>
                 <w:rFonts w:ascii="BRH Devanagari Extra" w:hAnsi="BRH Devanagari Extra" w:cs="BRH Devanagari Extra"/>
@@ -6997,18 +6983,16 @@
               </w:rPr>
               <w:t>lÉÑ</w:t>
             </w:r>
-            <w:proofErr w:type="spellEnd"/>
-            <w:r>
-              <w:rPr>
-                <w:rFonts w:ascii="BRH Malayalam Extra" w:hAnsi="BRH Malayalam Extra" w:cs="BRH Devanagari Extra"/>
-                <w:color w:val="000000"/>
-                <w:sz w:val="36"/>
-                <w:szCs w:val="40"/>
-                <w:lang w:bidi="ml-IN"/>
-              </w:rPr>
-              <w:t>–</w:t>
-            </w:r>
-            <w:proofErr w:type="spellStart"/>
+            <w:r>
+              <w:rPr>
+                <w:rFonts w:ascii="BRH Malayalam Extra" w:hAnsi="BRH Malayalam Extra" w:cs="BRH Devanagari Extra"/>
+                <w:color w:val="000000"/>
+                <w:sz w:val="36"/>
+                <w:szCs w:val="40"/>
+                <w:lang w:bidi="ml-IN"/>
+              </w:rPr>
+              <w:t>–</w:t>
+            </w:r>
             <w:r>
               <w:rPr>
                 <w:rFonts w:ascii="BRH Devanagari Extra" w:hAnsi="BRH Devanagari Extra" w:cs="BRH Devanagari Extra"/>
@@ -7037,42 +7021,18 @@
                 <w:szCs w:val="40"/>
                 <w:lang w:bidi="ml-IN"/>
               </w:rPr>
-              <w:t>þ</w:t>
-            </w:r>
-            <w:proofErr w:type="spellEnd"/>
-            <w:r>
-              <w:rPr>
-                <w:rFonts w:ascii="BRH Devanagari Extra" w:hAnsi="BRH Devanagari Extra" w:cs="BRH Devanagari Extra"/>
-                <w:color w:val="000000"/>
-                <w:sz w:val="40"/>
-                <w:szCs w:val="40"/>
-                <w:lang w:bidi="ml-IN"/>
-              </w:rPr>
-              <w:t xml:space="preserve"> </w:t>
-            </w:r>
-            <w:proofErr w:type="spellStart"/>
-            <w:r>
-              <w:rPr>
-                <w:rFonts w:ascii="BRH Devanagari Extra" w:hAnsi="BRH Devanagari Extra" w:cs="BRH Devanagari Extra"/>
-                <w:color w:val="000000"/>
-                <w:sz w:val="40"/>
-                <w:szCs w:val="40"/>
-                <w:lang w:bidi="ml-IN"/>
-              </w:rPr>
-              <w:t>qÉlÉÑ</w:t>
-            </w:r>
-            <w:proofErr w:type="spellEnd"/>
-            <w:r>
-              <w:rPr>
-                <w:rFonts w:ascii="BRH Malayalam Extra" w:hAnsi="BRH Malayalam Extra" w:cs="BRH Devanagari Extra"/>
-                <w:color w:val="000000"/>
-                <w:sz w:val="36"/>
-                <w:szCs w:val="40"/>
-                <w:lang w:bidi="ml-IN"/>
-              </w:rPr>
-              <w:t>–</w:t>
-            </w:r>
-            <w:proofErr w:type="spellStart"/>
+              <w:t>þ qÉlÉÑ</w:t>
+            </w:r>
+            <w:r>
+              <w:rPr>
+                <w:rFonts w:ascii="BRH Malayalam Extra" w:hAnsi="BRH Malayalam Extra" w:cs="BRH Devanagari Extra"/>
+                <w:color w:val="000000"/>
+                <w:sz w:val="36"/>
+                <w:szCs w:val="40"/>
+                <w:lang w:bidi="ml-IN"/>
+              </w:rPr>
+              <w:t>–</w:t>
+            </w:r>
             <w:r>
               <w:rPr>
                 <w:rFonts w:ascii="BRH Devanagari Extra" w:hAnsi="BRH Devanagari Extra" w:cs="BRH Devanagari Extra"/>
@@ -7092,18 +7052,7 @@
                 <w:szCs w:val="40"/>
                 <w:lang w:bidi="ml-IN"/>
               </w:rPr>
-              <w:t>ÿlÉç</w:t>
-            </w:r>
-            <w:proofErr w:type="spellEnd"/>
-            <w:r>
-              <w:rPr>
-                <w:rFonts w:ascii="BRH Devanagari Extra" w:hAnsi="BRH Devanagari Extra" w:cs="BRH Devanagari Extra"/>
-                <w:color w:val="000000"/>
-                <w:sz w:val="40"/>
-                <w:szCs w:val="40"/>
-                <w:lang w:bidi="ml-IN"/>
-              </w:rPr>
-              <w:t xml:space="preserve"> | </w:t>
+              <w:t xml:space="preserve">ÿlÉç | </w:t>
             </w:r>
           </w:p>
           <w:p>
@@ -7121,7 +7070,6 @@
                 <w:lang w:val="en-IN" w:eastAsia="en-IN" w:bidi="ml-IN"/>
               </w:rPr>
             </w:pPr>
-            <w:proofErr w:type="spellStart"/>
             <w:r>
               <w:rPr>
                 <w:rFonts w:ascii="BRH Devanagari Extra" w:hAnsi="BRH Devanagari Extra" w:cs="BRH Devanagari Extra"/>
@@ -7132,18 +7080,16 @@
               </w:rPr>
               <w:t>qÉ</w:t>
             </w:r>
-            <w:proofErr w:type="spellEnd"/>
-            <w:r>
-              <w:rPr>
-                <w:rFonts w:ascii="BRH Malayalam Extra" w:hAnsi="BRH Malayalam Extra" w:cs="BRH Devanagari Extra"/>
-                <w:color w:val="000000"/>
-                <w:sz w:val="36"/>
-                <w:szCs w:val="40"/>
-                <w:lang w:bidi="ml-IN"/>
-              </w:rPr>
-              <w:t>–</w:t>
-            </w:r>
-            <w:proofErr w:type="spellStart"/>
+            <w:r>
+              <w:rPr>
+                <w:rFonts w:ascii="BRH Malayalam Extra" w:hAnsi="BRH Malayalam Extra" w:cs="BRH Devanagari Extra"/>
+                <w:color w:val="000000"/>
+                <w:sz w:val="36"/>
+                <w:szCs w:val="40"/>
+                <w:lang w:bidi="ml-IN"/>
+              </w:rPr>
+              <w:t>–</w:t>
+            </w:r>
             <w:r>
               <w:rPr>
                 <w:rFonts w:ascii="BRH Devanagari Extra" w:hAnsi="BRH Devanagari Extra" w:cs="BRH Devanagari Extra"/>
@@ -7154,82 +7100,45 @@
               </w:rPr>
               <w:t>lÉÑ</w:t>
             </w:r>
-            <w:proofErr w:type="spellEnd"/>
-            <w:r>
-              <w:rPr>
-                <w:rFonts w:ascii="BRH Malayalam Extra" w:hAnsi="BRH Malayalam Extra" w:cs="BRH Devanagari Extra"/>
-                <w:color w:val="000000"/>
-                <w:sz w:val="36"/>
-                <w:szCs w:val="40"/>
-                <w:lang w:bidi="ml-IN"/>
-              </w:rPr>
-              <w:t>–</w:t>
-            </w:r>
-            <w:proofErr w:type="spellStart"/>
-            <w:r>
-              <w:rPr>
-                <w:rFonts w:ascii="BRH Devanagari Extra" w:hAnsi="BRH Devanagari Extra" w:cs="BRH Devanagari Extra"/>
-                <w:color w:val="000000"/>
-                <w:sz w:val="40"/>
-                <w:szCs w:val="40"/>
-                <w:lang w:bidi="ml-IN"/>
-              </w:rPr>
-              <w:t>wrÉÉÿljÉç</w:t>
-            </w:r>
-            <w:proofErr w:type="spellEnd"/>
-            <w:r>
-              <w:rPr>
-                <w:rFonts w:ascii="BRH Devanagari Extra" w:hAnsi="BRH Devanagari Extra" w:cs="BRH Devanagari Extra"/>
-                <w:color w:val="000000"/>
-                <w:sz w:val="40"/>
-                <w:szCs w:val="40"/>
-                <w:lang w:bidi="ml-IN"/>
-              </w:rPr>
-              <w:t xml:space="preserve"> </w:t>
-            </w:r>
-            <w:proofErr w:type="spellStart"/>
-            <w:r>
-              <w:rPr>
-                <w:rFonts w:ascii="BRH Devanagari Extra" w:hAnsi="BRH Devanagari Extra" w:cs="BRH Devanagari Extra"/>
-                <w:color w:val="000000"/>
-                <w:sz w:val="40"/>
-                <w:szCs w:val="40"/>
-                <w:lang w:bidi="ml-IN"/>
-              </w:rPr>
-              <w:t>xÉ</w:t>
-            </w:r>
-            <w:proofErr w:type="spellEnd"/>
-            <w:r>
-              <w:rPr>
-                <w:rFonts w:ascii="BRH Malayalam Extra" w:hAnsi="BRH Malayalam Extra" w:cs="BRH Devanagari Extra"/>
-                <w:color w:val="000000"/>
-                <w:sz w:val="36"/>
-                <w:szCs w:val="40"/>
-                <w:lang w:bidi="ml-IN"/>
-              </w:rPr>
-              <w:t>–</w:t>
-            </w:r>
-            <w:proofErr w:type="spellStart"/>
-            <w:r>
-              <w:rPr>
-                <w:rFonts w:ascii="BRH Devanagari Extra" w:hAnsi="BRH Devanagari Extra" w:cs="BRH Devanagari Extra"/>
-                <w:color w:val="000000"/>
-                <w:sz w:val="40"/>
-                <w:szCs w:val="40"/>
-                <w:lang w:bidi="ml-IN"/>
-              </w:rPr>
-              <w:t>Wû</w:t>
-            </w:r>
-            <w:proofErr w:type="spellEnd"/>
-            <w:r>
-              <w:rPr>
-                <w:rFonts w:ascii="BRH Devanagari Extra" w:hAnsi="BRH Devanagari Extra" w:cs="BRH Devanagari Extra"/>
-                <w:color w:val="000000"/>
-                <w:sz w:val="40"/>
-                <w:szCs w:val="40"/>
-                <w:lang w:bidi="ml-IN"/>
-              </w:rPr>
-              <w:t xml:space="preserve"> |</w:t>
+            <w:r>
+              <w:rPr>
+                <w:rFonts w:ascii="BRH Malayalam Extra" w:hAnsi="BRH Malayalam Extra" w:cs="BRH Devanagari Extra"/>
+                <w:color w:val="000000"/>
+                <w:sz w:val="36"/>
+                <w:szCs w:val="40"/>
+                <w:lang w:bidi="ml-IN"/>
+              </w:rPr>
+              <w:t>–</w:t>
+            </w:r>
+            <w:r>
+              <w:rPr>
+                <w:rFonts w:ascii="BRH Devanagari Extra" w:hAnsi="BRH Devanagari Extra" w:cs="BRH Devanagari Extra"/>
+                <w:color w:val="000000"/>
+                <w:sz w:val="40"/>
+                <w:szCs w:val="40"/>
+                <w:lang w:bidi="ml-IN"/>
+              </w:rPr>
+              <w:t>wrÉÉÿljÉç xÉ</w:t>
+            </w:r>
+            <w:r>
+              <w:rPr>
+                <w:rFonts w:ascii="BRH Malayalam Extra" w:hAnsi="BRH Malayalam Extra" w:cs="BRH Devanagari Extra"/>
+                <w:color w:val="000000"/>
+                <w:sz w:val="36"/>
+                <w:szCs w:val="40"/>
+                <w:lang w:bidi="ml-IN"/>
+              </w:rPr>
+              <w:t>–</w:t>
+            </w:r>
+            <w:r>
+              <w:rPr>
+                <w:rFonts w:ascii="BRH Devanagari Extra" w:hAnsi="BRH Devanagari Extra" w:cs="BRH Devanagari Extra"/>
+                <w:color w:val="000000"/>
+                <w:sz w:val="40"/>
+                <w:szCs w:val="40"/>
+                <w:lang w:bidi="ml-IN"/>
+              </w:rPr>
+              <w:t>Wû |</w:t>
             </w:r>
           </w:p>
         </w:tc>
@@ -7274,7 +7183,6 @@
                 <w:szCs w:val="32"/>
                 <w:lang w:val="en-IN" w:eastAsia="en-IN" w:bidi="ml-IN"/>
               </w:rPr>
-              <w:lastRenderedPageBreak/>
               <w:t>T.S.1.3.9.2</w:t>
             </w:r>
             <w:r>
@@ -7369,7 +7277,6 @@
                 <w:lang w:bidi="ml-IN"/>
               </w:rPr>
             </w:pPr>
-            <w:proofErr w:type="spellStart"/>
             <w:r>
               <w:rPr>
                 <w:rFonts w:ascii="BRH Devanagari Extra" w:hAnsi="BRH Devanagari Extra" w:cs="BRH Devanagari Extra"/>
@@ -7390,48 +7297,25 @@
               </w:rPr>
               <w:t>å</w:t>
             </w:r>
-            <w:proofErr w:type="spellEnd"/>
-            <w:r>
-              <w:rPr>
-                <w:rFonts w:ascii="BRH Malayalam Extra" w:hAnsi="BRH Malayalam Extra" w:cs="BRH Devanagari Extra"/>
-                <w:color w:val="000000"/>
-                <w:sz w:val="36"/>
-                <w:szCs w:val="40"/>
-                <w:lang w:bidi="ml-IN"/>
-              </w:rPr>
-              <w:t>–</w:t>
-            </w:r>
-            <w:r>
-              <w:rPr>
-                <w:rFonts w:ascii="BRH Devanagari Extra" w:hAnsi="BRH Devanagari Extra" w:cs="BRH Devanagari Extra"/>
-                <w:color w:val="000000"/>
-                <w:sz w:val="40"/>
-                <w:szCs w:val="40"/>
-                <w:lang w:bidi="ml-IN"/>
-              </w:rPr>
-              <w:t xml:space="preserve"> </w:t>
-            </w:r>
-            <w:proofErr w:type="spellStart"/>
-            <w:r>
-              <w:rPr>
-                <w:rFonts w:ascii="BRH Devanagari Extra" w:hAnsi="BRH Devanagari Extra" w:cs="BRH Devanagari Extra"/>
-                <w:color w:val="000000"/>
-                <w:sz w:val="40"/>
-                <w:szCs w:val="40"/>
-                <w:lang w:bidi="ml-IN"/>
-              </w:rPr>
-              <w:t>qÉÉ</w:t>
-            </w:r>
-            <w:proofErr w:type="spellEnd"/>
-            <w:r>
-              <w:rPr>
-                <w:rFonts w:ascii="BRH Devanagari Extra" w:hAnsi="BRH Devanagari Extra" w:cs="BRH Devanagari Extra"/>
-                <w:color w:val="000000"/>
-                <w:sz w:val="40"/>
-                <w:szCs w:val="40"/>
-                <w:lang w:bidi="ml-IN"/>
-              </w:rPr>
-              <w:t xml:space="preserve"> | </w:t>
+            <w:r>
+              <w:rPr>
+                <w:rFonts w:ascii="BRH Malayalam Extra" w:hAnsi="BRH Malayalam Extra" w:cs="BRH Devanagari Extra"/>
+                <w:color w:val="000000"/>
+                <w:sz w:val="36"/>
+                <w:szCs w:val="40"/>
+                <w:lang w:bidi="ml-IN"/>
+              </w:rPr>
+              <w:t>–</w:t>
+            </w:r>
+            <w:r>
+              <w:rPr>
+                <w:rFonts w:ascii="BRH Devanagari Extra" w:hAnsi="BRH Devanagari Extra" w:cs="BRH Devanagari Extra"/>
+                <w:color w:val="000000"/>
+                <w:sz w:val="40"/>
+                <w:szCs w:val="40"/>
+                <w:lang w:bidi="ml-IN"/>
+              </w:rPr>
+              <w:t xml:space="preserve"> qÉÉ | </w:t>
             </w:r>
           </w:p>
           <w:p>
@@ -7449,7 +7333,6 @@
                 <w:lang w:val="en-IN" w:eastAsia="en-IN" w:bidi="ml-IN"/>
               </w:rPr>
             </w:pPr>
-            <w:proofErr w:type="spellStart"/>
             <w:r>
               <w:rPr>
                 <w:rFonts w:ascii="BRH Devanagari Extra" w:hAnsi="BRH Devanagari Extra" w:cs="BRH Devanagari Extra"/>
@@ -7471,7 +7354,6 @@
               </w:rPr>
               <w:t>ÉÍkÉþ</w:t>
             </w:r>
-            <w:proofErr w:type="spellEnd"/>
             <w:r>
               <w:rPr>
                 <w:rFonts w:ascii="BRH Malayalam Extra" w:hAnsi="BRH Malayalam Extra" w:cs="BRH Devanagari Extra"/>
@@ -7483,7 +7365,6 @@
               </w:rPr>
               <w:t>–</w:t>
             </w:r>
-            <w:proofErr w:type="spellStart"/>
             <w:r>
               <w:rPr>
                 <w:rFonts w:ascii="BRH Devanagari Extra" w:hAnsi="BRH Devanagari Extra" w:cs="BRH Devanagari Extra"/>
@@ -7495,94 +7376,46 @@
               </w:rPr>
               <w:t>iÉ</w:t>
             </w:r>
-            <w:proofErr w:type="spellEnd"/>
-            <w:r>
-              <w:rPr>
-                <w:rFonts w:ascii="BRH Devanagari Extra" w:hAnsi="BRH Devanagari Extra" w:cs="BRH Devanagari Extra"/>
-                <w:color w:val="000000"/>
-                <w:sz w:val="40"/>
-                <w:szCs w:val="40"/>
-                <w:lang w:bidi="ml-IN"/>
-              </w:rPr>
-              <w:t xml:space="preserve"> </w:t>
-            </w:r>
-            <w:proofErr w:type="spellStart"/>
-            <w:r>
-              <w:rPr>
-                <w:rFonts w:ascii="BRH Devanagari Extra" w:hAnsi="BRH Devanagari Extra" w:cs="BRH Devanagari Extra"/>
-                <w:color w:val="000000"/>
-                <w:sz w:val="40"/>
-                <w:szCs w:val="40"/>
-                <w:lang w:bidi="ml-IN"/>
-              </w:rPr>
-              <w:t>CÌiÉ</w:t>
-            </w:r>
-            <w:proofErr w:type="spellEnd"/>
-            <w:r>
-              <w:rPr>
-                <w:rFonts w:ascii="BRH Malayalam Extra" w:hAnsi="BRH Malayalam Extra" w:cs="BRH Devanagari Extra"/>
-                <w:color w:val="000000"/>
-                <w:sz w:val="36"/>
-                <w:szCs w:val="40"/>
-                <w:lang w:bidi="ml-IN"/>
-              </w:rPr>
-              <w:t>–</w:t>
-            </w:r>
-            <w:r>
-              <w:rPr>
-                <w:rFonts w:ascii="BRH Devanagari Extra" w:hAnsi="BRH Devanagari Extra" w:cs="BRH Devanagari Extra"/>
-                <w:color w:val="000000"/>
-                <w:sz w:val="40"/>
-                <w:szCs w:val="40"/>
-                <w:lang w:bidi="ml-IN"/>
-              </w:rPr>
-              <w:t xml:space="preserve"> </w:t>
-            </w:r>
-            <w:proofErr w:type="spellStart"/>
-            <w:r>
-              <w:rPr>
-                <w:rFonts w:ascii="BRH Devanagari Extra" w:hAnsi="BRH Devanagari Extra" w:cs="BRH Devanagari Extra"/>
-                <w:color w:val="000000"/>
-                <w:sz w:val="40"/>
-                <w:szCs w:val="40"/>
-                <w:lang w:bidi="ml-IN"/>
-              </w:rPr>
-              <w:t>xuÉ</w:t>
-            </w:r>
-            <w:proofErr w:type="spellEnd"/>
-            <w:r>
-              <w:rPr>
-                <w:rFonts w:ascii="BRH Devanagari Extra" w:hAnsi="BRH Devanagari Extra" w:cs="BRH Devanagari Extra"/>
-                <w:color w:val="000000"/>
-                <w:sz w:val="40"/>
-                <w:szCs w:val="40"/>
-                <w:lang w:bidi="ml-IN"/>
-              </w:rPr>
-              <w:t xml:space="preserve"> - </w:t>
-            </w:r>
-            <w:proofErr w:type="spellStart"/>
-            <w:r>
-              <w:rPr>
-                <w:rFonts w:ascii="BRH Devanagari Extra" w:hAnsi="BRH Devanagari Extra" w:cs="BRH Devanagari Extra"/>
-                <w:color w:val="000000"/>
-                <w:sz w:val="40"/>
-                <w:szCs w:val="40"/>
-                <w:lang w:bidi="ml-IN"/>
-              </w:rPr>
-              <w:t>ÍkÉ</w:t>
-            </w:r>
-            <w:proofErr w:type="spellEnd"/>
-            <w:r>
-              <w:rPr>
-                <w:rFonts w:ascii="BRH Malayalam Extra" w:hAnsi="BRH Malayalam Extra" w:cs="BRH Devanagari Extra"/>
-                <w:color w:val="000000"/>
-                <w:sz w:val="36"/>
-                <w:szCs w:val="40"/>
-                <w:lang w:bidi="ml-IN"/>
-              </w:rPr>
-              <w:t>–</w:t>
-            </w:r>
-            <w:proofErr w:type="spellStart"/>
+            <w:r>
+              <w:rPr>
+                <w:rFonts w:ascii="BRH Devanagari Extra" w:hAnsi="BRH Devanagari Extra" w:cs="BRH Devanagari Extra"/>
+                <w:color w:val="000000"/>
+                <w:sz w:val="40"/>
+                <w:szCs w:val="40"/>
+                <w:lang w:bidi="ml-IN"/>
+              </w:rPr>
+              <w:t xml:space="preserve"> CÌiÉ</w:t>
+            </w:r>
+            <w:r>
+              <w:rPr>
+                <w:rFonts w:ascii="BRH Malayalam Extra" w:hAnsi="BRH Malayalam Extra" w:cs="BRH Devanagari Extra"/>
+                <w:color w:val="000000"/>
+                <w:sz w:val="36"/>
+                <w:szCs w:val="40"/>
+                <w:lang w:bidi="ml-IN"/>
+              </w:rPr>
+              <w:t>–</w:t>
+            </w:r>
+            <w:r>
+              <w:rPr>
+                <w:rFonts w:ascii="BRH Devanagari Extra" w:hAnsi="BRH Devanagari Extra" w:cs="BRH Devanagari Extra"/>
+                <w:color w:val="000000"/>
+                <w:sz w:val="40"/>
+                <w:szCs w:val="40"/>
+                <w:lang w:bidi="ml-IN"/>
+              </w:rPr>
+              <w:t xml:space="preserve"> xuÉ - ÍkÉ</w:t>
+            </w:r>
+            <w:r>
+              <w:rPr>
+                <w:rFonts w:ascii="BRH Malayalam Extra" w:hAnsi="BRH Malayalam Extra" w:cs="BRH Devanagari Extra"/>
+                <w:color w:val="000000"/>
+                <w:sz w:val="36"/>
+                <w:szCs w:val="40"/>
+                <w:lang w:bidi="ml-IN"/>
+              </w:rPr>
+              <w:t>–</w:t>
+            </w:r>
             <w:r>
               <w:rPr>
                 <w:rFonts w:ascii="BRH Devanagari Extra" w:hAnsi="BRH Devanagari Extra" w:cs="BRH Devanagari Extra"/>
@@ -7603,7 +7436,6 @@
               </w:rPr>
               <w:t>å</w:t>
             </w:r>
-            <w:proofErr w:type="spellEnd"/>
             <w:r>
               <w:rPr>
                 <w:rFonts w:ascii="BRH Malayalam Extra" w:hAnsi="BRH Malayalam Extra" w:cs="BRH Devanagari Extra"/>
@@ -7651,7 +7483,6 @@
                 <w:lang w:bidi="ml-IN"/>
               </w:rPr>
             </w:pPr>
-            <w:proofErr w:type="spellStart"/>
             <w:r>
               <w:rPr>
                 <w:rFonts w:ascii="BRH Devanagari Extra" w:hAnsi="BRH Devanagari Extra" w:cs="BRH Devanagari Extra"/>
@@ -7672,48 +7503,25 @@
               </w:rPr>
               <w:t>å</w:t>
             </w:r>
-            <w:proofErr w:type="spellEnd"/>
-            <w:r>
-              <w:rPr>
-                <w:rFonts w:ascii="BRH Malayalam Extra" w:hAnsi="BRH Malayalam Extra" w:cs="BRH Devanagari Extra"/>
-                <w:color w:val="000000"/>
-                <w:sz w:val="36"/>
-                <w:szCs w:val="40"/>
-                <w:lang w:bidi="ml-IN"/>
-              </w:rPr>
-              <w:t>–</w:t>
-            </w:r>
-            <w:r>
-              <w:rPr>
-                <w:rFonts w:ascii="BRH Devanagari Extra" w:hAnsi="BRH Devanagari Extra" w:cs="BRH Devanagari Extra"/>
-                <w:color w:val="000000"/>
-                <w:sz w:val="40"/>
-                <w:szCs w:val="40"/>
-                <w:lang w:bidi="ml-IN"/>
-              </w:rPr>
-              <w:t xml:space="preserve"> </w:t>
-            </w:r>
-            <w:proofErr w:type="spellStart"/>
-            <w:r>
-              <w:rPr>
-                <w:rFonts w:ascii="BRH Devanagari Extra" w:hAnsi="BRH Devanagari Extra" w:cs="BRH Devanagari Extra"/>
-                <w:color w:val="000000"/>
-                <w:sz w:val="40"/>
-                <w:szCs w:val="40"/>
-                <w:lang w:bidi="ml-IN"/>
-              </w:rPr>
-              <w:t>qÉÉ</w:t>
-            </w:r>
-            <w:proofErr w:type="spellEnd"/>
-            <w:r>
-              <w:rPr>
-                <w:rFonts w:ascii="BRH Devanagari Extra" w:hAnsi="BRH Devanagari Extra" w:cs="BRH Devanagari Extra"/>
-                <w:color w:val="000000"/>
-                <w:sz w:val="40"/>
-                <w:szCs w:val="40"/>
-                <w:lang w:bidi="ml-IN"/>
-              </w:rPr>
-              <w:t xml:space="preserve"> | </w:t>
+            <w:r>
+              <w:rPr>
+                <w:rFonts w:ascii="BRH Malayalam Extra" w:hAnsi="BRH Malayalam Extra" w:cs="BRH Devanagari Extra"/>
+                <w:color w:val="000000"/>
+                <w:sz w:val="36"/>
+                <w:szCs w:val="40"/>
+                <w:lang w:bidi="ml-IN"/>
+              </w:rPr>
+              <w:t>–</w:t>
+            </w:r>
+            <w:r>
+              <w:rPr>
+                <w:rFonts w:ascii="BRH Devanagari Extra" w:hAnsi="BRH Devanagari Extra" w:cs="BRH Devanagari Extra"/>
+                <w:color w:val="000000"/>
+                <w:sz w:val="40"/>
+                <w:szCs w:val="40"/>
+                <w:lang w:bidi="ml-IN"/>
+              </w:rPr>
+              <w:t xml:space="preserve"> qÉÉ | </w:t>
             </w:r>
           </w:p>
           <w:p>
@@ -7731,7 +7539,6 @@
                 <w:lang w:val="en-IN" w:eastAsia="en-IN" w:bidi="ml-IN"/>
               </w:rPr>
             </w:pPr>
-            <w:proofErr w:type="spellStart"/>
             <w:r>
               <w:rPr>
                 <w:rFonts w:ascii="BRH Devanagari Extra" w:hAnsi="BRH Devanagari Extra" w:cs="BRH Devanagari Extra"/>
@@ -7764,114 +7571,66 @@
               </w:rPr>
               <w:t>iÉ</w:t>
             </w:r>
-            <w:proofErr w:type="spellEnd"/>
-            <w:r>
-              <w:rPr>
-                <w:rFonts w:ascii="BRH Malayalam Extra" w:hAnsi="BRH Malayalam Extra" w:cs="BRH Devanagari Extra"/>
-                <w:color w:val="000000"/>
-                <w:sz w:val="36"/>
-                <w:szCs w:val="40"/>
-                <w:lang w:bidi="ml-IN"/>
-              </w:rPr>
-              <w:t>–</w:t>
-            </w:r>
-            <w:r>
-              <w:rPr>
-                <w:rFonts w:ascii="BRH Devanagari Extra" w:hAnsi="BRH Devanagari Extra" w:cs="BRH Devanagari Extra"/>
-                <w:color w:val="000000"/>
-                <w:sz w:val="40"/>
-                <w:szCs w:val="40"/>
-                <w:lang w:bidi="ml-IN"/>
-              </w:rPr>
-              <w:t xml:space="preserve"> </w:t>
-            </w:r>
-            <w:proofErr w:type="spellStart"/>
-            <w:r>
-              <w:rPr>
-                <w:rFonts w:ascii="BRH Devanagari Extra" w:hAnsi="BRH Devanagari Extra" w:cs="BRH Devanagari Extra"/>
-                <w:color w:val="000000"/>
-                <w:sz w:val="40"/>
-                <w:szCs w:val="40"/>
-                <w:lang w:bidi="ml-IN"/>
-              </w:rPr>
-              <w:t>CÌiÉ</w:t>
-            </w:r>
-            <w:proofErr w:type="spellEnd"/>
-            <w:r>
-              <w:rPr>
-                <w:rFonts w:ascii="BRH Malayalam Extra" w:hAnsi="BRH Malayalam Extra" w:cs="BRH Devanagari Extra"/>
-                <w:color w:val="000000"/>
-                <w:sz w:val="36"/>
-                <w:szCs w:val="40"/>
-                <w:lang w:bidi="ml-IN"/>
-              </w:rPr>
-              <w:t>–</w:t>
-            </w:r>
-            <w:r>
-              <w:rPr>
-                <w:rFonts w:ascii="BRH Devanagari Extra" w:hAnsi="BRH Devanagari Extra" w:cs="BRH Devanagari Extra"/>
-                <w:color w:val="000000"/>
-                <w:sz w:val="40"/>
-                <w:szCs w:val="40"/>
-                <w:lang w:bidi="ml-IN"/>
-              </w:rPr>
-              <w:t xml:space="preserve"> </w:t>
-            </w:r>
-            <w:proofErr w:type="spellStart"/>
-            <w:r>
-              <w:rPr>
-                <w:rFonts w:ascii="BRH Devanagari Extra" w:hAnsi="BRH Devanagari Extra" w:cs="BRH Devanagari Extra"/>
-                <w:color w:val="000000"/>
-                <w:sz w:val="40"/>
-                <w:szCs w:val="40"/>
-                <w:lang w:bidi="ml-IN"/>
-              </w:rPr>
-              <w:t>xuÉ</w:t>
-            </w:r>
-            <w:proofErr w:type="spellEnd"/>
-            <w:r>
-              <w:rPr>
-                <w:rFonts w:ascii="BRH Devanagari Extra" w:hAnsi="BRH Devanagari Extra" w:cs="BRH Devanagari Extra"/>
-                <w:color w:val="000000"/>
-                <w:sz w:val="40"/>
-                <w:szCs w:val="40"/>
-                <w:lang w:bidi="ml-IN"/>
-              </w:rPr>
-              <w:t xml:space="preserve"> -</w:t>
-            </w:r>
-            <w:r>
-              <w:rPr>
-                <w:rFonts w:ascii="BRH Devanagari Extra" w:hAnsi="BRH Devanagari Extra" w:cs="BRH Devanagari Extra"/>
-                <w:color w:val="000000"/>
-                <w:sz w:val="40"/>
-                <w:szCs w:val="40"/>
-                <w:lang w:bidi="ml-IN"/>
-              </w:rPr>
-              <w:t xml:space="preserve"> </w:t>
-            </w:r>
-            <w:proofErr w:type="spellStart"/>
-            <w:r>
-              <w:rPr>
-                <w:rFonts w:ascii="BRH Devanagari Extra" w:hAnsi="BRH Devanagari Extra" w:cs="BRH Devanagari Extra"/>
-                <w:color w:val="000000"/>
-                <w:sz w:val="40"/>
-                <w:szCs w:val="40"/>
-                <w:lang w:bidi="ml-IN"/>
-              </w:rPr>
-              <w:t>ÍkÉ</w:t>
-            </w:r>
-            <w:proofErr w:type="spellEnd"/>
-            <w:r>
-              <w:rPr>
-                <w:rFonts w:ascii="BRH Malayalam Extra" w:hAnsi="BRH Malayalam Extra" w:cs="BRH Devanagari Extra"/>
-                <w:color w:val="000000"/>
-                <w:sz w:val="36"/>
-                <w:szCs w:val="40"/>
-                <w:lang w:bidi="ml-IN"/>
-              </w:rPr>
-              <w:t>–</w:t>
-            </w:r>
-            <w:proofErr w:type="spellStart"/>
+            <w:r>
+              <w:rPr>
+                <w:rFonts w:ascii="BRH Malayalam Extra" w:hAnsi="BRH Malayalam Extra" w:cs="BRH Devanagari Extra"/>
+                <w:color w:val="000000"/>
+                <w:sz w:val="36"/>
+                <w:szCs w:val="40"/>
+                <w:lang w:bidi="ml-IN"/>
+              </w:rPr>
+              <w:t>–</w:t>
+            </w:r>
+            <w:r>
+              <w:rPr>
+                <w:rFonts w:ascii="BRH Devanagari Extra" w:hAnsi="BRH Devanagari Extra" w:cs="BRH Devanagari Extra"/>
+                <w:color w:val="000000"/>
+                <w:sz w:val="40"/>
+                <w:szCs w:val="40"/>
+                <w:lang w:bidi="ml-IN"/>
+              </w:rPr>
+              <w:t xml:space="preserve"> CÌiÉ</w:t>
+            </w:r>
+            <w:r>
+              <w:rPr>
+                <w:rFonts w:ascii="BRH Malayalam Extra" w:hAnsi="BRH Malayalam Extra" w:cs="BRH Devanagari Extra"/>
+                <w:color w:val="000000"/>
+                <w:sz w:val="36"/>
+                <w:szCs w:val="40"/>
+                <w:lang w:bidi="ml-IN"/>
+              </w:rPr>
+              <w:t>–</w:t>
+            </w:r>
+            <w:r>
+              <w:rPr>
+                <w:rFonts w:ascii="BRH Devanagari Extra" w:hAnsi="BRH Devanagari Extra" w:cs="BRH Devanagari Extra"/>
+                <w:color w:val="000000"/>
+                <w:sz w:val="40"/>
+                <w:szCs w:val="40"/>
+                <w:lang w:bidi="ml-IN"/>
+              </w:rPr>
+              <w:t xml:space="preserve"> xuÉ -</w:t>
+            </w:r>
+            <w:r>
+              <w:rPr>
+                <w:rFonts w:ascii="BRH Devanagari Extra" w:hAnsi="BRH Devanagari Extra" w:cs="BRH Devanagari Extra"/>
+                <w:color w:val="000000"/>
+                <w:sz w:val="40"/>
+                <w:szCs w:val="40"/>
+                <w:lang w:bidi="ml-IN"/>
+              </w:rPr>
+              <w:t xml:space="preserve"> ÍkÉ</w:t>
+            </w:r>
+            <w:r>
+              <w:rPr>
+                <w:rFonts w:ascii="BRH Malayalam Extra" w:hAnsi="BRH Malayalam Extra" w:cs="BRH Devanagari Extra"/>
+                <w:color w:val="000000"/>
+                <w:sz w:val="36"/>
+                <w:szCs w:val="40"/>
+                <w:lang w:bidi="ml-IN"/>
+              </w:rPr>
+              <w:t>–</w:t>
+            </w:r>
             <w:r>
               <w:rPr>
                 <w:rFonts w:ascii="BRH Devanagari Extra" w:hAnsi="BRH Devanagari Extra" w:cs="BRH Devanagari Extra"/>
@@ -7892,7 +7651,6 @@
               </w:rPr>
               <w:t>å</w:t>
             </w:r>
-            <w:proofErr w:type="spellEnd"/>
             <w:r>
               <w:rPr>
                 <w:rFonts w:ascii="BRH Malayalam Extra" w:hAnsi="BRH Malayalam Extra" w:cs="BRH Devanagari Extra"/>
@@ -7958,6 +7716,7 @@
           <w:szCs w:val="32"/>
           <w:u w:val="single"/>
         </w:rPr>
+        <w:lastRenderedPageBreak/>
         <w:t xml:space="preserve">TS </w:t>
       </w:r>
       <w:r>
@@ -8197,7 +7956,6 @@
               </w:rPr>
               <w:t xml:space="preserve">– </w:t>
             </w:r>
-            <w:proofErr w:type="spellStart"/>
             <w:r>
               <w:rPr>
                 <w:rFonts w:cs="Arial"/>
@@ -8207,7 +7965,6 @@
               </w:rPr>
               <w:t>Kramam</w:t>
             </w:r>
-            <w:proofErr w:type="spellEnd"/>
             <w:r>
               <w:rPr>
                 <w:rFonts w:cs="Arial"/>
@@ -8216,26 +7973,7 @@
                 <w:szCs w:val="32"/>
               </w:rPr>
               <w:br/>
-            </w:r>
-            <w:proofErr w:type="spellStart"/>
-            <w:r>
-              <w:rPr>
-                <w:rFonts w:cs="Arial"/>
-                <w:bCs/>
-                <w:sz w:val="32"/>
-                <w:szCs w:val="32"/>
-              </w:rPr>
-              <w:t>Panchati</w:t>
-            </w:r>
-            <w:proofErr w:type="spellEnd"/>
-            <w:r>
-              <w:rPr>
-                <w:rFonts w:cs="Arial"/>
-                <w:bCs/>
-                <w:sz w:val="32"/>
-                <w:szCs w:val="32"/>
-              </w:rPr>
-              <w:t xml:space="preserve"> 14</w:t>
+              <w:t>Panchati 14</w:t>
             </w:r>
           </w:p>
           <w:p>
@@ -8268,7 +8006,6 @@
                 <w:szCs w:val="40"/>
               </w:rPr>
             </w:pPr>
-            <w:proofErr w:type="spellStart"/>
             <w:r>
               <w:rPr>
                 <w:rFonts w:ascii="BRH Devanagari Extra" w:hAnsi="BRH Devanagari Extra" w:cs="BRH Devanagari Extra"/>
@@ -8279,72 +8016,136 @@
               </w:rPr>
               <w:t>rÉ</w:t>
             </w:r>
-            <w:proofErr w:type="spellEnd"/>
-            <w:r>
-              <w:rPr>
-                <w:rFonts w:ascii="BRH Malayalam Extra" w:hAnsi="BRH Malayalam Extra" w:cs="BRH Devanagari Extra"/>
-                <w:color w:val="000000"/>
-                <w:sz w:val="36"/>
-                <w:szCs w:val="40"/>
-                <w:lang w:bidi="ml-IN"/>
-              </w:rPr>
-              <w:t>–</w:t>
-            </w:r>
-            <w:r>
-              <w:rPr>
-                <w:rFonts w:ascii="BRH Devanagari Extra" w:hAnsi="BRH Devanagari Extra" w:cs="BRH Devanagari Extra"/>
-                <w:color w:val="000000"/>
-                <w:sz w:val="40"/>
-                <w:szCs w:val="40"/>
-                <w:lang w:bidi="ml-IN"/>
-              </w:rPr>
-              <w:t>¥</w:t>
-            </w:r>
-            <w:proofErr w:type="spellStart"/>
-            <w:r>
-              <w:rPr>
-                <w:rFonts w:ascii="BRH Devanagari Extra" w:hAnsi="BRH Devanagari Extra" w:cs="BRH Devanagari Extra"/>
-                <w:color w:val="000000"/>
-                <w:sz w:val="40"/>
-                <w:szCs w:val="40"/>
-                <w:lang w:bidi="ml-IN"/>
-              </w:rPr>
-              <w:t>ÉmÉþÌiÉ</w:t>
-            </w:r>
-            <w:proofErr w:type="spellEnd"/>
-            <w:r>
-              <w:rPr>
-                <w:rFonts w:ascii="BRH Malayalam Extra" w:hAnsi="BRH Malayalam Extra" w:cs="BRH Devanagari Extra"/>
-                <w:color w:val="000000"/>
-                <w:sz w:val="36"/>
-                <w:szCs w:val="40"/>
-                <w:lang w:bidi="ml-IN"/>
-              </w:rPr>
-              <w:t>–</w:t>
-            </w:r>
-            <w:proofErr w:type="spellStart"/>
-            <w:r>
-              <w:rPr>
-                <w:rFonts w:ascii="BRH Devanagari Extra" w:hAnsi="BRH Devanagari Extra" w:cs="BRH Devanagari Extra"/>
-                <w:color w:val="000000"/>
-                <w:sz w:val="40"/>
-                <w:szCs w:val="40"/>
-                <w:lang w:bidi="ml-IN"/>
-              </w:rPr>
-              <w:t>ÍqÉÌiÉþ</w:t>
-            </w:r>
-            <w:proofErr w:type="spellEnd"/>
-            <w:r>
-              <w:rPr>
-                <w:rFonts w:ascii="BRH Devanagari Extra" w:hAnsi="BRH Devanagari Extra" w:cs="BRH Devanagari Extra"/>
-                <w:color w:val="000000"/>
-                <w:sz w:val="40"/>
-                <w:szCs w:val="40"/>
-                <w:lang w:bidi="ml-IN"/>
-              </w:rPr>
-              <w:t xml:space="preserve"> </w:t>
-            </w:r>
-            <w:proofErr w:type="spellStart"/>
+            <w:r>
+              <w:rPr>
+                <w:rFonts w:ascii="BRH Malayalam Extra" w:hAnsi="BRH Malayalam Extra" w:cs="BRH Devanagari Extra"/>
+                <w:color w:val="000000"/>
+                <w:sz w:val="36"/>
+                <w:szCs w:val="40"/>
+                <w:lang w:bidi="ml-IN"/>
+              </w:rPr>
+              <w:t>–</w:t>
+            </w:r>
+            <w:r>
+              <w:rPr>
+                <w:rFonts w:ascii="BRH Devanagari Extra" w:hAnsi="BRH Devanagari Extra" w:cs="BRH Devanagari Extra"/>
+                <w:color w:val="000000"/>
+                <w:sz w:val="40"/>
+                <w:szCs w:val="40"/>
+                <w:lang w:bidi="ml-IN"/>
+              </w:rPr>
+              <w:t>¥ÉmÉþÌiÉ</w:t>
+            </w:r>
+            <w:r>
+              <w:rPr>
+                <w:rFonts w:ascii="BRH Malayalam Extra" w:hAnsi="BRH Malayalam Extra" w:cs="BRH Devanagari Extra"/>
+                <w:color w:val="000000"/>
+                <w:sz w:val="36"/>
+                <w:szCs w:val="40"/>
+                <w:lang w:bidi="ml-IN"/>
+              </w:rPr>
+              <w:t>–</w:t>
+            </w:r>
+            <w:r>
+              <w:rPr>
+                <w:rFonts w:ascii="BRH Devanagari Extra" w:hAnsi="BRH Devanagari Extra" w:cs="BRH Devanagari Extra"/>
+                <w:color w:val="000000"/>
+                <w:sz w:val="40"/>
+                <w:szCs w:val="40"/>
+                <w:lang w:bidi="ml-IN"/>
+              </w:rPr>
+              <w:t>ÍqÉÌiÉþ rÉ</w:t>
+            </w:r>
+            <w:r>
+              <w:rPr>
+                <w:rFonts w:ascii="BRH Malayalam Extra" w:hAnsi="BRH Malayalam Extra" w:cs="BRH Devanagari Extra"/>
+                <w:color w:val="000000"/>
+                <w:sz w:val="36"/>
+                <w:szCs w:val="40"/>
+                <w:lang w:bidi="ml-IN"/>
+              </w:rPr>
+              <w:t>–</w:t>
+            </w:r>
+            <w:r>
+              <w:rPr>
+                <w:rFonts w:ascii="BRH Devanagari Extra" w:hAnsi="BRH Devanagari Extra" w:cs="BRH Devanagari Extra"/>
+                <w:color w:val="000000"/>
+                <w:sz w:val="40"/>
+                <w:szCs w:val="40"/>
+                <w:lang w:bidi="ml-IN"/>
+              </w:rPr>
+              <w:t>¥É - mÉ</w:t>
+            </w:r>
+            <w:r>
+              <w:rPr>
+                <w:rFonts w:ascii="BRH Malayalam Extra" w:hAnsi="BRH Malayalam Extra" w:cs="BRH Devanagari Extra"/>
+                <w:color w:val="000000"/>
+                <w:sz w:val="36"/>
+                <w:szCs w:val="40"/>
+                <w:lang w:bidi="ml-IN"/>
+              </w:rPr>
+              <w:t>–</w:t>
+            </w:r>
+            <w:r>
+              <w:rPr>
+                <w:rFonts w:ascii="BRH Devanagari Extra" w:hAnsi="BRH Devanagari Extra" w:cs="BRH Devanagari Extra"/>
+                <w:color w:val="000000"/>
+                <w:sz w:val="40"/>
+                <w:szCs w:val="40"/>
+                <w:lang w:bidi="ml-IN"/>
+              </w:rPr>
+              <w:t>ÌiÉ</w:t>
+            </w:r>
+            <w:r>
+              <w:rPr>
+                <w:rFonts w:ascii="BRH Malayalam Extra" w:hAnsi="BRH Malayalam Extra" w:cs="BRH Devanagari Extra"/>
+                <w:color w:val="000000"/>
+                <w:sz w:val="36"/>
+                <w:szCs w:val="40"/>
+                <w:lang w:bidi="ml-IN"/>
+              </w:rPr>
+              <w:t>–</w:t>
+            </w:r>
+            <w:r>
+              <w:rPr>
+                <w:rFonts w:ascii="BRH Devanagari Extra" w:hAnsi="BRH Devanagari Extra" w:cs="BRH Devanagari Extra"/>
+                <w:color w:val="000000"/>
+                <w:sz w:val="40"/>
+                <w:szCs w:val="40"/>
+                <w:lang w:bidi="ml-IN"/>
+              </w:rPr>
+              <w:t xml:space="preserve">qÉç | </w:t>
+            </w:r>
+            <w:r>
+              <w:rPr>
+                <w:rFonts w:ascii="BRH Devanagari Extra" w:hAnsi="BRH Devanagari Extra" w:cs="BRH Devanagari Extra"/>
+                <w:color w:val="000000"/>
+                <w:sz w:val="40"/>
+                <w:szCs w:val="40"/>
+                <w:lang w:bidi="ml-IN"/>
+              </w:rPr>
+              <w:br/>
+            </w:r>
+            <w:r>
+              <w:rPr>
+                <w:rFonts w:ascii="BRH Devanagari Extra" w:hAnsi="BRH Devanagari Extra" w:cs="BRH Devanagari Extra"/>
+                <w:color w:val="000000"/>
+                <w:sz w:val="40"/>
+                <w:szCs w:val="40"/>
+                <w:lang w:bidi="ml-IN"/>
+              </w:rPr>
+              <w:t>ÌmÉë</w:t>
+            </w:r>
+            <w:r>
+              <w:rPr>
+                <w:rFonts w:ascii="BRH Malayalam Extra" w:hAnsi="BRH Malayalam Extra" w:cs="BRH Devanagari Extra"/>
+                <w:color w:val="000000"/>
+                <w:sz w:val="36"/>
+                <w:szCs w:val="40"/>
+                <w:lang w:bidi="ml-IN"/>
+              </w:rPr>
+              <w:t>–</w:t>
+            </w:r>
             <w:r>
               <w:rPr>
                 <w:rFonts w:ascii="BRH Devanagari Extra" w:hAnsi="BRH Devanagari Extra" w:cs="BRH Devanagari Extra"/>
@@ -8355,92 +8156,46 @@
               </w:rPr>
               <w:t>rÉ</w:t>
             </w:r>
-            <w:proofErr w:type="spellEnd"/>
-            <w:r>
-              <w:rPr>
-                <w:rFonts w:ascii="BRH Malayalam Extra" w:hAnsi="BRH Malayalam Extra" w:cs="BRH Devanagari Extra"/>
-                <w:color w:val="000000"/>
-                <w:sz w:val="36"/>
-                <w:szCs w:val="40"/>
-                <w:lang w:bidi="ml-IN"/>
-              </w:rPr>
-              <w:t>–</w:t>
-            </w:r>
-            <w:r>
-              <w:rPr>
-                <w:rFonts w:ascii="BRH Devanagari Extra" w:hAnsi="BRH Devanagari Extra" w:cs="BRH Devanagari Extra"/>
-                <w:color w:val="000000"/>
-                <w:sz w:val="40"/>
-                <w:szCs w:val="40"/>
-                <w:lang w:bidi="ml-IN"/>
-              </w:rPr>
-              <w:t xml:space="preserve">¥É - </w:t>
-            </w:r>
-            <w:proofErr w:type="spellStart"/>
-            <w:r>
-              <w:rPr>
-                <w:rFonts w:ascii="BRH Devanagari Extra" w:hAnsi="BRH Devanagari Extra" w:cs="BRH Devanagari Extra"/>
-                <w:color w:val="000000"/>
-                <w:sz w:val="40"/>
-                <w:szCs w:val="40"/>
-                <w:lang w:bidi="ml-IN"/>
-              </w:rPr>
-              <w:t>mÉ</w:t>
-            </w:r>
-            <w:proofErr w:type="spellEnd"/>
-            <w:r>
-              <w:rPr>
-                <w:rFonts w:ascii="BRH Malayalam Extra" w:hAnsi="BRH Malayalam Extra" w:cs="BRH Devanagari Extra"/>
-                <w:color w:val="000000"/>
-                <w:sz w:val="36"/>
-                <w:szCs w:val="40"/>
-                <w:lang w:bidi="ml-IN"/>
-              </w:rPr>
-              <w:t>–</w:t>
-            </w:r>
-            <w:proofErr w:type="spellStart"/>
-            <w:r>
-              <w:rPr>
-                <w:rFonts w:ascii="BRH Devanagari Extra" w:hAnsi="BRH Devanagari Extra" w:cs="BRH Devanagari Extra"/>
-                <w:color w:val="000000"/>
-                <w:sz w:val="40"/>
-                <w:szCs w:val="40"/>
-                <w:lang w:bidi="ml-IN"/>
-              </w:rPr>
-              <w:t>ÌiÉ</w:t>
-            </w:r>
-            <w:proofErr w:type="spellEnd"/>
-            <w:r>
-              <w:rPr>
-                <w:rFonts w:ascii="BRH Malayalam Extra" w:hAnsi="BRH Malayalam Extra" w:cs="BRH Devanagari Extra"/>
-                <w:color w:val="000000"/>
-                <w:sz w:val="36"/>
-                <w:szCs w:val="40"/>
-                <w:lang w:bidi="ml-IN"/>
-              </w:rPr>
-              <w:t>–</w:t>
-            </w:r>
-            <w:proofErr w:type="spellStart"/>
-            <w:r>
-              <w:rPr>
-                <w:rFonts w:ascii="BRH Devanagari Extra" w:hAnsi="BRH Devanagari Extra" w:cs="BRH Devanagari Extra"/>
-                <w:color w:val="000000"/>
-                <w:sz w:val="40"/>
-                <w:szCs w:val="40"/>
-                <w:lang w:bidi="ml-IN"/>
-              </w:rPr>
-              <w:t>qÉç</w:t>
-            </w:r>
-            <w:proofErr w:type="spellEnd"/>
-            <w:r>
-              <w:rPr>
-                <w:rFonts w:ascii="BRH Devanagari Extra" w:hAnsi="BRH Devanagari Extra" w:cs="BRH Devanagari Extra"/>
-                <w:color w:val="000000"/>
-                <w:sz w:val="40"/>
-                <w:szCs w:val="40"/>
-                <w:lang w:bidi="ml-IN"/>
-              </w:rPr>
-              <w:t xml:space="preserve"> | </w:t>
+            <w:r>
+              <w:rPr>
+                <w:rFonts w:ascii="BRH Malayalam Extra" w:hAnsi="BRH Malayalam Extra" w:cs="BRH Devanagari Extra"/>
+                <w:color w:val="000000"/>
+                <w:sz w:val="36"/>
+                <w:szCs w:val="40"/>
+                <w:lang w:bidi="ml-IN"/>
+              </w:rPr>
+              <w:t>–</w:t>
+            </w:r>
+            <w:r>
+              <w:rPr>
+                <w:rFonts w:ascii="BRH Devanagari Extra" w:hAnsi="BRH Devanagari Extra" w:cs="BRH Devanagari Extra"/>
+                <w:color w:val="000000"/>
+                <w:sz w:val="40"/>
+                <w:szCs w:val="40"/>
+                <w:lang w:bidi="ml-IN"/>
+              </w:rPr>
+              <w:t>k</w:t>
+            </w:r>
+            <w:r>
+              <w:rPr>
+                <w:rFonts w:ascii="BRH Devanagari Extra" w:hAnsi="BRH Devanagari Extra" w:cs="BRH Devanagari Extra"/>
+                <w:color w:val="000000"/>
+                <w:sz w:val="40"/>
+                <w:szCs w:val="40"/>
+                <w:highlight w:val="yellow"/>
+                <w:lang w:bidi="ml-IN"/>
+              </w:rPr>
+              <w:t>ÉÉÌu</w:t>
+            </w:r>
+            <w:r>
+              <w:rPr>
+                <w:rFonts w:ascii="BRH Devanagari Extra" w:hAnsi="BRH Devanagari Extra" w:cs="BRH Devanagari Extra"/>
+                <w:color w:val="000000"/>
+                <w:sz w:val="40"/>
+                <w:szCs w:val="40"/>
+                <w:lang w:bidi="ml-IN"/>
+              </w:rPr>
+              <w:t xml:space="preserve">ÉþzÉiÉ | </w:t>
             </w:r>
             <w:r>
               <w:rPr>
@@ -8452,7 +8207,6 @@
               </w:rPr>
               <w:br/>
             </w:r>
-            <w:proofErr w:type="spellStart"/>
             <w:r>
               <w:rPr>
                 <w:rFonts w:ascii="BRH Devanagari Extra" w:hAnsi="BRH Devanagari Extra" w:cs="BRH Devanagari Extra"/>
@@ -8463,18 +8217,16 @@
               </w:rPr>
               <w:t>ÌmÉë</w:t>
             </w:r>
-            <w:proofErr w:type="spellEnd"/>
-            <w:r>
-              <w:rPr>
-                <w:rFonts w:ascii="BRH Malayalam Extra" w:hAnsi="BRH Malayalam Extra" w:cs="BRH Devanagari Extra"/>
-                <w:color w:val="000000"/>
-                <w:sz w:val="36"/>
-                <w:szCs w:val="40"/>
-                <w:lang w:bidi="ml-IN"/>
-              </w:rPr>
-              <w:t>–</w:t>
-            </w:r>
-            <w:proofErr w:type="spellStart"/>
+            <w:r>
+              <w:rPr>
+                <w:rFonts w:ascii="BRH Malayalam Extra" w:hAnsi="BRH Malayalam Extra" w:cs="BRH Devanagari Extra"/>
+                <w:color w:val="000000"/>
+                <w:sz w:val="36"/>
+                <w:szCs w:val="40"/>
+                <w:lang w:bidi="ml-IN"/>
+              </w:rPr>
+              <w:t>–</w:t>
+            </w:r>
             <w:r>
               <w:rPr>
                 <w:rFonts w:ascii="BRH Devanagari Extra" w:hAnsi="BRH Devanagari Extra" w:cs="BRH Devanagari Extra"/>
@@ -8485,115 +8237,16 @@
               </w:rPr>
               <w:t>rÉ</w:t>
             </w:r>
-            <w:proofErr w:type="spellEnd"/>
-            <w:r>
-              <w:rPr>
-                <w:rFonts w:ascii="BRH Malayalam Extra" w:hAnsi="BRH Malayalam Extra" w:cs="BRH Devanagari Extra"/>
-                <w:color w:val="000000"/>
-                <w:sz w:val="36"/>
-                <w:szCs w:val="40"/>
-                <w:lang w:bidi="ml-IN"/>
-              </w:rPr>
-              <w:t>–</w:t>
-            </w:r>
-            <w:proofErr w:type="spellStart"/>
-            <w:r>
-              <w:rPr>
-                <w:rFonts w:ascii="BRH Devanagari Extra" w:hAnsi="BRH Devanagari Extra" w:cs="BRH Devanagari Extra"/>
-                <w:color w:val="000000"/>
-                <w:sz w:val="40"/>
-                <w:szCs w:val="40"/>
-                <w:lang w:bidi="ml-IN"/>
-              </w:rPr>
-              <w:t>k</w:t>
-            </w:r>
-            <w:r>
-              <w:rPr>
-                <w:rFonts w:ascii="BRH Devanagari Extra" w:hAnsi="BRH Devanagari Extra" w:cs="BRH Devanagari Extra"/>
-                <w:color w:val="000000"/>
-                <w:sz w:val="40"/>
-                <w:szCs w:val="40"/>
-                <w:highlight w:val="yellow"/>
-                <w:lang w:bidi="ml-IN"/>
-              </w:rPr>
-              <w:t>ÉÉÌu</w:t>
-            </w:r>
-            <w:r>
-              <w:rPr>
-                <w:rFonts w:ascii="BRH Devanagari Extra" w:hAnsi="BRH Devanagari Extra" w:cs="BRH Devanagari Extra"/>
-                <w:color w:val="000000"/>
-                <w:sz w:val="40"/>
-                <w:szCs w:val="40"/>
-                <w:lang w:bidi="ml-IN"/>
-              </w:rPr>
-              <w:t>ÉþzÉiÉ</w:t>
-            </w:r>
-            <w:proofErr w:type="spellEnd"/>
-            <w:r>
-              <w:rPr>
-                <w:rFonts w:ascii="BRH Devanagari Extra" w:hAnsi="BRH Devanagari Extra" w:cs="BRH Devanagari Extra"/>
-                <w:color w:val="000000"/>
-                <w:sz w:val="40"/>
-                <w:szCs w:val="40"/>
-                <w:lang w:bidi="ml-IN"/>
-              </w:rPr>
-              <w:t xml:space="preserve"> | </w:t>
-            </w:r>
-            <w:r>
-              <w:rPr>
-                <w:rFonts w:ascii="BRH Devanagari Extra" w:hAnsi="BRH Devanagari Extra" w:cs="BRH Devanagari Extra"/>
-                <w:color w:val="000000"/>
-                <w:sz w:val="40"/>
-                <w:szCs w:val="40"/>
-                <w:lang w:bidi="ml-IN"/>
-              </w:rPr>
-              <w:br/>
-            </w:r>
-            <w:proofErr w:type="spellStart"/>
-            <w:r>
-              <w:rPr>
-                <w:rFonts w:ascii="BRH Devanagari Extra" w:hAnsi="BRH Devanagari Extra" w:cs="BRH Devanagari Extra"/>
-                <w:color w:val="000000"/>
-                <w:sz w:val="40"/>
-                <w:szCs w:val="40"/>
-                <w:lang w:bidi="ml-IN"/>
-              </w:rPr>
-              <w:t>ÌmÉë</w:t>
-            </w:r>
-            <w:proofErr w:type="spellEnd"/>
-            <w:r>
-              <w:rPr>
-                <w:rFonts w:ascii="BRH Malayalam Extra" w:hAnsi="BRH Malayalam Extra" w:cs="BRH Devanagari Extra"/>
-                <w:color w:val="000000"/>
-                <w:sz w:val="36"/>
-                <w:szCs w:val="40"/>
-                <w:lang w:bidi="ml-IN"/>
-              </w:rPr>
-              <w:t>–</w:t>
-            </w:r>
-            <w:proofErr w:type="spellStart"/>
-            <w:r>
-              <w:rPr>
-                <w:rFonts w:ascii="BRH Devanagari Extra" w:hAnsi="BRH Devanagari Extra" w:cs="BRH Devanagari Extra"/>
-                <w:color w:val="000000"/>
-                <w:sz w:val="40"/>
-                <w:szCs w:val="40"/>
-                <w:lang w:bidi="ml-IN"/>
-              </w:rPr>
-              <w:t>rÉ</w:t>
-            </w:r>
-            <w:proofErr w:type="spellEnd"/>
-            <w:r>
-              <w:rPr>
-                <w:rFonts w:ascii="BRH Malayalam Extra" w:hAnsi="BRH Malayalam Extra" w:cs="BRH Devanagari Extra"/>
-                <w:color w:val="000000"/>
-                <w:sz w:val="36"/>
-                <w:szCs w:val="40"/>
-                <w:lang w:bidi="ml-IN"/>
-              </w:rPr>
-              <w:t>–</w:t>
-            </w:r>
-            <w:proofErr w:type="spellStart"/>
+            <w:r>
+              <w:rPr>
+                <w:rFonts w:ascii="BRH Malayalam Extra" w:hAnsi="BRH Malayalam Extra" w:cs="BRH Devanagari Extra"/>
+                <w:color w:val="000000"/>
+                <w:sz w:val="36"/>
+                <w:szCs w:val="40"/>
+                <w:lang w:bidi="ml-IN"/>
+              </w:rPr>
+              <w:t>–</w:t>
+            </w:r>
             <w:r>
               <w:rPr>
                 <w:rFonts w:ascii="BRH Devanagari Extra" w:hAnsi="BRH Devanagari Extra" w:cs="BRH Devanagari Extra"/>
@@ -8622,62 +8275,7 @@
                 <w:szCs w:val="40"/>
                 <w:lang w:bidi="ml-IN"/>
               </w:rPr>
-              <w:t>ÌiÉþ</w:t>
-            </w:r>
-            <w:proofErr w:type="spellEnd"/>
-            <w:r>
-              <w:rPr>
-                <w:rFonts w:ascii="BRH Devanagari Extra" w:hAnsi="BRH Devanagari Extra" w:cs="BRH Devanagari Extra"/>
-                <w:color w:val="000000"/>
-                <w:sz w:val="40"/>
-                <w:szCs w:val="40"/>
-                <w:lang w:bidi="ml-IN"/>
-              </w:rPr>
-              <w:t xml:space="preserve"> </w:t>
-            </w:r>
-            <w:proofErr w:type="spellStart"/>
-            <w:r>
-              <w:rPr>
-                <w:rFonts w:ascii="BRH Devanagari Extra" w:hAnsi="BRH Devanagari Extra" w:cs="BRH Devanagari Extra"/>
-                <w:color w:val="000000"/>
-                <w:sz w:val="40"/>
-                <w:szCs w:val="40"/>
-                <w:lang w:bidi="ml-IN"/>
-              </w:rPr>
-              <w:t>ÌmÉërÉ</w:t>
-            </w:r>
-            <w:proofErr w:type="spellEnd"/>
-            <w:r>
-              <w:rPr>
-                <w:rFonts w:ascii="BRH Devanagari Extra" w:hAnsi="BRH Devanagari Extra" w:cs="BRH Devanagari Extra"/>
-                <w:color w:val="000000"/>
-                <w:sz w:val="40"/>
-                <w:szCs w:val="40"/>
-                <w:lang w:bidi="ml-IN"/>
-              </w:rPr>
-              <w:t xml:space="preserve"> - </w:t>
-            </w:r>
-            <w:proofErr w:type="spellStart"/>
-            <w:r>
-              <w:rPr>
-                <w:rFonts w:ascii="BRH Devanagari Extra" w:hAnsi="BRH Devanagari Extra" w:cs="BRH Devanagari Extra"/>
-                <w:color w:val="000000"/>
-                <w:sz w:val="40"/>
-                <w:szCs w:val="40"/>
-                <w:lang w:bidi="ml-IN"/>
-              </w:rPr>
-              <w:t>kÉÉ</w:t>
-            </w:r>
-            <w:proofErr w:type="spellEnd"/>
-            <w:r>
-              <w:rPr>
-                <w:rFonts w:ascii="BRH Devanagari Extra" w:hAnsi="BRH Devanagari Extra" w:cs="BRH Devanagari Extra"/>
-                <w:color w:val="000000"/>
-                <w:sz w:val="40"/>
-                <w:szCs w:val="40"/>
-                <w:lang w:bidi="ml-IN"/>
-              </w:rPr>
-              <w:t xml:space="preserve"> |</w:t>
+              <w:t>ÌiÉþ ÌmÉërÉ - kÉÉ |</w:t>
             </w:r>
           </w:p>
         </w:tc>
@@ -8700,7 +8298,6 @@
                 <w:lang w:bidi="ml-IN"/>
               </w:rPr>
             </w:pPr>
-            <w:proofErr w:type="spellStart"/>
             <w:r>
               <w:rPr>
                 <w:rFonts w:ascii="BRH Devanagari Extra" w:hAnsi="BRH Devanagari Extra" w:cs="BRH Devanagari Extra"/>
@@ -8711,72 +8308,136 @@
               </w:rPr>
               <w:t>rÉ</w:t>
             </w:r>
-            <w:proofErr w:type="spellEnd"/>
-            <w:r>
-              <w:rPr>
-                <w:rFonts w:ascii="BRH Malayalam Extra" w:hAnsi="BRH Malayalam Extra" w:cs="BRH Devanagari Extra"/>
-                <w:color w:val="000000"/>
-                <w:sz w:val="36"/>
-                <w:szCs w:val="40"/>
-                <w:lang w:bidi="ml-IN"/>
-              </w:rPr>
-              <w:t>–</w:t>
-            </w:r>
-            <w:r>
-              <w:rPr>
-                <w:rFonts w:ascii="BRH Devanagari Extra" w:hAnsi="BRH Devanagari Extra" w:cs="BRH Devanagari Extra"/>
-                <w:color w:val="000000"/>
-                <w:sz w:val="40"/>
-                <w:szCs w:val="40"/>
-                <w:lang w:bidi="ml-IN"/>
-              </w:rPr>
-              <w:t>¥</w:t>
-            </w:r>
-            <w:proofErr w:type="spellStart"/>
-            <w:r>
-              <w:rPr>
-                <w:rFonts w:ascii="BRH Devanagari Extra" w:hAnsi="BRH Devanagari Extra" w:cs="BRH Devanagari Extra"/>
-                <w:color w:val="000000"/>
-                <w:sz w:val="40"/>
-                <w:szCs w:val="40"/>
-                <w:lang w:bidi="ml-IN"/>
-              </w:rPr>
-              <w:t>ÉmÉþÌiÉ</w:t>
-            </w:r>
-            <w:proofErr w:type="spellEnd"/>
-            <w:r>
-              <w:rPr>
-                <w:rFonts w:ascii="BRH Malayalam Extra" w:hAnsi="BRH Malayalam Extra" w:cs="BRH Devanagari Extra"/>
-                <w:color w:val="000000"/>
-                <w:sz w:val="36"/>
-                <w:szCs w:val="40"/>
-                <w:lang w:bidi="ml-IN"/>
-              </w:rPr>
-              <w:t>–</w:t>
-            </w:r>
-            <w:proofErr w:type="spellStart"/>
-            <w:r>
-              <w:rPr>
-                <w:rFonts w:ascii="BRH Devanagari Extra" w:hAnsi="BRH Devanagari Extra" w:cs="BRH Devanagari Extra"/>
-                <w:color w:val="000000"/>
-                <w:sz w:val="40"/>
-                <w:szCs w:val="40"/>
-                <w:lang w:bidi="ml-IN"/>
-              </w:rPr>
-              <w:t>ÍqÉÌiÉþ</w:t>
-            </w:r>
-            <w:proofErr w:type="spellEnd"/>
-            <w:r>
-              <w:rPr>
-                <w:rFonts w:ascii="BRH Devanagari Extra" w:hAnsi="BRH Devanagari Extra" w:cs="BRH Devanagari Extra"/>
-                <w:color w:val="000000"/>
-                <w:sz w:val="40"/>
-                <w:szCs w:val="40"/>
-                <w:lang w:bidi="ml-IN"/>
-              </w:rPr>
-              <w:t xml:space="preserve"> </w:t>
-            </w:r>
-            <w:proofErr w:type="spellStart"/>
+            <w:r>
+              <w:rPr>
+                <w:rFonts w:ascii="BRH Malayalam Extra" w:hAnsi="BRH Malayalam Extra" w:cs="BRH Devanagari Extra"/>
+                <w:color w:val="000000"/>
+                <w:sz w:val="36"/>
+                <w:szCs w:val="40"/>
+                <w:lang w:bidi="ml-IN"/>
+              </w:rPr>
+              <w:t>–</w:t>
+            </w:r>
+            <w:r>
+              <w:rPr>
+                <w:rFonts w:ascii="BRH Devanagari Extra" w:hAnsi="BRH Devanagari Extra" w:cs="BRH Devanagari Extra"/>
+                <w:color w:val="000000"/>
+                <w:sz w:val="40"/>
+                <w:szCs w:val="40"/>
+                <w:lang w:bidi="ml-IN"/>
+              </w:rPr>
+              <w:t>¥ÉmÉþÌiÉ</w:t>
+            </w:r>
+            <w:r>
+              <w:rPr>
+                <w:rFonts w:ascii="BRH Malayalam Extra" w:hAnsi="BRH Malayalam Extra" w:cs="BRH Devanagari Extra"/>
+                <w:color w:val="000000"/>
+                <w:sz w:val="36"/>
+                <w:szCs w:val="40"/>
+                <w:lang w:bidi="ml-IN"/>
+              </w:rPr>
+              <w:t>–</w:t>
+            </w:r>
+            <w:r>
+              <w:rPr>
+                <w:rFonts w:ascii="BRH Devanagari Extra" w:hAnsi="BRH Devanagari Extra" w:cs="BRH Devanagari Extra"/>
+                <w:color w:val="000000"/>
+                <w:sz w:val="40"/>
+                <w:szCs w:val="40"/>
+                <w:lang w:bidi="ml-IN"/>
+              </w:rPr>
+              <w:t>ÍqÉÌiÉþ rÉ</w:t>
+            </w:r>
+            <w:r>
+              <w:rPr>
+                <w:rFonts w:ascii="BRH Malayalam Extra" w:hAnsi="BRH Malayalam Extra" w:cs="BRH Devanagari Extra"/>
+                <w:color w:val="000000"/>
+                <w:sz w:val="36"/>
+                <w:szCs w:val="40"/>
+                <w:lang w:bidi="ml-IN"/>
+              </w:rPr>
+              <w:t>–</w:t>
+            </w:r>
+            <w:r>
+              <w:rPr>
+                <w:rFonts w:ascii="BRH Devanagari Extra" w:hAnsi="BRH Devanagari Extra" w:cs="BRH Devanagari Extra"/>
+                <w:color w:val="000000"/>
+                <w:sz w:val="40"/>
+                <w:szCs w:val="40"/>
+                <w:lang w:bidi="ml-IN"/>
+              </w:rPr>
+              <w:t>¥É - mÉ</w:t>
+            </w:r>
+            <w:r>
+              <w:rPr>
+                <w:rFonts w:ascii="BRH Malayalam Extra" w:hAnsi="BRH Malayalam Extra" w:cs="BRH Devanagari Extra"/>
+                <w:color w:val="000000"/>
+                <w:sz w:val="36"/>
+                <w:szCs w:val="40"/>
+                <w:lang w:bidi="ml-IN"/>
+              </w:rPr>
+              <w:t>–</w:t>
+            </w:r>
+            <w:r>
+              <w:rPr>
+                <w:rFonts w:ascii="BRH Devanagari Extra" w:hAnsi="BRH Devanagari Extra" w:cs="BRH Devanagari Extra"/>
+                <w:color w:val="000000"/>
+                <w:sz w:val="40"/>
+                <w:szCs w:val="40"/>
+                <w:lang w:bidi="ml-IN"/>
+              </w:rPr>
+              <w:t>ÌiÉ</w:t>
+            </w:r>
+            <w:r>
+              <w:rPr>
+                <w:rFonts w:ascii="BRH Malayalam Extra" w:hAnsi="BRH Malayalam Extra" w:cs="BRH Devanagari Extra"/>
+                <w:color w:val="000000"/>
+                <w:sz w:val="36"/>
+                <w:szCs w:val="40"/>
+                <w:lang w:bidi="ml-IN"/>
+              </w:rPr>
+              <w:t>–</w:t>
+            </w:r>
+            <w:r>
+              <w:rPr>
+                <w:rFonts w:ascii="BRH Devanagari Extra" w:hAnsi="BRH Devanagari Extra" w:cs="BRH Devanagari Extra"/>
+                <w:color w:val="000000"/>
+                <w:sz w:val="40"/>
+                <w:szCs w:val="40"/>
+                <w:lang w:bidi="ml-IN"/>
+              </w:rPr>
+              <w:t xml:space="preserve">qÉç | </w:t>
+            </w:r>
+            <w:r>
+              <w:rPr>
+                <w:rFonts w:ascii="BRH Devanagari Extra" w:hAnsi="BRH Devanagari Extra" w:cs="BRH Devanagari Extra"/>
+                <w:color w:val="000000"/>
+                <w:sz w:val="40"/>
+                <w:szCs w:val="40"/>
+                <w:lang w:bidi="ml-IN"/>
+              </w:rPr>
+              <w:br/>
+            </w:r>
+            <w:r>
+              <w:rPr>
+                <w:rFonts w:ascii="BRH Devanagari Extra" w:hAnsi="BRH Devanagari Extra" w:cs="BRH Devanagari Extra"/>
+                <w:color w:val="000000"/>
+                <w:sz w:val="40"/>
+                <w:szCs w:val="40"/>
+                <w:lang w:bidi="ml-IN"/>
+              </w:rPr>
+              <w:t>ÌmÉë</w:t>
+            </w:r>
+            <w:r>
+              <w:rPr>
+                <w:rFonts w:ascii="BRH Malayalam Extra" w:hAnsi="BRH Malayalam Extra" w:cs="BRH Devanagari Extra"/>
+                <w:color w:val="000000"/>
+                <w:sz w:val="36"/>
+                <w:szCs w:val="40"/>
+                <w:lang w:bidi="ml-IN"/>
+              </w:rPr>
+              <w:t>–</w:t>
+            </w:r>
             <w:r>
               <w:rPr>
                 <w:rFonts w:ascii="BRH Devanagari Extra" w:hAnsi="BRH Devanagari Extra" w:cs="BRH Devanagari Extra"/>
@@ -8787,148 +8448,16 @@
               </w:rPr>
               <w:t>rÉ</w:t>
             </w:r>
-            <w:proofErr w:type="spellEnd"/>
-            <w:r>
-              <w:rPr>
-                <w:rFonts w:ascii="BRH Malayalam Extra" w:hAnsi="BRH Malayalam Extra" w:cs="BRH Devanagari Extra"/>
-                <w:color w:val="000000"/>
-                <w:sz w:val="36"/>
-                <w:szCs w:val="40"/>
-                <w:lang w:bidi="ml-IN"/>
-              </w:rPr>
-              <w:t>–</w:t>
-            </w:r>
-            <w:r>
-              <w:rPr>
-                <w:rFonts w:ascii="BRH Devanagari Extra" w:hAnsi="BRH Devanagari Extra" w:cs="BRH Devanagari Extra"/>
-                <w:color w:val="000000"/>
-                <w:sz w:val="40"/>
-                <w:szCs w:val="40"/>
-                <w:lang w:bidi="ml-IN"/>
-              </w:rPr>
-              <w:t xml:space="preserve">¥É - </w:t>
-            </w:r>
-            <w:proofErr w:type="spellStart"/>
-            <w:r>
-              <w:rPr>
-                <w:rFonts w:ascii="BRH Devanagari Extra" w:hAnsi="BRH Devanagari Extra" w:cs="BRH Devanagari Extra"/>
-                <w:color w:val="000000"/>
-                <w:sz w:val="40"/>
-                <w:szCs w:val="40"/>
-                <w:lang w:bidi="ml-IN"/>
-              </w:rPr>
-              <w:t>mÉ</w:t>
-            </w:r>
-            <w:proofErr w:type="spellEnd"/>
-            <w:r>
-              <w:rPr>
-                <w:rFonts w:ascii="BRH Malayalam Extra" w:hAnsi="BRH Malayalam Extra" w:cs="BRH Devanagari Extra"/>
-                <w:color w:val="000000"/>
-                <w:sz w:val="36"/>
-                <w:szCs w:val="40"/>
-                <w:lang w:bidi="ml-IN"/>
-              </w:rPr>
-              <w:t>–</w:t>
-            </w:r>
-            <w:proofErr w:type="spellStart"/>
-            <w:r>
-              <w:rPr>
-                <w:rFonts w:ascii="BRH Devanagari Extra" w:hAnsi="BRH Devanagari Extra" w:cs="BRH Devanagari Extra"/>
-                <w:color w:val="000000"/>
-                <w:sz w:val="40"/>
-                <w:szCs w:val="40"/>
-                <w:lang w:bidi="ml-IN"/>
-              </w:rPr>
-              <w:t>ÌiÉ</w:t>
-            </w:r>
-            <w:proofErr w:type="spellEnd"/>
-            <w:r>
-              <w:rPr>
-                <w:rFonts w:ascii="BRH Malayalam Extra" w:hAnsi="BRH Malayalam Extra" w:cs="BRH Devanagari Extra"/>
-                <w:color w:val="000000"/>
-                <w:sz w:val="36"/>
-                <w:szCs w:val="40"/>
-                <w:lang w:bidi="ml-IN"/>
-              </w:rPr>
-              <w:t>–</w:t>
-            </w:r>
-            <w:proofErr w:type="spellStart"/>
-            <w:r>
-              <w:rPr>
-                <w:rFonts w:ascii="BRH Devanagari Extra" w:hAnsi="BRH Devanagari Extra" w:cs="BRH Devanagari Extra"/>
-                <w:color w:val="000000"/>
-                <w:sz w:val="40"/>
-                <w:szCs w:val="40"/>
-                <w:lang w:bidi="ml-IN"/>
-              </w:rPr>
-              <w:t>qÉç</w:t>
-            </w:r>
-            <w:proofErr w:type="spellEnd"/>
-            <w:r>
-              <w:rPr>
-                <w:rFonts w:ascii="BRH Devanagari Extra" w:hAnsi="BRH Devanagari Extra" w:cs="BRH Devanagari Extra"/>
-                <w:color w:val="000000"/>
-                <w:sz w:val="40"/>
-                <w:szCs w:val="40"/>
-                <w:lang w:bidi="ml-IN"/>
-              </w:rPr>
-              <w:t xml:space="preserve"> | </w:t>
-            </w:r>
-            <w:r>
-              <w:rPr>
-                <w:rFonts w:ascii="BRH Devanagari Extra" w:hAnsi="BRH Devanagari Extra" w:cs="BRH Devanagari Extra"/>
-                <w:color w:val="000000"/>
-                <w:sz w:val="40"/>
-                <w:szCs w:val="40"/>
-                <w:lang w:bidi="ml-IN"/>
-              </w:rPr>
-              <w:br/>
-            </w:r>
-            <w:proofErr w:type="spellStart"/>
-            <w:r>
-              <w:rPr>
-                <w:rFonts w:ascii="BRH Devanagari Extra" w:hAnsi="BRH Devanagari Extra" w:cs="BRH Devanagari Extra"/>
-                <w:color w:val="000000"/>
-                <w:sz w:val="40"/>
-                <w:szCs w:val="40"/>
-                <w:lang w:bidi="ml-IN"/>
-              </w:rPr>
-              <w:t>ÌmÉë</w:t>
-            </w:r>
-            <w:proofErr w:type="spellEnd"/>
-            <w:r>
-              <w:rPr>
-                <w:rFonts w:ascii="BRH Malayalam Extra" w:hAnsi="BRH Malayalam Extra" w:cs="BRH Devanagari Extra"/>
-                <w:color w:val="000000"/>
-                <w:sz w:val="36"/>
-                <w:szCs w:val="40"/>
-                <w:lang w:bidi="ml-IN"/>
-              </w:rPr>
-              <w:t>–</w:t>
-            </w:r>
-            <w:proofErr w:type="spellStart"/>
-            <w:r>
-              <w:rPr>
-                <w:rFonts w:ascii="BRH Devanagari Extra" w:hAnsi="BRH Devanagari Extra" w:cs="BRH Devanagari Extra"/>
-                <w:color w:val="000000"/>
-                <w:sz w:val="40"/>
-                <w:szCs w:val="40"/>
-                <w:lang w:bidi="ml-IN"/>
-              </w:rPr>
-              <w:t>rÉ</w:t>
-            </w:r>
-            <w:proofErr w:type="spellEnd"/>
-            <w:r>
-              <w:rPr>
-                <w:rFonts w:ascii="BRH Malayalam Extra" w:hAnsi="BRH Malayalam Extra" w:cs="BRH Devanagari Extra"/>
-                <w:color w:val="000000"/>
-                <w:sz w:val="36"/>
-                <w:szCs w:val="40"/>
-                <w:lang w:bidi="ml-IN"/>
-              </w:rPr>
-              <w:t>–</w:t>
-            </w:r>
-            <w:proofErr w:type="spellStart"/>
+            <w:r>
+              <w:rPr>
+                <w:rFonts w:ascii="BRH Malayalam Extra" w:hAnsi="BRH Malayalam Extra" w:cs="BRH Devanagari Extra"/>
+                <w:color w:val="000000"/>
+                <w:sz w:val="36"/>
+                <w:szCs w:val="40"/>
+                <w:lang w:bidi="ml-IN"/>
+              </w:rPr>
+              <w:t>–</w:t>
+            </w:r>
             <w:r>
               <w:rPr>
                 <w:rFonts w:ascii="BRH Devanagari Extra" w:hAnsi="BRH Devanagari Extra" w:cs="BRH Devanagari Extra"/>
@@ -8958,18 +8487,7 @@
                 <w:szCs w:val="40"/>
                 <w:lang w:bidi="ml-IN"/>
               </w:rPr>
-              <w:t>uÉþzÉiÉ</w:t>
-            </w:r>
-            <w:proofErr w:type="spellEnd"/>
-            <w:r>
-              <w:rPr>
-                <w:rFonts w:ascii="BRH Devanagari Extra" w:hAnsi="BRH Devanagari Extra" w:cs="BRH Devanagari Extra"/>
-                <w:color w:val="000000"/>
-                <w:sz w:val="40"/>
-                <w:szCs w:val="40"/>
-                <w:lang w:bidi="ml-IN"/>
-              </w:rPr>
-              <w:t xml:space="preserve"> | </w:t>
+              <w:t xml:space="preserve">uÉþzÉiÉ | </w:t>
             </w:r>
           </w:p>
           <w:p>
@@ -8987,7 +8505,6 @@
                 <w:lang w:bidi="ml-IN"/>
               </w:rPr>
             </w:pPr>
-            <w:proofErr w:type="spellStart"/>
             <w:r>
               <w:rPr>
                 <w:rFonts w:ascii="BRH Devanagari Extra" w:hAnsi="BRH Devanagari Extra" w:cs="BRH Devanagari Extra"/>
@@ -8998,18 +8515,16 @@
               </w:rPr>
               <w:t>ÌmÉë</w:t>
             </w:r>
-            <w:proofErr w:type="spellEnd"/>
-            <w:r>
-              <w:rPr>
-                <w:rFonts w:ascii="BRH Malayalam Extra" w:hAnsi="BRH Malayalam Extra" w:cs="BRH Devanagari Extra"/>
-                <w:color w:val="000000"/>
-                <w:sz w:val="36"/>
-                <w:szCs w:val="40"/>
-                <w:lang w:bidi="ml-IN"/>
-              </w:rPr>
-              <w:t>–</w:t>
-            </w:r>
-            <w:proofErr w:type="spellStart"/>
+            <w:r>
+              <w:rPr>
+                <w:rFonts w:ascii="BRH Malayalam Extra" w:hAnsi="BRH Malayalam Extra" w:cs="BRH Devanagari Extra"/>
+                <w:color w:val="000000"/>
+                <w:sz w:val="36"/>
+                <w:szCs w:val="40"/>
+                <w:lang w:bidi="ml-IN"/>
+              </w:rPr>
+              <w:t>–</w:t>
+            </w:r>
             <w:r>
               <w:rPr>
                 <w:rFonts w:ascii="BRH Devanagari Extra" w:hAnsi="BRH Devanagari Extra" w:cs="BRH Devanagari Extra"/>
@@ -9020,18 +8535,16 @@
               </w:rPr>
               <w:t>rÉ</w:t>
             </w:r>
-            <w:proofErr w:type="spellEnd"/>
-            <w:r>
-              <w:rPr>
-                <w:rFonts w:ascii="BRH Malayalam Extra" w:hAnsi="BRH Malayalam Extra" w:cs="BRH Devanagari Extra"/>
-                <w:color w:val="000000"/>
-                <w:sz w:val="36"/>
-                <w:szCs w:val="40"/>
-                <w:lang w:bidi="ml-IN"/>
-              </w:rPr>
-              <w:t>–</w:t>
-            </w:r>
-            <w:proofErr w:type="spellStart"/>
+            <w:r>
+              <w:rPr>
+                <w:rFonts w:ascii="BRH Malayalam Extra" w:hAnsi="BRH Malayalam Extra" w:cs="BRH Devanagari Extra"/>
+                <w:color w:val="000000"/>
+                <w:sz w:val="36"/>
+                <w:szCs w:val="40"/>
+                <w:lang w:bidi="ml-IN"/>
+              </w:rPr>
+              <w:t>–</w:t>
+            </w:r>
             <w:r>
               <w:rPr>
                 <w:rFonts w:ascii="BRH Devanagari Extra" w:hAnsi="BRH Devanagari Extra" w:cs="BRH Devanagari Extra"/>
@@ -9060,62 +8573,7 @@
                 <w:szCs w:val="40"/>
                 <w:lang w:bidi="ml-IN"/>
               </w:rPr>
-              <w:t>ÌiÉþ</w:t>
-            </w:r>
-            <w:proofErr w:type="spellEnd"/>
-            <w:r>
-              <w:rPr>
-                <w:rFonts w:ascii="BRH Devanagari Extra" w:hAnsi="BRH Devanagari Extra" w:cs="BRH Devanagari Extra"/>
-                <w:color w:val="000000"/>
-                <w:sz w:val="40"/>
-                <w:szCs w:val="40"/>
-                <w:lang w:bidi="ml-IN"/>
-              </w:rPr>
-              <w:t xml:space="preserve"> </w:t>
-            </w:r>
-            <w:proofErr w:type="spellStart"/>
-            <w:r>
-              <w:rPr>
-                <w:rFonts w:ascii="BRH Devanagari Extra" w:hAnsi="BRH Devanagari Extra" w:cs="BRH Devanagari Extra"/>
-                <w:color w:val="000000"/>
-                <w:sz w:val="40"/>
-                <w:szCs w:val="40"/>
-                <w:lang w:bidi="ml-IN"/>
-              </w:rPr>
-              <w:t>ÌmÉërÉ</w:t>
-            </w:r>
-            <w:proofErr w:type="spellEnd"/>
-            <w:r>
-              <w:rPr>
-                <w:rFonts w:ascii="BRH Devanagari Extra" w:hAnsi="BRH Devanagari Extra" w:cs="BRH Devanagari Extra"/>
-                <w:color w:val="000000"/>
-                <w:sz w:val="40"/>
-                <w:szCs w:val="40"/>
-                <w:lang w:bidi="ml-IN"/>
-              </w:rPr>
-              <w:t xml:space="preserve"> - </w:t>
-            </w:r>
-            <w:proofErr w:type="spellStart"/>
-            <w:r>
-              <w:rPr>
-                <w:rFonts w:ascii="BRH Devanagari Extra" w:hAnsi="BRH Devanagari Extra" w:cs="BRH Devanagari Extra"/>
-                <w:color w:val="000000"/>
-                <w:sz w:val="40"/>
-                <w:szCs w:val="40"/>
-                <w:lang w:bidi="ml-IN"/>
-              </w:rPr>
-              <w:t>kÉÉ</w:t>
-            </w:r>
-            <w:proofErr w:type="spellEnd"/>
-            <w:r>
-              <w:rPr>
-                <w:rFonts w:ascii="BRH Devanagari Extra" w:hAnsi="BRH Devanagari Extra" w:cs="BRH Devanagari Extra"/>
-                <w:color w:val="000000"/>
-                <w:sz w:val="40"/>
-                <w:szCs w:val="40"/>
-                <w:lang w:bidi="ml-IN"/>
-              </w:rPr>
-              <w:t xml:space="preserve"> |</w:t>
+              <w:t>ÌiÉþ ÌmÉërÉ - kÉÉ |</w:t>
             </w:r>
           </w:p>
           <w:p>
@@ -9139,9 +8597,8 @@
                 <w:szCs w:val="28"/>
                 <w:lang w:bidi="ml-IN"/>
               </w:rPr>
-              <w:t xml:space="preserve">(tri </w:t>
-            </w:r>
-            <w:proofErr w:type="spellStart"/>
+              <w:t>(tri kramam</w:t>
+            </w:r>
             <w:r>
               <w:rPr>
                 <w:rFonts w:cs="Arial"/>
@@ -9150,40 +8607,7 @@
                 <w:szCs w:val="28"/>
                 <w:lang w:bidi="ml-IN"/>
               </w:rPr>
-              <w:t>kramam</w:t>
-            </w:r>
-            <w:proofErr w:type="spellEnd"/>
-            <w:r>
-              <w:rPr>
-                <w:rFonts w:cs="Arial"/>
-                <w:color w:val="000000"/>
-                <w:sz w:val="28"/>
-                <w:szCs w:val="28"/>
-                <w:lang w:bidi="ml-IN"/>
-              </w:rPr>
-              <w:t xml:space="preserve"> indicated through </w:t>
-            </w:r>
-            <w:proofErr w:type="spellStart"/>
-            <w:r>
-              <w:rPr>
-                <w:rFonts w:cs="Arial"/>
-                <w:color w:val="000000"/>
-                <w:sz w:val="28"/>
-                <w:szCs w:val="28"/>
-                <w:lang w:bidi="ml-IN"/>
-              </w:rPr>
-              <w:t>avagraha</w:t>
-            </w:r>
-            <w:proofErr w:type="spellEnd"/>
-            <w:r>
-              <w:rPr>
-                <w:rFonts w:cs="Arial"/>
-                <w:color w:val="000000"/>
-                <w:sz w:val="28"/>
-                <w:szCs w:val="28"/>
-                <w:lang w:bidi="ml-IN"/>
-              </w:rPr>
-              <w:t xml:space="preserve"> for ‘A’</w:t>
+              <w:t xml:space="preserve"> indicated through avagraha for ‘A’</w:t>
             </w:r>
             <w:r>
               <w:rPr>
@@ -9230,7 +8654,7 @@
 </file>
 
 <file path=word/endnotes.xml><?xml version="1.0" encoding="utf-8"?>
-<w:endnotes xmlns:wpc="http://schemas.microsoft.com/office/word/2010/wordprocessingCanvas" xmlns:cx="http://schemas.microsoft.com/office/drawing/2014/chartex" xmlns:cx1="http://schemas.microsoft.com/office/drawing/2015/9/8/chartex" xmlns:mc="http://schemas.openxmlformats.org/markup-compatibility/2006" xmlns:o="urn:schemas-microsoft-com:office:office" xmlns:r="http://schemas.openxmlformats.org/officeDocument/2006/relationships" xmlns:m="http://schemas.openxmlformats.org/officeDocument/2006/math" xmlns:v="urn:schemas-microsoft-com:vml" xmlns:wp14="http://schemas.microsoft.com/office/word/2010/wordprocessingDrawing" xmlns:wp="http://schemas.openxmlformats.org/drawingml/2006/wordprocessingDrawing" xmlns:w10="urn:schemas-microsoft-com:office:word" xmlns:w="http://schemas.openxmlformats.org/wordprocessingml/2006/main" xmlns:w14="http://schemas.microsoft.com/office/word/2010/wordml" xmlns:w15="http://schemas.microsoft.com/office/word/2012/wordml" xmlns:w16se="http://schemas.microsoft.com/office/word/2015/wordml/symex" xmlns:wpg="http://schemas.microsoft.com/office/word/2010/wordprocessingGroup" xmlns:wpi="http://schemas.microsoft.com/office/word/2010/wordprocessingInk" xmlns:wne="http://schemas.microsoft.com/office/word/2006/wordml" xmlns:wps="http://schemas.microsoft.com/office/word/2010/wordprocessingShape" mc:Ignorable="w14 w15 w16se wp14">
+<w:endnotes xmlns:wpc="http://schemas.microsoft.com/office/word/2010/wordprocessingCanvas" xmlns:cx="http://schemas.microsoft.com/office/drawing/2014/chartex" xmlns:cx1="http://schemas.microsoft.com/office/drawing/2015/9/8/chartex" xmlns:cx2="http://schemas.microsoft.com/office/drawing/2015/10/21/chartex" xmlns:cx3="http://schemas.microsoft.com/office/drawing/2016/5/9/chartex" xmlns:cx4="http://schemas.microsoft.com/office/drawing/2016/5/10/chartex" xmlns:cx5="http://schemas.microsoft.com/office/drawing/2016/5/11/chartex" xmlns:cx6="http://schemas.microsoft.com/office/drawing/2016/5/12/chartex" xmlns:cx7="http://schemas.microsoft.com/office/drawing/2016/5/13/chartex" xmlns:cx8="http://schemas.microsoft.com/office/drawing/2016/5/14/chartex" xmlns:mc="http://schemas.openxmlformats.org/markup-compatibility/2006" xmlns:aink="http://schemas.microsoft.com/office/drawing/2016/ink" xmlns:am3d="http://schemas.microsoft.com/office/drawing/2017/model3d" xmlns:o="urn:schemas-microsoft-com:office:office" xmlns:oel="http://schemas.microsoft.com/office/2019/extlst" xmlns:r="http://schemas.openxmlformats.org/officeDocument/2006/relationships" xmlns:m="http://schemas.openxmlformats.org/officeDocument/2006/math" xmlns:v="urn:schemas-microsoft-com:vml" xmlns:wp14="http://schemas.microsoft.com/office/word/2010/wordprocessingDrawing" xmlns:wp="http://schemas.openxmlformats.org/drawingml/2006/wordprocessingDrawing" xmlns:w10="urn:schemas-microsoft-com:office:word" xmlns:w="http://schemas.openxmlformats.org/wordprocessingml/2006/main" xmlns:w14="http://schemas.microsoft.com/office/word/2010/wordml" xmlns:w15="http://schemas.microsoft.com/office/word/2012/wordml" xmlns:w16cex="http://schemas.microsoft.com/office/word/2018/wordml/cex" xmlns:w16cid="http://schemas.microsoft.com/office/word/2016/wordml/cid" xmlns:w16="http://schemas.microsoft.com/office/word/2018/wordml" xmlns:w16du="http://schemas.microsoft.com/office/word/2023/wordml/word16du" xmlns:w16sdtdh="http://schemas.microsoft.com/office/word/2020/wordml/sdtdatahash" xmlns:w16sdtfl="http://schemas.microsoft.com/office/word/2024/wordml/sdtformatlock" xmlns:w16se="http://schemas.microsoft.com/office/word/2015/wordml/symex" xmlns:wpg="http://schemas.microsoft.com/office/word/2010/wordprocessingGroup" xmlns:wpi="http://schemas.microsoft.com/office/word/2010/wordprocessingInk" xmlns:wne="http://schemas.microsoft.com/office/word/2006/wordml" xmlns:wps="http://schemas.microsoft.com/office/word/2010/wordprocessingShape" mc:Ignorable="w14 w15 w16se w16cid w16 w16cex w16sdtdh w16sdtfl w16du wp14">
   <w:endnote w:type="separator" w:id="-1">
     <w:p>
       <w:pPr>
@@ -9255,7 +8679,7 @@
 </file>
 
 <file path=word/footer1.xml><?xml version="1.0" encoding="utf-8"?>
-<w:ftr xmlns:wpc="http://schemas.microsoft.com/office/word/2010/wordprocessingCanvas" xmlns:cx="http://schemas.microsoft.com/office/drawing/2014/chartex" xmlns:cx1="http://schemas.microsoft.com/office/drawing/2015/9/8/chartex" xmlns:mc="http://schemas.openxmlformats.org/markup-compatibility/2006" xmlns:o="urn:schemas-microsoft-com:office:office" xmlns:r="http://schemas.openxmlformats.org/officeDocument/2006/relationships" xmlns:m="http://schemas.openxmlformats.org/officeDocument/2006/math" xmlns:v="urn:schemas-microsoft-com:vml" xmlns:wp14="http://schemas.microsoft.com/office/word/2010/wordprocessingDrawing" xmlns:wp="http://schemas.openxmlformats.org/drawingml/2006/wordprocessingDrawing" xmlns:w10="urn:schemas-microsoft-com:office:word" xmlns:w="http://schemas.openxmlformats.org/wordprocessingml/2006/main" xmlns:w14="http://schemas.microsoft.com/office/word/2010/wordml" xmlns:w15="http://schemas.microsoft.com/office/word/2012/wordml" xmlns:w16se="http://schemas.microsoft.com/office/word/2015/wordml/symex" xmlns:wpg="http://schemas.microsoft.com/office/word/2010/wordprocessingGroup" xmlns:wpi="http://schemas.microsoft.com/office/word/2010/wordprocessingInk" xmlns:wne="http://schemas.microsoft.com/office/word/2006/wordml" xmlns:wps="http://schemas.microsoft.com/office/word/2010/wordprocessingShape" mc:Ignorable="w14 w15 w16se wp14">
+<w:ftr xmlns:wpc="http://schemas.microsoft.com/office/word/2010/wordprocessingCanvas" xmlns:cx="http://schemas.microsoft.com/office/drawing/2014/chartex" xmlns:cx1="http://schemas.microsoft.com/office/drawing/2015/9/8/chartex" xmlns:cx2="http://schemas.microsoft.com/office/drawing/2015/10/21/chartex" xmlns:cx3="http://schemas.microsoft.com/office/drawing/2016/5/9/chartex" xmlns:cx4="http://schemas.microsoft.com/office/drawing/2016/5/10/chartex" xmlns:cx5="http://schemas.microsoft.com/office/drawing/2016/5/11/chartex" xmlns:cx6="http://schemas.microsoft.com/office/drawing/2016/5/12/chartex" xmlns:cx7="http://schemas.microsoft.com/office/drawing/2016/5/13/chartex" xmlns:cx8="http://schemas.microsoft.com/office/drawing/2016/5/14/chartex" xmlns:mc="http://schemas.openxmlformats.org/markup-compatibility/2006" xmlns:aink="http://schemas.microsoft.com/office/drawing/2016/ink" xmlns:am3d="http://schemas.microsoft.com/office/drawing/2017/model3d" xmlns:o="urn:schemas-microsoft-com:office:office" xmlns:oel="http://schemas.microsoft.com/office/2019/extlst" xmlns:r="http://schemas.openxmlformats.org/officeDocument/2006/relationships" xmlns:m="http://schemas.openxmlformats.org/officeDocument/2006/math" xmlns:v="urn:schemas-microsoft-com:vml" xmlns:wp14="http://schemas.microsoft.com/office/word/2010/wordprocessingDrawing" xmlns:wp="http://schemas.openxmlformats.org/drawingml/2006/wordprocessingDrawing" xmlns:w10="urn:schemas-microsoft-com:office:word" xmlns:w="http://schemas.openxmlformats.org/wordprocessingml/2006/main" xmlns:w14="http://schemas.microsoft.com/office/word/2010/wordml" xmlns:w15="http://schemas.microsoft.com/office/word/2012/wordml" xmlns:w16cex="http://schemas.microsoft.com/office/word/2018/wordml/cex" xmlns:w16cid="http://schemas.microsoft.com/office/word/2016/wordml/cid" xmlns:w16="http://schemas.microsoft.com/office/word/2018/wordml" xmlns:w16du="http://schemas.microsoft.com/office/word/2023/wordml/word16du" xmlns:w16sdtdh="http://schemas.microsoft.com/office/word/2020/wordml/sdtdatahash" xmlns:w16sdtfl="http://schemas.microsoft.com/office/word/2024/wordml/sdtformatlock" xmlns:w16se="http://schemas.microsoft.com/office/word/2015/wordml/symex" xmlns:wpg="http://schemas.microsoft.com/office/word/2010/wordprocessingGroup" xmlns:wpi="http://schemas.microsoft.com/office/word/2010/wordprocessingInk" xmlns:wne="http://schemas.microsoft.com/office/word/2006/wordml" xmlns:wps="http://schemas.microsoft.com/office/word/2010/wordprocessingShape" mc:Ignorable="w14 w15 w16se w16cid w16 w16cex w16sdtdh w16sdtfl w16du wp14">
   <w:p>
     <w:pPr>
       <w:pBdr>
@@ -9437,7 +8861,7 @@
 </file>
 
 <file path=word/footer2.xml><?xml version="1.0" encoding="utf-8"?>
-<w:ftr xmlns:wpc="http://schemas.microsoft.com/office/word/2010/wordprocessingCanvas" xmlns:cx="http://schemas.microsoft.com/office/drawing/2014/chartex" xmlns:cx1="http://schemas.microsoft.com/office/drawing/2015/9/8/chartex" xmlns:mc="http://schemas.openxmlformats.org/markup-compatibility/2006" xmlns:o="urn:schemas-microsoft-com:office:office" xmlns:r="http://schemas.openxmlformats.org/officeDocument/2006/relationships" xmlns:m="http://schemas.openxmlformats.org/officeDocument/2006/math" xmlns:v="urn:schemas-microsoft-com:vml" xmlns:wp14="http://schemas.microsoft.com/office/word/2010/wordprocessingDrawing" xmlns:wp="http://schemas.openxmlformats.org/drawingml/2006/wordprocessingDrawing" xmlns:w10="urn:schemas-microsoft-com:office:word" xmlns:w="http://schemas.openxmlformats.org/wordprocessingml/2006/main" xmlns:w14="http://schemas.microsoft.com/office/word/2010/wordml" xmlns:w15="http://schemas.microsoft.com/office/word/2012/wordml" xmlns:w16se="http://schemas.microsoft.com/office/word/2015/wordml/symex" xmlns:wpg="http://schemas.microsoft.com/office/word/2010/wordprocessingGroup" xmlns:wpi="http://schemas.microsoft.com/office/word/2010/wordprocessingInk" xmlns:wne="http://schemas.microsoft.com/office/word/2006/wordml" xmlns:wps="http://schemas.microsoft.com/office/word/2010/wordprocessingShape" mc:Ignorable="w14 w15 w16se wp14">
+<w:ftr xmlns:wpc="http://schemas.microsoft.com/office/word/2010/wordprocessingCanvas" xmlns:cx="http://schemas.microsoft.com/office/drawing/2014/chartex" xmlns:cx1="http://schemas.microsoft.com/office/drawing/2015/9/8/chartex" xmlns:cx2="http://schemas.microsoft.com/office/drawing/2015/10/21/chartex" xmlns:cx3="http://schemas.microsoft.com/office/drawing/2016/5/9/chartex" xmlns:cx4="http://schemas.microsoft.com/office/drawing/2016/5/10/chartex" xmlns:cx5="http://schemas.microsoft.com/office/drawing/2016/5/11/chartex" xmlns:cx6="http://schemas.microsoft.com/office/drawing/2016/5/12/chartex" xmlns:cx7="http://schemas.microsoft.com/office/drawing/2016/5/13/chartex" xmlns:cx8="http://schemas.microsoft.com/office/drawing/2016/5/14/chartex" xmlns:mc="http://schemas.openxmlformats.org/markup-compatibility/2006" xmlns:aink="http://schemas.microsoft.com/office/drawing/2016/ink" xmlns:am3d="http://schemas.microsoft.com/office/drawing/2017/model3d" xmlns:o="urn:schemas-microsoft-com:office:office" xmlns:oel="http://schemas.microsoft.com/office/2019/extlst" xmlns:r="http://schemas.openxmlformats.org/officeDocument/2006/relationships" xmlns:m="http://schemas.openxmlformats.org/officeDocument/2006/math" xmlns:v="urn:schemas-microsoft-com:vml" xmlns:wp14="http://schemas.microsoft.com/office/word/2010/wordprocessingDrawing" xmlns:wp="http://schemas.openxmlformats.org/drawingml/2006/wordprocessingDrawing" xmlns:w10="urn:schemas-microsoft-com:office:word" xmlns:w="http://schemas.openxmlformats.org/wordprocessingml/2006/main" xmlns:w14="http://schemas.microsoft.com/office/word/2010/wordml" xmlns:w15="http://schemas.microsoft.com/office/word/2012/wordml" xmlns:w16cex="http://schemas.microsoft.com/office/word/2018/wordml/cex" xmlns:w16cid="http://schemas.microsoft.com/office/word/2016/wordml/cid" xmlns:w16="http://schemas.microsoft.com/office/word/2018/wordml" xmlns:w16du="http://schemas.microsoft.com/office/word/2023/wordml/word16du" xmlns:w16sdtdh="http://schemas.microsoft.com/office/word/2020/wordml/sdtdatahash" xmlns:w16sdtfl="http://schemas.microsoft.com/office/word/2024/wordml/sdtformatlock" xmlns:w16se="http://schemas.microsoft.com/office/word/2015/wordml/symex" xmlns:wpg="http://schemas.microsoft.com/office/word/2010/wordprocessingGroup" xmlns:wpi="http://schemas.microsoft.com/office/word/2010/wordprocessingInk" xmlns:wne="http://schemas.microsoft.com/office/word/2006/wordml" xmlns:wps="http://schemas.microsoft.com/office/word/2010/wordprocessingShape" mc:Ignorable="w14 w15 w16se w16cid w16 w16cex w16sdtdh w16sdtfl w16du wp14">
   <w:p>
     <w:pPr>
       <w:pBdr>
@@ -9640,7 +9064,7 @@
 </file>
 
 <file path=word/footnotes.xml><?xml version="1.0" encoding="utf-8"?>
-<w:footnotes xmlns:wpc="http://schemas.microsoft.com/office/word/2010/wordprocessingCanvas" xmlns:cx="http://schemas.microsoft.com/office/drawing/2014/chartex" xmlns:cx1="http://schemas.microsoft.com/office/drawing/2015/9/8/chartex" xmlns:mc="http://schemas.openxmlformats.org/markup-compatibility/2006" xmlns:o="urn:schemas-microsoft-com:office:office" xmlns:r="http://schemas.openxmlformats.org/officeDocument/2006/relationships" xmlns:m="http://schemas.openxmlformats.org/officeDocument/2006/math" xmlns:v="urn:schemas-microsoft-com:vml" xmlns:wp14="http://schemas.microsoft.com/office/word/2010/wordprocessingDrawing" xmlns:wp="http://schemas.openxmlformats.org/drawingml/2006/wordprocessingDrawing" xmlns:w10="urn:schemas-microsoft-com:office:word" xmlns:w="http://schemas.openxmlformats.org/wordprocessingml/2006/main" xmlns:w14="http://schemas.microsoft.com/office/word/2010/wordml" xmlns:w15="http://schemas.microsoft.com/office/word/2012/wordml" xmlns:w16se="http://schemas.microsoft.com/office/word/2015/wordml/symex" xmlns:wpg="http://schemas.microsoft.com/office/word/2010/wordprocessingGroup" xmlns:wpi="http://schemas.microsoft.com/office/word/2010/wordprocessingInk" xmlns:wne="http://schemas.microsoft.com/office/word/2006/wordml" xmlns:wps="http://schemas.microsoft.com/office/word/2010/wordprocessingShape" mc:Ignorable="w14 w15 w16se wp14">
+<w:footnotes xmlns:wpc="http://schemas.microsoft.com/office/word/2010/wordprocessingCanvas" xmlns:cx="http://schemas.microsoft.com/office/drawing/2014/chartex" xmlns:cx1="http://schemas.microsoft.com/office/drawing/2015/9/8/chartex" xmlns:cx2="http://schemas.microsoft.com/office/drawing/2015/10/21/chartex" xmlns:cx3="http://schemas.microsoft.com/office/drawing/2016/5/9/chartex" xmlns:cx4="http://schemas.microsoft.com/office/drawing/2016/5/10/chartex" xmlns:cx5="http://schemas.microsoft.com/office/drawing/2016/5/11/chartex" xmlns:cx6="http://schemas.microsoft.com/office/drawing/2016/5/12/chartex" xmlns:cx7="http://schemas.microsoft.com/office/drawing/2016/5/13/chartex" xmlns:cx8="http://schemas.microsoft.com/office/drawing/2016/5/14/chartex" xmlns:mc="http://schemas.openxmlformats.org/markup-compatibility/2006" xmlns:aink="http://schemas.microsoft.com/office/drawing/2016/ink" xmlns:am3d="http://schemas.microsoft.com/office/drawing/2017/model3d" xmlns:o="urn:schemas-microsoft-com:office:office" xmlns:oel="http://schemas.microsoft.com/office/2019/extlst" xmlns:r="http://schemas.openxmlformats.org/officeDocument/2006/relationships" xmlns:m="http://schemas.openxmlformats.org/officeDocument/2006/math" xmlns:v="urn:schemas-microsoft-com:vml" xmlns:wp14="http://schemas.microsoft.com/office/word/2010/wordprocessingDrawing" xmlns:wp="http://schemas.openxmlformats.org/drawingml/2006/wordprocessingDrawing" xmlns:w10="urn:schemas-microsoft-com:office:word" xmlns:w="http://schemas.openxmlformats.org/wordprocessingml/2006/main" xmlns:w14="http://schemas.microsoft.com/office/word/2010/wordml" xmlns:w15="http://schemas.microsoft.com/office/word/2012/wordml" xmlns:w16cex="http://schemas.microsoft.com/office/word/2018/wordml/cex" xmlns:w16cid="http://schemas.microsoft.com/office/word/2016/wordml/cid" xmlns:w16="http://schemas.microsoft.com/office/word/2018/wordml" xmlns:w16du="http://schemas.microsoft.com/office/word/2023/wordml/word16du" xmlns:w16sdtdh="http://schemas.microsoft.com/office/word/2020/wordml/sdtdatahash" xmlns:w16sdtfl="http://schemas.microsoft.com/office/word/2024/wordml/sdtformatlock" xmlns:w16se="http://schemas.microsoft.com/office/word/2015/wordml/symex" xmlns:wpg="http://schemas.microsoft.com/office/word/2010/wordprocessingGroup" xmlns:wpi="http://schemas.microsoft.com/office/word/2010/wordprocessingInk" xmlns:wne="http://schemas.microsoft.com/office/word/2006/wordml" xmlns:wps="http://schemas.microsoft.com/office/word/2010/wordprocessingShape" mc:Ignorable="w14 w15 w16se w16cid w16 w16cex w16sdtdh w16sdtfl w16du wp14">
   <w:footnote w:type="separator" w:id="-1">
     <w:p>
       <w:pPr>
@@ -9665,7 +9089,7 @@
 </file>
 
 <file path=word/header1.xml><?xml version="1.0" encoding="utf-8"?>
-<w:hdr xmlns:wpc="http://schemas.microsoft.com/office/word/2010/wordprocessingCanvas" xmlns:cx="http://schemas.microsoft.com/office/drawing/2014/chartex" xmlns:cx1="http://schemas.microsoft.com/office/drawing/2015/9/8/chartex" xmlns:mc="http://schemas.openxmlformats.org/markup-compatibility/2006" xmlns:o="urn:schemas-microsoft-com:office:office" xmlns:r="http://schemas.openxmlformats.org/officeDocument/2006/relationships" xmlns:m="http://schemas.openxmlformats.org/officeDocument/2006/math" xmlns:v="urn:schemas-microsoft-com:vml" xmlns:wp14="http://schemas.microsoft.com/office/word/2010/wordprocessingDrawing" xmlns:wp="http://schemas.openxmlformats.org/drawingml/2006/wordprocessingDrawing" xmlns:w10="urn:schemas-microsoft-com:office:word" xmlns:w="http://schemas.openxmlformats.org/wordprocessingml/2006/main" xmlns:w14="http://schemas.microsoft.com/office/word/2010/wordml" xmlns:w15="http://schemas.microsoft.com/office/word/2012/wordml" xmlns:w16se="http://schemas.microsoft.com/office/word/2015/wordml/symex" xmlns:wpg="http://schemas.microsoft.com/office/word/2010/wordprocessingGroup" xmlns:wpi="http://schemas.microsoft.com/office/word/2010/wordprocessingInk" xmlns:wne="http://schemas.microsoft.com/office/word/2006/wordml" xmlns:wps="http://schemas.microsoft.com/office/word/2010/wordprocessingShape" mc:Ignorable="w14 w15 w16se wp14">
+<w:hdr xmlns:wpc="http://schemas.microsoft.com/office/word/2010/wordprocessingCanvas" xmlns:cx="http://schemas.microsoft.com/office/drawing/2014/chartex" xmlns:cx1="http://schemas.microsoft.com/office/drawing/2015/9/8/chartex" xmlns:cx2="http://schemas.microsoft.com/office/drawing/2015/10/21/chartex" xmlns:cx3="http://schemas.microsoft.com/office/drawing/2016/5/9/chartex" xmlns:cx4="http://schemas.microsoft.com/office/drawing/2016/5/10/chartex" xmlns:cx5="http://schemas.microsoft.com/office/drawing/2016/5/11/chartex" xmlns:cx6="http://schemas.microsoft.com/office/drawing/2016/5/12/chartex" xmlns:cx7="http://schemas.microsoft.com/office/drawing/2016/5/13/chartex" xmlns:cx8="http://schemas.microsoft.com/office/drawing/2016/5/14/chartex" xmlns:mc="http://schemas.openxmlformats.org/markup-compatibility/2006" xmlns:aink="http://schemas.microsoft.com/office/drawing/2016/ink" xmlns:am3d="http://schemas.microsoft.com/office/drawing/2017/model3d" xmlns:o="urn:schemas-microsoft-com:office:office" xmlns:oel="http://schemas.microsoft.com/office/2019/extlst" xmlns:r="http://schemas.openxmlformats.org/officeDocument/2006/relationships" xmlns:m="http://schemas.openxmlformats.org/officeDocument/2006/math" xmlns:v="urn:schemas-microsoft-com:vml" xmlns:wp14="http://schemas.microsoft.com/office/word/2010/wordprocessingDrawing" xmlns:wp="http://schemas.openxmlformats.org/drawingml/2006/wordprocessingDrawing" xmlns:w10="urn:schemas-microsoft-com:office:word" xmlns:w="http://schemas.openxmlformats.org/wordprocessingml/2006/main" xmlns:w14="http://schemas.microsoft.com/office/word/2010/wordml" xmlns:w15="http://schemas.microsoft.com/office/word/2012/wordml" xmlns:w16cex="http://schemas.microsoft.com/office/word/2018/wordml/cex" xmlns:w16cid="http://schemas.microsoft.com/office/word/2016/wordml/cid" xmlns:w16="http://schemas.microsoft.com/office/word/2018/wordml" xmlns:w16du="http://schemas.microsoft.com/office/word/2023/wordml/word16du" xmlns:w16sdtdh="http://schemas.microsoft.com/office/word/2020/wordml/sdtdatahash" xmlns:w16sdtfl="http://schemas.microsoft.com/office/word/2024/wordml/sdtformatlock" xmlns:w16se="http://schemas.microsoft.com/office/word/2015/wordml/symex" xmlns:wpg="http://schemas.microsoft.com/office/word/2010/wordprocessingGroup" xmlns:wpi="http://schemas.microsoft.com/office/word/2010/wordprocessingInk" xmlns:wne="http://schemas.microsoft.com/office/word/2006/wordml" xmlns:wps="http://schemas.microsoft.com/office/word/2010/wordprocessingShape" mc:Ignorable="w14 w15 w16se w16cid w16 w16cex w16sdtdh w16sdtfl w16du wp14">
   <w:p>
     <w:pPr>
       <w:pStyle w:val="Header"/>
@@ -9678,7 +9102,7 @@
 </file>
 
 <file path=word/header2.xml><?xml version="1.0" encoding="utf-8"?>
-<w:hdr xmlns:wpc="http://schemas.microsoft.com/office/word/2010/wordprocessingCanvas" xmlns:cx="http://schemas.microsoft.com/office/drawing/2014/chartex" xmlns:cx1="http://schemas.microsoft.com/office/drawing/2015/9/8/chartex" xmlns:mc="http://schemas.openxmlformats.org/markup-compatibility/2006" xmlns:o="urn:schemas-microsoft-com:office:office" xmlns:r="http://schemas.openxmlformats.org/officeDocument/2006/relationships" xmlns:m="http://schemas.openxmlformats.org/officeDocument/2006/math" xmlns:v="urn:schemas-microsoft-com:vml" xmlns:wp14="http://schemas.microsoft.com/office/word/2010/wordprocessingDrawing" xmlns:wp="http://schemas.openxmlformats.org/drawingml/2006/wordprocessingDrawing" xmlns:w10="urn:schemas-microsoft-com:office:word" xmlns:w="http://schemas.openxmlformats.org/wordprocessingml/2006/main" xmlns:w14="http://schemas.microsoft.com/office/word/2010/wordml" xmlns:w15="http://schemas.microsoft.com/office/word/2012/wordml" xmlns:w16se="http://schemas.microsoft.com/office/word/2015/wordml/symex" xmlns:wpg="http://schemas.microsoft.com/office/word/2010/wordprocessingGroup" xmlns:wpi="http://schemas.microsoft.com/office/word/2010/wordprocessingInk" xmlns:wne="http://schemas.microsoft.com/office/word/2006/wordml" xmlns:wps="http://schemas.microsoft.com/office/word/2010/wordprocessingShape" mc:Ignorable="w14 w15 w16se wp14">
+<w:hdr xmlns:wpc="http://schemas.microsoft.com/office/word/2010/wordprocessingCanvas" xmlns:cx="http://schemas.microsoft.com/office/drawing/2014/chartex" xmlns:cx1="http://schemas.microsoft.com/office/drawing/2015/9/8/chartex" xmlns:cx2="http://schemas.microsoft.com/office/drawing/2015/10/21/chartex" xmlns:cx3="http://schemas.microsoft.com/office/drawing/2016/5/9/chartex" xmlns:cx4="http://schemas.microsoft.com/office/drawing/2016/5/10/chartex" xmlns:cx5="http://schemas.microsoft.com/office/drawing/2016/5/11/chartex" xmlns:cx6="http://schemas.microsoft.com/office/drawing/2016/5/12/chartex" xmlns:cx7="http://schemas.microsoft.com/office/drawing/2016/5/13/chartex" xmlns:cx8="http://schemas.microsoft.com/office/drawing/2016/5/14/chartex" xmlns:mc="http://schemas.openxmlformats.org/markup-compatibility/2006" xmlns:aink="http://schemas.microsoft.com/office/drawing/2016/ink" xmlns:am3d="http://schemas.microsoft.com/office/drawing/2017/model3d" xmlns:o="urn:schemas-microsoft-com:office:office" xmlns:oel="http://schemas.microsoft.com/office/2019/extlst" xmlns:r="http://schemas.openxmlformats.org/officeDocument/2006/relationships" xmlns:m="http://schemas.openxmlformats.org/officeDocument/2006/math" xmlns:v="urn:schemas-microsoft-com:vml" xmlns:wp14="http://schemas.microsoft.com/office/word/2010/wordprocessingDrawing" xmlns:wp="http://schemas.openxmlformats.org/drawingml/2006/wordprocessingDrawing" xmlns:w10="urn:schemas-microsoft-com:office:word" xmlns:w="http://schemas.openxmlformats.org/wordprocessingml/2006/main" xmlns:w14="http://schemas.microsoft.com/office/word/2010/wordml" xmlns:w15="http://schemas.microsoft.com/office/word/2012/wordml" xmlns:w16cex="http://schemas.microsoft.com/office/word/2018/wordml/cex" xmlns:w16cid="http://schemas.microsoft.com/office/word/2016/wordml/cid" xmlns:w16="http://schemas.microsoft.com/office/word/2018/wordml" xmlns:w16du="http://schemas.microsoft.com/office/word/2023/wordml/word16du" xmlns:w16sdtdh="http://schemas.microsoft.com/office/word/2020/wordml/sdtdatahash" xmlns:w16sdtfl="http://schemas.microsoft.com/office/word/2024/wordml/sdtformatlock" xmlns:w16se="http://schemas.microsoft.com/office/word/2015/wordml/symex" xmlns:wpg="http://schemas.microsoft.com/office/word/2010/wordprocessingGroup" xmlns:wpi="http://schemas.microsoft.com/office/word/2010/wordprocessingInk" xmlns:wne="http://schemas.microsoft.com/office/word/2006/wordml" xmlns:wps="http://schemas.microsoft.com/office/word/2010/wordprocessingShape" mc:Ignorable="w14 w15 w16se w16cid w16 w16cex w16sdtdh w16sdtfl w16du wp14">
   <w:p>
     <w:pPr>
       <w:pStyle w:val="Header"/>
@@ -9691,7 +9115,7 @@
 </file>
 
 <file path=word/styles.xml><?xml version="1.0" encoding="utf-8"?>
-<w:styles xmlns:mc="http://schemas.openxmlformats.org/markup-compatibility/2006" xmlns:r="http://schemas.openxmlformats.org/officeDocument/2006/relationships" xmlns:w="http://schemas.openxmlformats.org/wordprocessingml/2006/main" xmlns:w14="http://schemas.microsoft.com/office/word/2010/wordml" xmlns:w15="http://schemas.microsoft.com/office/word/2012/wordml" xmlns:w16se="http://schemas.microsoft.com/office/word/2015/wordml/symex" mc:Ignorable="w14 w15 w16se">
+<w:styles xmlns:mc="http://schemas.openxmlformats.org/markup-compatibility/2006" xmlns:r="http://schemas.openxmlformats.org/officeDocument/2006/relationships" xmlns:w="http://schemas.openxmlformats.org/wordprocessingml/2006/main" xmlns:w14="http://schemas.microsoft.com/office/word/2010/wordml" xmlns:w15="http://schemas.microsoft.com/office/word/2012/wordml" xmlns:w16cex="http://schemas.microsoft.com/office/word/2018/wordml/cex" xmlns:w16cid="http://schemas.microsoft.com/office/word/2016/wordml/cid" xmlns:w16="http://schemas.microsoft.com/office/word/2018/wordml" xmlns:w16du="http://schemas.microsoft.com/office/word/2023/wordml/word16du" xmlns:w16sdtdh="http://schemas.microsoft.com/office/word/2020/wordml/sdtdatahash" xmlns:w16sdtfl="http://schemas.microsoft.com/office/word/2024/wordml/sdtformatlock" xmlns:w16se="http://schemas.microsoft.com/office/word/2015/wordml/symex" mc:Ignorable="w14 w15 w16se w16cid w16 w16cex w16sdtdh w16sdtfl w16du">
   <w:docDefaults>
     <w:rPrDefault>
       <w:rPr>
@@ -9701,7 +9125,7 @@
     </w:rPrDefault>
     <w:pPrDefault/>
   </w:docDefaults>
-  <w:latentStyles w:defLockedState="0" w:defUIPriority="99" w:defSemiHidden="0" w:defUnhideWhenUsed="0" w:defQFormat="0" w:count="371">
+  <w:latentStyles w:defLockedState="0" w:defUIPriority="99" w:defSemiHidden="0" w:defUnhideWhenUsed="0" w:defQFormat="0" w:count="376">
     <w:lsdException w:name="Normal" w:uiPriority="0" w:qFormat="1"/>
     <w:lsdException w:name="heading 1" w:uiPriority="9" w:qFormat="1"/>
     <w:lsdException w:name="heading 2" w:semiHidden="1" w:uiPriority="9" w:unhideWhenUsed="1" w:qFormat="1"/>
@@ -10073,6 +9497,11 @@
     <w:lsdException w:name="List Table 5 Dark Accent 6" w:uiPriority="50"/>
     <w:lsdException w:name="List Table 6 Colorful Accent 6" w:uiPriority="51"/>
     <w:lsdException w:name="List Table 7 Colorful Accent 6" w:uiPriority="52"/>
+    <w:lsdException w:name="Mention" w:semiHidden="1" w:unhideWhenUsed="1"/>
+    <w:lsdException w:name="Smart Hyperlink" w:semiHidden="1" w:unhideWhenUsed="1"/>
+    <w:lsdException w:name="Hashtag" w:semiHidden="1" w:unhideWhenUsed="1"/>
+    <w:lsdException w:name="Unresolved Mention" w:semiHidden="1" w:unhideWhenUsed="1"/>
+    <w:lsdException w:name="Smart Link" w:semiHidden="1" w:unhideWhenUsed="1"/>
   </w:latentStyles>
   <w:style w:type="paragraph" w:default="1" w:styleId="Normal">
     <w:name w:val="Normal"/>

--- a/TS-Kramam/TS-1.3/TS 1.3 Sanskrit Krama Paatam Corrections.docx
+++ b/TS-Kramam/TS-1.3/TS 1.3 Sanskrit Krama Paatam Corrections.docx
@@ -102,9 +102,8 @@
           <w:szCs w:val="32"/>
           <w:u w:val="single"/>
         </w:rPr>
-        <w:t xml:space="preserve">Observed </w:t>
+        <w:t xml:space="preserve">Observed till </w:t>
       </w:r>
-      <w:proofErr w:type="gramStart"/>
       <w:r>
         <w:rPr>
           <w:b/>
@@ -113,20 +112,8 @@
           <w:szCs w:val="32"/>
           <w:u w:val="single"/>
         </w:rPr>
-        <w:t xml:space="preserve">till </w:t>
+        <w:t>31st Jan 2026</w:t>
       </w:r>
-      <w:r>
-        <w:rPr>
-          <w:b/>
-          <w:bCs/>
-          <w:sz w:val="32"/>
-          <w:szCs w:val="32"/>
-          <w:highlight w:val="red"/>
-          <w:u w:val="single"/>
-        </w:rPr>
-        <w:t>????</w:t>
-      </w:r>
-      <w:proofErr w:type="gramEnd"/>
     </w:p>
     <w:p>
       <w:pPr>
@@ -1180,71 +1167,6 @@
           <w:u w:val="single"/>
         </w:rPr>
       </w:pPr>
-    </w:p>
-    <w:p>
-      <w:pPr>
-        <w:spacing w:before="0" w:line="240" w:lineRule="auto"/>
-        <w:jc w:val="center"/>
-        <w:rPr>
-          <w:b/>
-          <w:bCs/>
-          <w:sz w:val="32"/>
-          <w:szCs w:val="32"/>
-          <w:u w:val="single"/>
-        </w:rPr>
-      </w:pPr>
-    </w:p>
-    <w:p>
-      <w:pPr>
-        <w:spacing w:before="0" w:line="240" w:lineRule="auto"/>
-        <w:jc w:val="center"/>
-        <w:rPr>
-          <w:b/>
-          <w:bCs/>
-          <w:sz w:val="32"/>
-          <w:szCs w:val="32"/>
-          <w:u w:val="single"/>
-        </w:rPr>
-      </w:pPr>
-    </w:p>
-    <w:p>
-      <w:pPr>
-        <w:spacing w:before="0" w:line="240" w:lineRule="auto"/>
-        <w:jc w:val="center"/>
-        <w:rPr>
-          <w:b/>
-          <w:bCs/>
-          <w:sz w:val="32"/>
-          <w:szCs w:val="32"/>
-          <w:u w:val="single"/>
-        </w:rPr>
-      </w:pPr>
-    </w:p>
-    <w:p>
-      <w:pPr>
-        <w:spacing w:before="0" w:line="240" w:lineRule="auto"/>
-        <w:jc w:val="center"/>
-        <w:rPr>
-          <w:b/>
-          <w:bCs/>
-          <w:sz w:val="32"/>
-          <w:szCs w:val="32"/>
-          <w:u w:val="single"/>
-        </w:rPr>
-      </w:pPr>
-    </w:p>
-    <w:p>
-      <w:pPr>
-        <w:spacing w:before="0" w:line="240" w:lineRule="auto"/>
-        <w:jc w:val="center"/>
-        <w:rPr>
-          <w:b/>
-          <w:bCs/>
-          <w:sz w:val="32"/>
-          <w:szCs w:val="32"/>
-          <w:u w:val="single"/>
-        </w:rPr>
-      </w:pPr>
       <w:r>
         <w:rPr>
           <w:b/>
@@ -1420,7 +1342,6 @@
                 <w:sz w:val="32"/>
                 <w:szCs w:val="32"/>
               </w:rPr>
-              <w:lastRenderedPageBreak/>
               <w:t>Reference</w:t>
             </w:r>
           </w:p>
@@ -1443,7 +1364,6 @@
                 <w:sz w:val="32"/>
                 <w:szCs w:val="32"/>
               </w:rPr>
-              <w:lastRenderedPageBreak/>
               <w:t>As Printed</w:t>
             </w:r>
           </w:p>
@@ -3264,6 +3184,39 @@
           <w:u w:val="single"/>
         </w:rPr>
       </w:pPr>
+    </w:p>
+    <w:p>
+      <w:pPr>
+        <w:rPr>
+          <w:b/>
+          <w:bCs/>
+          <w:sz w:val="32"/>
+          <w:szCs w:val="32"/>
+          <w:u w:val="single"/>
+        </w:rPr>
+      </w:pPr>
+    </w:p>
+    <w:p>
+      <w:pPr>
+        <w:rPr>
+          <w:b/>
+          <w:bCs/>
+          <w:sz w:val="32"/>
+          <w:szCs w:val="32"/>
+          <w:u w:val="single"/>
+        </w:rPr>
+      </w:pPr>
+    </w:p>
+    <w:p>
+      <w:pPr>
+        <w:rPr>
+          <w:b/>
+          <w:bCs/>
+          <w:sz w:val="32"/>
+          <w:szCs w:val="32"/>
+          <w:u w:val="single"/>
+        </w:rPr>
+      </w:pPr>
       <w:r>
         <w:rPr>
           <w:b/>
@@ -5302,7 +5255,9 @@
           <w:u w:val="single"/>
         </w:rPr>
       </w:pPr>
-      <w:r>
+    </w:p>
+    <w:p>
+      <w:pPr>
         <w:rPr>
           <w:b/>
           <w:bCs/>
@@ -5310,6 +5265,38 @@
           <w:szCs w:val="32"/>
           <w:u w:val="single"/>
         </w:rPr>
+      </w:pPr>
+    </w:p>
+    <w:p>
+      <w:pPr>
+        <w:rPr>
+          <w:b/>
+          <w:bCs/>
+          <w:sz w:val="32"/>
+          <w:szCs w:val="32"/>
+          <w:u w:val="single"/>
+        </w:rPr>
+      </w:pPr>
+    </w:p>
+    <w:p>
+      <w:pPr>
+        <w:rPr>
+          <w:b/>
+          <w:bCs/>
+          <w:sz w:val="32"/>
+          <w:szCs w:val="32"/>
+          <w:u w:val="single"/>
+        </w:rPr>
+      </w:pPr>
+      <w:r>
+        <w:rPr>
+          <w:b/>
+          <w:bCs/>
+          <w:sz w:val="32"/>
+          <w:szCs w:val="32"/>
+          <w:u w:val="single"/>
+        </w:rPr>
+        <w:lastRenderedPageBreak/>
         <w:t xml:space="preserve">TS </w:t>
       </w:r>
       <w:r>
@@ -5494,7 +5481,6 @@
                 <w:sz w:val="32"/>
                 <w:szCs w:val="32"/>
               </w:rPr>
-              <w:lastRenderedPageBreak/>
               <w:t>Reference</w:t>
             </w:r>
           </w:p>
@@ -5517,7 +5503,6 @@
                 <w:sz w:val="32"/>
                 <w:szCs w:val="32"/>
               </w:rPr>
-              <w:lastRenderedPageBreak/>
               <w:t>As Printed</w:t>
             </w:r>
           </w:p>
@@ -7183,6 +7168,7 @@
                 <w:szCs w:val="32"/>
                 <w:lang w:val="en-IN" w:eastAsia="en-IN" w:bidi="ml-IN"/>
               </w:rPr>
+              <w:lastRenderedPageBreak/>
               <w:t>T.S.1.3.9.2</w:t>
             </w:r>
             <w:r>
@@ -7716,7 +7702,6 @@
           <w:szCs w:val="32"/>
           <w:u w:val="single"/>
         </w:rPr>
-        <w:lastRenderedPageBreak/>
         <w:t xml:space="preserve">TS </w:t>
       </w:r>
       <w:r>
